--- a/resources/Saved/21CRB01437_Traffic Judgment Entry.docx
+++ b/resources/Saved/21CRB01437_Traffic Judgment Entry.docx
@@ -160,54 +160,64 @@
           <w:szCs w:val="20"/>
         </w:rPr>
       </w:pPr>
-      <w:r>
-        <w:rPr>
-          <w:rFonts w:ascii="Palatino Linotype" w:hAnsi="Palatino Linotype"/>
-          <w:sz w:val="20"/>
-          <w:szCs w:val="20"/>
-        </w:rPr>
-        <w:t>vs.</w:t>
-      </w:r>
-      <w:r>
-        <w:rPr>
-          <w:rFonts w:ascii="Palatino Linotype" w:hAnsi="Palatino Linotype"/>
-          <w:sz w:val="20"/>
-          <w:szCs w:val="20"/>
-        </w:rPr>
-        <w:tab/>
-      </w:r>
-      <w:r>
-        <w:rPr>
-          <w:rFonts w:ascii="Palatino Linotype" w:hAnsi="Palatino Linotype"/>
-          <w:sz w:val="20"/>
-          <w:szCs w:val="20"/>
-        </w:rPr>
-        <w:tab/>
-      </w:r>
-      <w:r>
-        <w:rPr>
-          <w:rFonts w:ascii="Palatino Linotype" w:hAnsi="Palatino Linotype"/>
-          <w:sz w:val="20"/>
-          <w:szCs w:val="20"/>
-        </w:rPr>
-        <w:tab/>
-      </w:r>
-      <w:r>
-        <w:rPr>
-          <w:rFonts w:ascii="Palatino Linotype" w:hAnsi="Palatino Linotype"/>
-          <w:sz w:val="20"/>
-          <w:szCs w:val="20"/>
-        </w:rPr>
-        <w:tab/>
-      </w:r>
-      <w:r>
-        <w:rPr>
-          <w:rFonts w:ascii="Palatino Linotype" w:hAnsi="Palatino Linotype"/>
-          <w:sz w:val="20"/>
-          <w:szCs w:val="20"/>
-        </w:rPr>
-        <w:tab/>
-        <w:t xml:space="preserve">CASE NO</w:t>
+      <w:proofErr w:type="gramStart"/>
+      <w:r>
+        <w:rPr>
+          <w:rFonts w:ascii="Palatino Linotype" w:hAnsi="Palatino Linotype"/>
+          <w:sz w:val="20"/>
+          <w:szCs w:val="20"/>
+        </w:rPr>
+        <w:t>vs</w:t>
+      </w:r>
+      <w:proofErr w:type="gramEnd"/>
+      <w:r>
+        <w:rPr>
+          <w:rFonts w:ascii="Palatino Linotype" w:hAnsi="Palatino Linotype"/>
+          <w:sz w:val="20"/>
+          <w:szCs w:val="20"/>
+        </w:rPr>
+        <w:t>.</w:t>
+      </w:r>
+      <w:r>
+        <w:rPr>
+          <w:rFonts w:ascii="Palatino Linotype" w:hAnsi="Palatino Linotype"/>
+          <w:sz w:val="20"/>
+          <w:szCs w:val="20"/>
+        </w:rPr>
+        <w:tab/>
+      </w:r>
+      <w:r>
+        <w:rPr>
+          <w:rFonts w:ascii="Palatino Linotype" w:hAnsi="Palatino Linotype"/>
+          <w:sz w:val="20"/>
+          <w:szCs w:val="20"/>
+        </w:rPr>
+        <w:tab/>
+      </w:r>
+      <w:r>
+        <w:rPr>
+          <w:rFonts w:ascii="Palatino Linotype" w:hAnsi="Palatino Linotype"/>
+          <w:sz w:val="20"/>
+          <w:szCs w:val="20"/>
+        </w:rPr>
+        <w:tab/>
+      </w:r>
+      <w:r>
+        <w:rPr>
+          <w:rFonts w:ascii="Palatino Linotype" w:hAnsi="Palatino Linotype"/>
+          <w:sz w:val="20"/>
+          <w:szCs w:val="20"/>
+        </w:rPr>
+        <w:tab/>
+      </w:r>
+      <w:r>
+        <w:rPr>
+          <w:rFonts w:ascii="Palatino Linotype" w:hAnsi="Palatino Linotype"/>
+          <w:sz w:val="20"/>
+          <w:szCs w:val="20"/>
+        </w:rPr>
+        <w:tab/>
+        <w:t>CASE NO</w:t>
       </w:r>
       <w:r>
         <w:rPr>
@@ -382,6 +392,7 @@
           <w:szCs w:val="20"/>
         </w:rPr>
       </w:pPr>
+      <w:proofErr w:type="gramStart"/>
       <w:r>
         <w:rPr>
           <w:rFonts w:ascii="Palatino Linotype" w:hAnsi="Palatino Linotype"/>
@@ -390,6 +401,7 @@
         </w:rPr>
         <w:t>Defendant.</w:t>
       </w:r>
+      <w:proofErr w:type="gramEnd"/>
       <w:r>
         <w:rPr>
           <w:rFonts w:ascii="Palatino Linotype" w:hAnsi="Palatino Linotype"/>
@@ -550,7 +562,7 @@
           <w:sz w:val="20"/>
           <w:szCs w:val="20"/>
         </w:rPr>
-        <w:t xml:space="preserve"> for arraignment on December 22, 2021. </w:t>
+        <w:t xml:space="preserve"> for arraignment on December 26, 2021. </w:t>
       </w:r>
       <w:r>
         <w:rPr>
@@ -1162,7 +1174,7 @@
                 <w:sz w:val="20"/>
                 <w:szCs w:val="20"/>
               </w:rPr>
-              <w:t xml:space="preserve">0</w:t>
+              <w:t xml:space="preserve">60</w:t>
             </w:r>
           </w:p>
         </w:tc>
@@ -1273,6 +1285,190 @@
                 <w:sz w:val="20"/>
                 <w:szCs w:val="20"/>
               </w:rPr>
+              <w:t xml:space="preserve">25</w:t>
+            </w:r>
+          </w:p>
+        </w:tc>
+      </w:tr>
+      <w:tr>
+        <w:trPr>
+          <w:jc w:val="center"/>
+        </w:trPr>
+        <w:tc>
+          <w:tcPr>
+            <w:tcW w:w="1801" w:type="dxa"/>
+          </w:tcPr>
+          <w:p>
+            <w:pPr>
+              <w:tabs>
+                <w:tab w:val="left" w:pos="-1080"/>
+                <w:tab w:val="left" w:pos="-720"/>
+                <w:tab w:val="left" w:pos="0"/>
+                <w:tab w:val="left" w:pos="720"/>
+                <w:tab w:val="left" w:pos="1440"/>
+                <w:tab w:val="left" w:pos="2160"/>
+                <w:tab w:val="left" w:pos="2880"/>
+                <w:tab w:val="left" w:pos="3600"/>
+                <w:tab w:val="left" w:pos="4320"/>
+                <w:tab w:val="left" w:pos="4680"/>
+              </w:tabs>
+              <w:rPr>
+                <w:rFonts w:ascii="Palatino Linotype" w:hAnsi="Palatino Linotype"/>
+                <w:b/>
+                <w:bCs/>
+                <w:sz w:val="20"/>
+                <w:szCs w:val="20"/>
+              </w:rPr>
+            </w:pPr>
+            <w:r>
+              <w:rPr>
+                <w:rFonts w:ascii="Palatino Linotype" w:hAnsi="Palatino Linotype"/>
+                <w:b/>
+                <w:bCs/>
+                <w:sz w:val="20"/>
+                <w:szCs w:val="20"/>
+              </w:rPr>
+              <w:t>Jail Days</w:t>
+            </w:r>
+          </w:p>
+        </w:tc>
+        <w:tc>
+          <w:tcPr>
+            <w:tcW w:w="3289" w:type="dxa"/>
+          </w:tcPr>
+          <w:p>
+            <w:pPr>
+              <w:tabs>
+                <w:tab w:val="left" w:pos="-1080"/>
+                <w:tab w:val="left" w:pos="-720"/>
+                <w:tab w:val="left" w:pos="0"/>
+                <w:tab w:val="left" w:pos="720"/>
+                <w:tab w:val="left" w:pos="1440"/>
+                <w:tab w:val="left" w:pos="2160"/>
+                <w:tab w:val="left" w:pos="2880"/>
+                <w:tab w:val="left" w:pos="3600"/>
+                <w:tab w:val="left" w:pos="4320"/>
+                <w:tab w:val="left" w:pos="4680"/>
+              </w:tabs>
+              <w:rPr>
+                <w:rFonts w:ascii="Palatino Linotype" w:hAnsi="Palatino Linotype"/>
+                <w:b/>
+                <w:bCs/>
+                <w:sz w:val="20"/>
+                <w:szCs w:val="20"/>
+              </w:rPr>
+            </w:pPr>
+            <w:r>
+              <w:rPr>
+                <w:rFonts w:ascii="Palatino Linotype" w:hAnsi="Palatino Linotype"/>
+                <w:b/>
+                <w:bCs/>
+                <w:sz w:val="20"/>
+                <w:szCs w:val="20"/>
+              </w:rPr>
+              <w:t xml:space="preserve">5</w:t>
+            </w:r>
+          </w:p>
+        </w:tc>
+      </w:tr>
+      <w:tr>
+        <w:trPr>
+          <w:jc w:val="center"/>
+        </w:trPr>
+        <w:tc>
+          <w:tcPr>
+            <w:tcW w:w="1801" w:type="dxa"/>
+          </w:tcPr>
+          <w:p>
+            <w:pPr>
+              <w:tabs>
+                <w:tab w:val="left" w:pos="-1080"/>
+                <w:tab w:val="left" w:pos="-720"/>
+                <w:tab w:val="left" w:pos="0"/>
+                <w:tab w:val="left" w:pos="720"/>
+                <w:tab w:val="left" w:pos="1440"/>
+                <w:tab w:val="left" w:pos="2160"/>
+                <w:tab w:val="left" w:pos="2880"/>
+                <w:tab w:val="left" w:pos="3600"/>
+                <w:tab w:val="left" w:pos="4320"/>
+                <w:tab w:val="left" w:pos="4680"/>
+              </w:tabs>
+              <w:rPr>
+                <w:rFonts w:ascii="Palatino Linotype" w:hAnsi="Palatino Linotype"/>
+                <w:b/>
+                <w:bCs/>
+                <w:sz w:val="20"/>
+                <w:szCs w:val="20"/>
+              </w:rPr>
+            </w:pPr>
+            <w:r>
+              <w:rPr>
+                <w:rFonts w:ascii="Palatino Linotype" w:hAnsi="Palatino Linotype"/>
+                <w:b/>
+                <w:bCs/>
+                <w:sz w:val="20"/>
+                <w:szCs w:val="20"/>
+              </w:rPr>
+              <w:t>Jail Days</w:t>
+            </w:r>
+            <w:r>
+              <w:rPr>
+                <w:rFonts w:ascii="Palatino Linotype" w:hAnsi="Palatino Linotype"/>
+                <w:b/>
+                <w:bCs/>
+                <w:sz w:val="20"/>
+                <w:szCs w:val="20"/>
+              </w:rPr>
+              <w:t xml:space="preserve"> </w:t>
+            </w:r>
+            <w:r>
+              <w:rPr>
+                <w:rFonts w:ascii="Palatino Linotype" w:hAnsi="Palatino Linotype"/>
+                <w:b/>
+                <w:bCs/>
+                <w:sz w:val="20"/>
+                <w:szCs w:val="20"/>
+              </w:rPr>
+              <w:t>Suspended</w:t>
+            </w:r>
+          </w:p>
+        </w:tc>
+        <w:tc>
+          <w:tcPr>
+            <w:tcW w:w="3289" w:type="dxa"/>
+          </w:tcPr>
+          <w:p>
+            <w:pPr>
+              <w:tabs>
+                <w:tab w:val="left" w:pos="-1080"/>
+                <w:tab w:val="left" w:pos="-720"/>
+                <w:tab w:val="left" w:pos="0"/>
+                <w:tab w:val="left" w:pos="720"/>
+                <w:tab w:val="left" w:pos="1440"/>
+                <w:tab w:val="left" w:pos="2160"/>
+                <w:tab w:val="left" w:pos="2880"/>
+                <w:tab w:val="left" w:pos="3600"/>
+                <w:tab w:val="left" w:pos="4320"/>
+                <w:tab w:val="left" w:pos="4680"/>
+              </w:tabs>
+              <w:rPr>
+                <w:rFonts w:ascii="Palatino Linotype" w:hAnsi="Palatino Linotype"/>
+                <w:b/>
+                <w:bCs/>
+                <w:sz w:val="20"/>
+                <w:szCs w:val="20"/>
+              </w:rPr>
+            </w:pPr>
+            <w:bookmarkStart w:id="0" w:name="_GoBack"/>
+            <w:bookmarkEnd w:id="0"/>
+            <w:r>
+              <w:rPr>
+                <w:rFonts w:ascii="Palatino Linotype" w:hAnsi="Palatino Linotype"/>
+                <w:b/>
+                <w:bCs/>
+                <w:sz w:val="20"/>
+                <w:szCs w:val="20"/>
+              </w:rPr>
               <w:t xml:space="preserve">0</w:t>
             </w:r>
           </w:p>
@@ -1302,6 +1498,7 @@
           <w:szCs w:val="20"/>
         </w:rPr>
       </w:pPr>
+      <w:proofErr w:type="gramStart"/>
       <w:r>
         <w:rPr>
           <w:rFonts w:ascii="Palatino Linotype" w:hAnsi="Palatino Linotype"/>
@@ -1310,8 +1507,9 @@
           <w:sz w:val="20"/>
           <w:szCs w:val="20"/>
         </w:rPr>
-        <w:t xml:space="preserve">Fines and Costs.  </w:t>
-      </w:r>
+        <w:t xml:space="preserve">Fines and Costs.</w:t>
+      </w:r>
+      <w:proofErr w:type="gramEnd"/>
       <w:r>
         <w:rPr>
           <w:rFonts w:ascii="Palatino Linotype" w:hAnsi="Palatino Linotype"/>
@@ -1320,70 +1518,7 @@
           <w:sz w:val="20"/>
           <w:szCs w:val="20"/>
         </w:rPr>
-        <w:t xml:space="preserve"/>
-      </w:r>
-      <w:r>
-        <w:rPr>
-          <w:rFonts w:ascii="Palatino Linotype" w:hAnsi="Palatino Linotype"/>
-          <w:bCs/>
-          <w:sz w:val="20"/>
-          <w:szCs w:val="20"/>
-          <w:u w:val="single"/>
-        </w:rPr>
-        <w:t>Court costs are assessed for the highest degree charge in this</w:t>
-      </w:r>
-      <w:r>
-        <w:rPr>
-          <w:rFonts w:ascii="Palatino Linotype" w:hAnsi="Palatino Linotype"/>
-          <w:bCs/>
-          <w:sz w:val="20"/>
-          <w:szCs w:val="20"/>
-          <w:u w:val="single"/>
-        </w:rPr>
-        <w:t xml:space="preserve"> case</w:t>
-      </w:r>
-      <w:r>
-        <w:rPr>
-          <w:rFonts w:ascii="Palatino Linotype" w:hAnsi="Palatino Linotype"/>
-          <w:bCs/>
-          <w:sz w:val="20"/>
-          <w:szCs w:val="20"/>
-        </w:rPr>
-        <w:t xml:space="preserve">.</w:t>
-      </w:r>
-      <w:r>
-        <w:rPr>
-          <w:rFonts w:ascii="Palatino Linotype" w:hAnsi="Palatino Linotype"/>
-          <w:bCs/>
-          <w:sz w:val="20"/>
-          <w:szCs w:val="20"/>
-        </w:rPr>
-        <w:t xml:space="preserve"> </w:t>
-      </w:r>
-      <w:r>
-        <w:rPr>
-          <w:rFonts w:ascii="Palatino Linotype" w:hAnsi="Palatino Linotype"/>
-          <w:bCs/>
-          <w:sz w:val="20"/>
-          <w:szCs w:val="20"/>
-        </w:rPr>
-        <w:t xml:space="preserve"/>
-      </w:r>
-      <w:r>
-        <w:rPr>
-          <w:rFonts w:ascii="Palatino Linotype" w:hAnsi="Palatino Linotype"/>
-          <w:sz w:val="20"/>
-          <w:szCs w:val="20"/>
-        </w:rPr>
-        <w:t xml:space="preserve">Having</w:t>
-      </w:r>
-      <w:r>
-        <w:rPr>
-          <w:rFonts w:ascii="Palatino Linotype" w:hAnsi="Palatino Linotype"/>
-          <w:sz w:val="20"/>
-          <w:szCs w:val="20"/>
-        </w:rPr>
-        <w:t xml:space="preserve"> been informed of the fines and costs owed, Defendant expressed an ability to pay </w:t>
+        <w:t xml:space="preserve">  </w:t>
       </w:r>
       <w:r>
         <w:rPr>
@@ -1393,15 +1528,70 @@
           <w:sz w:val="20"/>
           <w:szCs w:val="20"/>
         </w:rPr>
-        <w:t xml:space="preserve">forthwith</w:t>
-      </w:r>
-      <w:r>
-        <w:rPr>
-          <w:rFonts w:ascii="Palatino Linotype" w:hAnsi="Palatino Linotype"/>
-          <w:sz w:val="20"/>
-          <w:szCs w:val="20"/>
-        </w:rPr>
-        <w:t xml:space="preserve">. Absent further order the fines and costs shall be paid in full by </w:t>
+        <w:t xml:space="preserve"/>
+      </w:r>
+      <w:r>
+        <w:rPr>
+          <w:rFonts w:ascii="Palatino Linotype" w:hAnsi="Palatino Linotype"/>
+          <w:bCs/>
+          <w:sz w:val="20"/>
+          <w:szCs w:val="20"/>
+          <w:u w:val="single"/>
+        </w:rPr>
+        <w:t>Court costs are assessed for the highest degree charge in this</w:t>
+      </w:r>
+      <w:r>
+        <w:rPr>
+          <w:rFonts w:ascii="Palatino Linotype" w:hAnsi="Palatino Linotype"/>
+          <w:bCs/>
+          <w:sz w:val="20"/>
+          <w:szCs w:val="20"/>
+          <w:u w:val="single"/>
+        </w:rPr>
+        <w:t xml:space="preserve"> case</w:t>
+      </w:r>
+      <w:r>
+        <w:rPr>
+          <w:rFonts w:ascii="Palatino Linotype" w:hAnsi="Palatino Linotype"/>
+          <w:bCs/>
+          <w:sz w:val="20"/>
+          <w:szCs w:val="20"/>
+        </w:rPr>
+        <w:t xml:space="preserve">.</w:t>
+      </w:r>
+      <w:r>
+        <w:rPr>
+          <w:rFonts w:ascii="Palatino Linotype" w:hAnsi="Palatino Linotype"/>
+          <w:bCs/>
+          <w:sz w:val="20"/>
+          <w:szCs w:val="20"/>
+        </w:rPr>
+        <w:t xml:space="preserve"> </w:t>
+      </w:r>
+      <w:r>
+        <w:rPr>
+          <w:rFonts w:ascii="Palatino Linotype" w:hAnsi="Palatino Linotype"/>
+          <w:bCs/>
+          <w:sz w:val="20"/>
+          <w:szCs w:val="20"/>
+        </w:rPr>
+        <w:t xml:space="preserve"/>
+      </w:r>
+      <w:r>
+        <w:rPr>
+          <w:rFonts w:ascii="Palatino Linotype" w:hAnsi="Palatino Linotype"/>
+          <w:sz w:val="20"/>
+          <w:szCs w:val="20"/>
+        </w:rPr>
+        <w:t>Having</w:t>
+      </w:r>
+      <w:r>
+        <w:rPr>
+          <w:rFonts w:ascii="Palatino Linotype" w:hAnsi="Palatino Linotype"/>
+          <w:sz w:val="20"/>
+          <w:szCs w:val="20"/>
+        </w:rPr>
+        <w:t xml:space="preserve"> been informed of the fines and costs owed, Defendant expressed an ability to pay </w:t>
       </w:r>
       <w:r>
         <w:rPr>
@@ -1411,7 +1601,25 @@
           <w:sz w:val="20"/>
           <w:szCs w:val="20"/>
         </w:rPr>
-        <w:t xml:space="preserve">December 22, 2021</w:t>
+        <w:t xml:space="preserve">within 60 days</w:t>
+      </w:r>
+      <w:r>
+        <w:rPr>
+          <w:rFonts w:ascii="Palatino Linotype" w:hAnsi="Palatino Linotype"/>
+          <w:sz w:val="20"/>
+          <w:szCs w:val="20"/>
+        </w:rPr>
+        <w:t xml:space="preserve">. Absent further order the fines and costs shall be paid in full by </w:t>
+      </w:r>
+      <w:r>
+        <w:rPr>
+          <w:rFonts w:ascii="Palatino Linotype" w:hAnsi="Palatino Linotype"/>
+          <w:b/>
+          <w:bCs/>
+          <w:sz w:val="20"/>
+          <w:szCs w:val="20"/>
+        </w:rPr>
+        <w:t xml:space="preserve">March 01, 2022</w:t>
       </w:r>
       <w:r>
         <w:rPr>
@@ -1420,6 +1628,31 @@
           <w:szCs w:val="20"/>
         </w:rPr>
         <w:t xml:space="preserve">. </w:t>
+      </w:r>
+      <w:r>
+        <w:rPr>
+          <w:rFonts w:ascii="Palatino Linotype" w:hAnsi="Palatino Linotype"/>
+          <w:sz w:val="20"/>
+          <w:szCs w:val="20"/>
+        </w:rPr>
+        <w:t xml:space="preserve"/>
+      </w:r>
+      <w:r>
+        <w:rPr>
+          <w:rFonts w:ascii="Palatino Linotype" w:hAnsi="Palatino Linotype"/>
+          <w:sz w:val="20"/>
+          <w:szCs w:val="20"/>
+        </w:rPr>
+        <w:t>Defendant may complete community service hours to satisfy fines and costs at a rate of $10.00 per hour. All Community Service hours must be approved by the Office of Community Control</w:t>
+      </w:r>
+      <w:proofErr w:type="gramStart"/>
+      <w:r>
+        <w:rPr>
+          <w:rFonts w:ascii="Palatino Linotype" w:hAnsi="Palatino Linotype"/>
+          <w:sz w:val="20"/>
+          <w:szCs w:val="20"/>
+        </w:rPr>
+        <w:t>.</w:t>
       </w:r>
       <w:r>
         <w:rPr>
@@ -1568,7 +1801,7 @@
           <w:sz w:val="20"/>
           <w:szCs w:val="20"/>
         </w:rPr>
-        <w:t xml:space="preserve">____________________________________</w:t>
+        <w:t>____________________________________</w:t>
       </w:r>
     </w:p>
     <w:p>
@@ -1623,7 +1856,7 @@
           <w:sz w:val="20"/>
           <w:szCs w:val="20"/>
         </w:rPr>
-        <w:t xml:space="preserve">Marianne</w:t>
+        <w:t xml:space="preserve">Kyle</w:t>
       </w:r>
       <w:r>
         <w:rPr>
@@ -1639,7 +1872,7 @@
           <w:sz w:val="20"/>
           <w:szCs w:val="20"/>
         </w:rPr>
-        <w:t xml:space="preserve">Hemmeter</w:t>
+        <w:t xml:space="preserve">Rohrer</w:t>
       </w:r>
     </w:p>
     <w:p>
@@ -1706,7 +1939,7 @@
           <w:sz w:val="16"/>
           <w:szCs w:val="16"/>
         </w:rPr>
-        <w:t xml:space="preserve">___</w:t>
+        <w:t>___</w:t>
       </w:r>
       <w:r>
         <w:rPr>
@@ -1716,8 +1949,6 @@
         </w:rPr>
         <w:t xml:space="preserve"> on: </w:t>
       </w:r>
-      <w:bookmarkStart w:id="0" w:name="_GoBack"/>
-      <w:bookmarkEnd w:id="0"/>
       <w:r>
         <w:rPr>
           <w:rFonts w:ascii="Palatino Linotype" w:hAnsi="Palatino Linotype"/>

--- a/resources/Saved/21CRB01437_Traffic Judgment Entry.docx
+++ b/resources/Saved/21CRB01437_Traffic Judgment Entry.docx
@@ -1000,7 +1000,7 @@
                 <w:sz w:val="20"/>
                 <w:szCs w:val="20"/>
               </w:rPr>
-              <w:t xml:space="preserve">No Contest</w:t>
+              <w:t xml:space="preserve">Guilty</w:t>
             </w:r>
           </w:p>
         </w:tc>
@@ -1174,7 +1174,7 @@
                 <w:sz w:val="20"/>
                 <w:szCs w:val="20"/>
               </w:rPr>
-              <w:t xml:space="preserve">60</w:t>
+              <w:t xml:space="preserve">50</w:t>
             </w:r>
           </w:p>
         </w:tc>
@@ -1285,7 +1285,7 @@
                 <w:sz w:val="20"/>
                 <w:szCs w:val="20"/>
               </w:rPr>
-              <w:t xml:space="preserve">25</w:t>
+              <w:t xml:space="preserve">0</w:t>
             </w:r>
           </w:p>
         </w:tc>
@@ -1366,7 +1366,7 @@
                 <w:sz w:val="20"/>
                 <w:szCs w:val="20"/>
               </w:rPr>
-              <w:t xml:space="preserve">5</w:t>
+              <w:t xml:space="preserve">30</w:t>
             </w:r>
           </w:p>
         </w:tc>
@@ -1469,7 +1469,7 @@
                 <w:sz w:val="20"/>
                 <w:szCs w:val="20"/>
               </w:rPr>
-              <w:t xml:space="preserve">0</w:t>
+              <w:t xml:space="preserve">25</w:t>
             </w:r>
           </w:p>
         </w:tc>
@@ -1601,7 +1601,7 @@
           <w:sz w:val="20"/>
           <w:szCs w:val="20"/>
         </w:rPr>
-        <w:t xml:space="preserve">within 60 days</w:t>
+        <w:t xml:space="preserve">forthwith</w:t>
       </w:r>
       <w:r>
         <w:rPr>
@@ -1619,7 +1619,7 @@
           <w:sz w:val="20"/>
           <w:szCs w:val="20"/>
         </w:rPr>
-        <w:t xml:space="preserve">March 01, 2022</w:t>
+        <w:t xml:space="preserve">December 26, 2021</w:t>
       </w:r>
       <w:r>
         <w:rPr>
@@ -1628,31 +1628,6 @@
           <w:szCs w:val="20"/>
         </w:rPr>
         <w:t xml:space="preserve">. </w:t>
-      </w:r>
-      <w:r>
-        <w:rPr>
-          <w:rFonts w:ascii="Palatino Linotype" w:hAnsi="Palatino Linotype"/>
-          <w:sz w:val="20"/>
-          <w:szCs w:val="20"/>
-        </w:rPr>
-        <w:t xml:space="preserve"/>
-      </w:r>
-      <w:r>
-        <w:rPr>
-          <w:rFonts w:ascii="Palatino Linotype" w:hAnsi="Palatino Linotype"/>
-          <w:sz w:val="20"/>
-          <w:szCs w:val="20"/>
-        </w:rPr>
-        <w:t>Defendant may complete community service hours to satisfy fines and costs at a rate of $10.00 per hour. All Community Service hours must be approved by the Office of Community Control</w:t>
-      </w:r>
-      <w:proofErr w:type="gramStart"/>
-      <w:r>
-        <w:rPr>
-          <w:rFonts w:ascii="Palatino Linotype" w:hAnsi="Palatino Linotype"/>
-          <w:sz w:val="20"/>
-          <w:szCs w:val="20"/>
-        </w:rPr>
-        <w:t>.</w:t>
       </w:r>
       <w:r>
         <w:rPr>
@@ -1856,7 +1831,7 @@
           <w:sz w:val="20"/>
           <w:szCs w:val="20"/>
         </w:rPr>
-        <w:t xml:space="preserve">Kyle</w:t>
+        <w:t xml:space="preserve">Marianne</w:t>
       </w:r>
       <w:r>
         <w:rPr>
@@ -1872,7 +1847,7 @@
           <w:sz w:val="20"/>
           <w:szCs w:val="20"/>
         </w:rPr>
-        <w:t xml:space="preserve">Rohrer</w:t>
+        <w:t xml:space="preserve">Hemmeter</w:t>
       </w:r>
     </w:p>
     <w:p>

--- a/resources/Saved/21CRB01437_Traffic Judgment Entry.docx
+++ b/resources/Saved/21CRB01437_Traffic Judgment Entry.docx
@@ -562,7 +562,7 @@
           <w:sz w:val="20"/>
           <w:szCs w:val="20"/>
         </w:rPr>
-        <w:t xml:space="preserve"> for arraignment on December 26, 2021. </w:t>
+        <w:t xml:space="preserve"> for arraignment on January 05, 2022. </w:t>
       </w:r>
       <w:r>
         <w:rPr>
@@ -1000,7 +1000,7 @@
                 <w:sz w:val="20"/>
                 <w:szCs w:val="20"/>
               </w:rPr>
-              <w:t xml:space="preserve">Guilty</w:t>
+              <w:t xml:space="preserve">No Contest</w:t>
             </w:r>
           </w:p>
         </w:tc>
@@ -1174,117 +1174,6 @@
                 <w:sz w:val="20"/>
                 <w:szCs w:val="20"/>
               </w:rPr>
-              <w:t xml:space="preserve">50</w:t>
-            </w:r>
-          </w:p>
-        </w:tc>
-      </w:tr>
-      <w:tr>
-        <w:trPr>
-          <w:jc w:val="center"/>
-        </w:trPr>
-        <w:tc>
-          <w:tcPr>
-            <w:tcW w:w="1801" w:type="dxa"/>
-          </w:tcPr>
-          <w:p>
-            <w:pPr>
-              <w:tabs>
-                <w:tab w:val="left" w:pos="-1080"/>
-                <w:tab w:val="left" w:pos="-720"/>
-                <w:tab w:val="left" w:pos="0"/>
-                <w:tab w:val="left" w:pos="720"/>
-                <w:tab w:val="left" w:pos="1440"/>
-                <w:tab w:val="left" w:pos="2160"/>
-                <w:tab w:val="left" w:pos="2880"/>
-                <w:tab w:val="left" w:pos="3600"/>
-                <w:tab w:val="left" w:pos="4320"/>
-                <w:tab w:val="left" w:pos="4680"/>
-              </w:tabs>
-              <w:rPr>
-                <w:rFonts w:ascii="Palatino Linotype" w:hAnsi="Palatino Linotype"/>
-                <w:b/>
-                <w:bCs/>
-                <w:sz w:val="20"/>
-                <w:szCs w:val="20"/>
-              </w:rPr>
-            </w:pPr>
-            <w:r>
-              <w:rPr>
-                <w:rFonts w:ascii="Palatino Linotype" w:hAnsi="Palatino Linotype"/>
-                <w:b/>
-                <w:bCs/>
-                <w:sz w:val="20"/>
-                <w:szCs w:val="20"/>
-              </w:rPr>
-              <w:t xml:space="preserve">Fines </w:t>
-            </w:r>
-            <w:r>
-              <w:rPr>
-                <w:rFonts w:ascii="Palatino Linotype" w:hAnsi="Palatino Linotype"/>
-                <w:b/>
-                <w:bCs/>
-                <w:sz w:val="20"/>
-                <w:szCs w:val="20"/>
-              </w:rPr>
-              <w:t>Suspend</w:t>
-            </w:r>
-            <w:r>
-              <w:rPr>
-                <w:rFonts w:ascii="Palatino Linotype" w:hAnsi="Palatino Linotype"/>
-                <w:b/>
-                <w:bCs/>
-                <w:sz w:val="20"/>
-                <w:szCs w:val="20"/>
-              </w:rPr>
-              <w:t>ed</w:t>
-            </w:r>
-          </w:p>
-        </w:tc>
-        <w:tc>
-          <w:tcPr>
-            <w:tcW w:w="3289" w:type="dxa"/>
-          </w:tcPr>
-          <w:p>
-            <w:pPr>
-              <w:tabs>
-                <w:tab w:val="left" w:pos="-1080"/>
-                <w:tab w:val="left" w:pos="-720"/>
-                <w:tab w:val="left" w:pos="0"/>
-                <w:tab w:val="left" w:pos="720"/>
-                <w:tab w:val="left" w:pos="1440"/>
-                <w:tab w:val="left" w:pos="2160"/>
-                <w:tab w:val="left" w:pos="2880"/>
-                <w:tab w:val="left" w:pos="3600"/>
-                <w:tab w:val="left" w:pos="4320"/>
-                <w:tab w:val="left" w:pos="4680"/>
-              </w:tabs>
-              <w:rPr>
-                <w:rFonts w:ascii="Palatino Linotype" w:hAnsi="Palatino Linotype"/>
-                <w:b/>
-                <w:bCs/>
-                <w:sz w:val="20"/>
-                <w:szCs w:val="20"/>
-              </w:rPr>
-            </w:pPr>
-            <w:r>
-              <w:rPr>
-                <w:rFonts w:ascii="Palatino Linotype" w:hAnsi="Palatino Linotype"/>
-                <w:b/>
-                <w:bCs/>
-                <w:sz w:val="20"/>
-                <w:szCs w:val="20"/>
-              </w:rPr>
-              <w:t xml:space="preserve">$ </w:t>
-            </w:r>
-            <w:r>
-              <w:rPr>
-                <w:rFonts w:ascii="Palatino Linotype" w:hAnsi="Palatino Linotype"/>
-                <w:b/>
-                <w:bCs/>
-                <w:sz w:val="20"/>
-                <w:szCs w:val="20"/>
-              </w:rPr>
               <w:t xml:space="preserve">0</w:t>
             </w:r>
           </w:p>
@@ -1328,7 +1217,27 @@
                 <w:sz w:val="20"/>
                 <w:szCs w:val="20"/>
               </w:rPr>
-              <w:t>Jail Days</w:t>
+              <w:t xml:space="preserve">Fines </w:t>
+            </w:r>
+            <w:r>
+              <w:rPr>
+                <w:rFonts w:ascii="Palatino Linotype" w:hAnsi="Palatino Linotype"/>
+                <w:b/>
+                <w:bCs/>
+                <w:sz w:val="20"/>
+                <w:szCs w:val="20"/>
+              </w:rPr>
+              <w:t>Suspend</w:t>
+            </w:r>
+            <w:r>
+              <w:rPr>
+                <w:rFonts w:ascii="Palatino Linotype" w:hAnsi="Palatino Linotype"/>
+                <w:b/>
+                <w:bCs/>
+                <w:sz w:val="20"/>
+                <w:szCs w:val="20"/>
+              </w:rPr>
+              <w:t>ed</w:t>
             </w:r>
           </w:p>
         </w:tc>
@@ -1366,7 +1275,17 @@
                 <w:sz w:val="20"/>
                 <w:szCs w:val="20"/>
               </w:rPr>
-              <w:t xml:space="preserve">30</w:t>
+              <w:t xml:space="preserve">$ </w:t>
+            </w:r>
+            <w:r>
+              <w:rPr>
+                <w:rFonts w:ascii="Palatino Linotype" w:hAnsi="Palatino Linotype"/>
+                <w:b/>
+                <w:bCs/>
+                <w:sz w:val="20"/>
+                <w:szCs w:val="20"/>
+              </w:rPr>
+              <w:t xml:space="preserve">0</w:t>
             </w:r>
           </w:p>
         </w:tc>
@@ -1411,6 +1330,87 @@
               </w:rPr>
               <w:t>Jail Days</w:t>
             </w:r>
+          </w:p>
+        </w:tc>
+        <w:tc>
+          <w:tcPr>
+            <w:tcW w:w="3289" w:type="dxa"/>
+          </w:tcPr>
+          <w:p>
+            <w:pPr>
+              <w:tabs>
+                <w:tab w:val="left" w:pos="-1080"/>
+                <w:tab w:val="left" w:pos="-720"/>
+                <w:tab w:val="left" w:pos="0"/>
+                <w:tab w:val="left" w:pos="720"/>
+                <w:tab w:val="left" w:pos="1440"/>
+                <w:tab w:val="left" w:pos="2160"/>
+                <w:tab w:val="left" w:pos="2880"/>
+                <w:tab w:val="left" w:pos="3600"/>
+                <w:tab w:val="left" w:pos="4320"/>
+                <w:tab w:val="left" w:pos="4680"/>
+              </w:tabs>
+              <w:rPr>
+                <w:rFonts w:ascii="Palatino Linotype" w:hAnsi="Palatino Linotype"/>
+                <w:b/>
+                <w:bCs/>
+                <w:sz w:val="20"/>
+                <w:szCs w:val="20"/>
+              </w:rPr>
+            </w:pPr>
+            <w:r>
+              <w:rPr>
+                <w:rFonts w:ascii="Palatino Linotype" w:hAnsi="Palatino Linotype"/>
+                <w:b/>
+                <w:bCs/>
+                <w:sz w:val="20"/>
+                <w:szCs w:val="20"/>
+              </w:rPr>
+              <w:t xml:space="preserve">None</w:t>
+            </w:r>
+          </w:p>
+        </w:tc>
+      </w:tr>
+      <w:tr>
+        <w:trPr>
+          <w:jc w:val="center"/>
+        </w:trPr>
+        <w:tc>
+          <w:tcPr>
+            <w:tcW w:w="1801" w:type="dxa"/>
+          </w:tcPr>
+          <w:p>
+            <w:pPr>
+              <w:tabs>
+                <w:tab w:val="left" w:pos="-1080"/>
+                <w:tab w:val="left" w:pos="-720"/>
+                <w:tab w:val="left" w:pos="0"/>
+                <w:tab w:val="left" w:pos="720"/>
+                <w:tab w:val="left" w:pos="1440"/>
+                <w:tab w:val="left" w:pos="2160"/>
+                <w:tab w:val="left" w:pos="2880"/>
+                <w:tab w:val="left" w:pos="3600"/>
+                <w:tab w:val="left" w:pos="4320"/>
+                <w:tab w:val="left" w:pos="4680"/>
+              </w:tabs>
+              <w:rPr>
+                <w:rFonts w:ascii="Palatino Linotype" w:hAnsi="Palatino Linotype"/>
+                <w:b/>
+                <w:bCs/>
+                <w:sz w:val="20"/>
+                <w:szCs w:val="20"/>
+              </w:rPr>
+            </w:pPr>
+            <w:r>
+              <w:rPr>
+                <w:rFonts w:ascii="Palatino Linotype" w:hAnsi="Palatino Linotype"/>
+                <w:b/>
+                <w:bCs/>
+                <w:sz w:val="20"/>
+                <w:szCs w:val="20"/>
+              </w:rPr>
+              <w:t>Jail Days</w:t>
+            </w:r>
             <w:r>
               <w:rPr>
                 <w:rFonts w:ascii="Palatino Linotype" w:hAnsi="Palatino Linotype"/>
@@ -1459,8 +1459,6 @@
                 <w:szCs w:val="20"/>
               </w:rPr>
             </w:pPr>
-            <w:bookmarkStart w:id="0" w:name="_GoBack"/>
-            <w:bookmarkEnd w:id="0"/>
             <w:r>
               <w:rPr>
                 <w:rFonts w:ascii="Palatino Linotype" w:hAnsi="Palatino Linotype"/>
@@ -1469,7 +1467,7 @@
                 <w:sz w:val="20"/>
                 <w:szCs w:val="20"/>
               </w:rPr>
-              <w:t xml:space="preserve">25</w:t>
+              <w:t xml:space="preserve">None</w:t>
             </w:r>
           </w:p>
         </w:tc>
@@ -1619,7 +1617,7 @@
           <w:sz w:val="20"/>
           <w:szCs w:val="20"/>
         </w:rPr>
-        <w:t xml:space="preserve">December 26, 2021</w:t>
+        <w:t xml:space="preserve">January 05, 2022</w:t>
       </w:r>
       <w:r>
         <w:rPr>
@@ -1636,6 +1634,130 @@
           <w:szCs w:val="20"/>
         </w:rPr>
         <w:t xml:space="preserve"/>
+      </w:r>
+    </w:p>
+    <w:p>
+      <w:pPr>
+        <w:spacing w:line="276" w:lineRule="auto"/>
+        <w:jc w:val="both"/>
+        <w:rPr>
+          <w:rFonts w:ascii="Palatino Linotype" w:hAnsi="Palatino Linotype"/>
+          <w:sz w:val="20"/>
+          <w:szCs w:val="20"/>
+        </w:rPr>
+      </w:pPr>
+      <w:r>
+        <w:rPr>
+          <w:rFonts w:ascii="Palatino Linotype" w:hAnsi="Palatino Linotype"/>
+          <w:sz w:val="20"/>
+          <w:szCs w:val="20"/>
+        </w:rPr>
+        <w:t xml:space="preserve"/>
+      </w:r>
+    </w:p>
+    <w:p>
+      <w:pPr>
+        <w:spacing w:line="276" w:lineRule="auto"/>
+        <w:jc w:val="both"/>
+        <w:rPr>
+          <w:rFonts w:ascii="Palatino Linotype" w:hAnsi="Palatino Linotype"/>
+          <w:sz w:val="20"/>
+          <w:szCs w:val="20"/>
+        </w:rPr>
+      </w:pPr>
+      <w:proofErr w:type="gramStart"/>
+      <w:r>
+        <w:rPr>
+          <w:rFonts w:ascii="Palatino Linotype" w:hAnsi="Palatino Linotype"/>
+          <w:b/>
+          <w:bCs/>
+          <w:sz w:val="20"/>
+          <w:szCs w:val="20"/>
+        </w:rPr>
+        <w:t>Community Service.</w:t>
+      </w:r>
+      <w:proofErr w:type="gramEnd"/>
+      <w:r>
+        <w:rPr>
+          <w:rFonts w:ascii="Palatino Linotype" w:hAnsi="Palatino Linotype"/>
+          <w:b/>
+          <w:bCs/>
+          <w:sz w:val="20"/>
+          <w:szCs w:val="20"/>
+        </w:rPr>
+        <w:t xml:space="preserve">  </w:t>
+      </w:r>
+      <w:r>
+        <w:rPr>
+          <w:rFonts w:ascii="Palatino Linotype" w:hAnsi="Palatino Linotype"/>
+          <w:sz w:val="20"/>
+          <w:szCs w:val="20"/>
+        </w:rPr>
+        <w:t xml:space="preserve">Defendant </w:t>
+      </w:r>
+      <w:r>
+        <w:rPr>
+          <w:rFonts w:ascii="Palatino Linotype" w:hAnsi="Palatino Linotype"/>
+          <w:sz w:val="20"/>
+          <w:szCs w:val="20"/>
+        </w:rPr>
+        <w:t xml:space="preserve">shall </w:t>
+      </w:r>
+      <w:r>
+        <w:rPr>
+          <w:rFonts w:ascii="Palatino Linotype" w:hAnsi="Palatino Linotype"/>
+          <w:sz w:val="20"/>
+          <w:szCs w:val="20"/>
+        </w:rPr>
+        <w:t xml:space="preserve">complete </w:t>
+      </w:r>
+      <w:r>
+        <w:rPr>
+          <w:rFonts w:ascii="Palatino Linotype" w:hAnsi="Palatino Linotype"/>
+          <w:sz w:val="20"/>
+          <w:szCs w:val="20"/>
+        </w:rPr>
+        <w:t xml:space="preserve">25</w:t>
+      </w:r>
+      <w:r>
+        <w:rPr>
+          <w:rFonts w:ascii="Palatino Linotype" w:hAnsi="Palatino Linotype"/>
+          <w:sz w:val="20"/>
+          <w:szCs w:val="20"/>
+        </w:rPr>
+        <w:t xml:space="preserve"> hours of community service within </w:t>
+      </w:r>
+      <w:r>
+        <w:rPr>
+          <w:rFonts w:ascii="Palatino Linotype" w:hAnsi="Palatino Linotype"/>
+          <w:sz w:val="20"/>
+          <w:szCs w:val="20"/>
+        </w:rPr>
+        <w:t xml:space="preserve">30</w:t>
+      </w:r>
+      <w:r>
+        <w:rPr>
+          <w:rFonts w:ascii="Palatino Linotype" w:hAnsi="Palatino Linotype"/>
+          <w:sz w:val="20"/>
+          <w:szCs w:val="20"/>
+        </w:rPr>
+        <w:t xml:space="preserve"> days. Defendant shall show proof of completion of all completed hours to the Office of Community Control on or before </w:t>
+      </w:r>
+      <w:r>
+        <w:rPr>
+          <w:rFonts w:ascii="Palatino Linotype" w:hAnsi="Palatino Linotype"/>
+          <w:sz w:val="20"/>
+          <w:szCs w:val="20"/>
+        </w:rPr>
+        <w:t xml:space="preserve">January 04, 2022</w:t>
+      </w:r>
+      <w:r>
+        <w:rPr>
+          <w:rFonts w:ascii="Palatino Linotype" w:hAnsi="Palatino Linotype"/>
+          <w:sz w:val="20"/>
+          <w:szCs w:val="20"/>
+        </w:rPr>
+        <w:t xml:space="preserve">.  </w:t>
       </w:r>
     </w:p>
     <w:p>
@@ -1831,7 +1953,7 @@
           <w:sz w:val="20"/>
           <w:szCs w:val="20"/>
         </w:rPr>
-        <w:t xml:space="preserve">Marianne</w:t>
+        <w:t xml:space="preserve">Kyle</w:t>
       </w:r>
       <w:r>
         <w:rPr>
@@ -1847,7 +1969,7 @@
           <w:sz w:val="20"/>
           <w:szCs w:val="20"/>
         </w:rPr>
-        <w:t xml:space="preserve">Hemmeter</w:t>
+        <w:t xml:space="preserve">Rohrer</w:t>
       </w:r>
     </w:p>
     <w:p>
@@ -1955,8 +2077,8 @@
       </w:pPr>
     </w:p>
     <w:sectPr>
-      <w:headerReference w:type="default" r:id="rId8"/>
-      <w:footerReference w:type="default" r:id="rId9"/>
+      <w:headerReference w:type="default" r:id="rId9"/>
+      <w:footerReference w:type="default" r:id="rId10"/>
       <w:pgSz w:w="12240" w:h="15840"/>
       <w:pgMar w:top="1440" w:right="1080" w:bottom="1440" w:left="1080" w:header="720" w:footer="720" w:gutter="0"/>
       <w:cols w:space="720"/>
@@ -1965,6 +2087,89 @@
     </w:sectPr>
   </w:body>
 </w:document>
+</file>
+
+<file path=word/comments.xml><?xml version="1.0" encoding="utf-8"?>
+<w:comments xmlns:wpc="http://schemas.microsoft.com/office/word/2010/wordprocessingCanvas" xmlns:mc="http://schemas.openxmlformats.org/markup-compatibility/2006" xmlns:o="urn:schemas-microsoft-com:office:office" xmlns:r="http://schemas.openxmlformats.org/officeDocument/2006/relationships" xmlns:m="http://schemas.openxmlformats.org/officeDocument/2006/math" xmlns:v="urn:schemas-microsoft-com:vml" xmlns:wp14="http://schemas.microsoft.com/office/word/2010/wordprocessingDrawing" xmlns:wp="http://schemas.openxmlformats.org/drawingml/2006/wordprocessingDrawing" xmlns:w10="urn:schemas-microsoft-com:office:word" xmlns:w="http://schemas.openxmlformats.org/wordprocessingml/2006/main" xmlns:w14="http://schemas.microsoft.com/office/word/2010/wordml" xmlns:wpg="http://schemas.microsoft.com/office/word/2010/wordprocessingGroup" xmlns:wpi="http://schemas.microsoft.com/office/word/2010/wordprocessingInk" xmlns:wne="http://schemas.microsoft.com/office/word/2006/wordml" xmlns:wps="http://schemas.microsoft.com/office/word/2010/wordprocessingShape" mc:Ignorable="w14 wp14">
+  <w:comment w:id="1" w:author="Amanda Bunner" w:date="2022-01-04T05:28:00Z" w:initials="AB">
+    <w:p>
+      <w:pPr>
+        <w:pStyle w:val="CommentText"/>
+      </w:pPr>
+      <w:r>
+        <w:rPr>
+          <w:rStyle w:val="CommentReference"/>
+        </w:rPr>
+        <w:annotationRef/>
+      </w:r>
+      <w:r>
+        <w:t>These should always appear together.</w:t>
+      </w:r>
+    </w:p>
+  </w:comment>
+  <w:comment w:id="2" w:author="Mandy Bunner" w:date="2022-01-04T05:28:00Z" w:initials="MB">
+    <w:p>
+      <w:r>
+        <w:rPr>
+          <w:rStyle w:val="CommentReference"/>
+        </w:rPr>
+        <w:annotationRef/>
+      </w:r>
+      <w:r>
+        <w:rPr>
+          <w:sz w:val="20"/>
+          <w:szCs w:val="20"/>
+        </w:rPr>
+        <w:t>Only if at least 2nd OVI and even then still optional</w:t>
+      </w:r>
+    </w:p>
+    <w:p>
+      <w:pPr>
+        <w:pStyle w:val="CommentText"/>
+      </w:pPr>
+    </w:p>
+  </w:comment>
+  <w:comment w:id="3" w:author="Mandy Bunner" w:date="2022-01-04T05:28:00Z" w:initials="MB">
+    <w:p>
+      <w:pPr>
+        <w:pStyle w:val="CommentText"/>
+      </w:pPr>
+      <w:r>
+        <w:rPr>
+          <w:rStyle w:val="CommentReference"/>
+        </w:rPr>
+        <w:annotationRef/>
+      </w:r>
+      <w:r>
+        <w:t>Per 2929.27(A</w:t>
+      </w:r>
+      <w:proofErr w:type="gramStart"/>
+      <w:r>
+        <w:t>)(</w:t>
+      </w:r>
+      <w:proofErr w:type="gramEnd"/>
+      <w:r>
+        <w:t>3), not to exceed 500 hours of M1, and 200 hours for M2-4</w:t>
+      </w:r>
+    </w:p>
+  </w:comment>
+  <w:comment w:id="4" w:author="Mandy Bunner" w:date="2022-01-04T05:28:00Z" w:initials="MB">
+    <w:p>
+      <w:pPr>
+        <w:pStyle w:val="CommentText"/>
+      </w:pPr>
+      <w:r>
+        <w:rPr>
+          <w:rStyle w:val="CommentReference"/>
+        </w:rPr>
+        <w:annotationRef/>
+      </w:r>
+      <w:r>
+        <w:t>Should just be a fillable box in the program</w:t>
+      </w:r>
+    </w:p>
+  </w:comment>
+</w:comments>
 </file>
 
 <file path=word/endnotes.xml><?xml version="1.0" encoding="utf-8"?>
@@ -2206,8 +2411,124 @@
       </w:rPr>
     </w:lvl>
   </w:abstractNum>
+  <w:abstractNum w:abstractNumId="1">
+    <w:nsid w:val="2E17566E"/>
+    <w:multiLevelType w:val="hybridMultilevel"/>
+    <w:tmpl w:val="00866CE6"/>
+    <w:lvl w:ilvl="0" w:tplc="04090001">
+      <w:start w:val="1"/>
+      <w:numFmt w:val="bullet"/>
+      <w:lvlText w:val=""/>
+      <w:lvlJc w:val="left"/>
+      <w:pPr>
+        <w:ind w:left="779" w:hanging="360"/>
+      </w:pPr>
+      <w:rPr>
+        <w:rFonts w:ascii="Symbol" w:hAnsi="Symbol" w:hint="default"/>
+      </w:rPr>
+    </w:lvl>
+    <w:lvl w:ilvl="1" w:tplc="04090003">
+      <w:start w:val="1"/>
+      <w:numFmt w:val="bullet"/>
+      <w:lvlText w:val="o"/>
+      <w:lvlJc w:val="left"/>
+      <w:pPr>
+        <w:ind w:left="1499" w:hanging="360"/>
+      </w:pPr>
+      <w:rPr>
+        <w:rFonts w:ascii="Courier New" w:hAnsi="Courier New" w:cs="Courier New" w:hint="default"/>
+      </w:rPr>
+    </w:lvl>
+    <w:lvl w:ilvl="2" w:tplc="04090005" w:tentative="1">
+      <w:start w:val="1"/>
+      <w:numFmt w:val="bullet"/>
+      <w:lvlText w:val=""/>
+      <w:lvlJc w:val="left"/>
+      <w:pPr>
+        <w:ind w:left="2219" w:hanging="360"/>
+      </w:pPr>
+      <w:rPr>
+        <w:rFonts w:ascii="Wingdings" w:hAnsi="Wingdings" w:hint="default"/>
+      </w:rPr>
+    </w:lvl>
+    <w:lvl w:ilvl="3" w:tplc="04090001" w:tentative="1">
+      <w:start w:val="1"/>
+      <w:numFmt w:val="bullet"/>
+      <w:lvlText w:val=""/>
+      <w:lvlJc w:val="left"/>
+      <w:pPr>
+        <w:ind w:left="2939" w:hanging="360"/>
+      </w:pPr>
+      <w:rPr>
+        <w:rFonts w:ascii="Symbol" w:hAnsi="Symbol" w:hint="default"/>
+      </w:rPr>
+    </w:lvl>
+    <w:lvl w:ilvl="4" w:tplc="04090003" w:tentative="1">
+      <w:start w:val="1"/>
+      <w:numFmt w:val="bullet"/>
+      <w:lvlText w:val="o"/>
+      <w:lvlJc w:val="left"/>
+      <w:pPr>
+        <w:ind w:left="3659" w:hanging="360"/>
+      </w:pPr>
+      <w:rPr>
+        <w:rFonts w:ascii="Courier New" w:hAnsi="Courier New" w:cs="Courier New" w:hint="default"/>
+      </w:rPr>
+    </w:lvl>
+    <w:lvl w:ilvl="5" w:tplc="04090005" w:tentative="1">
+      <w:start w:val="1"/>
+      <w:numFmt w:val="bullet"/>
+      <w:lvlText w:val=""/>
+      <w:lvlJc w:val="left"/>
+      <w:pPr>
+        <w:ind w:left="4379" w:hanging="360"/>
+      </w:pPr>
+      <w:rPr>
+        <w:rFonts w:ascii="Wingdings" w:hAnsi="Wingdings" w:hint="default"/>
+      </w:rPr>
+    </w:lvl>
+    <w:lvl w:ilvl="6" w:tplc="04090001" w:tentative="1">
+      <w:start w:val="1"/>
+      <w:numFmt w:val="bullet"/>
+      <w:lvlText w:val=""/>
+      <w:lvlJc w:val="left"/>
+      <w:pPr>
+        <w:ind w:left="5099" w:hanging="360"/>
+      </w:pPr>
+      <w:rPr>
+        <w:rFonts w:ascii="Symbol" w:hAnsi="Symbol" w:hint="default"/>
+      </w:rPr>
+    </w:lvl>
+    <w:lvl w:ilvl="7" w:tplc="04090003" w:tentative="1">
+      <w:start w:val="1"/>
+      <w:numFmt w:val="bullet"/>
+      <w:lvlText w:val="o"/>
+      <w:lvlJc w:val="left"/>
+      <w:pPr>
+        <w:ind w:left="5819" w:hanging="360"/>
+      </w:pPr>
+      <w:rPr>
+        <w:rFonts w:ascii="Courier New" w:hAnsi="Courier New" w:cs="Courier New" w:hint="default"/>
+      </w:rPr>
+    </w:lvl>
+    <w:lvl w:ilvl="8" w:tplc="04090005" w:tentative="1">
+      <w:start w:val="1"/>
+      <w:numFmt w:val="bullet"/>
+      <w:lvlText w:val=""/>
+      <w:lvlJc w:val="left"/>
+      <w:pPr>
+        <w:ind w:left="6539" w:hanging="360"/>
+      </w:pPr>
+      <w:rPr>
+        <w:rFonts w:ascii="Wingdings" w:hAnsi="Wingdings" w:hint="default"/>
+      </w:rPr>
+    </w:lvl>
+  </w:abstractNum>
   <w:num w:numId="1">
     <w:abstractNumId w:val="0"/>
+  </w:num>
+  <w:num w:numId="2">
+    <w:abstractNumId w:val="1"/>
   </w:num>
 </w:numbering>
 </file>
@@ -2526,6 +2847,49 @@
       <w:contextualSpacing/>
     </w:pPr>
   </w:style>
+  <w:style w:type="character" w:styleId="CommentReference">
+    <w:name w:val="annotation reference"/>
+    <w:basedOn w:val="DefaultParagraphFont"/>
+    <w:uiPriority w:val="99"/>
+    <w:semiHidden/>
+    <w:unhideWhenUsed/>
+    <w:rsid w:val="00A53114"/>
+    <w:rPr>
+      <w:sz w:val="16"/>
+      <w:szCs w:val="16"/>
+    </w:rPr>
+  </w:style>
+  <w:style w:type="paragraph" w:styleId="CommentText">
+    <w:name w:val="annotation text"/>
+    <w:basedOn w:val="Normal"/>
+    <w:link w:val="CommentTextChar"/>
+    <w:uiPriority w:val="99"/>
+    <w:unhideWhenUsed/>
+    <w:rsid w:val="00A53114"/>
+    <w:pPr>
+      <w:widowControl/>
+      <w:autoSpaceDE/>
+      <w:autoSpaceDN/>
+      <w:adjustRightInd/>
+    </w:pPr>
+    <w:rPr>
+      <w:rFonts w:asciiTheme="minorHAnsi" w:eastAsiaTheme="minorHAnsi" w:hAnsiTheme="minorHAnsi" w:cstheme="minorBidi"/>
+      <w:sz w:val="20"/>
+      <w:szCs w:val="20"/>
+    </w:rPr>
+  </w:style>
+  <w:style w:type="character" w:customStyle="1" w:styleId="CommentTextChar">
+    <w:name w:val="Comment Text Char"/>
+    <w:basedOn w:val="DefaultParagraphFont"/>
+    <w:link w:val="CommentText"/>
+    <w:uiPriority w:val="99"/>
+    <w:rsid w:val="00A53114"/>
+    <w:rPr>
+      <w:rFonts w:eastAsiaTheme="minorHAnsi"/>
+      <w:sz w:val="20"/>
+      <w:szCs w:val="20"/>
+    </w:rPr>
+  </w:style>
 </w:styles>
 </file>
 
@@ -2843,6 +3207,49 @@
       <w:contextualSpacing/>
     </w:pPr>
   </w:style>
+  <w:style w:type="character" w:styleId="CommentReference">
+    <w:name w:val="annotation reference"/>
+    <w:basedOn w:val="DefaultParagraphFont"/>
+    <w:uiPriority w:val="99"/>
+    <w:semiHidden/>
+    <w:unhideWhenUsed/>
+    <w:rsid w:val="00A53114"/>
+    <w:rPr>
+      <w:sz w:val="16"/>
+      <w:szCs w:val="16"/>
+    </w:rPr>
+  </w:style>
+  <w:style w:type="paragraph" w:styleId="CommentText">
+    <w:name w:val="annotation text"/>
+    <w:basedOn w:val="Normal"/>
+    <w:link w:val="CommentTextChar"/>
+    <w:uiPriority w:val="99"/>
+    <w:unhideWhenUsed/>
+    <w:rsid w:val="00A53114"/>
+    <w:pPr>
+      <w:widowControl/>
+      <w:autoSpaceDE/>
+      <w:autoSpaceDN/>
+      <w:adjustRightInd/>
+    </w:pPr>
+    <w:rPr>
+      <w:rFonts w:asciiTheme="minorHAnsi" w:eastAsiaTheme="minorHAnsi" w:hAnsiTheme="minorHAnsi" w:cstheme="minorBidi"/>
+      <w:sz w:val="20"/>
+      <w:szCs w:val="20"/>
+    </w:rPr>
+  </w:style>
+  <w:style w:type="character" w:customStyle="1" w:styleId="CommentTextChar">
+    <w:name w:val="Comment Text Char"/>
+    <w:basedOn w:val="DefaultParagraphFont"/>
+    <w:link w:val="CommentText"/>
+    <w:uiPriority w:val="99"/>
+    <w:rsid w:val="00A53114"/>
+    <w:rPr>
+      <w:rFonts w:eastAsiaTheme="minorHAnsi"/>
+      <w:sz w:val="20"/>
+      <w:szCs w:val="20"/>
+    </w:rPr>
+  </w:style>
 </w:styles>
 </file>
 

--- a/resources/Saved/21CRB01437_Traffic Judgment Entry.docx
+++ b/resources/Saved/21CRB01437_Traffic Judgment Entry.docx
@@ -1678,22 +1678,6 @@
         </w:rPr>
         <w:t xml:space="preserve"/>
       </w:r>
-      <w:r>
-        <w:rPr>
-          <w:rFonts w:ascii="Palatino Linotype" w:hAnsi="Palatino Linotype"/>
-          <w:sz w:val="20"/>
-          <w:szCs w:val="20"/>
-        </w:rPr>
-        <w:t xml:space="preserve"/>
-      </w:r>
-      <w:r>
-        <w:rPr>
-          <w:rFonts w:ascii="Palatino Linotype" w:hAnsi="Palatino Linotype"/>
-          <w:sz w:val="20"/>
-          <w:szCs w:val="20"/>
-        </w:rPr>
-        <w:t xml:space="preserve"/>
-      </w:r>
     </w:p>
     <w:p>
       <w:pPr>
@@ -1708,69 +1692,87 @@
         <w:rPr>
           <w:rFonts w:ascii="Palatino Linotype" w:hAnsi="Palatino Linotype"/>
           <w:b/>
-          <w:sz w:val="20"/>
-          <w:szCs w:val="20"/>
-        </w:rPr>
-        <w:t xml:space="preserve">Jail Commitment Terms.</w:t>
-      </w:r>
-      <w:r>
-        <w:rPr>
-          <w:rFonts w:ascii="Palatino Linotype" w:hAnsi="Palatino Linotype"/>
-          <w:b/>
-          <w:sz w:val="20"/>
-          <w:szCs w:val="20"/>
-        </w:rPr>
-        <w:t xml:space="preserve">  </w:t>
-      </w:r>
-      <w:r>
-        <w:rPr>
-          <w:rFonts w:ascii="Palatino Linotype" w:hAnsi="Palatino Linotype"/>
-          <w:sz w:val="20"/>
-          <w:szCs w:val="20"/>
-        </w:rPr>
-        <w:t xml:space="preserve"/>
-      </w:r>
-      <w:r>
-        <w:rPr>
-          <w:rFonts w:ascii="Palatino Linotype" w:hAnsi="Palatino Linotype"/>
-          <w:sz w:val="20"/>
-          <w:szCs w:val="20"/>
-        </w:rPr>
-        <w:t xml:space="preserve">Defendant’s report date is </w:t>
-      </w:r>
-      <w:r>
-        <w:rPr>
-          <w:rFonts w:ascii="Palatino Linotype" w:hAnsi="Palatino Linotype"/>
-          <w:b/>
-          <w:sz w:val="20"/>
-          <w:szCs w:val="20"/>
-        </w:rPr>
-        <w:t xml:space="preserve">January 28, 2022</w:t>
-      </w:r>
-      <w:r>
-        <w:rPr>
-          <w:rFonts w:ascii="Palatino Linotype" w:hAnsi="Palatino Linotype"/>
-          <w:sz w:val="20"/>
-          <w:szCs w:val="20"/>
-        </w:rPr>
-        <w:t xml:space="preserve">.</w:t>
-      </w:r>
-      <w:r>
-        <w:rPr>
-          <w:rFonts w:ascii="Palatino Linotype" w:hAnsi="Palatino Linotype"/>
-          <w:sz w:val="20"/>
-          <w:szCs w:val="20"/>
-        </w:rPr>
-        <w:t xml:space="preserve"/>
+          <w:bCs/>
+          <w:sz w:val="20"/>
+          <w:szCs w:val="20"/>
+        </w:rPr>
+        <w:t xml:space="preserve">Community Service.  </w:t>
+      </w:r>
+      <w:r>
+        <w:rPr>
+          <w:rFonts w:ascii="Palatino Linotype" w:hAnsi="Palatino Linotype"/>
+          <w:sz w:val="20"/>
+          <w:szCs w:val="20"/>
+        </w:rPr>
+        <w:t xml:space="preserve">Defendant </w:t>
+      </w:r>
+      <w:r>
+        <w:rPr>
+          <w:rFonts w:ascii="Palatino Linotype" w:hAnsi="Palatino Linotype"/>
+          <w:sz w:val="20"/>
+          <w:szCs w:val="20"/>
+        </w:rPr>
+        <w:t xml:space="preserve">shall </w:t>
+      </w:r>
+      <w:r>
+        <w:rPr>
+          <w:rFonts w:ascii="Palatino Linotype" w:hAnsi="Palatino Linotype"/>
+          <w:sz w:val="20"/>
+          <w:szCs w:val="20"/>
+        </w:rPr>
+        <w:t xml:space="preserve">complete </w:t>
+      </w:r>
+      <w:r>
+        <w:rPr>
+          <w:rFonts w:ascii="Palatino Linotype" w:hAnsi="Palatino Linotype"/>
+          <w:sz w:val="20"/>
+          <w:szCs w:val="20"/>
+        </w:rPr>
+        <w:t xml:space="preserve">50</w:t>
+      </w:r>
+      <w:r>
+        <w:rPr>
+          <w:rFonts w:ascii="Palatino Linotype" w:hAnsi="Palatino Linotype"/>
+          <w:sz w:val="20"/>
+          <w:szCs w:val="20"/>
+        </w:rPr>
+        <w:t xml:space="preserve"> hours of community service within </w:t>
+      </w:r>
+      <w:r>
+        <w:rPr>
+          <w:rFonts w:ascii="Palatino Linotype" w:hAnsi="Palatino Linotype"/>
+          <w:sz w:val="20"/>
+          <w:szCs w:val="20"/>
+        </w:rPr>
+        <w:t xml:space="preserve">60</w:t>
+      </w:r>
+      <w:r>
+        <w:rPr>
+          <w:rFonts w:ascii="Palatino Linotype" w:hAnsi="Palatino Linotype"/>
+          <w:sz w:val="20"/>
+          <w:szCs w:val="20"/>
+        </w:rPr>
+        <w:t xml:space="preserve"> days. Defendant shall show proof of completion of all completed hours to the Office of Community Control on or before </w:t>
+      </w:r>
+      <w:r>
+        <w:rPr>
+          <w:rFonts w:ascii="Palatino Linotype" w:hAnsi="Palatino Linotype"/>
+          <w:sz w:val="20"/>
+          <w:szCs w:val="20"/>
+        </w:rPr>
+        <w:t xml:space="preserve">March 24, 2022</w:t>
+      </w:r>
+      <w:r>
+        <w:rPr>
+          <w:rFonts w:ascii="Palatino Linotype" w:hAnsi="Palatino Linotype"/>
+          <w:sz w:val="20"/>
+          <w:szCs w:val="20"/>
+        </w:rPr>
+        <w:t xml:space="preserve">.  </w:t>
       </w:r>
     </w:p>
     <w:p>
       <w:pPr>
-        <w:pStyle w:val="ListParagraph"/>
-        <w:numPr>
-          <w:ilvl w:val="0"/>
-          <w:numId w:val="3"/>
-        </w:numPr>
         <w:jc w:val="both"/>
         <w:rPr>
           <w:rFonts w:ascii="Palatino Linotype" w:hAnsi="Palatino Linotype"/>
@@ -1784,32 +1786,35 @@
           <w:sz w:val="20"/>
           <w:szCs w:val="20"/>
         </w:rPr>
-        <w:t>Defendant shall report to jail time</w:t>
-      </w:r>
-      <w:r>
-        <w:rPr>
-          <w:rFonts w:ascii="Palatino Linotype" w:hAnsi="Palatino Linotype"/>
-          <w:sz w:val="20"/>
-          <w:szCs w:val="20"/>
-        </w:rPr>
-        <w:t>l</w:t>
-      </w:r>
-      <w:r>
-        <w:rPr>
-          <w:rFonts w:ascii="Palatino Linotype" w:hAnsi="Palatino Linotype"/>
-          <w:sz w:val="20"/>
-          <w:szCs w:val="20"/>
-        </w:rPr>
-        <w:t>y and sober.</w:t>
+        <w:t xml:space="preserve"/>
+      </w:r>
+      <w:r>
+        <w:rPr>
+          <w:rFonts w:ascii="Palatino Linotype" w:hAnsi="Palatino Linotype"/>
+          <w:sz w:val="20"/>
+          <w:szCs w:val="20"/>
+        </w:rPr>
+        <w:t xml:space="preserve"/>
+      </w:r>
+      <w:r>
+        <w:rPr>
+          <w:rFonts w:ascii="Palatino Linotype" w:hAnsi="Palatino Linotype"/>
+          <w:sz w:val="20"/>
+          <w:szCs w:val="20"/>
+        </w:rPr>
+        <w:t xml:space="preserve"/>
+      </w:r>
+      <w:r>
+        <w:rPr>
+          <w:rFonts w:ascii="Palatino Linotype" w:hAnsi="Palatino Linotype"/>
+          <w:sz w:val="20"/>
+          <w:szCs w:val="20"/>
+        </w:rPr>
+        <w:t xml:space="preserve"/>
       </w:r>
     </w:p>
     <w:p>
       <w:pPr>
-        <w:pStyle w:val="ListParagraph"/>
-        <w:numPr>
-          <w:ilvl w:val="0"/>
-          <w:numId w:val="3"/>
-        </w:numPr>
         <w:jc w:val="both"/>
         <w:rPr>
           <w:rFonts w:ascii="Palatino Linotype" w:hAnsi="Palatino Linotype"/>
@@ -1820,191 +1825,21 @@
       <w:r>
         <w:rPr>
           <w:rFonts w:ascii="Palatino Linotype" w:hAnsi="Palatino Linotype"/>
-          <w:sz w:val="20"/>
-          <w:szCs w:val="20"/>
-        </w:rPr>
-        <w:t xml:space="preserve">The jail days imposed shall be served</w:t>
-      </w:r>
-      <w:r>
-        <w:rPr>
-          <w:rFonts w:ascii="Palatino Linotype" w:hAnsi="Palatino Linotype"/>
-          <w:sz w:val="20"/>
-          <w:szCs w:val="20"/>
-        </w:rPr>
-        <w:t xml:space="preserve"> as</w:t>
-      </w:r>
-      <w:r>
-        <w:rPr>
-          <w:rFonts w:ascii="Palatino Linotype" w:hAnsi="Palatino Linotype"/>
-          <w:sz w:val="20"/>
-          <w:szCs w:val="20"/>
-        </w:rPr>
-        <w:t xml:space="preserve"> consecutive days. </w:t>
-      </w:r>
-      <w:r>
-        <w:rPr>
-          <w:rFonts w:ascii="Palatino Linotype" w:hAnsi="Palatino Linotype"/>
-          <w:sz w:val="20"/>
-          <w:szCs w:val="20"/>
-        </w:rPr>
-        <w:t xml:space="preserve"/>
-      </w:r>
-      <w:r>
-        <w:rPr>
-          <w:rFonts w:ascii="Palatino Linotype" w:hAnsi="Palatino Linotype"/>
-          <w:sz w:val="20"/>
-          <w:szCs w:val="20"/>
-        </w:rPr>
-        <w:t xml:space="preserve"/>
-      </w:r>
-    </w:p>
-    <w:p>
-      <w:pPr>
-        <w:pStyle w:val="ListParagraph"/>
-        <w:numPr>
-          <w:ilvl w:val="0"/>
-          <w:numId w:val="3"/>
-        </w:numPr>
-        <w:jc w:val="both"/>
-        <w:rPr>
-          <w:rFonts w:ascii="Palatino Linotype" w:hAnsi="Palatino Linotype"/>
-          <w:sz w:val="20"/>
-          <w:szCs w:val="20"/>
-        </w:rPr>
-      </w:pPr>
-      <w:r>
-        <w:rPr>
-          <w:rFonts w:ascii="Palatino Linotype" w:hAnsi="Palatino Linotype"/>
-          <w:sz w:val="20"/>
-          <w:szCs w:val="20"/>
-        </w:rPr>
-        <w:t xml:space="preserve">Defendant is granted </w:t>
-      </w:r>
-      <w:r>
-        <w:rPr>
-          <w:rFonts w:ascii="Palatino Linotype" w:hAnsi="Palatino Linotype"/>
           <w:b/>
           <w:sz w:val="20"/>
           <w:szCs w:val="20"/>
         </w:rPr>
-        <w:t xml:space="preserve">credit for 2 days</w:t>
-      </w:r>
-      <w:r>
-        <w:rPr>
-          <w:rFonts w:ascii="Palatino Linotype" w:hAnsi="Palatino Linotype"/>
-          <w:sz w:val="20"/>
-          <w:szCs w:val="20"/>
-        </w:rPr>
-        <w:t xml:space="preserve"> already served in jail.</w:t>
-      </w:r>
-      <w:r>
-        <w:rPr>
-          <w:rFonts w:ascii="Palatino Linotype" w:hAnsi="Palatino Linotype"/>
-          <w:sz w:val="20"/>
-          <w:szCs w:val="20"/>
-        </w:rPr>
-        <w:t xml:space="preserve"/>
-      </w:r>
-      <w:r>
-        <w:rPr>
-          <w:rFonts w:ascii="Palatino Linotype" w:hAnsi="Palatino Linotype"/>
-          <w:sz w:val="20"/>
-          <w:szCs w:val="20"/>
-        </w:rPr>
-        <w:t xml:space="preserve"/>
-      </w:r>
-    </w:p>
-    <w:p>
-      <w:pPr>
-        <w:pStyle w:val="ListParagraph"/>
-        <w:numPr>
-          <w:ilvl w:val="0"/>
-          <w:numId w:val="3"/>
-        </w:numPr>
-        <w:jc w:val="both"/>
-        <w:rPr>
-          <w:rFonts w:ascii="Palatino Linotype" w:hAnsi="Palatino Linotype"/>
-          <w:sz w:val="20"/>
-          <w:szCs w:val="20"/>
-        </w:rPr>
-      </w:pPr>
-      <w:r>
-        <w:rPr>
-          <w:rFonts w:ascii="Palatino Linotype" w:hAnsi="Palatino Linotype"/>
-          <w:sz w:val="20"/>
-          <w:szCs w:val="20"/>
-        </w:rPr>
-        <w:t>Defendant shall timely pay</w:t>
-      </w:r>
-      <w:r>
-        <w:rPr>
-          <w:rFonts w:ascii="Palatino Linotype" w:hAnsi="Palatino Linotype"/>
-          <w:sz w:val="20"/>
-          <w:szCs w:val="20"/>
-        </w:rPr>
-        <w:t>,</w:t>
-      </w:r>
-      <w:r>
-        <w:rPr>
-          <w:rFonts w:ascii="Palatino Linotype" w:hAnsi="Palatino Linotype"/>
-          <w:sz w:val="20"/>
-          <w:szCs w:val="20"/>
-        </w:rPr>
-        <w:t xml:space="preserve"> or dispute</w:t>
-      </w:r>
-      <w:r>
-        <w:rPr>
-          <w:rFonts w:ascii="Palatino Linotype" w:hAnsi="Palatino Linotype"/>
-          <w:sz w:val="20"/>
-          <w:szCs w:val="20"/>
-        </w:rPr>
-        <w:t xml:space="preserve">,</w:t>
-      </w:r>
-      <w:r>
-        <w:rPr>
-          <w:rFonts w:ascii="Palatino Linotype" w:hAnsi="Palatino Linotype"/>
-          <w:sz w:val="20"/>
-          <w:szCs w:val="20"/>
-        </w:rPr>
-        <w:t xml:space="preserve"> confinement costs billed pursuant to R.C. 2929.37 or be subject to certificate of judgment by the Clerk.</w:t>
-      </w:r>
-    </w:p>
-    <w:p>
-      <w:pPr>
-        <w:jc w:val="both"/>
-        <w:rPr>
-          <w:rFonts w:ascii="Palatino Linotype" w:hAnsi="Palatino Linotype"/>
-          <w:sz w:val="20"/>
-          <w:szCs w:val="20"/>
-        </w:rPr>
-      </w:pPr>
-      <w:r>
-        <w:rPr>
-          <w:rFonts w:ascii="Palatino Linotype" w:hAnsi="Palatino Linotype"/>
-          <w:sz w:val="20"/>
-          <w:szCs w:val="20"/>
-        </w:rPr>
-        <w:t xml:space="preserve"/>
-      </w:r>
-      <w:r>
-        <w:rPr>
-          <w:rFonts w:ascii="Palatino Linotype" w:hAnsi="Palatino Linotype"/>
-          <w:sz w:val="20"/>
-          <w:szCs w:val="20"/>
-        </w:rPr>
-        <w:t xml:space="preserve"/>
-      </w:r>
-    </w:p>
-    <w:p>
-      <w:pPr>
-        <w:jc w:val="both"/>
+        <w:t>License Suspension.</w:t>
+      </w:r>
+      <w:r>
         <w:rPr>
           <w:rFonts w:ascii="Palatino Linotype" w:hAnsi="Palatino Linotype"/>
           <w:b/>
           <w:sz w:val="20"/>
           <w:szCs w:val="20"/>
         </w:rPr>
-      </w:pPr>
+        <w:t xml:space="preserve"> </w:t>
+      </w:r>
       <w:r>
         <w:rPr>
           <w:rFonts w:ascii="Palatino Linotype" w:hAnsi="Palatino Linotype"/>
@@ -2012,639 +1847,49 @@
           <w:sz w:val="20"/>
           <w:szCs w:val="20"/>
         </w:rPr>
-        <w:t>Community Control</w:t>
-      </w:r>
-      <w:r>
-        <w:rPr>
-          <w:rFonts w:ascii="Palatino Linotype" w:hAnsi="Palatino Linotype"/>
-          <w:b/>
-          <w:sz w:val="20"/>
-          <w:szCs w:val="20"/>
-        </w:rPr>
-        <w:t>.</w:t>
-      </w:r>
-      <w:r>
-        <w:rPr>
-          <w:rFonts w:ascii="Palatino Linotype" w:hAnsi="Palatino Linotype"/>
-          <w:b/>
-          <w:sz w:val="20"/>
-          <w:szCs w:val="20"/>
-        </w:rPr>
-        <w:t xml:space="preserve">  </w:t>
-      </w:r>
-      <w:r>
-        <w:rPr>
-          <w:rFonts w:ascii="Palatino Linotype" w:hAnsi="Palatino Linotype"/>
-          <w:sz w:val="20"/>
-          <w:szCs w:val="20"/>
-        </w:rPr>
-        <w:t xml:space="preserve">For a period of </w:t>
-      </w:r>
-      <w:r>
-        <w:rPr>
-          <w:rFonts w:ascii="Palatino Linotype" w:hAnsi="Palatino Linotype"/>
-          <w:b/>
-          <w:sz w:val="20"/>
-          <w:szCs w:val="20"/>
-          <w:u w:val="single"/>
-        </w:rPr>
-        <w:t xml:space="preserve">1 year</w:t>
-      </w:r>
-      <w:r>
-        <w:rPr>
-          <w:rFonts w:ascii="Palatino Linotype" w:hAnsi="Palatino Linotype"/>
-          <w:sz w:val="20"/>
-          <w:szCs w:val="20"/>
-        </w:rPr>
-        <w:t xml:space="preserve">, Defendant shall be under </w:t>
-      </w:r>
-      <w:r>
-        <w:rPr>
-          <w:rFonts w:ascii="Palatino Linotype" w:hAnsi="Palatino Linotype"/>
-          <w:b/>
-          <w:sz w:val="20"/>
-          <w:szCs w:val="20"/>
-          <w:u w:val="single"/>
-        </w:rPr>
-        <w:t xml:space="preserve">basic</w:t>
-      </w:r>
-      <w:r>
-        <w:rPr>
-          <w:rFonts w:ascii="Palatino Linotype" w:hAnsi="Palatino Linotype"/>
-          <w:b/>
-          <w:sz w:val="20"/>
-          <w:szCs w:val="20"/>
-          <w:u w:val="single"/>
-        </w:rPr>
         <w:t xml:space="preserve"> </w:t>
       </w:r>
       <w:r>
         <w:rPr>
           <w:rFonts w:ascii="Palatino Linotype" w:hAnsi="Palatino Linotype"/>
-          <w:b/>
-          <w:sz w:val="20"/>
-          <w:szCs w:val="20"/>
-          <w:u w:val="single"/>
-        </w:rPr>
-        <w:t>supervision</w:t>
-      </w:r>
-      <w:r>
-        <w:rPr>
-          <w:rFonts w:ascii="Palatino Linotype" w:hAnsi="Palatino Linotype"/>
-          <w:sz w:val="20"/>
-          <w:szCs w:val="20"/>
-        </w:rPr>
-        <w:t xml:space="preserve"> </w:t>
-      </w:r>
-      <w:r>
-        <w:rPr>
-          <w:rFonts w:ascii="Palatino Linotype" w:hAnsi="Palatino Linotype"/>
-          <w:sz w:val="20"/>
-          <w:szCs w:val="20"/>
-        </w:rPr>
-        <w:t>with the Office of Community Control.  The Court advised Defendant that as a result of any failure to comply with the terms of community control, the Court may impose a longer term of community control up to a total of 5 years; impose a definite jail term to include any days stayed or otherwise authorized by law; and/or otherwise modify the terms of community control set forth below.</w:t>
-      </w:r>
-    </w:p>
-    <w:p>
-      <w:pPr>
-        <w:spacing w:line="276" w:lineRule="auto"/>
-        <w:jc w:val="both"/>
-        <w:rPr>
-          <w:rFonts w:ascii="Palatino Linotype" w:hAnsi="Palatino Linotype"/>
-          <w:b/>
-          <w:sz w:val="20"/>
-          <w:szCs w:val="20"/>
-        </w:rPr>
-      </w:pPr>
-    </w:p>
-    <w:p>
-      <w:pPr>
-        <w:jc w:val="both"/>
-        <w:rPr>
-          <w:rFonts w:ascii="Palatino Linotype" w:hAnsi="Palatino Linotype"/>
-          <w:sz w:val="20"/>
-          <w:szCs w:val="20"/>
-        </w:rPr>
-      </w:pPr>
-      <w:r>
-        <w:rPr>
-          <w:rFonts w:ascii="Palatino Linotype" w:hAnsi="Palatino Linotype"/>
-          <w:sz w:val="20"/>
-          <w:szCs w:val="20"/>
-        </w:rPr>
-        <w:t xml:space="preserve">While subject to </w:t>
-      </w:r>
-      <w:r>
-        <w:rPr>
-          <w:rFonts w:ascii="Palatino Linotype" w:hAnsi="Palatino Linotype"/>
-          <w:sz w:val="20"/>
-          <w:szCs w:val="20"/>
-        </w:rPr>
-        <w:t xml:space="preserve">community control, Defendant shall: </w:t>
-      </w:r>
-    </w:p>
-    <w:p>
-      <w:pPr>
-        <w:jc w:val="both"/>
-        <w:rPr>
-          <w:rFonts w:ascii="Palatino Linotype" w:hAnsi="Palatino Linotype"/>
-          <w:sz w:val="20"/>
-          <w:szCs w:val="20"/>
-        </w:rPr>
-      </w:pPr>
-    </w:p>
-    <w:p>
-      <w:pPr>
-        <w:ind w:firstLine="419"/>
-        <w:jc w:val="both"/>
-        <w:rPr>
-          <w:rFonts w:ascii="Palatino Linotype" w:hAnsi="Palatino Linotype"/>
-          <w:sz w:val="20"/>
-          <w:szCs w:val="20"/>
-          <w:u w:val="single"/>
-        </w:rPr>
-      </w:pPr>
-      <w:r>
-        <w:rPr>
-          <w:rFonts w:ascii="Palatino Linotype" w:hAnsi="Palatino Linotype"/>
-          <w:sz w:val="20"/>
-          <w:szCs w:val="20"/>
-          <w:u w:val="single"/>
-        </w:rPr>
-        <w:t>General Terms</w:t>
-      </w:r>
-    </w:p>
-    <w:p>
-      <w:pPr>
-        <w:pStyle w:val="ListParagraph"/>
-        <w:widowControl/>
-        <w:numPr>
-          <w:ilvl w:val="0"/>
-          <w:numId w:val="2"/>
-        </w:numPr>
-        <w:autoSpaceDE/>
-        <w:autoSpaceDN/>
-        <w:adjustRightInd/>
-        <w:jc w:val="both"/>
-        <w:rPr>
-          <w:rFonts w:ascii="Palatino Linotype" w:hAnsi="Palatino Linotype"/>
-          <w:sz w:val="20"/>
-          <w:szCs w:val="20"/>
-        </w:rPr>
-      </w:pPr>
-      <w:r>
-        <w:rPr>
-          <w:rFonts w:ascii="Palatino Linotype" w:hAnsi="Palatino Linotype"/>
-          <w:sz w:val="20"/>
-          <w:szCs w:val="20"/>
-        </w:rPr>
-        <w:t>Report forthwith to the Office of Community Control.</w:t>
-      </w:r>
-    </w:p>
-    <w:p>
-      <w:pPr>
-        <w:pStyle w:val="ListParagraph"/>
-        <w:widowControl/>
-        <w:numPr>
-          <w:ilvl w:val="0"/>
-          <w:numId w:val="2"/>
-        </w:numPr>
-        <w:autoSpaceDE/>
-        <w:autoSpaceDN/>
-        <w:adjustRightInd/>
-        <w:jc w:val="both"/>
-        <w:rPr>
-          <w:rFonts w:ascii="Palatino Linotype" w:hAnsi="Palatino Linotype"/>
-          <w:sz w:val="20"/>
-          <w:szCs w:val="20"/>
-        </w:rPr>
-      </w:pPr>
-      <w:r>
-        <w:rPr>
-          <w:rFonts w:ascii="Palatino Linotype" w:hAnsi="Palatino Linotype"/>
-          <w:sz w:val="20"/>
-          <w:szCs w:val="20"/>
-        </w:rPr>
-        <w:t>Abide by the law, comply with the community control</w:t>
-      </w:r>
-      <w:r>
-        <w:rPr>
-          <w:rFonts w:ascii="Palatino Linotype" w:hAnsi="Palatino Linotype"/>
-          <w:sz w:val="20"/>
-          <w:szCs w:val="20"/>
-        </w:rPr>
-        <w:t xml:space="preserve"> terms set by the Office of Community Control</w:t>
-      </w:r>
-      <w:r>
-        <w:rPr>
-          <w:rFonts w:ascii="Palatino Linotype" w:hAnsi="Palatino Linotype"/>
-          <w:sz w:val="20"/>
-          <w:szCs w:val="20"/>
-        </w:rPr>
-        <w:t xml:space="preserve">, and not leave the state without the permission of the Court and/or </w:t>
-      </w:r>
-      <w:r>
-        <w:rPr>
-          <w:rFonts w:ascii="Palatino Linotype" w:hAnsi="Palatino Linotype"/>
-          <w:sz w:val="20"/>
-          <w:szCs w:val="20"/>
-        </w:rPr>
-        <w:t>the Office of Community Control</w:t>
-      </w:r>
-      <w:r>
-        <w:rPr>
-          <w:rFonts w:ascii="Palatino Linotype" w:hAnsi="Palatino Linotype"/>
-          <w:sz w:val="20"/>
-          <w:szCs w:val="20"/>
-        </w:rPr>
-        <w:t>.</w:t>
-      </w:r>
-    </w:p>
-    <w:p>
-      <w:pPr>
-        <w:pStyle w:val="ListParagraph"/>
-        <w:widowControl/>
-        <w:numPr>
-          <w:ilvl w:val="0"/>
-          <w:numId w:val="2"/>
-        </w:numPr>
-        <w:autoSpaceDE/>
-        <w:autoSpaceDN/>
-        <w:adjustRightInd/>
-        <w:jc w:val="both"/>
-        <w:rPr>
-          <w:rFonts w:ascii="Palatino Linotype" w:hAnsi="Palatino Linotype"/>
-          <w:sz w:val="20"/>
-          <w:szCs w:val="20"/>
-        </w:rPr>
-      </w:pPr>
-      <w:r>
-        <w:rPr>
-          <w:rFonts w:ascii="Palatino Linotype" w:hAnsi="Palatino Linotype"/>
-          <w:sz w:val="20"/>
-          <w:szCs w:val="20"/>
-        </w:rPr>
-        <w:t xml:space="preserve">Pay probation fees monthly.  </w:t>
-      </w:r>
-    </w:p>
-    <w:p>
-      <w:pPr>
-        <w:pStyle w:val="ListParagraph"/>
-        <w:widowControl/>
-        <w:numPr>
-          <w:ilvl w:val="0"/>
-          <w:numId w:val="2"/>
-        </w:numPr>
-        <w:autoSpaceDE/>
-        <w:autoSpaceDN/>
-        <w:adjustRightInd/>
-        <w:jc w:val="both"/>
-        <w:rPr>
-          <w:rFonts w:ascii="Palatino Linotype" w:hAnsi="Palatino Linotype"/>
-          <w:b/>
-          <w:bCs/>
-          <w:sz w:val="20"/>
-          <w:szCs w:val="20"/>
-        </w:rPr>
-      </w:pPr>
-      <w:r>
-        <w:rPr>
-          <w:rFonts w:ascii="Palatino Linotype" w:hAnsi="Palatino Linotype"/>
-          <w:sz w:val="20"/>
-          <w:szCs w:val="20"/>
-        </w:rPr>
-        <w:t>Make all reasonable effort to obtain and maintain employment.  Defendant shall report any change in employment status immediately.</w:t>
-      </w:r>
-      <w:r>
-        <w:rPr>
-          <w:rFonts w:ascii="Palatino Linotype" w:hAnsi="Palatino Linotype"/>
-          <w:sz w:val="20"/>
-          <w:szCs w:val="20"/>
-        </w:rPr>
-        <w:t xml:space="preserve"> </w:t>
-      </w:r>
-    </w:p>
-    <w:p>
-      <w:pPr>
-        <w:pStyle w:val="ListParagraph"/>
-        <w:widowControl/>
-        <w:numPr>
-          <w:ilvl w:val="0"/>
-          <w:numId w:val="2"/>
-        </w:numPr>
-        <w:autoSpaceDE/>
-        <w:autoSpaceDN/>
-        <w:adjustRightInd/>
-        <w:jc w:val="both"/>
-        <w:rPr>
-          <w:rFonts w:ascii="Palatino Linotype" w:hAnsi="Palatino Linotype"/>
-          <w:b/>
-          <w:bCs/>
-          <w:sz w:val="20"/>
-          <w:szCs w:val="20"/>
-        </w:rPr>
-      </w:pPr>
-      <w:r>
-        <w:rPr>
-          <w:rFonts w:ascii="Palatino Linotype" w:hAnsi="Palatino Linotype"/>
-          <w:sz w:val="20"/>
-          <w:szCs w:val="20"/>
-        </w:rPr>
-        <w:t>Submit to alcohol/drug testing at the request of community control or any other law enforcement officer.</w:t>
-      </w:r>
-    </w:p>
-    <w:p>
-      <w:pPr>
-        <w:pStyle w:val="ListParagraph"/>
-        <w:widowControl/>
-        <w:numPr>
-          <w:ilvl w:val="0"/>
-          <w:numId w:val="2"/>
-        </w:numPr>
-        <w:autoSpaceDE/>
-        <w:autoSpaceDN/>
-        <w:adjustRightInd/>
-        <w:jc w:val="both"/>
-        <w:rPr>
-          <w:rFonts w:ascii="Palatino Linotype" w:hAnsi="Palatino Linotype"/>
-          <w:b/>
-          <w:bCs/>
-          <w:sz w:val="20"/>
-          <w:szCs w:val="20"/>
-        </w:rPr>
-      </w:pPr>
-      <w:r>
-        <w:rPr>
-          <w:rFonts w:ascii="Palatino Linotype" w:hAnsi="Palatino Linotype"/>
-          <w:sz w:val="20"/>
-          <w:szCs w:val="20"/>
-        </w:rPr>
-        <w:t>Not possess/consume/purchase any alcoholic beverages or drugs of abuse.</w:t>
-      </w:r>
-    </w:p>
-    <w:p>
-      <w:pPr>
-        <w:widowControl/>
-        <w:autoSpaceDE/>
-        <w:autoSpaceDN/>
-        <w:adjustRightInd/>
-        <w:ind w:left="419"/>
-        <w:jc w:val="both"/>
-        <w:rPr>
-          <w:rFonts w:ascii="Palatino Linotype" w:hAnsi="Palatino Linotype"/>
-          <w:b/>
-          <w:bCs/>
-          <w:sz w:val="20"/>
-          <w:szCs w:val="20"/>
-        </w:rPr>
-      </w:pPr>
-    </w:p>
-    <w:p>
-      <w:pPr>
-        <w:widowControl/>
-        <w:autoSpaceDE/>
-        <w:autoSpaceDN/>
-        <w:adjustRightInd/>
-        <w:ind w:left="419"/>
-        <w:jc w:val="both"/>
-        <w:rPr>
-          <w:rFonts w:ascii="Palatino Linotype" w:hAnsi="Palatino Linotype"/>
-          <w:bCs/>
-          <w:sz w:val="20"/>
-          <w:szCs w:val="20"/>
-          <w:u w:val="single"/>
-        </w:rPr>
-      </w:pPr>
-      <w:r>
-        <w:rPr>
-          <w:rFonts w:ascii="Palatino Linotype" w:hAnsi="Palatino Linotype"/>
-          <w:bCs/>
-          <w:sz w:val="20"/>
-          <w:szCs w:val="20"/>
-          <w:u w:val="single"/>
-        </w:rPr>
-        <w:t xml:space="preserve">Additional </w:t>
+          <w:sz w:val="20"/>
+          <w:szCs w:val="20"/>
+        </w:rPr>
+        <w:t xml:space="preserve">Defendant’s </w:t>
+      </w:r>
+      <w:r>
+        <w:rPr>
+          <w:rFonts w:ascii="Palatino Linotype" w:hAnsi="Palatino Linotype"/>
+          <w:sz w:val="20"/>
+          <w:szCs w:val="20"/>
+        </w:rPr>
+        <w:t xml:space="preserve">driving</w:t>
+      </w:r>
+      <w:r>
+        <w:rPr>
+          <w:rFonts w:ascii="Palatino Linotype" w:hAnsi="Palatino Linotype"/>
+          <w:sz w:val="20"/>
+          <w:szCs w:val="20"/>
+        </w:rPr>
+        <w:t xml:space="preserve"> license is suspended from January 25, 2022 for a term of 6 months. </w:t>
+      </w:r>
+      <w:r>
+        <w:rPr>
+          <w:rFonts w:ascii="Palatino Linotype" w:hAnsi="Palatino Linotype"/>
+          <w:sz w:val="20"/>
+          <w:szCs w:val="20"/>
+        </w:rPr>
+        <w:t xml:space="preserve">The defendant is required to complete a remedial driving class before his operator’s license may be reinstated</w:t>
       </w:r>
       <w:proofErr w:type="gramStart"/>
       <w:r>
         <w:rPr>
           <w:rFonts w:ascii="Palatino Linotype" w:hAnsi="Palatino Linotype"/>
-          <w:bCs/>
-          <w:sz w:val="20"/>
-          <w:szCs w:val="20"/>
-          <w:u w:val="single"/>
-        </w:rPr>
-        <w:t>Terms</w:t>
-      </w:r>
-      <w:r>
-        <w:rPr>
-          <w:rFonts w:ascii="Palatino Linotype" w:hAnsi="Palatino Linotype"/>
-          <w:sz w:val="20"/>
-          <w:szCs w:val="20"/>
-        </w:rPr>
-        <w:t xml:space="preserve"/>
-      </w:r>
-      <w:r>
-        <w:rPr>
-          <w:rFonts w:ascii="Palatino Linotype" w:hAnsi="Palatino Linotype"/>
-          <w:sz w:val="20"/>
-          <w:szCs w:val="20"/>
-        </w:rPr>
-        <w:t xml:space="preserve"/>
-      </w:r>
-      <w:r>
-        <w:rPr>
-          <w:rFonts w:ascii="Palatino Linotype" w:hAnsi="Palatino Linotype"/>
-          <w:sz w:val="20"/>
-          <w:szCs w:val="20"/>
-        </w:rPr>
-        <w:t xml:space="preserve"/>
-      </w:r>
-      <w:r>
-        <w:rPr>
-          <w:rFonts w:ascii="Palatino Linotype" w:hAnsi="Palatino Linotype"/>
-          <w:sz w:val="20"/>
-          <w:szCs w:val="20"/>
-        </w:rPr>
-        <w:t xml:space="preserve"/>
-      </w:r>
-      <w:r>
-        <w:rPr>
-          <w:rFonts w:ascii="Palatino Linotype" w:hAnsi="Palatino Linotype"/>
-          <w:sz w:val="20"/>
-          <w:szCs w:val="20"/>
-        </w:rPr>
-        <w:t xml:space="preserve"/>
-      </w:r>
-      <w:r>
-        <w:rPr>
-          <w:rFonts w:ascii="Palatino Linotype" w:hAnsi="Palatino Linotype"/>
-          <w:sz w:val="20"/>
-          <w:szCs w:val="20"/>
-        </w:rPr>
-        <w:t xml:space="preserve"/>
-      </w:r>
-      <w:r>
-        <w:rPr>
-          <w:rFonts w:ascii="Palatino Linotype" w:hAnsi="Palatino Linotype"/>
-          <w:sz w:val="20"/>
-          <w:szCs w:val="20"/>
-        </w:rPr>
-        <w:t xml:space="preserve"/>
-      </w:r>
-      <w:r>
-        <w:rPr>
-          <w:rFonts w:ascii="Palatino Linotype" w:hAnsi="Palatino Linotype"/>
-          <w:sz w:val="20"/>
-          <w:szCs w:val="20"/>
-        </w:rPr>
-        <w:t xml:space="preserve"/>
-      </w:r>
-      <w:r>
-        <w:rPr>
-          <w:rFonts w:ascii="Palatino Linotype" w:hAnsi="Palatino Linotype"/>
-          <w:sz w:val="20"/>
-          <w:szCs w:val="20"/>
-        </w:rPr>
-        <w:t xml:space="preserve"/>
-      </w:r>
-      <w:r>
-        <w:rPr>
-          <w:rFonts w:ascii="Palatino Linotype" w:hAnsi="Palatino Linotype"/>
-          <w:sz w:val="20"/>
-          <w:szCs w:val="20"/>
-        </w:rPr>
-        <w:t xml:space="preserve"/>
-      </w:r>
-      <w:r>
-        <w:rPr>
-          <w:rFonts w:ascii="Palatino Linotype" w:hAnsi="Palatino Linotype"/>
-          <w:sz w:val="20"/>
-          <w:szCs w:val="20"/>
-        </w:rPr>
-        <w:t xml:space="preserve"/>
-      </w:r>
-      <w:r>
-        <w:rPr>
-          <w:rFonts w:ascii="Palatino Linotype" w:hAnsi="Palatino Linotype"/>
-          <w:sz w:val="20"/>
-          <w:szCs w:val="20"/>
-        </w:rPr>
-        <w:t xml:space="preserve">  </w:t>
-      </w:r>
-      <w:r>
-        <w:rPr>
-          <w:rFonts w:ascii="Palatino Linotype" w:hAnsi="Palatino Linotype"/>
-          <w:sz w:val="20"/>
-          <w:szCs w:val="20"/>
-        </w:rPr>
-        <w:t xml:space="preserve"> </w:t>
-      </w:r>
-    </w:p>
-    <w:p>
-      <w:pPr>
-        <w:pStyle w:val="ListParagraph"/>
-        <w:widowControl/>
-        <w:numPr>
-          <w:ilvl w:val="0"/>
-          <w:numId w:val="2"/>
-        </w:numPr>
-        <w:autoSpaceDE/>
-        <w:autoSpaceDN/>
-        <w:adjustRightInd/>
-        <w:jc w:val="both"/>
-        <w:rPr>
-          <w:rFonts w:ascii="Palatino Linotype" w:hAnsi="Palatino Linotype"/>
-          <w:b/>
-          <w:bCs/>
-          <w:sz w:val="20"/>
-          <w:szCs w:val="20"/>
-        </w:rPr>
-      </w:pPr>
-      <w:r>
-        <w:rPr>
-          <w:rFonts w:ascii="Palatino Linotype" w:hAnsi="Palatino Linotype"/>
-          <w:sz w:val="20"/>
-          <w:szCs w:val="20"/>
-        </w:rPr>
-        <w:t>Submit to electronic</w:t>
-      </w:r>
-      <w:r>
-        <w:rPr>
-          <w:rFonts w:ascii="Palatino Linotype" w:hAnsi="Palatino Linotype"/>
-          <w:sz w:val="20"/>
-          <w:szCs w:val="20"/>
-        </w:rPr>
-        <w:t xml:space="preserve">ally</w:t>
-      </w:r>
-      <w:r>
-        <w:rPr>
-          <w:rFonts w:ascii="Palatino Linotype" w:hAnsi="Palatino Linotype"/>
-          <w:sz w:val="20"/>
-          <w:szCs w:val="20"/>
-        </w:rPr>
-        <w:t xml:space="preserve"> monitored house arrest for </w:t>
-      </w:r>
-      <w:r>
-        <w:rPr>
-          <w:rFonts w:ascii="Palatino Linotype" w:hAnsi="Palatino Linotype"/>
-          <w:b/>
-          <w:sz w:val="20"/>
-          <w:szCs w:val="20"/>
-          <w:u w:val="single"/>
-        </w:rPr>
-        <w:t xml:space="preserve">15 days</w:t>
-      </w:r>
-      <w:r>
-        <w:rPr>
-          <w:rFonts w:ascii="Palatino Linotype" w:hAnsi="Palatino Linotype"/>
-          <w:sz w:val="20"/>
-          <w:szCs w:val="20"/>
-        </w:rPr>
-        <w:t xml:space="preserve">, effective upon hook-up by, and under the supervision of the Office of Community Control.</w:t>
-      </w:r>
-      <w:r>
-        <w:rPr>
-          <w:rFonts w:ascii="Palatino Linotype" w:hAnsi="Palatino Linotype"/>
-          <w:sz w:val="20"/>
-          <w:szCs w:val="20"/>
-        </w:rPr>
-        <w:t xml:space="preserve"/>
-      </w:r>
-      <w:r>
-        <w:rPr>
-          <w:rFonts w:ascii="Palatino Linotype" w:hAnsi="Palatino Linotype"/>
-          <w:sz w:val="20"/>
-          <w:szCs w:val="20"/>
-        </w:rPr>
-        <w:t xml:space="preserve"/>
-      </w:r>
-      <w:r>
-        <w:rPr>
-          <w:rFonts w:ascii="Palatino Linotype" w:hAnsi="Palatino Linotype"/>
-          <w:sz w:val="20"/>
-          <w:szCs w:val="20"/>
-        </w:rPr>
-        <w:t xml:space="preserve"/>
-      </w:r>
-      <w:r>
-        <w:rPr>
-          <w:rFonts w:ascii="Palatino Linotype" w:hAnsi="Palatino Linotype"/>
-          <w:sz w:val="20"/>
-          <w:szCs w:val="20"/>
-        </w:rPr>
-        <w:t xml:space="preserve"/>
-      </w:r>
-    </w:p>
-    <w:p>
-      <w:pPr>
-        <w:jc w:val="both"/>
-        <w:rPr>
-          <w:rFonts w:ascii="Palatino Linotype" w:hAnsi="Palatino Linotype"/>
-          <w:sz w:val="20"/>
-          <w:szCs w:val="20"/>
-        </w:rPr>
-      </w:pPr>
+          <w:sz w:val="20"/>
+          <w:szCs w:val="20"/>
+        </w:rPr>
+        <w:t xml:space="preserve">.</w:t>
+      </w:r>
     </w:p>
     <w:p>
       <w:pPr>

--- a/resources/Saved/21CRB01437_Traffic Judgment Entry.docx
+++ b/resources/Saved/21CRB01437_Traffic Judgment Entry.docx
@@ -160,13 +160,23 @@
           <w:szCs w:val="20"/>
         </w:rPr>
       </w:pPr>
-      <w:r>
-        <w:rPr>
-          <w:rFonts w:ascii="Palatino Linotype" w:hAnsi="Palatino Linotype"/>
-          <w:sz w:val="20"/>
-          <w:szCs w:val="20"/>
-        </w:rPr>
-        <w:t>vs.</w:t>
+      <w:proofErr w:type="gramStart"/>
+      <w:r>
+        <w:rPr>
+          <w:rFonts w:ascii="Palatino Linotype" w:hAnsi="Palatino Linotype"/>
+          <w:sz w:val="20"/>
+          <w:szCs w:val="20"/>
+        </w:rPr>
+        <w:t>vs</w:t>
+      </w:r>
+      <w:proofErr w:type="gramEnd"/>
+      <w:r>
+        <w:rPr>
+          <w:rFonts w:ascii="Palatino Linotype" w:hAnsi="Palatino Linotype"/>
+          <w:sz w:val="20"/>
+          <w:szCs w:val="20"/>
+        </w:rPr>
+        <w:t>.</w:t>
       </w:r>
       <w:r>
         <w:rPr>
@@ -382,6 +392,7 @@
           <w:szCs w:val="20"/>
         </w:rPr>
       </w:pPr>
+      <w:proofErr w:type="gramStart"/>
       <w:r>
         <w:rPr>
           <w:rFonts w:ascii="Palatino Linotype" w:hAnsi="Palatino Linotype"/>
@@ -390,6 +401,7 @@
         </w:rPr>
         <w:t>Defendant.</w:t>
       </w:r>
+      <w:proofErr w:type="gramEnd"/>
       <w:r>
         <w:rPr>
           <w:rFonts w:ascii="Palatino Linotype" w:hAnsi="Palatino Linotype"/>
@@ -585,7 +597,24 @@
           <w:sz w:val="20"/>
           <w:szCs w:val="20"/>
         </w:rPr>
-        <w:t xml:space="preserve"> for arraignment on January 23, 2022. </w:t>
+        <w:t xml:space="preserve"> for arraignment on January 26, 2022.</w:t>
+      </w:r>
+      <w:r>
+        <w:rPr>
+          <w:rFonts w:ascii="Palatino Linotype" w:hAnsi="Palatino Linotype"/>
+          <w:sz w:val="20"/>
+          <w:szCs w:val="20"/>
+        </w:rPr>
+        <w:t xml:space="preserve"> </w:t>
+      </w:r>
+      <w:r>
+        <w:rPr>
+          <w:rFonts w:ascii="Palatino Linotype" w:hAnsi="Palatino Linotype"/>
+          <w:bCs/>
+          <w:sz w:val="20"/>
+          <w:szCs w:val="20"/>
+        </w:rPr>
+        <w:t xml:space="preserve">Defendant was represented by  as Public Defender.</w:t>
       </w:r>
       <w:r>
         <w:rPr>
@@ -654,7 +683,39 @@
           <w:sz w:val="20"/>
           <w:szCs w:val="20"/>
         </w:rPr>
-        <w:t xml:space="preserve"> set forth below. The Defendant, having understood the nature of the charge(s), all constitutional rights, and the effects of a plea, entered a plea(s) to the charge(s) as set forth in the chart below. </w:t>
+        <w:t xml:space="preserve"> set fo</w:t>
+      </w:r>
+      <w:r>
+        <w:rPr>
+          <w:rFonts w:ascii="Palatino Linotype" w:hAnsi="Palatino Linotype"/>
+          <w:sz w:val="20"/>
+          <w:szCs w:val="20"/>
+        </w:rPr>
+        <w:t>rth below. The Defendant</w:t>
+      </w:r>
+      <w:r>
+        <w:rPr>
+          <w:rFonts w:ascii="Palatino Linotype" w:hAnsi="Palatino Linotype"/>
+          <w:sz w:val="20"/>
+          <w:szCs w:val="20"/>
+        </w:rPr>
+        <w:t xml:space="preserve"> understood the nature of the charge(s), all constitutional rights, and the effects of a plea</w:t>
+      </w:r>
+      <w:r>
+        <w:rPr>
+          <w:rFonts w:ascii="Palatino Linotype" w:hAnsi="Palatino Linotype"/>
+          <w:sz w:val="20"/>
+          <w:szCs w:val="20"/>
+        </w:rPr>
+        <w:t>. Following allocution, Defendant</w:t>
+      </w:r>
+      <w:r>
+        <w:rPr>
+          <w:rFonts w:ascii="Palatino Linotype" w:hAnsi="Palatino Linotype"/>
+          <w:sz w:val="20"/>
+          <w:szCs w:val="20"/>
+        </w:rPr>
+        <w:t xml:space="preserve"> entered a plea(s) to the charge(s) as set forth in the chart below. </w:t>
       </w:r>
       <w:r>
         <w:rPr>
@@ -679,26 +740,17 @@
           <w:sz w:val="20"/>
           <w:szCs w:val="20"/>
         </w:rPr>
-        <w:t xml:space="preserve">The Court, finding that the Defendant entered the plea knowingly, intelligently, and voluntarily, accepted the plea and entered the following sentence:</w:t>
+        <w:t>The Court, finding that the Defendant entered the plea knowingly, intelligently, and voluntarily, accepted the plea and entered the following sentence:</w:t>
       </w:r>
     </w:p>
     <w:p>
       <w:pPr>
-        <w:jc w:val="both"/>
-        <w:rPr>
-          <w:rFonts w:ascii="Palatino Linotype" w:hAnsi="Palatino Linotype"/>
-          <w:sz w:val="20"/>
-          <w:szCs w:val="20"/>
-        </w:rPr>
-      </w:pPr>
-      <w:r>
-        <w:rPr>
-          <w:rFonts w:ascii="Palatino Linotype" w:hAnsi="Palatino Linotype"/>
-          <w:sz w:val="20"/>
-          <w:szCs w:val="20"/>
-        </w:rPr>
-        <w:t xml:space="preserve"/>
-      </w:r>
+        <w:rPr>
+          <w:rFonts w:ascii="Palatino Linotype" w:hAnsi="Palatino Linotype"/>
+          <w:sz w:val="20"/>
+          <w:szCs w:val="20"/>
+        </w:rPr>
+      </w:pPr>
     </w:p>
     <w:tbl>
       <w:tblPr>
@@ -1030,7 +1082,6 @@
                 <w:sz w:val="20"/>
                 <w:szCs w:val="20"/>
               </w:rPr>
-              <w:lastRenderedPageBreak/>
               <w:t xml:space="preserve">No Contest</w:t>
             </w:r>
           </w:p>
@@ -1320,14 +1371,675 @@
           </w:p>
         </w:tc>
       </w:tr>
-      <w:tr>
-        <w:trPr>
-          <w:jc w:val="center"/>
-        </w:trPr>
-        <w:tc>
-          <w:tcPr>
-            <w:tcW w:w="1801" w:type="dxa"/>
-          </w:tcPr>
+    </w:tbl>
+    <w:p>
+      <w:pPr>
+        <w:spacing w:line="276" w:lineRule="auto"/>
+        <w:jc w:val="both"/>
+        <w:rPr>
+          <w:rFonts w:ascii="Palatino Linotype" w:hAnsi="Palatino Linotype"/>
+          <w:b/>
+          <w:bCs/>
+          <w:sz w:val="20"/>
+          <w:szCs w:val="20"/>
+        </w:rPr>
+      </w:pPr>
+    </w:p>
+    <w:p>
+      <w:pPr>
+        <w:jc w:val="both"/>
+        <w:rPr>
+          <w:rFonts w:ascii="Palatino Linotype" w:hAnsi="Palatino Linotype"/>
+          <w:sz w:val="20"/>
+          <w:szCs w:val="20"/>
+        </w:rPr>
+      </w:pPr>
+      <w:proofErr w:type="gramStart"/>
+      <w:r>
+        <w:rPr>
+          <w:rFonts w:ascii="Palatino Linotype" w:hAnsi="Palatino Linotype"/>
+          <w:b/>
+          <w:bCs/>
+          <w:sz w:val="20"/>
+          <w:szCs w:val="20"/>
+        </w:rPr>
+        <w:t xml:space="preserve">Fines and Costs.</w:t>
+      </w:r>
+      <w:proofErr w:type="gramEnd"/>
+      <w:r>
+        <w:rPr>
+          <w:rFonts w:ascii="Palatino Linotype" w:hAnsi="Palatino Linotype"/>
+          <w:b/>
+          <w:bCs/>
+          <w:sz w:val="20"/>
+          <w:szCs w:val="20"/>
+        </w:rPr>
+        <w:t xml:space="preserve">  </w:t>
+      </w:r>
+      <w:r>
+        <w:rPr>
+          <w:rFonts w:ascii="Palatino Linotype" w:hAnsi="Palatino Linotype"/>
+          <w:b/>
+          <w:bCs/>
+          <w:sz w:val="20"/>
+          <w:szCs w:val="20"/>
+        </w:rPr>
+        <w:t xml:space="preserve"/>
+      </w:r>
+      <w:r>
+        <w:rPr>
+          <w:rFonts w:ascii="Palatino Linotype" w:hAnsi="Palatino Linotype"/>
+          <w:bCs/>
+          <w:sz w:val="20"/>
+          <w:szCs w:val="20"/>
+          <w:u w:val="single"/>
+        </w:rPr>
+        <w:t>Court costs are assessed for the highest degree charge in this</w:t>
+      </w:r>
+      <w:r>
+        <w:rPr>
+          <w:rFonts w:ascii="Palatino Linotype" w:hAnsi="Palatino Linotype"/>
+          <w:bCs/>
+          <w:sz w:val="20"/>
+          <w:szCs w:val="20"/>
+          <w:u w:val="single"/>
+        </w:rPr>
+        <w:t xml:space="preserve"> case</w:t>
+      </w:r>
+      <w:r>
+        <w:rPr>
+          <w:rFonts w:ascii="Palatino Linotype" w:hAnsi="Palatino Linotype"/>
+          <w:bCs/>
+          <w:sz w:val="20"/>
+          <w:szCs w:val="20"/>
+        </w:rPr>
+        <w:t xml:space="preserve">.</w:t>
+      </w:r>
+      <w:r>
+        <w:rPr>
+          <w:rFonts w:ascii="Palatino Linotype" w:hAnsi="Palatino Linotype"/>
+          <w:bCs/>
+          <w:sz w:val="20"/>
+          <w:szCs w:val="20"/>
+        </w:rPr>
+        <w:t xml:space="preserve"> </w:t>
+      </w:r>
+      <w:r>
+        <w:rPr>
+          <w:rFonts w:ascii="Palatino Linotype" w:hAnsi="Palatino Linotype"/>
+          <w:bCs/>
+          <w:sz w:val="20"/>
+          <w:szCs w:val="20"/>
+        </w:rPr>
+        <w:t xml:space="preserve"/>
+      </w:r>
+      <w:r>
+        <w:rPr>
+          <w:rFonts w:ascii="Palatino Linotype" w:hAnsi="Palatino Linotype"/>
+          <w:sz w:val="20"/>
+          <w:szCs w:val="20"/>
+        </w:rPr>
+        <w:t>Having</w:t>
+      </w:r>
+      <w:r>
+        <w:rPr>
+          <w:rFonts w:ascii="Palatino Linotype" w:hAnsi="Palatino Linotype"/>
+          <w:sz w:val="20"/>
+          <w:szCs w:val="20"/>
+        </w:rPr>
+        <w:t xml:space="preserve"> been informed of the fines and costs owed, Defendant expressed an ability to pay </w:t>
+      </w:r>
+      <w:r>
+        <w:rPr>
+          <w:rFonts w:ascii="Palatino Linotype" w:hAnsi="Palatino Linotype"/>
+          <w:b/>
+          <w:bCs/>
+          <w:sz w:val="20"/>
+          <w:szCs w:val="20"/>
+        </w:rPr>
+        <w:t xml:space="preserve">forthwith</w:t>
+      </w:r>
+      <w:r>
+        <w:rPr>
+          <w:rFonts w:ascii="Palatino Linotype" w:hAnsi="Palatino Linotype"/>
+          <w:sz w:val="20"/>
+          <w:szCs w:val="20"/>
+        </w:rPr>
+        <w:t xml:space="preserve">. Absent further order the fines and costs shall be paid in full by </w:t>
+      </w:r>
+      <w:r>
+        <w:rPr>
+          <w:rFonts w:ascii="Palatino Linotype" w:hAnsi="Palatino Linotype"/>
+          <w:b/>
+          <w:bCs/>
+          <w:sz w:val="20"/>
+          <w:szCs w:val="20"/>
+        </w:rPr>
+        <w:t xml:space="preserve">January 26, 2022</w:t>
+      </w:r>
+      <w:r>
+        <w:rPr>
+          <w:rFonts w:ascii="Palatino Linotype" w:hAnsi="Palatino Linotype"/>
+          <w:sz w:val="20"/>
+          <w:szCs w:val="20"/>
+        </w:rPr>
+        <w:t xml:space="preserve">. </w:t>
+      </w:r>
+      <w:r>
+        <w:rPr>
+          <w:rFonts w:ascii="Palatino Linotype" w:hAnsi="Palatino Linotype"/>
+          <w:sz w:val="20"/>
+          <w:szCs w:val="20"/>
+        </w:rPr>
+        <w:t xml:space="preserve"/>
+      </w:r>
+    </w:p>
+    <w:p>
+      <w:pPr>
+        <w:jc w:val="both"/>
+        <w:rPr>
+          <w:rFonts w:ascii="Palatino Linotype" w:hAnsi="Palatino Linotype"/>
+          <w:sz w:val="20"/>
+          <w:szCs w:val="20"/>
+        </w:rPr>
+      </w:pPr>
+      <w:r>
+        <w:rPr>
+          <w:rFonts w:ascii="Palatino Linotype" w:hAnsi="Palatino Linotype"/>
+          <w:sz w:val="20"/>
+          <w:szCs w:val="20"/>
+        </w:rPr>
+        <w:t xml:space="preserve"/>
+      </w:r>
+      <w:r>
+        <w:rPr>
+          <w:rFonts w:ascii="Palatino Linotype" w:hAnsi="Palatino Linotype"/>
+          <w:sz w:val="20"/>
+          <w:szCs w:val="20"/>
+        </w:rPr>
+        <w:t xml:space="preserve"/>
+      </w:r>
+      <w:r>
+        <w:rPr>
+          <w:rFonts w:ascii="Palatino Linotype" w:hAnsi="Palatino Linotype"/>
+          <w:sz w:val="20"/>
+          <w:szCs w:val="20"/>
+        </w:rPr>
+        <w:t xml:space="preserve"/>
+      </w:r>
+    </w:p>
+    <w:p>
+      <w:pPr>
+        <w:spacing w:line="276" w:lineRule="auto"/>
+        <w:jc w:val="both"/>
+        <w:rPr>
+          <w:rFonts w:ascii="Palatino Linotype" w:hAnsi="Palatino Linotype"/>
+          <w:sz w:val="20"/>
+          <w:szCs w:val="20"/>
+        </w:rPr>
+      </w:pPr>
+    </w:p>
+    <w:p>
+      <w:pPr>
+        <w:tabs>
+          <w:tab w:val="left" w:pos="-1080"/>
+          <w:tab w:val="left" w:pos="-720"/>
+          <w:tab w:val="left" w:pos="0"/>
+          <w:tab w:val="left" w:pos="720"/>
+          <w:tab w:val="left" w:pos="1440"/>
+          <w:tab w:val="left" w:pos="2160"/>
+          <w:tab w:val="left" w:pos="2880"/>
+          <w:tab w:val="left" w:pos="3600"/>
+          <w:tab w:val="left" w:pos="4320"/>
+          <w:tab w:val="left" w:pos="4680"/>
+        </w:tabs>
+        <w:ind w:left="4680" w:hanging="4680"/>
+        <w:jc w:val="both"/>
+        <w:rPr>
+          <w:rFonts w:ascii="Palatino Linotype" w:hAnsi="Palatino Linotype"/>
+          <w:sz w:val="20"/>
+          <w:szCs w:val="20"/>
+        </w:rPr>
+      </w:pPr>
+      <w:r>
+        <w:rPr>
+          <w:rFonts w:ascii="Palatino Linotype" w:hAnsi="Palatino Linotype"/>
+          <w:sz w:val="20"/>
+          <w:szCs w:val="20"/>
+        </w:rPr>
+        <w:tab/>
+      </w:r>
+      <w:r>
+        <w:rPr>
+          <w:rFonts w:ascii="Palatino Linotype" w:hAnsi="Palatino Linotype"/>
+          <w:sz w:val="20"/>
+          <w:szCs w:val="20"/>
+        </w:rPr>
+        <w:tab/>
+      </w:r>
+      <w:r>
+        <w:rPr>
+          <w:rFonts w:ascii="Palatino Linotype" w:hAnsi="Palatino Linotype"/>
+          <w:sz w:val="20"/>
+          <w:szCs w:val="20"/>
+        </w:rPr>
+        <w:tab/>
+      </w:r>
+      <w:r>
+        <w:rPr>
+          <w:rFonts w:ascii="Palatino Linotype" w:hAnsi="Palatino Linotype"/>
+          <w:sz w:val="20"/>
+          <w:szCs w:val="20"/>
+        </w:rPr>
+        <w:tab/>
+      </w:r>
+      <w:r>
+        <w:rPr>
+          <w:rFonts w:ascii="Palatino Linotype" w:hAnsi="Palatino Linotype"/>
+          <w:sz w:val="20"/>
+          <w:szCs w:val="20"/>
+        </w:rPr>
+        <w:tab/>
+      </w:r>
+      <w:r>
+        <w:rPr>
+          <w:rFonts w:ascii="Palatino Linotype" w:hAnsi="Palatino Linotype"/>
+          <w:sz w:val="20"/>
+          <w:szCs w:val="20"/>
+        </w:rPr>
+        <w:tab/>
+      </w:r>
+      <w:r>
+        <w:rPr>
+          <w:rFonts w:ascii="Palatino Linotype" w:hAnsi="Palatino Linotype"/>
+          <w:sz w:val="20"/>
+          <w:szCs w:val="20"/>
+        </w:rPr>
+        <w:tab/>
+      </w:r>
+      <w:r>
+        <w:rPr>
+          <w:rFonts w:ascii="Palatino Linotype" w:hAnsi="Palatino Linotype"/>
+          <w:sz w:val="20"/>
+          <w:szCs w:val="20"/>
+        </w:rPr>
+        <w:tab/>
+      </w:r>
+      <w:r>
+        <w:rPr>
+          <w:rFonts w:ascii="Palatino Linotype" w:hAnsi="Palatino Linotype"/>
+          <w:sz w:val="20"/>
+          <w:szCs w:val="20"/>
+        </w:rPr>
+        <w:t>____________________________________</w:t>
+      </w:r>
+    </w:p>
+    <w:p>
+      <w:pPr>
+        <w:tabs>
+          <w:tab w:val="left" w:pos="-1080"/>
+          <w:tab w:val="left" w:pos="-720"/>
+          <w:tab w:val="left" w:pos="0"/>
+          <w:tab w:val="left" w:pos="720"/>
+          <w:tab w:val="left" w:pos="1440"/>
+          <w:tab w:val="left" w:pos="2160"/>
+          <w:tab w:val="left" w:pos="2880"/>
+          <w:tab w:val="left" w:pos="3600"/>
+          <w:tab w:val="left" w:pos="4320"/>
+          <w:tab w:val="left" w:pos="4680"/>
+        </w:tabs>
+        <w:ind w:firstLine="4680"/>
+        <w:jc w:val="both"/>
+        <w:rPr>
+          <w:rFonts w:ascii="Palatino Linotype" w:hAnsi="Palatino Linotype"/>
+          <w:sz w:val="20"/>
+          <w:szCs w:val="20"/>
+        </w:rPr>
+      </w:pPr>
+      <w:r>
+        <w:rPr>
+          <w:rFonts w:ascii="Palatino Linotype" w:hAnsi="Palatino Linotype"/>
+          <w:sz w:val="20"/>
+          <w:szCs w:val="20"/>
+        </w:rPr>
+        <w:tab/>
+      </w:r>
+      <w:r>
+        <w:rPr>
+          <w:rFonts w:ascii="Palatino Linotype" w:hAnsi="Palatino Linotype"/>
+          <w:sz w:val="20"/>
+          <w:szCs w:val="20"/>
+        </w:rPr>
+        <w:t xml:space="preserve">Magistrate</w:t>
+      </w:r>
+      <w:r>
+        <w:rPr>
+          <w:rFonts w:ascii="Palatino Linotype" w:hAnsi="Palatino Linotype"/>
+          <w:sz w:val="20"/>
+          <w:szCs w:val="20"/>
+        </w:rPr>
+        <w:t xml:space="preserve"> </w:t>
+      </w:r>
+      <w:r>
+        <w:rPr>
+          <w:rFonts w:ascii="Palatino Linotype" w:hAnsi="Palatino Linotype"/>
+          <w:sz w:val="20"/>
+          <w:szCs w:val="20"/>
+        </w:rPr>
+        <w:t xml:space="preserve">Amanda</w:t>
+      </w:r>
+      <w:r>
+        <w:rPr>
+          <w:rFonts w:ascii="Palatino Linotype" w:hAnsi="Palatino Linotype"/>
+          <w:sz w:val="20"/>
+          <w:szCs w:val="20"/>
+        </w:rPr>
+        <w:t xml:space="preserve"> </w:t>
+      </w:r>
+      <w:r>
+        <w:rPr>
+          <w:rFonts w:ascii="Palatino Linotype" w:hAnsi="Palatino Linotype"/>
+          <w:sz w:val="20"/>
+          <w:szCs w:val="20"/>
+        </w:rPr>
+        <w:t xml:space="preserve">Bunner</w:t>
+      </w:r>
+    </w:p>
+    <w:p>
+      <w:pPr>
+        <w:tabs>
+          <w:tab w:val="left" w:pos="-1080"/>
+          <w:tab w:val="left" w:pos="-720"/>
+          <w:tab w:val="left" w:pos="0"/>
+          <w:tab w:val="left" w:pos="720"/>
+          <w:tab w:val="left" w:pos="1440"/>
+          <w:tab w:val="left" w:pos="2160"/>
+          <w:tab w:val="left" w:pos="2880"/>
+          <w:tab w:val="left" w:pos="3600"/>
+          <w:tab w:val="left" w:pos="4320"/>
+          <w:tab w:val="left" w:pos="4680"/>
+        </w:tabs>
+        <w:rPr>
+          <w:rFonts w:ascii="Palatino Linotype" w:hAnsi="Palatino Linotype"/>
+          <w:bCs/>
+          <w:sz w:val="20"/>
+          <w:szCs w:val="20"/>
+        </w:rPr>
+      </w:pPr>
+      <w:r>
+        <w:rPr>
+          <w:rFonts w:ascii="Palatino Linotype" w:hAnsi="Palatino Linotype"/>
+          <w:sz w:val="20"/>
+          <w:szCs w:val="20"/>
+        </w:rPr>
+        <w:t xml:space="preserve"/>
+      </w:r>
+    </w:p>
+    <w:p>
+      <w:pPr>
+        <w:tabs>
+          <w:tab w:val="center" w:pos="4680"/>
+        </w:tabs>
+        <w:jc w:val="both"/>
+        <w:rPr>
+          <w:rFonts w:ascii="Palatino Linotype" w:hAnsi="Palatino Linotype"/>
+          <w:b/>
+          <w:bCs/>
+          <w:i/>
+          <w:sz w:val="19"/>
+          <w:szCs w:val="19"/>
+        </w:rPr>
+      </w:pPr>
+      <w:r>
+        <w:rPr>
+          <w:rFonts w:ascii="Palatino Linotype" w:hAnsi="Palatino Linotype"/>
+          <w:b/>
+          <w:bCs/>
+          <w:i/>
+          <w:sz w:val="19"/>
+          <w:szCs w:val="19"/>
+        </w:rPr>
+        <w:t xml:space="preserve">Pursuant to Criminal Rule 19(D) and Traffic Rule 14, written objections to this magistrate’s decision must be filed within </w:t>
+      </w:r>
+      <w:r>
+        <w:rPr>
+          <w:rFonts w:ascii="Palatino Linotype" w:hAnsi="Palatino Linotype"/>
+          <w:b/>
+          <w:bCs/>
+          <w:i/>
+          <w:sz w:val="19"/>
+          <w:szCs w:val="19"/>
+        </w:rPr>
+        <w:t>14</w:t>
+      </w:r>
+      <w:r>
+        <w:rPr>
+          <w:rFonts w:ascii="Palatino Linotype" w:hAnsi="Palatino Linotype"/>
+          <w:b/>
+          <w:bCs/>
+          <w:i/>
+          <w:sz w:val="19"/>
+          <w:szCs w:val="19"/>
+        </w:rPr>
+        <w:t xml:space="preserve"> days of the filing of this decision. Any objections must state with specificity the grounds of the objections. </w:t>
+      </w:r>
+      <w:r>
+        <w:rPr>
+          <w:rFonts w:ascii="Palatino Linotype" w:hAnsi="Palatino Linotype"/>
+          <w:b/>
+          <w:bCs/>
+          <w:i/>
+          <w:sz w:val="19"/>
+          <w:szCs w:val="19"/>
+        </w:rPr>
+        <w:t xml:space="preserve">A </w:t>
+      </w:r>
+      <w:r>
+        <w:rPr>
+          <w:rFonts w:ascii="Palatino Linotype" w:hAnsi="Palatino Linotype"/>
+          <w:b/>
+          <w:bCs/>
+          <w:i/>
+          <w:sz w:val="19"/>
+          <w:szCs w:val="19"/>
+        </w:rPr>
+        <w:lastRenderedPageBreak/>
+        <w:t xml:space="preserve">party shall not assign as error on appeal the court’s adoption of this decision unless the party timely </w:t>
+      </w:r>
+      <w:r>
+        <w:rPr>
+          <w:rFonts w:ascii="Palatino Linotype" w:hAnsi="Palatino Linotype"/>
+          <w:b/>
+          <w:bCs/>
+          <w:i/>
+          <w:sz w:val="19"/>
+          <w:szCs w:val="19"/>
+        </w:rPr>
+        <w:t>files objections.</w:t>
+      </w:r>
+    </w:p>
+    <w:p>
+      <w:pPr>
+        <w:tabs>
+          <w:tab w:val="left" w:pos="-1080"/>
+          <w:tab w:val="left" w:pos="-720"/>
+          <w:tab w:val="left" w:pos="0"/>
+          <w:tab w:val="left" w:pos="720"/>
+          <w:tab w:val="left" w:pos="1440"/>
+          <w:tab w:val="left" w:pos="2160"/>
+          <w:tab w:val="left" w:pos="2880"/>
+          <w:tab w:val="left" w:pos="3600"/>
+          <w:tab w:val="left" w:pos="4320"/>
+          <w:tab w:val="left" w:pos="4680"/>
+        </w:tabs>
+        <w:rPr>
+          <w:rFonts w:ascii="Palatino Linotype" w:hAnsi="Palatino Linotype"/>
+          <w:sz w:val="20"/>
+          <w:szCs w:val="20"/>
+        </w:rPr>
+      </w:pPr>
+      <w:r>
+        <w:rPr>
+          <w:rFonts w:ascii="Palatino Linotype" w:hAnsi="Palatino Linotype"/>
+          <w:sz w:val="20"/>
+          <w:szCs w:val="20"/>
+        </w:rPr>
+        <w:t xml:space="preserve"/>
+      </w:r>
+    </w:p>
+    <w:p>
+      <w:pPr>
+        <w:tabs>
+          <w:tab w:val="left" w:pos="-1080"/>
+          <w:tab w:val="left" w:pos="-720"/>
+          <w:tab w:val="left" w:pos="0"/>
+          <w:tab w:val="left" w:pos="720"/>
+          <w:tab w:val="left" w:pos="1440"/>
+          <w:tab w:val="left" w:pos="2160"/>
+          <w:tab w:val="left" w:pos="2880"/>
+          <w:tab w:val="left" w:pos="3600"/>
+          <w:tab w:val="left" w:pos="4320"/>
+          <w:tab w:val="left" w:pos="4680"/>
+        </w:tabs>
+        <w:rPr>
+          <w:rFonts w:ascii="Palatino Linotype" w:hAnsi="Palatino Linotype"/>
+          <w:sz w:val="16"/>
+          <w:szCs w:val="16"/>
+        </w:rPr>
+      </w:pPr>
+      <w:r>
+        <w:rPr>
+          <w:rFonts w:ascii="Palatino Linotype" w:hAnsi="Palatino Linotype"/>
+          <w:sz w:val="16"/>
+          <w:szCs w:val="16"/>
+        </w:rPr>
+        <w:t>Copies served by Dep. Clerk ______</w:t>
+      </w:r>
+      <w:r>
+        <w:rPr>
+          <w:rFonts w:ascii="Palatino Linotype" w:hAnsi="Palatino Linotype"/>
+          <w:sz w:val="16"/>
+          <w:szCs w:val="16"/>
+        </w:rPr>
+        <w:t>___</w:t>
+      </w:r>
+      <w:r>
+        <w:rPr>
+          <w:rFonts w:ascii="Palatino Linotype" w:hAnsi="Palatino Linotype"/>
+          <w:sz w:val="16"/>
+          <w:szCs w:val="16"/>
+        </w:rPr>
+        <w:t xml:space="preserve"> on: </w:t>
+      </w:r>
+      <w:r>
+        <w:rPr>
+          <w:rFonts w:ascii="Palatino Linotype" w:hAnsi="Palatino Linotype"/>
+          <w:sz w:val="16"/>
+          <w:szCs w:val="16"/>
+        </w:rPr>
+        <w:t xml:space="preserve">___ Prosecutor’s Office, ___ LINDSEY MANCHESTER</w:t>
+      </w:r>
+    </w:p>
+    <w:p>
+      <w:pPr>
+        <w:tabs>
+          <w:tab w:val="left" w:pos="-1080"/>
+          <w:tab w:val="left" w:pos="-720"/>
+          <w:tab w:val="left" w:pos="0"/>
+          <w:tab w:val="left" w:pos="720"/>
+          <w:tab w:val="left" w:pos="1440"/>
+          <w:tab w:val="left" w:pos="2160"/>
+          <w:tab w:val="left" w:pos="2880"/>
+          <w:tab w:val="left" w:pos="3600"/>
+          <w:tab w:val="left" w:pos="4320"/>
+          <w:tab w:val="left" w:pos="4680"/>
+        </w:tabs>
+        <w:rPr>
+          <w:rFonts w:ascii="Palatino Linotype" w:hAnsi="Palatino Linotype"/>
+          <w:sz w:val="16"/>
+          <w:szCs w:val="16"/>
+        </w:rPr>
+      </w:pPr>
+    </w:p>
+    <w:sectPr>
+      <w:headerReference w:type="even" r:id="rId8"/>
+      <w:headerReference w:type="default" r:id="rId9"/>
+      <w:footerReference w:type="even" r:id="rId10"/>
+      <w:footerReference w:type="default" r:id="rId11"/>
+      <w:headerReference w:type="first" r:id="rId12"/>
+      <w:footerReference w:type="first" r:id="rId13"/>
+      <w:pgSz w:w="12240" w:h="15840"/>
+      <w:pgMar w:top="1440" w:right="1080" w:bottom="1440" w:left="1080" w:header="720" w:footer="720" w:gutter="0"/>
+      <w:cols w:space="720"/>
+      <w:noEndnote/>
+      <w:docGrid w:linePitch="326"/>
+    </w:sectPr>
+  </w:body>
+</w:document>
+</file>
+
+<file path=word/endnotes.xml><?xml version="1.0" encoding="utf-8"?>
+<w:endnotes xmlns:wpc="http://schemas.microsoft.com/office/word/2010/wordprocessingCanvas" xmlns:mc="http://schemas.openxmlformats.org/markup-compatibility/2006" xmlns:o="urn:schemas-microsoft-com:office:office" xmlns:r="http://schemas.openxmlformats.org/officeDocument/2006/relationships" xmlns:m="http://schemas.openxmlformats.org/officeDocument/2006/math" xmlns:v="urn:schemas-microsoft-com:vml" xmlns:wp14="http://schemas.microsoft.com/office/word/2010/wordprocessingDrawing" xmlns:wp="http://schemas.openxmlformats.org/drawingml/2006/wordprocessingDrawing" xmlns:w10="urn:schemas-microsoft-com:office:word" xmlns:w="http://schemas.openxmlformats.org/wordprocessingml/2006/main" xmlns:w14="http://schemas.microsoft.com/office/word/2010/wordml" xmlns:wpg="http://schemas.microsoft.com/office/word/2010/wordprocessingGroup" xmlns:wpi="http://schemas.microsoft.com/office/word/2010/wordprocessingInk" xmlns:wne="http://schemas.microsoft.com/office/word/2006/wordml" xmlns:wps="http://schemas.microsoft.com/office/word/2010/wordprocessingShape" mc:Ignorable="w14 wp14">
+  <w:endnote w:type="separator" w:id="-1">
+    <w:p>
+      <w:r>
+        <w:separator/>
+      </w:r>
+    </w:p>
+  </w:endnote>
+  <w:endnote w:type="continuationSeparator" w:id="0">
+    <w:p>
+      <w:r>
+        <w:continuationSeparator/>
+      </w:r>
+    </w:p>
+  </w:endnote>
+</w:endnotes>
+</file>
+
+<file path=word/footer1.xml><?xml version="1.0" encoding="utf-8"?>
+<w:ftr xmlns:wpc="http://schemas.microsoft.com/office/word/2010/wordprocessingCanvas" xmlns:mc="http://schemas.openxmlformats.org/markup-compatibility/2006" xmlns:o="urn:schemas-microsoft-com:office:office" xmlns:r="http://schemas.openxmlformats.org/officeDocument/2006/relationships" xmlns:m="http://schemas.openxmlformats.org/officeDocument/2006/math" xmlns:v="urn:schemas-microsoft-com:vml" xmlns:wp14="http://schemas.microsoft.com/office/word/2010/wordprocessingDrawing" xmlns:wp="http://schemas.openxmlformats.org/drawingml/2006/wordprocessingDrawing" xmlns:w10="urn:schemas-microsoft-com:office:word" xmlns:w="http://schemas.openxmlformats.org/wordprocessingml/2006/main" xmlns:w14="http://schemas.microsoft.com/office/word/2010/wordml" xmlns:wpg="http://schemas.microsoft.com/office/word/2010/wordprocessingGroup" xmlns:wpi="http://schemas.microsoft.com/office/word/2010/wordprocessingInk" xmlns:wne="http://schemas.microsoft.com/office/word/2006/wordml" xmlns:wps="http://schemas.microsoft.com/office/word/2010/wordprocessingShape" mc:Ignorable="w14 wp14">
+  <w:p>
+    <w:pPr>
+      <w:pStyle w:val="Footer"/>
+    </w:pPr>
+  </w:p>
+</w:ftr>
+</file>
+
+<file path=word/footer2.xml><?xml version="1.0" encoding="utf-8"?>
+<w:ftr xmlns:wpc="http://schemas.microsoft.com/office/word/2010/wordprocessingCanvas" xmlns:mc="http://schemas.openxmlformats.org/markup-compatibility/2006" xmlns:o="urn:schemas-microsoft-com:office:office" xmlns:r="http://schemas.openxmlformats.org/officeDocument/2006/relationships" xmlns:m="http://schemas.openxmlformats.org/officeDocument/2006/math" xmlns:v="urn:schemas-microsoft-com:vml" xmlns:wp14="http://schemas.microsoft.com/office/word/2010/wordprocessingDrawing" xmlns:wp="http://schemas.openxmlformats.org/drawingml/2006/wordprocessingDrawing" xmlns:w10="urn:schemas-microsoft-com:office:word" xmlns:w="http://schemas.openxmlformats.org/wordprocessingml/2006/main" xmlns:w14="http://schemas.microsoft.com/office/word/2010/wordml" xmlns:wpg="http://schemas.microsoft.com/office/word/2010/wordprocessingGroup" xmlns:wpi="http://schemas.microsoft.com/office/word/2010/wordprocessingInk" xmlns:wne="http://schemas.microsoft.com/office/word/2006/wordml" xmlns:wps="http://schemas.microsoft.com/office/word/2010/wordprocessingShape" mc:Ignorable="w14 wp14">
+  <w:sdt>
+    <w:sdtPr>
+      <w:id w:val="-1309706245"/>
+      <w:docPartObj>
+        <w:docPartGallery w:val="Page Numbers (Bottom of Page)"/>
+        <w:docPartUnique/>
+      </w:docPartObj>
+    </w:sdtPr>
+    <w:sdtEndPr/>
+    <w:sdtContent>
+      <w:sdt>
+        <w:sdtPr>
+          <w:rPr>
+            <w:rFonts w:ascii="Palatino Linotype" w:hAnsi="Palatino Linotype"/>
+            <w:sz w:val="20"/>
+            <w:szCs w:val="20"/>
+          </w:rPr>
+          <w:id w:val="98381352"/>
+          <w:docPartObj>
+            <w:docPartGallery w:val="Page Numbers (Top of Page)"/>
+            <w:docPartUnique/>
+          </w:docPartObj>
+        </w:sdtPr>
+        <w:sdtEndPr>
+          <w:rPr>
+            <w:rFonts w:ascii="Times New Roman" w:hAnsi="Times New Roman"/>
+            <w:sz w:val="24"/>
+            <w:szCs w:val="24"/>
+          </w:rPr>
+        </w:sdtEndPr>
+        <w:sdtContent>
           <w:p>
             <w:pPr>
               <w:tabs>
@@ -1342,10 +2054,9 @@
                 <w:tab w:val="left" w:pos="4320"/>
                 <w:tab w:val="left" w:pos="4680"/>
               </w:tabs>
-              <w:rPr>
-                <w:rFonts w:ascii="Palatino Linotype" w:hAnsi="Palatino Linotype"/>
-                <w:b/>
-                <w:bCs/>
+              <w:jc w:val="right"/>
+              <w:rPr>
+                <w:rFonts w:ascii="Palatino Linotype" w:hAnsi="Palatino Linotype"/>
                 <w:sz w:val="20"/>
                 <w:szCs w:val="20"/>
               </w:rPr>
@@ -1353,41 +2064,11 @@
             <w:r>
               <w:rPr>
                 <w:rFonts w:ascii="Palatino Linotype" w:hAnsi="Palatino Linotype"/>
-                <w:b/>
-                <w:bCs/>
-                <w:sz w:val="20"/>
-                <w:szCs w:val="20"/>
-              </w:rPr>
-              <w:t>Jail Days</w:t>
+                <w:sz w:val="20"/>
+                <w:szCs w:val="20"/>
+              </w:rPr>
+              <w:t xml:space="preserve">Page </w:t>
             </w:r>
-          </w:p>
-        </w:tc>
-        <w:tc>
-          <w:tcPr>
-            <w:tcW w:w="3289" w:type="dxa"/>
-          </w:tcPr>
-          <w:p>
-            <w:pPr>
-              <w:tabs>
-                <w:tab w:val="left" w:pos="-1080"/>
-                <w:tab w:val="left" w:pos="-720"/>
-                <w:tab w:val="left" w:pos="0"/>
-                <w:tab w:val="left" w:pos="720"/>
-                <w:tab w:val="left" w:pos="1440"/>
-                <w:tab w:val="left" w:pos="2160"/>
-                <w:tab w:val="left" w:pos="2880"/>
-                <w:tab w:val="left" w:pos="3600"/>
-                <w:tab w:val="left" w:pos="4320"/>
-                <w:tab w:val="left" w:pos="4680"/>
-              </w:tabs>
-              <w:rPr>
-                <w:rFonts w:ascii="Palatino Linotype" w:hAnsi="Palatino Linotype"/>
-                <w:b/>
-                <w:bCs/>
-                <w:sz w:val="20"/>
-                <w:szCs w:val="20"/>
-              </w:rPr>
-            </w:pPr>
             <w:r>
               <w:rPr>
                 <w:rFonts w:ascii="Palatino Linotype" w:hAnsi="Palatino Linotype"/>
@@ -1396,41 +2077,8 @@
                 <w:sz w:val="20"/>
                 <w:szCs w:val="20"/>
               </w:rPr>
-              <w:t xml:space="preserve">10</w:t>
+              <w:fldChar w:fldCharType="begin"/>
             </w:r>
-          </w:p>
-        </w:tc>
-      </w:tr>
-      <w:tr>
-        <w:trPr>
-          <w:jc w:val="center"/>
-        </w:trPr>
-        <w:tc>
-          <w:tcPr>
-            <w:tcW w:w="1801" w:type="dxa"/>
-          </w:tcPr>
-          <w:p>
-            <w:pPr>
-              <w:tabs>
-                <w:tab w:val="left" w:pos="-1080"/>
-                <w:tab w:val="left" w:pos="-720"/>
-                <w:tab w:val="left" w:pos="0"/>
-                <w:tab w:val="left" w:pos="720"/>
-                <w:tab w:val="left" w:pos="1440"/>
-                <w:tab w:val="left" w:pos="2160"/>
-                <w:tab w:val="left" w:pos="2880"/>
-                <w:tab w:val="left" w:pos="3600"/>
-                <w:tab w:val="left" w:pos="4320"/>
-                <w:tab w:val="left" w:pos="4680"/>
-              </w:tabs>
-              <w:rPr>
-                <w:rFonts w:ascii="Palatino Linotype" w:hAnsi="Palatino Linotype"/>
-                <w:b/>
-                <w:bCs/>
-                <w:sz w:val="20"/>
-                <w:szCs w:val="20"/>
-              </w:rPr>
-            </w:pPr>
             <w:r>
               <w:rPr>
                 <w:rFonts w:ascii="Palatino Linotype" w:hAnsi="Palatino Linotype"/>
@@ -1439,7 +2087,97 @@
                 <w:sz w:val="20"/>
                 <w:szCs w:val="20"/>
               </w:rPr>
-              <w:t>Jail Days</w:t>
+              <w:instrText xml:space="preserve"> PAGE </w:instrText>
+            </w:r>
+            <w:r>
+              <w:rPr>
+                <w:rFonts w:ascii="Palatino Linotype" w:hAnsi="Palatino Linotype"/>
+                <w:b/>
+                <w:bCs/>
+                <w:sz w:val="20"/>
+                <w:szCs w:val="20"/>
+              </w:rPr>
+              <w:fldChar w:fldCharType="separate"/>
+            </w:r>
+            <w:r>
+              <w:rPr>
+                <w:rFonts w:ascii="Palatino Linotype" w:hAnsi="Palatino Linotype"/>
+                <w:b/>
+                <w:bCs/>
+                <w:noProof/>
+                <w:sz w:val="20"/>
+                <w:szCs w:val="20"/>
+              </w:rPr>
+              <w:t>1</w:t>
+            </w:r>
+            <w:r>
+              <w:rPr>
+                <w:rFonts w:ascii="Palatino Linotype" w:hAnsi="Palatino Linotype"/>
+                <w:b/>
+                <w:bCs/>
+                <w:sz w:val="20"/>
+                <w:szCs w:val="20"/>
+              </w:rPr>
+              <w:fldChar w:fldCharType="end"/>
+            </w:r>
+            <w:r>
+              <w:rPr>
+                <w:rFonts w:ascii="Palatino Linotype" w:hAnsi="Palatino Linotype"/>
+                <w:sz w:val="20"/>
+                <w:szCs w:val="20"/>
+              </w:rPr>
+              <w:t xml:space="preserve"> of </w:t>
+            </w:r>
+            <w:r>
+              <w:rPr>
+                <w:rFonts w:ascii="Palatino Linotype" w:hAnsi="Palatino Linotype"/>
+                <w:b/>
+                <w:bCs/>
+                <w:sz w:val="20"/>
+                <w:szCs w:val="20"/>
+              </w:rPr>
+              <w:fldChar w:fldCharType="begin"/>
+            </w:r>
+            <w:r>
+              <w:rPr>
+                <w:rFonts w:ascii="Palatino Linotype" w:hAnsi="Palatino Linotype"/>
+                <w:b/>
+                <w:bCs/>
+                <w:sz w:val="20"/>
+                <w:szCs w:val="20"/>
+              </w:rPr>
+              <w:instrText xml:space="preserve"> NUMPAGES  </w:instrText>
+            </w:r>
+            <w:r>
+              <w:rPr>
+                <w:rFonts w:ascii="Palatino Linotype" w:hAnsi="Palatino Linotype"/>
+                <w:b/>
+                <w:bCs/>
+                <w:sz w:val="20"/>
+                <w:szCs w:val="20"/>
+              </w:rPr>
+              <w:fldChar w:fldCharType="separate"/>
+            </w:r>
+            <w:r>
+              <w:rPr>
+                <w:rFonts w:ascii="Palatino Linotype" w:hAnsi="Palatino Linotype"/>
+                <w:b/>
+                <w:bCs/>
+                <w:noProof/>
+                <w:sz w:val="20"/>
+                <w:szCs w:val="20"/>
+              </w:rPr>
+              <w:t>3</w:t>
+            </w:r>
+            <w:r>
+              <w:rPr>
+                <w:rFonts w:ascii="Palatino Linotype" w:hAnsi="Palatino Linotype"/>
+                <w:b/>
+                <w:bCs/>
+                <w:sz w:val="20"/>
+                <w:szCs w:val="20"/>
+              </w:rPr>
+              <w:fldChar w:fldCharType="end"/>
             </w:r>
             <w:r>
               <w:rPr>
@@ -1454,856 +2192,30 @@
             <w:r>
               <w:rPr>
                 <w:rFonts w:ascii="Palatino Linotype" w:hAnsi="Palatino Linotype"/>
-                <w:b/>
-                <w:bCs/>
-                <w:sz w:val="20"/>
-                <w:szCs w:val="20"/>
-              </w:rPr>
-              <w:t>Suspended</w:t>
+                <w:sz w:val="20"/>
+                <w:szCs w:val="20"/>
+              </w:rPr>
+              <w:t xml:space="preserve">Magistrate Decision</w:t>
+            </w:r>
+            <w:r>
+              <w:rPr>
+                <w:rFonts w:ascii="Palatino Linotype" w:hAnsi="Palatino Linotype"/>
+                <w:sz w:val="20"/>
+                <w:szCs w:val="20"/>
+              </w:rPr>
+              <w:t xml:space="preserve"> 21CRB01437</w:t>
             </w:r>
           </w:p>
-        </w:tc>
-        <w:tc>
-          <w:tcPr>
-            <w:tcW w:w="3289" w:type="dxa"/>
-          </w:tcPr>
           <w:p>
             <w:pPr>
-              <w:tabs>
-                <w:tab w:val="left" w:pos="-1080"/>
-                <w:tab w:val="left" w:pos="-720"/>
-                <w:tab w:val="left" w:pos="0"/>
-                <w:tab w:val="left" w:pos="720"/>
-                <w:tab w:val="left" w:pos="1440"/>
-                <w:tab w:val="left" w:pos="2160"/>
-                <w:tab w:val="left" w:pos="2880"/>
-                <w:tab w:val="left" w:pos="3600"/>
-                <w:tab w:val="left" w:pos="4320"/>
-                <w:tab w:val="left" w:pos="4680"/>
-              </w:tabs>
-              <w:rPr>
-                <w:rFonts w:ascii="Palatino Linotype" w:hAnsi="Palatino Linotype"/>
-                <w:b/>
-                <w:bCs/>
-                <w:sz w:val="20"/>
-                <w:szCs w:val="20"/>
-              </w:rPr>
+              <w:pStyle w:val="Footer"/>
+              <w:jc w:val="right"/>
             </w:pPr>
-            <w:r>
-              <w:rPr>
-                <w:rFonts w:ascii="Palatino Linotype" w:hAnsi="Palatino Linotype"/>
-                <w:b/>
-                <w:bCs/>
-                <w:sz w:val="20"/>
-                <w:szCs w:val="20"/>
-              </w:rPr>
-              <w:t xml:space="preserve">0</w:t>
-            </w:r>
           </w:p>
-        </w:tc>
-      </w:tr>
-    </w:tbl>
-    <w:p>
-      <w:pPr>
-        <w:spacing w:line="276" w:lineRule="auto"/>
-        <w:jc w:val="both"/>
-        <w:rPr>
-          <w:rFonts w:ascii="Palatino Linotype" w:hAnsi="Palatino Linotype"/>
-          <w:b/>
-          <w:bCs/>
-          <w:sz w:val="20"/>
-          <w:szCs w:val="20"/>
-        </w:rPr>
-      </w:pPr>
-    </w:p>
-    <w:p>
-      <w:pPr>
-        <w:jc w:val="both"/>
-        <w:rPr>
-          <w:rFonts w:ascii="Palatino Linotype" w:hAnsi="Palatino Linotype"/>
-          <w:sz w:val="20"/>
-          <w:szCs w:val="20"/>
-        </w:rPr>
-      </w:pPr>
-      <w:r>
-        <w:rPr>
-          <w:rFonts w:ascii="Palatino Linotype" w:hAnsi="Palatino Linotype"/>
-          <w:b/>
-          <w:bCs/>
-          <w:sz w:val="20"/>
-          <w:szCs w:val="20"/>
-        </w:rPr>
-        <w:t xml:space="preserve">Fines and Costs.  </w:t>
-      </w:r>
-      <w:r>
-        <w:rPr>
-          <w:rFonts w:ascii="Palatino Linotype" w:hAnsi="Palatino Linotype"/>
-          <w:b/>
-          <w:bCs/>
-          <w:sz w:val="20"/>
-          <w:szCs w:val="20"/>
-        </w:rPr>
-        <w:t xml:space="preserve"/>
-      </w:r>
-      <w:r>
-        <w:rPr>
-          <w:rFonts w:ascii="Palatino Linotype" w:hAnsi="Palatino Linotype"/>
-          <w:bCs/>
-          <w:sz w:val="20"/>
-          <w:szCs w:val="20"/>
-          <w:u w:val="single"/>
-        </w:rPr>
-        <w:t>Court costs are assessed for the highest degree charge in this</w:t>
-      </w:r>
-      <w:r>
-        <w:rPr>
-          <w:rFonts w:ascii="Palatino Linotype" w:hAnsi="Palatino Linotype"/>
-          <w:bCs/>
-          <w:sz w:val="20"/>
-          <w:szCs w:val="20"/>
-          <w:u w:val="single"/>
-        </w:rPr>
-        <w:t xml:space="preserve"> case</w:t>
-      </w:r>
-      <w:r>
-        <w:rPr>
-          <w:rFonts w:ascii="Palatino Linotype" w:hAnsi="Palatino Linotype"/>
-          <w:bCs/>
-          <w:sz w:val="20"/>
-          <w:szCs w:val="20"/>
-        </w:rPr>
-        <w:t xml:space="preserve">.</w:t>
-      </w:r>
-      <w:r>
-        <w:rPr>
-          <w:rFonts w:ascii="Palatino Linotype" w:hAnsi="Palatino Linotype"/>
-          <w:bCs/>
-          <w:sz w:val="20"/>
-          <w:szCs w:val="20"/>
-        </w:rPr>
-        <w:t xml:space="preserve"> </w:t>
-      </w:r>
-      <w:r>
-        <w:rPr>
-          <w:rFonts w:ascii="Palatino Linotype" w:hAnsi="Palatino Linotype"/>
-          <w:bCs/>
-          <w:sz w:val="20"/>
-          <w:szCs w:val="20"/>
-        </w:rPr>
-        <w:t xml:space="preserve"/>
-      </w:r>
-      <w:r>
-        <w:rPr>
-          <w:rFonts w:ascii="Palatino Linotype" w:hAnsi="Palatino Linotype"/>
-          <w:sz w:val="20"/>
-          <w:szCs w:val="20"/>
-        </w:rPr>
-        <w:t>Having</w:t>
-      </w:r>
-      <w:r>
-        <w:rPr>
-          <w:rFonts w:ascii="Palatino Linotype" w:hAnsi="Palatino Linotype"/>
-          <w:sz w:val="20"/>
-          <w:szCs w:val="20"/>
-        </w:rPr>
-        <w:t xml:space="preserve"> been informed of the fines and costs owed, Defendant expressed an ability to pay </w:t>
-      </w:r>
-      <w:r>
-        <w:rPr>
-          <w:rFonts w:ascii="Palatino Linotype" w:hAnsi="Palatino Linotype"/>
-          <w:b/>
-          <w:bCs/>
-          <w:sz w:val="20"/>
-          <w:szCs w:val="20"/>
-        </w:rPr>
-        <w:t xml:space="preserve">forthwith</w:t>
-      </w:r>
-      <w:r>
-        <w:rPr>
-          <w:rFonts w:ascii="Palatino Linotype" w:hAnsi="Palatino Linotype"/>
-          <w:sz w:val="20"/>
-          <w:szCs w:val="20"/>
-        </w:rPr>
-        <w:t xml:space="preserve">. Absent further order the fines and costs shall be paid in full by </w:t>
-      </w:r>
-      <w:r>
-        <w:rPr>
-          <w:rFonts w:ascii="Palatino Linotype" w:hAnsi="Palatino Linotype"/>
-          <w:b/>
-          <w:bCs/>
-          <w:sz w:val="20"/>
-          <w:szCs w:val="20"/>
-        </w:rPr>
-        <w:t xml:space="preserve">January 23, 2022</w:t>
-      </w:r>
-      <w:r>
-        <w:rPr>
-          <w:rFonts w:ascii="Palatino Linotype" w:hAnsi="Palatino Linotype"/>
-          <w:sz w:val="20"/>
-          <w:szCs w:val="20"/>
-        </w:rPr>
-        <w:t xml:space="preserve">. </w:t>
-      </w:r>
-      <w:r>
-        <w:rPr>
-          <w:rFonts w:ascii="Palatino Linotype" w:hAnsi="Palatino Linotype"/>
-          <w:sz w:val="20"/>
-          <w:szCs w:val="20"/>
-        </w:rPr>
-        <w:t xml:space="preserve"/>
-      </w:r>
-      <w:r>
-        <w:rPr>
-          <w:rFonts w:ascii="Palatino Linotype" w:hAnsi="Palatino Linotype"/>
-          <w:sz w:val="20"/>
-          <w:szCs w:val="20"/>
-        </w:rPr>
-        <w:t xml:space="preserve"/>
-      </w:r>
-    </w:p>
-    <w:p>
-      <w:pPr>
-        <w:jc w:val="both"/>
-        <w:rPr>
-          <w:rFonts w:ascii="Palatino Linotype" w:hAnsi="Palatino Linotype"/>
-          <w:sz w:val="20"/>
-          <w:szCs w:val="20"/>
-        </w:rPr>
-      </w:pPr>
-      <w:r>
-        <w:rPr>
-          <w:rFonts w:ascii="Palatino Linotype" w:hAnsi="Palatino Linotype"/>
-          <w:sz w:val="20"/>
-          <w:szCs w:val="20"/>
-        </w:rPr>
-        <w:t xml:space="preserve"/>
-      </w:r>
-    </w:p>
-    <w:p>
-      <w:pPr>
-        <w:jc w:val="both"/>
-        <w:rPr>
-          <w:rFonts w:ascii="Palatino Linotype" w:hAnsi="Palatino Linotype"/>
-          <w:sz w:val="20"/>
-          <w:szCs w:val="20"/>
-        </w:rPr>
-      </w:pPr>
-      <w:r>
-        <w:rPr>
-          <w:rFonts w:ascii="Palatino Linotype" w:hAnsi="Palatino Linotype"/>
-          <w:b/>
-          <w:bCs/>
-          <w:sz w:val="20"/>
-          <w:szCs w:val="20"/>
-        </w:rPr>
-        <w:t xml:space="preserve">Community Service.  </w:t>
-      </w:r>
-      <w:r>
-        <w:rPr>
-          <w:rFonts w:ascii="Palatino Linotype" w:hAnsi="Palatino Linotype"/>
-          <w:sz w:val="20"/>
-          <w:szCs w:val="20"/>
-        </w:rPr>
-        <w:t xml:space="preserve">Defendant </w:t>
-      </w:r>
-      <w:r>
-        <w:rPr>
-          <w:rFonts w:ascii="Palatino Linotype" w:hAnsi="Palatino Linotype"/>
-          <w:sz w:val="20"/>
-          <w:szCs w:val="20"/>
-        </w:rPr>
-        <w:t xml:space="preserve">shall </w:t>
-      </w:r>
-      <w:r>
-        <w:rPr>
-          <w:rFonts w:ascii="Palatino Linotype" w:hAnsi="Palatino Linotype"/>
-          <w:sz w:val="20"/>
-          <w:szCs w:val="20"/>
-        </w:rPr>
-        <w:t xml:space="preserve">complete </w:t>
-      </w:r>
-      <w:r>
-        <w:rPr>
-          <w:rFonts w:ascii="Palatino Linotype" w:hAnsi="Palatino Linotype"/>
-          <w:sz w:val="20"/>
-          <w:szCs w:val="20"/>
-        </w:rPr>
-        <w:t xml:space="preserve">50</w:t>
-      </w:r>
-      <w:r>
-        <w:rPr>
-          <w:rFonts w:ascii="Palatino Linotype" w:hAnsi="Palatino Linotype"/>
-          <w:sz w:val="20"/>
-          <w:szCs w:val="20"/>
-        </w:rPr>
-        <w:t xml:space="preserve"> hours of community service within </w:t>
-      </w:r>
-      <w:r>
-        <w:rPr>
-          <w:rFonts w:ascii="Palatino Linotype" w:hAnsi="Palatino Linotype"/>
-          <w:sz w:val="20"/>
-          <w:szCs w:val="20"/>
-        </w:rPr>
-        <w:t xml:space="preserve">60</w:t>
-      </w:r>
-      <w:r>
-        <w:rPr>
-          <w:rFonts w:ascii="Palatino Linotype" w:hAnsi="Palatino Linotype"/>
-          <w:sz w:val="20"/>
-          <w:szCs w:val="20"/>
-        </w:rPr>
-        <w:t xml:space="preserve"> days. Defendant shall show proof of completion of all completed hours to the Office of Community Control on or before </w:t>
-      </w:r>
-      <w:r>
-        <w:rPr>
-          <w:rFonts w:ascii="Palatino Linotype" w:hAnsi="Palatino Linotype"/>
-          <w:sz w:val="20"/>
-          <w:szCs w:val="20"/>
-        </w:rPr>
-        <w:t xml:space="preserve">March 24, 2022</w:t>
-      </w:r>
-      <w:r>
-        <w:rPr>
-          <w:rFonts w:ascii="Palatino Linotype" w:hAnsi="Palatino Linotype"/>
-          <w:sz w:val="20"/>
-          <w:szCs w:val="20"/>
-        </w:rPr>
-        <w:t xml:space="preserve">.  </w:t>
-      </w:r>
-    </w:p>
-    <w:p>
-      <w:pPr>
-        <w:jc w:val="both"/>
-        <w:rPr>
-          <w:rFonts w:ascii="Palatino Linotype" w:hAnsi="Palatino Linotype"/>
-          <w:sz w:val="20"/>
-          <w:szCs w:val="20"/>
-        </w:rPr>
-      </w:pPr>
-      <w:r>
-        <w:rPr>
-          <w:rFonts w:ascii="Palatino Linotype" w:hAnsi="Palatino Linotype"/>
-          <w:sz w:val="20"/>
-          <w:szCs w:val="20"/>
-        </w:rPr>
-        <w:t xml:space="preserve"/>
-      </w:r>
-      <w:r>
-        <w:rPr>
-          <w:rFonts w:ascii="Palatino Linotype" w:hAnsi="Palatino Linotype"/>
-          <w:sz w:val="20"/>
-          <w:szCs w:val="20"/>
-        </w:rPr>
-        <w:t xml:space="preserve"/>
-      </w:r>
-      <w:r>
-        <w:rPr>
-          <w:rFonts w:ascii="Palatino Linotype" w:hAnsi="Palatino Linotype"/>
-          <w:sz w:val="20"/>
-          <w:szCs w:val="20"/>
-        </w:rPr>
-        <w:t xml:space="preserve"/>
-      </w:r>
-      <w:r>
-        <w:rPr>
-          <w:rFonts w:ascii="Palatino Linotype" w:hAnsi="Palatino Linotype"/>
-          <w:sz w:val="20"/>
-          <w:szCs w:val="20"/>
-        </w:rPr>
-        <w:t xml:space="preserve"/>
-      </w:r>
-    </w:p>
-    <w:p>
-      <w:pPr>
-        <w:jc w:val="both"/>
-        <w:rPr>
-          <w:rFonts w:ascii="Palatino Linotype" w:hAnsi="Palatino Linotype"/>
-          <w:sz w:val="20"/>
-          <w:szCs w:val="20"/>
-        </w:rPr>
-      </w:pPr>
-      <w:r>
-        <w:rPr>
-          <w:rFonts w:ascii="Palatino Linotype" w:hAnsi="Palatino Linotype"/>
-          <w:b/>
-          <w:sz w:val="20"/>
-          <w:szCs w:val="20"/>
-        </w:rPr>
-        <w:t>License Suspension.</w:t>
-      </w:r>
-      <w:r>
-        <w:rPr>
-          <w:rFonts w:ascii="Palatino Linotype" w:hAnsi="Palatino Linotype"/>
-          <w:b/>
-          <w:sz w:val="20"/>
-          <w:szCs w:val="20"/>
-        </w:rPr>
-        <w:t xml:space="preserve"> </w:t>
-      </w:r>
-      <w:r>
-        <w:rPr>
-          <w:rFonts w:ascii="Palatino Linotype" w:hAnsi="Palatino Linotype"/>
-          <w:b/>
-          <w:sz w:val="20"/>
-          <w:szCs w:val="20"/>
-        </w:rPr>
-        <w:t xml:space="preserve"> </w:t>
-      </w:r>
-      <w:r>
-        <w:rPr>
-          <w:rFonts w:ascii="Palatino Linotype" w:hAnsi="Palatino Linotype"/>
-          <w:sz w:val="20"/>
-          <w:szCs w:val="20"/>
-        </w:rPr>
-        <w:t xml:space="preserve">Defendant’s </w:t>
-      </w:r>
-      <w:r>
-        <w:rPr>
-          <w:rFonts w:ascii="Palatino Linotype" w:hAnsi="Palatino Linotype"/>
-          <w:sz w:val="20"/>
-          <w:szCs w:val="20"/>
-        </w:rPr>
-        <w:t xml:space="preserve">driving</w:t>
-      </w:r>
-      <w:r>
-        <w:rPr>
-          <w:rFonts w:ascii="Palatino Linotype" w:hAnsi="Palatino Linotype"/>
-          <w:sz w:val="20"/>
-          <w:szCs w:val="20"/>
-        </w:rPr>
-        <w:t xml:space="preserve"> license is suspended from January 25, 2022 for a term of 6 months. </w:t>
-      </w:r>
-      <w:r>
-        <w:rPr>
-          <w:rFonts w:ascii="Palatino Linotype" w:hAnsi="Palatino Linotype"/>
-          <w:sz w:val="20"/>
-          <w:szCs w:val="20"/>
-        </w:rPr>
-        <w:t xml:space="preserve">The defendant is required to complete a remedial driving class before his operator’s license may be reinstated</w:t>
-      </w:r>
-      <w:proofErr w:type="gramStart"/>
-      <w:r>
-        <w:rPr>
-          <w:rFonts w:ascii="Palatino Linotype" w:hAnsi="Palatino Linotype"/>
-          <w:sz w:val="20"/>
-          <w:szCs w:val="20"/>
-        </w:rPr>
-        <w:t xml:space="preserve">.</w:t>
-      </w:r>
-    </w:p>
-    <w:p>
-      <w:pPr>
-        <w:jc w:val="both"/>
-        <w:rPr>
-          <w:rFonts w:ascii="Palatino Linotype" w:hAnsi="Palatino Linotype"/>
-          <w:sz w:val="20"/>
-          <w:szCs w:val="20"/>
-        </w:rPr>
-      </w:pPr>
-      <w:r>
-        <w:rPr>
-          <w:rFonts w:ascii="Palatino Linotype" w:hAnsi="Palatino Linotype"/>
-          <w:sz w:val="20"/>
-          <w:szCs w:val="20"/>
-        </w:rPr>
-        <w:t xml:space="preserve"/>
-      </w:r>
-    </w:p>
-    <w:p>
-      <w:pPr>
-        <w:spacing w:line="276" w:lineRule="auto"/>
-        <w:jc w:val="both"/>
-        <w:rPr>
-          <w:rFonts w:ascii="Palatino Linotype" w:hAnsi="Palatino Linotype"/>
-          <w:sz w:val="20"/>
-          <w:szCs w:val="20"/>
-        </w:rPr>
-      </w:pPr>
-    </w:p>
-    <w:p>
-      <w:pPr>
-        <w:tabs>
-          <w:tab w:val="left" w:pos="-1080"/>
-          <w:tab w:val="left" w:pos="-720"/>
-          <w:tab w:val="left" w:pos="0"/>
-          <w:tab w:val="left" w:pos="720"/>
-          <w:tab w:val="left" w:pos="1440"/>
-          <w:tab w:val="left" w:pos="2160"/>
-          <w:tab w:val="left" w:pos="2880"/>
-          <w:tab w:val="left" w:pos="3600"/>
-          <w:tab w:val="left" w:pos="4320"/>
-          <w:tab w:val="left" w:pos="4680"/>
-        </w:tabs>
-        <w:ind w:left="4680" w:hanging="4680"/>
-        <w:jc w:val="both"/>
-        <w:rPr>
-          <w:rFonts w:ascii="Palatino Linotype" w:hAnsi="Palatino Linotype"/>
-          <w:sz w:val="20"/>
-          <w:szCs w:val="20"/>
-        </w:rPr>
-      </w:pPr>
-      <w:r>
-        <w:rPr>
-          <w:rFonts w:ascii="Palatino Linotype" w:hAnsi="Palatino Linotype"/>
-          <w:sz w:val="20"/>
-          <w:szCs w:val="20"/>
-        </w:rPr>
-        <w:tab/>
-      </w:r>
-      <w:r>
-        <w:rPr>
-          <w:rFonts w:ascii="Palatino Linotype" w:hAnsi="Palatino Linotype"/>
-          <w:sz w:val="20"/>
-          <w:szCs w:val="20"/>
-        </w:rPr>
-        <w:tab/>
-      </w:r>
-      <w:r>
-        <w:rPr>
-          <w:rFonts w:ascii="Palatino Linotype" w:hAnsi="Palatino Linotype"/>
-          <w:sz w:val="20"/>
-          <w:szCs w:val="20"/>
-        </w:rPr>
-        <w:tab/>
-      </w:r>
-      <w:r>
-        <w:rPr>
-          <w:rFonts w:ascii="Palatino Linotype" w:hAnsi="Palatino Linotype"/>
-          <w:sz w:val="20"/>
-          <w:szCs w:val="20"/>
-        </w:rPr>
-        <w:tab/>
-      </w:r>
-      <w:r>
-        <w:rPr>
-          <w:rFonts w:ascii="Palatino Linotype" w:hAnsi="Palatino Linotype"/>
-          <w:sz w:val="20"/>
-          <w:szCs w:val="20"/>
-        </w:rPr>
-        <w:tab/>
-      </w:r>
-      <w:r>
-        <w:rPr>
-          <w:rFonts w:ascii="Palatino Linotype" w:hAnsi="Palatino Linotype"/>
-          <w:sz w:val="20"/>
-          <w:szCs w:val="20"/>
-        </w:rPr>
-        <w:tab/>
-      </w:r>
-      <w:r>
-        <w:rPr>
-          <w:rFonts w:ascii="Palatino Linotype" w:hAnsi="Palatino Linotype"/>
-          <w:sz w:val="20"/>
-          <w:szCs w:val="20"/>
-        </w:rPr>
-        <w:tab/>
-      </w:r>
-      <w:r>
-        <w:rPr>
-          <w:rFonts w:ascii="Palatino Linotype" w:hAnsi="Palatino Linotype"/>
-          <w:sz w:val="20"/>
-          <w:szCs w:val="20"/>
-        </w:rPr>
-        <w:tab/>
-      </w:r>
-      <w:r>
-        <w:rPr>
-          <w:rFonts w:ascii="Palatino Linotype" w:hAnsi="Palatino Linotype"/>
-          <w:sz w:val="20"/>
-          <w:szCs w:val="20"/>
-        </w:rPr>
-        <w:t>____________________________________</w:t>
-      </w:r>
-    </w:p>
-    <w:p>
-      <w:pPr>
-        <w:tabs>
-          <w:tab w:val="left" w:pos="-1080"/>
-          <w:tab w:val="left" w:pos="-720"/>
-          <w:tab w:val="left" w:pos="0"/>
-          <w:tab w:val="left" w:pos="720"/>
-          <w:tab w:val="left" w:pos="1440"/>
-          <w:tab w:val="left" w:pos="2160"/>
-          <w:tab w:val="left" w:pos="2880"/>
-          <w:tab w:val="left" w:pos="3600"/>
-          <w:tab w:val="left" w:pos="4320"/>
-          <w:tab w:val="left" w:pos="4680"/>
-        </w:tabs>
-        <w:ind w:firstLine="4680"/>
-        <w:jc w:val="both"/>
-        <w:rPr>
-          <w:rFonts w:ascii="Palatino Linotype" w:hAnsi="Palatino Linotype"/>
-          <w:sz w:val="20"/>
-          <w:szCs w:val="20"/>
-        </w:rPr>
-      </w:pPr>
-      <w:r>
-        <w:rPr>
-          <w:rFonts w:ascii="Palatino Linotype" w:hAnsi="Palatino Linotype"/>
-          <w:sz w:val="20"/>
-          <w:szCs w:val="20"/>
-        </w:rPr>
-        <w:lastRenderedPageBreak/>
-        <w:tab/>
-      </w:r>
-      <w:r>
-        <w:rPr>
-          <w:rFonts w:ascii="Palatino Linotype" w:hAnsi="Palatino Linotype"/>
-          <w:sz w:val="20"/>
-          <w:szCs w:val="20"/>
-        </w:rPr>
-        <w:t xml:space="preserve">Magistrate</w:t>
-      </w:r>
-      <w:r>
-        <w:rPr>
-          <w:rFonts w:ascii="Palatino Linotype" w:hAnsi="Palatino Linotype"/>
-          <w:sz w:val="20"/>
-          <w:szCs w:val="20"/>
-        </w:rPr>
-        <w:t xml:space="preserve"> </w:t>
-      </w:r>
-      <w:r>
-        <w:rPr>
-          <w:rFonts w:ascii="Palatino Linotype" w:hAnsi="Palatino Linotype"/>
-          <w:sz w:val="20"/>
-          <w:szCs w:val="20"/>
-        </w:rPr>
-        <w:t xml:space="preserve">Amanda</w:t>
-      </w:r>
-      <w:r>
-        <w:rPr>
-          <w:rFonts w:ascii="Palatino Linotype" w:hAnsi="Palatino Linotype"/>
-          <w:sz w:val="20"/>
-          <w:szCs w:val="20"/>
-        </w:rPr>
-        <w:t xml:space="preserve"> </w:t>
-      </w:r>
-      <w:r>
-        <w:rPr>
-          <w:rFonts w:ascii="Palatino Linotype" w:hAnsi="Palatino Linotype"/>
-          <w:sz w:val="20"/>
-          <w:szCs w:val="20"/>
-        </w:rPr>
-        <w:t xml:space="preserve">Bunner</w:t>
-      </w:r>
-    </w:p>
-    <w:p>
-      <w:pPr>
-        <w:tabs>
-          <w:tab w:val="left" w:pos="-1080"/>
-          <w:tab w:val="left" w:pos="-720"/>
-          <w:tab w:val="left" w:pos="0"/>
-          <w:tab w:val="left" w:pos="720"/>
-          <w:tab w:val="left" w:pos="1440"/>
-          <w:tab w:val="left" w:pos="2160"/>
-          <w:tab w:val="left" w:pos="2880"/>
-          <w:tab w:val="left" w:pos="3600"/>
-          <w:tab w:val="left" w:pos="4320"/>
-          <w:tab w:val="left" w:pos="4680"/>
-        </w:tabs>
-        <w:rPr>
-          <w:rFonts w:ascii="Palatino Linotype" w:hAnsi="Palatino Linotype"/>
-          <w:bCs/>
-          <w:sz w:val="20"/>
-          <w:szCs w:val="20"/>
-        </w:rPr>
-      </w:pPr>
-      <w:r>
-        <w:rPr>
-          <w:rFonts w:ascii="Palatino Linotype" w:hAnsi="Palatino Linotype"/>
-          <w:sz w:val="20"/>
-          <w:szCs w:val="20"/>
-        </w:rPr>
-        <w:t xml:space="preserve"/>
-      </w:r>
-    </w:p>
-    <w:p>
-      <w:pPr>
-        <w:tabs>
-          <w:tab w:val="center" w:pos="4680"/>
-        </w:tabs>
-        <w:jc w:val="both"/>
-        <w:rPr>
-          <w:rFonts w:ascii="Palatino Linotype" w:hAnsi="Palatino Linotype"/>
-          <w:b/>
-          <w:bCs/>
-          <w:i/>
-          <w:sz w:val="19"/>
-          <w:szCs w:val="19"/>
-        </w:rPr>
-      </w:pPr>
-      <w:r>
-        <w:rPr>
-          <w:rFonts w:ascii="Palatino Linotype" w:hAnsi="Palatino Linotype"/>
-          <w:b/>
-          <w:bCs/>
-          <w:i/>
-          <w:sz w:val="19"/>
-          <w:szCs w:val="19"/>
-        </w:rPr>
-        <w:t xml:space="preserve">Pursuant to Criminal Rule 19(D) and Traffic Rule 14, written objections to this magistrate’s decision must be filed within </w:t>
-      </w:r>
-      <w:r>
-        <w:rPr>
-          <w:rFonts w:ascii="Palatino Linotype" w:hAnsi="Palatino Linotype"/>
-          <w:b/>
-          <w:bCs/>
-          <w:i/>
-          <w:sz w:val="19"/>
-          <w:szCs w:val="19"/>
-        </w:rPr>
-        <w:t>14</w:t>
-      </w:r>
-      <w:r>
-        <w:rPr>
-          <w:rFonts w:ascii="Palatino Linotype" w:hAnsi="Palatino Linotype"/>
-          <w:b/>
-          <w:bCs/>
-          <w:i/>
-          <w:sz w:val="19"/>
-          <w:szCs w:val="19"/>
-        </w:rPr>
-        <w:t xml:space="preserve"> days of the filing of this decision. Any objections must state with specificity the grounds of the objections. </w:t>
-      </w:r>
-      <w:r>
-        <w:rPr>
-          <w:rFonts w:ascii="Palatino Linotype" w:hAnsi="Palatino Linotype"/>
-          <w:b/>
-          <w:bCs/>
-          <w:i/>
-          <w:sz w:val="19"/>
-          <w:szCs w:val="19"/>
-        </w:rPr>
-        <w:t xml:space="preserve">A party shall not assign as error on appeal the court’s adoption of this decision unless the party timely </w:t>
-      </w:r>
-      <w:r>
-        <w:rPr>
-          <w:rFonts w:ascii="Palatino Linotype" w:hAnsi="Palatino Linotype"/>
-          <w:b/>
-          <w:bCs/>
-          <w:i/>
-          <w:sz w:val="19"/>
-          <w:szCs w:val="19"/>
-        </w:rPr>
-        <w:t>files objections.</w:t>
-      </w:r>
-    </w:p>
-    <w:p>
-      <w:pPr>
-        <w:tabs>
-          <w:tab w:val="left" w:pos="-1080"/>
-          <w:tab w:val="left" w:pos="-720"/>
-          <w:tab w:val="left" w:pos="0"/>
-          <w:tab w:val="left" w:pos="720"/>
-          <w:tab w:val="left" w:pos="1440"/>
-          <w:tab w:val="left" w:pos="2160"/>
-          <w:tab w:val="left" w:pos="2880"/>
-          <w:tab w:val="left" w:pos="3600"/>
-          <w:tab w:val="left" w:pos="4320"/>
-          <w:tab w:val="left" w:pos="4680"/>
-        </w:tabs>
-        <w:rPr>
-          <w:rFonts w:ascii="Palatino Linotype" w:hAnsi="Palatino Linotype"/>
-          <w:sz w:val="20"/>
-          <w:szCs w:val="20"/>
-        </w:rPr>
-      </w:pPr>
-      <w:r>
-        <w:rPr>
-          <w:rFonts w:ascii="Palatino Linotype" w:hAnsi="Palatino Linotype"/>
-          <w:sz w:val="20"/>
-          <w:szCs w:val="20"/>
-        </w:rPr>
-        <w:t xml:space="preserve"/>
-      </w:r>
-    </w:p>
-    <w:p>
-      <w:pPr>
-        <w:tabs>
-          <w:tab w:val="left" w:pos="-1080"/>
-          <w:tab w:val="left" w:pos="-720"/>
-          <w:tab w:val="left" w:pos="0"/>
-          <w:tab w:val="left" w:pos="720"/>
-          <w:tab w:val="left" w:pos="1440"/>
-          <w:tab w:val="left" w:pos="2160"/>
-          <w:tab w:val="left" w:pos="2880"/>
-          <w:tab w:val="left" w:pos="3600"/>
-          <w:tab w:val="left" w:pos="4320"/>
-          <w:tab w:val="left" w:pos="4680"/>
-        </w:tabs>
-        <w:rPr>
-          <w:rFonts w:ascii="Palatino Linotype" w:hAnsi="Palatino Linotype"/>
-          <w:sz w:val="16"/>
-          <w:szCs w:val="16"/>
-        </w:rPr>
-      </w:pPr>
-      <w:r>
-        <w:rPr>
-          <w:rFonts w:ascii="Palatino Linotype" w:hAnsi="Palatino Linotype"/>
-          <w:sz w:val="16"/>
-          <w:szCs w:val="16"/>
-        </w:rPr>
-        <w:t>Copies served by Dep. Clerk ______</w:t>
-      </w:r>
-      <w:r>
-        <w:rPr>
-          <w:rFonts w:ascii="Palatino Linotype" w:hAnsi="Palatino Linotype"/>
-          <w:sz w:val="16"/>
-          <w:szCs w:val="16"/>
-        </w:rPr>
-        <w:t>___</w:t>
-      </w:r>
-      <w:r>
-        <w:rPr>
-          <w:rFonts w:ascii="Palatino Linotype" w:hAnsi="Palatino Linotype"/>
-          <w:sz w:val="16"/>
-          <w:szCs w:val="16"/>
-        </w:rPr>
-        <w:t xml:space="preserve"> on: </w:t>
-      </w:r>
-      <w:r>
-        <w:rPr>
-          <w:rFonts w:ascii="Palatino Linotype" w:hAnsi="Palatino Linotype"/>
-          <w:sz w:val="16"/>
-          <w:szCs w:val="16"/>
-        </w:rPr>
-        <w:t xml:space="preserve">___ Prosecutor’s Office, ___ LINDSEY MANCHESTER</w:t>
-      </w:r>
-    </w:p>
-    <w:sectPr>
-      <w:headerReference w:type="default" r:id="rId8"/>
-      <w:footerReference w:type="default" r:id="rId9"/>
-      <w:pgSz w:w="12240" w:h="15840"/>
-      <w:pgMar w:top="1440" w:right="1080" w:bottom="1440" w:left="1080" w:header="720" w:footer="720" w:gutter="0"/>
-      <w:cols w:space="720"/>
-      <w:noEndnote/>
-      <w:docGrid w:linePitch="326"/>
-    </w:sectPr>
-  </w:body>
-</w:document>
-</file>
-
-<file path=word/endnotes.xml><?xml version="1.0" encoding="utf-8"?>
-<w:endnotes xmlns:wpc="http://schemas.microsoft.com/office/word/2010/wordprocessingCanvas" xmlns:mc="http://schemas.openxmlformats.org/markup-compatibility/2006" xmlns:o="urn:schemas-microsoft-com:office:office" xmlns:r="http://schemas.openxmlformats.org/officeDocument/2006/relationships" xmlns:m="http://schemas.openxmlformats.org/officeDocument/2006/math" xmlns:v="urn:schemas-microsoft-com:vml" xmlns:wp14="http://schemas.microsoft.com/office/word/2010/wordprocessingDrawing" xmlns:wp="http://schemas.openxmlformats.org/drawingml/2006/wordprocessingDrawing" xmlns:w10="urn:schemas-microsoft-com:office:word" xmlns:w="http://schemas.openxmlformats.org/wordprocessingml/2006/main" xmlns:w14="http://schemas.microsoft.com/office/word/2010/wordml" xmlns:wpg="http://schemas.microsoft.com/office/word/2010/wordprocessingGroup" xmlns:wpi="http://schemas.microsoft.com/office/word/2010/wordprocessingInk" xmlns:wne="http://schemas.microsoft.com/office/word/2006/wordml" xmlns:wps="http://schemas.microsoft.com/office/word/2010/wordprocessingShape" mc:Ignorable="w14 wp14">
-  <w:endnote w:type="separator" w:id="-1">
-    <w:p>
-      <w:r>
-        <w:separator/>
-      </w:r>
-    </w:p>
-  </w:endnote>
-  <w:endnote w:type="continuationSeparator" w:id="0">
-    <w:p>
-      <w:r>
-        <w:continuationSeparator/>
-      </w:r>
-    </w:p>
-  </w:endnote>
-</w:endnotes>
-</file>
-
-<file path=word/footer1.xml><?xml version="1.0" encoding="utf-8"?>
-<w:ftr xmlns:wpc="http://schemas.microsoft.com/office/word/2010/wordprocessingCanvas" xmlns:mc="http://schemas.openxmlformats.org/markup-compatibility/2006" xmlns:o="urn:schemas-microsoft-com:office:office" xmlns:r="http://schemas.openxmlformats.org/officeDocument/2006/relationships" xmlns:m="http://schemas.openxmlformats.org/officeDocument/2006/math" xmlns:v="urn:schemas-microsoft-com:vml" xmlns:wp14="http://schemas.microsoft.com/office/word/2010/wordprocessingDrawing" xmlns:wp="http://schemas.openxmlformats.org/drawingml/2006/wordprocessingDrawing" xmlns:w10="urn:schemas-microsoft-com:office:word" xmlns:w="http://schemas.openxmlformats.org/wordprocessingml/2006/main" xmlns:w14="http://schemas.microsoft.com/office/word/2010/wordml" xmlns:wpg="http://schemas.microsoft.com/office/word/2010/wordprocessingGroup" xmlns:wpi="http://schemas.microsoft.com/office/word/2010/wordprocessingInk" xmlns:wne="http://schemas.microsoft.com/office/word/2006/wordml" xmlns:wps="http://schemas.microsoft.com/office/word/2010/wordprocessingShape" mc:Ignorable="w14 wp14">
+        </w:sdtContent>
+      </w:sdt>
+    </w:sdtContent>
+  </w:sdt>
   <w:p>
     <w:pPr>
       <w:tabs>
@@ -2325,43 +2237,16 @@
         <w:szCs w:val="20"/>
       </w:rPr>
     </w:pPr>
-    <w:r>
-      <w:rPr>
-        <w:rFonts w:ascii="Palatino Linotype" w:hAnsi="Palatino Linotype"/>
-        <w:sz w:val="20"/>
-        <w:szCs w:val="20"/>
-      </w:rPr>
-      <w:t xml:space="preserve">Magistrate </w:t>
-    </w:r>
-    <w:proofErr w:type="gramStart"/>
-    <w:r>
-      <w:rPr>
-        <w:rFonts w:ascii="Palatino Linotype" w:hAnsi="Palatino Linotype"/>
-        <w:bCs/>
-        <w:sz w:val="20"/>
-        <w:szCs w:val="20"/>
-      </w:rPr>
-      <w:t>Decision</w:t>
-    </w:r>
-    <w:r>
-      <w:rPr>
-        <w:rFonts w:ascii="Palatino Linotype" w:hAnsi="Palatino Linotype"/>
-        <w:sz w:val="20"/>
-        <w:szCs w:val="20"/>
-      </w:rPr>
-      <w:t xml:space="preserve"/>
-    </w:r>
-    <w:r>
-      <w:t xml:space="preserve"> </w:t>
-    </w:r>
-    <w:r>
-      <w:rPr>
-        <w:rFonts w:ascii="Palatino Linotype" w:hAnsi="Palatino Linotype"/>
-        <w:sz w:val="20"/>
-        <w:szCs w:val="20"/>
-      </w:rPr>
-      <w:t xml:space="preserve">21CRB01437</w:t>
-    </w:r>
+  </w:p>
+</w:ftr>
+</file>
+
+<file path=word/footer3.xml><?xml version="1.0" encoding="utf-8"?>
+<w:ftr xmlns:wpc="http://schemas.microsoft.com/office/word/2010/wordprocessingCanvas" xmlns:mc="http://schemas.openxmlformats.org/markup-compatibility/2006" xmlns:o="urn:schemas-microsoft-com:office:office" xmlns:r="http://schemas.openxmlformats.org/officeDocument/2006/relationships" xmlns:m="http://schemas.openxmlformats.org/officeDocument/2006/math" xmlns:v="urn:schemas-microsoft-com:vml" xmlns:wp14="http://schemas.microsoft.com/office/word/2010/wordprocessingDrawing" xmlns:wp="http://schemas.openxmlformats.org/drawingml/2006/wordprocessingDrawing" xmlns:w10="urn:schemas-microsoft-com:office:word" xmlns:w="http://schemas.openxmlformats.org/wordprocessingml/2006/main" xmlns:w14="http://schemas.microsoft.com/office/word/2010/wordml" xmlns:wpg="http://schemas.microsoft.com/office/word/2010/wordprocessingGroup" xmlns:wpi="http://schemas.microsoft.com/office/word/2010/wordprocessingInk" xmlns:wne="http://schemas.microsoft.com/office/word/2006/wordml" xmlns:wps="http://schemas.microsoft.com/office/word/2010/wordprocessingShape" mc:Ignorable="w14 wp14">
+  <w:p>
+    <w:pPr>
+      <w:pStyle w:val="Footer"/>
+    </w:pPr>
   </w:p>
 </w:ftr>
 </file>
@@ -2386,6 +2271,16 @@
 </file>
 
 <file path=word/header1.xml><?xml version="1.0" encoding="utf-8"?>
+<w:hdr xmlns:wpc="http://schemas.microsoft.com/office/word/2010/wordprocessingCanvas" xmlns:mc="http://schemas.openxmlformats.org/markup-compatibility/2006" xmlns:o="urn:schemas-microsoft-com:office:office" xmlns:r="http://schemas.openxmlformats.org/officeDocument/2006/relationships" xmlns:m="http://schemas.openxmlformats.org/officeDocument/2006/math" xmlns:v="urn:schemas-microsoft-com:vml" xmlns:wp14="http://schemas.microsoft.com/office/word/2010/wordprocessingDrawing" xmlns:wp="http://schemas.openxmlformats.org/drawingml/2006/wordprocessingDrawing" xmlns:w10="urn:schemas-microsoft-com:office:word" xmlns:w="http://schemas.openxmlformats.org/wordprocessingml/2006/main" xmlns:w14="http://schemas.microsoft.com/office/word/2010/wordml" xmlns:wpg="http://schemas.microsoft.com/office/word/2010/wordprocessingGroup" xmlns:wpi="http://schemas.microsoft.com/office/word/2010/wordprocessingInk" xmlns:wne="http://schemas.microsoft.com/office/word/2006/wordml" xmlns:wps="http://schemas.microsoft.com/office/word/2010/wordprocessingShape" mc:Ignorable="w14 wp14">
+  <w:p>
+    <w:pPr>
+      <w:pStyle w:val="Header"/>
+    </w:pPr>
+  </w:p>
+</w:hdr>
+</file>
+
+<file path=word/header2.xml><?xml version="1.0" encoding="utf-8"?>
 <w:hdr xmlns:wpc="http://schemas.microsoft.com/office/word/2010/wordprocessingCanvas" xmlns:mc="http://schemas.openxmlformats.org/markup-compatibility/2006" xmlns:o="urn:schemas-microsoft-com:office:office" xmlns:r="http://schemas.openxmlformats.org/officeDocument/2006/relationships" xmlns:m="http://schemas.openxmlformats.org/officeDocument/2006/math" xmlns:v="urn:schemas-microsoft-com:vml" xmlns:wp14="http://schemas.microsoft.com/office/word/2010/wordprocessingDrawing" xmlns:wp="http://schemas.openxmlformats.org/drawingml/2006/wordprocessingDrawing" xmlns:w10="urn:schemas-microsoft-com:office:word" xmlns:w="http://schemas.openxmlformats.org/wordprocessingml/2006/main" xmlns:w14="http://schemas.microsoft.com/office/word/2010/wordml" xmlns:wpg="http://schemas.microsoft.com/office/word/2010/wordprocessingGroup" xmlns:wpi="http://schemas.microsoft.com/office/word/2010/wordprocessingInk" xmlns:wne="http://schemas.microsoft.com/office/word/2006/wordml" xmlns:wps="http://schemas.microsoft.com/office/word/2010/wordprocessingShape" mc:Ignorable="w14 wp14">
   <w:p>
     <w:pPr>
@@ -2409,6 +2304,16 @@
 </w:hdr>
 </file>
 
+<file path=word/header3.xml><?xml version="1.0" encoding="utf-8"?>
+<w:hdr xmlns:wpc="http://schemas.microsoft.com/office/word/2010/wordprocessingCanvas" xmlns:mc="http://schemas.openxmlformats.org/markup-compatibility/2006" xmlns:o="urn:schemas-microsoft-com:office:office" xmlns:r="http://schemas.openxmlformats.org/officeDocument/2006/relationships" xmlns:m="http://schemas.openxmlformats.org/officeDocument/2006/math" xmlns:v="urn:schemas-microsoft-com:vml" xmlns:wp14="http://schemas.microsoft.com/office/word/2010/wordprocessingDrawing" xmlns:wp="http://schemas.openxmlformats.org/drawingml/2006/wordprocessingDrawing" xmlns:w10="urn:schemas-microsoft-com:office:word" xmlns:w="http://schemas.openxmlformats.org/wordprocessingml/2006/main" xmlns:w14="http://schemas.microsoft.com/office/word/2010/wordml" xmlns:wpg="http://schemas.microsoft.com/office/word/2010/wordprocessingGroup" xmlns:wpi="http://schemas.microsoft.com/office/word/2010/wordprocessingInk" xmlns:wne="http://schemas.microsoft.com/office/word/2006/wordml" xmlns:wps="http://schemas.microsoft.com/office/word/2010/wordprocessingShape" mc:Ignorable="w14 wp14">
+  <w:p>
+    <w:pPr>
+      <w:pStyle w:val="Header"/>
+    </w:pPr>
+  </w:p>
+</w:hdr>
+</file>
+
 <file path=word/numbering.xml><?xml version="1.0" encoding="utf-8"?>
 <w:numbering xmlns:wpc="http://schemas.microsoft.com/office/word/2010/wordprocessingCanvas" xmlns:mc="http://schemas.openxmlformats.org/markup-compatibility/2006" xmlns:o="urn:schemas-microsoft-com:office:office" xmlns:r="http://schemas.openxmlformats.org/officeDocument/2006/relationships" xmlns:m="http://schemas.openxmlformats.org/officeDocument/2006/math" xmlns:v="urn:schemas-microsoft-com:vml" xmlns:wp14="http://schemas.microsoft.com/office/word/2010/wordprocessingDrawing" xmlns:wp="http://schemas.openxmlformats.org/drawingml/2006/wordprocessingDrawing" xmlns:w10="urn:schemas-microsoft-com:office:word" xmlns:w="http://schemas.openxmlformats.org/wordprocessingml/2006/main" xmlns:w14="http://schemas.microsoft.com/office/word/2010/wordml" xmlns:wpg="http://schemas.microsoft.com/office/word/2010/wordprocessingGroup" xmlns:wpi="http://schemas.microsoft.com/office/word/2010/wordprocessingInk" xmlns:wne="http://schemas.microsoft.com/office/word/2006/wordml" xmlns:wps="http://schemas.microsoft.com/office/word/2010/wordprocessingShape" mc:Ignorable="w14 wp14">
   <w:abstractNum w:abstractNumId="0">
@@ -2524,240 +2429,8 @@
       </w:rPr>
     </w:lvl>
   </w:abstractNum>
-  <w:abstractNum w:abstractNumId="1">
-    <w:nsid w:val="279660C9"/>
-    <w:multiLevelType w:val="hybridMultilevel"/>
-    <w:tmpl w:val="672ECC5E"/>
-    <w:lvl w:ilvl="0" w:tplc="04090001">
-      <w:start w:val="1"/>
-      <w:numFmt w:val="bullet"/>
-      <w:lvlText w:val=""/>
-      <w:lvlJc w:val="left"/>
-      <w:pPr>
-        <w:ind w:left="720" w:hanging="360"/>
-      </w:pPr>
-      <w:rPr>
-        <w:rFonts w:ascii="Symbol" w:hAnsi="Symbol" w:hint="default"/>
-      </w:rPr>
-    </w:lvl>
-    <w:lvl w:ilvl="1" w:tplc="04090003" w:tentative="1">
-      <w:start w:val="1"/>
-      <w:numFmt w:val="bullet"/>
-      <w:lvlText w:val="o"/>
-      <w:lvlJc w:val="left"/>
-      <w:pPr>
-        <w:ind w:left="1440" w:hanging="360"/>
-      </w:pPr>
-      <w:rPr>
-        <w:rFonts w:ascii="Courier New" w:hAnsi="Courier New" w:cs="Courier New" w:hint="default"/>
-      </w:rPr>
-    </w:lvl>
-    <w:lvl w:ilvl="2" w:tplc="04090005" w:tentative="1">
-      <w:start w:val="1"/>
-      <w:numFmt w:val="bullet"/>
-      <w:lvlText w:val=""/>
-      <w:lvlJc w:val="left"/>
-      <w:pPr>
-        <w:ind w:left="2160" w:hanging="360"/>
-      </w:pPr>
-      <w:rPr>
-        <w:rFonts w:ascii="Wingdings" w:hAnsi="Wingdings" w:hint="default"/>
-      </w:rPr>
-    </w:lvl>
-    <w:lvl w:ilvl="3" w:tplc="04090001" w:tentative="1">
-      <w:start w:val="1"/>
-      <w:numFmt w:val="bullet"/>
-      <w:lvlText w:val=""/>
-      <w:lvlJc w:val="left"/>
-      <w:pPr>
-        <w:ind w:left="2880" w:hanging="360"/>
-      </w:pPr>
-      <w:rPr>
-        <w:rFonts w:ascii="Symbol" w:hAnsi="Symbol" w:hint="default"/>
-      </w:rPr>
-    </w:lvl>
-    <w:lvl w:ilvl="4" w:tplc="04090003" w:tentative="1">
-      <w:start w:val="1"/>
-      <w:numFmt w:val="bullet"/>
-      <w:lvlText w:val="o"/>
-      <w:lvlJc w:val="left"/>
-      <w:pPr>
-        <w:ind w:left="3600" w:hanging="360"/>
-      </w:pPr>
-      <w:rPr>
-        <w:rFonts w:ascii="Courier New" w:hAnsi="Courier New" w:cs="Courier New" w:hint="default"/>
-      </w:rPr>
-    </w:lvl>
-    <w:lvl w:ilvl="5" w:tplc="04090005" w:tentative="1">
-      <w:start w:val="1"/>
-      <w:numFmt w:val="bullet"/>
-      <w:lvlText w:val=""/>
-      <w:lvlJc w:val="left"/>
-      <w:pPr>
-        <w:ind w:left="4320" w:hanging="360"/>
-      </w:pPr>
-      <w:rPr>
-        <w:rFonts w:ascii="Wingdings" w:hAnsi="Wingdings" w:hint="default"/>
-      </w:rPr>
-    </w:lvl>
-    <w:lvl w:ilvl="6" w:tplc="04090001" w:tentative="1">
-      <w:start w:val="1"/>
-      <w:numFmt w:val="bullet"/>
-      <w:lvlText w:val=""/>
-      <w:lvlJc w:val="left"/>
-      <w:pPr>
-        <w:ind w:left="5040" w:hanging="360"/>
-      </w:pPr>
-      <w:rPr>
-        <w:rFonts w:ascii="Symbol" w:hAnsi="Symbol" w:hint="default"/>
-      </w:rPr>
-    </w:lvl>
-    <w:lvl w:ilvl="7" w:tplc="04090003" w:tentative="1">
-      <w:start w:val="1"/>
-      <w:numFmt w:val="bullet"/>
-      <w:lvlText w:val="o"/>
-      <w:lvlJc w:val="left"/>
-      <w:pPr>
-        <w:ind w:left="5760" w:hanging="360"/>
-      </w:pPr>
-      <w:rPr>
-        <w:rFonts w:ascii="Courier New" w:hAnsi="Courier New" w:cs="Courier New" w:hint="default"/>
-      </w:rPr>
-    </w:lvl>
-    <w:lvl w:ilvl="8" w:tplc="04090005" w:tentative="1">
-      <w:start w:val="1"/>
-      <w:numFmt w:val="bullet"/>
-      <w:lvlText w:val=""/>
-      <w:lvlJc w:val="left"/>
-      <w:pPr>
-        <w:ind w:left="6480" w:hanging="360"/>
-      </w:pPr>
-      <w:rPr>
-        <w:rFonts w:ascii="Wingdings" w:hAnsi="Wingdings" w:hint="default"/>
-      </w:rPr>
-    </w:lvl>
-  </w:abstractNum>
-  <w:abstractNum w:abstractNumId="2">
-    <w:nsid w:val="2E17566E"/>
-    <w:multiLevelType w:val="hybridMultilevel"/>
-    <w:tmpl w:val="00866CE6"/>
-    <w:lvl w:ilvl="0" w:tplc="04090001">
-      <w:start w:val="1"/>
-      <w:numFmt w:val="bullet"/>
-      <w:lvlText w:val=""/>
-      <w:lvlJc w:val="left"/>
-      <w:pPr>
-        <w:ind w:left="779" w:hanging="360"/>
-      </w:pPr>
-      <w:rPr>
-        <w:rFonts w:ascii="Symbol" w:hAnsi="Symbol" w:hint="default"/>
-      </w:rPr>
-    </w:lvl>
-    <w:lvl w:ilvl="1" w:tplc="04090003">
-      <w:start w:val="1"/>
-      <w:numFmt w:val="bullet"/>
-      <w:lvlText w:val="o"/>
-      <w:lvlJc w:val="left"/>
-      <w:pPr>
-        <w:ind w:left="1499" w:hanging="360"/>
-      </w:pPr>
-      <w:rPr>
-        <w:rFonts w:ascii="Courier New" w:hAnsi="Courier New" w:cs="Courier New" w:hint="default"/>
-      </w:rPr>
-    </w:lvl>
-    <w:lvl w:ilvl="2" w:tplc="04090005" w:tentative="1">
-      <w:start w:val="1"/>
-      <w:numFmt w:val="bullet"/>
-      <w:lvlText w:val=""/>
-      <w:lvlJc w:val="left"/>
-      <w:pPr>
-        <w:ind w:left="2219" w:hanging="360"/>
-      </w:pPr>
-      <w:rPr>
-        <w:rFonts w:ascii="Wingdings" w:hAnsi="Wingdings" w:hint="default"/>
-      </w:rPr>
-    </w:lvl>
-    <w:lvl w:ilvl="3" w:tplc="04090001" w:tentative="1">
-      <w:start w:val="1"/>
-      <w:numFmt w:val="bullet"/>
-      <w:lvlText w:val=""/>
-      <w:lvlJc w:val="left"/>
-      <w:pPr>
-        <w:ind w:left="2939" w:hanging="360"/>
-      </w:pPr>
-      <w:rPr>
-        <w:rFonts w:ascii="Symbol" w:hAnsi="Symbol" w:hint="default"/>
-      </w:rPr>
-    </w:lvl>
-    <w:lvl w:ilvl="4" w:tplc="04090003" w:tentative="1">
-      <w:start w:val="1"/>
-      <w:numFmt w:val="bullet"/>
-      <w:lvlText w:val="o"/>
-      <w:lvlJc w:val="left"/>
-      <w:pPr>
-        <w:ind w:left="3659" w:hanging="360"/>
-      </w:pPr>
-      <w:rPr>
-        <w:rFonts w:ascii="Courier New" w:hAnsi="Courier New" w:cs="Courier New" w:hint="default"/>
-      </w:rPr>
-    </w:lvl>
-    <w:lvl w:ilvl="5" w:tplc="04090005" w:tentative="1">
-      <w:start w:val="1"/>
-      <w:numFmt w:val="bullet"/>
-      <w:lvlText w:val=""/>
-      <w:lvlJc w:val="left"/>
-      <w:pPr>
-        <w:ind w:left="4379" w:hanging="360"/>
-      </w:pPr>
-      <w:rPr>
-        <w:rFonts w:ascii="Wingdings" w:hAnsi="Wingdings" w:hint="default"/>
-      </w:rPr>
-    </w:lvl>
-    <w:lvl w:ilvl="6" w:tplc="04090001" w:tentative="1">
-      <w:start w:val="1"/>
-      <w:numFmt w:val="bullet"/>
-      <w:lvlText w:val=""/>
-      <w:lvlJc w:val="left"/>
-      <w:pPr>
-        <w:ind w:left="5099" w:hanging="360"/>
-      </w:pPr>
-      <w:rPr>
-        <w:rFonts w:ascii="Symbol" w:hAnsi="Symbol" w:hint="default"/>
-      </w:rPr>
-    </w:lvl>
-    <w:lvl w:ilvl="7" w:tplc="04090003" w:tentative="1">
-      <w:start w:val="1"/>
-      <w:numFmt w:val="bullet"/>
-      <w:lvlText w:val="o"/>
-      <w:lvlJc w:val="left"/>
-      <w:pPr>
-        <w:ind w:left="5819" w:hanging="360"/>
-      </w:pPr>
-      <w:rPr>
-        <w:rFonts w:ascii="Courier New" w:hAnsi="Courier New" w:cs="Courier New" w:hint="default"/>
-      </w:rPr>
-    </w:lvl>
-    <w:lvl w:ilvl="8" w:tplc="04090005" w:tentative="1">
-      <w:start w:val="1"/>
-      <w:numFmt w:val="bullet"/>
-      <w:lvlText w:val=""/>
-      <w:lvlJc w:val="left"/>
-      <w:pPr>
-        <w:ind w:left="6539" w:hanging="360"/>
-      </w:pPr>
-      <w:rPr>
-        <w:rFonts w:ascii="Wingdings" w:hAnsi="Wingdings" w:hint="default"/>
-      </w:rPr>
-    </w:lvl>
-  </w:abstractNum>
   <w:num w:numId="1">
     <w:abstractNumId w:val="0"/>
-  </w:num>
-  <w:num w:numId="2">
-    <w:abstractNumId w:val="2"/>
-  </w:num>
-  <w:num w:numId="3">
-    <w:abstractNumId w:val="1"/>
   </w:num>
 </w:numbering>
 </file>
@@ -3076,49 +2749,6 @@
       <w:contextualSpacing/>
     </w:pPr>
   </w:style>
-  <w:style w:type="character" w:styleId="CommentReference">
-    <w:name w:val="annotation reference"/>
-    <w:basedOn w:val="DefaultParagraphFont"/>
-    <w:uiPriority w:val="99"/>
-    <w:semiHidden/>
-    <w:unhideWhenUsed/>
-    <w:rsid w:val="00A53114"/>
-    <w:rPr>
-      <w:sz w:val="16"/>
-      <w:szCs w:val="16"/>
-    </w:rPr>
-  </w:style>
-  <w:style w:type="paragraph" w:styleId="CommentText">
-    <w:name w:val="annotation text"/>
-    <w:basedOn w:val="Normal"/>
-    <w:link w:val="CommentTextChar"/>
-    <w:uiPriority w:val="99"/>
-    <w:unhideWhenUsed/>
-    <w:rsid w:val="00A53114"/>
-    <w:pPr>
-      <w:widowControl/>
-      <w:autoSpaceDE/>
-      <w:autoSpaceDN/>
-      <w:adjustRightInd/>
-    </w:pPr>
-    <w:rPr>
-      <w:rFonts w:asciiTheme="minorHAnsi" w:eastAsiaTheme="minorHAnsi" w:hAnsiTheme="minorHAnsi" w:cstheme="minorBidi"/>
-      <w:sz w:val="20"/>
-      <w:szCs w:val="20"/>
-    </w:rPr>
-  </w:style>
-  <w:style w:type="character" w:customStyle="1" w:styleId="CommentTextChar">
-    <w:name w:val="Comment Text Char"/>
-    <w:basedOn w:val="DefaultParagraphFont"/>
-    <w:link w:val="CommentText"/>
-    <w:uiPriority w:val="99"/>
-    <w:rsid w:val="00A53114"/>
-    <w:rPr>
-      <w:rFonts w:eastAsiaTheme="minorHAnsi"/>
-      <w:sz w:val="20"/>
-      <w:szCs w:val="20"/>
-    </w:rPr>
-  </w:style>
 </w:styles>
 </file>
 
@@ -3436,49 +3066,6 @@
       <w:contextualSpacing/>
     </w:pPr>
   </w:style>
-  <w:style w:type="character" w:styleId="CommentReference">
-    <w:name w:val="annotation reference"/>
-    <w:basedOn w:val="DefaultParagraphFont"/>
-    <w:uiPriority w:val="99"/>
-    <w:semiHidden/>
-    <w:unhideWhenUsed/>
-    <w:rsid w:val="00A53114"/>
-    <w:rPr>
-      <w:sz w:val="16"/>
-      <w:szCs w:val="16"/>
-    </w:rPr>
-  </w:style>
-  <w:style w:type="paragraph" w:styleId="CommentText">
-    <w:name w:val="annotation text"/>
-    <w:basedOn w:val="Normal"/>
-    <w:link w:val="CommentTextChar"/>
-    <w:uiPriority w:val="99"/>
-    <w:unhideWhenUsed/>
-    <w:rsid w:val="00A53114"/>
-    <w:pPr>
-      <w:widowControl/>
-      <w:autoSpaceDE/>
-      <w:autoSpaceDN/>
-      <w:adjustRightInd/>
-    </w:pPr>
-    <w:rPr>
-      <w:rFonts w:asciiTheme="minorHAnsi" w:eastAsiaTheme="minorHAnsi" w:hAnsiTheme="minorHAnsi" w:cstheme="minorBidi"/>
-      <w:sz w:val="20"/>
-      <w:szCs w:val="20"/>
-    </w:rPr>
-  </w:style>
-  <w:style w:type="character" w:customStyle="1" w:styleId="CommentTextChar">
-    <w:name w:val="Comment Text Char"/>
-    <w:basedOn w:val="DefaultParagraphFont"/>
-    <w:link w:val="CommentText"/>
-    <w:uiPriority w:val="99"/>
-    <w:rsid w:val="00A53114"/>
-    <w:rPr>
-      <w:rFonts w:eastAsiaTheme="minorHAnsi"/>
-      <w:sz w:val="20"/>
-      <w:szCs w:val="20"/>
-    </w:rPr>
-  </w:style>
 </w:styles>
 </file>
 

--- a/resources/Saved/21CRB01437_Traffic Judgment Entry.docx
+++ b/resources/Saved/21CRB01437_Traffic Judgment Entry.docx
@@ -597,7 +597,7 @@
           <w:sz w:val="20"/>
           <w:szCs w:val="20"/>
         </w:rPr>
-        <w:t xml:space="preserve"> for arraignment on January 26, 2022.</w:t>
+        <w:t xml:space="preserve"> for arraignment on January 30, 2022.</w:t>
       </w:r>
       <w:r>
         <w:rPr>
@@ -614,7 +614,25 @@
           <w:sz w:val="20"/>
           <w:szCs w:val="20"/>
         </w:rPr>
-        <w:t xml:space="preserve">Defendant was represented by  as Public Defender.</w:t>
+        <w:t xml:space="preserve">Defendant waived right to counsel.</w:t>
+      </w:r>
+      <w:r>
+        <w:rPr>
+          <w:rFonts w:ascii="Palatino Linotype" w:hAnsi="Palatino Linotype"/>
+          <w:bCs/>
+          <w:sz w:val="20"/>
+          <w:szCs w:val="20"/>
+        </w:rPr>
+        <w:t xml:space="preserve"> </w:t>
+      </w:r>
+      <w:r>
+        <w:rPr>
+          <w:rFonts w:ascii="Palatino Linotype" w:hAnsi="Palatino Linotype"/>
+          <w:bCs/>
+          <w:sz w:val="20"/>
+          <w:szCs w:val="20"/>
+        </w:rPr>
+        <w:t xml:space="preserve"/>
       </w:r>
       <w:r>
         <w:rPr>
@@ -740,17 +758,36 @@
           <w:sz w:val="20"/>
           <w:szCs w:val="20"/>
         </w:rPr>
-        <w:t>The Court, finding that the Defendant entered the plea knowingly, intelligently, and voluntarily, accepted the plea and entered the following sentence:</w:t>
+        <w:t xml:space="preserve">The Court, finding that the Defendant entered the plea knowingly, intelligently, and voluntarily, accepted the plea and entered the following sentence:</w:t>
       </w:r>
     </w:p>
     <w:p>
       <w:pPr>
-        <w:rPr>
-          <w:rFonts w:ascii="Palatino Linotype" w:hAnsi="Palatino Linotype"/>
-          <w:sz w:val="20"/>
-          <w:szCs w:val="20"/>
-        </w:rPr>
-      </w:pPr>
+        <w:jc w:val="both"/>
+        <w:rPr>
+          <w:rFonts w:ascii="Palatino Linotype" w:hAnsi="Palatino Linotype"/>
+          <w:sz w:val="20"/>
+          <w:szCs w:val="20"/>
+        </w:rPr>
+      </w:pPr>
+      <w:r>
+        <w:rPr>
+          <w:rFonts w:ascii="Palatino Linotype" w:hAnsi="Palatino Linotype"/>
+          <w:sz w:val="20"/>
+          <w:szCs w:val="20"/>
+        </w:rPr>
+        <w:t xml:space="preserve"/>
+      </w:r>
+      <w:r>
+        <w:rPr>
+          <w:rFonts w:ascii="Palatino Linotype" w:hAnsi="Palatino Linotype"/>
+          <w:sz w:val="20"/>
+          <w:szCs w:val="20"/>
+        </w:rPr>
+        <w:t xml:space="preserve"/>
+        <w:br/>
+        <w:t xml:space="preserve"/>
+      </w:r>
     </w:p>
     <w:tbl>
       <w:tblPr>
@@ -1044,6 +1081,7 @@
                 <w:sz w:val="20"/>
                 <w:szCs w:val="20"/>
               </w:rPr>
+              <w:lastRenderedPageBreak/>
               <w:t>Plea</w:t>
             </w:r>
           </w:p>
@@ -1125,7 +1163,6 @@
                 <w:sz w:val="20"/>
                 <w:szCs w:val="20"/>
               </w:rPr>
-              <w:lastRenderedPageBreak/>
               <w:t>Finding</w:t>
             </w:r>
           </w:p>
@@ -1245,17 +1282,7 @@
                 <w:sz w:val="20"/>
                 <w:szCs w:val="20"/>
               </w:rPr>
-              <w:t xml:space="preserve">$ </w:t>
-            </w:r>
-            <w:r>
-              <w:rPr>
-                <w:rFonts w:ascii="Palatino Linotype" w:hAnsi="Palatino Linotype"/>
-                <w:b/>
-                <w:bCs/>
-                <w:sz w:val="20"/>
-                <w:szCs w:val="20"/>
-              </w:rPr>
-              <w:t xml:space="preserve">50</w:t>
+              <w:t xml:space="preserve">$ 0</w:t>
             </w:r>
           </w:p>
         </w:tc>
@@ -1356,7 +1383,131 @@
                 <w:sz w:val="20"/>
                 <w:szCs w:val="20"/>
               </w:rPr>
-              <w:t xml:space="preserve">$ </w:t>
+              <w:t xml:space="preserve">$ 0</w:t>
+            </w:r>
+          </w:p>
+        </w:tc>
+      </w:tr>
+      <w:tr>
+        <w:trPr>
+          <w:jc w:val="center"/>
+        </w:trPr>
+        <w:tc>
+          <w:tcPr>
+            <w:tcW w:w="1801" w:type="dxa"/>
+          </w:tcPr>
+          <w:p>
+            <w:pPr>
+              <w:tabs>
+                <w:tab w:val="left" w:pos="-1080"/>
+                <w:tab w:val="left" w:pos="-720"/>
+                <w:tab w:val="left" w:pos="0"/>
+                <w:tab w:val="left" w:pos="720"/>
+                <w:tab w:val="left" w:pos="1440"/>
+                <w:tab w:val="left" w:pos="2160"/>
+                <w:tab w:val="left" w:pos="2880"/>
+                <w:tab w:val="left" w:pos="3600"/>
+                <w:tab w:val="left" w:pos="4320"/>
+                <w:tab w:val="left" w:pos="4680"/>
+              </w:tabs>
+              <w:rPr>
+                <w:rFonts w:ascii="Palatino Linotype" w:hAnsi="Palatino Linotype"/>
+                <w:b/>
+                <w:bCs/>
+                <w:sz w:val="20"/>
+                <w:szCs w:val="20"/>
+              </w:rPr>
+            </w:pPr>
+            <w:r>
+              <w:rPr>
+                <w:rFonts w:ascii="Palatino Linotype" w:hAnsi="Palatino Linotype"/>
+                <w:b/>
+                <w:bCs/>
+                <w:sz w:val="20"/>
+                <w:szCs w:val="20"/>
+              </w:rPr>
+              <w:t>Jail Days</w:t>
+            </w:r>
+          </w:p>
+        </w:tc>
+        <w:tc>
+          <w:tcPr>
+            <w:tcW w:w="3289" w:type="dxa"/>
+          </w:tcPr>
+          <w:p>
+            <w:pPr>
+              <w:tabs>
+                <w:tab w:val="left" w:pos="-1080"/>
+                <w:tab w:val="left" w:pos="-720"/>
+                <w:tab w:val="left" w:pos="0"/>
+                <w:tab w:val="left" w:pos="720"/>
+                <w:tab w:val="left" w:pos="1440"/>
+                <w:tab w:val="left" w:pos="2160"/>
+                <w:tab w:val="left" w:pos="2880"/>
+                <w:tab w:val="left" w:pos="3600"/>
+                <w:tab w:val="left" w:pos="4320"/>
+                <w:tab w:val="left" w:pos="4680"/>
+              </w:tabs>
+              <w:rPr>
+                <w:rFonts w:ascii="Palatino Linotype" w:hAnsi="Palatino Linotype"/>
+                <w:b/>
+                <w:bCs/>
+                <w:sz w:val="20"/>
+                <w:szCs w:val="20"/>
+              </w:rPr>
+            </w:pPr>
+            <w:r>
+              <w:rPr>
+                <w:rFonts w:ascii="Palatino Linotype" w:hAnsi="Palatino Linotype"/>
+                <w:b/>
+                <w:bCs/>
+                <w:sz w:val="20"/>
+                <w:szCs w:val="20"/>
+              </w:rPr>
+              <w:t xml:space="preserve">None</w:t>
+            </w:r>
+          </w:p>
+        </w:tc>
+      </w:tr>
+      <w:tr>
+        <w:trPr>
+          <w:jc w:val="center"/>
+        </w:trPr>
+        <w:tc>
+          <w:tcPr>
+            <w:tcW w:w="1801" w:type="dxa"/>
+          </w:tcPr>
+          <w:p>
+            <w:pPr>
+              <w:tabs>
+                <w:tab w:val="left" w:pos="-1080"/>
+                <w:tab w:val="left" w:pos="-720"/>
+                <w:tab w:val="left" w:pos="0"/>
+                <w:tab w:val="left" w:pos="720"/>
+                <w:tab w:val="left" w:pos="1440"/>
+                <w:tab w:val="left" w:pos="2160"/>
+                <w:tab w:val="left" w:pos="2880"/>
+                <w:tab w:val="left" w:pos="3600"/>
+                <w:tab w:val="left" w:pos="4320"/>
+                <w:tab w:val="left" w:pos="4680"/>
+              </w:tabs>
+              <w:rPr>
+                <w:rFonts w:ascii="Palatino Linotype" w:hAnsi="Palatino Linotype"/>
+                <w:b/>
+                <w:bCs/>
+                <w:sz w:val="20"/>
+                <w:szCs w:val="20"/>
+              </w:rPr>
+            </w:pPr>
+            <w:r>
+              <w:rPr>
+                <w:rFonts w:ascii="Palatino Linotype" w:hAnsi="Palatino Linotype"/>
+                <w:b/>
+                <w:bCs/>
+                <w:sz w:val="20"/>
+                <w:szCs w:val="20"/>
+              </w:rPr>
+              <w:t>Jail Days</w:t>
             </w:r>
             <w:r>
               <w:rPr>
@@ -1366,7 +1517,55 @@
                 <w:sz w:val="20"/>
                 <w:szCs w:val="20"/>
               </w:rPr>
-              <w:t xml:space="preserve">25</w:t>
+              <w:t xml:space="preserve"> </w:t>
+            </w:r>
+            <w:r>
+              <w:rPr>
+                <w:rFonts w:ascii="Palatino Linotype" w:hAnsi="Palatino Linotype"/>
+                <w:b/>
+                <w:bCs/>
+                <w:sz w:val="20"/>
+                <w:szCs w:val="20"/>
+              </w:rPr>
+              <w:t>Suspended</w:t>
+            </w:r>
+          </w:p>
+        </w:tc>
+        <w:tc>
+          <w:tcPr>
+            <w:tcW w:w="3289" w:type="dxa"/>
+          </w:tcPr>
+          <w:p>
+            <w:pPr>
+              <w:tabs>
+                <w:tab w:val="left" w:pos="-1080"/>
+                <w:tab w:val="left" w:pos="-720"/>
+                <w:tab w:val="left" w:pos="0"/>
+                <w:tab w:val="left" w:pos="720"/>
+                <w:tab w:val="left" w:pos="1440"/>
+                <w:tab w:val="left" w:pos="2160"/>
+                <w:tab w:val="left" w:pos="2880"/>
+                <w:tab w:val="left" w:pos="3600"/>
+                <w:tab w:val="left" w:pos="4320"/>
+                <w:tab w:val="left" w:pos="4680"/>
+              </w:tabs>
+              <w:rPr>
+                <w:rFonts w:ascii="Palatino Linotype" w:hAnsi="Palatino Linotype"/>
+                <w:b/>
+                <w:bCs/>
+                <w:sz w:val="20"/>
+                <w:szCs w:val="20"/>
+              </w:rPr>
+            </w:pPr>
+            <w:r>
+              <w:rPr>
+                <w:rFonts w:ascii="Palatino Linotype" w:hAnsi="Palatino Linotype"/>
+                <w:b/>
+                <w:bCs/>
+                <w:sz w:val="20"/>
+                <w:szCs w:val="20"/>
+              </w:rPr>
+              <w:t xml:space="preserve">None</w:t>
             </w:r>
           </w:p>
         </w:tc>
@@ -1434,7 +1633,7 @@
           <w:szCs w:val="20"/>
           <w:u w:val="single"/>
         </w:rPr>
-        <w:t>Court costs are assessed for the highest degree charge in this</w:t>
+        <w:t xml:space="preserve">Court costs are assessed for the highest degree charge in this</w:t>
       </w:r>
       <w:r>
         <w:rPr>
@@ -1453,21 +1652,11 @@
           <w:sz w:val="20"/>
           <w:szCs w:val="20"/>
         </w:rPr>
-        <w:t xml:space="preserve">.</w:t>
-      </w:r>
-      <w:r>
-        <w:rPr>
-          <w:rFonts w:ascii="Palatino Linotype" w:hAnsi="Palatino Linotype"/>
-          <w:bCs/>
-          <w:sz w:val="20"/>
-          <w:szCs w:val="20"/>
-        </w:rPr>
-        <w:t xml:space="preserve"> </w:t>
-      </w:r>
-      <w:r>
-        <w:rPr>
-          <w:rFonts w:ascii="Palatino Linotype" w:hAnsi="Palatino Linotype"/>
-          <w:bCs/>
+        <w:t xml:space="preserve">. </w:t>
+      </w:r>
+      <w:r>
+        <w:rPr>
+          <w:rFonts w:ascii="Palatino Linotype" w:hAnsi="Palatino Linotype"/>
           <w:sz w:val="20"/>
           <w:szCs w:val="20"/>
         </w:rPr>
@@ -1479,15 +1668,15 @@
           <w:sz w:val="20"/>
           <w:szCs w:val="20"/>
         </w:rPr>
-        <w:t>Having</w:t>
-      </w:r>
-      <w:r>
-        <w:rPr>
-          <w:rFonts w:ascii="Palatino Linotype" w:hAnsi="Palatino Linotype"/>
-          <w:sz w:val="20"/>
-          <w:szCs w:val="20"/>
-        </w:rPr>
-        <w:t xml:space="preserve"> been informed of the fines and costs owed, Defendant expressed an ability to pay </w:t>
+        <w:t xml:space="preserve">Having</w:t>
+      </w:r>
+      <w:r>
+        <w:rPr>
+          <w:rFonts w:ascii="Palatino Linotype" w:hAnsi="Palatino Linotype"/>
+          <w:sz w:val="20"/>
+          <w:szCs w:val="20"/>
+        </w:rPr>
+        <w:t xml:space="preserve"> been informed of the fines </w:t>
       </w:r>
       <w:r>
         <w:rPr>
@@ -1497,15 +1686,40 @@
           <w:sz w:val="20"/>
           <w:szCs w:val="20"/>
         </w:rPr>
-        <w:t xml:space="preserve">forthwith</w:t>
-      </w:r>
-      <w:r>
-        <w:rPr>
-          <w:rFonts w:ascii="Palatino Linotype" w:hAnsi="Palatino Linotype"/>
-          <w:sz w:val="20"/>
-          <w:szCs w:val="20"/>
-        </w:rPr>
-        <w:t xml:space="preserve">. Absent further order the fines and costs shall be paid in full by </w:t>
+        <w:t xml:space="preserve"/>
+      </w:r>
+      <w:r>
+        <w:rPr>
+          <w:rFonts w:ascii="Palatino Linotype" w:hAnsi="Palatino Linotype"/>
+          <w:sz w:val="20"/>
+          <w:szCs w:val="20"/>
+        </w:rPr>
+        <w:t xml:space="preserve">and</w:t>
+      </w:r>
+      <w:proofErr w:type="gramEnd"/>
+      <w:r>
+        <w:rPr>
+          <w:rFonts w:ascii="Palatino Linotype" w:hAnsi="Palatino Linotype"/>
+          <w:sz w:val="20"/>
+          <w:szCs w:val="20"/>
+        </w:rPr>
+        <w:t xml:space="preserve"> costs</w:t>
+      </w:r>
+      <w:r>
+        <w:rPr>
+          <w:rFonts w:ascii="Palatino Linotype" w:hAnsi="Palatino Linotype"/>
+          <w:sz w:val="20"/>
+          <w:szCs w:val="20"/>
+        </w:rPr>
+        <w:t xml:space="preserve"> </w:t>
+      </w:r>
+      <w:r>
+        <w:rPr>
+          <w:rFonts w:ascii="Palatino Linotype" w:hAnsi="Palatino Linotype"/>
+          <w:sz w:val="20"/>
+          <w:szCs w:val="20"/>
+        </w:rPr>
+        <w:t xml:space="preserve">owed, Defendant expressed an ability to pay </w:t>
       </w:r>
       <w:r>
         <w:rPr>
@@ -1515,7 +1729,7 @@
           <w:sz w:val="20"/>
           <w:szCs w:val="20"/>
         </w:rPr>
-        <w:t xml:space="preserve">January 26, 2022</w:t>
+        <w:t xml:space="preserve">forthwith</w:t>
       </w:r>
       <w:r>
         <w:rPr>
@@ -1525,24 +1739,111 @@
         </w:rPr>
         <w:t xml:space="preserve">. </w:t>
       </w:r>
-      <w:r>
-        <w:rPr>
-          <w:rFonts w:ascii="Palatino Linotype" w:hAnsi="Palatino Linotype"/>
+      <w:bookmarkStart w:id="0" w:name="_Hlk94196527"/>
+      <w:r>
+        <w:rPr>
+          <w:rFonts w:ascii="Palatino Linotype" w:hAnsi="Palatino Linotype"/>
+          <w:sz w:val="20"/>
+          <w:szCs w:val="20"/>
+        </w:rPr>
+        <w:t xml:space="preserve">Absent further order, the Court finds Defendant is able and shall pay</w:t>
+      </w:r>
+      <w:r>
+        <w:rPr>
+          <w:rFonts w:ascii="Palatino Linotype" w:hAnsi="Palatino Linotype"/>
+          <w:sz w:val="20"/>
+          <w:szCs w:val="20"/>
+        </w:rPr>
+        <w:t xml:space="preserve"> the fines </w:t>
+      </w:r>
+      <w:r>
+        <w:rPr>
+          <w:rFonts w:ascii="Palatino Linotype" w:hAnsi="Palatino Linotype"/>
+          <w:b/>
+          <w:bCs/>
           <w:sz w:val="20"/>
           <w:szCs w:val="20"/>
         </w:rPr>
         <w:t xml:space="preserve"/>
       </w:r>
-    </w:p>
-    <w:p>
-      <w:pPr>
-        <w:jc w:val="both"/>
-        <w:rPr>
-          <w:rFonts w:ascii="Palatino Linotype" w:hAnsi="Palatino Linotype"/>
-          <w:sz w:val="20"/>
-          <w:szCs w:val="20"/>
-        </w:rPr>
-      </w:pPr>
+      <w:r>
+        <w:rPr>
+          <w:rFonts w:ascii="Palatino Linotype" w:hAnsi="Palatino Linotype"/>
+          <w:sz w:val="20"/>
+          <w:szCs w:val="20"/>
+        </w:rPr>
+        <w:t xml:space="preserve">and</w:t>
+      </w:r>
+      <w:proofErr w:type="gramEnd"/>
+      <w:r>
+        <w:rPr>
+          <w:rFonts w:ascii="Palatino Linotype" w:hAnsi="Palatino Linotype"/>
+          <w:sz w:val="20"/>
+          <w:szCs w:val="20"/>
+        </w:rPr>
+        <w:t xml:space="preserve"> costs</w:t>
+      </w:r>
+      <w:r>
+        <w:rPr>
+          <w:rFonts w:ascii="Palatino Linotype" w:hAnsi="Palatino Linotype"/>
+          <w:sz w:val="20"/>
+          <w:szCs w:val="20"/>
+        </w:rPr>
+        <w:t xml:space="preserve"> </w:t>
+      </w:r>
+      <w:r>
+        <w:rPr>
+          <w:rFonts w:ascii="Palatino Linotype" w:hAnsi="Palatino Linotype"/>
+          <w:sz w:val="20"/>
+          <w:szCs w:val="20"/>
+        </w:rPr>
+        <w:t xml:space="preserve">in full by </w:t>
+      </w:r>
+      <w:bookmarkEnd w:id="0"/>
+      <w:r>
+        <w:rPr>
+          <w:rFonts w:ascii="Palatino Linotype" w:hAnsi="Palatino Linotype"/>
+          <w:b/>
+          <w:bCs/>
+          <w:sz w:val="20"/>
+          <w:szCs w:val="20"/>
+        </w:rPr>
+        <w:t xml:space="preserve">January 30, 2022</w:t>
+      </w:r>
+      <w:r>
+        <w:rPr>
+          <w:rFonts w:ascii="Palatino Linotype" w:hAnsi="Palatino Linotype"/>
+          <w:sz w:val="20"/>
+          <w:szCs w:val="20"/>
+        </w:rPr>
+        <w:t xml:space="preserve">. </w:t>
+      </w:r>
+      <w:r>
+        <w:rPr>
+          <w:rFonts w:ascii="Palatino Linotype" w:hAnsi="Palatino Linotype"/>
+          <w:sz w:val="20"/>
+          <w:szCs w:val="20"/>
+        </w:rPr>
+        <w:t xml:space="preserve"/>
+      </w:r>
+      <w:r>
+        <w:rPr>
+          <w:rFonts w:ascii="Palatino Linotype" w:hAnsi="Palatino Linotype"/>
+          <w:sz w:val="20"/>
+          <w:szCs w:val="20"/>
+        </w:rPr>
+        <w:t xml:space="preserve"/>
+      </w:r>
+      <w:bookmarkStart w:id="1" w:name="_GoBack"/>
+      <w:bookmarkEnd w:id="1"/>
+      <w:r>
+        <w:rPr>
+          <w:rFonts w:ascii="Palatino Linotype" w:hAnsi="Palatino Linotype"/>
+          <w:sz w:val="20"/>
+          <w:szCs w:val="20"/>
+        </w:rPr>
+        <w:t xml:space="preserve"/>
+      </w:r>
       <w:r>
         <w:rPr>
           <w:rFonts w:ascii="Palatino Linotype" w:hAnsi="Palatino Linotype"/>
@@ -1607,6 +1908,7 @@
           <w:sz w:val="20"/>
           <w:szCs w:val="20"/>
         </w:rPr>
+        <w:lastRenderedPageBreak/>
         <w:tab/>
       </w:r>
       <w:r>
@@ -1832,19 +2134,7 @@
           <w:sz w:val="19"/>
           <w:szCs w:val="19"/>
         </w:rPr>
-        <w:t xml:space="preserve">A </w:t>
-      </w:r>
-      <w:r>
-        <w:rPr>
-          <w:rFonts w:ascii="Palatino Linotype" w:hAnsi="Palatino Linotype"/>
-          <w:b/>
-          <w:bCs/>
-          <w:i/>
-          <w:sz w:val="19"/>
-          <w:szCs w:val="19"/>
-        </w:rPr>
-        <w:lastRenderedPageBreak/>
-        <w:t xml:space="preserve">party shall not assign as error on appeal the court’s adoption of this decision unless the party timely </w:t>
+        <w:t xml:space="preserve">A party shall not assign as error on appeal the court’s adoption of this decision unless the party timely </w:t>
       </w:r>
       <w:r>
         <w:rPr>
@@ -1939,27 +2229,6 @@
         </w:rPr>
         <w:t xml:space="preserve">___ Prosecutor’s Office, ___ LINDSEY MANCHESTER</w:t>
       </w:r>
-    </w:p>
-    <w:p>
-      <w:pPr>
-        <w:tabs>
-          <w:tab w:val="left" w:pos="-1080"/>
-          <w:tab w:val="left" w:pos="-720"/>
-          <w:tab w:val="left" w:pos="0"/>
-          <w:tab w:val="left" w:pos="720"/>
-          <w:tab w:val="left" w:pos="1440"/>
-          <w:tab w:val="left" w:pos="2160"/>
-          <w:tab w:val="left" w:pos="2880"/>
-          <w:tab w:val="left" w:pos="3600"/>
-          <w:tab w:val="left" w:pos="4320"/>
-          <w:tab w:val="left" w:pos="4680"/>
-        </w:tabs>
-        <w:rPr>
-          <w:rFonts w:ascii="Palatino Linotype" w:hAnsi="Palatino Linotype"/>
-          <w:sz w:val="16"/>
-          <w:szCs w:val="16"/>
-        </w:rPr>
-      </w:pPr>
     </w:p>
     <w:sectPr>
       <w:headerReference w:type="even" r:id="rId8"/>
@@ -2011,7 +2280,12 @@
 <w:ftr xmlns:wpc="http://schemas.microsoft.com/office/word/2010/wordprocessingCanvas" xmlns:mc="http://schemas.openxmlformats.org/markup-compatibility/2006" xmlns:o="urn:schemas-microsoft-com:office:office" xmlns:r="http://schemas.openxmlformats.org/officeDocument/2006/relationships" xmlns:m="http://schemas.openxmlformats.org/officeDocument/2006/math" xmlns:v="urn:schemas-microsoft-com:vml" xmlns:wp14="http://schemas.microsoft.com/office/word/2010/wordprocessingDrawing" xmlns:wp="http://schemas.openxmlformats.org/drawingml/2006/wordprocessingDrawing" xmlns:w10="urn:schemas-microsoft-com:office:word" xmlns:w="http://schemas.openxmlformats.org/wordprocessingml/2006/main" xmlns:w14="http://schemas.microsoft.com/office/word/2010/wordml" xmlns:wpg="http://schemas.microsoft.com/office/word/2010/wordprocessingGroup" xmlns:wpi="http://schemas.microsoft.com/office/word/2010/wordprocessingInk" xmlns:wne="http://schemas.microsoft.com/office/word/2006/wordml" xmlns:wps="http://schemas.microsoft.com/office/word/2010/wordprocessingShape" mc:Ignorable="w14 wp14">
   <w:sdt>
     <w:sdtPr>
-      <w:id w:val="-1309706245"/>
+      <w:rPr>
+        <w:rFonts w:ascii="Palatino Linotype" w:hAnsi="Palatino Linotype"/>
+        <w:sz w:val="20"/>
+        <w:szCs w:val="20"/>
+      </w:rPr>
+      <w:id w:val="-2099861789"/>
       <w:docPartObj>
         <w:docPartGallery w:val="Page Numbers (Bottom of Page)"/>
         <w:docPartUnique/>
@@ -2026,19 +2300,13 @@
             <w:sz w:val="20"/>
             <w:szCs w:val="20"/>
           </w:rPr>
-          <w:id w:val="98381352"/>
+          <w:id w:val="860082579"/>
           <w:docPartObj>
             <w:docPartGallery w:val="Page Numbers (Top of Page)"/>
             <w:docPartUnique/>
           </w:docPartObj>
         </w:sdtPr>
-        <w:sdtEndPr>
-          <w:rPr>
-            <w:rFonts w:ascii="Times New Roman" w:hAnsi="Times New Roman"/>
-            <w:sz w:val="24"/>
-            <w:szCs w:val="24"/>
-          </w:rPr>
-        </w:sdtEndPr>
+        <w:sdtEndPr/>
         <w:sdtContent>
           <w:p>
             <w:pPr>
@@ -2108,7 +2376,7 @@
                 <w:sz w:val="20"/>
                 <w:szCs w:val="20"/>
               </w:rPr>
-              <w:t>1</w:t>
+              <w:t>2</w:t>
             </w:r>
             <w:r>
               <w:rPr>
@@ -2167,7 +2435,7 @@
                 <w:sz w:val="20"/>
                 <w:szCs w:val="20"/>
               </w:rPr>
-              <w:t>3</w:t>
+              <w:t>5</w:t>
             </w:r>
             <w:r>
               <w:rPr>
@@ -2205,39 +2473,11 @@
               </w:rPr>
               <w:t xml:space="preserve"> 21CRB01437</w:t>
             </w:r>
-          </w:p>
-          <w:p>
-            <w:pPr>
-              <w:pStyle w:val="Footer"/>
-              <w:jc w:val="right"/>
-            </w:pPr>
           </w:p>
         </w:sdtContent>
       </w:sdt>
     </w:sdtContent>
   </w:sdt>
-  <w:p>
-    <w:pPr>
-      <w:tabs>
-        <w:tab w:val="left" w:pos="-1080"/>
-        <w:tab w:val="left" w:pos="-720"/>
-        <w:tab w:val="left" w:pos="0"/>
-        <w:tab w:val="left" w:pos="720"/>
-        <w:tab w:val="left" w:pos="1440"/>
-        <w:tab w:val="left" w:pos="2160"/>
-        <w:tab w:val="left" w:pos="2880"/>
-        <w:tab w:val="left" w:pos="3600"/>
-        <w:tab w:val="left" w:pos="4320"/>
-        <w:tab w:val="left" w:pos="4680"/>
-      </w:tabs>
-      <w:jc w:val="right"/>
-      <w:rPr>
-        <w:rFonts w:ascii="Palatino Linotype" w:hAnsi="Palatino Linotype"/>
-        <w:sz w:val="20"/>
-        <w:szCs w:val="20"/>
-      </w:rPr>
-    </w:pPr>
-  </w:p>
 </w:ftr>
 </file>
 
@@ -2429,8 +2669,240 @@
       </w:rPr>
     </w:lvl>
   </w:abstractNum>
+  <w:abstractNum w:abstractNumId="1">
+    <w:nsid w:val="279660C9"/>
+    <w:multiLevelType w:val="hybridMultilevel"/>
+    <w:tmpl w:val="672ECC5E"/>
+    <w:lvl w:ilvl="0" w:tplc="04090001">
+      <w:start w:val="1"/>
+      <w:numFmt w:val="bullet"/>
+      <w:lvlText w:val=""/>
+      <w:lvlJc w:val="left"/>
+      <w:pPr>
+        <w:ind w:left="720" w:hanging="360"/>
+      </w:pPr>
+      <w:rPr>
+        <w:rFonts w:ascii="Symbol" w:hAnsi="Symbol" w:hint="default"/>
+      </w:rPr>
+    </w:lvl>
+    <w:lvl w:ilvl="1" w:tplc="04090003" w:tentative="1">
+      <w:start w:val="1"/>
+      <w:numFmt w:val="bullet"/>
+      <w:lvlText w:val="o"/>
+      <w:lvlJc w:val="left"/>
+      <w:pPr>
+        <w:ind w:left="1440" w:hanging="360"/>
+      </w:pPr>
+      <w:rPr>
+        <w:rFonts w:ascii="Courier New" w:hAnsi="Courier New" w:cs="Courier New" w:hint="default"/>
+      </w:rPr>
+    </w:lvl>
+    <w:lvl w:ilvl="2" w:tplc="04090005" w:tentative="1">
+      <w:start w:val="1"/>
+      <w:numFmt w:val="bullet"/>
+      <w:lvlText w:val=""/>
+      <w:lvlJc w:val="left"/>
+      <w:pPr>
+        <w:ind w:left="2160" w:hanging="360"/>
+      </w:pPr>
+      <w:rPr>
+        <w:rFonts w:ascii="Wingdings" w:hAnsi="Wingdings" w:hint="default"/>
+      </w:rPr>
+    </w:lvl>
+    <w:lvl w:ilvl="3" w:tplc="04090001" w:tentative="1">
+      <w:start w:val="1"/>
+      <w:numFmt w:val="bullet"/>
+      <w:lvlText w:val=""/>
+      <w:lvlJc w:val="left"/>
+      <w:pPr>
+        <w:ind w:left="2880" w:hanging="360"/>
+      </w:pPr>
+      <w:rPr>
+        <w:rFonts w:ascii="Symbol" w:hAnsi="Symbol" w:hint="default"/>
+      </w:rPr>
+    </w:lvl>
+    <w:lvl w:ilvl="4" w:tplc="04090003" w:tentative="1">
+      <w:start w:val="1"/>
+      <w:numFmt w:val="bullet"/>
+      <w:lvlText w:val="o"/>
+      <w:lvlJc w:val="left"/>
+      <w:pPr>
+        <w:ind w:left="3600" w:hanging="360"/>
+      </w:pPr>
+      <w:rPr>
+        <w:rFonts w:ascii="Courier New" w:hAnsi="Courier New" w:cs="Courier New" w:hint="default"/>
+      </w:rPr>
+    </w:lvl>
+    <w:lvl w:ilvl="5" w:tplc="04090005" w:tentative="1">
+      <w:start w:val="1"/>
+      <w:numFmt w:val="bullet"/>
+      <w:lvlText w:val=""/>
+      <w:lvlJc w:val="left"/>
+      <w:pPr>
+        <w:ind w:left="4320" w:hanging="360"/>
+      </w:pPr>
+      <w:rPr>
+        <w:rFonts w:ascii="Wingdings" w:hAnsi="Wingdings" w:hint="default"/>
+      </w:rPr>
+    </w:lvl>
+    <w:lvl w:ilvl="6" w:tplc="04090001" w:tentative="1">
+      <w:start w:val="1"/>
+      <w:numFmt w:val="bullet"/>
+      <w:lvlText w:val=""/>
+      <w:lvlJc w:val="left"/>
+      <w:pPr>
+        <w:ind w:left="5040" w:hanging="360"/>
+      </w:pPr>
+      <w:rPr>
+        <w:rFonts w:ascii="Symbol" w:hAnsi="Symbol" w:hint="default"/>
+      </w:rPr>
+    </w:lvl>
+    <w:lvl w:ilvl="7" w:tplc="04090003" w:tentative="1">
+      <w:start w:val="1"/>
+      <w:numFmt w:val="bullet"/>
+      <w:lvlText w:val="o"/>
+      <w:lvlJc w:val="left"/>
+      <w:pPr>
+        <w:ind w:left="5760" w:hanging="360"/>
+      </w:pPr>
+      <w:rPr>
+        <w:rFonts w:ascii="Courier New" w:hAnsi="Courier New" w:cs="Courier New" w:hint="default"/>
+      </w:rPr>
+    </w:lvl>
+    <w:lvl w:ilvl="8" w:tplc="04090005" w:tentative="1">
+      <w:start w:val="1"/>
+      <w:numFmt w:val="bullet"/>
+      <w:lvlText w:val=""/>
+      <w:lvlJc w:val="left"/>
+      <w:pPr>
+        <w:ind w:left="6480" w:hanging="360"/>
+      </w:pPr>
+      <w:rPr>
+        <w:rFonts w:ascii="Wingdings" w:hAnsi="Wingdings" w:hint="default"/>
+      </w:rPr>
+    </w:lvl>
+  </w:abstractNum>
+  <w:abstractNum w:abstractNumId="2">
+    <w:nsid w:val="2E17566E"/>
+    <w:multiLevelType w:val="hybridMultilevel"/>
+    <w:tmpl w:val="00866CE6"/>
+    <w:lvl w:ilvl="0" w:tplc="04090001">
+      <w:start w:val="1"/>
+      <w:numFmt w:val="bullet"/>
+      <w:lvlText w:val=""/>
+      <w:lvlJc w:val="left"/>
+      <w:pPr>
+        <w:ind w:left="779" w:hanging="360"/>
+      </w:pPr>
+      <w:rPr>
+        <w:rFonts w:ascii="Symbol" w:hAnsi="Symbol" w:hint="default"/>
+      </w:rPr>
+    </w:lvl>
+    <w:lvl w:ilvl="1" w:tplc="04090003">
+      <w:start w:val="1"/>
+      <w:numFmt w:val="bullet"/>
+      <w:lvlText w:val="o"/>
+      <w:lvlJc w:val="left"/>
+      <w:pPr>
+        <w:ind w:left="1499" w:hanging="360"/>
+      </w:pPr>
+      <w:rPr>
+        <w:rFonts w:ascii="Courier New" w:hAnsi="Courier New" w:cs="Courier New" w:hint="default"/>
+      </w:rPr>
+    </w:lvl>
+    <w:lvl w:ilvl="2" w:tplc="04090005" w:tentative="1">
+      <w:start w:val="1"/>
+      <w:numFmt w:val="bullet"/>
+      <w:lvlText w:val=""/>
+      <w:lvlJc w:val="left"/>
+      <w:pPr>
+        <w:ind w:left="2219" w:hanging="360"/>
+      </w:pPr>
+      <w:rPr>
+        <w:rFonts w:ascii="Wingdings" w:hAnsi="Wingdings" w:hint="default"/>
+      </w:rPr>
+    </w:lvl>
+    <w:lvl w:ilvl="3" w:tplc="04090001" w:tentative="1">
+      <w:start w:val="1"/>
+      <w:numFmt w:val="bullet"/>
+      <w:lvlText w:val=""/>
+      <w:lvlJc w:val="left"/>
+      <w:pPr>
+        <w:ind w:left="2939" w:hanging="360"/>
+      </w:pPr>
+      <w:rPr>
+        <w:rFonts w:ascii="Symbol" w:hAnsi="Symbol" w:hint="default"/>
+      </w:rPr>
+    </w:lvl>
+    <w:lvl w:ilvl="4" w:tplc="04090003" w:tentative="1">
+      <w:start w:val="1"/>
+      <w:numFmt w:val="bullet"/>
+      <w:lvlText w:val="o"/>
+      <w:lvlJc w:val="left"/>
+      <w:pPr>
+        <w:ind w:left="3659" w:hanging="360"/>
+      </w:pPr>
+      <w:rPr>
+        <w:rFonts w:ascii="Courier New" w:hAnsi="Courier New" w:cs="Courier New" w:hint="default"/>
+      </w:rPr>
+    </w:lvl>
+    <w:lvl w:ilvl="5" w:tplc="04090005" w:tentative="1">
+      <w:start w:val="1"/>
+      <w:numFmt w:val="bullet"/>
+      <w:lvlText w:val=""/>
+      <w:lvlJc w:val="left"/>
+      <w:pPr>
+        <w:ind w:left="4379" w:hanging="360"/>
+      </w:pPr>
+      <w:rPr>
+        <w:rFonts w:ascii="Wingdings" w:hAnsi="Wingdings" w:hint="default"/>
+      </w:rPr>
+    </w:lvl>
+    <w:lvl w:ilvl="6" w:tplc="04090001" w:tentative="1">
+      <w:start w:val="1"/>
+      <w:numFmt w:val="bullet"/>
+      <w:lvlText w:val=""/>
+      <w:lvlJc w:val="left"/>
+      <w:pPr>
+        <w:ind w:left="5099" w:hanging="360"/>
+      </w:pPr>
+      <w:rPr>
+        <w:rFonts w:ascii="Symbol" w:hAnsi="Symbol" w:hint="default"/>
+      </w:rPr>
+    </w:lvl>
+    <w:lvl w:ilvl="7" w:tplc="04090003" w:tentative="1">
+      <w:start w:val="1"/>
+      <w:numFmt w:val="bullet"/>
+      <w:lvlText w:val="o"/>
+      <w:lvlJc w:val="left"/>
+      <w:pPr>
+        <w:ind w:left="5819" w:hanging="360"/>
+      </w:pPr>
+      <w:rPr>
+        <w:rFonts w:ascii="Courier New" w:hAnsi="Courier New" w:cs="Courier New" w:hint="default"/>
+      </w:rPr>
+    </w:lvl>
+    <w:lvl w:ilvl="8" w:tplc="04090005" w:tentative="1">
+      <w:start w:val="1"/>
+      <w:numFmt w:val="bullet"/>
+      <w:lvlText w:val=""/>
+      <w:lvlJc w:val="left"/>
+      <w:pPr>
+        <w:ind w:left="6539" w:hanging="360"/>
+      </w:pPr>
+      <w:rPr>
+        <w:rFonts w:ascii="Wingdings" w:hAnsi="Wingdings" w:hint="default"/>
+      </w:rPr>
+    </w:lvl>
+  </w:abstractNum>
   <w:num w:numId="1">
     <w:abstractNumId w:val="0"/>
+  </w:num>
+  <w:num w:numId="2">
+    <w:abstractNumId w:val="2"/>
+  </w:num>
+  <w:num w:numId="3">
+    <w:abstractNumId w:val="1"/>
   </w:num>
 </w:numbering>
 </file>
@@ -2749,6 +3221,49 @@
       <w:contextualSpacing/>
     </w:pPr>
   </w:style>
+  <w:style w:type="character" w:styleId="CommentReference">
+    <w:name w:val="annotation reference"/>
+    <w:basedOn w:val="DefaultParagraphFont"/>
+    <w:uiPriority w:val="99"/>
+    <w:semiHidden/>
+    <w:unhideWhenUsed/>
+    <w:rsid w:val="00A53114"/>
+    <w:rPr>
+      <w:sz w:val="16"/>
+      <w:szCs w:val="16"/>
+    </w:rPr>
+  </w:style>
+  <w:style w:type="paragraph" w:styleId="CommentText">
+    <w:name w:val="annotation text"/>
+    <w:basedOn w:val="Normal"/>
+    <w:link w:val="CommentTextChar"/>
+    <w:uiPriority w:val="99"/>
+    <w:unhideWhenUsed/>
+    <w:rsid w:val="00A53114"/>
+    <w:pPr>
+      <w:widowControl/>
+      <w:autoSpaceDE/>
+      <w:autoSpaceDN/>
+      <w:adjustRightInd/>
+    </w:pPr>
+    <w:rPr>
+      <w:rFonts w:asciiTheme="minorHAnsi" w:eastAsiaTheme="minorHAnsi" w:hAnsiTheme="minorHAnsi" w:cstheme="minorBidi"/>
+      <w:sz w:val="20"/>
+      <w:szCs w:val="20"/>
+    </w:rPr>
+  </w:style>
+  <w:style w:type="character" w:customStyle="1" w:styleId="CommentTextChar">
+    <w:name w:val="Comment Text Char"/>
+    <w:basedOn w:val="DefaultParagraphFont"/>
+    <w:link w:val="CommentText"/>
+    <w:uiPriority w:val="99"/>
+    <w:rsid w:val="00A53114"/>
+    <w:rPr>
+      <w:rFonts w:eastAsiaTheme="minorHAnsi"/>
+      <w:sz w:val="20"/>
+      <w:szCs w:val="20"/>
+    </w:rPr>
+  </w:style>
 </w:styles>
 </file>
 
@@ -3066,6 +3581,49 @@
       <w:contextualSpacing/>
     </w:pPr>
   </w:style>
+  <w:style w:type="character" w:styleId="CommentReference">
+    <w:name w:val="annotation reference"/>
+    <w:basedOn w:val="DefaultParagraphFont"/>
+    <w:uiPriority w:val="99"/>
+    <w:semiHidden/>
+    <w:unhideWhenUsed/>
+    <w:rsid w:val="00A53114"/>
+    <w:rPr>
+      <w:sz w:val="16"/>
+      <w:szCs w:val="16"/>
+    </w:rPr>
+  </w:style>
+  <w:style w:type="paragraph" w:styleId="CommentText">
+    <w:name w:val="annotation text"/>
+    <w:basedOn w:val="Normal"/>
+    <w:link w:val="CommentTextChar"/>
+    <w:uiPriority w:val="99"/>
+    <w:unhideWhenUsed/>
+    <w:rsid w:val="00A53114"/>
+    <w:pPr>
+      <w:widowControl/>
+      <w:autoSpaceDE/>
+      <w:autoSpaceDN/>
+      <w:adjustRightInd/>
+    </w:pPr>
+    <w:rPr>
+      <w:rFonts w:asciiTheme="minorHAnsi" w:eastAsiaTheme="minorHAnsi" w:hAnsiTheme="minorHAnsi" w:cstheme="minorBidi"/>
+      <w:sz w:val="20"/>
+      <w:szCs w:val="20"/>
+    </w:rPr>
+  </w:style>
+  <w:style w:type="character" w:customStyle="1" w:styleId="CommentTextChar">
+    <w:name w:val="Comment Text Char"/>
+    <w:basedOn w:val="DefaultParagraphFont"/>
+    <w:link w:val="CommentText"/>
+    <w:uiPriority w:val="99"/>
+    <w:rsid w:val="00A53114"/>
+    <w:rPr>
+      <w:rFonts w:eastAsiaTheme="minorHAnsi"/>
+      <w:sz w:val="20"/>
+      <w:szCs w:val="20"/>
+    </w:rPr>
+  </w:style>
 </w:styles>
 </file>
 

--- a/resources/Saved/21CRB01437_Traffic Judgment Entry.docx
+++ b/resources/Saved/21CRB01437_Traffic Judgment Entry.docx
@@ -312,7 +312,7 @@
           <w:sz w:val="20"/>
           <w:szCs w:val="20"/>
         </w:rPr>
-        <w:t xml:space="preserve">LINDSEY</w:t>
+        <w:t xml:space="preserve">JUSTIN</w:t>
       </w:r>
       <w:r>
         <w:rPr>
@@ -328,7 +328,7 @@
           <w:sz w:val="20"/>
           <w:szCs w:val="20"/>
         </w:rPr>
-        <w:t xml:space="preserve">MANCHESTER</w:t>
+        <w:t xml:space="preserve">KUDELA</w:t>
       </w:r>
       <w:r>
         <w:rPr>
@@ -597,7 +597,7 @@
           <w:sz w:val="20"/>
           <w:szCs w:val="20"/>
         </w:rPr>
-        <w:t xml:space="preserve"> for arraignment on January 30, 2022.</w:t>
+        <w:t xml:space="preserve"> for arraignment on February 01, 2022.</w:t>
       </w:r>
       <w:r>
         <w:rPr>
@@ -758,36 +758,17 @@
           <w:sz w:val="20"/>
           <w:szCs w:val="20"/>
         </w:rPr>
-        <w:t xml:space="preserve">The Court, finding that the Defendant entered the plea knowingly, intelligently, and voluntarily, accepted the plea and entered the following sentence:</w:t>
+        <w:t>The Court, finding that the Defendant entered the plea knowingly, intelligently, and voluntarily, accepted the plea and entered the following sentence:</w:t>
       </w:r>
     </w:p>
     <w:p>
       <w:pPr>
-        <w:jc w:val="both"/>
         <w:rPr>
           <w:rFonts w:ascii="Palatino Linotype" w:hAnsi="Palatino Linotype"/>
           <w:sz w:val="20"/>
           <w:szCs w:val="20"/>
         </w:rPr>
       </w:pPr>
-      <w:r>
-        <w:rPr>
-          <w:rFonts w:ascii="Palatino Linotype" w:hAnsi="Palatino Linotype"/>
-          <w:sz w:val="20"/>
-          <w:szCs w:val="20"/>
-        </w:rPr>
-        <w:t xml:space="preserve"/>
-      </w:r>
-      <w:r>
-        <w:rPr>
-          <w:rFonts w:ascii="Palatino Linotype" w:hAnsi="Palatino Linotype"/>
-          <w:sz w:val="20"/>
-          <w:szCs w:val="20"/>
-        </w:rPr>
-        <w:t xml:space="preserve"/>
-        <w:br/>
-        <w:t xml:space="preserve"/>
-      </w:r>
     </w:p>
     <w:tbl>
       <w:tblPr>
@@ -1081,7 +1062,6 @@
                 <w:sz w:val="20"/>
                 <w:szCs w:val="20"/>
               </w:rPr>
-              <w:lastRenderedPageBreak/>
               <w:t>Plea</w:t>
             </w:r>
           </w:p>
@@ -1163,6 +1143,7 @@
                 <w:sz w:val="20"/>
                 <w:szCs w:val="20"/>
               </w:rPr>
+              <w:lastRenderedPageBreak/>
               <w:t>Finding</w:t>
             </w:r>
           </w:p>
@@ -1388,188 +1369,6 @@
           </w:p>
         </w:tc>
       </w:tr>
-      <w:tr>
-        <w:trPr>
-          <w:jc w:val="center"/>
-        </w:trPr>
-        <w:tc>
-          <w:tcPr>
-            <w:tcW w:w="1801" w:type="dxa"/>
-          </w:tcPr>
-          <w:p>
-            <w:pPr>
-              <w:tabs>
-                <w:tab w:val="left" w:pos="-1080"/>
-                <w:tab w:val="left" w:pos="-720"/>
-                <w:tab w:val="left" w:pos="0"/>
-                <w:tab w:val="left" w:pos="720"/>
-                <w:tab w:val="left" w:pos="1440"/>
-                <w:tab w:val="left" w:pos="2160"/>
-                <w:tab w:val="left" w:pos="2880"/>
-                <w:tab w:val="left" w:pos="3600"/>
-                <w:tab w:val="left" w:pos="4320"/>
-                <w:tab w:val="left" w:pos="4680"/>
-              </w:tabs>
-              <w:rPr>
-                <w:rFonts w:ascii="Palatino Linotype" w:hAnsi="Palatino Linotype"/>
-                <w:b/>
-                <w:bCs/>
-                <w:sz w:val="20"/>
-                <w:szCs w:val="20"/>
-              </w:rPr>
-            </w:pPr>
-            <w:r>
-              <w:rPr>
-                <w:rFonts w:ascii="Palatino Linotype" w:hAnsi="Palatino Linotype"/>
-                <w:b/>
-                <w:bCs/>
-                <w:sz w:val="20"/>
-                <w:szCs w:val="20"/>
-              </w:rPr>
-              <w:t>Jail Days</w:t>
-            </w:r>
-          </w:p>
-        </w:tc>
-        <w:tc>
-          <w:tcPr>
-            <w:tcW w:w="3289" w:type="dxa"/>
-          </w:tcPr>
-          <w:p>
-            <w:pPr>
-              <w:tabs>
-                <w:tab w:val="left" w:pos="-1080"/>
-                <w:tab w:val="left" w:pos="-720"/>
-                <w:tab w:val="left" w:pos="0"/>
-                <w:tab w:val="left" w:pos="720"/>
-                <w:tab w:val="left" w:pos="1440"/>
-                <w:tab w:val="left" w:pos="2160"/>
-                <w:tab w:val="left" w:pos="2880"/>
-                <w:tab w:val="left" w:pos="3600"/>
-                <w:tab w:val="left" w:pos="4320"/>
-                <w:tab w:val="left" w:pos="4680"/>
-              </w:tabs>
-              <w:rPr>
-                <w:rFonts w:ascii="Palatino Linotype" w:hAnsi="Palatino Linotype"/>
-                <w:b/>
-                <w:bCs/>
-                <w:sz w:val="20"/>
-                <w:szCs w:val="20"/>
-              </w:rPr>
-            </w:pPr>
-            <w:r>
-              <w:rPr>
-                <w:rFonts w:ascii="Palatino Linotype" w:hAnsi="Palatino Linotype"/>
-                <w:b/>
-                <w:bCs/>
-                <w:sz w:val="20"/>
-                <w:szCs w:val="20"/>
-              </w:rPr>
-              <w:t xml:space="preserve">None</w:t>
-            </w:r>
-          </w:p>
-        </w:tc>
-      </w:tr>
-      <w:tr>
-        <w:trPr>
-          <w:jc w:val="center"/>
-        </w:trPr>
-        <w:tc>
-          <w:tcPr>
-            <w:tcW w:w="1801" w:type="dxa"/>
-          </w:tcPr>
-          <w:p>
-            <w:pPr>
-              <w:tabs>
-                <w:tab w:val="left" w:pos="-1080"/>
-                <w:tab w:val="left" w:pos="-720"/>
-                <w:tab w:val="left" w:pos="0"/>
-                <w:tab w:val="left" w:pos="720"/>
-                <w:tab w:val="left" w:pos="1440"/>
-                <w:tab w:val="left" w:pos="2160"/>
-                <w:tab w:val="left" w:pos="2880"/>
-                <w:tab w:val="left" w:pos="3600"/>
-                <w:tab w:val="left" w:pos="4320"/>
-                <w:tab w:val="left" w:pos="4680"/>
-              </w:tabs>
-              <w:rPr>
-                <w:rFonts w:ascii="Palatino Linotype" w:hAnsi="Palatino Linotype"/>
-                <w:b/>
-                <w:bCs/>
-                <w:sz w:val="20"/>
-                <w:szCs w:val="20"/>
-              </w:rPr>
-            </w:pPr>
-            <w:r>
-              <w:rPr>
-                <w:rFonts w:ascii="Palatino Linotype" w:hAnsi="Palatino Linotype"/>
-                <w:b/>
-                <w:bCs/>
-                <w:sz w:val="20"/>
-                <w:szCs w:val="20"/>
-              </w:rPr>
-              <w:t>Jail Days</w:t>
-            </w:r>
-            <w:r>
-              <w:rPr>
-                <w:rFonts w:ascii="Palatino Linotype" w:hAnsi="Palatino Linotype"/>
-                <w:b/>
-                <w:bCs/>
-                <w:sz w:val="20"/>
-                <w:szCs w:val="20"/>
-              </w:rPr>
-              <w:t xml:space="preserve"> </w:t>
-            </w:r>
-            <w:r>
-              <w:rPr>
-                <w:rFonts w:ascii="Palatino Linotype" w:hAnsi="Palatino Linotype"/>
-                <w:b/>
-                <w:bCs/>
-                <w:sz w:val="20"/>
-                <w:szCs w:val="20"/>
-              </w:rPr>
-              <w:t>Suspended</w:t>
-            </w:r>
-          </w:p>
-        </w:tc>
-        <w:tc>
-          <w:tcPr>
-            <w:tcW w:w="3289" w:type="dxa"/>
-          </w:tcPr>
-          <w:p>
-            <w:pPr>
-              <w:tabs>
-                <w:tab w:val="left" w:pos="-1080"/>
-                <w:tab w:val="left" w:pos="-720"/>
-                <w:tab w:val="left" w:pos="0"/>
-                <w:tab w:val="left" w:pos="720"/>
-                <w:tab w:val="left" w:pos="1440"/>
-                <w:tab w:val="left" w:pos="2160"/>
-                <w:tab w:val="left" w:pos="2880"/>
-                <w:tab w:val="left" w:pos="3600"/>
-                <w:tab w:val="left" w:pos="4320"/>
-                <w:tab w:val="left" w:pos="4680"/>
-              </w:tabs>
-              <w:rPr>
-                <w:rFonts w:ascii="Palatino Linotype" w:hAnsi="Palatino Linotype"/>
-                <w:b/>
-                <w:bCs/>
-                <w:sz w:val="20"/>
-                <w:szCs w:val="20"/>
-              </w:rPr>
-            </w:pPr>
-            <w:r>
-              <w:rPr>
-                <w:rFonts w:ascii="Palatino Linotype" w:hAnsi="Palatino Linotype"/>
-                <w:b/>
-                <w:bCs/>
-                <w:sz w:val="20"/>
-                <w:szCs w:val="20"/>
-              </w:rPr>
-              <w:t xml:space="preserve">None</w:t>
-            </w:r>
-          </w:p>
-        </w:tc>
-      </w:tr>
     </w:tbl>
     <w:p>
       <w:pPr>
@@ -1633,7 +1432,7 @@
           <w:szCs w:val="20"/>
           <w:u w:val="single"/>
         </w:rPr>
-        <w:t xml:space="preserve">Court costs are assessed for the highest degree charge in this</w:t>
+        <w:t>Court costs are assessed for the highest degree charge in this</w:t>
       </w:r>
       <w:r>
         <w:rPr>
@@ -1653,14 +1452,6 @@
           <w:szCs w:val="20"/>
         </w:rPr>
         <w:t xml:space="preserve">. </w:t>
-      </w:r>
-      <w:r>
-        <w:rPr>
-          <w:rFonts w:ascii="Palatino Linotype" w:hAnsi="Palatino Linotype"/>
-          <w:sz w:val="20"/>
-          <w:szCs w:val="20"/>
-        </w:rPr>
-        <w:t xml:space="preserve"/>
       </w:r>
       <w:r>
         <w:rPr>
@@ -1808,7 +1599,7 @@
           <w:sz w:val="20"/>
           <w:szCs w:val="20"/>
         </w:rPr>
-        <w:t xml:space="preserve">January 30, 2022</w:t>
+        <w:t xml:space="preserve">February 01, 2022</w:t>
       </w:r>
       <w:r>
         <w:rPr>
@@ -1818,24 +1609,6 @@
         </w:rPr>
         <w:t xml:space="preserve">. </w:t>
       </w:r>
-      <w:r>
-        <w:rPr>
-          <w:rFonts w:ascii="Palatino Linotype" w:hAnsi="Palatino Linotype"/>
-          <w:sz w:val="20"/>
-          <w:szCs w:val="20"/>
-        </w:rPr>
-        <w:t xml:space="preserve"/>
-      </w:r>
-      <w:r>
-        <w:rPr>
-          <w:rFonts w:ascii="Palatino Linotype" w:hAnsi="Palatino Linotype"/>
-          <w:sz w:val="20"/>
-          <w:szCs w:val="20"/>
-        </w:rPr>
-        <w:t xml:space="preserve"/>
-      </w:r>
-      <w:bookmarkStart w:id="1" w:name="_GoBack"/>
-      <w:bookmarkEnd w:id="1"/>
       <w:r>
         <w:rPr>
           <w:rFonts w:ascii="Palatino Linotype" w:hAnsi="Palatino Linotype"/>
@@ -1908,7 +1681,6 @@
           <w:sz w:val="20"/>
           <w:szCs w:val="20"/>
         </w:rPr>
-        <w:lastRenderedPageBreak/>
         <w:tab/>
       </w:r>
       <w:r>
@@ -2101,7 +1873,19 @@
           <w:sz w:val="19"/>
           <w:szCs w:val="19"/>
         </w:rPr>
-        <w:t xml:space="preserve">Pursuant to Criminal Rule 19(D) and Traffic Rule 14, written objections to this magistrate’s decision must be filed within </w:t>
+        <w:t xml:space="preserve">Pursuant to Criminal Rule 19(D) and Traffic Rule 14, written objections to this magistrate’s decision must be filed </w:t>
+      </w:r>
+      <w:r>
+        <w:rPr>
+          <w:rFonts w:ascii="Palatino Linotype" w:hAnsi="Palatino Linotype"/>
+          <w:b/>
+          <w:bCs/>
+          <w:i/>
+          <w:sz w:val="19"/>
+          <w:szCs w:val="19"/>
+        </w:rPr>
+        <w:lastRenderedPageBreak/>
+        <w:t xml:space="preserve">within </w:t>
       </w:r>
       <w:r>
         <w:rPr>
@@ -2227,8 +2011,29 @@
           <w:sz w:val="16"/>
           <w:szCs w:val="16"/>
         </w:rPr>
-        <w:t xml:space="preserve">___ Prosecutor’s Office, ___ LINDSEY MANCHESTER</w:t>
-      </w:r>
+        <w:t xml:space="preserve">___ Prosecutor’s Office, ___ JUSTIN KUDELA</w:t>
+      </w:r>
+    </w:p>
+    <w:p>
+      <w:pPr>
+        <w:tabs>
+          <w:tab w:val="left" w:pos="-1080"/>
+          <w:tab w:val="left" w:pos="-720"/>
+          <w:tab w:val="left" w:pos="0"/>
+          <w:tab w:val="left" w:pos="720"/>
+          <w:tab w:val="left" w:pos="1440"/>
+          <w:tab w:val="left" w:pos="2160"/>
+          <w:tab w:val="left" w:pos="2880"/>
+          <w:tab w:val="left" w:pos="3600"/>
+          <w:tab w:val="left" w:pos="4320"/>
+          <w:tab w:val="left" w:pos="4680"/>
+        </w:tabs>
+        <w:rPr>
+          <w:rFonts w:ascii="Palatino Linotype" w:hAnsi="Palatino Linotype"/>
+          <w:sz w:val="16"/>
+          <w:szCs w:val="16"/>
+        </w:rPr>
+      </w:pPr>
     </w:p>
     <w:sectPr>
       <w:headerReference w:type="even" r:id="rId8"/>
@@ -2280,12 +2085,7 @@
 <w:ftr xmlns:wpc="http://schemas.microsoft.com/office/word/2010/wordprocessingCanvas" xmlns:mc="http://schemas.openxmlformats.org/markup-compatibility/2006" xmlns:o="urn:schemas-microsoft-com:office:office" xmlns:r="http://schemas.openxmlformats.org/officeDocument/2006/relationships" xmlns:m="http://schemas.openxmlformats.org/officeDocument/2006/math" xmlns:v="urn:schemas-microsoft-com:vml" xmlns:wp14="http://schemas.microsoft.com/office/word/2010/wordprocessingDrawing" xmlns:wp="http://schemas.openxmlformats.org/drawingml/2006/wordprocessingDrawing" xmlns:w10="urn:schemas-microsoft-com:office:word" xmlns:w="http://schemas.openxmlformats.org/wordprocessingml/2006/main" xmlns:w14="http://schemas.microsoft.com/office/word/2010/wordml" xmlns:wpg="http://schemas.microsoft.com/office/word/2010/wordprocessingGroup" xmlns:wpi="http://schemas.microsoft.com/office/word/2010/wordprocessingInk" xmlns:wne="http://schemas.microsoft.com/office/word/2006/wordml" xmlns:wps="http://schemas.microsoft.com/office/word/2010/wordprocessingShape" mc:Ignorable="w14 wp14">
   <w:sdt>
     <w:sdtPr>
-      <w:rPr>
-        <w:rFonts w:ascii="Palatino Linotype" w:hAnsi="Palatino Linotype"/>
-        <w:sz w:val="20"/>
-        <w:szCs w:val="20"/>
-      </w:rPr>
-      <w:id w:val="-2099861789"/>
+      <w:id w:val="-1309706245"/>
       <w:docPartObj>
         <w:docPartGallery w:val="Page Numbers (Bottom of Page)"/>
         <w:docPartUnique/>
@@ -2300,13 +2100,19 @@
             <w:sz w:val="20"/>
             <w:szCs w:val="20"/>
           </w:rPr>
-          <w:id w:val="860082579"/>
+          <w:id w:val="98381352"/>
           <w:docPartObj>
             <w:docPartGallery w:val="Page Numbers (Top of Page)"/>
             <w:docPartUnique/>
           </w:docPartObj>
         </w:sdtPr>
-        <w:sdtEndPr/>
+        <w:sdtEndPr>
+          <w:rPr>
+            <w:rFonts w:ascii="Times New Roman" w:hAnsi="Times New Roman"/>
+            <w:sz w:val="24"/>
+            <w:szCs w:val="24"/>
+          </w:rPr>
+        </w:sdtEndPr>
         <w:sdtContent>
           <w:p>
             <w:pPr>
@@ -2435,7 +2241,7 @@
                 <w:sz w:val="20"/>
                 <w:szCs w:val="20"/>
               </w:rPr>
-              <w:t>5</w:t>
+              <w:t>3</w:t>
             </w:r>
             <w:r>
               <w:rPr>
@@ -2473,11 +2279,39 @@
               </w:rPr>
               <w:t xml:space="preserve"> 21CRB01437</w:t>
             </w:r>
+          </w:p>
+          <w:p>
+            <w:pPr>
+              <w:pStyle w:val="Footer"/>
+              <w:jc w:val="right"/>
+            </w:pPr>
           </w:p>
         </w:sdtContent>
       </w:sdt>
     </w:sdtContent>
   </w:sdt>
+  <w:p>
+    <w:pPr>
+      <w:tabs>
+        <w:tab w:val="left" w:pos="-1080"/>
+        <w:tab w:val="left" w:pos="-720"/>
+        <w:tab w:val="left" w:pos="0"/>
+        <w:tab w:val="left" w:pos="720"/>
+        <w:tab w:val="left" w:pos="1440"/>
+        <w:tab w:val="left" w:pos="2160"/>
+        <w:tab w:val="left" w:pos="2880"/>
+        <w:tab w:val="left" w:pos="3600"/>
+        <w:tab w:val="left" w:pos="4320"/>
+        <w:tab w:val="left" w:pos="4680"/>
+      </w:tabs>
+      <w:jc w:val="right"/>
+      <w:rPr>
+        <w:rFonts w:ascii="Palatino Linotype" w:hAnsi="Palatino Linotype"/>
+        <w:sz w:val="20"/>
+        <w:szCs w:val="20"/>
+      </w:rPr>
+    </w:pPr>
+  </w:p>
 </w:ftr>
 </file>
 
@@ -2669,240 +2503,8 @@
       </w:rPr>
     </w:lvl>
   </w:abstractNum>
-  <w:abstractNum w:abstractNumId="1">
-    <w:nsid w:val="279660C9"/>
-    <w:multiLevelType w:val="hybridMultilevel"/>
-    <w:tmpl w:val="672ECC5E"/>
-    <w:lvl w:ilvl="0" w:tplc="04090001">
-      <w:start w:val="1"/>
-      <w:numFmt w:val="bullet"/>
-      <w:lvlText w:val=""/>
-      <w:lvlJc w:val="left"/>
-      <w:pPr>
-        <w:ind w:left="720" w:hanging="360"/>
-      </w:pPr>
-      <w:rPr>
-        <w:rFonts w:ascii="Symbol" w:hAnsi="Symbol" w:hint="default"/>
-      </w:rPr>
-    </w:lvl>
-    <w:lvl w:ilvl="1" w:tplc="04090003" w:tentative="1">
-      <w:start w:val="1"/>
-      <w:numFmt w:val="bullet"/>
-      <w:lvlText w:val="o"/>
-      <w:lvlJc w:val="left"/>
-      <w:pPr>
-        <w:ind w:left="1440" w:hanging="360"/>
-      </w:pPr>
-      <w:rPr>
-        <w:rFonts w:ascii="Courier New" w:hAnsi="Courier New" w:cs="Courier New" w:hint="default"/>
-      </w:rPr>
-    </w:lvl>
-    <w:lvl w:ilvl="2" w:tplc="04090005" w:tentative="1">
-      <w:start w:val="1"/>
-      <w:numFmt w:val="bullet"/>
-      <w:lvlText w:val=""/>
-      <w:lvlJc w:val="left"/>
-      <w:pPr>
-        <w:ind w:left="2160" w:hanging="360"/>
-      </w:pPr>
-      <w:rPr>
-        <w:rFonts w:ascii="Wingdings" w:hAnsi="Wingdings" w:hint="default"/>
-      </w:rPr>
-    </w:lvl>
-    <w:lvl w:ilvl="3" w:tplc="04090001" w:tentative="1">
-      <w:start w:val="1"/>
-      <w:numFmt w:val="bullet"/>
-      <w:lvlText w:val=""/>
-      <w:lvlJc w:val="left"/>
-      <w:pPr>
-        <w:ind w:left="2880" w:hanging="360"/>
-      </w:pPr>
-      <w:rPr>
-        <w:rFonts w:ascii="Symbol" w:hAnsi="Symbol" w:hint="default"/>
-      </w:rPr>
-    </w:lvl>
-    <w:lvl w:ilvl="4" w:tplc="04090003" w:tentative="1">
-      <w:start w:val="1"/>
-      <w:numFmt w:val="bullet"/>
-      <w:lvlText w:val="o"/>
-      <w:lvlJc w:val="left"/>
-      <w:pPr>
-        <w:ind w:left="3600" w:hanging="360"/>
-      </w:pPr>
-      <w:rPr>
-        <w:rFonts w:ascii="Courier New" w:hAnsi="Courier New" w:cs="Courier New" w:hint="default"/>
-      </w:rPr>
-    </w:lvl>
-    <w:lvl w:ilvl="5" w:tplc="04090005" w:tentative="1">
-      <w:start w:val="1"/>
-      <w:numFmt w:val="bullet"/>
-      <w:lvlText w:val=""/>
-      <w:lvlJc w:val="left"/>
-      <w:pPr>
-        <w:ind w:left="4320" w:hanging="360"/>
-      </w:pPr>
-      <w:rPr>
-        <w:rFonts w:ascii="Wingdings" w:hAnsi="Wingdings" w:hint="default"/>
-      </w:rPr>
-    </w:lvl>
-    <w:lvl w:ilvl="6" w:tplc="04090001" w:tentative="1">
-      <w:start w:val="1"/>
-      <w:numFmt w:val="bullet"/>
-      <w:lvlText w:val=""/>
-      <w:lvlJc w:val="left"/>
-      <w:pPr>
-        <w:ind w:left="5040" w:hanging="360"/>
-      </w:pPr>
-      <w:rPr>
-        <w:rFonts w:ascii="Symbol" w:hAnsi="Symbol" w:hint="default"/>
-      </w:rPr>
-    </w:lvl>
-    <w:lvl w:ilvl="7" w:tplc="04090003" w:tentative="1">
-      <w:start w:val="1"/>
-      <w:numFmt w:val="bullet"/>
-      <w:lvlText w:val="o"/>
-      <w:lvlJc w:val="left"/>
-      <w:pPr>
-        <w:ind w:left="5760" w:hanging="360"/>
-      </w:pPr>
-      <w:rPr>
-        <w:rFonts w:ascii="Courier New" w:hAnsi="Courier New" w:cs="Courier New" w:hint="default"/>
-      </w:rPr>
-    </w:lvl>
-    <w:lvl w:ilvl="8" w:tplc="04090005" w:tentative="1">
-      <w:start w:val="1"/>
-      <w:numFmt w:val="bullet"/>
-      <w:lvlText w:val=""/>
-      <w:lvlJc w:val="left"/>
-      <w:pPr>
-        <w:ind w:left="6480" w:hanging="360"/>
-      </w:pPr>
-      <w:rPr>
-        <w:rFonts w:ascii="Wingdings" w:hAnsi="Wingdings" w:hint="default"/>
-      </w:rPr>
-    </w:lvl>
-  </w:abstractNum>
-  <w:abstractNum w:abstractNumId="2">
-    <w:nsid w:val="2E17566E"/>
-    <w:multiLevelType w:val="hybridMultilevel"/>
-    <w:tmpl w:val="00866CE6"/>
-    <w:lvl w:ilvl="0" w:tplc="04090001">
-      <w:start w:val="1"/>
-      <w:numFmt w:val="bullet"/>
-      <w:lvlText w:val=""/>
-      <w:lvlJc w:val="left"/>
-      <w:pPr>
-        <w:ind w:left="779" w:hanging="360"/>
-      </w:pPr>
-      <w:rPr>
-        <w:rFonts w:ascii="Symbol" w:hAnsi="Symbol" w:hint="default"/>
-      </w:rPr>
-    </w:lvl>
-    <w:lvl w:ilvl="1" w:tplc="04090003">
-      <w:start w:val="1"/>
-      <w:numFmt w:val="bullet"/>
-      <w:lvlText w:val="o"/>
-      <w:lvlJc w:val="left"/>
-      <w:pPr>
-        <w:ind w:left="1499" w:hanging="360"/>
-      </w:pPr>
-      <w:rPr>
-        <w:rFonts w:ascii="Courier New" w:hAnsi="Courier New" w:cs="Courier New" w:hint="default"/>
-      </w:rPr>
-    </w:lvl>
-    <w:lvl w:ilvl="2" w:tplc="04090005" w:tentative="1">
-      <w:start w:val="1"/>
-      <w:numFmt w:val="bullet"/>
-      <w:lvlText w:val=""/>
-      <w:lvlJc w:val="left"/>
-      <w:pPr>
-        <w:ind w:left="2219" w:hanging="360"/>
-      </w:pPr>
-      <w:rPr>
-        <w:rFonts w:ascii="Wingdings" w:hAnsi="Wingdings" w:hint="default"/>
-      </w:rPr>
-    </w:lvl>
-    <w:lvl w:ilvl="3" w:tplc="04090001" w:tentative="1">
-      <w:start w:val="1"/>
-      <w:numFmt w:val="bullet"/>
-      <w:lvlText w:val=""/>
-      <w:lvlJc w:val="left"/>
-      <w:pPr>
-        <w:ind w:left="2939" w:hanging="360"/>
-      </w:pPr>
-      <w:rPr>
-        <w:rFonts w:ascii="Symbol" w:hAnsi="Symbol" w:hint="default"/>
-      </w:rPr>
-    </w:lvl>
-    <w:lvl w:ilvl="4" w:tplc="04090003" w:tentative="1">
-      <w:start w:val="1"/>
-      <w:numFmt w:val="bullet"/>
-      <w:lvlText w:val="o"/>
-      <w:lvlJc w:val="left"/>
-      <w:pPr>
-        <w:ind w:left="3659" w:hanging="360"/>
-      </w:pPr>
-      <w:rPr>
-        <w:rFonts w:ascii="Courier New" w:hAnsi="Courier New" w:cs="Courier New" w:hint="default"/>
-      </w:rPr>
-    </w:lvl>
-    <w:lvl w:ilvl="5" w:tplc="04090005" w:tentative="1">
-      <w:start w:val="1"/>
-      <w:numFmt w:val="bullet"/>
-      <w:lvlText w:val=""/>
-      <w:lvlJc w:val="left"/>
-      <w:pPr>
-        <w:ind w:left="4379" w:hanging="360"/>
-      </w:pPr>
-      <w:rPr>
-        <w:rFonts w:ascii="Wingdings" w:hAnsi="Wingdings" w:hint="default"/>
-      </w:rPr>
-    </w:lvl>
-    <w:lvl w:ilvl="6" w:tplc="04090001" w:tentative="1">
-      <w:start w:val="1"/>
-      <w:numFmt w:val="bullet"/>
-      <w:lvlText w:val=""/>
-      <w:lvlJc w:val="left"/>
-      <w:pPr>
-        <w:ind w:left="5099" w:hanging="360"/>
-      </w:pPr>
-      <w:rPr>
-        <w:rFonts w:ascii="Symbol" w:hAnsi="Symbol" w:hint="default"/>
-      </w:rPr>
-    </w:lvl>
-    <w:lvl w:ilvl="7" w:tplc="04090003" w:tentative="1">
-      <w:start w:val="1"/>
-      <w:numFmt w:val="bullet"/>
-      <w:lvlText w:val="o"/>
-      <w:lvlJc w:val="left"/>
-      <w:pPr>
-        <w:ind w:left="5819" w:hanging="360"/>
-      </w:pPr>
-      <w:rPr>
-        <w:rFonts w:ascii="Courier New" w:hAnsi="Courier New" w:cs="Courier New" w:hint="default"/>
-      </w:rPr>
-    </w:lvl>
-    <w:lvl w:ilvl="8" w:tplc="04090005" w:tentative="1">
-      <w:start w:val="1"/>
-      <w:numFmt w:val="bullet"/>
-      <w:lvlText w:val=""/>
-      <w:lvlJc w:val="left"/>
-      <w:pPr>
-        <w:ind w:left="6539" w:hanging="360"/>
-      </w:pPr>
-      <w:rPr>
-        <w:rFonts w:ascii="Wingdings" w:hAnsi="Wingdings" w:hint="default"/>
-      </w:rPr>
-    </w:lvl>
-  </w:abstractNum>
   <w:num w:numId="1">
     <w:abstractNumId w:val="0"/>
-  </w:num>
-  <w:num w:numId="2">
-    <w:abstractNumId w:val="2"/>
-  </w:num>
-  <w:num w:numId="3">
-    <w:abstractNumId w:val="1"/>
   </w:num>
 </w:numbering>
 </file>
@@ -3221,49 +2823,6 @@
       <w:contextualSpacing/>
     </w:pPr>
   </w:style>
-  <w:style w:type="character" w:styleId="CommentReference">
-    <w:name w:val="annotation reference"/>
-    <w:basedOn w:val="DefaultParagraphFont"/>
-    <w:uiPriority w:val="99"/>
-    <w:semiHidden/>
-    <w:unhideWhenUsed/>
-    <w:rsid w:val="00A53114"/>
-    <w:rPr>
-      <w:sz w:val="16"/>
-      <w:szCs w:val="16"/>
-    </w:rPr>
-  </w:style>
-  <w:style w:type="paragraph" w:styleId="CommentText">
-    <w:name w:val="annotation text"/>
-    <w:basedOn w:val="Normal"/>
-    <w:link w:val="CommentTextChar"/>
-    <w:uiPriority w:val="99"/>
-    <w:unhideWhenUsed/>
-    <w:rsid w:val="00A53114"/>
-    <w:pPr>
-      <w:widowControl/>
-      <w:autoSpaceDE/>
-      <w:autoSpaceDN/>
-      <w:adjustRightInd/>
-    </w:pPr>
-    <w:rPr>
-      <w:rFonts w:asciiTheme="minorHAnsi" w:eastAsiaTheme="minorHAnsi" w:hAnsiTheme="minorHAnsi" w:cstheme="minorBidi"/>
-      <w:sz w:val="20"/>
-      <w:szCs w:val="20"/>
-    </w:rPr>
-  </w:style>
-  <w:style w:type="character" w:customStyle="1" w:styleId="CommentTextChar">
-    <w:name w:val="Comment Text Char"/>
-    <w:basedOn w:val="DefaultParagraphFont"/>
-    <w:link w:val="CommentText"/>
-    <w:uiPriority w:val="99"/>
-    <w:rsid w:val="00A53114"/>
-    <w:rPr>
-      <w:rFonts w:eastAsiaTheme="minorHAnsi"/>
-      <w:sz w:val="20"/>
-      <w:szCs w:val="20"/>
-    </w:rPr>
-  </w:style>
 </w:styles>
 </file>
 
@@ -3581,49 +3140,6 @@
       <w:contextualSpacing/>
     </w:pPr>
   </w:style>
-  <w:style w:type="character" w:styleId="CommentReference">
-    <w:name w:val="annotation reference"/>
-    <w:basedOn w:val="DefaultParagraphFont"/>
-    <w:uiPriority w:val="99"/>
-    <w:semiHidden/>
-    <w:unhideWhenUsed/>
-    <w:rsid w:val="00A53114"/>
-    <w:rPr>
-      <w:sz w:val="16"/>
-      <w:szCs w:val="16"/>
-    </w:rPr>
-  </w:style>
-  <w:style w:type="paragraph" w:styleId="CommentText">
-    <w:name w:val="annotation text"/>
-    <w:basedOn w:val="Normal"/>
-    <w:link w:val="CommentTextChar"/>
-    <w:uiPriority w:val="99"/>
-    <w:unhideWhenUsed/>
-    <w:rsid w:val="00A53114"/>
-    <w:pPr>
-      <w:widowControl/>
-      <w:autoSpaceDE/>
-      <w:autoSpaceDN/>
-      <w:adjustRightInd/>
-    </w:pPr>
-    <w:rPr>
-      <w:rFonts w:asciiTheme="minorHAnsi" w:eastAsiaTheme="minorHAnsi" w:hAnsiTheme="minorHAnsi" w:cstheme="minorBidi"/>
-      <w:sz w:val="20"/>
-      <w:szCs w:val="20"/>
-    </w:rPr>
-  </w:style>
-  <w:style w:type="character" w:customStyle="1" w:styleId="CommentTextChar">
-    <w:name w:val="Comment Text Char"/>
-    <w:basedOn w:val="DefaultParagraphFont"/>
-    <w:link w:val="CommentText"/>
-    <w:uiPriority w:val="99"/>
-    <w:rsid w:val="00A53114"/>
-    <w:rPr>
-      <w:rFonts w:eastAsiaTheme="minorHAnsi"/>
-      <w:sz w:val="20"/>
-      <w:szCs w:val="20"/>
-    </w:rPr>
-  </w:style>
 </w:styles>
 </file>
 

--- a/resources/Saved/21CRB01437_Traffic Judgment Entry.docx
+++ b/resources/Saved/21CRB01437_Traffic Judgment Entry.docx
@@ -597,7 +597,7 @@
           <w:sz w:val="20"/>
           <w:szCs w:val="20"/>
         </w:rPr>
-        <w:t xml:space="preserve"> for arraignment on February 01, 2022.</w:t>
+        <w:t xml:space="preserve"> for arraignment on February 02, 2022.</w:t>
       </w:r>
       <w:r>
         <w:rPr>
@@ -614,7 +614,25 @@
           <w:sz w:val="20"/>
           <w:szCs w:val="20"/>
         </w:rPr>
-        <w:t xml:space="preserve">Defendant waived right to counsel.</w:t>
+        <w:t xml:space="preserve">Defendant was represented by Dan Smith</w:t>
+      </w:r>
+      <w:r>
+        <w:rPr>
+          <w:rFonts w:ascii="Palatino Linotype" w:hAnsi="Palatino Linotype"/>
+          <w:bCs/>
+          <w:sz w:val="20"/>
+          <w:szCs w:val="20"/>
+        </w:rPr>
+        <w:t xml:space="preserve">,</w:t>
+      </w:r>
+      <w:r>
+        <w:rPr>
+          <w:rFonts w:ascii="Palatino Linotype" w:hAnsi="Palatino Linotype"/>
+          <w:bCs/>
+          <w:sz w:val="20"/>
+          <w:szCs w:val="20"/>
+        </w:rPr>
+        <w:t xml:space="preserve"> Private Counsel.</w:t>
       </w:r>
       <w:r>
         <w:rPr>
@@ -1100,88 +1118,6 @@
                 <w:sz w:val="20"/>
                 <w:szCs w:val="20"/>
               </w:rPr>
-              <w:t xml:space="preserve">No Contest</w:t>
-            </w:r>
-          </w:p>
-        </w:tc>
-      </w:tr>
-      <w:tr>
-        <w:trPr>
-          <w:jc w:val="center"/>
-        </w:trPr>
-        <w:tc>
-          <w:tcPr>
-            <w:tcW w:w="1801" w:type="dxa"/>
-          </w:tcPr>
-          <w:p>
-            <w:pPr>
-              <w:tabs>
-                <w:tab w:val="left" w:pos="-1080"/>
-                <w:tab w:val="left" w:pos="-720"/>
-                <w:tab w:val="left" w:pos="0"/>
-                <w:tab w:val="left" w:pos="720"/>
-                <w:tab w:val="left" w:pos="1440"/>
-                <w:tab w:val="left" w:pos="2160"/>
-                <w:tab w:val="left" w:pos="2880"/>
-                <w:tab w:val="left" w:pos="3600"/>
-                <w:tab w:val="left" w:pos="4320"/>
-                <w:tab w:val="left" w:pos="4680"/>
-              </w:tabs>
-              <w:rPr>
-                <w:rFonts w:ascii="Palatino Linotype" w:hAnsi="Palatino Linotype"/>
-                <w:b/>
-                <w:bCs/>
-                <w:sz w:val="20"/>
-                <w:szCs w:val="20"/>
-              </w:rPr>
-            </w:pPr>
-            <w:r>
-              <w:rPr>
-                <w:rFonts w:ascii="Palatino Linotype" w:hAnsi="Palatino Linotype"/>
-                <w:b/>
-                <w:bCs/>
-                <w:sz w:val="20"/>
-                <w:szCs w:val="20"/>
-              </w:rPr>
-              <w:lastRenderedPageBreak/>
-              <w:t>Finding</w:t>
-            </w:r>
-          </w:p>
-        </w:tc>
-        <w:tc>
-          <w:tcPr>
-            <w:tcW w:w="3289" w:type="dxa"/>
-          </w:tcPr>
-          <w:p>
-            <w:pPr>
-              <w:tabs>
-                <w:tab w:val="left" w:pos="-1080"/>
-                <w:tab w:val="left" w:pos="-720"/>
-                <w:tab w:val="left" w:pos="0"/>
-                <w:tab w:val="left" w:pos="720"/>
-                <w:tab w:val="left" w:pos="1440"/>
-                <w:tab w:val="left" w:pos="2160"/>
-                <w:tab w:val="left" w:pos="2880"/>
-                <w:tab w:val="left" w:pos="3600"/>
-                <w:tab w:val="left" w:pos="4320"/>
-                <w:tab w:val="left" w:pos="4680"/>
-              </w:tabs>
-              <w:rPr>
-                <w:rFonts w:ascii="Palatino Linotype" w:hAnsi="Palatino Linotype"/>
-                <w:b/>
-                <w:bCs/>
-                <w:sz w:val="20"/>
-                <w:szCs w:val="20"/>
-              </w:rPr>
-            </w:pPr>
-            <w:r>
-              <w:rPr>
-                <w:rFonts w:ascii="Palatino Linotype" w:hAnsi="Palatino Linotype"/>
-                <w:b/>
-                <w:bCs/>
-                <w:sz w:val="20"/>
-                <w:szCs w:val="20"/>
-              </w:rPr>
               <w:t xml:space="preserve">Guilty</w:t>
             </w:r>
           </w:p>
@@ -1225,6 +1161,88 @@
                 <w:sz w:val="20"/>
                 <w:szCs w:val="20"/>
               </w:rPr>
+              <w:lastRenderedPageBreak/>
+              <w:t>Finding</w:t>
+            </w:r>
+          </w:p>
+        </w:tc>
+        <w:tc>
+          <w:tcPr>
+            <w:tcW w:w="3289" w:type="dxa"/>
+          </w:tcPr>
+          <w:p>
+            <w:pPr>
+              <w:tabs>
+                <w:tab w:val="left" w:pos="-1080"/>
+                <w:tab w:val="left" w:pos="-720"/>
+                <w:tab w:val="left" w:pos="0"/>
+                <w:tab w:val="left" w:pos="720"/>
+                <w:tab w:val="left" w:pos="1440"/>
+                <w:tab w:val="left" w:pos="2160"/>
+                <w:tab w:val="left" w:pos="2880"/>
+                <w:tab w:val="left" w:pos="3600"/>
+                <w:tab w:val="left" w:pos="4320"/>
+                <w:tab w:val="left" w:pos="4680"/>
+              </w:tabs>
+              <w:rPr>
+                <w:rFonts w:ascii="Palatino Linotype" w:hAnsi="Palatino Linotype"/>
+                <w:b/>
+                <w:bCs/>
+                <w:sz w:val="20"/>
+                <w:szCs w:val="20"/>
+              </w:rPr>
+            </w:pPr>
+            <w:r>
+              <w:rPr>
+                <w:rFonts w:ascii="Palatino Linotype" w:hAnsi="Palatino Linotype"/>
+                <w:b/>
+                <w:bCs/>
+                <w:sz w:val="20"/>
+                <w:szCs w:val="20"/>
+              </w:rPr>
+              <w:t xml:space="preserve">Guilty</w:t>
+            </w:r>
+          </w:p>
+        </w:tc>
+      </w:tr>
+      <w:tr>
+        <w:trPr>
+          <w:jc w:val="center"/>
+        </w:trPr>
+        <w:tc>
+          <w:tcPr>
+            <w:tcW w:w="1801" w:type="dxa"/>
+          </w:tcPr>
+          <w:p>
+            <w:pPr>
+              <w:tabs>
+                <w:tab w:val="left" w:pos="-1080"/>
+                <w:tab w:val="left" w:pos="-720"/>
+                <w:tab w:val="left" w:pos="0"/>
+                <w:tab w:val="left" w:pos="720"/>
+                <w:tab w:val="left" w:pos="1440"/>
+                <w:tab w:val="left" w:pos="2160"/>
+                <w:tab w:val="left" w:pos="2880"/>
+                <w:tab w:val="left" w:pos="3600"/>
+                <w:tab w:val="left" w:pos="4320"/>
+                <w:tab w:val="left" w:pos="4680"/>
+              </w:tabs>
+              <w:rPr>
+                <w:rFonts w:ascii="Palatino Linotype" w:hAnsi="Palatino Linotype"/>
+                <w:b/>
+                <w:bCs/>
+                <w:sz w:val="20"/>
+                <w:szCs w:val="20"/>
+              </w:rPr>
+            </w:pPr>
+            <w:r>
+              <w:rPr>
+                <w:rFonts w:ascii="Palatino Linotype" w:hAnsi="Palatino Linotype"/>
+                <w:b/>
+                <w:bCs/>
+                <w:sz w:val="20"/>
+                <w:szCs w:val="20"/>
+              </w:rPr>
               <w:t>Fine Amount</w:t>
             </w:r>
           </w:p>
@@ -1599,7 +1617,7 @@
           <w:sz w:val="20"/>
           <w:szCs w:val="20"/>
         </w:rPr>
-        <w:t xml:space="preserve">February 01, 2022</w:t>
+        <w:t xml:space="preserve">February 02, 2022</w:t>
       </w:r>
       <w:r>
         <w:rPr>

--- a/resources/Saved/21CRB01437_Traffic Judgment Entry.docx
+++ b/resources/Saved/21CRB01437_Traffic Judgment Entry.docx
@@ -464,7 +464,6 @@
         <w:jc w:val="center"/>
         <w:rPr>
           <w:rFonts w:ascii="Palatino Linotype" w:hAnsi="Palatino Linotype"/>
-          <w:bCs/>
           <w:sz w:val="20"/>
           <w:szCs w:val="20"/>
         </w:rPr>
@@ -478,40 +477,7 @@
           <w:szCs w:val="20"/>
           <w:u w:val="single"/>
         </w:rPr>
-        <w:t>MAGISTRATE</w:t>
-      </w:r>
-      <w:r>
-        <w:rPr>
-          <w:rFonts w:ascii="Palatino Linotype" w:hAnsi="Palatino Linotype"/>
-          <w:b/>
-          <w:bCs/>
-          <w:sz w:val="20"/>
-          <w:szCs w:val="20"/>
-          <w:u w:val="single"/>
-        </w:rPr>
-        <w:t>’S</w:t>
-      </w:r>
-      <w:r>
-        <w:rPr>
-          <w:rFonts w:ascii="Palatino Linotype" w:hAnsi="Palatino Linotype"/>
-          <w:b/>
-          <w:bCs/>
-          <w:sz w:val="20"/>
-          <w:szCs w:val="20"/>
-          <w:u w:val="single"/>
-        </w:rPr>
-        <w:t xml:space="preserve"> </w:t>
-      </w:r>
-      <w:r>
-        <w:rPr>
-          <w:rFonts w:ascii="Palatino Linotype" w:hAnsi="Palatino Linotype"/>
-          <w:b/>
-          <w:bCs/>
-          <w:sz w:val="20"/>
-          <w:szCs w:val="20"/>
-          <w:u w:val="single"/>
-        </w:rPr>
-        <w:t xml:space="preserve">DECISION</w:t>
+        <w:t xml:space="preserve">FINAL JUDGMENT ENTRY</w:t>
       </w:r>
     </w:p>
     <w:p>
@@ -533,75 +499,107 @@
         </w:rPr>
         <w:t xml:space="preserve"/>
       </w:r>
-      <w:r>
-        <w:rPr>
-          <w:rFonts w:ascii="Palatino Linotype" w:hAnsi="Palatino Linotype"/>
-          <w:sz w:val="20"/>
-          <w:szCs w:val="20"/>
-        </w:rPr>
-        <w:tab/>
-      </w:r>
     </w:p>
     <w:p>
       <w:pPr>
         <w:tabs>
           <w:tab w:val="center" w:pos="4680"/>
         </w:tabs>
-        <w:jc w:val="both"/>
+        <w:rPr>
+          <w:rFonts w:ascii="Palatino Linotype" w:hAnsi="Palatino Linotype"/>
+          <w:sz w:val="20"/>
+          <w:szCs w:val="20"/>
+        </w:rPr>
+      </w:pPr>
+      <w:r>
+        <w:rPr>
+          <w:rFonts w:ascii="Palatino Linotype" w:hAnsi="Palatino Linotype"/>
+          <w:sz w:val="20"/>
+          <w:szCs w:val="20"/>
+        </w:rPr>
+        <w:t xml:space="preserve"/>
+      </w:r>
+      <w:r>
+        <w:rPr>
+          <w:rFonts w:ascii="Palatino Linotype" w:hAnsi="Palatino Linotype"/>
+          <w:sz w:val="20"/>
+          <w:szCs w:val="20"/>
+          <w:lang w:val="en-CA"/>
+        </w:rPr>
+        <w:fldChar w:fldCharType="begin"/>
+      </w:r>
+      <w:r>
+        <w:rPr>
+          <w:rFonts w:ascii="Palatino Linotype" w:hAnsi="Palatino Linotype"/>
+          <w:sz w:val="20"/>
+          <w:szCs w:val="20"/>
+          <w:lang w:val="en-CA"/>
+        </w:rPr>
+        <w:instrText xml:space="preserve"> SEQ CHAPTER \h \r 1</w:instrText>
+      </w:r>
+      <w:r>
+        <w:rPr>
+          <w:rFonts w:ascii="Palatino Linotype" w:hAnsi="Palatino Linotype"/>
+          <w:sz w:val="20"/>
+          <w:szCs w:val="20"/>
+          <w:lang w:val="en-CA"/>
+        </w:rPr>
+        <w:fldChar w:fldCharType="end"/>
+      </w:r>
+      <w:r>
+        <w:rPr>
+          <w:rFonts w:ascii="Palatino Linotype" w:hAnsi="Palatino Linotype"/>
+          <w:sz w:val="20"/>
+          <w:szCs w:val="20"/>
+          <w:lang w:val="en-CA"/>
+        </w:rPr>
+        <w:t>Defendant appeared in Court</w:t>
+      </w:r>
+      <w:r>
+        <w:rPr>
+          <w:rFonts w:ascii="Palatino Linotype" w:hAnsi="Palatino Linotype"/>
+          <w:sz w:val="20"/>
+          <w:szCs w:val="20"/>
+        </w:rPr>
+        <w:t xml:space="preserve"> for </w:t>
+      </w:r>
+      <w:r>
+        <w:rPr>
+          <w:rFonts w:ascii="Palatino Linotype" w:hAnsi="Palatino Linotype"/>
+          <w:sz w:val="20"/>
+          <w:szCs w:val="20"/>
+        </w:rPr>
+        <w:t xml:space="preserve">arraignment</w:t>
+      </w:r>
+      <w:r>
+        <w:rPr>
+          <w:rFonts w:ascii="Palatino Linotype" w:hAnsi="Palatino Linotype"/>
+          <w:sz w:val="20"/>
+          <w:szCs w:val="20"/>
+        </w:rPr>
+        <w:t xml:space="preserve"> on February 06, 2022.</w:t>
+      </w:r>
+      <w:r>
+        <w:rPr>
+          <w:rFonts w:ascii="Palatino Linotype" w:hAnsi="Palatino Linotype"/>
+          <w:sz w:val="20"/>
+          <w:szCs w:val="20"/>
+        </w:rPr>
+        <w:t xml:space="preserve"> </w:t>
+      </w:r>
+      <w:r>
         <w:rPr>
           <w:rFonts w:ascii="Palatino Linotype" w:hAnsi="Palatino Linotype"/>
           <w:bCs/>
           <w:sz w:val="20"/>
           <w:szCs w:val="20"/>
         </w:rPr>
-      </w:pPr>
-      <w:r>
-        <w:rPr>
-          <w:rFonts w:ascii="Palatino Linotype" w:hAnsi="Palatino Linotype"/>
-          <w:sz w:val="20"/>
-          <w:szCs w:val="20"/>
-          <w:lang w:val="en-CA"/>
-        </w:rPr>
-        <w:fldChar w:fldCharType="begin"/>
-      </w:r>
-      <w:r>
-        <w:rPr>
-          <w:rFonts w:ascii="Palatino Linotype" w:hAnsi="Palatino Linotype"/>
-          <w:sz w:val="20"/>
-          <w:szCs w:val="20"/>
-          <w:lang w:val="en-CA"/>
-        </w:rPr>
-        <w:instrText xml:space="preserve"> SEQ CHAPTER \h \r 1</w:instrText>
-      </w:r>
-      <w:r>
-        <w:rPr>
-          <w:rFonts w:ascii="Palatino Linotype" w:hAnsi="Palatino Linotype"/>
-          <w:sz w:val="20"/>
-          <w:szCs w:val="20"/>
-          <w:lang w:val="en-CA"/>
-        </w:rPr>
-        <w:fldChar w:fldCharType="end"/>
-      </w:r>
-      <w:r>
-        <w:rPr>
-          <w:rFonts w:ascii="Palatino Linotype" w:hAnsi="Palatino Linotype"/>
-          <w:sz w:val="20"/>
-          <w:szCs w:val="20"/>
-          <w:lang w:val="en-CA"/>
-        </w:rPr>
-        <w:t xml:space="preserve">Defendant appeared in Court</w:t>
-      </w:r>
-      <w:r>
-        <w:rPr>
-          <w:rFonts w:ascii="Palatino Linotype" w:hAnsi="Palatino Linotype"/>
-          <w:sz w:val="20"/>
-          <w:szCs w:val="20"/>
-        </w:rPr>
-        <w:t xml:space="preserve"> for arraignment on February 02, 2022.</w:t>
-      </w:r>
-      <w:r>
-        <w:rPr>
-          <w:rFonts w:ascii="Palatino Linotype" w:hAnsi="Palatino Linotype"/>
+        <w:t xml:space="preserve">Defendant waived right to counsel.</w:t>
+      </w:r>
+      <w:r>
+        <w:rPr>
+          <w:rFonts w:ascii="Palatino Linotype" w:hAnsi="Palatino Linotype"/>
+          <w:bCs/>
           <w:sz w:val="20"/>
           <w:szCs w:val="20"/>
         </w:rPr>
@@ -614,7 +612,7 @@
           <w:sz w:val="20"/>
           <w:szCs w:val="20"/>
         </w:rPr>
-        <w:t xml:space="preserve">Defendant was represented by Dan Smith</w:t>
+        <w:t xml:space="preserve"/>
       </w:r>
       <w:r>
         <w:rPr>
@@ -623,7 +621,7 @@
           <w:sz w:val="20"/>
           <w:szCs w:val="20"/>
         </w:rPr>
-        <w:t xml:space="preserve">,</w:t>
+        <w:t xml:space="preserve"/>
       </w:r>
       <w:r>
         <w:rPr>
@@ -632,7 +630,7 @@
           <w:sz w:val="20"/>
           <w:szCs w:val="20"/>
         </w:rPr>
-        <w:t xml:space="preserve"> Private Counsel.</w:t>
+        <w:t>Counsel for the State of Ohio made a motion to amend the cha</w:t>
       </w:r>
       <w:r>
         <w:rPr>
@@ -641,6 +639,60 @@
           <w:sz w:val="20"/>
           <w:szCs w:val="20"/>
         </w:rPr>
+        <w:t>rge(s) in the case.</w:t>
+      </w:r>
+      <w:r>
+        <w:rPr>
+          <w:rFonts w:ascii="Palatino Linotype" w:hAnsi="Palatino Linotype"/>
+          <w:bCs/>
+          <w:sz w:val="20"/>
+          <w:szCs w:val="20"/>
+        </w:rPr>
+        <w:t xml:space="preserve"/>
+      </w:r>
+      <w:r>
+        <w:rPr>
+          <w:rFonts w:ascii="Palatino Linotype" w:hAnsi="Palatino Linotype"/>
+          <w:bCs/>
+          <w:sz w:val="20"/>
+          <w:szCs w:val="20"/>
+        </w:rPr>
+        <w:t xml:space="preserve"> The Court found the amendment did not alter the name or identi</w:t>
+      </w:r>
+      <w:r>
+        <w:rPr>
+          <w:rFonts w:ascii="Palatino Linotype" w:hAnsi="Palatino Linotype"/>
+          <w:bCs/>
+          <w:sz w:val="20"/>
+          <w:szCs w:val="20"/>
+        </w:rPr>
+        <w:t>t</w:t>
+      </w:r>
+      <w:r>
+        <w:rPr>
+          <w:rFonts w:ascii="Palatino Linotype" w:hAnsi="Palatino Linotype"/>
+          <w:bCs/>
+          <w:sz w:val="20"/>
+          <w:szCs w:val="20"/>
+        </w:rPr>
+        <w:t xml:space="preserve">y of the offense and the motion is</w:t>
+      </w:r>
+      <w:r>
+        <w:rPr>
+          <w:rFonts w:ascii="Palatino Linotype" w:hAnsi="Palatino Linotype"/>
+          <w:bCs/>
+          <w:sz w:val="20"/>
+          <w:szCs w:val="20"/>
+        </w:rPr>
+        <w:t xml:space="preserve"> Granted.</w:t>
+      </w:r>
+      <w:r>
+        <w:rPr>
+          <w:rFonts w:ascii="Palatino Linotype" w:hAnsi="Palatino Linotype"/>
+          <w:bCs/>
+          <w:sz w:val="20"/>
+          <w:szCs w:val="20"/>
+        </w:rPr>
         <w:t xml:space="preserve"> </w:t>
       </w:r>
       <w:r>
@@ -650,8 +702,73 @@
           <w:sz w:val="20"/>
           <w:szCs w:val="20"/>
         </w:rPr>
+        <w:t xml:space="preserve">The charge(s) of </w:t>
+      </w:r>
+      <w:r>
+        <w:rPr>
+          <w:rFonts w:ascii="Palatino Linotype" w:hAnsi="Palatino Linotype"/>
+          <w:bCs/>
+          <w:sz w:val="20"/>
+          <w:szCs w:val="20"/>
+        </w:rPr>
         <w:t xml:space="preserve"/>
       </w:r>
+      <w:r>
+        <w:rPr>
+          <w:rFonts w:ascii="Palatino Linotype" w:hAnsi="Palatino Linotype"/>
+          <w:bCs/>
+          <w:sz w:val="20"/>
+          <w:szCs w:val="20"/>
+        </w:rPr>
+        <w:t xml:space="preserve"/>
+      </w:r>
+      <w:r>
+        <w:rPr>
+          <w:rFonts w:ascii="Palatino Linotype" w:hAnsi="Palatino Linotype"/>
+          <w:bCs/>
+          <w:sz w:val="20"/>
+          <w:szCs w:val="20"/>
+        </w:rPr>
+        <w:t xml:space="preserve">POSSESSION OF MARIHUANA</w:t>
+      </w:r>
+      <w:r>
+        <w:rPr>
+          <w:rFonts w:ascii="Palatino Linotype" w:hAnsi="Palatino Linotype"/>
+          <w:bCs/>
+          <w:sz w:val="20"/>
+          <w:szCs w:val="20"/>
+        </w:rPr>
+        <w:t xml:space="preserve"> </w:t>
+      </w:r>
+      <w:r>
+        <w:rPr>
+          <w:rFonts w:ascii="Palatino Linotype" w:hAnsi="Palatino Linotype"/>
+          <w:bCs/>
+          <w:sz w:val="20"/>
+          <w:szCs w:val="20"/>
+        </w:rPr>
+        <w:t xml:space="preserve">is amended to Assured Clear Distrance Ahead</w:t>
+      </w:r>
+      <w:r>
+        <w:rPr>
+          <w:rFonts w:ascii="Palatino Linotype" w:hAnsi="Palatino Linotype"/>
+          <w:bCs/>
+          <w:sz w:val="20"/>
+          <w:szCs w:val="20"/>
+        </w:rPr>
+        <w:t xml:space="preserve">.</w:t>
+      </w:r>
+      <w:r>
+        <w:rPr>
+          <w:rFonts w:ascii="Palatino Linotype" w:hAnsi="Palatino Linotype"/>
+          <w:bCs/>
+          <w:sz w:val="20"/>
+          <w:szCs w:val="20"/>
+        </w:rPr>
+        <w:t xml:space="preserve"/>
+      </w:r>
+      <w:bookmarkStart w:id="0" w:name="_GoBack"/>
+      <w:bookmarkEnd w:id="0"/>
       <w:r>
         <w:rPr>
           <w:rFonts w:ascii="Palatino Linotype" w:hAnsi="Palatino Linotype"/>
@@ -776,7 +893,25 @@
           <w:sz w:val="20"/>
           <w:szCs w:val="20"/>
         </w:rPr>
-        <w:t>The Court, finding that the Defendant entered the plea knowingly, intelligently, and voluntarily, accepted the plea and entered the following sentence:</w:t>
+        <w:t xml:space="preserve">The Court, finding that the Defendant entered the plea knowingly, intelligently, and voluntarily, accepted the plea and entered the following </w:t>
+      </w:r>
+      <w:proofErr w:type="gramStart"/>
+      <w:r>
+        <w:rPr>
+          <w:rFonts w:ascii="Palatino Linotype" w:hAnsi="Palatino Linotype"/>
+          <w:sz w:val="20"/>
+          <w:szCs w:val="20"/>
+        </w:rPr>
+        <w:t xml:space="preserve">sentence:</w:t>
+      </w:r>
+      <w:proofErr w:type="gramEnd"/>
+      <w:r>
+        <w:rPr>
+          <w:rFonts w:ascii="Palatino Linotype" w:hAnsi="Palatino Linotype"/>
+          <w:sz w:val="20"/>
+          <w:szCs w:val="20"/>
+        </w:rPr>
+        <w:t xml:space="preserve"/>
       </w:r>
     </w:p>
     <w:p>
@@ -875,7 +1010,7 @@
                 <w:sz w:val="20"/>
                 <w:szCs w:val="20"/>
               </w:rPr>
-              <w:t xml:space="preserve">POSSESSION OF MARIHUANA</w:t>
+              <w:t xml:space="preserve">POSSESSION OF MARIHUANA - AMENDED to Assured Clear Distrance Ahead</w:t>
             </w:r>
           </w:p>
         </w:tc>
@@ -1080,6 +1215,7 @@
                 <w:sz w:val="20"/>
                 <w:szCs w:val="20"/>
               </w:rPr>
+              <w:lastRenderedPageBreak/>
               <w:t>Plea</w:t>
             </w:r>
           </w:p>
@@ -1161,7 +1297,6 @@
                 <w:sz w:val="20"/>
                 <w:szCs w:val="20"/>
               </w:rPr>
-              <w:lastRenderedPageBreak/>
               <w:t>Finding</w:t>
             </w:r>
           </w:p>
@@ -1548,7 +1683,7 @@
         </w:rPr>
         <w:t xml:space="preserve">. </w:t>
       </w:r>
-      <w:bookmarkStart w:id="0" w:name="_Hlk94196527"/>
+      <w:bookmarkStart w:id="1" w:name="_Hlk94196527"/>
       <w:r>
         <w:rPr>
           <w:rFonts w:ascii="Palatino Linotype" w:hAnsi="Palatino Linotype"/>
@@ -1608,7 +1743,7 @@
         </w:rPr>
         <w:t xml:space="preserve">in full by </w:t>
       </w:r>
-      <w:bookmarkEnd w:id="0"/>
+      <w:bookmarkEnd w:id="1"/>
       <w:r>
         <w:rPr>
           <w:rFonts w:ascii="Palatino Linotype" w:hAnsi="Palatino Linotype"/>
@@ -1617,7 +1752,7 @@
           <w:sz w:val="20"/>
           <w:szCs w:val="20"/>
         </w:rPr>
-        <w:t xml:space="preserve">February 02, 2022</w:t>
+        <w:t xml:space="preserve">February 06, 2022</w:t>
       </w:r>
       <w:r>
         <w:rPr>
@@ -1626,6 +1761,14 @@
           <w:szCs w:val="20"/>
         </w:rPr>
         <w:t xml:space="preserve">. </w:t>
+      </w:r>
+      <w:r>
+        <w:rPr>
+          <w:rFonts w:ascii="Palatino Linotype" w:hAnsi="Palatino Linotype"/>
+          <w:sz w:val="20"/>
+          <w:szCs w:val="20"/>
+        </w:rPr>
+        <w:t xml:space="preserve"/>
       </w:r>
       <w:r>
         <w:rPr>
@@ -1699,6 +1842,7 @@
           <w:sz w:val="20"/>
           <w:szCs w:val="20"/>
         </w:rPr>
+        <w:lastRenderedPageBreak/>
         <w:tab/>
       </w:r>
       <w:r>
@@ -1802,7 +1946,7 @@
           <w:sz w:val="20"/>
           <w:szCs w:val="20"/>
         </w:rPr>
-        <w:t xml:space="preserve">Magistrate</w:t>
+        <w:t xml:space="preserve">Judge</w:t>
       </w:r>
       <w:r>
         <w:rPr>
@@ -1818,7 +1962,7 @@
           <w:sz w:val="20"/>
           <w:szCs w:val="20"/>
         </w:rPr>
-        <w:t xml:space="preserve">Amanda</w:t>
+        <w:t xml:space="preserve">Marianne</w:t>
       </w:r>
       <w:r>
         <w:rPr>
@@ -1834,7 +1978,7 @@
           <w:sz w:val="20"/>
           <w:szCs w:val="20"/>
         </w:rPr>
-        <w:t xml:space="preserve">Bunner</w:t>
+        <w:t xml:space="preserve">Hemmeter</w:t>
       </w:r>
     </w:p>
     <w:p>
@@ -1854,118 +1998,6 @@
         <w:rPr>
           <w:rFonts w:ascii="Palatino Linotype" w:hAnsi="Palatino Linotype"/>
           <w:bCs/>
-          <w:sz w:val="20"/>
-          <w:szCs w:val="20"/>
-        </w:rPr>
-      </w:pPr>
-      <w:r>
-        <w:rPr>
-          <w:rFonts w:ascii="Palatino Linotype" w:hAnsi="Palatino Linotype"/>
-          <w:sz w:val="20"/>
-          <w:szCs w:val="20"/>
-        </w:rPr>
-        <w:t xml:space="preserve"/>
-      </w:r>
-    </w:p>
-    <w:p>
-      <w:pPr>
-        <w:tabs>
-          <w:tab w:val="center" w:pos="4680"/>
-        </w:tabs>
-        <w:jc w:val="both"/>
-        <w:rPr>
-          <w:rFonts w:ascii="Palatino Linotype" w:hAnsi="Palatino Linotype"/>
-          <w:b/>
-          <w:bCs/>
-          <w:i/>
-          <w:sz w:val="19"/>
-          <w:szCs w:val="19"/>
-        </w:rPr>
-      </w:pPr>
-      <w:r>
-        <w:rPr>
-          <w:rFonts w:ascii="Palatino Linotype" w:hAnsi="Palatino Linotype"/>
-          <w:b/>
-          <w:bCs/>
-          <w:i/>
-          <w:sz w:val="19"/>
-          <w:szCs w:val="19"/>
-        </w:rPr>
-        <w:t xml:space="preserve">Pursuant to Criminal Rule 19(D) and Traffic Rule 14, written objections to this magistrate’s decision must be filed </w:t>
-      </w:r>
-      <w:r>
-        <w:rPr>
-          <w:rFonts w:ascii="Palatino Linotype" w:hAnsi="Palatino Linotype"/>
-          <w:b/>
-          <w:bCs/>
-          <w:i/>
-          <w:sz w:val="19"/>
-          <w:szCs w:val="19"/>
-        </w:rPr>
-        <w:lastRenderedPageBreak/>
-        <w:t xml:space="preserve">within </w:t>
-      </w:r>
-      <w:r>
-        <w:rPr>
-          <w:rFonts w:ascii="Palatino Linotype" w:hAnsi="Palatino Linotype"/>
-          <w:b/>
-          <w:bCs/>
-          <w:i/>
-          <w:sz w:val="19"/>
-          <w:szCs w:val="19"/>
-        </w:rPr>
-        <w:t>14</w:t>
-      </w:r>
-      <w:r>
-        <w:rPr>
-          <w:rFonts w:ascii="Palatino Linotype" w:hAnsi="Palatino Linotype"/>
-          <w:b/>
-          <w:bCs/>
-          <w:i/>
-          <w:sz w:val="19"/>
-          <w:szCs w:val="19"/>
-        </w:rPr>
-        <w:t xml:space="preserve"> days of the filing of this decision. Any objections must state with specificity the grounds of the objections. </w:t>
-      </w:r>
-      <w:r>
-        <w:rPr>
-          <w:rFonts w:ascii="Palatino Linotype" w:hAnsi="Palatino Linotype"/>
-          <w:b/>
-          <w:bCs/>
-          <w:i/>
-          <w:sz w:val="19"/>
-          <w:szCs w:val="19"/>
-        </w:rPr>
-        <w:t xml:space="preserve">A party shall not assign as error on appeal the court’s adoption of this decision unless the party timely </w:t>
-      </w:r>
-      <w:r>
-        <w:rPr>
-          <w:rFonts w:ascii="Palatino Linotype" w:hAnsi="Palatino Linotype"/>
-          <w:b/>
-          <w:bCs/>
-          <w:i/>
-          <w:sz w:val="19"/>
-          <w:szCs w:val="19"/>
-        </w:rPr>
-        <w:t>files objections.</w:t>
-      </w:r>
-    </w:p>
-    <w:p>
-      <w:pPr>
-        <w:tabs>
-          <w:tab w:val="left" w:pos="-1080"/>
-          <w:tab w:val="left" w:pos="-720"/>
-          <w:tab w:val="left" w:pos="0"/>
-          <w:tab w:val="left" w:pos="720"/>
-          <w:tab w:val="left" w:pos="1440"/>
-          <w:tab w:val="left" w:pos="2160"/>
-          <w:tab w:val="left" w:pos="2880"/>
-          <w:tab w:val="left" w:pos="3600"/>
-          <w:tab w:val="left" w:pos="4320"/>
-          <w:tab w:val="left" w:pos="4680"/>
-        </w:tabs>
-        <w:rPr>
-          <w:rFonts w:ascii="Palatino Linotype" w:hAnsi="Palatino Linotype"/>
           <w:sz w:val="20"/>
           <w:szCs w:val="20"/>
         </w:rPr>
@@ -2200,7 +2232,7 @@
                 <w:sz w:val="20"/>
                 <w:szCs w:val="20"/>
               </w:rPr>
-              <w:t>2</w:t>
+              <w:t>1</w:t>
             </w:r>
             <w:r>
               <w:rPr>
@@ -2287,15 +2319,7 @@
                 <w:sz w:val="20"/>
                 <w:szCs w:val="20"/>
               </w:rPr>
-              <w:t xml:space="preserve">Magistrate Decision</w:t>
-            </w:r>
-            <w:r>
-              <w:rPr>
-                <w:rFonts w:ascii="Palatino Linotype" w:hAnsi="Palatino Linotype"/>
-                <w:sz w:val="20"/>
-                <w:szCs w:val="20"/>
-              </w:rPr>
-              <w:t xml:space="preserve"> 21CRB01437</w:t>
+              <w:t xml:space="preserve">Final Judgment Entry 21CRB01437</w:t>
             </w:r>
           </w:p>
           <w:p>

--- a/resources/Saved/21CRB01437_Traffic Judgment Entry.docx
+++ b/resources/Saved/21CRB01437_Traffic Judgment Entry.docx
@@ -477,7 +477,7 @@
           <w:szCs w:val="20"/>
           <w:u w:val="single"/>
         </w:rPr>
-        <w:t>FINAL JUDGMENT ENTRY</w:t>
+        <w:t xml:space="preserve">FINAL JUDGMENT ENTRY</w:t>
       </w:r>
     </w:p>
     <w:p>
@@ -499,14 +499,6 @@
         </w:rPr>
         <w:t xml:space="preserve"/>
       </w:r>
-      <w:r>
-        <w:rPr>
-          <w:rFonts w:ascii="Palatino Linotype" w:hAnsi="Palatino Linotype"/>
-          <w:sz w:val="20"/>
-          <w:szCs w:val="20"/>
-        </w:rPr>
-        <w:tab/>
-      </w:r>
     </w:p>
     <w:p>
       <w:pPr>
@@ -585,7 +577,7 @@
           <w:sz w:val="20"/>
           <w:szCs w:val="20"/>
         </w:rPr>
-        <w:t xml:space="preserve"> on February 12, 2022.</w:t>
+        <w:t xml:space="preserve"> on February 14, 2022.</w:t>
       </w:r>
       <w:r>
         <w:rPr>
@@ -602,7 +594,25 @@
           <w:sz w:val="20"/>
           <w:szCs w:val="20"/>
         </w:rPr>
-        <w:t xml:space="preserve">Defendant waived right to counsel. </w:t>
+        <w:t xml:space="preserve">Defendant waived right to counsel.</w:t>
+      </w:r>
+      <w:r>
+        <w:rPr>
+          <w:rFonts w:ascii="Palatino Linotype" w:hAnsi="Palatino Linotype"/>
+          <w:bCs/>
+          <w:sz w:val="20"/>
+          <w:szCs w:val="20"/>
+        </w:rPr>
+        <w:t xml:space="preserve"> </w:t>
+      </w:r>
+      <w:r>
+        <w:rPr>
+          <w:rFonts w:ascii="Palatino Linotype" w:hAnsi="Palatino Linotype"/>
+          <w:bCs/>
+          <w:sz w:val="20"/>
+          <w:szCs w:val="20"/>
+        </w:rPr>
+        <w:t xml:space="preserve"/>
       </w:r>
       <w:r>
         <w:rPr>
@@ -751,21 +761,12 @@
     </w:p>
     <w:p>
       <w:pPr>
-        <w:jc w:val="both"/>
         <w:rPr>
           <w:rFonts w:ascii="Palatino Linotype" w:hAnsi="Palatino Linotype"/>
           <w:sz w:val="20"/>
           <w:szCs w:val="20"/>
         </w:rPr>
       </w:pPr>
-      <w:r>
-        <w:rPr>
-          <w:rFonts w:ascii="Palatino Linotype" w:hAnsi="Palatino Linotype"/>
-          <w:sz w:val="20"/>
-          <w:szCs w:val="20"/>
-        </w:rPr>
-        <w:t xml:space="preserve"/>
-      </w:r>
     </w:p>
     <w:tbl>
       <w:tblPr>
@@ -978,7 +979,6 @@
                 <w:sz w:val="20"/>
                 <w:szCs w:val="20"/>
               </w:rPr>
-              <w:lastRenderedPageBreak/>
               <w:t>Degree</w:t>
             </w:r>
           </w:p>
@@ -1060,88 +1060,8 @@
                 <w:sz w:val="20"/>
                 <w:szCs w:val="20"/>
               </w:rPr>
+              <w:lastRenderedPageBreak/>
               <w:t>Plea</w:t>
-            </w:r>
-          </w:p>
-        </w:tc>
-        <w:tc>
-          <w:tcPr>
-            <w:tcW w:w="3289" w:type="dxa"/>
-          </w:tcPr>
-          <w:p>
-            <w:pPr>
-              <w:tabs>
-                <w:tab w:val="left" w:pos="-1080"/>
-                <w:tab w:val="left" w:pos="-720"/>
-                <w:tab w:val="left" w:pos="0"/>
-                <w:tab w:val="left" w:pos="720"/>
-                <w:tab w:val="left" w:pos="1440"/>
-                <w:tab w:val="left" w:pos="2160"/>
-                <w:tab w:val="left" w:pos="2880"/>
-                <w:tab w:val="left" w:pos="3600"/>
-                <w:tab w:val="left" w:pos="4320"/>
-                <w:tab w:val="left" w:pos="4680"/>
-              </w:tabs>
-              <w:rPr>
-                <w:rFonts w:ascii="Palatino Linotype" w:hAnsi="Palatino Linotype"/>
-                <w:b/>
-                <w:bCs/>
-                <w:sz w:val="20"/>
-                <w:szCs w:val="20"/>
-              </w:rPr>
-            </w:pPr>
-            <w:r>
-              <w:rPr>
-                <w:rFonts w:ascii="Palatino Linotype" w:hAnsi="Palatino Linotype"/>
-                <w:b/>
-                <w:bCs/>
-                <w:sz w:val="20"/>
-                <w:szCs w:val="20"/>
-              </w:rPr>
-              <w:t xml:space="preserve">No Contest</w:t>
-            </w:r>
-          </w:p>
-        </w:tc>
-      </w:tr>
-      <w:tr>
-        <w:trPr>
-          <w:jc w:val="center"/>
-        </w:trPr>
-        <w:tc>
-          <w:tcPr>
-            <w:tcW w:w="1801" w:type="dxa"/>
-          </w:tcPr>
-          <w:p>
-            <w:pPr>
-              <w:tabs>
-                <w:tab w:val="left" w:pos="-1080"/>
-                <w:tab w:val="left" w:pos="-720"/>
-                <w:tab w:val="left" w:pos="0"/>
-                <w:tab w:val="left" w:pos="720"/>
-                <w:tab w:val="left" w:pos="1440"/>
-                <w:tab w:val="left" w:pos="2160"/>
-                <w:tab w:val="left" w:pos="2880"/>
-                <w:tab w:val="left" w:pos="3600"/>
-                <w:tab w:val="left" w:pos="4320"/>
-                <w:tab w:val="left" w:pos="4680"/>
-              </w:tabs>
-              <w:rPr>
-                <w:rFonts w:ascii="Palatino Linotype" w:hAnsi="Palatino Linotype"/>
-                <w:b/>
-                <w:bCs/>
-                <w:sz w:val="20"/>
-                <w:szCs w:val="20"/>
-              </w:rPr>
-            </w:pPr>
-            <w:r>
-              <w:rPr>
-                <w:rFonts w:ascii="Palatino Linotype" w:hAnsi="Palatino Linotype"/>
-                <w:b/>
-                <w:bCs/>
-                <w:sz w:val="20"/>
-                <w:szCs w:val="20"/>
-              </w:rPr>
-              <w:t>Finding</w:t>
             </w:r>
           </w:p>
         </w:tc>
@@ -1222,6 +1142,87 @@
                 <w:sz w:val="20"/>
                 <w:szCs w:val="20"/>
               </w:rPr>
+              <w:t>Finding</w:t>
+            </w:r>
+          </w:p>
+        </w:tc>
+        <w:tc>
+          <w:tcPr>
+            <w:tcW w:w="3289" w:type="dxa"/>
+          </w:tcPr>
+          <w:p>
+            <w:pPr>
+              <w:tabs>
+                <w:tab w:val="left" w:pos="-1080"/>
+                <w:tab w:val="left" w:pos="-720"/>
+                <w:tab w:val="left" w:pos="0"/>
+                <w:tab w:val="left" w:pos="720"/>
+                <w:tab w:val="left" w:pos="1440"/>
+                <w:tab w:val="left" w:pos="2160"/>
+                <w:tab w:val="left" w:pos="2880"/>
+                <w:tab w:val="left" w:pos="3600"/>
+                <w:tab w:val="left" w:pos="4320"/>
+                <w:tab w:val="left" w:pos="4680"/>
+              </w:tabs>
+              <w:rPr>
+                <w:rFonts w:ascii="Palatino Linotype" w:hAnsi="Palatino Linotype"/>
+                <w:b/>
+                <w:bCs/>
+                <w:sz w:val="20"/>
+                <w:szCs w:val="20"/>
+              </w:rPr>
+            </w:pPr>
+            <w:r>
+              <w:rPr>
+                <w:rFonts w:ascii="Palatino Linotype" w:hAnsi="Palatino Linotype"/>
+                <w:b/>
+                <w:bCs/>
+                <w:sz w:val="20"/>
+                <w:szCs w:val="20"/>
+              </w:rPr>
+              <w:t xml:space="preserve">Guilty</w:t>
+            </w:r>
+          </w:p>
+        </w:tc>
+      </w:tr>
+      <w:tr>
+        <w:trPr>
+          <w:jc w:val="center"/>
+        </w:trPr>
+        <w:tc>
+          <w:tcPr>
+            <w:tcW w:w="1801" w:type="dxa"/>
+          </w:tcPr>
+          <w:p>
+            <w:pPr>
+              <w:tabs>
+                <w:tab w:val="left" w:pos="-1080"/>
+                <w:tab w:val="left" w:pos="-720"/>
+                <w:tab w:val="left" w:pos="0"/>
+                <w:tab w:val="left" w:pos="720"/>
+                <w:tab w:val="left" w:pos="1440"/>
+                <w:tab w:val="left" w:pos="2160"/>
+                <w:tab w:val="left" w:pos="2880"/>
+                <w:tab w:val="left" w:pos="3600"/>
+                <w:tab w:val="left" w:pos="4320"/>
+                <w:tab w:val="left" w:pos="4680"/>
+              </w:tabs>
+              <w:rPr>
+                <w:rFonts w:ascii="Palatino Linotype" w:hAnsi="Palatino Linotype"/>
+                <w:b/>
+                <w:bCs/>
+                <w:sz w:val="20"/>
+                <w:szCs w:val="20"/>
+              </w:rPr>
+            </w:pPr>
+            <w:r>
+              <w:rPr>
+                <w:rFonts w:ascii="Palatino Linotype" w:hAnsi="Palatino Linotype"/>
+                <w:b/>
+                <w:bCs/>
+                <w:sz w:val="20"/>
+                <w:szCs w:val="20"/>
+              </w:rPr>
               <w:t>Fine Amount</w:t>
             </w:r>
           </w:p>
@@ -1366,188 +1367,6 @@
           </w:p>
         </w:tc>
       </w:tr>
-      <w:tr>
-        <w:trPr>
-          <w:jc w:val="center"/>
-        </w:trPr>
-        <w:tc>
-          <w:tcPr>
-            <w:tcW w:w="1801" w:type="dxa"/>
-          </w:tcPr>
-          <w:p>
-            <w:pPr>
-              <w:tabs>
-                <w:tab w:val="left" w:pos="-1080"/>
-                <w:tab w:val="left" w:pos="-720"/>
-                <w:tab w:val="left" w:pos="0"/>
-                <w:tab w:val="left" w:pos="720"/>
-                <w:tab w:val="left" w:pos="1440"/>
-                <w:tab w:val="left" w:pos="2160"/>
-                <w:tab w:val="left" w:pos="2880"/>
-                <w:tab w:val="left" w:pos="3600"/>
-                <w:tab w:val="left" w:pos="4320"/>
-                <w:tab w:val="left" w:pos="4680"/>
-              </w:tabs>
-              <w:rPr>
-                <w:rFonts w:ascii="Palatino Linotype" w:hAnsi="Palatino Linotype"/>
-                <w:b/>
-                <w:bCs/>
-                <w:sz w:val="20"/>
-                <w:szCs w:val="20"/>
-              </w:rPr>
-            </w:pPr>
-            <w:r>
-              <w:rPr>
-                <w:rFonts w:ascii="Palatino Linotype" w:hAnsi="Palatino Linotype"/>
-                <w:b/>
-                <w:bCs/>
-                <w:sz w:val="20"/>
-                <w:szCs w:val="20"/>
-              </w:rPr>
-              <w:t>Jail Days</w:t>
-            </w:r>
-          </w:p>
-        </w:tc>
-        <w:tc>
-          <w:tcPr>
-            <w:tcW w:w="3289" w:type="dxa"/>
-          </w:tcPr>
-          <w:p>
-            <w:pPr>
-              <w:tabs>
-                <w:tab w:val="left" w:pos="-1080"/>
-                <w:tab w:val="left" w:pos="-720"/>
-                <w:tab w:val="left" w:pos="0"/>
-                <w:tab w:val="left" w:pos="720"/>
-                <w:tab w:val="left" w:pos="1440"/>
-                <w:tab w:val="left" w:pos="2160"/>
-                <w:tab w:val="left" w:pos="2880"/>
-                <w:tab w:val="left" w:pos="3600"/>
-                <w:tab w:val="left" w:pos="4320"/>
-                <w:tab w:val="left" w:pos="4680"/>
-              </w:tabs>
-              <w:rPr>
-                <w:rFonts w:ascii="Palatino Linotype" w:hAnsi="Palatino Linotype"/>
-                <w:b/>
-                <w:bCs/>
-                <w:sz w:val="20"/>
-                <w:szCs w:val="20"/>
-              </w:rPr>
-            </w:pPr>
-            <w:r>
-              <w:rPr>
-                <w:rFonts w:ascii="Palatino Linotype" w:hAnsi="Palatino Linotype"/>
-                <w:b/>
-                <w:bCs/>
-                <w:sz w:val="20"/>
-                <w:szCs w:val="20"/>
-              </w:rPr>
-              <w:t xml:space="preserve">None</w:t>
-            </w:r>
-          </w:p>
-        </w:tc>
-      </w:tr>
-      <w:tr>
-        <w:trPr>
-          <w:jc w:val="center"/>
-        </w:trPr>
-        <w:tc>
-          <w:tcPr>
-            <w:tcW w:w="1801" w:type="dxa"/>
-          </w:tcPr>
-          <w:p>
-            <w:pPr>
-              <w:tabs>
-                <w:tab w:val="left" w:pos="-1080"/>
-                <w:tab w:val="left" w:pos="-720"/>
-                <w:tab w:val="left" w:pos="0"/>
-                <w:tab w:val="left" w:pos="720"/>
-                <w:tab w:val="left" w:pos="1440"/>
-                <w:tab w:val="left" w:pos="2160"/>
-                <w:tab w:val="left" w:pos="2880"/>
-                <w:tab w:val="left" w:pos="3600"/>
-                <w:tab w:val="left" w:pos="4320"/>
-                <w:tab w:val="left" w:pos="4680"/>
-              </w:tabs>
-              <w:rPr>
-                <w:rFonts w:ascii="Palatino Linotype" w:hAnsi="Palatino Linotype"/>
-                <w:b/>
-                <w:bCs/>
-                <w:sz w:val="20"/>
-                <w:szCs w:val="20"/>
-              </w:rPr>
-            </w:pPr>
-            <w:r>
-              <w:rPr>
-                <w:rFonts w:ascii="Palatino Linotype" w:hAnsi="Palatino Linotype"/>
-                <w:b/>
-                <w:bCs/>
-                <w:sz w:val="20"/>
-                <w:szCs w:val="20"/>
-              </w:rPr>
-              <w:t>Jail Days</w:t>
-            </w:r>
-            <w:r>
-              <w:rPr>
-                <w:rFonts w:ascii="Palatino Linotype" w:hAnsi="Palatino Linotype"/>
-                <w:b/>
-                <w:bCs/>
-                <w:sz w:val="20"/>
-                <w:szCs w:val="20"/>
-              </w:rPr>
-              <w:t xml:space="preserve"> </w:t>
-            </w:r>
-            <w:r>
-              <w:rPr>
-                <w:rFonts w:ascii="Palatino Linotype" w:hAnsi="Palatino Linotype"/>
-                <w:b/>
-                <w:bCs/>
-                <w:sz w:val="20"/>
-                <w:szCs w:val="20"/>
-              </w:rPr>
-              <w:t>Suspended</w:t>
-            </w:r>
-          </w:p>
-        </w:tc>
-        <w:tc>
-          <w:tcPr>
-            <w:tcW w:w="3289" w:type="dxa"/>
-          </w:tcPr>
-          <w:p>
-            <w:pPr>
-              <w:tabs>
-                <w:tab w:val="left" w:pos="-1080"/>
-                <w:tab w:val="left" w:pos="-720"/>
-                <w:tab w:val="left" w:pos="0"/>
-                <w:tab w:val="left" w:pos="720"/>
-                <w:tab w:val="left" w:pos="1440"/>
-                <w:tab w:val="left" w:pos="2160"/>
-                <w:tab w:val="left" w:pos="2880"/>
-                <w:tab w:val="left" w:pos="3600"/>
-                <w:tab w:val="left" w:pos="4320"/>
-                <w:tab w:val="left" w:pos="4680"/>
-              </w:tabs>
-              <w:rPr>
-                <w:rFonts w:ascii="Palatino Linotype" w:hAnsi="Palatino Linotype"/>
-                <w:b/>
-                <w:bCs/>
-                <w:sz w:val="20"/>
-                <w:szCs w:val="20"/>
-              </w:rPr>
-            </w:pPr>
-            <w:r>
-              <w:rPr>
-                <w:rFonts w:ascii="Palatino Linotype" w:hAnsi="Palatino Linotype"/>
-                <w:b/>
-                <w:bCs/>
-                <w:sz w:val="20"/>
-                <w:szCs w:val="20"/>
-              </w:rPr>
-              <w:t xml:space="preserve">None</w:t>
-            </w:r>
-          </w:p>
-        </w:tc>
-      </w:tr>
     </w:tbl>
     <w:p>
       <w:pPr>
@@ -1611,7 +1430,7 @@
           <w:szCs w:val="20"/>
           <w:u w:val="single"/>
         </w:rPr>
-        <w:t xml:space="preserve">Court costs are assessed for the highest degree charge in this</w:t>
+        <w:t>Court costs are assessed for the highest degree charge in this</w:t>
       </w:r>
       <w:r>
         <w:rPr>
@@ -1631,14 +1450,6 @@
           <w:szCs w:val="20"/>
         </w:rPr>
         <w:t xml:space="preserve">. </w:t>
-      </w:r>
-      <w:r>
-        <w:rPr>
-          <w:rFonts w:ascii="Palatino Linotype" w:hAnsi="Palatino Linotype"/>
-          <w:sz w:val="20"/>
-          <w:szCs w:val="20"/>
-        </w:rPr>
-        <w:t xml:space="preserve"/>
       </w:r>
       <w:r>
         <w:rPr>
@@ -1717,7 +1528,7 @@
         </w:rPr>
         <w:t xml:space="preserve">. </w:t>
       </w:r>
-      <w:bookmarkStart w:id="0" w:name="_Hlk94196527"/>
+      <w:bookmarkStart w:id="1" w:name="_Hlk94196527"/>
       <w:r>
         <w:rPr>
           <w:rFonts w:ascii="Palatino Linotype" w:hAnsi="Palatino Linotype"/>
@@ -1777,7 +1588,7 @@
         </w:rPr>
         <w:t xml:space="preserve">in full by </w:t>
       </w:r>
-      <w:bookmarkEnd w:id="0"/>
+      <w:bookmarkEnd w:id="1"/>
       <w:r>
         <w:rPr>
           <w:rFonts w:ascii="Palatino Linotype" w:hAnsi="Palatino Linotype"/>
@@ -1786,55 +1597,15 @@
           <w:sz w:val="20"/>
           <w:szCs w:val="20"/>
         </w:rPr>
-        <w:t xml:space="preserve">February 12, 2022</w:t>
-      </w:r>
-      <w:r>
-        <w:rPr>
-          <w:rFonts w:ascii="Palatino Linotype" w:hAnsi="Palatino Linotype"/>
-          <w:sz w:val="20"/>
-          <w:szCs w:val="20"/>
-        </w:rPr>
-        <w:t xml:space="preserve">.</w:t>
-      </w:r>
-      <w:r>
-        <w:rPr>
-          <w:rFonts w:ascii="Palatino Linotype" w:hAnsi="Palatino Linotype"/>
-          <w:sz w:val="20"/>
-          <w:szCs w:val="20"/>
-        </w:rPr>
-        <w:t xml:space="preserve"> </w:t>
-      </w:r>
-      <w:r>
-        <w:rPr>
-          <w:rFonts w:ascii="Palatino Linotype" w:hAnsi="Palatino Linotype"/>
-          <w:sz w:val="20"/>
-          <w:szCs w:val="20"/>
-        </w:rPr>
-        <w:t xml:space="preserve"/>
-      </w:r>
-      <w:r>
-        <w:rPr>
-          <w:rFonts w:ascii="Palatino Linotype" w:hAnsi="Palatino Linotype"/>
-          <w:sz w:val="20"/>
-          <w:szCs w:val="20"/>
-        </w:rPr>
-        <w:t xml:space="preserve"> </w:t>
-      </w:r>
-      <w:r>
-        <w:rPr>
-          <w:rFonts w:ascii="Palatino Linotype" w:hAnsi="Palatino Linotype"/>
-          <w:sz w:val="20"/>
-          <w:szCs w:val="20"/>
-        </w:rPr>
-        <w:t xml:space="preserve"/>
-      </w:r>
-      <w:r>
-        <w:rPr>
-          <w:rFonts w:ascii="Palatino Linotype" w:hAnsi="Palatino Linotype"/>
-          <w:sz w:val="20"/>
-          <w:szCs w:val="20"/>
-        </w:rPr>
-        <w:t xml:space="preserve"/>
+        <w:t xml:space="preserve">February 14, 2022</w:t>
+      </w:r>
+      <w:r>
+        <w:rPr>
+          <w:rFonts w:ascii="Palatino Linotype" w:hAnsi="Palatino Linotype"/>
+          <w:sz w:val="20"/>
+          <w:szCs w:val="20"/>
+        </w:rPr>
+        <w:t xml:space="preserve">. </w:t>
       </w:r>
       <w:r>
         <w:rPr>
@@ -1904,12 +1675,13 @@
           <w:sz w:val="20"/>
           <w:szCs w:val="20"/>
         </w:rPr>
-        <w:t>Vehicle Impoundment/Immobilization.</w:t>
+        <w:t>License Suspension.</w:t>
       </w:r>
       <w:proofErr w:type="gramEnd"/>
       <w:r>
         <w:rPr>
           <w:rFonts w:ascii="Palatino Linotype" w:hAnsi="Palatino Linotype"/>
+          <w:b/>
           <w:sz w:val="20"/>
           <w:szCs w:val="20"/>
         </w:rPr>
@@ -1918,37 +1690,52 @@
       <w:r>
         <w:rPr>
           <w:rFonts w:ascii="Palatino Linotype" w:hAnsi="Palatino Linotype"/>
-          <w:bCs/>
-          <w:sz w:val="20"/>
-          <w:szCs w:val="20"/>
-        </w:rPr>
-        <w:t xml:space="preserve">The defendant’s</w:t>
-      </w:r>
-      <w:r>
-        <w:rPr>
-          <w:rFonts w:ascii="Palatino Linotype" w:hAnsi="Palatino Linotype"/>
-          <w:bCs/>
-          <w:sz w:val="20"/>
-          <w:szCs w:val="20"/>
-        </w:rPr>
-        <w:t xml:space="preserve"> 2017 Acura MDX, license plate EAF 1234</w:t>
-      </w:r>
-      <w:r>
-        <w:rPr>
-          <w:rFonts w:ascii="Palatino Linotype" w:hAnsi="Palatino Linotype"/>
-          <w:bCs/>
-          <w:sz w:val="20"/>
-          <w:szCs w:val="20"/>
-        </w:rPr>
-        <w:t xml:space="preserve">  shall be immobilized for a period of 30 days. </w:t>
-      </w:r>
-      <w:r>
-        <w:rPr>
-          <w:rFonts w:ascii="Palatino Linotype" w:hAnsi="Palatino Linotype"/>
-          <w:sz w:val="20"/>
-          <w:szCs w:val="20"/>
-        </w:rPr>
-        <w:t xml:space="preserve"/>
+          <w:b/>
+          <w:sz w:val="20"/>
+          <w:szCs w:val="20"/>
+        </w:rPr>
+        <w:t xml:space="preserve"> </w:t>
+      </w:r>
+      <w:r>
+        <w:rPr>
+          <w:rFonts w:ascii="Palatino Linotype" w:hAnsi="Palatino Linotype"/>
+          <w:sz w:val="20"/>
+          <w:szCs w:val="20"/>
+        </w:rPr>
+        <w:t xml:space="preserve">Defendant’s </w:t>
+      </w:r>
+      <w:r>
+        <w:rPr>
+          <w:rFonts w:ascii="Palatino Linotype" w:hAnsi="Palatino Linotype"/>
+          <w:sz w:val="20"/>
+          <w:szCs w:val="20"/>
+        </w:rPr>
+        <w:t xml:space="preserve">concealed carry</w:t>
+      </w:r>
+      <w:r>
+        <w:rPr>
+          <w:rFonts w:ascii="Palatino Linotype" w:hAnsi="Palatino Linotype"/>
+          <w:sz w:val="20"/>
+          <w:szCs w:val="20"/>
+        </w:rPr>
+        <w:t xml:space="preserve"> license is suspended from February 14, 2022 for a term of 6 months. </w:t>
+      </w:r>
+      <w:r>
+        <w:rPr>
+          <w:rFonts w:ascii="Palatino Linotype" w:hAnsi="Palatino Linotype"/>
+          <w:sz w:val="20"/>
+          <w:szCs w:val="20"/>
+        </w:rPr>
+        <w:t xml:space="preserve">The defendant is required to complete a remedial driving class before his operator’s license may be reinstated</w:t>
+      </w:r>
+      <w:proofErr w:type="gramStart"/>
+      <w:r>
+        <w:rPr>
+          <w:rFonts w:ascii="Palatino Linotype" w:hAnsi="Palatino Linotype"/>
+          <w:sz w:val="20"/>
+          <w:szCs w:val="20"/>
+        </w:rPr>
+        <w:t xml:space="preserve">.</w:t>
       </w:r>
       <w:r>
         <w:rPr>
@@ -1998,6 +1785,7 @@
           <w:sz w:val="20"/>
           <w:szCs w:val="20"/>
         </w:rPr>
+        <w:lastRenderedPageBreak/>
         <w:tab/>
       </w:r>
       <w:r>
@@ -2218,6 +2006,27 @@
         </w:rPr>
         <w:t xml:space="preserve">___ Prosecutor’s Office, ___ JUSTIN KUDELA</w:t>
       </w:r>
+    </w:p>
+    <w:p>
+      <w:pPr>
+        <w:tabs>
+          <w:tab w:val="left" w:pos="-1080"/>
+          <w:tab w:val="left" w:pos="-720"/>
+          <w:tab w:val="left" w:pos="0"/>
+          <w:tab w:val="left" w:pos="720"/>
+          <w:tab w:val="left" w:pos="1440"/>
+          <w:tab w:val="left" w:pos="2160"/>
+          <w:tab w:val="left" w:pos="2880"/>
+          <w:tab w:val="left" w:pos="3600"/>
+          <w:tab w:val="left" w:pos="4320"/>
+          <w:tab w:val="left" w:pos="4680"/>
+        </w:tabs>
+        <w:rPr>
+          <w:rFonts w:ascii="Palatino Linotype" w:hAnsi="Palatino Linotype"/>
+          <w:sz w:val="16"/>
+          <w:szCs w:val="16"/>
+        </w:rPr>
+      </w:pPr>
     </w:p>
     <w:sectPr>
       <w:headerReference w:type="even" r:id="rId8"/>
@@ -2269,12 +2078,7 @@
 <w:ftr xmlns:wpc="http://schemas.microsoft.com/office/word/2010/wordprocessingCanvas" xmlns:mc="http://schemas.openxmlformats.org/markup-compatibility/2006" xmlns:o="urn:schemas-microsoft-com:office:office" xmlns:r="http://schemas.openxmlformats.org/officeDocument/2006/relationships" xmlns:m="http://schemas.openxmlformats.org/officeDocument/2006/math" xmlns:v="urn:schemas-microsoft-com:vml" xmlns:wp14="http://schemas.microsoft.com/office/word/2010/wordprocessingDrawing" xmlns:wp="http://schemas.openxmlformats.org/drawingml/2006/wordprocessingDrawing" xmlns:w10="urn:schemas-microsoft-com:office:word" xmlns:w="http://schemas.openxmlformats.org/wordprocessingml/2006/main" xmlns:w14="http://schemas.microsoft.com/office/word/2010/wordml" xmlns:wpg="http://schemas.microsoft.com/office/word/2010/wordprocessingGroup" xmlns:wpi="http://schemas.microsoft.com/office/word/2010/wordprocessingInk" xmlns:wne="http://schemas.microsoft.com/office/word/2006/wordml" xmlns:wps="http://schemas.microsoft.com/office/word/2010/wordprocessingShape" mc:Ignorable="w14 wp14">
   <w:sdt>
     <w:sdtPr>
-      <w:rPr>
-        <w:rFonts w:ascii="Palatino Linotype" w:hAnsi="Palatino Linotype"/>
-        <w:sz w:val="20"/>
-        <w:szCs w:val="20"/>
-      </w:rPr>
-      <w:id w:val="-2099861789"/>
+      <w:id w:val="-1309706245"/>
       <w:docPartObj>
         <w:docPartGallery w:val="Page Numbers (Bottom of Page)"/>
         <w:docPartUnique/>
@@ -2289,13 +2093,19 @@
             <w:sz w:val="20"/>
             <w:szCs w:val="20"/>
           </w:rPr>
-          <w:id w:val="860082579"/>
+          <w:id w:val="98381352"/>
           <w:docPartObj>
             <w:docPartGallery w:val="Page Numbers (Top of Page)"/>
             <w:docPartUnique/>
           </w:docPartObj>
         </w:sdtPr>
-        <w:sdtEndPr/>
+        <w:sdtEndPr>
+          <w:rPr>
+            <w:rFonts w:ascii="Times New Roman" w:hAnsi="Times New Roman"/>
+            <w:sz w:val="24"/>
+            <w:szCs w:val="24"/>
+          </w:rPr>
+        </w:sdtEndPr>
         <w:sdtContent>
           <w:p>
             <w:pPr>
@@ -2365,6 +2175,65 @@
                 <w:sz w:val="20"/>
                 <w:szCs w:val="20"/>
               </w:rPr>
+              <w:t>1</w:t>
+            </w:r>
+            <w:r>
+              <w:rPr>
+                <w:rFonts w:ascii="Palatino Linotype" w:hAnsi="Palatino Linotype"/>
+                <w:b/>
+                <w:bCs/>
+                <w:sz w:val="20"/>
+                <w:szCs w:val="20"/>
+              </w:rPr>
+              <w:fldChar w:fldCharType="end"/>
+            </w:r>
+            <w:r>
+              <w:rPr>
+                <w:rFonts w:ascii="Palatino Linotype" w:hAnsi="Palatino Linotype"/>
+                <w:sz w:val="20"/>
+                <w:szCs w:val="20"/>
+              </w:rPr>
+              <w:t xml:space="preserve"> of </w:t>
+            </w:r>
+            <w:r>
+              <w:rPr>
+                <w:rFonts w:ascii="Palatino Linotype" w:hAnsi="Palatino Linotype"/>
+                <w:b/>
+                <w:bCs/>
+                <w:sz w:val="20"/>
+                <w:szCs w:val="20"/>
+              </w:rPr>
+              <w:fldChar w:fldCharType="begin"/>
+            </w:r>
+            <w:r>
+              <w:rPr>
+                <w:rFonts w:ascii="Palatino Linotype" w:hAnsi="Palatino Linotype"/>
+                <w:b/>
+                <w:bCs/>
+                <w:sz w:val="20"/>
+                <w:szCs w:val="20"/>
+              </w:rPr>
+              <w:instrText xml:space="preserve"> NUMPAGES  </w:instrText>
+            </w:r>
+            <w:r>
+              <w:rPr>
+                <w:rFonts w:ascii="Palatino Linotype" w:hAnsi="Palatino Linotype"/>
+                <w:b/>
+                <w:bCs/>
+                <w:sz w:val="20"/>
+                <w:szCs w:val="20"/>
+              </w:rPr>
+              <w:fldChar w:fldCharType="separate"/>
+            </w:r>
+            <w:r>
+              <w:rPr>
+                <w:rFonts w:ascii="Palatino Linotype" w:hAnsi="Palatino Linotype"/>
+                <w:b/>
+                <w:bCs/>
+                <w:noProof/>
+                <w:sz w:val="20"/>
+                <w:szCs w:val="20"/>
+              </w:rPr>
               <w:t>3</w:t>
             </w:r>
             <w:r>
@@ -2380,65 +2249,6 @@
             <w:r>
               <w:rPr>
                 <w:rFonts w:ascii="Palatino Linotype" w:hAnsi="Palatino Linotype"/>
-                <w:sz w:val="20"/>
-                <w:szCs w:val="20"/>
-              </w:rPr>
-              <w:t xml:space="preserve"> of </w:t>
-            </w:r>
-            <w:r>
-              <w:rPr>
-                <w:rFonts w:ascii="Palatino Linotype" w:hAnsi="Palatino Linotype"/>
-                <w:b/>
-                <w:bCs/>
-                <w:sz w:val="20"/>
-                <w:szCs w:val="20"/>
-              </w:rPr>
-              <w:fldChar w:fldCharType="begin"/>
-            </w:r>
-            <w:r>
-              <w:rPr>
-                <w:rFonts w:ascii="Palatino Linotype" w:hAnsi="Palatino Linotype"/>
-                <w:b/>
-                <w:bCs/>
-                <w:sz w:val="20"/>
-                <w:szCs w:val="20"/>
-              </w:rPr>
-              <w:instrText xml:space="preserve"> NUMPAGES  </w:instrText>
-            </w:r>
-            <w:r>
-              <w:rPr>
-                <w:rFonts w:ascii="Palatino Linotype" w:hAnsi="Palatino Linotype"/>
-                <w:b/>
-                <w:bCs/>
-                <w:sz w:val="20"/>
-                <w:szCs w:val="20"/>
-              </w:rPr>
-              <w:fldChar w:fldCharType="separate"/>
-            </w:r>
-            <w:r>
-              <w:rPr>
-                <w:rFonts w:ascii="Palatino Linotype" w:hAnsi="Palatino Linotype"/>
-                <w:b/>
-                <w:bCs/>
-                <w:noProof/>
-                <w:sz w:val="20"/>
-                <w:szCs w:val="20"/>
-              </w:rPr>
-              <w:t>5</w:t>
-            </w:r>
-            <w:r>
-              <w:rPr>
-                <w:rFonts w:ascii="Palatino Linotype" w:hAnsi="Palatino Linotype"/>
-                <w:b/>
-                <w:bCs/>
-                <w:sz w:val="20"/>
-                <w:szCs w:val="20"/>
-              </w:rPr>
-              <w:fldChar w:fldCharType="end"/>
-            </w:r>
-            <w:r>
-              <w:rPr>
-                <w:rFonts w:ascii="Palatino Linotype" w:hAnsi="Palatino Linotype"/>
                 <w:b/>
                 <w:bCs/>
                 <w:sz w:val="20"/>
@@ -2454,11 +2264,39 @@
               </w:rPr>
               <w:t xml:space="preserve">Final Judgment Entry 21CRB01437</w:t>
             </w:r>
+          </w:p>
+          <w:p>
+            <w:pPr>
+              <w:pStyle w:val="Footer"/>
+              <w:jc w:val="right"/>
+            </w:pPr>
           </w:p>
         </w:sdtContent>
       </w:sdt>
     </w:sdtContent>
   </w:sdt>
+  <w:p>
+    <w:pPr>
+      <w:tabs>
+        <w:tab w:val="left" w:pos="-1080"/>
+        <w:tab w:val="left" w:pos="-720"/>
+        <w:tab w:val="left" w:pos="0"/>
+        <w:tab w:val="left" w:pos="720"/>
+        <w:tab w:val="left" w:pos="1440"/>
+        <w:tab w:val="left" w:pos="2160"/>
+        <w:tab w:val="left" w:pos="2880"/>
+        <w:tab w:val="left" w:pos="3600"/>
+        <w:tab w:val="left" w:pos="4320"/>
+        <w:tab w:val="left" w:pos="4680"/>
+      </w:tabs>
+      <w:jc w:val="right"/>
+      <w:rPr>
+        <w:rFonts w:ascii="Palatino Linotype" w:hAnsi="Palatino Linotype"/>
+        <w:sz w:val="20"/>
+        <w:szCs w:val="20"/>
+      </w:rPr>
+    </w:pPr>
+  </w:p>
 </w:ftr>
 </file>
 
@@ -2650,240 +2488,8 @@
       </w:rPr>
     </w:lvl>
   </w:abstractNum>
-  <w:abstractNum w:abstractNumId="1">
-    <w:nsid w:val="279660C9"/>
-    <w:multiLevelType w:val="hybridMultilevel"/>
-    <w:tmpl w:val="672ECC5E"/>
-    <w:lvl w:ilvl="0" w:tplc="04090001">
-      <w:start w:val="1"/>
-      <w:numFmt w:val="bullet"/>
-      <w:lvlText w:val=""/>
-      <w:lvlJc w:val="left"/>
-      <w:pPr>
-        <w:ind w:left="720" w:hanging="360"/>
-      </w:pPr>
-      <w:rPr>
-        <w:rFonts w:ascii="Symbol" w:hAnsi="Symbol" w:hint="default"/>
-      </w:rPr>
-    </w:lvl>
-    <w:lvl w:ilvl="1" w:tplc="04090003" w:tentative="1">
-      <w:start w:val="1"/>
-      <w:numFmt w:val="bullet"/>
-      <w:lvlText w:val="o"/>
-      <w:lvlJc w:val="left"/>
-      <w:pPr>
-        <w:ind w:left="1440" w:hanging="360"/>
-      </w:pPr>
-      <w:rPr>
-        <w:rFonts w:ascii="Courier New" w:hAnsi="Courier New" w:cs="Courier New" w:hint="default"/>
-      </w:rPr>
-    </w:lvl>
-    <w:lvl w:ilvl="2" w:tplc="04090005" w:tentative="1">
-      <w:start w:val="1"/>
-      <w:numFmt w:val="bullet"/>
-      <w:lvlText w:val=""/>
-      <w:lvlJc w:val="left"/>
-      <w:pPr>
-        <w:ind w:left="2160" w:hanging="360"/>
-      </w:pPr>
-      <w:rPr>
-        <w:rFonts w:ascii="Wingdings" w:hAnsi="Wingdings" w:hint="default"/>
-      </w:rPr>
-    </w:lvl>
-    <w:lvl w:ilvl="3" w:tplc="04090001" w:tentative="1">
-      <w:start w:val="1"/>
-      <w:numFmt w:val="bullet"/>
-      <w:lvlText w:val=""/>
-      <w:lvlJc w:val="left"/>
-      <w:pPr>
-        <w:ind w:left="2880" w:hanging="360"/>
-      </w:pPr>
-      <w:rPr>
-        <w:rFonts w:ascii="Symbol" w:hAnsi="Symbol" w:hint="default"/>
-      </w:rPr>
-    </w:lvl>
-    <w:lvl w:ilvl="4" w:tplc="04090003" w:tentative="1">
-      <w:start w:val="1"/>
-      <w:numFmt w:val="bullet"/>
-      <w:lvlText w:val="o"/>
-      <w:lvlJc w:val="left"/>
-      <w:pPr>
-        <w:ind w:left="3600" w:hanging="360"/>
-      </w:pPr>
-      <w:rPr>
-        <w:rFonts w:ascii="Courier New" w:hAnsi="Courier New" w:cs="Courier New" w:hint="default"/>
-      </w:rPr>
-    </w:lvl>
-    <w:lvl w:ilvl="5" w:tplc="04090005" w:tentative="1">
-      <w:start w:val="1"/>
-      <w:numFmt w:val="bullet"/>
-      <w:lvlText w:val=""/>
-      <w:lvlJc w:val="left"/>
-      <w:pPr>
-        <w:ind w:left="4320" w:hanging="360"/>
-      </w:pPr>
-      <w:rPr>
-        <w:rFonts w:ascii="Wingdings" w:hAnsi="Wingdings" w:hint="default"/>
-      </w:rPr>
-    </w:lvl>
-    <w:lvl w:ilvl="6" w:tplc="04090001" w:tentative="1">
-      <w:start w:val="1"/>
-      <w:numFmt w:val="bullet"/>
-      <w:lvlText w:val=""/>
-      <w:lvlJc w:val="left"/>
-      <w:pPr>
-        <w:ind w:left="5040" w:hanging="360"/>
-      </w:pPr>
-      <w:rPr>
-        <w:rFonts w:ascii="Symbol" w:hAnsi="Symbol" w:hint="default"/>
-      </w:rPr>
-    </w:lvl>
-    <w:lvl w:ilvl="7" w:tplc="04090003" w:tentative="1">
-      <w:start w:val="1"/>
-      <w:numFmt w:val="bullet"/>
-      <w:lvlText w:val="o"/>
-      <w:lvlJc w:val="left"/>
-      <w:pPr>
-        <w:ind w:left="5760" w:hanging="360"/>
-      </w:pPr>
-      <w:rPr>
-        <w:rFonts w:ascii="Courier New" w:hAnsi="Courier New" w:cs="Courier New" w:hint="default"/>
-      </w:rPr>
-    </w:lvl>
-    <w:lvl w:ilvl="8" w:tplc="04090005" w:tentative="1">
-      <w:start w:val="1"/>
-      <w:numFmt w:val="bullet"/>
-      <w:lvlText w:val=""/>
-      <w:lvlJc w:val="left"/>
-      <w:pPr>
-        <w:ind w:left="6480" w:hanging="360"/>
-      </w:pPr>
-      <w:rPr>
-        <w:rFonts w:ascii="Wingdings" w:hAnsi="Wingdings" w:hint="default"/>
-      </w:rPr>
-    </w:lvl>
-  </w:abstractNum>
-  <w:abstractNum w:abstractNumId="2">
-    <w:nsid w:val="2E17566E"/>
-    <w:multiLevelType w:val="hybridMultilevel"/>
-    <w:tmpl w:val="00866CE6"/>
-    <w:lvl w:ilvl="0" w:tplc="04090001">
-      <w:start w:val="1"/>
-      <w:numFmt w:val="bullet"/>
-      <w:lvlText w:val=""/>
-      <w:lvlJc w:val="left"/>
-      <w:pPr>
-        <w:ind w:left="779" w:hanging="360"/>
-      </w:pPr>
-      <w:rPr>
-        <w:rFonts w:ascii="Symbol" w:hAnsi="Symbol" w:hint="default"/>
-      </w:rPr>
-    </w:lvl>
-    <w:lvl w:ilvl="1" w:tplc="04090003">
-      <w:start w:val="1"/>
-      <w:numFmt w:val="bullet"/>
-      <w:lvlText w:val="o"/>
-      <w:lvlJc w:val="left"/>
-      <w:pPr>
-        <w:ind w:left="1499" w:hanging="360"/>
-      </w:pPr>
-      <w:rPr>
-        <w:rFonts w:ascii="Courier New" w:hAnsi="Courier New" w:cs="Courier New" w:hint="default"/>
-      </w:rPr>
-    </w:lvl>
-    <w:lvl w:ilvl="2" w:tplc="04090005" w:tentative="1">
-      <w:start w:val="1"/>
-      <w:numFmt w:val="bullet"/>
-      <w:lvlText w:val=""/>
-      <w:lvlJc w:val="left"/>
-      <w:pPr>
-        <w:ind w:left="2219" w:hanging="360"/>
-      </w:pPr>
-      <w:rPr>
-        <w:rFonts w:ascii="Wingdings" w:hAnsi="Wingdings" w:hint="default"/>
-      </w:rPr>
-    </w:lvl>
-    <w:lvl w:ilvl="3" w:tplc="04090001" w:tentative="1">
-      <w:start w:val="1"/>
-      <w:numFmt w:val="bullet"/>
-      <w:lvlText w:val=""/>
-      <w:lvlJc w:val="left"/>
-      <w:pPr>
-        <w:ind w:left="2939" w:hanging="360"/>
-      </w:pPr>
-      <w:rPr>
-        <w:rFonts w:ascii="Symbol" w:hAnsi="Symbol" w:hint="default"/>
-      </w:rPr>
-    </w:lvl>
-    <w:lvl w:ilvl="4" w:tplc="04090003" w:tentative="1">
-      <w:start w:val="1"/>
-      <w:numFmt w:val="bullet"/>
-      <w:lvlText w:val="o"/>
-      <w:lvlJc w:val="left"/>
-      <w:pPr>
-        <w:ind w:left="3659" w:hanging="360"/>
-      </w:pPr>
-      <w:rPr>
-        <w:rFonts w:ascii="Courier New" w:hAnsi="Courier New" w:cs="Courier New" w:hint="default"/>
-      </w:rPr>
-    </w:lvl>
-    <w:lvl w:ilvl="5" w:tplc="04090005" w:tentative="1">
-      <w:start w:val="1"/>
-      <w:numFmt w:val="bullet"/>
-      <w:lvlText w:val=""/>
-      <w:lvlJc w:val="left"/>
-      <w:pPr>
-        <w:ind w:left="4379" w:hanging="360"/>
-      </w:pPr>
-      <w:rPr>
-        <w:rFonts w:ascii="Wingdings" w:hAnsi="Wingdings" w:hint="default"/>
-      </w:rPr>
-    </w:lvl>
-    <w:lvl w:ilvl="6" w:tplc="04090001" w:tentative="1">
-      <w:start w:val="1"/>
-      <w:numFmt w:val="bullet"/>
-      <w:lvlText w:val=""/>
-      <w:lvlJc w:val="left"/>
-      <w:pPr>
-        <w:ind w:left="5099" w:hanging="360"/>
-      </w:pPr>
-      <w:rPr>
-        <w:rFonts w:ascii="Symbol" w:hAnsi="Symbol" w:hint="default"/>
-      </w:rPr>
-    </w:lvl>
-    <w:lvl w:ilvl="7" w:tplc="04090003" w:tentative="1">
-      <w:start w:val="1"/>
-      <w:numFmt w:val="bullet"/>
-      <w:lvlText w:val="o"/>
-      <w:lvlJc w:val="left"/>
-      <w:pPr>
-        <w:ind w:left="5819" w:hanging="360"/>
-      </w:pPr>
-      <w:rPr>
-        <w:rFonts w:ascii="Courier New" w:hAnsi="Courier New" w:cs="Courier New" w:hint="default"/>
-      </w:rPr>
-    </w:lvl>
-    <w:lvl w:ilvl="8" w:tplc="04090005" w:tentative="1">
-      <w:start w:val="1"/>
-      <w:numFmt w:val="bullet"/>
-      <w:lvlText w:val=""/>
-      <w:lvlJc w:val="left"/>
-      <w:pPr>
-        <w:ind w:left="6539" w:hanging="360"/>
-      </w:pPr>
-      <w:rPr>
-        <w:rFonts w:ascii="Wingdings" w:hAnsi="Wingdings" w:hint="default"/>
-      </w:rPr>
-    </w:lvl>
-  </w:abstractNum>
   <w:num w:numId="1">
     <w:abstractNumId w:val="0"/>
-  </w:num>
-  <w:num w:numId="2">
-    <w:abstractNumId w:val="2"/>
-  </w:num>
-  <w:num w:numId="3">
-    <w:abstractNumId w:val="1"/>
   </w:num>
 </w:numbering>
 </file>
@@ -3202,49 +2808,6 @@
       <w:contextualSpacing/>
     </w:pPr>
   </w:style>
-  <w:style w:type="character" w:styleId="CommentReference">
-    <w:name w:val="annotation reference"/>
-    <w:basedOn w:val="DefaultParagraphFont"/>
-    <w:uiPriority w:val="99"/>
-    <w:semiHidden/>
-    <w:unhideWhenUsed/>
-    <w:rsid w:val="00A53114"/>
-    <w:rPr>
-      <w:sz w:val="16"/>
-      <w:szCs w:val="16"/>
-    </w:rPr>
-  </w:style>
-  <w:style w:type="paragraph" w:styleId="CommentText">
-    <w:name w:val="annotation text"/>
-    <w:basedOn w:val="Normal"/>
-    <w:link w:val="CommentTextChar"/>
-    <w:uiPriority w:val="99"/>
-    <w:unhideWhenUsed/>
-    <w:rsid w:val="00A53114"/>
-    <w:pPr>
-      <w:widowControl/>
-      <w:autoSpaceDE/>
-      <w:autoSpaceDN/>
-      <w:adjustRightInd/>
-    </w:pPr>
-    <w:rPr>
-      <w:rFonts w:asciiTheme="minorHAnsi" w:eastAsiaTheme="minorHAnsi" w:hAnsiTheme="minorHAnsi" w:cstheme="minorBidi"/>
-      <w:sz w:val="20"/>
-      <w:szCs w:val="20"/>
-    </w:rPr>
-  </w:style>
-  <w:style w:type="character" w:customStyle="1" w:styleId="CommentTextChar">
-    <w:name w:val="Comment Text Char"/>
-    <w:basedOn w:val="DefaultParagraphFont"/>
-    <w:link w:val="CommentText"/>
-    <w:uiPriority w:val="99"/>
-    <w:rsid w:val="00A53114"/>
-    <w:rPr>
-      <w:rFonts w:eastAsiaTheme="minorHAnsi"/>
-      <w:sz w:val="20"/>
-      <w:szCs w:val="20"/>
-    </w:rPr>
-  </w:style>
 </w:styles>
 </file>
 
@@ -3562,49 +3125,6 @@
       <w:contextualSpacing/>
     </w:pPr>
   </w:style>
-  <w:style w:type="character" w:styleId="CommentReference">
-    <w:name w:val="annotation reference"/>
-    <w:basedOn w:val="DefaultParagraphFont"/>
-    <w:uiPriority w:val="99"/>
-    <w:semiHidden/>
-    <w:unhideWhenUsed/>
-    <w:rsid w:val="00A53114"/>
-    <w:rPr>
-      <w:sz w:val="16"/>
-      <w:szCs w:val="16"/>
-    </w:rPr>
-  </w:style>
-  <w:style w:type="paragraph" w:styleId="CommentText">
-    <w:name w:val="annotation text"/>
-    <w:basedOn w:val="Normal"/>
-    <w:link w:val="CommentTextChar"/>
-    <w:uiPriority w:val="99"/>
-    <w:unhideWhenUsed/>
-    <w:rsid w:val="00A53114"/>
-    <w:pPr>
-      <w:widowControl/>
-      <w:autoSpaceDE/>
-      <w:autoSpaceDN/>
-      <w:adjustRightInd/>
-    </w:pPr>
-    <w:rPr>
-      <w:rFonts w:asciiTheme="minorHAnsi" w:eastAsiaTheme="minorHAnsi" w:hAnsiTheme="minorHAnsi" w:cstheme="minorBidi"/>
-      <w:sz w:val="20"/>
-      <w:szCs w:val="20"/>
-    </w:rPr>
-  </w:style>
-  <w:style w:type="character" w:customStyle="1" w:styleId="CommentTextChar">
-    <w:name w:val="Comment Text Char"/>
-    <w:basedOn w:val="DefaultParagraphFont"/>
-    <w:link w:val="CommentText"/>
-    <w:uiPriority w:val="99"/>
-    <w:rsid w:val="00A53114"/>
-    <w:rPr>
-      <w:rFonts w:eastAsiaTheme="minorHAnsi"/>
-      <w:sz w:val="20"/>
-      <w:szCs w:val="20"/>
-    </w:rPr>
-  </w:style>
 </w:styles>
 </file>
 

--- a/resources/Saved/21CRB01437_Traffic Judgment Entry.docx
+++ b/resources/Saved/21CRB01437_Traffic Judgment Entry.docx
@@ -464,6 +464,7 @@
         <w:jc w:val="center"/>
         <w:rPr>
           <w:rFonts w:ascii="Palatino Linotype" w:hAnsi="Palatino Linotype"/>
+          <w:bCs/>
           <w:sz w:val="20"/>
           <w:szCs w:val="20"/>
         </w:rPr>
@@ -477,7 +478,40 @@
           <w:szCs w:val="20"/>
           <w:u w:val="single"/>
         </w:rPr>
-        <w:t xml:space="preserve">FINAL JUDGMENT ENTRY</w:t>
+        <w:t>MAGISTRATE</w:t>
+      </w:r>
+      <w:r>
+        <w:rPr>
+          <w:rFonts w:ascii="Palatino Linotype" w:hAnsi="Palatino Linotype"/>
+          <w:b/>
+          <w:bCs/>
+          <w:sz w:val="20"/>
+          <w:szCs w:val="20"/>
+          <w:u w:val="single"/>
+        </w:rPr>
+        <w:t>’S</w:t>
+      </w:r>
+      <w:r>
+        <w:rPr>
+          <w:rFonts w:ascii="Palatino Linotype" w:hAnsi="Palatino Linotype"/>
+          <w:b/>
+          <w:bCs/>
+          <w:sz w:val="20"/>
+          <w:szCs w:val="20"/>
+          <w:u w:val="single"/>
+        </w:rPr>
+        <w:t xml:space="preserve"> </w:t>
+      </w:r>
+      <w:r>
+        <w:rPr>
+          <w:rFonts w:ascii="Palatino Linotype" w:hAnsi="Palatino Linotype"/>
+          <w:b/>
+          <w:bCs/>
+          <w:sz w:val="20"/>
+          <w:szCs w:val="20"/>
+          <w:u w:val="single"/>
+        </w:rPr>
+        <w:t xml:space="preserve">DECISION</w:t>
       </w:r>
     </w:p>
     <w:p>
@@ -1647,104 +1681,6 @@
         </w:rPr>
         <w:t xml:space="preserve"/>
       </w:r>
-      <w:r>
-        <w:rPr>
-          <w:rFonts w:ascii="Palatino Linotype" w:hAnsi="Palatino Linotype"/>
-          <w:sz w:val="20"/>
-          <w:szCs w:val="20"/>
-        </w:rPr>
-        <w:t xml:space="preserve"/>
-        <w:br/>
-        <w:t xml:space="preserve"/>
-      </w:r>
-    </w:p>
-    <w:p>
-      <w:pPr>
-        <w:jc w:val="both"/>
-        <w:rPr>
-          <w:rFonts w:ascii="Palatino Linotype" w:hAnsi="Palatino Linotype"/>
-          <w:sz w:val="20"/>
-          <w:szCs w:val="20"/>
-        </w:rPr>
-      </w:pPr>
-      <w:proofErr w:type="gramStart"/>
-      <w:r>
-        <w:rPr>
-          <w:rFonts w:ascii="Palatino Linotype" w:hAnsi="Palatino Linotype"/>
-          <w:b/>
-          <w:sz w:val="20"/>
-          <w:szCs w:val="20"/>
-        </w:rPr>
-        <w:t>License Suspension.</w:t>
-      </w:r>
-      <w:proofErr w:type="gramEnd"/>
-      <w:r>
-        <w:rPr>
-          <w:rFonts w:ascii="Palatino Linotype" w:hAnsi="Palatino Linotype"/>
-          <w:b/>
-          <w:sz w:val="20"/>
-          <w:szCs w:val="20"/>
-        </w:rPr>
-        <w:t xml:space="preserve"> </w:t>
-      </w:r>
-      <w:r>
-        <w:rPr>
-          <w:rFonts w:ascii="Palatino Linotype" w:hAnsi="Palatino Linotype"/>
-          <w:b/>
-          <w:sz w:val="20"/>
-          <w:szCs w:val="20"/>
-        </w:rPr>
-        <w:t xml:space="preserve"> </w:t>
-      </w:r>
-      <w:r>
-        <w:rPr>
-          <w:rFonts w:ascii="Palatino Linotype" w:hAnsi="Palatino Linotype"/>
-          <w:sz w:val="20"/>
-          <w:szCs w:val="20"/>
-        </w:rPr>
-        <w:t xml:space="preserve">Defendant’s </w:t>
-      </w:r>
-      <w:r>
-        <w:rPr>
-          <w:rFonts w:ascii="Palatino Linotype" w:hAnsi="Palatino Linotype"/>
-          <w:sz w:val="20"/>
-          <w:szCs w:val="20"/>
-        </w:rPr>
-        <w:t xml:space="preserve">concealed carry</w:t>
-      </w:r>
-      <w:r>
-        <w:rPr>
-          <w:rFonts w:ascii="Palatino Linotype" w:hAnsi="Palatino Linotype"/>
-          <w:sz w:val="20"/>
-          <w:szCs w:val="20"/>
-        </w:rPr>
-        <w:t xml:space="preserve"> license is suspended from February 14, 2022 for a term of 6 months. </w:t>
-      </w:r>
-      <w:r>
-        <w:rPr>
-          <w:rFonts w:ascii="Palatino Linotype" w:hAnsi="Palatino Linotype"/>
-          <w:sz w:val="20"/>
-          <w:szCs w:val="20"/>
-        </w:rPr>
-        <w:t xml:space="preserve">The defendant is required to complete a remedial driving class before his operator’s license may be reinstated</w:t>
-      </w:r>
-      <w:proofErr w:type="gramStart"/>
-      <w:r>
-        <w:rPr>
-          <w:rFonts w:ascii="Palatino Linotype" w:hAnsi="Palatino Linotype"/>
-          <w:sz w:val="20"/>
-          <w:szCs w:val="20"/>
-        </w:rPr>
-        <w:t xml:space="preserve">.</w:t>
-      </w:r>
-      <w:r>
-        <w:rPr>
-          <w:rFonts w:ascii="Palatino Linotype" w:hAnsi="Palatino Linotype"/>
-          <w:sz w:val="20"/>
-          <w:szCs w:val="20"/>
-        </w:rPr>
-        <w:t xml:space="preserve"/>
-      </w:r>
     </w:p>
     <w:p>
       <w:pPr>
@@ -1889,7 +1825,7 @@
           <w:sz w:val="20"/>
           <w:szCs w:val="20"/>
         </w:rPr>
-        <w:t xml:space="preserve">Judge</w:t>
+        <w:t xml:space="preserve">Magistrate</w:t>
       </w:r>
       <w:r>
         <w:rPr>
@@ -1905,7 +1841,7 @@
           <w:sz w:val="20"/>
           <w:szCs w:val="20"/>
         </w:rPr>
-        <w:t xml:space="preserve">Marianne</w:t>
+        <w:t xml:space="preserve">Amanda</w:t>
       </w:r>
       <w:r>
         <w:rPr>
@@ -1921,7 +1857,7 @@
           <w:sz w:val="20"/>
           <w:szCs w:val="20"/>
         </w:rPr>
-        <w:t xml:space="preserve">Hemmeter</w:t>
+        <w:t xml:space="preserve">Bunner</w:t>
       </w:r>
     </w:p>
     <w:p>
@@ -1941,6 +1877,106 @@
         <w:rPr>
           <w:rFonts w:ascii="Palatino Linotype" w:hAnsi="Palatino Linotype"/>
           <w:bCs/>
+          <w:sz w:val="20"/>
+          <w:szCs w:val="20"/>
+        </w:rPr>
+      </w:pPr>
+      <w:r>
+        <w:rPr>
+          <w:rFonts w:ascii="Palatino Linotype" w:hAnsi="Palatino Linotype"/>
+          <w:sz w:val="20"/>
+          <w:szCs w:val="20"/>
+        </w:rPr>
+        <w:t xml:space="preserve"/>
+      </w:r>
+    </w:p>
+    <w:p>
+      <w:pPr>
+        <w:tabs>
+          <w:tab w:val="center" w:pos="4680"/>
+        </w:tabs>
+        <w:jc w:val="both"/>
+        <w:rPr>
+          <w:rFonts w:ascii="Palatino Linotype" w:hAnsi="Palatino Linotype"/>
+          <w:b/>
+          <w:bCs/>
+          <w:i/>
+          <w:sz w:val="19"/>
+          <w:szCs w:val="19"/>
+        </w:rPr>
+      </w:pPr>
+      <w:r>
+        <w:rPr>
+          <w:rFonts w:ascii="Palatino Linotype" w:hAnsi="Palatino Linotype"/>
+          <w:b/>
+          <w:bCs/>
+          <w:i/>
+          <w:sz w:val="19"/>
+          <w:szCs w:val="19"/>
+        </w:rPr>
+        <w:t xml:space="preserve">Pursuant to Criminal Rule 19(D) and Traffic Rule 14, written objections to this magistrate’s decision must be filed within </w:t>
+      </w:r>
+      <w:r>
+        <w:rPr>
+          <w:rFonts w:ascii="Palatino Linotype" w:hAnsi="Palatino Linotype"/>
+          <w:b/>
+          <w:bCs/>
+          <w:i/>
+          <w:sz w:val="19"/>
+          <w:szCs w:val="19"/>
+        </w:rPr>
+        <w:t>14</w:t>
+      </w:r>
+      <w:r>
+        <w:rPr>
+          <w:rFonts w:ascii="Palatino Linotype" w:hAnsi="Palatino Linotype"/>
+          <w:b/>
+          <w:bCs/>
+          <w:i/>
+          <w:sz w:val="19"/>
+          <w:szCs w:val="19"/>
+        </w:rPr>
+        <w:t xml:space="preserve"> days of the filing of this decision. Any objections must state with specificity the grounds of the objections. </w:t>
+      </w:r>
+      <w:r>
+        <w:rPr>
+          <w:rFonts w:ascii="Palatino Linotype" w:hAnsi="Palatino Linotype"/>
+          <w:b/>
+          <w:bCs/>
+          <w:i/>
+          <w:sz w:val="19"/>
+          <w:szCs w:val="19"/>
+        </w:rPr>
+        <w:t xml:space="preserve">A party shall not assign as error on appeal the court’s adoption of this decision unless the party timely </w:t>
+      </w:r>
+      <w:r>
+        <w:rPr>
+          <w:rFonts w:ascii="Palatino Linotype" w:hAnsi="Palatino Linotype"/>
+          <w:b/>
+          <w:bCs/>
+          <w:i/>
+          <w:sz w:val="19"/>
+          <w:szCs w:val="19"/>
+        </w:rPr>
+        <w:t xml:space="preserve">files objections.</w:t>
+      </w:r>
+    </w:p>
+    <w:p>
+      <w:pPr>
+        <w:tabs>
+          <w:tab w:val="left" w:pos="-1080"/>
+          <w:tab w:val="left" w:pos="-720"/>
+          <w:tab w:val="left" w:pos="0"/>
+          <w:tab w:val="left" w:pos="720"/>
+          <w:tab w:val="left" w:pos="1440"/>
+          <w:tab w:val="left" w:pos="2160"/>
+          <w:tab w:val="left" w:pos="2880"/>
+          <w:tab w:val="left" w:pos="3600"/>
+          <w:tab w:val="left" w:pos="4320"/>
+          <w:tab w:val="left" w:pos="4680"/>
+        </w:tabs>
+        <w:rPr>
+          <w:rFonts w:ascii="Palatino Linotype" w:hAnsi="Palatino Linotype"/>
           <w:sz w:val="20"/>
           <w:szCs w:val="20"/>
         </w:rPr>
@@ -2262,7 +2298,15 @@
                 <w:sz w:val="20"/>
                 <w:szCs w:val="20"/>
               </w:rPr>
-              <w:t xml:space="preserve">Final Judgment Entry 21CRB01437</w:t>
+              <w:t xml:space="preserve">Magistrate Decision</w:t>
+            </w:r>
+            <w:r>
+              <w:rPr>
+                <w:rFonts w:ascii="Palatino Linotype" w:hAnsi="Palatino Linotype"/>
+                <w:sz w:val="20"/>
+                <w:szCs w:val="20"/>
+              </w:rPr>
+              <w:t xml:space="preserve"> 21CRB01437</w:t>
             </w:r>
           </w:p>
           <w:p>

--- a/resources/Saved/21CRB01437_Traffic Judgment Entry.docx
+++ b/resources/Saved/21CRB01437_Traffic Judgment Entry.docx
@@ -160,23 +160,13 @@
           <w:szCs w:val="20"/>
         </w:rPr>
       </w:pPr>
-      <w:proofErr w:type="gramStart"/>
-      <w:r>
-        <w:rPr>
-          <w:rFonts w:ascii="Palatino Linotype" w:hAnsi="Palatino Linotype"/>
-          <w:sz w:val="20"/>
-          <w:szCs w:val="20"/>
-        </w:rPr>
-        <w:t>vs</w:t>
-      </w:r>
-      <w:proofErr w:type="gramEnd"/>
-      <w:r>
-        <w:rPr>
-          <w:rFonts w:ascii="Palatino Linotype" w:hAnsi="Palatino Linotype"/>
-          <w:sz w:val="20"/>
-          <w:szCs w:val="20"/>
-        </w:rPr>
-        <w:t>.</w:t>
+      <w:r>
+        <w:rPr>
+          <w:rFonts w:ascii="Palatino Linotype" w:hAnsi="Palatino Linotype"/>
+          <w:sz w:val="20"/>
+          <w:szCs w:val="20"/>
+        </w:rPr>
+        <w:t>vs.</w:t>
       </w:r>
       <w:r>
         <w:rPr>
@@ -392,7 +382,6 @@
           <w:szCs w:val="20"/>
         </w:rPr>
       </w:pPr>
-      <w:proofErr w:type="gramStart"/>
       <w:r>
         <w:rPr>
           <w:rFonts w:ascii="Palatino Linotype" w:hAnsi="Palatino Linotype"/>
@@ -401,7 +390,6 @@
         </w:rPr>
         <w:t>Defendant.</w:t>
       </w:r>
-      <w:proofErr w:type="gramEnd"/>
       <w:r>
         <w:rPr>
           <w:rFonts w:ascii="Palatino Linotype" w:hAnsi="Palatino Linotype"/>
@@ -464,7 +452,6 @@
         <w:jc w:val="center"/>
         <w:rPr>
           <w:rFonts w:ascii="Palatino Linotype" w:hAnsi="Palatino Linotype"/>
-          <w:bCs/>
           <w:sz w:val="20"/>
           <w:szCs w:val="20"/>
         </w:rPr>
@@ -478,40 +465,7 @@
           <w:szCs w:val="20"/>
           <w:u w:val="single"/>
         </w:rPr>
-        <w:t>MAGISTRATE</w:t>
-      </w:r>
-      <w:r>
-        <w:rPr>
-          <w:rFonts w:ascii="Palatino Linotype" w:hAnsi="Palatino Linotype"/>
-          <w:b/>
-          <w:bCs/>
-          <w:sz w:val="20"/>
-          <w:szCs w:val="20"/>
-          <w:u w:val="single"/>
-        </w:rPr>
-        <w:t>’S</w:t>
-      </w:r>
-      <w:r>
-        <w:rPr>
-          <w:rFonts w:ascii="Palatino Linotype" w:hAnsi="Palatino Linotype"/>
-          <w:b/>
-          <w:bCs/>
-          <w:sz w:val="20"/>
-          <w:szCs w:val="20"/>
-          <w:u w:val="single"/>
-        </w:rPr>
-        <w:t xml:space="preserve"> </w:t>
-      </w:r>
-      <w:r>
-        <w:rPr>
-          <w:rFonts w:ascii="Palatino Linotype" w:hAnsi="Palatino Linotype"/>
-          <w:b/>
-          <w:bCs/>
-          <w:sz w:val="20"/>
-          <w:szCs w:val="20"/>
-          <w:u w:val="single"/>
-        </w:rPr>
-        <w:t xml:space="preserve">DECISION</w:t>
+        <w:t>FINAL JUDGMENT ENTRY</w:t>
       </w:r>
     </w:p>
     <w:p>
@@ -533,6 +487,14 @@
         </w:rPr>
         <w:t xml:space="preserve"/>
       </w:r>
+      <w:r>
+        <w:rPr>
+          <w:rFonts w:ascii="Palatino Linotype" w:hAnsi="Palatino Linotype"/>
+          <w:sz w:val="20"/>
+          <w:szCs w:val="20"/>
+        </w:rPr>
+        <w:tab/>
+      </w:r>
     </w:p>
     <w:p>
       <w:pPr>
@@ -541,6 +503,7 @@
         </w:tabs>
         <w:rPr>
           <w:rFonts w:ascii="Palatino Linotype" w:hAnsi="Palatino Linotype"/>
+          <w:bCs/>
           <w:sz w:val="20"/>
           <w:szCs w:val="20"/>
         </w:rPr>
@@ -611,7 +574,7 @@
           <w:sz w:val="20"/>
           <w:szCs w:val="20"/>
         </w:rPr>
-        <w:t xml:space="preserve"> on February 14, 2022.</w:t>
+        <w:t xml:space="preserve"> on February 23, 2022.</w:t>
       </w:r>
       <w:r>
         <w:rPr>
@@ -628,25 +591,7 @@
           <w:sz w:val="20"/>
           <w:szCs w:val="20"/>
         </w:rPr>
-        <w:t xml:space="preserve">Defendant waived right to counsel.</w:t>
-      </w:r>
-      <w:r>
-        <w:rPr>
-          <w:rFonts w:ascii="Palatino Linotype" w:hAnsi="Palatino Linotype"/>
-          <w:bCs/>
-          <w:sz w:val="20"/>
-          <w:szCs w:val="20"/>
-        </w:rPr>
-        <w:t xml:space="preserve"> </w:t>
-      </w:r>
-      <w:r>
-        <w:rPr>
-          <w:rFonts w:ascii="Palatino Linotype" w:hAnsi="Palatino Linotype"/>
-          <w:bCs/>
-          <w:sz w:val="20"/>
-          <w:szCs w:val="20"/>
-        </w:rPr>
-        <w:t xml:space="preserve"/>
+        <w:t xml:space="preserve">Defendant waived right to counsel. </w:t>
       </w:r>
       <w:r>
         <w:rPr>
@@ -781,7 +726,7 @@
           <w:sz w:val="20"/>
           <w:szCs w:val="20"/>
         </w:rPr>
-        <w:t xml:space="preserve">sentence:</w:t>
+        <w:t>sentence:</w:t>
       </w:r>
       <w:proofErr w:type="gramEnd"/>
       <w:r>
@@ -795,12 +740,21 @@
     </w:p>
     <w:p>
       <w:pPr>
-        <w:rPr>
-          <w:rFonts w:ascii="Palatino Linotype" w:hAnsi="Palatino Linotype"/>
-          <w:sz w:val="20"/>
-          <w:szCs w:val="20"/>
-        </w:rPr>
-      </w:pPr>
+        <w:jc w:val="both"/>
+        <w:rPr>
+          <w:rFonts w:ascii="Palatino Linotype" w:hAnsi="Palatino Linotype"/>
+          <w:sz w:val="20"/>
+          <w:szCs w:val="20"/>
+        </w:rPr>
+      </w:pPr>
+      <w:r>
+        <w:rPr>
+          <w:rFonts w:ascii="Palatino Linotype" w:hAnsi="Palatino Linotype"/>
+          <w:sz w:val="20"/>
+          <w:szCs w:val="20"/>
+        </w:rPr>
+        <w:t xml:space="preserve"/>
+      </w:r>
     </w:p>
     <w:tbl>
       <w:tblPr>
@@ -810,7 +764,7 @@
         <w:tblLook w:val="04A0" w:firstRow="1" w:lastRow="0" w:firstColumn="1" w:lastColumn="0" w:noHBand="0" w:noVBand="1"/>
       </w:tblPr>
       <w:tblGrid>
-        <w:gridCol w:w="4261"/>
+        <w:gridCol w:w="4642"/>
         <w:gridCol w:w="4019"/>
       </w:tblGrid>
       <w:tr>
@@ -819,7 +773,7 @@
         </w:trPr>
         <w:tc>
           <w:tcPr>
-            <w:tcW w:w="1801" w:type="dxa"/>
+            <w:tcW w:w="2182" w:type="dxa"/>
           </w:tcPr>
           <w:p>
             <w:pPr>
@@ -851,6 +805,7 @@
                 <w:sz w:val="20"/>
                 <w:szCs w:val="20"/>
               </w:rPr>
+              <w:lastRenderedPageBreak/>
               <w:t>Offense</w:t>
             </w:r>
           </w:p>
@@ -900,7 +855,7 @@
         </w:trPr>
         <w:tc>
           <w:tcPr>
-            <w:tcW w:w="1801" w:type="dxa"/>
+            <w:tcW w:w="2182" w:type="dxa"/>
           </w:tcPr>
           <w:p>
             <w:pPr>
@@ -981,7 +936,7 @@
         </w:trPr>
         <w:tc>
           <w:tcPr>
-            <w:tcW w:w="1801" w:type="dxa"/>
+            <w:tcW w:w="2182" w:type="dxa"/>
           </w:tcPr>
           <w:p>
             <w:pPr>
@@ -1062,7 +1017,7 @@
         </w:trPr>
         <w:tc>
           <w:tcPr>
-            <w:tcW w:w="1801" w:type="dxa"/>
+            <w:tcW w:w="2182" w:type="dxa"/>
           </w:tcPr>
           <w:p>
             <w:pPr>
@@ -1094,7 +1049,6 @@
                 <w:sz w:val="20"/>
                 <w:szCs w:val="20"/>
               </w:rPr>
-              <w:lastRenderedPageBreak/>
               <w:t>Plea</w:t>
             </w:r>
           </w:p>
@@ -1144,7 +1098,7 @@
         </w:trPr>
         <w:tc>
           <w:tcPr>
-            <w:tcW w:w="1801" w:type="dxa"/>
+            <w:tcW w:w="2182" w:type="dxa"/>
           </w:tcPr>
           <w:p>
             <w:pPr>
@@ -1225,7 +1179,7 @@
         </w:trPr>
         <w:tc>
           <w:tcPr>
-            <w:tcW w:w="1801" w:type="dxa"/>
+            <w:tcW w:w="2182" w:type="dxa"/>
           </w:tcPr>
           <w:p>
             <w:pPr>
@@ -1295,7 +1249,7 @@
                 <w:sz w:val="20"/>
                 <w:szCs w:val="20"/>
               </w:rPr>
-              <w:t xml:space="preserve">$ 0</w:t>
+              <w:t xml:space="preserve">$ 10</w:t>
             </w:r>
           </w:p>
         </w:tc>
@@ -1306,7 +1260,7 @@
         </w:trPr>
         <w:tc>
           <w:tcPr>
-            <w:tcW w:w="1801" w:type="dxa"/>
+            <w:tcW w:w="2182" w:type="dxa"/>
           </w:tcPr>
           <w:p>
             <w:pPr>
@@ -1401,6 +1355,188 @@
           </w:p>
         </w:tc>
       </w:tr>
+      <w:tr>
+        <w:trPr>
+          <w:jc w:val="center"/>
+        </w:trPr>
+        <w:tc>
+          <w:tcPr>
+            <w:tcW w:w="2182" w:type="dxa"/>
+          </w:tcPr>
+          <w:p>
+            <w:pPr>
+              <w:tabs>
+                <w:tab w:val="left" w:pos="-1080"/>
+                <w:tab w:val="left" w:pos="-720"/>
+                <w:tab w:val="left" w:pos="0"/>
+                <w:tab w:val="left" w:pos="720"/>
+                <w:tab w:val="left" w:pos="1440"/>
+                <w:tab w:val="left" w:pos="2160"/>
+                <w:tab w:val="left" w:pos="2880"/>
+                <w:tab w:val="left" w:pos="3600"/>
+                <w:tab w:val="left" w:pos="4320"/>
+                <w:tab w:val="left" w:pos="4680"/>
+              </w:tabs>
+              <w:rPr>
+                <w:rFonts w:ascii="Palatino Linotype" w:hAnsi="Palatino Linotype"/>
+                <w:b/>
+                <w:bCs/>
+                <w:sz w:val="20"/>
+                <w:szCs w:val="20"/>
+              </w:rPr>
+            </w:pPr>
+            <w:r>
+              <w:rPr>
+                <w:rFonts w:ascii="Palatino Linotype" w:hAnsi="Palatino Linotype"/>
+                <w:b/>
+                <w:bCs/>
+                <w:sz w:val="20"/>
+                <w:szCs w:val="20"/>
+              </w:rPr>
+              <w:t>Jail Days</w:t>
+            </w:r>
+          </w:p>
+        </w:tc>
+        <w:tc>
+          <w:tcPr>
+            <w:tcW w:w="3289" w:type="dxa"/>
+          </w:tcPr>
+          <w:p>
+            <w:pPr>
+              <w:tabs>
+                <w:tab w:val="left" w:pos="-1080"/>
+                <w:tab w:val="left" w:pos="-720"/>
+                <w:tab w:val="left" w:pos="0"/>
+                <w:tab w:val="left" w:pos="720"/>
+                <w:tab w:val="left" w:pos="1440"/>
+                <w:tab w:val="left" w:pos="2160"/>
+                <w:tab w:val="left" w:pos="2880"/>
+                <w:tab w:val="left" w:pos="3600"/>
+                <w:tab w:val="left" w:pos="4320"/>
+                <w:tab w:val="left" w:pos="4680"/>
+              </w:tabs>
+              <w:rPr>
+                <w:rFonts w:ascii="Palatino Linotype" w:hAnsi="Palatino Linotype"/>
+                <w:b/>
+                <w:bCs/>
+                <w:sz w:val="20"/>
+                <w:szCs w:val="20"/>
+              </w:rPr>
+            </w:pPr>
+            <w:r>
+              <w:rPr>
+                <w:rFonts w:ascii="Palatino Linotype" w:hAnsi="Palatino Linotype"/>
+                <w:b/>
+                <w:bCs/>
+                <w:sz w:val="20"/>
+                <w:szCs w:val="20"/>
+              </w:rPr>
+              <w:t xml:space="preserve">5</w:t>
+            </w:r>
+          </w:p>
+        </w:tc>
+      </w:tr>
+      <w:tr>
+        <w:trPr>
+          <w:jc w:val="center"/>
+        </w:trPr>
+        <w:tc>
+          <w:tcPr>
+            <w:tcW w:w="2182" w:type="dxa"/>
+          </w:tcPr>
+          <w:p>
+            <w:pPr>
+              <w:tabs>
+                <w:tab w:val="left" w:pos="-1080"/>
+                <w:tab w:val="left" w:pos="-720"/>
+                <w:tab w:val="left" w:pos="0"/>
+                <w:tab w:val="left" w:pos="720"/>
+                <w:tab w:val="left" w:pos="1440"/>
+                <w:tab w:val="left" w:pos="2160"/>
+                <w:tab w:val="left" w:pos="2880"/>
+                <w:tab w:val="left" w:pos="3600"/>
+                <w:tab w:val="left" w:pos="4320"/>
+                <w:tab w:val="left" w:pos="4680"/>
+              </w:tabs>
+              <w:rPr>
+                <w:rFonts w:ascii="Palatino Linotype" w:hAnsi="Palatino Linotype"/>
+                <w:b/>
+                <w:bCs/>
+                <w:sz w:val="20"/>
+                <w:szCs w:val="20"/>
+              </w:rPr>
+            </w:pPr>
+            <w:r>
+              <w:rPr>
+                <w:rFonts w:ascii="Palatino Linotype" w:hAnsi="Palatino Linotype"/>
+                <w:b/>
+                <w:bCs/>
+                <w:sz w:val="20"/>
+                <w:szCs w:val="20"/>
+              </w:rPr>
+              <w:t>Jail Days</w:t>
+            </w:r>
+            <w:r>
+              <w:rPr>
+                <w:rFonts w:ascii="Palatino Linotype" w:hAnsi="Palatino Linotype"/>
+                <w:b/>
+                <w:bCs/>
+                <w:sz w:val="20"/>
+                <w:szCs w:val="20"/>
+              </w:rPr>
+              <w:t xml:space="preserve"> </w:t>
+            </w:r>
+            <w:r>
+              <w:rPr>
+                <w:rFonts w:ascii="Palatino Linotype" w:hAnsi="Palatino Linotype"/>
+                <w:b/>
+                <w:bCs/>
+                <w:sz w:val="20"/>
+                <w:szCs w:val="20"/>
+              </w:rPr>
+              <w:t>Suspended</w:t>
+            </w:r>
+          </w:p>
+        </w:tc>
+        <w:tc>
+          <w:tcPr>
+            <w:tcW w:w="3289" w:type="dxa"/>
+          </w:tcPr>
+          <w:p>
+            <w:pPr>
+              <w:tabs>
+                <w:tab w:val="left" w:pos="-1080"/>
+                <w:tab w:val="left" w:pos="-720"/>
+                <w:tab w:val="left" w:pos="0"/>
+                <w:tab w:val="left" w:pos="720"/>
+                <w:tab w:val="left" w:pos="1440"/>
+                <w:tab w:val="left" w:pos="2160"/>
+                <w:tab w:val="left" w:pos="2880"/>
+                <w:tab w:val="left" w:pos="3600"/>
+                <w:tab w:val="left" w:pos="4320"/>
+                <w:tab w:val="left" w:pos="4680"/>
+              </w:tabs>
+              <w:rPr>
+                <w:rFonts w:ascii="Palatino Linotype" w:hAnsi="Palatino Linotype"/>
+                <w:b/>
+                <w:bCs/>
+                <w:sz w:val="20"/>
+                <w:szCs w:val="20"/>
+              </w:rPr>
+            </w:pPr>
+            <w:r>
+              <w:rPr>
+                <w:rFonts w:ascii="Palatino Linotype" w:hAnsi="Palatino Linotype"/>
+                <w:b/>
+                <w:bCs/>
+                <w:sz w:val="20"/>
+                <w:szCs w:val="20"/>
+              </w:rPr>
+              <w:t xml:space="preserve">None</w:t>
+            </w:r>
+          </w:p>
+        </w:tc>
+      </w:tr>
     </w:tbl>
     <w:p>
       <w:pPr>
@@ -1424,7 +1560,6 @@
           <w:szCs w:val="20"/>
         </w:rPr>
       </w:pPr>
-      <w:proofErr w:type="gramStart"/>
       <w:r>
         <w:rPr>
           <w:rFonts w:ascii="Palatino Linotype" w:hAnsi="Palatino Linotype"/>
@@ -1433,9 +1568,8 @@
           <w:sz w:val="20"/>
           <w:szCs w:val="20"/>
         </w:rPr>
-        <w:t xml:space="preserve">Fines and Costs.</w:t>
-      </w:r>
-      <w:proofErr w:type="gramEnd"/>
+        <w:t xml:space="preserve">Fines and Costs.  </w:t>
+      </w:r>
       <w:r>
         <w:rPr>
           <w:rFonts w:ascii="Palatino Linotype" w:hAnsi="Palatino Linotype"/>
@@ -1444,7 +1578,79 @@
           <w:sz w:val="20"/>
           <w:szCs w:val="20"/>
         </w:rPr>
-        <w:t xml:space="preserve">  </w:t>
+        <w:t xml:space="preserve"/>
+      </w:r>
+      <w:r>
+        <w:rPr>
+          <w:rFonts w:ascii="Palatino Linotype" w:hAnsi="Palatino Linotype"/>
+          <w:bCs/>
+          <w:sz w:val="20"/>
+          <w:szCs w:val="20"/>
+          <w:u w:val="single"/>
+        </w:rPr>
+        <w:t>Court costs are assessed for the highest degree charge in this</w:t>
+      </w:r>
+      <w:r>
+        <w:rPr>
+          <w:rFonts w:ascii="Palatino Linotype" w:hAnsi="Palatino Linotype"/>
+          <w:bCs/>
+          <w:sz w:val="20"/>
+          <w:szCs w:val="20"/>
+          <w:u w:val="single"/>
+        </w:rPr>
+        <w:t xml:space="preserve"> </w:t>
+      </w:r>
+      <w:proofErr w:type="gramStart"/>
+      <w:r>
+        <w:rPr>
+          <w:rFonts w:ascii="Palatino Linotype" w:hAnsi="Palatino Linotype"/>
+          <w:bCs/>
+          <w:sz w:val="20"/>
+          <w:szCs w:val="20"/>
+          <w:u w:val="single"/>
+        </w:rPr>
+        <w:t>case</w:t>
+      </w:r>
+      <w:r>
+        <w:rPr>
+          <w:rFonts w:ascii="Palatino Linotype" w:hAnsi="Palatino Linotype"/>
+          <w:sz w:val="20"/>
+          <w:szCs w:val="20"/>
+        </w:rPr>
+        <w:t xml:space="preserve"/>
+      </w:r>
+      <w:r>
+        <w:rPr>
+          <w:rFonts w:ascii="Palatino Linotype" w:hAnsi="Palatino Linotype"/>
+          <w:bCs/>
+          <w:sz w:val="20"/>
+          <w:szCs w:val="20"/>
+        </w:rPr>
+        <w:t xml:space="preserve">. </w:t>
+      </w:r>
+      <w:r>
+        <w:rPr>
+          <w:rFonts w:ascii="Palatino Linotype" w:hAnsi="Palatino Linotype"/>
+          <w:sz w:val="20"/>
+          <w:szCs w:val="20"/>
+        </w:rPr>
+        <w:t xml:space="preserve"/>
+      </w:r>
+      <w:r>
+        <w:rPr>
+          <w:rFonts w:ascii="Palatino Linotype" w:hAnsi="Palatino Linotype"/>
+          <w:sz w:val="20"/>
+          <w:szCs w:val="20"/>
+        </w:rPr>
+        <w:t xml:space="preserve">Having</w:t>
+      </w:r>
+      <w:r>
+        <w:rPr>
+          <w:rFonts w:ascii="Palatino Linotype" w:hAnsi="Palatino Linotype"/>
+          <w:sz w:val="20"/>
+          <w:szCs w:val="20"/>
+        </w:rPr>
+        <w:t xml:space="preserve"> been informed of the fines </w:t>
       </w:r>
       <w:r>
         <w:rPr>
@@ -1459,47 +1665,35 @@
       <w:r>
         <w:rPr>
           <w:rFonts w:ascii="Palatino Linotype" w:hAnsi="Palatino Linotype"/>
-          <w:bCs/>
-          <w:sz w:val="20"/>
-          <w:szCs w:val="20"/>
-          <w:u w:val="single"/>
-        </w:rPr>
-        <w:t>Court costs are assessed for the highest degree charge in this</w:t>
-      </w:r>
-      <w:r>
-        <w:rPr>
-          <w:rFonts w:ascii="Palatino Linotype" w:hAnsi="Palatino Linotype"/>
-          <w:bCs/>
-          <w:sz w:val="20"/>
-          <w:szCs w:val="20"/>
-          <w:u w:val="single"/>
-        </w:rPr>
-        <w:t xml:space="preserve"> case</w:t>
-      </w:r>
-      <w:r>
-        <w:rPr>
-          <w:rFonts w:ascii="Palatino Linotype" w:hAnsi="Palatino Linotype"/>
-          <w:bCs/>
-          <w:sz w:val="20"/>
-          <w:szCs w:val="20"/>
-        </w:rPr>
-        <w:t xml:space="preserve">. </w:t>
-      </w:r>
-      <w:r>
-        <w:rPr>
-          <w:rFonts w:ascii="Palatino Linotype" w:hAnsi="Palatino Linotype"/>
-          <w:sz w:val="20"/>
-          <w:szCs w:val="20"/>
-        </w:rPr>
-        <w:t xml:space="preserve">Having</w:t>
-      </w:r>
-      <w:r>
-        <w:rPr>
-          <w:rFonts w:ascii="Palatino Linotype" w:hAnsi="Palatino Linotype"/>
-          <w:sz w:val="20"/>
-          <w:szCs w:val="20"/>
-        </w:rPr>
-        <w:t xml:space="preserve"> been informed of the fines </w:t>
+          <w:sz w:val="20"/>
+          <w:szCs w:val="20"/>
+        </w:rPr>
+        <w:t xml:space="preserve">and</w:t>
+      </w:r>
+      <w:proofErr w:type="gramEnd"/>
+      <w:r>
+        <w:rPr>
+          <w:rFonts w:ascii="Palatino Linotype" w:hAnsi="Palatino Linotype"/>
+          <w:sz w:val="20"/>
+          <w:szCs w:val="20"/>
+        </w:rPr>
+        <w:t xml:space="preserve"> costs</w:t>
+      </w:r>
+      <w:r>
+        <w:rPr>
+          <w:rFonts w:ascii="Palatino Linotype" w:hAnsi="Palatino Linotype"/>
+          <w:sz w:val="20"/>
+          <w:szCs w:val="20"/>
+        </w:rPr>
+        <w:t xml:space="preserve"> </w:t>
+      </w:r>
+      <w:r>
+        <w:rPr>
+          <w:rFonts w:ascii="Palatino Linotype" w:hAnsi="Palatino Linotype"/>
+          <w:sz w:val="20"/>
+          <w:szCs w:val="20"/>
+        </w:rPr>
+        <w:t xml:space="preserve">owed, Defendant expressed an ability to pay </w:t>
       </w:r>
       <w:r>
         <w:rPr>
@@ -1509,40 +1703,32 @@
           <w:sz w:val="20"/>
           <w:szCs w:val="20"/>
         </w:rPr>
-        <w:t xml:space="preserve"/>
-      </w:r>
-      <w:r>
-        <w:rPr>
-          <w:rFonts w:ascii="Palatino Linotype" w:hAnsi="Palatino Linotype"/>
-          <w:sz w:val="20"/>
-          <w:szCs w:val="20"/>
-        </w:rPr>
-        <w:t xml:space="preserve">and</w:t>
-      </w:r>
-      <w:proofErr w:type="gramEnd"/>
-      <w:r>
-        <w:rPr>
-          <w:rFonts w:ascii="Palatino Linotype" w:hAnsi="Palatino Linotype"/>
-          <w:sz w:val="20"/>
-          <w:szCs w:val="20"/>
-        </w:rPr>
-        <w:t xml:space="preserve"> costs</w:t>
-      </w:r>
-      <w:r>
-        <w:rPr>
-          <w:rFonts w:ascii="Palatino Linotype" w:hAnsi="Palatino Linotype"/>
-          <w:sz w:val="20"/>
-          <w:szCs w:val="20"/>
-        </w:rPr>
-        <w:t xml:space="preserve"> </w:t>
-      </w:r>
-      <w:r>
-        <w:rPr>
-          <w:rFonts w:ascii="Palatino Linotype" w:hAnsi="Palatino Linotype"/>
-          <w:sz w:val="20"/>
-          <w:szCs w:val="20"/>
-        </w:rPr>
-        <w:t xml:space="preserve">owed, Defendant expressed an ability to pay </w:t>
+        <w:t xml:space="preserve">forthwith</w:t>
+      </w:r>
+      <w:r>
+        <w:rPr>
+          <w:rFonts w:ascii="Palatino Linotype" w:hAnsi="Palatino Linotype"/>
+          <w:sz w:val="20"/>
+          <w:szCs w:val="20"/>
+        </w:rPr>
+        <w:t xml:space="preserve">. </w:t>
+      </w:r>
+      <w:bookmarkStart w:id="0" w:name="_Hlk94196527"/>
+      <w:r>
+        <w:rPr>
+          <w:rFonts w:ascii="Palatino Linotype" w:hAnsi="Palatino Linotype"/>
+          <w:sz w:val="20"/>
+          <w:szCs w:val="20"/>
+        </w:rPr>
+        <w:t xml:space="preserve">Absent further order, the Court finds Defendant is able and shall pay</w:t>
+      </w:r>
+      <w:r>
+        <w:rPr>
+          <w:rFonts w:ascii="Palatino Linotype" w:hAnsi="Palatino Linotype"/>
+          <w:sz w:val="20"/>
+          <w:szCs w:val="20"/>
+        </w:rPr>
+        <w:t xml:space="preserve"> the fines </w:t>
       </w:r>
       <w:r>
         <w:rPr>
@@ -1552,33 +1738,42 @@
           <w:sz w:val="20"/>
           <w:szCs w:val="20"/>
         </w:rPr>
-        <w:t xml:space="preserve">forthwith</w:t>
-      </w:r>
-      <w:r>
-        <w:rPr>
-          <w:rFonts w:ascii="Palatino Linotype" w:hAnsi="Palatino Linotype"/>
-          <w:sz w:val="20"/>
-          <w:szCs w:val="20"/>
-        </w:rPr>
-        <w:t xml:space="preserve">. </w:t>
-      </w:r>
-      <w:bookmarkStart w:id="1" w:name="_Hlk94196527"/>
-      <w:r>
-        <w:rPr>
-          <w:rFonts w:ascii="Palatino Linotype" w:hAnsi="Palatino Linotype"/>
-          <w:sz w:val="20"/>
-          <w:szCs w:val="20"/>
-        </w:rPr>
-        <w:t xml:space="preserve">Absent further order, the Court finds Defendant is able and shall pay</w:t>
-      </w:r>
-      <w:r>
-        <w:rPr>
-          <w:rFonts w:ascii="Palatino Linotype" w:hAnsi="Palatino Linotype"/>
-          <w:sz w:val="20"/>
-          <w:szCs w:val="20"/>
-        </w:rPr>
-        <w:t xml:space="preserve"> the fines </w:t>
-      </w:r>
+        <w:t xml:space="preserve"/>
+      </w:r>
+      <w:r>
+        <w:rPr>
+          <w:rFonts w:ascii="Palatino Linotype" w:hAnsi="Palatino Linotype"/>
+          <w:sz w:val="20"/>
+          <w:szCs w:val="20"/>
+        </w:rPr>
+        <w:t xml:space="preserve">and</w:t>
+      </w:r>
+      <w:proofErr w:type="gramEnd"/>
+      <w:r>
+        <w:rPr>
+          <w:rFonts w:ascii="Palatino Linotype" w:hAnsi="Palatino Linotype"/>
+          <w:sz w:val="20"/>
+          <w:szCs w:val="20"/>
+        </w:rPr>
+        <w:t xml:space="preserve"> costs</w:t>
+      </w:r>
+      <w:r>
+        <w:rPr>
+          <w:rFonts w:ascii="Palatino Linotype" w:hAnsi="Palatino Linotype"/>
+          <w:sz w:val="20"/>
+          <w:szCs w:val="20"/>
+        </w:rPr>
+        <w:t xml:space="preserve"> </w:t>
+      </w:r>
+      <w:r>
+        <w:rPr>
+          <w:rFonts w:ascii="Palatino Linotype" w:hAnsi="Palatino Linotype"/>
+          <w:sz w:val="20"/>
+          <w:szCs w:val="20"/>
+        </w:rPr>
+        <w:t xml:space="preserve">in full by </w:t>
+      </w:r>
+      <w:bookmarkEnd w:id="0"/>
       <w:r>
         <w:rPr>
           <w:rFonts w:ascii="Palatino Linotype" w:hAnsi="Palatino Linotype"/>
@@ -1587,6 +1782,30 @@
           <w:sz w:val="20"/>
           <w:szCs w:val="20"/>
         </w:rPr>
+        <w:t xml:space="preserve">February 23, 2022</w:t>
+      </w:r>
+      <w:r>
+        <w:rPr>
+          <w:rFonts w:ascii="Palatino Linotype" w:hAnsi="Palatino Linotype"/>
+          <w:sz w:val="20"/>
+          <w:szCs w:val="20"/>
+        </w:rPr>
+        <w:t xml:space="preserve">.</w:t>
+      </w:r>
+      <w:r>
+        <w:rPr>
+          <w:rFonts w:ascii="Palatino Linotype" w:hAnsi="Palatino Linotype"/>
+          <w:sz w:val="20"/>
+          <w:szCs w:val="20"/>
+        </w:rPr>
+        <w:t xml:space="preserve"> </w:t>
+      </w:r>
+      <w:r>
+        <w:rPr>
+          <w:rFonts w:ascii="Palatino Linotype" w:hAnsi="Palatino Linotype"/>
+          <w:sz w:val="20"/>
+          <w:szCs w:val="20"/>
+        </w:rPr>
         <w:t xml:space="preserve"/>
       </w:r>
       <w:r>
@@ -1595,20 +1814,83 @@
           <w:sz w:val="20"/>
           <w:szCs w:val="20"/>
         </w:rPr>
-        <w:t xml:space="preserve">and</w:t>
+        <w:t xml:space="preserve"/>
+      </w:r>
+      <w:r>
+        <w:rPr>
+          <w:rFonts w:ascii="Palatino Linotype" w:hAnsi="Palatino Linotype"/>
+          <w:sz w:val="20"/>
+          <w:szCs w:val="20"/>
+        </w:rPr>
+        <w:t xml:space="preserve"/>
+      </w:r>
+      <w:r>
+        <w:rPr>
+          <w:rFonts w:ascii="Palatino Linotype" w:hAnsi="Palatino Linotype"/>
+          <w:sz w:val="20"/>
+          <w:szCs w:val="20"/>
+        </w:rPr>
+        <w:t xml:space="preserve"/>
+      </w:r>
+      <w:r>
+        <w:rPr>
+          <w:rFonts w:ascii="Palatino Linotype" w:hAnsi="Palatino Linotype"/>
+          <w:sz w:val="20"/>
+          <w:szCs w:val="20"/>
+        </w:rPr>
+        <w:t xml:space="preserve"/>
+      </w:r>
+      <w:r>
+        <w:rPr>
+          <w:rFonts w:ascii="Palatino Linotype" w:hAnsi="Palatino Linotype"/>
+          <w:sz w:val="20"/>
+          <w:szCs w:val="20"/>
+        </w:rPr>
+        <w:t xml:space="preserve"/>
+      </w:r>
+      <w:r>
+        <w:rPr>
+          <w:rFonts w:ascii="Palatino Linotype" w:hAnsi="Palatino Linotype"/>
+          <w:sz w:val="20"/>
+          <w:szCs w:val="20"/>
+        </w:rPr>
+        <w:t xml:space="preserve"/>
+      </w:r>
+      <w:r>
+        <w:rPr>
+          <w:rFonts w:ascii="Palatino Linotype" w:hAnsi="Palatino Linotype"/>
+          <w:sz w:val="20"/>
+          <w:szCs w:val="20"/>
+        </w:rPr>
+        <w:t xml:space="preserve"/>
+        <w:br/>
+        <w:t xml:space="preserve"/>
+      </w:r>
+    </w:p>
+    <w:p>
+      <w:pPr>
+        <w:jc w:val="both"/>
+        <w:rPr>
+          <w:rFonts w:ascii="Palatino Linotype" w:hAnsi="Palatino Linotype"/>
+          <w:sz w:val="20"/>
+          <w:szCs w:val="20"/>
+        </w:rPr>
+      </w:pPr>
+      <w:proofErr w:type="gramStart"/>
+      <w:r>
+        <w:rPr>
+          <w:rFonts w:ascii="Palatino Linotype" w:hAnsi="Palatino Linotype"/>
+          <w:b/>
+          <w:sz w:val="20"/>
+          <w:szCs w:val="20"/>
+        </w:rPr>
+        <w:t>Jail Credit.</w:t>
       </w:r>
       <w:proofErr w:type="gramEnd"/>
       <w:r>
         <w:rPr>
           <w:rFonts w:ascii="Palatino Linotype" w:hAnsi="Palatino Linotype"/>
-          <w:sz w:val="20"/>
-          <w:szCs w:val="20"/>
-        </w:rPr>
-        <w:t xml:space="preserve"> costs</w:t>
-      </w:r>
-      <w:r>
-        <w:rPr>
-          <w:rFonts w:ascii="Palatino Linotype" w:hAnsi="Palatino Linotype"/>
+          <w:b/>
           <w:sz w:val="20"/>
           <w:szCs w:val="20"/>
         </w:rPr>
@@ -1620,26 +1902,75 @@
           <w:sz w:val="20"/>
           <w:szCs w:val="20"/>
         </w:rPr>
-        <w:t xml:space="preserve">in full by </w:t>
-      </w:r>
-      <w:bookmarkEnd w:id="1"/>
+        <w:t xml:space="preserve">Defendant is granted </w:t>
+      </w:r>
       <w:r>
         <w:rPr>
           <w:rFonts w:ascii="Palatino Linotype" w:hAnsi="Palatino Linotype"/>
           <w:b/>
-          <w:bCs/>
-          <w:sz w:val="20"/>
-          <w:szCs w:val="20"/>
-        </w:rPr>
-        <w:t xml:space="preserve">February 14, 2022</w:t>
-      </w:r>
-      <w:r>
-        <w:rPr>
-          <w:rFonts w:ascii="Palatino Linotype" w:hAnsi="Palatino Linotype"/>
-          <w:sz w:val="20"/>
-          <w:szCs w:val="20"/>
-        </w:rPr>
-        <w:t xml:space="preserve">. </w:t>
+          <w:sz w:val="20"/>
+          <w:szCs w:val="20"/>
+        </w:rPr>
+        <w:t xml:space="preserve">credit for 2 day</w:t>
+      </w:r>
+      <w:r>
+        <w:rPr>
+          <w:rFonts w:ascii="Palatino Linotype" w:hAnsi="Palatino Linotype"/>
+          <w:b/>
+          <w:sz w:val="20"/>
+          <w:szCs w:val="20"/>
+        </w:rPr>
+        <w:t>(</w:t>
+      </w:r>
+      <w:r>
+        <w:rPr>
+          <w:rFonts w:ascii="Palatino Linotype" w:hAnsi="Palatino Linotype"/>
+          <w:b/>
+          <w:sz w:val="20"/>
+          <w:szCs w:val="20"/>
+        </w:rPr>
+        <w:t>s</w:t>
+      </w:r>
+      <w:r>
+        <w:rPr>
+          <w:rFonts w:ascii="Palatino Linotype" w:hAnsi="Palatino Linotype"/>
+          <w:b/>
+          <w:sz w:val="20"/>
+          <w:szCs w:val="20"/>
+        </w:rPr>
+        <w:t xml:space="preserve">)</w:t>
+      </w:r>
+      <w:r>
+        <w:rPr>
+          <w:rFonts w:ascii="Palatino Linotype" w:hAnsi="Palatino Linotype"/>
+          <w:sz w:val="20"/>
+          <w:szCs w:val="20"/>
+        </w:rPr>
+        <w:t xml:space="preserve"> already served in jail.</w:t>
+      </w:r>
+      <w:r>
+        <w:rPr>
+          <w:rFonts w:ascii="Palatino Linotype" w:hAnsi="Palatino Linotype"/>
+          <w:sz w:val="20"/>
+          <w:szCs w:val="20"/>
+        </w:rPr>
+        <w:t xml:space="preserve"> </w:t>
+      </w:r>
+      <w:r>
+        <w:rPr>
+          <w:rFonts w:ascii="Palatino Linotype" w:hAnsi="Palatino Linotype"/>
+          <w:sz w:val="20"/>
+          <w:szCs w:val="20"/>
+        </w:rPr>
+        <w:t xml:space="preserve"/>
+      </w:r>
+      <w:r>
+        <w:rPr>
+          <w:rFonts w:ascii="Palatino Linotype" w:hAnsi="Palatino Linotype"/>
+          <w:sz w:val="20"/>
+          <w:szCs w:val="20"/>
+        </w:rPr>
+        <w:t xml:space="preserve"/>
       </w:r>
       <w:r>
         <w:rPr>
@@ -1721,7 +2052,6 @@
           <w:sz w:val="20"/>
           <w:szCs w:val="20"/>
         </w:rPr>
-        <w:lastRenderedPageBreak/>
         <w:tab/>
       </w:r>
       <w:r>
@@ -1825,7 +2155,7 @@
           <w:sz w:val="20"/>
           <w:szCs w:val="20"/>
         </w:rPr>
-        <w:t xml:space="preserve">Magistrate</w:t>
+        <w:t xml:space="preserve">Judge</w:t>
       </w:r>
       <w:r>
         <w:rPr>
@@ -1841,7 +2171,7 @@
           <w:sz w:val="20"/>
           <w:szCs w:val="20"/>
         </w:rPr>
-        <w:t xml:space="preserve">Amanda</w:t>
+        <w:t xml:space="preserve">Marianne</w:t>
       </w:r>
       <w:r>
         <w:rPr>
@@ -1857,7 +2187,7 @@
           <w:sz w:val="20"/>
           <w:szCs w:val="20"/>
         </w:rPr>
-        <w:t xml:space="preserve">Bunner</w:t>
+        <w:t xml:space="preserve">Hemmeter</w:t>
       </w:r>
     </w:p>
     <w:p>
@@ -1893,72 +2223,30 @@
     <w:p>
       <w:pPr>
         <w:tabs>
-          <w:tab w:val="center" w:pos="4680"/>
+          <w:tab w:val="left" w:pos="-1080"/>
+          <w:tab w:val="left" w:pos="-720"/>
+          <w:tab w:val="left" w:pos="0"/>
+          <w:tab w:val="left" w:pos="720"/>
+          <w:tab w:val="left" w:pos="1440"/>
+          <w:tab w:val="left" w:pos="2160"/>
+          <w:tab w:val="left" w:pos="2880"/>
+          <w:tab w:val="left" w:pos="3600"/>
+          <w:tab w:val="left" w:pos="4320"/>
+          <w:tab w:val="left" w:pos="4680"/>
         </w:tabs>
-        <w:jc w:val="both"/>
-        <w:rPr>
-          <w:rFonts w:ascii="Palatino Linotype" w:hAnsi="Palatino Linotype"/>
-          <w:b/>
-          <w:bCs/>
-          <w:i/>
-          <w:sz w:val="19"/>
-          <w:szCs w:val="19"/>
-        </w:rPr>
-      </w:pPr>
-      <w:r>
-        <w:rPr>
-          <w:rFonts w:ascii="Palatino Linotype" w:hAnsi="Palatino Linotype"/>
-          <w:b/>
-          <w:bCs/>
-          <w:i/>
-          <w:sz w:val="19"/>
-          <w:szCs w:val="19"/>
-        </w:rPr>
-        <w:t xml:space="preserve">Pursuant to Criminal Rule 19(D) and Traffic Rule 14, written objections to this magistrate’s decision must be filed within </w:t>
-      </w:r>
-      <w:r>
-        <w:rPr>
-          <w:rFonts w:ascii="Palatino Linotype" w:hAnsi="Palatino Linotype"/>
-          <w:b/>
-          <w:bCs/>
-          <w:i/>
-          <w:sz w:val="19"/>
-          <w:szCs w:val="19"/>
-        </w:rPr>
-        <w:t>14</w:t>
-      </w:r>
-      <w:r>
-        <w:rPr>
-          <w:rFonts w:ascii="Palatino Linotype" w:hAnsi="Palatino Linotype"/>
-          <w:b/>
-          <w:bCs/>
-          <w:i/>
-          <w:sz w:val="19"/>
-          <w:szCs w:val="19"/>
-        </w:rPr>
-        <w:t xml:space="preserve"> days of the filing of this decision. Any objections must state with specificity the grounds of the objections. </w:t>
-      </w:r>
-      <w:r>
-        <w:rPr>
-          <w:rFonts w:ascii="Palatino Linotype" w:hAnsi="Palatino Linotype"/>
-          <w:b/>
-          <w:bCs/>
-          <w:i/>
-          <w:sz w:val="19"/>
-          <w:szCs w:val="19"/>
-        </w:rPr>
-        <w:t xml:space="preserve">A party shall not assign as error on appeal the court’s adoption of this decision unless the party timely </w:t>
-      </w:r>
-      <w:r>
-        <w:rPr>
-          <w:rFonts w:ascii="Palatino Linotype" w:hAnsi="Palatino Linotype"/>
-          <w:b/>
-          <w:bCs/>
-          <w:i/>
-          <w:sz w:val="19"/>
-          <w:szCs w:val="19"/>
-        </w:rPr>
-        <w:t xml:space="preserve">files objections.</w:t>
+        <w:rPr>
+          <w:rFonts w:ascii="Palatino Linotype" w:hAnsi="Palatino Linotype"/>
+          <w:sz w:val="16"/>
+          <w:szCs w:val="16"/>
+        </w:rPr>
+      </w:pPr>
+      <w:r>
+        <w:rPr>
+          <w:rFonts w:ascii="Palatino Linotype" w:hAnsi="Palatino Linotype"/>
+          <w:sz w:val="16"/>
+          <w:szCs w:val="16"/>
+        </w:rPr>
+        <w:t>Copies served by Dep. Clerk ___________ on the following date ___________ to:</w:t>
       </w:r>
     </w:p>
     <w:p>
@@ -1977,17 +2265,17 @@
         </w:tabs>
         <w:rPr>
           <w:rFonts w:ascii="Palatino Linotype" w:hAnsi="Palatino Linotype"/>
-          <w:sz w:val="20"/>
-          <w:szCs w:val="20"/>
-        </w:rPr>
-      </w:pPr>
-      <w:r>
-        <w:rPr>
-          <w:rFonts w:ascii="Palatino Linotype" w:hAnsi="Palatino Linotype"/>
-          <w:sz w:val="20"/>
-          <w:szCs w:val="20"/>
-        </w:rPr>
-        <w:t xml:space="preserve"/>
+          <w:sz w:val="16"/>
+          <w:szCs w:val="16"/>
+        </w:rPr>
+      </w:pPr>
+      <w:r>
+        <w:rPr>
+          <w:rFonts w:ascii="Palatino Linotype" w:hAnsi="Palatino Linotype"/>
+          <w:sz w:val="16"/>
+          <w:szCs w:val="16"/>
+        </w:rPr>
+        <w:t xml:space="preserve">Prosecutor’s Office: PS     OM     EM; Defendant’s Attorney: PS     OM     EM; JUSTIN KUDELA: PS     OM     EM;</w:t>
       </w:r>
     </w:p>
     <w:p>
@@ -2016,31 +2304,7 @@
           <w:sz w:val="16"/>
           <w:szCs w:val="16"/>
         </w:rPr>
-        <w:t>Copies served by Dep. Clerk ______</w:t>
-      </w:r>
-      <w:r>
-        <w:rPr>
-          <w:rFonts w:ascii="Palatino Linotype" w:hAnsi="Palatino Linotype"/>
-          <w:sz w:val="16"/>
-          <w:szCs w:val="16"/>
-        </w:rPr>
-        <w:t>___</w:t>
-      </w:r>
-      <w:r>
-        <w:rPr>
-          <w:rFonts w:ascii="Palatino Linotype" w:hAnsi="Palatino Linotype"/>
-          <w:sz w:val="16"/>
-          <w:szCs w:val="16"/>
-        </w:rPr>
-        <w:t xml:space="preserve"> on: </w:t>
-      </w:r>
-      <w:r>
-        <w:rPr>
-          <w:rFonts w:ascii="Palatino Linotype" w:hAnsi="Palatino Linotype"/>
-          <w:sz w:val="16"/>
-          <w:szCs w:val="16"/>
-        </w:rPr>
-        <w:t xml:space="preserve">___ Prosecutor’s Office, ___ JUSTIN KUDELA</w:t>
+        <w:t xml:space="preserve"/>
       </w:r>
     </w:p>
     <w:p>
@@ -2114,7 +2378,12 @@
 <w:ftr xmlns:wpc="http://schemas.microsoft.com/office/word/2010/wordprocessingCanvas" xmlns:mc="http://schemas.openxmlformats.org/markup-compatibility/2006" xmlns:o="urn:schemas-microsoft-com:office:office" xmlns:r="http://schemas.openxmlformats.org/officeDocument/2006/relationships" xmlns:m="http://schemas.openxmlformats.org/officeDocument/2006/math" xmlns:v="urn:schemas-microsoft-com:vml" xmlns:wp14="http://schemas.microsoft.com/office/word/2010/wordprocessingDrawing" xmlns:wp="http://schemas.openxmlformats.org/drawingml/2006/wordprocessingDrawing" xmlns:w10="urn:schemas-microsoft-com:office:word" xmlns:w="http://schemas.openxmlformats.org/wordprocessingml/2006/main" xmlns:w14="http://schemas.microsoft.com/office/word/2010/wordml" xmlns:wpg="http://schemas.microsoft.com/office/word/2010/wordprocessingGroup" xmlns:wpi="http://schemas.microsoft.com/office/word/2010/wordprocessingInk" xmlns:wne="http://schemas.microsoft.com/office/word/2006/wordml" xmlns:wps="http://schemas.microsoft.com/office/word/2010/wordprocessingShape" mc:Ignorable="w14 wp14">
   <w:sdt>
     <w:sdtPr>
-      <w:id w:val="-1309706245"/>
+      <w:rPr>
+        <w:rFonts w:ascii="Palatino Linotype" w:hAnsi="Palatino Linotype"/>
+        <w:sz w:val="20"/>
+        <w:szCs w:val="20"/>
+      </w:rPr>
+      <w:id w:val="-2099861789"/>
       <w:docPartObj>
         <w:docPartGallery w:val="Page Numbers (Bottom of Page)"/>
         <w:docPartUnique/>
@@ -2129,19 +2398,13 @@
             <w:sz w:val="20"/>
             <w:szCs w:val="20"/>
           </w:rPr>
-          <w:id w:val="98381352"/>
+          <w:id w:val="860082579"/>
           <w:docPartObj>
             <w:docPartGallery w:val="Page Numbers (Top of Page)"/>
             <w:docPartUnique/>
           </w:docPartObj>
         </w:sdtPr>
-        <w:sdtEndPr>
-          <w:rPr>
-            <w:rFonts w:ascii="Times New Roman" w:hAnsi="Times New Roman"/>
-            <w:sz w:val="24"/>
-            <w:szCs w:val="24"/>
-          </w:rPr>
-        </w:sdtEndPr>
+        <w:sdtEndPr/>
         <w:sdtContent>
           <w:p>
             <w:pPr>
@@ -2211,7 +2474,7 @@
                 <w:sz w:val="20"/>
                 <w:szCs w:val="20"/>
               </w:rPr>
-              <w:t>1</w:t>
+              <w:t>2</w:t>
             </w:r>
             <w:r>
               <w:rPr>
@@ -2270,7 +2533,7 @@
                 <w:sz w:val="20"/>
                 <w:szCs w:val="20"/>
               </w:rPr>
-              <w:t>3</w:t>
+              <w:t>5</w:t>
             </w:r>
             <w:r>
               <w:rPr>
@@ -2298,49 +2561,13 @@
                 <w:sz w:val="20"/>
                 <w:szCs w:val="20"/>
               </w:rPr>
-              <w:t xml:space="preserve">Magistrate Decision</w:t>
+              <w:t xml:space="preserve">Final Judgment Entry 21CRB01437</w:t>
             </w:r>
-            <w:r>
-              <w:rPr>
-                <w:rFonts w:ascii="Palatino Linotype" w:hAnsi="Palatino Linotype"/>
-                <w:sz w:val="20"/>
-                <w:szCs w:val="20"/>
-              </w:rPr>
-              <w:t xml:space="preserve"> 21CRB01437</w:t>
-            </w:r>
-          </w:p>
-          <w:p>
-            <w:pPr>
-              <w:pStyle w:val="Footer"/>
-              <w:jc w:val="right"/>
-            </w:pPr>
           </w:p>
         </w:sdtContent>
       </w:sdt>
     </w:sdtContent>
   </w:sdt>
-  <w:p>
-    <w:pPr>
-      <w:tabs>
-        <w:tab w:val="left" w:pos="-1080"/>
-        <w:tab w:val="left" w:pos="-720"/>
-        <w:tab w:val="left" w:pos="0"/>
-        <w:tab w:val="left" w:pos="720"/>
-        <w:tab w:val="left" w:pos="1440"/>
-        <w:tab w:val="left" w:pos="2160"/>
-        <w:tab w:val="left" w:pos="2880"/>
-        <w:tab w:val="left" w:pos="3600"/>
-        <w:tab w:val="left" w:pos="4320"/>
-        <w:tab w:val="left" w:pos="4680"/>
-      </w:tabs>
-      <w:jc w:val="right"/>
-      <w:rPr>
-        <w:rFonts w:ascii="Palatino Linotype" w:hAnsi="Palatino Linotype"/>
-        <w:sz w:val="20"/>
-        <w:szCs w:val="20"/>
-      </w:rPr>
-    </w:pPr>
-  </w:p>
 </w:ftr>
 </file>
 
@@ -2532,8 +2759,240 @@
       </w:rPr>
     </w:lvl>
   </w:abstractNum>
+  <w:abstractNum w:abstractNumId="1">
+    <w:nsid w:val="279660C9"/>
+    <w:multiLevelType w:val="hybridMultilevel"/>
+    <w:tmpl w:val="672ECC5E"/>
+    <w:lvl w:ilvl="0" w:tplc="04090001">
+      <w:start w:val="1"/>
+      <w:numFmt w:val="bullet"/>
+      <w:lvlText w:val=""/>
+      <w:lvlJc w:val="left"/>
+      <w:pPr>
+        <w:ind w:left="720" w:hanging="360"/>
+      </w:pPr>
+      <w:rPr>
+        <w:rFonts w:ascii="Symbol" w:hAnsi="Symbol" w:hint="default"/>
+      </w:rPr>
+    </w:lvl>
+    <w:lvl w:ilvl="1" w:tplc="04090003" w:tentative="1">
+      <w:start w:val="1"/>
+      <w:numFmt w:val="bullet"/>
+      <w:lvlText w:val="o"/>
+      <w:lvlJc w:val="left"/>
+      <w:pPr>
+        <w:ind w:left="1440" w:hanging="360"/>
+      </w:pPr>
+      <w:rPr>
+        <w:rFonts w:ascii="Courier New" w:hAnsi="Courier New" w:cs="Courier New" w:hint="default"/>
+      </w:rPr>
+    </w:lvl>
+    <w:lvl w:ilvl="2" w:tplc="04090005" w:tentative="1">
+      <w:start w:val="1"/>
+      <w:numFmt w:val="bullet"/>
+      <w:lvlText w:val=""/>
+      <w:lvlJc w:val="left"/>
+      <w:pPr>
+        <w:ind w:left="2160" w:hanging="360"/>
+      </w:pPr>
+      <w:rPr>
+        <w:rFonts w:ascii="Wingdings" w:hAnsi="Wingdings" w:hint="default"/>
+      </w:rPr>
+    </w:lvl>
+    <w:lvl w:ilvl="3" w:tplc="04090001" w:tentative="1">
+      <w:start w:val="1"/>
+      <w:numFmt w:val="bullet"/>
+      <w:lvlText w:val=""/>
+      <w:lvlJc w:val="left"/>
+      <w:pPr>
+        <w:ind w:left="2880" w:hanging="360"/>
+      </w:pPr>
+      <w:rPr>
+        <w:rFonts w:ascii="Symbol" w:hAnsi="Symbol" w:hint="default"/>
+      </w:rPr>
+    </w:lvl>
+    <w:lvl w:ilvl="4" w:tplc="04090003" w:tentative="1">
+      <w:start w:val="1"/>
+      <w:numFmt w:val="bullet"/>
+      <w:lvlText w:val="o"/>
+      <w:lvlJc w:val="left"/>
+      <w:pPr>
+        <w:ind w:left="3600" w:hanging="360"/>
+      </w:pPr>
+      <w:rPr>
+        <w:rFonts w:ascii="Courier New" w:hAnsi="Courier New" w:cs="Courier New" w:hint="default"/>
+      </w:rPr>
+    </w:lvl>
+    <w:lvl w:ilvl="5" w:tplc="04090005" w:tentative="1">
+      <w:start w:val="1"/>
+      <w:numFmt w:val="bullet"/>
+      <w:lvlText w:val=""/>
+      <w:lvlJc w:val="left"/>
+      <w:pPr>
+        <w:ind w:left="4320" w:hanging="360"/>
+      </w:pPr>
+      <w:rPr>
+        <w:rFonts w:ascii="Wingdings" w:hAnsi="Wingdings" w:hint="default"/>
+      </w:rPr>
+    </w:lvl>
+    <w:lvl w:ilvl="6" w:tplc="04090001" w:tentative="1">
+      <w:start w:val="1"/>
+      <w:numFmt w:val="bullet"/>
+      <w:lvlText w:val=""/>
+      <w:lvlJc w:val="left"/>
+      <w:pPr>
+        <w:ind w:left="5040" w:hanging="360"/>
+      </w:pPr>
+      <w:rPr>
+        <w:rFonts w:ascii="Symbol" w:hAnsi="Symbol" w:hint="default"/>
+      </w:rPr>
+    </w:lvl>
+    <w:lvl w:ilvl="7" w:tplc="04090003" w:tentative="1">
+      <w:start w:val="1"/>
+      <w:numFmt w:val="bullet"/>
+      <w:lvlText w:val="o"/>
+      <w:lvlJc w:val="left"/>
+      <w:pPr>
+        <w:ind w:left="5760" w:hanging="360"/>
+      </w:pPr>
+      <w:rPr>
+        <w:rFonts w:ascii="Courier New" w:hAnsi="Courier New" w:cs="Courier New" w:hint="default"/>
+      </w:rPr>
+    </w:lvl>
+    <w:lvl w:ilvl="8" w:tplc="04090005" w:tentative="1">
+      <w:start w:val="1"/>
+      <w:numFmt w:val="bullet"/>
+      <w:lvlText w:val=""/>
+      <w:lvlJc w:val="left"/>
+      <w:pPr>
+        <w:ind w:left="6480" w:hanging="360"/>
+      </w:pPr>
+      <w:rPr>
+        <w:rFonts w:ascii="Wingdings" w:hAnsi="Wingdings" w:hint="default"/>
+      </w:rPr>
+    </w:lvl>
+  </w:abstractNum>
+  <w:abstractNum w:abstractNumId="2">
+    <w:nsid w:val="2E17566E"/>
+    <w:multiLevelType w:val="hybridMultilevel"/>
+    <w:tmpl w:val="00866CE6"/>
+    <w:lvl w:ilvl="0" w:tplc="04090001">
+      <w:start w:val="1"/>
+      <w:numFmt w:val="bullet"/>
+      <w:lvlText w:val=""/>
+      <w:lvlJc w:val="left"/>
+      <w:pPr>
+        <w:ind w:left="779" w:hanging="360"/>
+      </w:pPr>
+      <w:rPr>
+        <w:rFonts w:ascii="Symbol" w:hAnsi="Symbol" w:hint="default"/>
+      </w:rPr>
+    </w:lvl>
+    <w:lvl w:ilvl="1" w:tplc="04090003">
+      <w:start w:val="1"/>
+      <w:numFmt w:val="bullet"/>
+      <w:lvlText w:val="o"/>
+      <w:lvlJc w:val="left"/>
+      <w:pPr>
+        <w:ind w:left="1499" w:hanging="360"/>
+      </w:pPr>
+      <w:rPr>
+        <w:rFonts w:ascii="Courier New" w:hAnsi="Courier New" w:cs="Courier New" w:hint="default"/>
+      </w:rPr>
+    </w:lvl>
+    <w:lvl w:ilvl="2" w:tplc="04090005" w:tentative="1">
+      <w:start w:val="1"/>
+      <w:numFmt w:val="bullet"/>
+      <w:lvlText w:val=""/>
+      <w:lvlJc w:val="left"/>
+      <w:pPr>
+        <w:ind w:left="2219" w:hanging="360"/>
+      </w:pPr>
+      <w:rPr>
+        <w:rFonts w:ascii="Wingdings" w:hAnsi="Wingdings" w:hint="default"/>
+      </w:rPr>
+    </w:lvl>
+    <w:lvl w:ilvl="3" w:tplc="04090001" w:tentative="1">
+      <w:start w:val="1"/>
+      <w:numFmt w:val="bullet"/>
+      <w:lvlText w:val=""/>
+      <w:lvlJc w:val="left"/>
+      <w:pPr>
+        <w:ind w:left="2939" w:hanging="360"/>
+      </w:pPr>
+      <w:rPr>
+        <w:rFonts w:ascii="Symbol" w:hAnsi="Symbol" w:hint="default"/>
+      </w:rPr>
+    </w:lvl>
+    <w:lvl w:ilvl="4" w:tplc="04090003" w:tentative="1">
+      <w:start w:val="1"/>
+      <w:numFmt w:val="bullet"/>
+      <w:lvlText w:val="o"/>
+      <w:lvlJc w:val="left"/>
+      <w:pPr>
+        <w:ind w:left="3659" w:hanging="360"/>
+      </w:pPr>
+      <w:rPr>
+        <w:rFonts w:ascii="Courier New" w:hAnsi="Courier New" w:cs="Courier New" w:hint="default"/>
+      </w:rPr>
+    </w:lvl>
+    <w:lvl w:ilvl="5" w:tplc="04090005" w:tentative="1">
+      <w:start w:val="1"/>
+      <w:numFmt w:val="bullet"/>
+      <w:lvlText w:val=""/>
+      <w:lvlJc w:val="left"/>
+      <w:pPr>
+        <w:ind w:left="4379" w:hanging="360"/>
+      </w:pPr>
+      <w:rPr>
+        <w:rFonts w:ascii="Wingdings" w:hAnsi="Wingdings" w:hint="default"/>
+      </w:rPr>
+    </w:lvl>
+    <w:lvl w:ilvl="6" w:tplc="04090001" w:tentative="1">
+      <w:start w:val="1"/>
+      <w:numFmt w:val="bullet"/>
+      <w:lvlText w:val=""/>
+      <w:lvlJc w:val="left"/>
+      <w:pPr>
+        <w:ind w:left="5099" w:hanging="360"/>
+      </w:pPr>
+      <w:rPr>
+        <w:rFonts w:ascii="Symbol" w:hAnsi="Symbol" w:hint="default"/>
+      </w:rPr>
+    </w:lvl>
+    <w:lvl w:ilvl="7" w:tplc="04090003" w:tentative="1">
+      <w:start w:val="1"/>
+      <w:numFmt w:val="bullet"/>
+      <w:lvlText w:val="o"/>
+      <w:lvlJc w:val="left"/>
+      <w:pPr>
+        <w:ind w:left="5819" w:hanging="360"/>
+      </w:pPr>
+      <w:rPr>
+        <w:rFonts w:ascii="Courier New" w:hAnsi="Courier New" w:cs="Courier New" w:hint="default"/>
+      </w:rPr>
+    </w:lvl>
+    <w:lvl w:ilvl="8" w:tplc="04090005" w:tentative="1">
+      <w:start w:val="1"/>
+      <w:numFmt w:val="bullet"/>
+      <w:lvlText w:val=""/>
+      <w:lvlJc w:val="left"/>
+      <w:pPr>
+        <w:ind w:left="6539" w:hanging="360"/>
+      </w:pPr>
+      <w:rPr>
+        <w:rFonts w:ascii="Wingdings" w:hAnsi="Wingdings" w:hint="default"/>
+      </w:rPr>
+    </w:lvl>
+  </w:abstractNum>
   <w:num w:numId="1">
     <w:abstractNumId w:val="0"/>
+  </w:num>
+  <w:num w:numId="2">
+    <w:abstractNumId w:val="2"/>
+  </w:num>
+  <w:num w:numId="3">
+    <w:abstractNumId w:val="1"/>
   </w:num>
 </w:numbering>
 </file>
@@ -2852,6 +3311,49 @@
       <w:contextualSpacing/>
     </w:pPr>
   </w:style>
+  <w:style w:type="character" w:styleId="CommentReference">
+    <w:name w:val="annotation reference"/>
+    <w:basedOn w:val="DefaultParagraphFont"/>
+    <w:uiPriority w:val="99"/>
+    <w:semiHidden/>
+    <w:unhideWhenUsed/>
+    <w:rsid w:val="00A53114"/>
+    <w:rPr>
+      <w:sz w:val="16"/>
+      <w:szCs w:val="16"/>
+    </w:rPr>
+  </w:style>
+  <w:style w:type="paragraph" w:styleId="CommentText">
+    <w:name w:val="annotation text"/>
+    <w:basedOn w:val="Normal"/>
+    <w:link w:val="CommentTextChar"/>
+    <w:uiPriority w:val="99"/>
+    <w:unhideWhenUsed/>
+    <w:rsid w:val="00A53114"/>
+    <w:pPr>
+      <w:widowControl/>
+      <w:autoSpaceDE/>
+      <w:autoSpaceDN/>
+      <w:adjustRightInd/>
+    </w:pPr>
+    <w:rPr>
+      <w:rFonts w:asciiTheme="minorHAnsi" w:eastAsiaTheme="minorHAnsi" w:hAnsiTheme="minorHAnsi" w:cstheme="minorBidi"/>
+      <w:sz w:val="20"/>
+      <w:szCs w:val="20"/>
+    </w:rPr>
+  </w:style>
+  <w:style w:type="character" w:customStyle="1" w:styleId="CommentTextChar">
+    <w:name w:val="Comment Text Char"/>
+    <w:basedOn w:val="DefaultParagraphFont"/>
+    <w:link w:val="CommentText"/>
+    <w:uiPriority w:val="99"/>
+    <w:rsid w:val="00A53114"/>
+    <w:rPr>
+      <w:rFonts w:eastAsiaTheme="minorHAnsi"/>
+      <w:sz w:val="20"/>
+      <w:szCs w:val="20"/>
+    </w:rPr>
+  </w:style>
 </w:styles>
 </file>
 
@@ -3169,6 +3671,49 @@
       <w:contextualSpacing/>
     </w:pPr>
   </w:style>
+  <w:style w:type="character" w:styleId="CommentReference">
+    <w:name w:val="annotation reference"/>
+    <w:basedOn w:val="DefaultParagraphFont"/>
+    <w:uiPriority w:val="99"/>
+    <w:semiHidden/>
+    <w:unhideWhenUsed/>
+    <w:rsid w:val="00A53114"/>
+    <w:rPr>
+      <w:sz w:val="16"/>
+      <w:szCs w:val="16"/>
+    </w:rPr>
+  </w:style>
+  <w:style w:type="paragraph" w:styleId="CommentText">
+    <w:name w:val="annotation text"/>
+    <w:basedOn w:val="Normal"/>
+    <w:link w:val="CommentTextChar"/>
+    <w:uiPriority w:val="99"/>
+    <w:unhideWhenUsed/>
+    <w:rsid w:val="00A53114"/>
+    <w:pPr>
+      <w:widowControl/>
+      <w:autoSpaceDE/>
+      <w:autoSpaceDN/>
+      <w:adjustRightInd/>
+    </w:pPr>
+    <w:rPr>
+      <w:rFonts w:asciiTheme="minorHAnsi" w:eastAsiaTheme="minorHAnsi" w:hAnsiTheme="minorHAnsi" w:cstheme="minorBidi"/>
+      <w:sz w:val="20"/>
+      <w:szCs w:val="20"/>
+    </w:rPr>
+  </w:style>
+  <w:style w:type="character" w:customStyle="1" w:styleId="CommentTextChar">
+    <w:name w:val="Comment Text Char"/>
+    <w:basedOn w:val="DefaultParagraphFont"/>
+    <w:link w:val="CommentText"/>
+    <w:uiPriority w:val="99"/>
+    <w:rsid w:val="00A53114"/>
+    <w:rPr>
+      <w:rFonts w:eastAsiaTheme="minorHAnsi"/>
+      <w:sz w:val="20"/>
+      <w:szCs w:val="20"/>
+    </w:rPr>
+  </w:style>
 </w:styles>
 </file>
 

--- a/resources/Saved/21CRB01437_Traffic Judgment Entry.docx
+++ b/resources/Saved/21CRB01437_Traffic Judgment Entry.docx
@@ -747,6 +747,161 @@
           <w:szCs w:val="20"/>
         </w:rPr>
       </w:pPr>
+      <w:r>
+        <w:rPr>
+          <w:rFonts w:ascii="Palatino Linotype" w:hAnsi="Palatino Linotype"/>
+          <w:sz w:val="20"/>
+          <w:szCs w:val="20"/>
+        </w:rPr>
+        <w:t xml:space="preserve"/>
+      </w:r>
+      <w:r>
+        <w:rPr>
+          <w:rFonts w:ascii="Palatino Linotype" w:hAnsi="Palatino Linotype"/>
+          <w:sz w:val="20"/>
+          <w:szCs w:val="20"/>
+        </w:rPr>
+        <w:t xml:space="preserve"/>
+        <w:br/>
+        <w:t xml:space="preserve"/>
+      </w:r>
+      <w:proofErr w:type="gramStart"/>
+      <w:r>
+        <w:rPr>
+          <w:rFonts w:ascii="Palatino Linotype" w:hAnsi="Palatino Linotype"/>
+          <w:b/>
+          <w:sz w:val="20"/>
+          <w:szCs w:val="20"/>
+        </w:rPr>
+        <w:t>Diversion.</w:t>
+      </w:r>
+      <w:proofErr w:type="gramEnd"/>
+      <w:r>
+        <w:rPr>
+          <w:rFonts w:ascii="Palatino Linotype" w:hAnsi="Palatino Linotype"/>
+          <w:b/>
+          <w:sz w:val="20"/>
+          <w:szCs w:val="20"/>
+        </w:rPr>
+        <w:t xml:space="preserve"> </w:t>
+      </w:r>
+      <w:r>
+        <w:rPr>
+          <w:rFonts w:ascii="Palatino Linotype" w:hAnsi="Palatino Linotype"/>
+          <w:b/>
+          <w:sz w:val="20"/>
+          <w:szCs w:val="20"/>
+        </w:rPr>
+        <w:t xml:space="preserve"> </w:t>
+      </w:r>
+      <w:r>
+        <w:rPr>
+          <w:rFonts w:ascii="Palatino Linotype" w:hAnsi="Palatino Linotype"/>
+          <w:sz w:val="20"/>
+          <w:szCs w:val="20"/>
+        </w:rPr>
+        <w:t xml:space="preserve">Defendant is eligible for the Theft Diversion Program. The Defendant’s plea and the Court’s findings are set forth in the chart below. The sentence, including any fines, costs and jail days, is SUSPENDED pending Defendant’s completion of the </w:t>
+      </w:r>
+      <w:r>
+        <w:rPr>
+          <w:rFonts w:ascii="Palatino Linotype" w:hAnsi="Palatino Linotype"/>
+          <w:sz w:val="20"/>
+          <w:szCs w:val="20"/>
+        </w:rPr>
+        <w:t xml:space="preserve">Theft Diversion Program</w:t>
+      </w:r>
+      <w:r>
+        <w:rPr>
+          <w:rFonts w:ascii="Palatino Linotype" w:hAnsi="Palatino Linotype"/>
+          <w:sz w:val="20"/>
+          <w:szCs w:val="20"/>
+        </w:rPr>
+        <w:t xml:space="preserve">. Should Defendant fail to complete the terms of the </w:t>
+      </w:r>
+      <w:r>
+        <w:rPr>
+          <w:rFonts w:ascii="Palatino Linotype" w:hAnsi="Palatino Linotype"/>
+          <w:sz w:val="20"/>
+          <w:szCs w:val="20"/>
+        </w:rPr>
+        <w:t xml:space="preserve">Theft Diversion Program</w:t>
+      </w:r>
+      <w:r>
+        <w:rPr>
+          <w:rFonts w:ascii="Palatino Linotype" w:hAnsi="Palatino Linotype"/>
+          <w:sz w:val="20"/>
+          <w:szCs w:val="20"/>
+        </w:rPr>
+        <w:t xml:space="preserve">, the sentence shall apply</w:t>
+      </w:r>
+      <w:r>
+        <w:rPr>
+          <w:rFonts w:ascii="Palatino Linotype" w:hAnsi="Palatino Linotype"/>
+          <w:sz w:val="20"/>
+          <w:szCs w:val="20"/>
+        </w:rPr>
+        <w:t xml:space="preserve"> and Defendant shall pay fines by June 07, 2022</w:t>
+      </w:r>
+      <w:r>
+        <w:rPr>
+          <w:rFonts w:ascii="Palatino Linotype" w:hAnsi="Palatino Linotype"/>
+          <w:sz w:val="20"/>
+          <w:szCs w:val="20"/>
+        </w:rPr>
+        <w:t xml:space="preserve"/>
+      </w:r>
+      <w:r>
+        <w:rPr>
+          <w:rFonts w:ascii="Palatino Linotype" w:hAnsi="Palatino Linotype"/>
+          <w:sz w:val="20"/>
+          <w:szCs w:val="20"/>
+        </w:rPr>
+        <w:t xml:space="preserve"> and shall report to jail on June 03, 2022</w:t>
+      </w:r>
+      <w:r>
+        <w:rPr>
+          <w:rFonts w:ascii="Palatino Linotype" w:hAnsi="Palatino Linotype"/>
+          <w:sz w:val="20"/>
+          <w:szCs w:val="20"/>
+        </w:rPr>
+        <w:t xml:space="preserve"> at 7:00 </w:t>
+      </w:r>
+      <w:proofErr w:type="spellStart"/>
+      <w:r>
+        <w:rPr>
+          <w:rFonts w:ascii="Palatino Linotype" w:hAnsi="Palatino Linotype"/>
+          <w:sz w:val="20"/>
+          <w:szCs w:val="20"/>
+        </w:rPr>
+        <w:t xml:space="preserve">p.m</w:t>
+      </w:r>
+      <w:proofErr w:type="spellEnd"/>
+      <w:r>
+        <w:rPr>
+          <w:rFonts w:ascii="Palatino Linotype" w:hAnsi="Palatino Linotype"/>
+          <w:sz w:val="20"/>
+          <w:szCs w:val="20"/>
+        </w:rPr>
+        <w:t xml:space="preserve"/>
+      </w:r>
+      <w:r>
+        <w:rPr>
+          <w:rFonts w:ascii="Palatino Linotype" w:hAnsi="Palatino Linotype"/>
+          <w:sz w:val="20"/>
+          <w:szCs w:val="20"/>
+        </w:rPr>
+        <w:t>.</w:t>
+      </w:r>
+      <w:r>
+        <w:rPr>
+          <w:rFonts w:ascii="Palatino Linotype" w:hAnsi="Palatino Linotype"/>
+          <w:sz w:val="20"/>
+          <w:szCs w:val="20"/>
+        </w:rPr>
+        <w:t xml:space="preserve"/>
+        <w:br/>
+        <w:t xml:space="preserve"/>
+      </w:r>
       <w:r>
         <w:rPr>
           <w:rFonts w:ascii="Palatino Linotype" w:hAnsi="Palatino Linotype"/>
@@ -1622,12 +1777,58 @@
       <w:r>
         <w:rPr>
           <w:rFonts w:ascii="Palatino Linotype" w:hAnsi="Palatino Linotype"/>
+          <w:sz w:val="20"/>
+          <w:szCs w:val="20"/>
+          <w:u w:val="single"/>
+        </w:rPr>
+        <w:t xml:space="preserve">,</w:t>
+      </w:r>
+      <w:r>
+        <w:rPr>
+          <w:rFonts w:ascii="Palatino Linotype" w:hAnsi="Palatino Linotype"/>
+          <w:sz w:val="20"/>
+          <w:szCs w:val="20"/>
+          <w:u w:val="single"/>
+        </w:rPr>
+        <w:t xml:space="preserve"> </w:t>
+      </w:r>
+      <w:r>
+        <w:rPr>
+          <w:rFonts w:ascii="Palatino Linotype" w:hAnsi="Palatino Linotype"/>
+          <w:sz w:val="20"/>
+          <w:szCs w:val="20"/>
+          <w:u w:val="single"/>
+        </w:rPr>
+        <w:t xml:space="preserve">but Defendant does not owe the court costs if he/she successfully completes </w:t>
+      </w:r>
+      <w:r>
+        <w:rPr>
+          <w:rFonts w:ascii="Palatino Linotype" w:hAnsi="Palatino Linotype"/>
+          <w:sz w:val="20"/>
+          <w:szCs w:val="20"/>
+          <w:u w:val="single"/>
+        </w:rPr>
+        <w:t xml:space="preserve">the Theft Diversion Program</w:t>
+      </w:r>
+      <w:r>
+        <w:rPr>
+          <w:rFonts w:ascii="Palatino Linotype" w:hAnsi="Palatino Linotype"/>
           <w:bCs/>
           <w:sz w:val="20"/>
           <w:szCs w:val="20"/>
         </w:rPr>
         <w:t xml:space="preserve">. </w:t>
       </w:r>
+    </w:p>
+    <w:p>
+      <w:pPr>
+        <w:jc w:val="both"/>
+        <w:rPr>
+          <w:rFonts w:ascii="Palatino Linotype" w:hAnsi="Palatino Linotype"/>
+          <w:sz w:val="20"/>
+          <w:szCs w:val="20"/>
+        </w:rPr>
+      </w:pPr>
       <w:r>
         <w:rPr>
           <w:rFonts w:ascii="Palatino Linotype" w:hAnsi="Palatino Linotype"/>
@@ -1639,174 +1840,11 @@
       <w:r>
         <w:rPr>
           <w:rFonts w:ascii="Palatino Linotype" w:hAnsi="Palatino Linotype"/>
-          <w:sz w:val="20"/>
-          <w:szCs w:val="20"/>
-        </w:rPr>
-        <w:t xml:space="preserve">Having</w:t>
-      </w:r>
-      <w:r>
-        <w:rPr>
-          <w:rFonts w:ascii="Palatino Linotype" w:hAnsi="Palatino Linotype"/>
-          <w:sz w:val="20"/>
-          <w:szCs w:val="20"/>
-        </w:rPr>
-        <w:t xml:space="preserve"> been informed of the fines </w:t>
-      </w:r>
-      <w:r>
-        <w:rPr>
-          <w:rFonts w:ascii="Palatino Linotype" w:hAnsi="Palatino Linotype"/>
-          <w:b/>
           <w:bCs/>
           <w:sz w:val="20"/>
           <w:szCs w:val="20"/>
         </w:rPr>
-        <w:t xml:space="preserve"/>
-      </w:r>
-      <w:r>
-        <w:rPr>
-          <w:rFonts w:ascii="Palatino Linotype" w:hAnsi="Palatino Linotype"/>
-          <w:sz w:val="20"/>
-          <w:szCs w:val="20"/>
-        </w:rPr>
-        <w:t xml:space="preserve">and</w:t>
-      </w:r>
-      <w:proofErr w:type="gramEnd"/>
-      <w:r>
-        <w:rPr>
-          <w:rFonts w:ascii="Palatino Linotype" w:hAnsi="Palatino Linotype"/>
-          <w:sz w:val="20"/>
-          <w:szCs w:val="20"/>
-        </w:rPr>
-        <w:t xml:space="preserve"> costs</w:t>
-      </w:r>
-      <w:r>
-        <w:rPr>
-          <w:rFonts w:ascii="Palatino Linotype" w:hAnsi="Palatino Linotype"/>
-          <w:sz w:val="20"/>
-          <w:szCs w:val="20"/>
-        </w:rPr>
-        <w:t xml:space="preserve"> </w:t>
-      </w:r>
-      <w:r>
-        <w:rPr>
-          <w:rFonts w:ascii="Palatino Linotype" w:hAnsi="Palatino Linotype"/>
-          <w:sz w:val="20"/>
-          <w:szCs w:val="20"/>
-        </w:rPr>
-        <w:t xml:space="preserve">owed, Defendant expressed an ability to pay </w:t>
-      </w:r>
-      <w:r>
-        <w:rPr>
-          <w:rFonts w:ascii="Palatino Linotype" w:hAnsi="Palatino Linotype"/>
-          <w:b/>
-          <w:bCs/>
-          <w:sz w:val="20"/>
-          <w:szCs w:val="20"/>
-        </w:rPr>
-        <w:t xml:space="preserve">forthwith</w:t>
-      </w:r>
-      <w:r>
-        <w:rPr>
-          <w:rFonts w:ascii="Palatino Linotype" w:hAnsi="Palatino Linotype"/>
-          <w:sz w:val="20"/>
-          <w:szCs w:val="20"/>
-        </w:rPr>
         <w:t xml:space="preserve">. </w:t>
-      </w:r>
-      <w:bookmarkStart w:id="0" w:name="_Hlk94196527"/>
-      <w:r>
-        <w:rPr>
-          <w:rFonts w:ascii="Palatino Linotype" w:hAnsi="Palatino Linotype"/>
-          <w:sz w:val="20"/>
-          <w:szCs w:val="20"/>
-        </w:rPr>
-        <w:t xml:space="preserve">Absent further order, the Court finds Defendant is able and shall pay</w:t>
-      </w:r>
-      <w:r>
-        <w:rPr>
-          <w:rFonts w:ascii="Palatino Linotype" w:hAnsi="Palatino Linotype"/>
-          <w:sz w:val="20"/>
-          <w:szCs w:val="20"/>
-        </w:rPr>
-        <w:t xml:space="preserve"> the fines </w:t>
-      </w:r>
-      <w:r>
-        <w:rPr>
-          <w:rFonts w:ascii="Palatino Linotype" w:hAnsi="Palatino Linotype"/>
-          <w:b/>
-          <w:bCs/>
-          <w:sz w:val="20"/>
-          <w:szCs w:val="20"/>
-        </w:rPr>
-        <w:t xml:space="preserve"/>
-      </w:r>
-      <w:r>
-        <w:rPr>
-          <w:rFonts w:ascii="Palatino Linotype" w:hAnsi="Palatino Linotype"/>
-          <w:sz w:val="20"/>
-          <w:szCs w:val="20"/>
-        </w:rPr>
-        <w:t xml:space="preserve">and</w:t>
-      </w:r>
-      <w:proofErr w:type="gramEnd"/>
-      <w:r>
-        <w:rPr>
-          <w:rFonts w:ascii="Palatino Linotype" w:hAnsi="Palatino Linotype"/>
-          <w:sz w:val="20"/>
-          <w:szCs w:val="20"/>
-        </w:rPr>
-        <w:t xml:space="preserve"> costs</w:t>
-      </w:r>
-      <w:r>
-        <w:rPr>
-          <w:rFonts w:ascii="Palatino Linotype" w:hAnsi="Palatino Linotype"/>
-          <w:sz w:val="20"/>
-          <w:szCs w:val="20"/>
-        </w:rPr>
-        <w:t xml:space="preserve"> </w:t>
-      </w:r>
-      <w:r>
-        <w:rPr>
-          <w:rFonts w:ascii="Palatino Linotype" w:hAnsi="Palatino Linotype"/>
-          <w:sz w:val="20"/>
-          <w:szCs w:val="20"/>
-        </w:rPr>
-        <w:t xml:space="preserve">in full by </w:t>
-      </w:r>
-      <w:bookmarkEnd w:id="0"/>
-      <w:r>
-        <w:rPr>
-          <w:rFonts w:ascii="Palatino Linotype" w:hAnsi="Palatino Linotype"/>
-          <w:b/>
-          <w:bCs/>
-          <w:sz w:val="20"/>
-          <w:szCs w:val="20"/>
-        </w:rPr>
-        <w:t xml:space="preserve">February 23, 2022</w:t>
-      </w:r>
-      <w:r>
-        <w:rPr>
-          <w:rFonts w:ascii="Palatino Linotype" w:hAnsi="Palatino Linotype"/>
-          <w:sz w:val="20"/>
-          <w:szCs w:val="20"/>
-        </w:rPr>
-        <w:t xml:space="preserve">.</w:t>
-      </w:r>
-      <w:r>
-        <w:rPr>
-          <w:rFonts w:ascii="Palatino Linotype" w:hAnsi="Palatino Linotype"/>
-          <w:sz w:val="20"/>
-          <w:szCs w:val="20"/>
-        </w:rPr>
-        <w:t xml:space="preserve"> </w:t>
-      </w:r>
-      <w:r>
-        <w:rPr>
-          <w:rFonts w:ascii="Palatino Linotype" w:hAnsi="Palatino Linotype"/>
-          <w:sz w:val="20"/>
-          <w:szCs w:val="20"/>
-        </w:rPr>
-        <w:t xml:space="preserve"/>
       </w:r>
       <w:r>
         <w:rPr>

--- a/resources/Saved/21CRB01437_Traffic Judgment Entry.docx
+++ b/resources/Saved/21CRB01437_Traffic Judgment Entry.docx
@@ -747,161 +747,6 @@
           <w:szCs w:val="20"/>
         </w:rPr>
       </w:pPr>
-      <w:r>
-        <w:rPr>
-          <w:rFonts w:ascii="Palatino Linotype" w:hAnsi="Palatino Linotype"/>
-          <w:sz w:val="20"/>
-          <w:szCs w:val="20"/>
-        </w:rPr>
-        <w:t xml:space="preserve"/>
-      </w:r>
-      <w:r>
-        <w:rPr>
-          <w:rFonts w:ascii="Palatino Linotype" w:hAnsi="Palatino Linotype"/>
-          <w:sz w:val="20"/>
-          <w:szCs w:val="20"/>
-        </w:rPr>
-        <w:t xml:space="preserve"/>
-        <w:br/>
-        <w:t xml:space="preserve"/>
-      </w:r>
-      <w:proofErr w:type="gramStart"/>
-      <w:r>
-        <w:rPr>
-          <w:rFonts w:ascii="Palatino Linotype" w:hAnsi="Palatino Linotype"/>
-          <w:b/>
-          <w:sz w:val="20"/>
-          <w:szCs w:val="20"/>
-        </w:rPr>
-        <w:t>Diversion.</w:t>
-      </w:r>
-      <w:proofErr w:type="gramEnd"/>
-      <w:r>
-        <w:rPr>
-          <w:rFonts w:ascii="Palatino Linotype" w:hAnsi="Palatino Linotype"/>
-          <w:b/>
-          <w:sz w:val="20"/>
-          <w:szCs w:val="20"/>
-        </w:rPr>
-        <w:t xml:space="preserve"> </w:t>
-      </w:r>
-      <w:r>
-        <w:rPr>
-          <w:rFonts w:ascii="Palatino Linotype" w:hAnsi="Palatino Linotype"/>
-          <w:b/>
-          <w:sz w:val="20"/>
-          <w:szCs w:val="20"/>
-        </w:rPr>
-        <w:t xml:space="preserve"> </w:t>
-      </w:r>
-      <w:r>
-        <w:rPr>
-          <w:rFonts w:ascii="Palatino Linotype" w:hAnsi="Palatino Linotype"/>
-          <w:sz w:val="20"/>
-          <w:szCs w:val="20"/>
-        </w:rPr>
-        <w:t xml:space="preserve">Defendant is eligible for the Theft Diversion Program. The Defendant’s plea and the Court’s findings are set forth in the chart below. The sentence, including any fines, costs and jail days, is SUSPENDED pending Defendant’s completion of the </w:t>
-      </w:r>
-      <w:r>
-        <w:rPr>
-          <w:rFonts w:ascii="Palatino Linotype" w:hAnsi="Palatino Linotype"/>
-          <w:sz w:val="20"/>
-          <w:szCs w:val="20"/>
-        </w:rPr>
-        <w:t xml:space="preserve">Theft Diversion Program</w:t>
-      </w:r>
-      <w:r>
-        <w:rPr>
-          <w:rFonts w:ascii="Palatino Linotype" w:hAnsi="Palatino Linotype"/>
-          <w:sz w:val="20"/>
-          <w:szCs w:val="20"/>
-        </w:rPr>
-        <w:t xml:space="preserve">. Should Defendant fail to complete the terms of the </w:t>
-      </w:r>
-      <w:r>
-        <w:rPr>
-          <w:rFonts w:ascii="Palatino Linotype" w:hAnsi="Palatino Linotype"/>
-          <w:sz w:val="20"/>
-          <w:szCs w:val="20"/>
-        </w:rPr>
-        <w:t xml:space="preserve">Theft Diversion Program</w:t>
-      </w:r>
-      <w:r>
-        <w:rPr>
-          <w:rFonts w:ascii="Palatino Linotype" w:hAnsi="Palatino Linotype"/>
-          <w:sz w:val="20"/>
-          <w:szCs w:val="20"/>
-        </w:rPr>
-        <w:t xml:space="preserve">, the sentence shall apply</w:t>
-      </w:r>
-      <w:r>
-        <w:rPr>
-          <w:rFonts w:ascii="Palatino Linotype" w:hAnsi="Palatino Linotype"/>
-          <w:sz w:val="20"/>
-          <w:szCs w:val="20"/>
-        </w:rPr>
-        <w:t xml:space="preserve"> and Defendant shall pay fines by June 07, 2022</w:t>
-      </w:r>
-      <w:r>
-        <w:rPr>
-          <w:rFonts w:ascii="Palatino Linotype" w:hAnsi="Palatino Linotype"/>
-          <w:sz w:val="20"/>
-          <w:szCs w:val="20"/>
-        </w:rPr>
-        <w:t xml:space="preserve"/>
-      </w:r>
-      <w:r>
-        <w:rPr>
-          <w:rFonts w:ascii="Palatino Linotype" w:hAnsi="Palatino Linotype"/>
-          <w:sz w:val="20"/>
-          <w:szCs w:val="20"/>
-        </w:rPr>
-        <w:t xml:space="preserve"> and shall report to jail on June 03, 2022</w:t>
-      </w:r>
-      <w:r>
-        <w:rPr>
-          <w:rFonts w:ascii="Palatino Linotype" w:hAnsi="Palatino Linotype"/>
-          <w:sz w:val="20"/>
-          <w:szCs w:val="20"/>
-        </w:rPr>
-        <w:t xml:space="preserve"> at 7:00 </w:t>
-      </w:r>
-      <w:proofErr w:type="spellStart"/>
-      <w:r>
-        <w:rPr>
-          <w:rFonts w:ascii="Palatino Linotype" w:hAnsi="Palatino Linotype"/>
-          <w:sz w:val="20"/>
-          <w:szCs w:val="20"/>
-        </w:rPr>
-        <w:t xml:space="preserve">p.m</w:t>
-      </w:r>
-      <w:proofErr w:type="spellEnd"/>
-      <w:r>
-        <w:rPr>
-          <w:rFonts w:ascii="Palatino Linotype" w:hAnsi="Palatino Linotype"/>
-          <w:sz w:val="20"/>
-          <w:szCs w:val="20"/>
-        </w:rPr>
-        <w:t xml:space="preserve"/>
-      </w:r>
-      <w:r>
-        <w:rPr>
-          <w:rFonts w:ascii="Palatino Linotype" w:hAnsi="Palatino Linotype"/>
-          <w:sz w:val="20"/>
-          <w:szCs w:val="20"/>
-        </w:rPr>
-        <w:t>.</w:t>
-      </w:r>
-      <w:r>
-        <w:rPr>
-          <w:rFonts w:ascii="Palatino Linotype" w:hAnsi="Palatino Linotype"/>
-          <w:sz w:val="20"/>
-          <w:szCs w:val="20"/>
-        </w:rPr>
-        <w:t xml:space="preserve"/>
-        <w:br/>
-        <w:t xml:space="preserve"/>
-      </w:r>
       <w:r>
         <w:rPr>
           <w:rFonts w:ascii="Palatino Linotype" w:hAnsi="Palatino Linotype"/>
@@ -1242,6 +1087,87 @@
                 <w:sz w:val="20"/>
                 <w:szCs w:val="20"/>
               </w:rPr>
+              <w:t xml:space="preserve">No Contest</w:t>
+            </w:r>
+          </w:p>
+        </w:tc>
+      </w:tr>
+      <w:tr>
+        <w:trPr>
+          <w:jc w:val="center"/>
+        </w:trPr>
+        <w:tc>
+          <w:tcPr>
+            <w:tcW w:w="2182" w:type="dxa"/>
+          </w:tcPr>
+          <w:p>
+            <w:pPr>
+              <w:tabs>
+                <w:tab w:val="left" w:pos="-1080"/>
+                <w:tab w:val="left" w:pos="-720"/>
+                <w:tab w:val="left" w:pos="0"/>
+                <w:tab w:val="left" w:pos="720"/>
+                <w:tab w:val="left" w:pos="1440"/>
+                <w:tab w:val="left" w:pos="2160"/>
+                <w:tab w:val="left" w:pos="2880"/>
+                <w:tab w:val="left" w:pos="3600"/>
+                <w:tab w:val="left" w:pos="4320"/>
+                <w:tab w:val="left" w:pos="4680"/>
+              </w:tabs>
+              <w:rPr>
+                <w:rFonts w:ascii="Palatino Linotype" w:hAnsi="Palatino Linotype"/>
+                <w:b/>
+                <w:bCs/>
+                <w:sz w:val="20"/>
+                <w:szCs w:val="20"/>
+              </w:rPr>
+            </w:pPr>
+            <w:r>
+              <w:rPr>
+                <w:rFonts w:ascii="Palatino Linotype" w:hAnsi="Palatino Linotype"/>
+                <w:b/>
+                <w:bCs/>
+                <w:sz w:val="20"/>
+                <w:szCs w:val="20"/>
+              </w:rPr>
+              <w:t>Finding</w:t>
+            </w:r>
+          </w:p>
+        </w:tc>
+        <w:tc>
+          <w:tcPr>
+            <w:tcW w:w="3289" w:type="dxa"/>
+          </w:tcPr>
+          <w:p>
+            <w:pPr>
+              <w:tabs>
+                <w:tab w:val="left" w:pos="-1080"/>
+                <w:tab w:val="left" w:pos="-720"/>
+                <w:tab w:val="left" w:pos="0"/>
+                <w:tab w:val="left" w:pos="720"/>
+                <w:tab w:val="left" w:pos="1440"/>
+                <w:tab w:val="left" w:pos="2160"/>
+                <w:tab w:val="left" w:pos="2880"/>
+                <w:tab w:val="left" w:pos="3600"/>
+                <w:tab w:val="left" w:pos="4320"/>
+                <w:tab w:val="left" w:pos="4680"/>
+              </w:tabs>
+              <w:rPr>
+                <w:rFonts w:ascii="Palatino Linotype" w:hAnsi="Palatino Linotype"/>
+                <w:b/>
+                <w:bCs/>
+                <w:sz w:val="20"/>
+                <w:szCs w:val="20"/>
+              </w:rPr>
+            </w:pPr>
+            <w:r>
+              <w:rPr>
+                <w:rFonts w:ascii="Palatino Linotype" w:hAnsi="Palatino Linotype"/>
+                <w:b/>
+                <w:bCs/>
+                <w:sz w:val="20"/>
+                <w:szCs w:val="20"/>
+              </w:rPr>
               <w:t xml:space="preserve">Guilty</w:t>
             </w:r>
           </w:p>
@@ -1285,7 +1211,7 @@
                 <w:sz w:val="20"/>
                 <w:szCs w:val="20"/>
               </w:rPr>
-              <w:t>Finding</w:t>
+              <w:t>Fine Amount</w:t>
             </w:r>
           </w:p>
         </w:tc>
@@ -1323,7 +1249,7 @@
                 <w:sz w:val="20"/>
                 <w:szCs w:val="20"/>
               </w:rPr>
-              <w:t xml:space="preserve">Guilty</w:t>
+              <w:t xml:space="preserve">$ 105</w:t>
             </w:r>
           </w:p>
         </w:tc>
@@ -1366,7 +1292,27 @@
                 <w:sz w:val="20"/>
                 <w:szCs w:val="20"/>
               </w:rPr>
-              <w:t>Fine Amount</w:t>
+              <w:t xml:space="preserve">Fines </w:t>
+            </w:r>
+            <w:r>
+              <w:rPr>
+                <w:rFonts w:ascii="Palatino Linotype" w:hAnsi="Palatino Linotype"/>
+                <w:b/>
+                <w:bCs/>
+                <w:sz w:val="20"/>
+                <w:szCs w:val="20"/>
+              </w:rPr>
+              <w:t>Suspend</w:t>
+            </w:r>
+            <w:r>
+              <w:rPr>
+                <w:rFonts w:ascii="Palatino Linotype" w:hAnsi="Palatino Linotype"/>
+                <w:b/>
+                <w:bCs/>
+                <w:sz w:val="20"/>
+                <w:szCs w:val="20"/>
+              </w:rPr>
+              <w:t>ed</w:t>
             </w:r>
           </w:p>
         </w:tc>
@@ -1404,7 +1350,7 @@
                 <w:sz w:val="20"/>
                 <w:szCs w:val="20"/>
               </w:rPr>
-              <w:t xml:space="preserve">$ 10</w:t>
+              <w:t xml:space="preserve">$ 50</w:t>
             </w:r>
           </w:p>
         </w:tc>
@@ -1447,27 +1393,7 @@
                 <w:sz w:val="20"/>
                 <w:szCs w:val="20"/>
               </w:rPr>
-              <w:t xml:space="preserve">Fines </w:t>
-            </w:r>
-            <w:r>
-              <w:rPr>
-                <w:rFonts w:ascii="Palatino Linotype" w:hAnsi="Palatino Linotype"/>
-                <w:b/>
-                <w:bCs/>
-                <w:sz w:val="20"/>
-                <w:szCs w:val="20"/>
-              </w:rPr>
-              <w:t>Suspend</w:t>
-            </w:r>
-            <w:r>
-              <w:rPr>
-                <w:rFonts w:ascii="Palatino Linotype" w:hAnsi="Palatino Linotype"/>
-                <w:b/>
-                <w:bCs/>
-                <w:sz w:val="20"/>
-                <w:szCs w:val="20"/>
-              </w:rPr>
-              <w:t>ed</w:t>
+              <w:t>Jail Days</w:t>
             </w:r>
           </w:p>
         </w:tc>
@@ -1505,7 +1431,7 @@
                 <w:sz w:val="20"/>
                 <w:szCs w:val="20"/>
               </w:rPr>
-              <w:t xml:space="preserve">$ 0</w:t>
+              <w:t xml:space="preserve">10</w:t>
             </w:r>
           </w:p>
         </w:tc>
@@ -1550,87 +1476,6 @@
               </w:rPr>
               <w:t>Jail Days</w:t>
             </w:r>
-          </w:p>
-        </w:tc>
-        <w:tc>
-          <w:tcPr>
-            <w:tcW w:w="3289" w:type="dxa"/>
-          </w:tcPr>
-          <w:p>
-            <w:pPr>
-              <w:tabs>
-                <w:tab w:val="left" w:pos="-1080"/>
-                <w:tab w:val="left" w:pos="-720"/>
-                <w:tab w:val="left" w:pos="0"/>
-                <w:tab w:val="left" w:pos="720"/>
-                <w:tab w:val="left" w:pos="1440"/>
-                <w:tab w:val="left" w:pos="2160"/>
-                <w:tab w:val="left" w:pos="2880"/>
-                <w:tab w:val="left" w:pos="3600"/>
-                <w:tab w:val="left" w:pos="4320"/>
-                <w:tab w:val="left" w:pos="4680"/>
-              </w:tabs>
-              <w:rPr>
-                <w:rFonts w:ascii="Palatino Linotype" w:hAnsi="Palatino Linotype"/>
-                <w:b/>
-                <w:bCs/>
-                <w:sz w:val="20"/>
-                <w:szCs w:val="20"/>
-              </w:rPr>
-            </w:pPr>
-            <w:r>
-              <w:rPr>
-                <w:rFonts w:ascii="Palatino Linotype" w:hAnsi="Palatino Linotype"/>
-                <w:b/>
-                <w:bCs/>
-                <w:sz w:val="20"/>
-                <w:szCs w:val="20"/>
-              </w:rPr>
-              <w:t xml:space="preserve">5</w:t>
-            </w:r>
-          </w:p>
-        </w:tc>
-      </w:tr>
-      <w:tr>
-        <w:trPr>
-          <w:jc w:val="center"/>
-        </w:trPr>
-        <w:tc>
-          <w:tcPr>
-            <w:tcW w:w="2182" w:type="dxa"/>
-          </w:tcPr>
-          <w:p>
-            <w:pPr>
-              <w:tabs>
-                <w:tab w:val="left" w:pos="-1080"/>
-                <w:tab w:val="left" w:pos="-720"/>
-                <w:tab w:val="left" w:pos="0"/>
-                <w:tab w:val="left" w:pos="720"/>
-                <w:tab w:val="left" w:pos="1440"/>
-                <w:tab w:val="left" w:pos="2160"/>
-                <w:tab w:val="left" w:pos="2880"/>
-                <w:tab w:val="left" w:pos="3600"/>
-                <w:tab w:val="left" w:pos="4320"/>
-                <w:tab w:val="left" w:pos="4680"/>
-              </w:tabs>
-              <w:rPr>
-                <w:rFonts w:ascii="Palatino Linotype" w:hAnsi="Palatino Linotype"/>
-                <w:b/>
-                <w:bCs/>
-                <w:sz w:val="20"/>
-                <w:szCs w:val="20"/>
-              </w:rPr>
-            </w:pPr>
-            <w:r>
-              <w:rPr>
-                <w:rFonts w:ascii="Palatino Linotype" w:hAnsi="Palatino Linotype"/>
-                <w:b/>
-                <w:bCs/>
-                <w:sz w:val="20"/>
-                <w:szCs w:val="20"/>
-              </w:rPr>
-              <w:t>Jail Days</w:t>
-            </w:r>
             <w:r>
               <w:rPr>
                 <w:rFonts w:ascii="Palatino Linotype" w:hAnsi="Palatino Linotype"/>
@@ -1687,7 +1532,7 @@
                 <w:sz w:val="20"/>
                 <w:szCs w:val="20"/>
               </w:rPr>
-              <w:t xml:space="preserve">None</w:t>
+              <w:t xml:space="preserve">5</w:t>
             </w:r>
           </w:p>
         </w:tc>
@@ -1774,21 +1619,73 @@
         </w:rPr>
         <w:t xml:space="preserve"/>
       </w:r>
-      <w:r>
-        <w:rPr>
-          <w:rFonts w:ascii="Palatino Linotype" w:hAnsi="Palatino Linotype"/>
-          <w:sz w:val="20"/>
-          <w:szCs w:val="20"/>
-          <w:u w:val="single"/>
-        </w:rPr>
-        <w:t xml:space="preserve">,</w:t>
-      </w:r>
-      <w:r>
-        <w:rPr>
-          <w:rFonts w:ascii="Palatino Linotype" w:hAnsi="Palatino Linotype"/>
-          <w:sz w:val="20"/>
-          <w:szCs w:val="20"/>
-          <w:u w:val="single"/>
+      <w:bookmarkStart w:id="0" w:name="_GoBack"/>
+      <w:bookmarkEnd w:id="0"/>
+      <w:r>
+        <w:rPr>
+          <w:rFonts w:ascii="Palatino Linotype" w:hAnsi="Palatino Linotype"/>
+          <w:bCs/>
+          <w:sz w:val="20"/>
+          <w:szCs w:val="20"/>
+        </w:rPr>
+        <w:t xml:space="preserve"/>
+      </w:r>
+      <w:r>
+        <w:rPr>
+          <w:rFonts w:ascii="Palatino Linotype" w:hAnsi="Palatino Linotype"/>
+          <w:sz w:val="20"/>
+          <w:szCs w:val="20"/>
+        </w:rPr>
+        <w:t xml:space="preserve"/>
+      </w:r>
+      <w:r>
+        <w:rPr>
+          <w:rFonts w:ascii="Palatino Linotype" w:hAnsi="Palatino Linotype"/>
+          <w:sz w:val="20"/>
+          <w:szCs w:val="20"/>
+        </w:rPr>
+        <w:t xml:space="preserve">Having</w:t>
+      </w:r>
+      <w:r>
+        <w:rPr>
+          <w:rFonts w:ascii="Palatino Linotype" w:hAnsi="Palatino Linotype"/>
+          <w:sz w:val="20"/>
+          <w:szCs w:val="20"/>
+        </w:rPr>
+        <w:t xml:space="preserve"> been informed of the fines </w:t>
+      </w:r>
+      <w:r>
+        <w:rPr>
+          <w:rFonts w:ascii="Palatino Linotype" w:hAnsi="Palatino Linotype"/>
+          <w:b/>
+          <w:bCs/>
+          <w:sz w:val="20"/>
+          <w:szCs w:val="20"/>
+        </w:rPr>
+        <w:t xml:space="preserve"/>
+      </w:r>
+      <w:r>
+        <w:rPr>
+          <w:rFonts w:ascii="Palatino Linotype" w:hAnsi="Palatino Linotype"/>
+          <w:sz w:val="20"/>
+          <w:szCs w:val="20"/>
+        </w:rPr>
+        <w:t xml:space="preserve">and</w:t>
+      </w:r>
+      <w:proofErr w:type="gramEnd"/>
+      <w:r>
+        <w:rPr>
+          <w:rFonts w:ascii="Palatino Linotype" w:hAnsi="Palatino Linotype"/>
+          <w:sz w:val="20"/>
+          <w:szCs w:val="20"/>
+        </w:rPr>
+        <w:t xml:space="preserve"> costs</w:t>
+      </w:r>
+      <w:r>
+        <w:rPr>
+          <w:rFonts w:ascii="Palatino Linotype" w:hAnsi="Palatino Linotype"/>
+          <w:sz w:val="20"/>
+          <w:szCs w:val="20"/>
         </w:rPr>
         <w:t xml:space="preserve"> </w:t>
       </w:r>
@@ -1797,41 +1694,49 @@
           <w:rFonts w:ascii="Palatino Linotype" w:hAnsi="Palatino Linotype"/>
           <w:sz w:val="20"/>
           <w:szCs w:val="20"/>
-          <w:u w:val="single"/>
-        </w:rPr>
-        <w:t xml:space="preserve">but Defendant does not owe the court costs if he/she successfully completes </w:t>
-      </w:r>
-      <w:r>
-        <w:rPr>
-          <w:rFonts w:ascii="Palatino Linotype" w:hAnsi="Palatino Linotype"/>
-          <w:sz w:val="20"/>
-          <w:szCs w:val="20"/>
-          <w:u w:val="single"/>
-        </w:rPr>
-        <w:t xml:space="preserve">the Theft Diversion Program</w:t>
-      </w:r>
-      <w:r>
-        <w:rPr>
-          <w:rFonts w:ascii="Palatino Linotype" w:hAnsi="Palatino Linotype"/>
+        </w:rPr>
+        <w:t xml:space="preserve">owed, Defendant expressed an ability to pay </w:t>
+      </w:r>
+      <w:r>
+        <w:rPr>
+          <w:rFonts w:ascii="Palatino Linotype" w:hAnsi="Palatino Linotype"/>
+          <w:b/>
           <w:bCs/>
           <w:sz w:val="20"/>
           <w:szCs w:val="20"/>
         </w:rPr>
+        <w:t xml:space="preserve">forthwith</w:t>
+      </w:r>
+      <w:r>
+        <w:rPr>
+          <w:rFonts w:ascii="Palatino Linotype" w:hAnsi="Palatino Linotype"/>
+          <w:sz w:val="20"/>
+          <w:szCs w:val="20"/>
+        </w:rPr>
         <w:t xml:space="preserve">. </w:t>
       </w:r>
-    </w:p>
-    <w:p>
-      <w:pPr>
-        <w:jc w:val="both"/>
-        <w:rPr>
-          <w:rFonts w:ascii="Palatino Linotype" w:hAnsi="Palatino Linotype"/>
-          <w:sz w:val="20"/>
-          <w:szCs w:val="20"/>
-        </w:rPr>
-      </w:pPr>
-      <w:r>
-        <w:rPr>
-          <w:rFonts w:ascii="Palatino Linotype" w:hAnsi="Palatino Linotype"/>
+      <w:bookmarkStart w:id="1" w:name="_Hlk94196527"/>
+      <w:r>
+        <w:rPr>
+          <w:rFonts w:ascii="Palatino Linotype" w:hAnsi="Palatino Linotype"/>
+          <w:sz w:val="20"/>
+          <w:szCs w:val="20"/>
+        </w:rPr>
+        <w:t xml:space="preserve">Absent further order, the Court finds Defendant is able and shall pay</w:t>
+      </w:r>
+      <w:r>
+        <w:rPr>
+          <w:rFonts w:ascii="Palatino Linotype" w:hAnsi="Palatino Linotype"/>
+          <w:sz w:val="20"/>
+          <w:szCs w:val="20"/>
+        </w:rPr>
+        <w:t xml:space="preserve"> the fines </w:t>
+      </w:r>
+      <w:r>
+        <w:rPr>
+          <w:rFonts w:ascii="Palatino Linotype" w:hAnsi="Palatino Linotype"/>
+          <w:b/>
+          <w:bCs/>
           <w:sz w:val="20"/>
           <w:szCs w:val="20"/>
         </w:rPr>
@@ -1840,11 +1745,78 @@
       <w:r>
         <w:rPr>
           <w:rFonts w:ascii="Palatino Linotype" w:hAnsi="Palatino Linotype"/>
+          <w:sz w:val="20"/>
+          <w:szCs w:val="20"/>
+        </w:rPr>
+        <w:t xml:space="preserve">and</w:t>
+      </w:r>
+      <w:proofErr w:type="gramEnd"/>
+      <w:r>
+        <w:rPr>
+          <w:rFonts w:ascii="Palatino Linotype" w:hAnsi="Palatino Linotype"/>
+          <w:sz w:val="20"/>
+          <w:szCs w:val="20"/>
+        </w:rPr>
+        <w:t xml:space="preserve"> costs</w:t>
+      </w:r>
+      <w:r>
+        <w:rPr>
+          <w:rFonts w:ascii="Palatino Linotype" w:hAnsi="Palatino Linotype"/>
+          <w:sz w:val="20"/>
+          <w:szCs w:val="20"/>
+        </w:rPr>
+        <w:t xml:space="preserve"> </w:t>
+      </w:r>
+      <w:r>
+        <w:rPr>
+          <w:rFonts w:ascii="Palatino Linotype" w:hAnsi="Palatino Linotype"/>
+          <w:sz w:val="20"/>
+          <w:szCs w:val="20"/>
+        </w:rPr>
+        <w:t xml:space="preserve">in full by </w:t>
+      </w:r>
+      <w:bookmarkEnd w:id="1"/>
+      <w:r>
+        <w:rPr>
+          <w:rFonts w:ascii="Palatino Linotype" w:hAnsi="Palatino Linotype"/>
+          <w:b/>
           <w:bCs/>
           <w:sz w:val="20"/>
           <w:szCs w:val="20"/>
         </w:rPr>
-        <w:t xml:space="preserve">. </w:t>
+        <w:t xml:space="preserve">February 23, 2022</w:t>
+      </w:r>
+      <w:r>
+        <w:rPr>
+          <w:rFonts w:ascii="Palatino Linotype" w:hAnsi="Palatino Linotype"/>
+          <w:sz w:val="20"/>
+          <w:szCs w:val="20"/>
+        </w:rPr>
+        <w:t xml:space="preserve">.</w:t>
+      </w:r>
+      <w:r>
+        <w:rPr>
+          <w:rFonts w:ascii="Palatino Linotype" w:hAnsi="Palatino Linotype"/>
+          <w:sz w:val="20"/>
+          <w:szCs w:val="20"/>
+        </w:rPr>
+        <w:t xml:space="preserve"> </w:t>
+      </w:r>
+      <w:r>
+        <w:rPr>
+          <w:rFonts w:ascii="Palatino Linotype" w:hAnsi="Palatino Linotype"/>
+          <w:sz w:val="20"/>
+          <w:szCs w:val="20"/>
+        </w:rPr>
+        <w:t xml:space="preserve"/>
+      </w:r>
+      <w:r>
+        <w:rPr>
+          <w:rFonts w:ascii="Palatino Linotype" w:hAnsi="Palatino Linotype"/>
+          <w:sz w:val="20"/>
+          <w:szCs w:val="20"/>
+        </w:rPr>
+        <w:t xml:space="preserve"/>
       </w:r>
       <w:r>
         <w:rPr>
@@ -1922,25 +1894,33 @@
           <w:sz w:val="20"/>
           <w:szCs w:val="20"/>
         </w:rPr>
-        <w:t>Jail Credit.</w:t>
+        <w:t>Jail Credit for Costs and Fines.</w:t>
       </w:r>
       <w:proofErr w:type="gramEnd"/>
       <w:r>
         <w:rPr>
           <w:rFonts w:ascii="Palatino Linotype" w:hAnsi="Palatino Linotype"/>
+          <w:sz w:val="20"/>
+          <w:szCs w:val="20"/>
+        </w:rPr>
+        <w:t xml:space="preserve"> </w:t>
+      </w:r>
+      <w:r>
+        <w:rPr>
+          <w:rFonts w:ascii="Palatino Linotype" w:hAnsi="Palatino Linotype"/>
+          <w:sz w:val="20"/>
+          <w:szCs w:val="20"/>
+        </w:rPr>
+        <w:t xml:space="preserve">Defendant is granted </w:t>
+      </w:r>
+      <w:r>
+        <w:rPr>
+          <w:rFonts w:ascii="Palatino Linotype" w:hAnsi="Palatino Linotype"/>
           <w:b/>
           <w:sz w:val="20"/>
           <w:szCs w:val="20"/>
         </w:rPr>
-        <w:t xml:space="preserve"> </w:t>
-      </w:r>
-      <w:r>
-        <w:rPr>
-          <w:rFonts w:ascii="Palatino Linotype" w:hAnsi="Palatino Linotype"/>
-          <w:sz w:val="20"/>
-          <w:szCs w:val="20"/>
-        </w:rPr>
-        <w:t xml:space="preserve">Defendant is granted </w:t>
+        <w:t xml:space="preserve">credit</w:t>
       </w:r>
       <w:r>
         <w:rPr>
@@ -1949,7 +1929,7 @@
           <w:sz w:val="20"/>
           <w:szCs w:val="20"/>
         </w:rPr>
-        <w:t xml:space="preserve">credit for 2 day</w:t>
+        <w:t xml:space="preserve"> towards costs and fines at $50/day</w:t>
       </w:r>
       <w:r>
         <w:rPr>
@@ -1958,6 +1938,15 @@
           <w:sz w:val="20"/>
           <w:szCs w:val="20"/>
         </w:rPr>
+        <w:t xml:space="preserve"> for 5 day</w:t>
+      </w:r>
+      <w:r>
+        <w:rPr>
+          <w:rFonts w:ascii="Palatino Linotype" w:hAnsi="Palatino Linotype"/>
+          <w:b/>
+          <w:sz w:val="20"/>
+          <w:szCs w:val="20"/>
+        </w:rPr>
         <w:t>(</w:t>
       </w:r>
       <w:r>
@@ -1985,22 +1974,6 @@
           <w:szCs w:val="20"/>
         </w:rPr>
         <w:t xml:space="preserve"> already served in jail.</w:t>
-      </w:r>
-      <w:r>
-        <w:rPr>
-          <w:rFonts w:ascii="Palatino Linotype" w:hAnsi="Palatino Linotype"/>
-          <w:sz w:val="20"/>
-          <w:szCs w:val="20"/>
-        </w:rPr>
-        <w:t xml:space="preserve"> </w:t>
-      </w:r>
-      <w:r>
-        <w:rPr>
-          <w:rFonts w:ascii="Palatino Linotype" w:hAnsi="Palatino Linotype"/>
-          <w:sz w:val="20"/>
-          <w:szCs w:val="20"/>
-        </w:rPr>
-        <w:t xml:space="preserve"/>
       </w:r>
       <w:r>
         <w:rPr>

--- a/resources/Saved/21CRB01437_Traffic Judgment Entry.docx
+++ b/resources/Saved/21CRB01437_Traffic Judgment Entry.docx
@@ -747,6 +747,161 @@
           <w:szCs w:val="20"/>
         </w:rPr>
       </w:pPr>
+      <w:r>
+        <w:rPr>
+          <w:rFonts w:ascii="Palatino Linotype" w:hAnsi="Palatino Linotype"/>
+          <w:sz w:val="20"/>
+          <w:szCs w:val="20"/>
+        </w:rPr>
+        <w:t xml:space="preserve"/>
+      </w:r>
+      <w:r>
+        <w:rPr>
+          <w:rFonts w:ascii="Palatino Linotype" w:hAnsi="Palatino Linotype"/>
+          <w:sz w:val="20"/>
+          <w:szCs w:val="20"/>
+        </w:rPr>
+        <w:t xml:space="preserve"/>
+        <w:br/>
+        <w:t xml:space="preserve"/>
+      </w:r>
+      <w:proofErr w:type="gramStart"/>
+      <w:r>
+        <w:rPr>
+          <w:rFonts w:ascii="Palatino Linotype" w:hAnsi="Palatino Linotype"/>
+          <w:b/>
+          <w:sz w:val="20"/>
+          <w:szCs w:val="20"/>
+        </w:rPr>
+        <w:t>Diversion.</w:t>
+      </w:r>
+      <w:proofErr w:type="gramEnd"/>
+      <w:r>
+        <w:rPr>
+          <w:rFonts w:ascii="Palatino Linotype" w:hAnsi="Palatino Linotype"/>
+          <w:b/>
+          <w:sz w:val="20"/>
+          <w:szCs w:val="20"/>
+        </w:rPr>
+        <w:t xml:space="preserve"> </w:t>
+      </w:r>
+      <w:r>
+        <w:rPr>
+          <w:rFonts w:ascii="Palatino Linotype" w:hAnsi="Palatino Linotype"/>
+          <w:b/>
+          <w:sz w:val="20"/>
+          <w:szCs w:val="20"/>
+        </w:rPr>
+        <w:t xml:space="preserve"> </w:t>
+      </w:r>
+      <w:r>
+        <w:rPr>
+          <w:rFonts w:ascii="Palatino Linotype" w:hAnsi="Palatino Linotype"/>
+          <w:sz w:val="20"/>
+          <w:szCs w:val="20"/>
+        </w:rPr>
+        <w:t xml:space="preserve">Defendant is eligible for the Theft Diversion Program. The Defendant’s plea and the Court’s findings are set forth in the chart below. The sentence, including any fines, costs and jail days, is SUSPENDED pending Defendant’s completion of the </w:t>
+      </w:r>
+      <w:r>
+        <w:rPr>
+          <w:rFonts w:ascii="Palatino Linotype" w:hAnsi="Palatino Linotype"/>
+          <w:sz w:val="20"/>
+          <w:szCs w:val="20"/>
+        </w:rPr>
+        <w:t xml:space="preserve">Theft Diversion Program</w:t>
+      </w:r>
+      <w:r>
+        <w:rPr>
+          <w:rFonts w:ascii="Palatino Linotype" w:hAnsi="Palatino Linotype"/>
+          <w:sz w:val="20"/>
+          <w:szCs w:val="20"/>
+        </w:rPr>
+        <w:t xml:space="preserve">. Should Defendant fail to complete the terms of the </w:t>
+      </w:r>
+      <w:r>
+        <w:rPr>
+          <w:rFonts w:ascii="Palatino Linotype" w:hAnsi="Palatino Linotype"/>
+          <w:sz w:val="20"/>
+          <w:szCs w:val="20"/>
+        </w:rPr>
+        <w:t xml:space="preserve">Theft Diversion Program</w:t>
+      </w:r>
+      <w:r>
+        <w:rPr>
+          <w:rFonts w:ascii="Palatino Linotype" w:hAnsi="Palatino Linotype"/>
+          <w:sz w:val="20"/>
+          <w:szCs w:val="20"/>
+        </w:rPr>
+        <w:t xml:space="preserve">, the sentence shall apply</w:t>
+      </w:r>
+      <w:r>
+        <w:rPr>
+          <w:rFonts w:ascii="Palatino Linotype" w:hAnsi="Palatino Linotype"/>
+          <w:sz w:val="20"/>
+          <w:szCs w:val="20"/>
+        </w:rPr>
+        <w:t xml:space="preserve"> and Defendant shall pay fines by June 07, 2022</w:t>
+      </w:r>
+      <w:r>
+        <w:rPr>
+          <w:rFonts w:ascii="Palatino Linotype" w:hAnsi="Palatino Linotype"/>
+          <w:sz w:val="20"/>
+          <w:szCs w:val="20"/>
+        </w:rPr>
+        <w:t xml:space="preserve"/>
+      </w:r>
+      <w:r>
+        <w:rPr>
+          <w:rFonts w:ascii="Palatino Linotype" w:hAnsi="Palatino Linotype"/>
+          <w:sz w:val="20"/>
+          <w:szCs w:val="20"/>
+        </w:rPr>
+        <w:t xml:space="preserve"> and shall report to jail on June 03, 2022</w:t>
+      </w:r>
+      <w:r>
+        <w:rPr>
+          <w:rFonts w:ascii="Palatino Linotype" w:hAnsi="Palatino Linotype"/>
+          <w:sz w:val="20"/>
+          <w:szCs w:val="20"/>
+        </w:rPr>
+        <w:t xml:space="preserve"> at 7:00 </w:t>
+      </w:r>
+      <w:proofErr w:type="spellStart"/>
+      <w:r>
+        <w:rPr>
+          <w:rFonts w:ascii="Palatino Linotype" w:hAnsi="Palatino Linotype"/>
+          <w:sz w:val="20"/>
+          <w:szCs w:val="20"/>
+        </w:rPr>
+        <w:t xml:space="preserve">p.m</w:t>
+      </w:r>
+      <w:proofErr w:type="spellEnd"/>
+      <w:r>
+        <w:rPr>
+          <w:rFonts w:ascii="Palatino Linotype" w:hAnsi="Palatino Linotype"/>
+          <w:sz w:val="20"/>
+          <w:szCs w:val="20"/>
+        </w:rPr>
+        <w:t xml:space="preserve"/>
+      </w:r>
+      <w:r>
+        <w:rPr>
+          <w:rFonts w:ascii="Palatino Linotype" w:hAnsi="Palatino Linotype"/>
+          <w:sz w:val="20"/>
+          <w:szCs w:val="20"/>
+        </w:rPr>
+        <w:t>.</w:t>
+      </w:r>
+      <w:r>
+        <w:rPr>
+          <w:rFonts w:ascii="Palatino Linotype" w:hAnsi="Palatino Linotype"/>
+          <w:sz w:val="20"/>
+          <w:szCs w:val="20"/>
+        </w:rPr>
+        <w:t xml:space="preserve"/>
+        <w:br/>
+        <w:t xml:space="preserve"/>
+      </w:r>
       <w:r>
         <w:rPr>
           <w:rFonts w:ascii="Palatino Linotype" w:hAnsi="Palatino Linotype"/>
@@ -1249,107 +1404,6 @@
                 <w:sz w:val="20"/>
                 <w:szCs w:val="20"/>
               </w:rPr>
-              <w:t xml:space="preserve">$ 105</w:t>
-            </w:r>
-          </w:p>
-        </w:tc>
-      </w:tr>
-      <w:tr>
-        <w:trPr>
-          <w:jc w:val="center"/>
-        </w:trPr>
-        <w:tc>
-          <w:tcPr>
-            <w:tcW w:w="2182" w:type="dxa"/>
-          </w:tcPr>
-          <w:p>
-            <w:pPr>
-              <w:tabs>
-                <w:tab w:val="left" w:pos="-1080"/>
-                <w:tab w:val="left" w:pos="-720"/>
-                <w:tab w:val="left" w:pos="0"/>
-                <w:tab w:val="left" w:pos="720"/>
-                <w:tab w:val="left" w:pos="1440"/>
-                <w:tab w:val="left" w:pos="2160"/>
-                <w:tab w:val="left" w:pos="2880"/>
-                <w:tab w:val="left" w:pos="3600"/>
-                <w:tab w:val="left" w:pos="4320"/>
-                <w:tab w:val="left" w:pos="4680"/>
-              </w:tabs>
-              <w:rPr>
-                <w:rFonts w:ascii="Palatino Linotype" w:hAnsi="Palatino Linotype"/>
-                <w:b/>
-                <w:bCs/>
-                <w:sz w:val="20"/>
-                <w:szCs w:val="20"/>
-              </w:rPr>
-            </w:pPr>
-            <w:r>
-              <w:rPr>
-                <w:rFonts w:ascii="Palatino Linotype" w:hAnsi="Palatino Linotype"/>
-                <w:b/>
-                <w:bCs/>
-                <w:sz w:val="20"/>
-                <w:szCs w:val="20"/>
-              </w:rPr>
-              <w:t xml:space="preserve">Fines </w:t>
-            </w:r>
-            <w:r>
-              <w:rPr>
-                <w:rFonts w:ascii="Palatino Linotype" w:hAnsi="Palatino Linotype"/>
-                <w:b/>
-                <w:bCs/>
-                <w:sz w:val="20"/>
-                <w:szCs w:val="20"/>
-              </w:rPr>
-              <w:t>Suspend</w:t>
-            </w:r>
-            <w:r>
-              <w:rPr>
-                <w:rFonts w:ascii="Palatino Linotype" w:hAnsi="Palatino Linotype"/>
-                <w:b/>
-                <w:bCs/>
-                <w:sz w:val="20"/>
-                <w:szCs w:val="20"/>
-              </w:rPr>
-              <w:t>ed</w:t>
-            </w:r>
-          </w:p>
-        </w:tc>
-        <w:tc>
-          <w:tcPr>
-            <w:tcW w:w="3289" w:type="dxa"/>
-          </w:tcPr>
-          <w:p>
-            <w:pPr>
-              <w:tabs>
-                <w:tab w:val="left" w:pos="-1080"/>
-                <w:tab w:val="left" w:pos="-720"/>
-                <w:tab w:val="left" w:pos="0"/>
-                <w:tab w:val="left" w:pos="720"/>
-                <w:tab w:val="left" w:pos="1440"/>
-                <w:tab w:val="left" w:pos="2160"/>
-                <w:tab w:val="left" w:pos="2880"/>
-                <w:tab w:val="left" w:pos="3600"/>
-                <w:tab w:val="left" w:pos="4320"/>
-                <w:tab w:val="left" w:pos="4680"/>
-              </w:tabs>
-              <w:rPr>
-                <w:rFonts w:ascii="Palatino Linotype" w:hAnsi="Palatino Linotype"/>
-                <w:b/>
-                <w:bCs/>
-                <w:sz w:val="20"/>
-                <w:szCs w:val="20"/>
-              </w:rPr>
-            </w:pPr>
-            <w:r>
-              <w:rPr>
-                <w:rFonts w:ascii="Palatino Linotype" w:hAnsi="Palatino Linotype"/>
-                <w:b/>
-                <w:bCs/>
-                <w:sz w:val="20"/>
-                <w:szCs w:val="20"/>
-              </w:rPr>
               <w:t xml:space="preserve">$ 50</w:t>
             </w:r>
           </w:p>
@@ -1393,6 +1447,107 @@
                 <w:sz w:val="20"/>
                 <w:szCs w:val="20"/>
               </w:rPr>
+              <w:t xml:space="preserve">Fines </w:t>
+            </w:r>
+            <w:r>
+              <w:rPr>
+                <w:rFonts w:ascii="Palatino Linotype" w:hAnsi="Palatino Linotype"/>
+                <w:b/>
+                <w:bCs/>
+                <w:sz w:val="20"/>
+                <w:szCs w:val="20"/>
+              </w:rPr>
+              <w:t>Suspend</w:t>
+            </w:r>
+            <w:r>
+              <w:rPr>
+                <w:rFonts w:ascii="Palatino Linotype" w:hAnsi="Palatino Linotype"/>
+                <w:b/>
+                <w:bCs/>
+                <w:sz w:val="20"/>
+                <w:szCs w:val="20"/>
+              </w:rPr>
+              <w:t>ed</w:t>
+            </w:r>
+          </w:p>
+        </w:tc>
+        <w:tc>
+          <w:tcPr>
+            <w:tcW w:w="3289" w:type="dxa"/>
+          </w:tcPr>
+          <w:p>
+            <w:pPr>
+              <w:tabs>
+                <w:tab w:val="left" w:pos="-1080"/>
+                <w:tab w:val="left" w:pos="-720"/>
+                <w:tab w:val="left" w:pos="0"/>
+                <w:tab w:val="left" w:pos="720"/>
+                <w:tab w:val="left" w:pos="1440"/>
+                <w:tab w:val="left" w:pos="2160"/>
+                <w:tab w:val="left" w:pos="2880"/>
+                <w:tab w:val="left" w:pos="3600"/>
+                <w:tab w:val="left" w:pos="4320"/>
+                <w:tab w:val="left" w:pos="4680"/>
+              </w:tabs>
+              <w:rPr>
+                <w:rFonts w:ascii="Palatino Linotype" w:hAnsi="Palatino Linotype"/>
+                <w:b/>
+                <w:bCs/>
+                <w:sz w:val="20"/>
+                <w:szCs w:val="20"/>
+              </w:rPr>
+            </w:pPr>
+            <w:r>
+              <w:rPr>
+                <w:rFonts w:ascii="Palatino Linotype" w:hAnsi="Palatino Linotype"/>
+                <w:b/>
+                <w:bCs/>
+                <w:sz w:val="20"/>
+                <w:szCs w:val="20"/>
+              </w:rPr>
+              <w:t xml:space="preserve">$ 25</w:t>
+            </w:r>
+          </w:p>
+        </w:tc>
+      </w:tr>
+      <w:tr>
+        <w:trPr>
+          <w:jc w:val="center"/>
+        </w:trPr>
+        <w:tc>
+          <w:tcPr>
+            <w:tcW w:w="2182" w:type="dxa"/>
+          </w:tcPr>
+          <w:p>
+            <w:pPr>
+              <w:tabs>
+                <w:tab w:val="left" w:pos="-1080"/>
+                <w:tab w:val="left" w:pos="-720"/>
+                <w:tab w:val="left" w:pos="0"/>
+                <w:tab w:val="left" w:pos="720"/>
+                <w:tab w:val="left" w:pos="1440"/>
+                <w:tab w:val="left" w:pos="2160"/>
+                <w:tab w:val="left" w:pos="2880"/>
+                <w:tab w:val="left" w:pos="3600"/>
+                <w:tab w:val="left" w:pos="4320"/>
+                <w:tab w:val="left" w:pos="4680"/>
+              </w:tabs>
+              <w:rPr>
+                <w:rFonts w:ascii="Palatino Linotype" w:hAnsi="Palatino Linotype"/>
+                <w:b/>
+                <w:bCs/>
+                <w:sz w:val="20"/>
+                <w:szCs w:val="20"/>
+              </w:rPr>
+            </w:pPr>
+            <w:r>
+              <w:rPr>
+                <w:rFonts w:ascii="Palatino Linotype" w:hAnsi="Palatino Linotype"/>
+                <w:b/>
+                <w:bCs/>
+                <w:sz w:val="20"/>
+                <w:szCs w:val="20"/>
+              </w:rPr>
               <w:t>Jail Days</w:t>
             </w:r>
           </w:p>
@@ -1532,7 +1687,7 @@
                 <w:sz w:val="20"/>
                 <w:szCs w:val="20"/>
               </w:rPr>
-              <w:t xml:space="preserve">5</w:t>
+              <w:t xml:space="preserve">None</w:t>
             </w:r>
           </w:p>
         </w:tc>
@@ -1619,6 +1774,59 @@
         </w:rPr>
         <w:t xml:space="preserve"/>
       </w:r>
+      <w:r>
+        <w:rPr>
+          <w:rFonts w:ascii="Palatino Linotype" w:hAnsi="Palatino Linotype"/>
+          <w:sz w:val="20"/>
+          <w:szCs w:val="20"/>
+          <w:u w:val="single"/>
+        </w:rPr>
+        <w:t xml:space="preserve">,</w:t>
+      </w:r>
+      <w:r>
+        <w:rPr>
+          <w:rFonts w:ascii="Palatino Linotype" w:hAnsi="Palatino Linotype"/>
+          <w:sz w:val="20"/>
+          <w:szCs w:val="20"/>
+          <w:u w:val="single"/>
+        </w:rPr>
+        <w:t xml:space="preserve"> </w:t>
+      </w:r>
+      <w:r>
+        <w:rPr>
+          <w:rFonts w:ascii="Palatino Linotype" w:hAnsi="Palatino Linotype"/>
+          <w:sz w:val="20"/>
+          <w:szCs w:val="20"/>
+          <w:u w:val="single"/>
+        </w:rPr>
+        <w:t xml:space="preserve">but Defendant does not owe the court costs if he/she successfully completes </w:t>
+      </w:r>
+      <w:r>
+        <w:rPr>
+          <w:rFonts w:ascii="Palatino Linotype" w:hAnsi="Palatino Linotype"/>
+          <w:sz w:val="20"/>
+          <w:szCs w:val="20"/>
+          <w:u w:val="single"/>
+        </w:rPr>
+        <w:t xml:space="preserve">the Theft Diversion Program</w:t>
+      </w:r>
+      <w:r>
+        <w:rPr>
+          <w:rFonts w:ascii="Palatino Linotype" w:hAnsi="Palatino Linotype"/>
+          <w:bCs/>
+          <w:sz w:val="20"/>
+          <w:szCs w:val="20"/>
+        </w:rPr>
+        <w:t xml:space="preserve">. </w:t>
+      </w:r>
+      <w:r>
+        <w:rPr>
+          <w:rFonts w:ascii="Palatino Linotype" w:hAnsi="Palatino Linotype"/>
+          <w:sz w:val="20"/>
+          <w:szCs w:val="20"/>
+        </w:rPr>
+        <w:t xml:space="preserve"/>
+      </w:r>
       <w:bookmarkStart w:id="0" w:name="_GoBack"/>
       <w:bookmarkEnd w:id="0"/>
       <w:r>
@@ -1644,24 +1852,6 @@
           <w:sz w:val="20"/>
           <w:szCs w:val="20"/>
         </w:rPr>
-        <w:t xml:space="preserve">Having</w:t>
-      </w:r>
-      <w:r>
-        <w:rPr>
-          <w:rFonts w:ascii="Palatino Linotype" w:hAnsi="Palatino Linotype"/>
-          <w:sz w:val="20"/>
-          <w:szCs w:val="20"/>
-        </w:rPr>
-        <w:t xml:space="preserve"> been informed of the fines </w:t>
-      </w:r>
-      <w:r>
-        <w:rPr>
-          <w:rFonts w:ascii="Palatino Linotype" w:hAnsi="Palatino Linotype"/>
-          <w:b/>
-          <w:bCs/>
-          <w:sz w:val="20"/>
-          <w:szCs w:val="20"/>
-        </w:rPr>
         <w:t xml:space="preserve"/>
       </w:r>
       <w:r>
@@ -1670,76 +1860,6 @@
           <w:sz w:val="20"/>
           <w:szCs w:val="20"/>
         </w:rPr>
-        <w:t xml:space="preserve">and</w:t>
-      </w:r>
-      <w:proofErr w:type="gramEnd"/>
-      <w:r>
-        <w:rPr>
-          <w:rFonts w:ascii="Palatino Linotype" w:hAnsi="Palatino Linotype"/>
-          <w:sz w:val="20"/>
-          <w:szCs w:val="20"/>
-        </w:rPr>
-        <w:t xml:space="preserve"> costs</w:t>
-      </w:r>
-      <w:r>
-        <w:rPr>
-          <w:rFonts w:ascii="Palatino Linotype" w:hAnsi="Palatino Linotype"/>
-          <w:sz w:val="20"/>
-          <w:szCs w:val="20"/>
-        </w:rPr>
-        <w:t xml:space="preserve"> </w:t>
-      </w:r>
-      <w:r>
-        <w:rPr>
-          <w:rFonts w:ascii="Palatino Linotype" w:hAnsi="Palatino Linotype"/>
-          <w:sz w:val="20"/>
-          <w:szCs w:val="20"/>
-        </w:rPr>
-        <w:t xml:space="preserve">owed, Defendant expressed an ability to pay </w:t>
-      </w:r>
-      <w:r>
-        <w:rPr>
-          <w:rFonts w:ascii="Palatino Linotype" w:hAnsi="Palatino Linotype"/>
-          <w:b/>
-          <w:bCs/>
-          <w:sz w:val="20"/>
-          <w:szCs w:val="20"/>
-        </w:rPr>
-        <w:t xml:space="preserve">forthwith</w:t>
-      </w:r>
-      <w:r>
-        <w:rPr>
-          <w:rFonts w:ascii="Palatino Linotype" w:hAnsi="Palatino Linotype"/>
-          <w:sz w:val="20"/>
-          <w:szCs w:val="20"/>
-        </w:rPr>
-        <w:t xml:space="preserve">. </w:t>
-      </w:r>
-      <w:bookmarkStart w:id="1" w:name="_Hlk94196527"/>
-      <w:r>
-        <w:rPr>
-          <w:rFonts w:ascii="Palatino Linotype" w:hAnsi="Palatino Linotype"/>
-          <w:sz w:val="20"/>
-          <w:szCs w:val="20"/>
-        </w:rPr>
-        <w:t xml:space="preserve">Absent further order, the Court finds Defendant is able and shall pay</w:t>
-      </w:r>
-      <w:r>
-        <w:rPr>
-          <w:rFonts w:ascii="Palatino Linotype" w:hAnsi="Palatino Linotype"/>
-          <w:sz w:val="20"/>
-          <w:szCs w:val="20"/>
-        </w:rPr>
-        <w:t xml:space="preserve"> the fines </w:t>
-      </w:r>
-      <w:r>
-        <w:rPr>
-          <w:rFonts w:ascii="Palatino Linotype" w:hAnsi="Palatino Linotype"/>
-          <w:b/>
-          <w:bCs/>
-          <w:sz w:val="20"/>
-          <w:szCs w:val="20"/>
-        </w:rPr>
         <w:t xml:space="preserve"/>
       </w:r>
       <w:r>
@@ -1748,66 +1868,6 @@
           <w:sz w:val="20"/>
           <w:szCs w:val="20"/>
         </w:rPr>
-        <w:t xml:space="preserve">and</w:t>
-      </w:r>
-      <w:proofErr w:type="gramEnd"/>
-      <w:r>
-        <w:rPr>
-          <w:rFonts w:ascii="Palatino Linotype" w:hAnsi="Palatino Linotype"/>
-          <w:sz w:val="20"/>
-          <w:szCs w:val="20"/>
-        </w:rPr>
-        <w:t xml:space="preserve"> costs</w:t>
-      </w:r>
-      <w:r>
-        <w:rPr>
-          <w:rFonts w:ascii="Palatino Linotype" w:hAnsi="Palatino Linotype"/>
-          <w:sz w:val="20"/>
-          <w:szCs w:val="20"/>
-        </w:rPr>
-        <w:t xml:space="preserve"> </w:t>
-      </w:r>
-      <w:r>
-        <w:rPr>
-          <w:rFonts w:ascii="Palatino Linotype" w:hAnsi="Palatino Linotype"/>
-          <w:sz w:val="20"/>
-          <w:szCs w:val="20"/>
-        </w:rPr>
-        <w:t xml:space="preserve">in full by </w:t>
-      </w:r>
-      <w:bookmarkEnd w:id="1"/>
-      <w:r>
-        <w:rPr>
-          <w:rFonts w:ascii="Palatino Linotype" w:hAnsi="Palatino Linotype"/>
-          <w:b/>
-          <w:bCs/>
-          <w:sz w:val="20"/>
-          <w:szCs w:val="20"/>
-        </w:rPr>
-        <w:t xml:space="preserve">February 23, 2022</w:t>
-      </w:r>
-      <w:r>
-        <w:rPr>
-          <w:rFonts w:ascii="Palatino Linotype" w:hAnsi="Palatino Linotype"/>
-          <w:sz w:val="20"/>
-          <w:szCs w:val="20"/>
-        </w:rPr>
-        <w:t xml:space="preserve">.</w:t>
-      </w:r>
-      <w:r>
-        <w:rPr>
-          <w:rFonts w:ascii="Palatino Linotype" w:hAnsi="Palatino Linotype"/>
-          <w:sz w:val="20"/>
-          <w:szCs w:val="20"/>
-        </w:rPr>
-        <w:t xml:space="preserve"> </w:t>
-      </w:r>
-      <w:r>
-        <w:rPr>
-          <w:rFonts w:ascii="Palatino Linotype" w:hAnsi="Palatino Linotype"/>
-          <w:sz w:val="20"/>
-          <w:szCs w:val="20"/>
-        </w:rPr>
         <w:t xml:space="preserve"/>
       </w:r>
       <w:r>
@@ -1825,155 +1885,6 @@
           <w:szCs w:val="20"/>
         </w:rPr>
         <w:t xml:space="preserve"/>
-      </w:r>
-      <w:r>
-        <w:rPr>
-          <w:rFonts w:ascii="Palatino Linotype" w:hAnsi="Palatino Linotype"/>
-          <w:sz w:val="20"/>
-          <w:szCs w:val="20"/>
-        </w:rPr>
-        <w:t xml:space="preserve"/>
-      </w:r>
-      <w:r>
-        <w:rPr>
-          <w:rFonts w:ascii="Palatino Linotype" w:hAnsi="Palatino Linotype"/>
-          <w:sz w:val="20"/>
-          <w:szCs w:val="20"/>
-        </w:rPr>
-        <w:t xml:space="preserve"/>
-      </w:r>
-      <w:r>
-        <w:rPr>
-          <w:rFonts w:ascii="Palatino Linotype" w:hAnsi="Palatino Linotype"/>
-          <w:sz w:val="20"/>
-          <w:szCs w:val="20"/>
-        </w:rPr>
-        <w:t xml:space="preserve"/>
-      </w:r>
-      <w:r>
-        <w:rPr>
-          <w:rFonts w:ascii="Palatino Linotype" w:hAnsi="Palatino Linotype"/>
-          <w:sz w:val="20"/>
-          <w:szCs w:val="20"/>
-        </w:rPr>
-        <w:t xml:space="preserve"/>
-      </w:r>
-      <w:r>
-        <w:rPr>
-          <w:rFonts w:ascii="Palatino Linotype" w:hAnsi="Palatino Linotype"/>
-          <w:sz w:val="20"/>
-          <w:szCs w:val="20"/>
-        </w:rPr>
-        <w:t xml:space="preserve"/>
-      </w:r>
-      <w:r>
-        <w:rPr>
-          <w:rFonts w:ascii="Palatino Linotype" w:hAnsi="Palatino Linotype"/>
-          <w:sz w:val="20"/>
-          <w:szCs w:val="20"/>
-        </w:rPr>
-        <w:t xml:space="preserve"/>
-        <w:br/>
-        <w:t xml:space="preserve"/>
-      </w:r>
-    </w:p>
-    <w:p>
-      <w:pPr>
-        <w:jc w:val="both"/>
-        <w:rPr>
-          <w:rFonts w:ascii="Palatino Linotype" w:hAnsi="Palatino Linotype"/>
-          <w:sz w:val="20"/>
-          <w:szCs w:val="20"/>
-        </w:rPr>
-      </w:pPr>
-      <w:proofErr w:type="gramStart"/>
-      <w:r>
-        <w:rPr>
-          <w:rFonts w:ascii="Palatino Linotype" w:hAnsi="Palatino Linotype"/>
-          <w:b/>
-          <w:sz w:val="20"/>
-          <w:szCs w:val="20"/>
-        </w:rPr>
-        <w:t>Jail Credit for Costs and Fines.</w:t>
-      </w:r>
-      <w:proofErr w:type="gramEnd"/>
-      <w:r>
-        <w:rPr>
-          <w:rFonts w:ascii="Palatino Linotype" w:hAnsi="Palatino Linotype"/>
-          <w:sz w:val="20"/>
-          <w:szCs w:val="20"/>
-        </w:rPr>
-        <w:t xml:space="preserve"> </w:t>
-      </w:r>
-      <w:r>
-        <w:rPr>
-          <w:rFonts w:ascii="Palatino Linotype" w:hAnsi="Palatino Linotype"/>
-          <w:sz w:val="20"/>
-          <w:szCs w:val="20"/>
-        </w:rPr>
-        <w:t xml:space="preserve">Defendant is granted </w:t>
-      </w:r>
-      <w:r>
-        <w:rPr>
-          <w:rFonts w:ascii="Palatino Linotype" w:hAnsi="Palatino Linotype"/>
-          <w:b/>
-          <w:sz w:val="20"/>
-          <w:szCs w:val="20"/>
-        </w:rPr>
-        <w:t xml:space="preserve">credit</w:t>
-      </w:r>
-      <w:r>
-        <w:rPr>
-          <w:rFonts w:ascii="Palatino Linotype" w:hAnsi="Palatino Linotype"/>
-          <w:b/>
-          <w:sz w:val="20"/>
-          <w:szCs w:val="20"/>
-        </w:rPr>
-        <w:t xml:space="preserve"> towards costs and fines at $50/day</w:t>
-      </w:r>
-      <w:r>
-        <w:rPr>
-          <w:rFonts w:ascii="Palatino Linotype" w:hAnsi="Palatino Linotype"/>
-          <w:b/>
-          <w:sz w:val="20"/>
-          <w:szCs w:val="20"/>
-        </w:rPr>
-        <w:t xml:space="preserve"> for 5 day</w:t>
-      </w:r>
-      <w:r>
-        <w:rPr>
-          <w:rFonts w:ascii="Palatino Linotype" w:hAnsi="Palatino Linotype"/>
-          <w:b/>
-          <w:sz w:val="20"/>
-          <w:szCs w:val="20"/>
-        </w:rPr>
-        <w:t>(</w:t>
-      </w:r>
-      <w:r>
-        <w:rPr>
-          <w:rFonts w:ascii="Palatino Linotype" w:hAnsi="Palatino Linotype"/>
-          <w:b/>
-          <w:sz w:val="20"/>
-          <w:szCs w:val="20"/>
-        </w:rPr>
-        <w:t>s</w:t>
-      </w:r>
-      <w:r>
-        <w:rPr>
-          <w:rFonts w:ascii="Palatino Linotype" w:hAnsi="Palatino Linotype"/>
-          <w:b/>
-          <w:sz w:val="20"/>
-          <w:szCs w:val="20"/>
-        </w:rPr>
-        <w:t xml:space="preserve">)</w:t>
-      </w:r>
-      <w:r>
-        <w:rPr>
-          <w:rFonts w:ascii="Palatino Linotype" w:hAnsi="Palatino Linotype"/>
-          <w:sz w:val="20"/>
-          <w:szCs w:val="20"/>
-        </w:rPr>
-        <w:t xml:space="preserve"> already served in jail.</w:t>
       </w:r>
       <w:r>
         <w:rPr>

--- a/resources/Saved/21CRB01437_Traffic Judgment Entry.docx
+++ b/resources/Saved/21CRB01437_Traffic Judgment Entry.docx
@@ -1687,7 +1687,7 @@
                 <w:sz w:val="20"/>
                 <w:szCs w:val="20"/>
               </w:rPr>
-              <w:t xml:space="preserve">None</w:t>
+              <w:t xml:space="preserve">5</w:t>
             </w:r>
           </w:p>
         </w:tc>

--- a/resources/Saved/21CRB01437_Traffic Judgment Entry.docx
+++ b/resources/Saved/21CRB01437_Traffic Judgment Entry.docx
@@ -800,15 +800,15 @@
           <w:sz w:val="20"/>
           <w:szCs w:val="20"/>
         </w:rPr>
-        <w:t xml:space="preserve">Defendant is eligible for the Theft Diversion Program. The Defendant’s plea and the Court’s findings are set forth in the chart below. The sentence, including any fines, costs and jail days, is SUSPENDED pending Defendant’s completion of the </w:t>
-      </w:r>
-      <w:r>
-        <w:rPr>
-          <w:rFonts w:ascii="Palatino Linotype" w:hAnsi="Palatino Linotype"/>
-          <w:sz w:val="20"/>
-          <w:szCs w:val="20"/>
-        </w:rPr>
-        <w:t xml:space="preserve">Theft Diversion Program</w:t>
+        <w:t xml:space="preserve">Defendant is eligible for the Marijuana Diversion Program. The Defendant’s plea and the Court’s findings are set forth in the chart below. The sentence, including any fines, costs and jail days, is SUSPENDED pending Defendant’s completion of the </w:t>
+      </w:r>
+      <w:r>
+        <w:rPr>
+          <w:rFonts w:ascii="Palatino Linotype" w:hAnsi="Palatino Linotype"/>
+          <w:sz w:val="20"/>
+          <w:szCs w:val="20"/>
+        </w:rPr>
+        <w:t xml:space="preserve">Marijuana Diversion Program</w:t>
       </w:r>
       <w:r>
         <w:rPr>
@@ -824,7 +824,7 @@
           <w:sz w:val="20"/>
           <w:szCs w:val="20"/>
         </w:rPr>
-        <w:t xml:space="preserve">Theft Diversion Program</w:t>
+        <w:t xml:space="preserve">Marijuana Diversion Program</w:t>
       </w:r>
       <w:r>
         <w:rPr>
@@ -1404,7 +1404,7 @@
                 <w:sz w:val="20"/>
                 <w:szCs w:val="20"/>
               </w:rPr>
-              <w:t xml:space="preserve">$ 50</w:t>
+              <w:t xml:space="preserve">$ 0</w:t>
             </w:r>
           </w:p>
         </w:tc>
@@ -1505,7 +1505,7 @@
                 <w:sz w:val="20"/>
                 <w:szCs w:val="20"/>
               </w:rPr>
-              <w:t xml:space="preserve">$ 25</w:t>
+              <w:t xml:space="preserve">$ 0</w:t>
             </w:r>
           </w:p>
         </w:tc>
@@ -1586,7 +1586,7 @@
                 <w:sz w:val="20"/>
                 <w:szCs w:val="20"/>
               </w:rPr>
-              <w:t xml:space="preserve">10</w:t>
+              <w:t xml:space="preserve">None</w:t>
             </w:r>
           </w:p>
         </w:tc>
@@ -1687,7 +1687,7 @@
                 <w:sz w:val="20"/>
                 <w:szCs w:val="20"/>
               </w:rPr>
-              <w:t xml:space="preserve">5</w:t>
+              <w:t xml:space="preserve">None</w:t>
             </w:r>
           </w:p>
         </w:tc>
@@ -1781,7 +1781,7 @@
           <w:szCs w:val="20"/>
           <w:u w:val="single"/>
         </w:rPr>
-        <w:t xml:space="preserve">,</w:t>
+        <w:t>,</w:t>
       </w:r>
       <w:r>
         <w:rPr>
@@ -1799,7 +1799,7 @@
           <w:szCs w:val="20"/>
           <w:u w:val="single"/>
         </w:rPr>
-        <w:t xml:space="preserve">but Defendant does not owe the court costs if he/she successfully completes </w:t>
+        <w:t xml:space="preserve">but Defendant </w:t>
       </w:r>
       <w:r>
         <w:rPr>
@@ -1808,7 +1808,34 @@
           <w:szCs w:val="20"/>
           <w:u w:val="single"/>
         </w:rPr>
-        <w:t xml:space="preserve">the Theft Diversion Program</w:t>
+        <w:t xml:space="preserve">does not owe the court costs if</w:t>
+      </w:r>
+      <w:r>
+        <w:rPr>
+          <w:rFonts w:ascii="Palatino Linotype" w:hAnsi="Palatino Linotype"/>
+          <w:sz w:val="20"/>
+          <w:szCs w:val="20"/>
+          <w:u w:val="single"/>
+        </w:rPr>
+        <w:t xml:space="preserve"> </w:t>
+      </w:r>
+      <w:r>
+        <w:rPr>
+          <w:rFonts w:ascii="Palatino Linotype" w:hAnsi="Palatino Linotype"/>
+          <w:sz w:val="20"/>
+          <w:szCs w:val="20"/>
+          <w:u w:val="single"/>
+        </w:rPr>
+        <w:t xml:space="preserve">the Marijuana Diversion Program</w:t>
+      </w:r>
+      <w:r>
+        <w:rPr>
+          <w:rFonts w:ascii="Palatino Linotype" w:hAnsi="Palatino Linotype"/>
+          <w:sz w:val="20"/>
+          <w:szCs w:val="20"/>
+          <w:u w:val="single"/>
+        </w:rPr>
+        <w:t xml:space="preserve"> is successfully completed</w:t>
       </w:r>
       <w:r>
         <w:rPr>
@@ -1827,8 +1854,6 @@
         </w:rPr>
         <w:t xml:space="preserve"/>
       </w:r>
-      <w:bookmarkStart w:id="0" w:name="_GoBack"/>
-      <w:bookmarkEnd w:id="0"/>
       <w:r>
         <w:rPr>
           <w:rFonts w:ascii="Palatino Linotype" w:hAnsi="Palatino Linotype"/>
@@ -2396,7 +2421,7 @@
                 <w:sz w:val="20"/>
                 <w:szCs w:val="20"/>
               </w:rPr>
-              <w:t>2</w:t>
+              <w:t>3</w:t>
             </w:r>
             <w:r>
               <w:rPr>

--- a/resources/Saved/21CRB01437_Traffic Judgment Entry.docx
+++ b/resources/Saved/21CRB01437_Traffic Judgment Entry.docx
@@ -574,7 +574,7 @@
           <w:sz w:val="20"/>
           <w:szCs w:val="20"/>
         </w:rPr>
-        <w:t xml:space="preserve"> on February 23, 2022.</w:t>
+        <w:t xml:space="preserve"> on February 24, 2022.</w:t>
       </w:r>
       <w:r>
         <w:rPr>
@@ -747,161 +747,6 @@
           <w:szCs w:val="20"/>
         </w:rPr>
       </w:pPr>
-      <w:r>
-        <w:rPr>
-          <w:rFonts w:ascii="Palatino Linotype" w:hAnsi="Palatino Linotype"/>
-          <w:sz w:val="20"/>
-          <w:szCs w:val="20"/>
-        </w:rPr>
-        <w:t xml:space="preserve"/>
-      </w:r>
-      <w:r>
-        <w:rPr>
-          <w:rFonts w:ascii="Palatino Linotype" w:hAnsi="Palatino Linotype"/>
-          <w:sz w:val="20"/>
-          <w:szCs w:val="20"/>
-        </w:rPr>
-        <w:t xml:space="preserve"/>
-        <w:br/>
-        <w:t xml:space="preserve"/>
-      </w:r>
-      <w:proofErr w:type="gramStart"/>
-      <w:r>
-        <w:rPr>
-          <w:rFonts w:ascii="Palatino Linotype" w:hAnsi="Palatino Linotype"/>
-          <w:b/>
-          <w:sz w:val="20"/>
-          <w:szCs w:val="20"/>
-        </w:rPr>
-        <w:t>Diversion.</w:t>
-      </w:r>
-      <w:proofErr w:type="gramEnd"/>
-      <w:r>
-        <w:rPr>
-          <w:rFonts w:ascii="Palatino Linotype" w:hAnsi="Palatino Linotype"/>
-          <w:b/>
-          <w:sz w:val="20"/>
-          <w:szCs w:val="20"/>
-        </w:rPr>
-        <w:t xml:space="preserve"> </w:t>
-      </w:r>
-      <w:r>
-        <w:rPr>
-          <w:rFonts w:ascii="Palatino Linotype" w:hAnsi="Palatino Linotype"/>
-          <w:b/>
-          <w:sz w:val="20"/>
-          <w:szCs w:val="20"/>
-        </w:rPr>
-        <w:t xml:space="preserve"> </w:t>
-      </w:r>
-      <w:r>
-        <w:rPr>
-          <w:rFonts w:ascii="Palatino Linotype" w:hAnsi="Palatino Linotype"/>
-          <w:sz w:val="20"/>
-          <w:szCs w:val="20"/>
-        </w:rPr>
-        <w:t xml:space="preserve">Defendant is eligible for the Marijuana Diversion Program. The Defendant’s plea and the Court’s findings are set forth in the chart below. The sentence, including any fines, costs and jail days, is SUSPENDED pending Defendant’s completion of the </w:t>
-      </w:r>
-      <w:r>
-        <w:rPr>
-          <w:rFonts w:ascii="Palatino Linotype" w:hAnsi="Palatino Linotype"/>
-          <w:sz w:val="20"/>
-          <w:szCs w:val="20"/>
-        </w:rPr>
-        <w:t xml:space="preserve">Marijuana Diversion Program</w:t>
-      </w:r>
-      <w:r>
-        <w:rPr>
-          <w:rFonts w:ascii="Palatino Linotype" w:hAnsi="Palatino Linotype"/>
-          <w:sz w:val="20"/>
-          <w:szCs w:val="20"/>
-        </w:rPr>
-        <w:t xml:space="preserve">. Should Defendant fail to complete the terms of the </w:t>
-      </w:r>
-      <w:r>
-        <w:rPr>
-          <w:rFonts w:ascii="Palatino Linotype" w:hAnsi="Palatino Linotype"/>
-          <w:sz w:val="20"/>
-          <w:szCs w:val="20"/>
-        </w:rPr>
-        <w:t xml:space="preserve">Marijuana Diversion Program</w:t>
-      </w:r>
-      <w:r>
-        <w:rPr>
-          <w:rFonts w:ascii="Palatino Linotype" w:hAnsi="Palatino Linotype"/>
-          <w:sz w:val="20"/>
-          <w:szCs w:val="20"/>
-        </w:rPr>
-        <w:t xml:space="preserve">, the sentence shall apply</w:t>
-      </w:r>
-      <w:r>
-        <w:rPr>
-          <w:rFonts w:ascii="Palatino Linotype" w:hAnsi="Palatino Linotype"/>
-          <w:sz w:val="20"/>
-          <w:szCs w:val="20"/>
-        </w:rPr>
-        <w:t xml:space="preserve"> and Defendant shall pay fines by June 07, 2022</w:t>
-      </w:r>
-      <w:r>
-        <w:rPr>
-          <w:rFonts w:ascii="Palatino Linotype" w:hAnsi="Palatino Linotype"/>
-          <w:sz w:val="20"/>
-          <w:szCs w:val="20"/>
-        </w:rPr>
-        <w:t xml:space="preserve"/>
-      </w:r>
-      <w:r>
-        <w:rPr>
-          <w:rFonts w:ascii="Palatino Linotype" w:hAnsi="Palatino Linotype"/>
-          <w:sz w:val="20"/>
-          <w:szCs w:val="20"/>
-        </w:rPr>
-        <w:t xml:space="preserve"> and shall report to jail on June 03, 2022</w:t>
-      </w:r>
-      <w:r>
-        <w:rPr>
-          <w:rFonts w:ascii="Palatino Linotype" w:hAnsi="Palatino Linotype"/>
-          <w:sz w:val="20"/>
-          <w:szCs w:val="20"/>
-        </w:rPr>
-        <w:t xml:space="preserve"> at 7:00 </w:t>
-      </w:r>
-      <w:proofErr w:type="spellStart"/>
-      <w:r>
-        <w:rPr>
-          <w:rFonts w:ascii="Palatino Linotype" w:hAnsi="Palatino Linotype"/>
-          <w:sz w:val="20"/>
-          <w:szCs w:val="20"/>
-        </w:rPr>
-        <w:t xml:space="preserve">p.m</w:t>
-      </w:r>
-      <w:proofErr w:type="spellEnd"/>
-      <w:r>
-        <w:rPr>
-          <w:rFonts w:ascii="Palatino Linotype" w:hAnsi="Palatino Linotype"/>
-          <w:sz w:val="20"/>
-          <w:szCs w:val="20"/>
-        </w:rPr>
-        <w:t xml:space="preserve"/>
-      </w:r>
-      <w:r>
-        <w:rPr>
-          <w:rFonts w:ascii="Palatino Linotype" w:hAnsi="Palatino Linotype"/>
-          <w:sz w:val="20"/>
-          <w:szCs w:val="20"/>
-        </w:rPr>
-        <w:t>.</w:t>
-      </w:r>
-      <w:r>
-        <w:rPr>
-          <w:rFonts w:ascii="Palatino Linotype" w:hAnsi="Palatino Linotype"/>
-          <w:sz w:val="20"/>
-          <w:szCs w:val="20"/>
-        </w:rPr>
-        <w:t xml:space="preserve"/>
-        <w:br/>
-        <w:t xml:space="preserve"/>
-      </w:r>
       <w:r>
         <w:rPr>
           <w:rFonts w:ascii="Palatino Linotype" w:hAnsi="Palatino Linotype"/>
@@ -1404,7 +1249,7 @@
                 <w:sz w:val="20"/>
                 <w:szCs w:val="20"/>
               </w:rPr>
-              <w:t xml:space="preserve">$ 0</w:t>
+              <w:t xml:space="preserve">$ 50</w:t>
             </w:r>
           </w:p>
         </w:tc>
@@ -1505,7 +1350,7 @@
                 <w:sz w:val="20"/>
                 <w:szCs w:val="20"/>
               </w:rPr>
-              <w:t xml:space="preserve">$ 0</w:t>
+              <w:t xml:space="preserve">$ 25</w:t>
             </w:r>
           </w:p>
         </w:tc>
@@ -1586,7 +1431,7 @@
                 <w:sz w:val="20"/>
                 <w:szCs w:val="20"/>
               </w:rPr>
-              <w:t xml:space="preserve">None</w:t>
+              <w:t xml:space="preserve">10</w:t>
             </w:r>
           </w:p>
         </w:tc>
@@ -1687,7 +1532,7 @@
                 <w:sz w:val="20"/>
                 <w:szCs w:val="20"/>
               </w:rPr>
-              <w:t xml:space="preserve">None</w:t>
+              <w:t xml:space="preserve">5</w:t>
             </w:r>
           </w:p>
         </w:tc>
@@ -1769,6 +1614,15 @@
       <w:r>
         <w:rPr>
           <w:rFonts w:ascii="Palatino Linotype" w:hAnsi="Palatino Linotype"/>
+          <w:bCs/>
+          <w:sz w:val="20"/>
+          <w:szCs w:val="20"/>
+        </w:rPr>
+        <w:t xml:space="preserve">. </w:t>
+      </w:r>
+      <w:r>
+        <w:rPr>
+          <w:rFonts w:ascii="Palatino Linotype" w:hAnsi="Palatino Linotype"/>
           <w:sz w:val="20"/>
           <w:szCs w:val="20"/>
         </w:rPr>
@@ -1777,9 +1631,532 @@
       <w:r>
         <w:rPr>
           <w:rFonts w:ascii="Palatino Linotype" w:hAnsi="Palatino Linotype"/>
-          <w:sz w:val="20"/>
-          <w:szCs w:val="20"/>
-          <w:u w:val="single"/>
+          <w:bCs/>
+          <w:sz w:val="20"/>
+          <w:szCs w:val="20"/>
+        </w:rPr>
+        <w:t xml:space="preserve"/>
+      </w:r>
+      <w:r>
+        <w:rPr>
+          <w:rFonts w:ascii="Palatino Linotype" w:hAnsi="Palatino Linotype"/>
+          <w:sz w:val="20"/>
+          <w:szCs w:val="20"/>
+        </w:rPr>
+        <w:t xml:space="preserve"/>
+      </w:r>
+      <w:r>
+        <w:rPr>
+          <w:rFonts w:ascii="Palatino Linotype" w:hAnsi="Palatino Linotype"/>
+          <w:sz w:val="20"/>
+          <w:szCs w:val="20"/>
+        </w:rPr>
+        <w:t xml:space="preserve">Having</w:t>
+      </w:r>
+      <w:r>
+        <w:rPr>
+          <w:rFonts w:ascii="Palatino Linotype" w:hAnsi="Palatino Linotype"/>
+          <w:sz w:val="20"/>
+          <w:szCs w:val="20"/>
+        </w:rPr>
+        <w:t xml:space="preserve"> been informed of the fines </w:t>
+      </w:r>
+      <w:r>
+        <w:rPr>
+          <w:rFonts w:ascii="Palatino Linotype" w:hAnsi="Palatino Linotype"/>
+          <w:b/>
+          <w:bCs/>
+          <w:sz w:val="20"/>
+          <w:szCs w:val="20"/>
+        </w:rPr>
+        <w:t xml:space="preserve"/>
+      </w:r>
+      <w:r>
+        <w:rPr>
+          <w:rFonts w:ascii="Palatino Linotype" w:hAnsi="Palatino Linotype"/>
+          <w:sz w:val="20"/>
+          <w:szCs w:val="20"/>
+        </w:rPr>
+        <w:t xml:space="preserve">and</w:t>
+      </w:r>
+      <w:proofErr w:type="gramEnd"/>
+      <w:r>
+        <w:rPr>
+          <w:rFonts w:ascii="Palatino Linotype" w:hAnsi="Palatino Linotype"/>
+          <w:sz w:val="20"/>
+          <w:szCs w:val="20"/>
+        </w:rPr>
+        <w:t xml:space="preserve"> costs</w:t>
+      </w:r>
+      <w:r>
+        <w:rPr>
+          <w:rFonts w:ascii="Palatino Linotype" w:hAnsi="Palatino Linotype"/>
+          <w:sz w:val="20"/>
+          <w:szCs w:val="20"/>
+        </w:rPr>
+        <w:t xml:space="preserve"> </w:t>
+      </w:r>
+      <w:r>
+        <w:rPr>
+          <w:rFonts w:ascii="Palatino Linotype" w:hAnsi="Palatino Linotype"/>
+          <w:sz w:val="20"/>
+          <w:szCs w:val="20"/>
+        </w:rPr>
+        <w:t xml:space="preserve">owed, Defendant expressed an ability to pay </w:t>
+      </w:r>
+      <w:r>
+        <w:rPr>
+          <w:rFonts w:ascii="Palatino Linotype" w:hAnsi="Palatino Linotype"/>
+          <w:b/>
+          <w:bCs/>
+          <w:sz w:val="20"/>
+          <w:szCs w:val="20"/>
+        </w:rPr>
+        <w:t xml:space="preserve">forthwith</w:t>
+      </w:r>
+      <w:r>
+        <w:rPr>
+          <w:rFonts w:ascii="Palatino Linotype" w:hAnsi="Palatino Linotype"/>
+          <w:sz w:val="20"/>
+          <w:szCs w:val="20"/>
+        </w:rPr>
+        <w:t xml:space="preserve">. </w:t>
+      </w:r>
+      <w:bookmarkStart w:id="1" w:name="_Hlk94196527"/>
+      <w:r>
+        <w:rPr>
+          <w:rFonts w:ascii="Palatino Linotype" w:hAnsi="Palatino Linotype"/>
+          <w:sz w:val="20"/>
+          <w:szCs w:val="20"/>
+        </w:rPr>
+        <w:t xml:space="preserve">Absent further order, the Court finds Defendant is able and shall pay</w:t>
+      </w:r>
+      <w:r>
+        <w:rPr>
+          <w:rFonts w:ascii="Palatino Linotype" w:hAnsi="Palatino Linotype"/>
+          <w:sz w:val="20"/>
+          <w:szCs w:val="20"/>
+        </w:rPr>
+        <w:t xml:space="preserve"> the fines </w:t>
+      </w:r>
+      <w:r>
+        <w:rPr>
+          <w:rFonts w:ascii="Palatino Linotype" w:hAnsi="Palatino Linotype"/>
+          <w:b/>
+          <w:bCs/>
+          <w:sz w:val="20"/>
+          <w:szCs w:val="20"/>
+        </w:rPr>
+        <w:t xml:space="preserve"/>
+      </w:r>
+      <w:r>
+        <w:rPr>
+          <w:rFonts w:ascii="Palatino Linotype" w:hAnsi="Palatino Linotype"/>
+          <w:sz w:val="20"/>
+          <w:szCs w:val="20"/>
+        </w:rPr>
+        <w:t xml:space="preserve">and</w:t>
+      </w:r>
+      <w:proofErr w:type="gramEnd"/>
+      <w:r>
+        <w:rPr>
+          <w:rFonts w:ascii="Palatino Linotype" w:hAnsi="Palatino Linotype"/>
+          <w:sz w:val="20"/>
+          <w:szCs w:val="20"/>
+        </w:rPr>
+        <w:t xml:space="preserve"> costs</w:t>
+      </w:r>
+      <w:r>
+        <w:rPr>
+          <w:rFonts w:ascii="Palatino Linotype" w:hAnsi="Palatino Linotype"/>
+          <w:sz w:val="20"/>
+          <w:szCs w:val="20"/>
+        </w:rPr>
+        <w:t xml:space="preserve"> </w:t>
+      </w:r>
+      <w:r>
+        <w:rPr>
+          <w:rFonts w:ascii="Palatino Linotype" w:hAnsi="Palatino Linotype"/>
+          <w:sz w:val="20"/>
+          <w:szCs w:val="20"/>
+        </w:rPr>
+        <w:t xml:space="preserve">in full by </w:t>
+      </w:r>
+      <w:bookmarkEnd w:id="1"/>
+      <w:r>
+        <w:rPr>
+          <w:rFonts w:ascii="Palatino Linotype" w:hAnsi="Palatino Linotype"/>
+          <w:b/>
+          <w:bCs/>
+          <w:sz w:val="20"/>
+          <w:szCs w:val="20"/>
+        </w:rPr>
+        <w:t xml:space="preserve">February 24, 2022</w:t>
+      </w:r>
+      <w:r>
+        <w:rPr>
+          <w:rFonts w:ascii="Palatino Linotype" w:hAnsi="Palatino Linotype"/>
+          <w:sz w:val="20"/>
+          <w:szCs w:val="20"/>
+        </w:rPr>
+        <w:t xml:space="preserve">.</w:t>
+      </w:r>
+      <w:r>
+        <w:rPr>
+          <w:rFonts w:ascii="Palatino Linotype" w:hAnsi="Palatino Linotype"/>
+          <w:sz w:val="20"/>
+          <w:szCs w:val="20"/>
+        </w:rPr>
+        <w:t xml:space="preserve"> </w:t>
+      </w:r>
+      <w:r>
+        <w:rPr>
+          <w:rFonts w:ascii="Palatino Linotype" w:hAnsi="Palatino Linotype"/>
+          <w:sz w:val="20"/>
+          <w:szCs w:val="20"/>
+        </w:rPr>
+        <w:t xml:space="preserve"/>
+      </w:r>
+      <w:r>
+        <w:rPr>
+          <w:rFonts w:ascii="Palatino Linotype" w:hAnsi="Palatino Linotype"/>
+          <w:sz w:val="20"/>
+          <w:szCs w:val="20"/>
+        </w:rPr>
+        <w:t xml:space="preserve"/>
+      </w:r>
+      <w:r>
+        <w:rPr>
+          <w:rFonts w:ascii="Palatino Linotype" w:hAnsi="Palatino Linotype"/>
+          <w:sz w:val="20"/>
+          <w:szCs w:val="20"/>
+        </w:rPr>
+        <w:t xml:space="preserve"/>
+      </w:r>
+      <w:r>
+        <w:rPr>
+          <w:rFonts w:ascii="Palatino Linotype" w:hAnsi="Palatino Linotype"/>
+          <w:sz w:val="20"/>
+          <w:szCs w:val="20"/>
+        </w:rPr>
+        <w:t xml:space="preserve"/>
+      </w:r>
+      <w:r>
+        <w:rPr>
+          <w:rFonts w:ascii="Palatino Linotype" w:hAnsi="Palatino Linotype"/>
+          <w:sz w:val="20"/>
+          <w:szCs w:val="20"/>
+        </w:rPr>
+        <w:t xml:space="preserve"/>
+      </w:r>
+      <w:r>
+        <w:rPr>
+          <w:rFonts w:ascii="Palatino Linotype" w:hAnsi="Palatino Linotype"/>
+          <w:sz w:val="20"/>
+          <w:szCs w:val="20"/>
+        </w:rPr>
+        <w:t xml:space="preserve"/>
+      </w:r>
+      <w:r>
+        <w:rPr>
+          <w:rFonts w:ascii="Palatino Linotype" w:hAnsi="Palatino Linotype"/>
+          <w:sz w:val="20"/>
+          <w:szCs w:val="20"/>
+        </w:rPr>
+        <w:t xml:space="preserve"/>
+      </w:r>
+      <w:r>
+        <w:rPr>
+          <w:rFonts w:ascii="Palatino Linotype" w:hAnsi="Palatino Linotype"/>
+          <w:sz w:val="20"/>
+          <w:szCs w:val="20"/>
+        </w:rPr>
+        <w:t xml:space="preserve"/>
+      </w:r>
+      <w:r>
+        <w:rPr>
+          <w:rFonts w:ascii="Palatino Linotype" w:hAnsi="Palatino Linotype"/>
+          <w:sz w:val="20"/>
+          <w:szCs w:val="20"/>
+        </w:rPr>
+        <w:t xml:space="preserve"/>
+      </w:r>
+      <w:r>
+        <w:rPr>
+          <w:rFonts w:ascii="Palatino Linotype" w:hAnsi="Palatino Linotype"/>
+          <w:sz w:val="20"/>
+          <w:szCs w:val="20"/>
+        </w:rPr>
+        <w:t xml:space="preserve"/>
+        <w:br/>
+        <w:t xml:space="preserve"/>
+      </w:r>
+    </w:p>
+    <w:p>
+      <w:pPr>
+        <w:jc w:val="both"/>
+        <w:rPr>
+          <w:rFonts w:ascii="Palatino Linotype" w:hAnsi="Palatino Linotype"/>
+          <w:sz w:val="20"/>
+          <w:szCs w:val="20"/>
+        </w:rPr>
+      </w:pPr>
+      <w:proofErr w:type="gramStart"/>
+      <w:r>
+        <w:rPr>
+          <w:rFonts w:ascii="Palatino Linotype" w:hAnsi="Palatino Linotype"/>
+          <w:b/>
+          <w:sz w:val="20"/>
+          <w:szCs w:val="20"/>
+        </w:rPr>
+        <w:t xml:space="preserve">Jail </w:t>
+      </w:r>
+      <w:r>
+        <w:rPr>
+          <w:rFonts w:ascii="Palatino Linotype" w:hAnsi="Palatino Linotype"/>
+          <w:b/>
+          <w:sz w:val="20"/>
+          <w:szCs w:val="20"/>
+        </w:rPr>
+        <w:t xml:space="preserve">Reporting</w:t>
+      </w:r>
+      <w:r>
+        <w:rPr>
+          <w:rFonts w:ascii="Palatino Linotype" w:hAnsi="Palatino Linotype"/>
+          <w:b/>
+          <w:sz w:val="20"/>
+          <w:szCs w:val="20"/>
+        </w:rPr>
+        <w:t xml:space="preserve"> Terms.</w:t>
+      </w:r>
+      <w:proofErr w:type="gramEnd"/>
+      <w:r>
+        <w:rPr>
+          <w:rFonts w:ascii="Palatino Linotype" w:hAnsi="Palatino Linotype"/>
+          <w:b/>
+          <w:sz w:val="20"/>
+          <w:szCs w:val="20"/>
+        </w:rPr>
+        <w:t xml:space="preserve">  </w:t>
+      </w:r>
+      <w:r>
+        <w:rPr>
+          <w:rFonts w:ascii="Palatino Linotype" w:hAnsi="Palatino Linotype"/>
+          <w:sz w:val="20"/>
+          <w:szCs w:val="20"/>
+        </w:rPr>
+        <w:t xml:space="preserve"/>
+      </w:r>
+      <w:r>
+        <w:rPr>
+          <w:rFonts w:ascii="Palatino Linotype" w:hAnsi="Palatino Linotype"/>
+          <w:sz w:val="20"/>
+          <w:szCs w:val="20"/>
+        </w:rPr>
+        <w:t xml:space="preserve">Defendant shall report to jail forthwith.</w:t>
+      </w:r>
+      <w:r>
+        <w:rPr>
+          <w:rFonts w:ascii="Palatino Linotype" w:hAnsi="Palatino Linotype"/>
+          <w:sz w:val="20"/>
+          <w:szCs w:val="20"/>
+        </w:rPr>
+        <w:t xml:space="preserve"/>
+      </w:r>
+      <w:r>
+        <w:rPr>
+          <w:rFonts w:ascii="Palatino Linotype" w:hAnsi="Palatino Linotype"/>
+          <w:sz w:val="20"/>
+          <w:szCs w:val="20"/>
+        </w:rPr>
+        <w:t xml:space="preserve"/>
+      </w:r>
+      <w:r>
+        <w:rPr>
+          <w:rFonts w:ascii="Palatino Linotype" w:hAnsi="Palatino Linotype"/>
+          <w:sz w:val="20"/>
+          <w:szCs w:val="20"/>
+        </w:rPr>
+        <w:t xml:space="preserve"/>
+      </w:r>
+    </w:p>
+    <w:p>
+      <w:pPr>
+        <w:pStyle w:val="ListParagraph"/>
+        <w:numPr>
+          <w:ilvl w:val="0"/>
+          <w:numId w:val="3"/>
+        </w:numPr>
+        <w:jc w:val="both"/>
+        <w:rPr>
+          <w:rFonts w:ascii="Palatino Linotype" w:hAnsi="Palatino Linotype"/>
+          <w:sz w:val="20"/>
+          <w:szCs w:val="20"/>
+        </w:rPr>
+      </w:pPr>
+      <w:r>
+        <w:rPr>
+          <w:rFonts w:ascii="Palatino Linotype" w:hAnsi="Palatino Linotype"/>
+          <w:sz w:val="20"/>
+          <w:szCs w:val="20"/>
+        </w:rPr>
+        <w:t>Defendant shall report to jail time</w:t>
+      </w:r>
+      <w:r>
+        <w:rPr>
+          <w:rFonts w:ascii="Palatino Linotype" w:hAnsi="Palatino Linotype"/>
+          <w:sz w:val="20"/>
+          <w:szCs w:val="20"/>
+        </w:rPr>
+        <w:t>l</w:t>
+      </w:r>
+      <w:r>
+        <w:rPr>
+          <w:rFonts w:ascii="Palatino Linotype" w:hAnsi="Palatino Linotype"/>
+          <w:sz w:val="20"/>
+          <w:szCs w:val="20"/>
+        </w:rPr>
+        <w:t>y and sober.</w:t>
+      </w:r>
+    </w:p>
+    <w:p>
+      <w:pPr>
+        <w:pStyle w:val="ListParagraph"/>
+        <w:numPr>
+          <w:ilvl w:val="0"/>
+          <w:numId w:val="3"/>
+        </w:numPr>
+        <w:jc w:val="both"/>
+        <w:rPr>
+          <w:rFonts w:ascii="Palatino Linotype" w:hAnsi="Palatino Linotype"/>
+          <w:sz w:val="20"/>
+          <w:szCs w:val="20"/>
+        </w:rPr>
+      </w:pPr>
+      <w:r>
+        <w:rPr>
+          <w:rFonts w:ascii="Palatino Linotype" w:hAnsi="Palatino Linotype"/>
+          <w:sz w:val="20"/>
+          <w:szCs w:val="20"/>
+        </w:rPr>
+        <w:t xml:space="preserve">The jail days imposed shall be served</w:t>
+      </w:r>
+      <w:r>
+        <w:rPr>
+          <w:rFonts w:ascii="Palatino Linotype" w:hAnsi="Palatino Linotype"/>
+          <w:sz w:val="20"/>
+          <w:szCs w:val="20"/>
+        </w:rPr>
+        <w:t xml:space="preserve"> as</w:t>
+      </w:r>
+      <w:r>
+        <w:rPr>
+          <w:rFonts w:ascii="Palatino Linotype" w:hAnsi="Palatino Linotype"/>
+          <w:sz w:val="20"/>
+          <w:szCs w:val="20"/>
+        </w:rPr>
+        <w:t xml:space="preserve"> consecutive days. </w:t>
+      </w:r>
+      <w:r>
+        <w:rPr>
+          <w:rFonts w:ascii="Palatino Linotype" w:hAnsi="Palatino Linotype"/>
+          <w:sz w:val="20"/>
+          <w:szCs w:val="20"/>
+        </w:rPr>
+        <w:t xml:space="preserve"/>
+      </w:r>
+      <w:r>
+        <w:rPr>
+          <w:rFonts w:ascii="Palatino Linotype" w:hAnsi="Palatino Linotype"/>
+          <w:sz w:val="20"/>
+          <w:szCs w:val="20"/>
+        </w:rPr>
+        <w:t xml:space="preserve"/>
+      </w:r>
+    </w:p>
+    <w:p>
+      <w:pPr>
+        <w:pStyle w:val="ListParagraph"/>
+        <w:numPr>
+          <w:ilvl w:val="0"/>
+          <w:numId w:val="3"/>
+        </w:numPr>
+        <w:jc w:val="both"/>
+        <w:rPr>
+          <w:rFonts w:ascii="Palatino Linotype" w:hAnsi="Palatino Linotype"/>
+          <w:sz w:val="20"/>
+          <w:szCs w:val="20"/>
+        </w:rPr>
+      </w:pPr>
+      <w:r>
+        <w:rPr>
+          <w:rFonts w:ascii="Palatino Linotype" w:hAnsi="Palatino Linotype"/>
+          <w:sz w:val="20"/>
+          <w:szCs w:val="20"/>
+        </w:rPr>
+        <w:t xml:space="preserve">Defendant is granted </w:t>
+      </w:r>
+      <w:r>
+        <w:rPr>
+          <w:rFonts w:ascii="Palatino Linotype" w:hAnsi="Palatino Linotype"/>
+          <w:b/>
+          <w:sz w:val="20"/>
+          <w:szCs w:val="20"/>
+        </w:rPr>
+        <w:t xml:space="preserve">credit for 3 days</w:t>
+      </w:r>
+      <w:r>
+        <w:rPr>
+          <w:rFonts w:ascii="Palatino Linotype" w:hAnsi="Palatino Linotype"/>
+          <w:sz w:val="20"/>
+          <w:szCs w:val="20"/>
+        </w:rPr>
+        <w:t xml:space="preserve"> already served in jail.</w:t>
+      </w:r>
+      <w:r>
+        <w:rPr>
+          <w:rFonts w:ascii="Palatino Linotype" w:hAnsi="Palatino Linotype"/>
+          <w:sz w:val="20"/>
+          <w:szCs w:val="20"/>
+        </w:rPr>
+        <w:t xml:space="preserve"/>
+      </w:r>
+      <w:r>
+        <w:rPr>
+          <w:rFonts w:ascii="Palatino Linotype" w:hAnsi="Palatino Linotype"/>
+          <w:sz w:val="20"/>
+          <w:szCs w:val="20"/>
+        </w:rPr>
+        <w:t xml:space="preserve"/>
+      </w:r>
+    </w:p>
+    <w:p>
+      <w:pPr>
+        <w:pStyle w:val="ListParagraph"/>
+        <w:numPr>
+          <w:ilvl w:val="0"/>
+          <w:numId w:val="3"/>
+        </w:numPr>
+        <w:jc w:val="both"/>
+        <w:rPr>
+          <w:rFonts w:ascii="Palatino Linotype" w:hAnsi="Palatino Linotype"/>
+          <w:sz w:val="20"/>
+          <w:szCs w:val="20"/>
+        </w:rPr>
+      </w:pPr>
+      <w:r>
+        <w:rPr>
+          <w:rFonts w:ascii="Palatino Linotype" w:hAnsi="Palatino Linotype"/>
+          <w:sz w:val="20"/>
+          <w:szCs w:val="20"/>
+        </w:rPr>
+        <w:t>Defendant shall timely pay</w:t>
+      </w:r>
+      <w:r>
+        <w:rPr>
+          <w:rFonts w:ascii="Palatino Linotype" w:hAnsi="Palatino Linotype"/>
+          <w:sz w:val="20"/>
+          <w:szCs w:val="20"/>
         </w:rPr>
         <w:t>,</w:t>
       </w:r>
@@ -1788,137 +2165,35 @@
           <w:rFonts w:ascii="Palatino Linotype" w:hAnsi="Palatino Linotype"/>
           <w:sz w:val="20"/>
           <w:szCs w:val="20"/>
-          <w:u w:val="single"/>
-        </w:rPr>
-        <w:t xml:space="preserve"> </w:t>
-      </w:r>
-      <w:r>
-        <w:rPr>
-          <w:rFonts w:ascii="Palatino Linotype" w:hAnsi="Palatino Linotype"/>
-          <w:sz w:val="20"/>
-          <w:szCs w:val="20"/>
-          <w:u w:val="single"/>
-        </w:rPr>
-        <w:t xml:space="preserve">but Defendant </w:t>
-      </w:r>
-      <w:r>
-        <w:rPr>
-          <w:rFonts w:ascii="Palatino Linotype" w:hAnsi="Palatino Linotype"/>
-          <w:sz w:val="20"/>
-          <w:szCs w:val="20"/>
-          <w:u w:val="single"/>
-        </w:rPr>
-        <w:t xml:space="preserve">does not owe the court costs if</w:t>
-      </w:r>
-      <w:r>
-        <w:rPr>
-          <w:rFonts w:ascii="Palatino Linotype" w:hAnsi="Palatino Linotype"/>
-          <w:sz w:val="20"/>
-          <w:szCs w:val="20"/>
-          <w:u w:val="single"/>
-        </w:rPr>
-        <w:t xml:space="preserve"> </w:t>
-      </w:r>
-      <w:r>
-        <w:rPr>
-          <w:rFonts w:ascii="Palatino Linotype" w:hAnsi="Palatino Linotype"/>
-          <w:sz w:val="20"/>
-          <w:szCs w:val="20"/>
-          <w:u w:val="single"/>
-        </w:rPr>
-        <w:t xml:space="preserve">the Marijuana Diversion Program</w:t>
-      </w:r>
-      <w:r>
-        <w:rPr>
-          <w:rFonts w:ascii="Palatino Linotype" w:hAnsi="Palatino Linotype"/>
-          <w:sz w:val="20"/>
-          <w:szCs w:val="20"/>
-          <w:u w:val="single"/>
-        </w:rPr>
-        <w:t xml:space="preserve"> is successfully completed</w:t>
-      </w:r>
-      <w:r>
-        <w:rPr>
-          <w:rFonts w:ascii="Palatino Linotype" w:hAnsi="Palatino Linotype"/>
-          <w:bCs/>
-          <w:sz w:val="20"/>
-          <w:szCs w:val="20"/>
-        </w:rPr>
-        <w:t xml:space="preserve">. </w:t>
-      </w:r>
-      <w:r>
-        <w:rPr>
-          <w:rFonts w:ascii="Palatino Linotype" w:hAnsi="Palatino Linotype"/>
-          <w:sz w:val="20"/>
-          <w:szCs w:val="20"/>
-        </w:rPr>
-        <w:t xml:space="preserve"/>
-      </w:r>
-      <w:r>
-        <w:rPr>
-          <w:rFonts w:ascii="Palatino Linotype" w:hAnsi="Palatino Linotype"/>
-          <w:bCs/>
-          <w:sz w:val="20"/>
-          <w:szCs w:val="20"/>
-        </w:rPr>
-        <w:t xml:space="preserve"/>
-      </w:r>
-      <w:r>
-        <w:rPr>
-          <w:rFonts w:ascii="Palatino Linotype" w:hAnsi="Palatino Linotype"/>
-          <w:sz w:val="20"/>
-          <w:szCs w:val="20"/>
-        </w:rPr>
-        <w:t xml:space="preserve"/>
-      </w:r>
-      <w:r>
-        <w:rPr>
-          <w:rFonts w:ascii="Palatino Linotype" w:hAnsi="Palatino Linotype"/>
-          <w:sz w:val="20"/>
-          <w:szCs w:val="20"/>
-        </w:rPr>
-        <w:t xml:space="preserve"/>
-      </w:r>
-      <w:r>
-        <w:rPr>
-          <w:rFonts w:ascii="Palatino Linotype" w:hAnsi="Palatino Linotype"/>
-          <w:sz w:val="20"/>
-          <w:szCs w:val="20"/>
-        </w:rPr>
-        <w:t xml:space="preserve"/>
-      </w:r>
-      <w:r>
-        <w:rPr>
-          <w:rFonts w:ascii="Palatino Linotype" w:hAnsi="Palatino Linotype"/>
-          <w:sz w:val="20"/>
-          <w:szCs w:val="20"/>
-        </w:rPr>
-        <w:t xml:space="preserve"/>
-      </w:r>
-      <w:r>
-        <w:rPr>
-          <w:rFonts w:ascii="Palatino Linotype" w:hAnsi="Palatino Linotype"/>
-          <w:sz w:val="20"/>
-          <w:szCs w:val="20"/>
-        </w:rPr>
-        <w:t xml:space="preserve"/>
-      </w:r>
-      <w:r>
-        <w:rPr>
-          <w:rFonts w:ascii="Palatino Linotype" w:hAnsi="Palatino Linotype"/>
-          <w:sz w:val="20"/>
-          <w:szCs w:val="20"/>
-        </w:rPr>
-        <w:t xml:space="preserve"/>
-      </w:r>
-      <w:r>
-        <w:rPr>
-          <w:rFonts w:ascii="Palatino Linotype" w:hAnsi="Palatino Linotype"/>
-          <w:sz w:val="20"/>
-          <w:szCs w:val="20"/>
-        </w:rPr>
-        <w:t xml:space="preserve"/>
-      </w:r>
+        </w:rPr>
+        <w:t xml:space="preserve"> or dispute</w:t>
+      </w:r>
+      <w:r>
+        <w:rPr>
+          <w:rFonts w:ascii="Palatino Linotype" w:hAnsi="Palatino Linotype"/>
+          <w:sz w:val="20"/>
+          <w:szCs w:val="20"/>
+        </w:rPr>
+        <w:t xml:space="preserve">,</w:t>
+      </w:r>
+      <w:r>
+        <w:rPr>
+          <w:rFonts w:ascii="Palatino Linotype" w:hAnsi="Palatino Linotype"/>
+          <w:sz w:val="20"/>
+          <w:szCs w:val="20"/>
+        </w:rPr>
+        <w:t xml:space="preserve"> confinement costs billed pursuant to R.C. 2929.37 or be subject to certificate of judgment by the Clerk.</w:t>
+      </w:r>
+    </w:p>
+    <w:p>
+      <w:pPr>
+        <w:jc w:val="both"/>
+        <w:rPr>
+          <w:rFonts w:ascii="Palatino Linotype" w:hAnsi="Palatino Linotype"/>
+          <w:sz w:val="20"/>
+          <w:szCs w:val="20"/>
+        </w:rPr>
+      </w:pPr>
       <w:r>
         <w:rPr>
           <w:rFonts w:ascii="Palatino Linotype" w:hAnsi="Palatino Linotype"/>
@@ -2222,7 +2497,15 @@
           <w:sz w:val="16"/>
           <w:szCs w:val="16"/>
         </w:rPr>
-        <w:t xml:space="preserve">Prosecutor’s Office: PS     OM     EM; Defendant’s Attorney: PS     OM     EM; JUSTIN KUDELA: PS     OM     EM;</w:t>
+        <w:t xml:space="preserve">Prosecutor’s Office: PS    </w:t>
+      </w:r>
+      <w:r>
+        <w:rPr>
+          <w:rFonts w:ascii="Palatino Linotype" w:hAnsi="Palatino Linotype"/>
+          <w:sz w:val="16"/>
+          <w:szCs w:val="16"/>
+        </w:rPr>
+        <w:t xml:space="preserve">OM     EM; Defendant’s Attorney: PS     OM     EM; JUSTIN KUDELA: PS     OM     EM;</w:t>
       </w:r>
     </w:p>
     <w:p>
@@ -2252,6 +2535,14 @@
           <w:szCs w:val="16"/>
         </w:rPr>
         <w:t xml:space="preserve"/>
+      </w:r>
+      <w:r>
+        <w:rPr>
+          <w:rFonts w:ascii="Palatino Linotype" w:hAnsi="Palatino Linotype"/>
+          <w:sz w:val="16"/>
+          <w:szCs w:val="16"/>
+        </w:rPr>
+        <w:t xml:space="preserve">County Jail: PS   EM;</w:t>
       </w:r>
     </w:p>
     <w:p>
@@ -2421,7 +2712,7 @@
                 <w:sz w:val="20"/>
                 <w:szCs w:val="20"/>
               </w:rPr>
-              <w:t>3</w:t>
+              <w:t>2</w:t>
             </w:r>
             <w:r>
               <w:rPr>

--- a/resources/Saved/21CRB01437_Traffic Judgment Entry.docx
+++ b/resources/Saved/21CRB01437_Traffic Judgment Entry.docx
@@ -747,6 +747,127 @@
           <w:szCs w:val="20"/>
         </w:rPr>
       </w:pPr>
+      <w:r>
+        <w:rPr>
+          <w:rFonts w:ascii="Palatino Linotype" w:hAnsi="Palatino Linotype"/>
+          <w:sz w:val="20"/>
+          <w:szCs w:val="20"/>
+        </w:rPr>
+        <w:t xml:space="preserve"/>
+      </w:r>
+      <w:r>
+        <w:rPr>
+          <w:rFonts w:ascii="Palatino Linotype" w:hAnsi="Palatino Linotype"/>
+          <w:sz w:val="20"/>
+          <w:szCs w:val="20"/>
+        </w:rPr>
+        <w:t xml:space="preserve"/>
+        <w:br/>
+        <w:t xml:space="preserve"/>
+      </w:r>
+      <w:proofErr w:type="gramStart"/>
+      <w:r>
+        <w:rPr>
+          <w:rFonts w:ascii="Palatino Linotype" w:hAnsi="Palatino Linotype"/>
+          <w:b/>
+          <w:sz w:val="20"/>
+          <w:szCs w:val="20"/>
+        </w:rPr>
+        <w:t>Diversion.</w:t>
+      </w:r>
+      <w:proofErr w:type="gramEnd"/>
+      <w:r>
+        <w:rPr>
+          <w:rFonts w:ascii="Palatino Linotype" w:hAnsi="Palatino Linotype"/>
+          <w:b/>
+          <w:sz w:val="20"/>
+          <w:szCs w:val="20"/>
+        </w:rPr>
+        <w:t xml:space="preserve"> </w:t>
+      </w:r>
+      <w:r>
+        <w:rPr>
+          <w:rFonts w:ascii="Palatino Linotype" w:hAnsi="Palatino Linotype"/>
+          <w:b/>
+          <w:sz w:val="20"/>
+          <w:szCs w:val="20"/>
+        </w:rPr>
+        <w:t xml:space="preserve"> </w:t>
+      </w:r>
+      <w:r>
+        <w:rPr>
+          <w:rFonts w:ascii="Palatino Linotype" w:hAnsi="Palatino Linotype"/>
+          <w:sz w:val="20"/>
+          <w:szCs w:val="20"/>
+        </w:rPr>
+        <w:t xml:space="preserve">Defendant is eligible for the Marijuana Diversion Program. The Defendant’s plea and the Court’s findings are set forth in the chart below. The sentence, including any fines, costs and jail days, is SUSPENDED pending Defendant’s completion of the </w:t>
+      </w:r>
+      <w:r>
+        <w:rPr>
+          <w:rFonts w:ascii="Palatino Linotype" w:hAnsi="Palatino Linotype"/>
+          <w:sz w:val="20"/>
+          <w:szCs w:val="20"/>
+        </w:rPr>
+        <w:t xml:space="preserve">Marijuana Diversion Program</w:t>
+      </w:r>
+      <w:r>
+        <w:rPr>
+          <w:rFonts w:ascii="Palatino Linotype" w:hAnsi="Palatino Linotype"/>
+          <w:sz w:val="20"/>
+          <w:szCs w:val="20"/>
+        </w:rPr>
+        <w:t xml:space="preserve">. Should Defendant fail to complete the terms of the </w:t>
+      </w:r>
+      <w:r>
+        <w:rPr>
+          <w:rFonts w:ascii="Palatino Linotype" w:hAnsi="Palatino Linotype"/>
+          <w:sz w:val="20"/>
+          <w:szCs w:val="20"/>
+        </w:rPr>
+        <w:t xml:space="preserve">Marijuana Diversion Program</w:t>
+      </w:r>
+      <w:r>
+        <w:rPr>
+          <w:rFonts w:ascii="Palatino Linotype" w:hAnsi="Palatino Linotype"/>
+          <w:sz w:val="20"/>
+          <w:szCs w:val="20"/>
+        </w:rPr>
+        <w:t xml:space="preserve">, the sentence shall apply</w:t>
+      </w:r>
+      <w:r>
+        <w:rPr>
+          <w:rFonts w:ascii="Palatino Linotype" w:hAnsi="Palatino Linotype"/>
+          <w:sz w:val="20"/>
+          <w:szCs w:val="20"/>
+        </w:rPr>
+        <w:t xml:space="preserve"> and Defendant shall pay fines by June 07, 2022</w:t>
+      </w:r>
+      <w:r>
+        <w:rPr>
+          <w:rFonts w:ascii="Palatino Linotype" w:hAnsi="Palatino Linotype"/>
+          <w:sz w:val="20"/>
+          <w:szCs w:val="20"/>
+        </w:rPr>
+        <w:t xml:space="preserve"/>
+      </w:r>
+      <w:r>
+        <w:rPr>
+          <w:rFonts w:ascii="Palatino Linotype" w:hAnsi="Palatino Linotype"/>
+          <w:sz w:val="20"/>
+          <w:szCs w:val="20"/>
+        </w:rPr>
+        <w:t>.</w:t>
+      </w:r>
+      <w:r>
+        <w:rPr>
+          <w:rFonts w:ascii="Palatino Linotype" w:hAnsi="Palatino Linotype"/>
+          <w:sz w:val="20"/>
+          <w:szCs w:val="20"/>
+        </w:rPr>
+        <w:t xml:space="preserve"/>
+        <w:br/>
+        <w:t xml:space="preserve"/>
+      </w:r>
       <w:r>
         <w:rPr>
           <w:rFonts w:ascii="Palatino Linotype" w:hAnsi="Palatino Linotype"/>
@@ -1532,7 +1653,7 @@
                 <w:sz w:val="20"/>
                 <w:szCs w:val="20"/>
               </w:rPr>
-              <w:t xml:space="preserve">5</w:t>
+              <w:t xml:space="preserve">None</w:t>
             </w:r>
           </w:p>
         </w:tc>
@@ -1618,6 +1739,78 @@
           <w:sz w:val="20"/>
           <w:szCs w:val="20"/>
         </w:rPr>
+        <w:t xml:space="preserve"/>
+      </w:r>
+      <w:r>
+        <w:rPr>
+          <w:rFonts w:ascii="Palatino Linotype" w:hAnsi="Palatino Linotype"/>
+          <w:sz w:val="20"/>
+          <w:szCs w:val="20"/>
+          <w:u w:val="single"/>
+        </w:rPr>
+        <w:t>,</w:t>
+      </w:r>
+      <w:r>
+        <w:rPr>
+          <w:rFonts w:ascii="Palatino Linotype" w:hAnsi="Palatino Linotype"/>
+          <w:sz w:val="20"/>
+          <w:szCs w:val="20"/>
+          <w:u w:val="single"/>
+        </w:rPr>
+        <w:t xml:space="preserve"> </w:t>
+      </w:r>
+      <w:r>
+        <w:rPr>
+          <w:rFonts w:ascii="Palatino Linotype" w:hAnsi="Palatino Linotype"/>
+          <w:sz w:val="20"/>
+          <w:szCs w:val="20"/>
+          <w:u w:val="single"/>
+        </w:rPr>
+        <w:t xml:space="preserve">but Defendant </w:t>
+      </w:r>
+      <w:r>
+        <w:rPr>
+          <w:rFonts w:ascii="Palatino Linotype" w:hAnsi="Palatino Linotype"/>
+          <w:sz w:val="20"/>
+          <w:szCs w:val="20"/>
+          <w:u w:val="single"/>
+        </w:rPr>
+        <w:t>does not owe the court costs if</w:t>
+      </w:r>
+      <w:r>
+        <w:rPr>
+          <w:rFonts w:ascii="Palatino Linotype" w:hAnsi="Palatino Linotype"/>
+          <w:sz w:val="20"/>
+          <w:szCs w:val="20"/>
+          <w:u w:val="single"/>
+        </w:rPr>
+        <w:t xml:space="preserve"> </w:t>
+      </w:r>
+      <w:r>
+        <w:rPr>
+          <w:rFonts w:ascii="Palatino Linotype" w:hAnsi="Palatino Linotype"/>
+          <w:sz w:val="20"/>
+          <w:szCs w:val="20"/>
+          <w:u w:val="single"/>
+        </w:rPr>
+        <w:t xml:space="preserve">the Marijuana Diversion Program</w:t>
+      </w:r>
+      <w:r>
+        <w:rPr>
+          <w:rFonts w:ascii="Palatino Linotype" w:hAnsi="Palatino Linotype"/>
+          <w:sz w:val="20"/>
+          <w:szCs w:val="20"/>
+          <w:u w:val="single"/>
+        </w:rPr>
+        <w:t xml:space="preserve"> is successfully completed</w:t>
+      </w:r>
+      <w:r>
+        <w:rPr>
+          <w:rFonts w:ascii="Palatino Linotype" w:hAnsi="Palatino Linotype"/>
+          <w:bCs/>
+          <w:sz w:val="20"/>
+          <w:szCs w:val="20"/>
+        </w:rPr>
         <w:t xml:space="preserve">. </w:t>
       </w:r>
       <w:r>
@@ -1651,24 +1844,6 @@
           <w:sz w:val="20"/>
           <w:szCs w:val="20"/>
         </w:rPr>
-        <w:t xml:space="preserve">Having</w:t>
-      </w:r>
-      <w:r>
-        <w:rPr>
-          <w:rFonts w:ascii="Palatino Linotype" w:hAnsi="Palatino Linotype"/>
-          <w:sz w:val="20"/>
-          <w:szCs w:val="20"/>
-        </w:rPr>
-        <w:t xml:space="preserve"> been informed of the fines </w:t>
-      </w:r>
-      <w:r>
-        <w:rPr>
-          <w:rFonts w:ascii="Palatino Linotype" w:hAnsi="Palatino Linotype"/>
-          <w:b/>
-          <w:bCs/>
-          <w:sz w:val="20"/>
-          <w:szCs w:val="20"/>
-        </w:rPr>
         <w:t xml:space="preserve"/>
       </w:r>
       <w:r>
@@ -1677,76 +1852,6 @@
           <w:sz w:val="20"/>
           <w:szCs w:val="20"/>
         </w:rPr>
-        <w:t xml:space="preserve">and</w:t>
-      </w:r>
-      <w:proofErr w:type="gramEnd"/>
-      <w:r>
-        <w:rPr>
-          <w:rFonts w:ascii="Palatino Linotype" w:hAnsi="Palatino Linotype"/>
-          <w:sz w:val="20"/>
-          <w:szCs w:val="20"/>
-        </w:rPr>
-        <w:t xml:space="preserve"> costs</w:t>
-      </w:r>
-      <w:r>
-        <w:rPr>
-          <w:rFonts w:ascii="Palatino Linotype" w:hAnsi="Palatino Linotype"/>
-          <w:sz w:val="20"/>
-          <w:szCs w:val="20"/>
-        </w:rPr>
-        <w:t xml:space="preserve"> </w:t>
-      </w:r>
-      <w:r>
-        <w:rPr>
-          <w:rFonts w:ascii="Palatino Linotype" w:hAnsi="Palatino Linotype"/>
-          <w:sz w:val="20"/>
-          <w:szCs w:val="20"/>
-        </w:rPr>
-        <w:t xml:space="preserve">owed, Defendant expressed an ability to pay </w:t>
-      </w:r>
-      <w:r>
-        <w:rPr>
-          <w:rFonts w:ascii="Palatino Linotype" w:hAnsi="Palatino Linotype"/>
-          <w:b/>
-          <w:bCs/>
-          <w:sz w:val="20"/>
-          <w:szCs w:val="20"/>
-        </w:rPr>
-        <w:t xml:space="preserve">forthwith</w:t>
-      </w:r>
-      <w:r>
-        <w:rPr>
-          <w:rFonts w:ascii="Palatino Linotype" w:hAnsi="Palatino Linotype"/>
-          <w:sz w:val="20"/>
-          <w:szCs w:val="20"/>
-        </w:rPr>
-        <w:t xml:space="preserve">. </w:t>
-      </w:r>
-      <w:bookmarkStart w:id="1" w:name="_Hlk94196527"/>
-      <w:r>
-        <w:rPr>
-          <w:rFonts w:ascii="Palatino Linotype" w:hAnsi="Palatino Linotype"/>
-          <w:sz w:val="20"/>
-          <w:szCs w:val="20"/>
-        </w:rPr>
-        <w:t xml:space="preserve">Absent further order, the Court finds Defendant is able and shall pay</w:t>
-      </w:r>
-      <w:r>
-        <w:rPr>
-          <w:rFonts w:ascii="Palatino Linotype" w:hAnsi="Palatino Linotype"/>
-          <w:sz w:val="20"/>
-          <w:szCs w:val="20"/>
-        </w:rPr>
-        <w:t xml:space="preserve"> the fines </w:t>
-      </w:r>
-      <w:r>
-        <w:rPr>
-          <w:rFonts w:ascii="Palatino Linotype" w:hAnsi="Palatino Linotype"/>
-          <w:b/>
-          <w:bCs/>
-          <w:sz w:val="20"/>
-          <w:szCs w:val="20"/>
-        </w:rPr>
         <w:t xml:space="preserve"/>
       </w:r>
       <w:r>
@@ -1755,66 +1860,6 @@
           <w:sz w:val="20"/>
           <w:szCs w:val="20"/>
         </w:rPr>
-        <w:t xml:space="preserve">and</w:t>
-      </w:r>
-      <w:proofErr w:type="gramEnd"/>
-      <w:r>
-        <w:rPr>
-          <w:rFonts w:ascii="Palatino Linotype" w:hAnsi="Palatino Linotype"/>
-          <w:sz w:val="20"/>
-          <w:szCs w:val="20"/>
-        </w:rPr>
-        <w:t xml:space="preserve"> costs</w:t>
-      </w:r>
-      <w:r>
-        <w:rPr>
-          <w:rFonts w:ascii="Palatino Linotype" w:hAnsi="Palatino Linotype"/>
-          <w:sz w:val="20"/>
-          <w:szCs w:val="20"/>
-        </w:rPr>
-        <w:t xml:space="preserve"> </w:t>
-      </w:r>
-      <w:r>
-        <w:rPr>
-          <w:rFonts w:ascii="Palatino Linotype" w:hAnsi="Palatino Linotype"/>
-          <w:sz w:val="20"/>
-          <w:szCs w:val="20"/>
-        </w:rPr>
-        <w:t xml:space="preserve">in full by </w:t>
-      </w:r>
-      <w:bookmarkEnd w:id="1"/>
-      <w:r>
-        <w:rPr>
-          <w:rFonts w:ascii="Palatino Linotype" w:hAnsi="Palatino Linotype"/>
-          <w:b/>
-          <w:bCs/>
-          <w:sz w:val="20"/>
-          <w:szCs w:val="20"/>
-        </w:rPr>
-        <w:t xml:space="preserve">February 24, 2022</w:t>
-      </w:r>
-      <w:r>
-        <w:rPr>
-          <w:rFonts w:ascii="Palatino Linotype" w:hAnsi="Palatino Linotype"/>
-          <w:sz w:val="20"/>
-          <w:szCs w:val="20"/>
-        </w:rPr>
-        <w:t xml:space="preserve">.</w:t>
-      </w:r>
-      <w:r>
-        <w:rPr>
-          <w:rFonts w:ascii="Palatino Linotype" w:hAnsi="Palatino Linotype"/>
-          <w:sz w:val="20"/>
-          <w:szCs w:val="20"/>
-        </w:rPr>
-        <w:t xml:space="preserve"> </w:t>
-      </w:r>
-      <w:r>
-        <w:rPr>
-          <w:rFonts w:ascii="Palatino Linotype" w:hAnsi="Palatino Linotype"/>
-          <w:sz w:val="20"/>
-          <w:szCs w:val="20"/>
-        </w:rPr>
         <w:t xml:space="preserve"/>
       </w:r>
       <w:r>
@@ -1841,359 +1886,6 @@
         </w:rPr>
         <w:t xml:space="preserve"/>
       </w:r>
-      <w:r>
-        <w:rPr>
-          <w:rFonts w:ascii="Palatino Linotype" w:hAnsi="Palatino Linotype"/>
-          <w:sz w:val="20"/>
-          <w:szCs w:val="20"/>
-        </w:rPr>
-        <w:t xml:space="preserve"/>
-      </w:r>
-      <w:r>
-        <w:rPr>
-          <w:rFonts w:ascii="Palatino Linotype" w:hAnsi="Palatino Linotype"/>
-          <w:sz w:val="20"/>
-          <w:szCs w:val="20"/>
-        </w:rPr>
-        <w:t xml:space="preserve"/>
-      </w:r>
-      <w:r>
-        <w:rPr>
-          <w:rFonts w:ascii="Palatino Linotype" w:hAnsi="Palatino Linotype"/>
-          <w:sz w:val="20"/>
-          <w:szCs w:val="20"/>
-        </w:rPr>
-        <w:t xml:space="preserve"/>
-      </w:r>
-      <w:r>
-        <w:rPr>
-          <w:rFonts w:ascii="Palatino Linotype" w:hAnsi="Palatino Linotype"/>
-          <w:sz w:val="20"/>
-          <w:szCs w:val="20"/>
-        </w:rPr>
-        <w:t xml:space="preserve"/>
-      </w:r>
-      <w:r>
-        <w:rPr>
-          <w:rFonts w:ascii="Palatino Linotype" w:hAnsi="Palatino Linotype"/>
-          <w:sz w:val="20"/>
-          <w:szCs w:val="20"/>
-        </w:rPr>
-        <w:t xml:space="preserve"/>
-      </w:r>
-      <w:r>
-        <w:rPr>
-          <w:rFonts w:ascii="Palatino Linotype" w:hAnsi="Palatino Linotype"/>
-          <w:sz w:val="20"/>
-          <w:szCs w:val="20"/>
-        </w:rPr>
-        <w:t xml:space="preserve"/>
-        <w:br/>
-        <w:t xml:space="preserve"/>
-      </w:r>
-    </w:p>
-    <w:p>
-      <w:pPr>
-        <w:jc w:val="both"/>
-        <w:rPr>
-          <w:rFonts w:ascii="Palatino Linotype" w:hAnsi="Palatino Linotype"/>
-          <w:sz w:val="20"/>
-          <w:szCs w:val="20"/>
-        </w:rPr>
-      </w:pPr>
-      <w:proofErr w:type="gramStart"/>
-      <w:r>
-        <w:rPr>
-          <w:rFonts w:ascii="Palatino Linotype" w:hAnsi="Palatino Linotype"/>
-          <w:b/>
-          <w:sz w:val="20"/>
-          <w:szCs w:val="20"/>
-        </w:rPr>
-        <w:t xml:space="preserve">Jail </w:t>
-      </w:r>
-      <w:r>
-        <w:rPr>
-          <w:rFonts w:ascii="Palatino Linotype" w:hAnsi="Palatino Linotype"/>
-          <w:b/>
-          <w:sz w:val="20"/>
-          <w:szCs w:val="20"/>
-        </w:rPr>
-        <w:t xml:space="preserve">Reporting</w:t>
-      </w:r>
-      <w:r>
-        <w:rPr>
-          <w:rFonts w:ascii="Palatino Linotype" w:hAnsi="Palatino Linotype"/>
-          <w:b/>
-          <w:sz w:val="20"/>
-          <w:szCs w:val="20"/>
-        </w:rPr>
-        <w:t xml:space="preserve"> Terms.</w:t>
-      </w:r>
-      <w:proofErr w:type="gramEnd"/>
-      <w:r>
-        <w:rPr>
-          <w:rFonts w:ascii="Palatino Linotype" w:hAnsi="Palatino Linotype"/>
-          <w:b/>
-          <w:sz w:val="20"/>
-          <w:szCs w:val="20"/>
-        </w:rPr>
-        <w:t xml:space="preserve">  </w:t>
-      </w:r>
-      <w:r>
-        <w:rPr>
-          <w:rFonts w:ascii="Palatino Linotype" w:hAnsi="Palatino Linotype"/>
-          <w:sz w:val="20"/>
-          <w:szCs w:val="20"/>
-        </w:rPr>
-        <w:t xml:space="preserve"/>
-      </w:r>
-      <w:r>
-        <w:rPr>
-          <w:rFonts w:ascii="Palatino Linotype" w:hAnsi="Palatino Linotype"/>
-          <w:sz w:val="20"/>
-          <w:szCs w:val="20"/>
-        </w:rPr>
-        <w:t xml:space="preserve">Defendant shall report to jail forthwith.</w:t>
-      </w:r>
-      <w:r>
-        <w:rPr>
-          <w:rFonts w:ascii="Palatino Linotype" w:hAnsi="Palatino Linotype"/>
-          <w:sz w:val="20"/>
-          <w:szCs w:val="20"/>
-        </w:rPr>
-        <w:t xml:space="preserve"/>
-      </w:r>
-      <w:r>
-        <w:rPr>
-          <w:rFonts w:ascii="Palatino Linotype" w:hAnsi="Palatino Linotype"/>
-          <w:sz w:val="20"/>
-          <w:szCs w:val="20"/>
-        </w:rPr>
-        <w:t xml:space="preserve"/>
-      </w:r>
-      <w:r>
-        <w:rPr>
-          <w:rFonts w:ascii="Palatino Linotype" w:hAnsi="Palatino Linotype"/>
-          <w:sz w:val="20"/>
-          <w:szCs w:val="20"/>
-        </w:rPr>
-        <w:t xml:space="preserve"/>
-      </w:r>
-    </w:p>
-    <w:p>
-      <w:pPr>
-        <w:pStyle w:val="ListParagraph"/>
-        <w:numPr>
-          <w:ilvl w:val="0"/>
-          <w:numId w:val="3"/>
-        </w:numPr>
-        <w:jc w:val="both"/>
-        <w:rPr>
-          <w:rFonts w:ascii="Palatino Linotype" w:hAnsi="Palatino Linotype"/>
-          <w:sz w:val="20"/>
-          <w:szCs w:val="20"/>
-        </w:rPr>
-      </w:pPr>
-      <w:r>
-        <w:rPr>
-          <w:rFonts w:ascii="Palatino Linotype" w:hAnsi="Palatino Linotype"/>
-          <w:sz w:val="20"/>
-          <w:szCs w:val="20"/>
-        </w:rPr>
-        <w:t>Defendant shall report to jail time</w:t>
-      </w:r>
-      <w:r>
-        <w:rPr>
-          <w:rFonts w:ascii="Palatino Linotype" w:hAnsi="Palatino Linotype"/>
-          <w:sz w:val="20"/>
-          <w:szCs w:val="20"/>
-        </w:rPr>
-        <w:t>l</w:t>
-      </w:r>
-      <w:r>
-        <w:rPr>
-          <w:rFonts w:ascii="Palatino Linotype" w:hAnsi="Palatino Linotype"/>
-          <w:sz w:val="20"/>
-          <w:szCs w:val="20"/>
-        </w:rPr>
-        <w:t>y and sober.</w:t>
-      </w:r>
-    </w:p>
-    <w:p>
-      <w:pPr>
-        <w:pStyle w:val="ListParagraph"/>
-        <w:numPr>
-          <w:ilvl w:val="0"/>
-          <w:numId w:val="3"/>
-        </w:numPr>
-        <w:jc w:val="both"/>
-        <w:rPr>
-          <w:rFonts w:ascii="Palatino Linotype" w:hAnsi="Palatino Linotype"/>
-          <w:sz w:val="20"/>
-          <w:szCs w:val="20"/>
-        </w:rPr>
-      </w:pPr>
-      <w:r>
-        <w:rPr>
-          <w:rFonts w:ascii="Palatino Linotype" w:hAnsi="Palatino Linotype"/>
-          <w:sz w:val="20"/>
-          <w:szCs w:val="20"/>
-        </w:rPr>
-        <w:t xml:space="preserve">The jail days imposed shall be served</w:t>
-      </w:r>
-      <w:r>
-        <w:rPr>
-          <w:rFonts w:ascii="Palatino Linotype" w:hAnsi="Palatino Linotype"/>
-          <w:sz w:val="20"/>
-          <w:szCs w:val="20"/>
-        </w:rPr>
-        <w:t xml:space="preserve"> as</w:t>
-      </w:r>
-      <w:r>
-        <w:rPr>
-          <w:rFonts w:ascii="Palatino Linotype" w:hAnsi="Palatino Linotype"/>
-          <w:sz w:val="20"/>
-          <w:szCs w:val="20"/>
-        </w:rPr>
-        <w:t xml:space="preserve"> consecutive days. </w:t>
-      </w:r>
-      <w:r>
-        <w:rPr>
-          <w:rFonts w:ascii="Palatino Linotype" w:hAnsi="Palatino Linotype"/>
-          <w:sz w:val="20"/>
-          <w:szCs w:val="20"/>
-        </w:rPr>
-        <w:t xml:space="preserve"/>
-      </w:r>
-      <w:r>
-        <w:rPr>
-          <w:rFonts w:ascii="Palatino Linotype" w:hAnsi="Palatino Linotype"/>
-          <w:sz w:val="20"/>
-          <w:szCs w:val="20"/>
-        </w:rPr>
-        <w:t xml:space="preserve"/>
-      </w:r>
-    </w:p>
-    <w:p>
-      <w:pPr>
-        <w:pStyle w:val="ListParagraph"/>
-        <w:numPr>
-          <w:ilvl w:val="0"/>
-          <w:numId w:val="3"/>
-        </w:numPr>
-        <w:jc w:val="both"/>
-        <w:rPr>
-          <w:rFonts w:ascii="Palatino Linotype" w:hAnsi="Palatino Linotype"/>
-          <w:sz w:val="20"/>
-          <w:szCs w:val="20"/>
-        </w:rPr>
-      </w:pPr>
-      <w:r>
-        <w:rPr>
-          <w:rFonts w:ascii="Palatino Linotype" w:hAnsi="Palatino Linotype"/>
-          <w:sz w:val="20"/>
-          <w:szCs w:val="20"/>
-        </w:rPr>
-        <w:t xml:space="preserve">Defendant is granted </w:t>
-      </w:r>
-      <w:r>
-        <w:rPr>
-          <w:rFonts w:ascii="Palatino Linotype" w:hAnsi="Palatino Linotype"/>
-          <w:b/>
-          <w:sz w:val="20"/>
-          <w:szCs w:val="20"/>
-        </w:rPr>
-        <w:t xml:space="preserve">credit for 3 days</w:t>
-      </w:r>
-      <w:r>
-        <w:rPr>
-          <w:rFonts w:ascii="Palatino Linotype" w:hAnsi="Palatino Linotype"/>
-          <w:sz w:val="20"/>
-          <w:szCs w:val="20"/>
-        </w:rPr>
-        <w:t xml:space="preserve"> already served in jail.</w:t>
-      </w:r>
-      <w:r>
-        <w:rPr>
-          <w:rFonts w:ascii="Palatino Linotype" w:hAnsi="Palatino Linotype"/>
-          <w:sz w:val="20"/>
-          <w:szCs w:val="20"/>
-        </w:rPr>
-        <w:t xml:space="preserve"/>
-      </w:r>
-      <w:r>
-        <w:rPr>
-          <w:rFonts w:ascii="Palatino Linotype" w:hAnsi="Palatino Linotype"/>
-          <w:sz w:val="20"/>
-          <w:szCs w:val="20"/>
-        </w:rPr>
-        <w:t xml:space="preserve"/>
-      </w:r>
-    </w:p>
-    <w:p>
-      <w:pPr>
-        <w:pStyle w:val="ListParagraph"/>
-        <w:numPr>
-          <w:ilvl w:val="0"/>
-          <w:numId w:val="3"/>
-        </w:numPr>
-        <w:jc w:val="both"/>
-        <w:rPr>
-          <w:rFonts w:ascii="Palatino Linotype" w:hAnsi="Palatino Linotype"/>
-          <w:sz w:val="20"/>
-          <w:szCs w:val="20"/>
-        </w:rPr>
-      </w:pPr>
-      <w:r>
-        <w:rPr>
-          <w:rFonts w:ascii="Palatino Linotype" w:hAnsi="Palatino Linotype"/>
-          <w:sz w:val="20"/>
-          <w:szCs w:val="20"/>
-        </w:rPr>
-        <w:t>Defendant shall timely pay</w:t>
-      </w:r>
-      <w:r>
-        <w:rPr>
-          <w:rFonts w:ascii="Palatino Linotype" w:hAnsi="Palatino Linotype"/>
-          <w:sz w:val="20"/>
-          <w:szCs w:val="20"/>
-        </w:rPr>
-        <w:t>,</w:t>
-      </w:r>
-      <w:r>
-        <w:rPr>
-          <w:rFonts w:ascii="Palatino Linotype" w:hAnsi="Palatino Linotype"/>
-          <w:sz w:val="20"/>
-          <w:szCs w:val="20"/>
-        </w:rPr>
-        <w:t xml:space="preserve"> or dispute</w:t>
-      </w:r>
-      <w:r>
-        <w:rPr>
-          <w:rFonts w:ascii="Palatino Linotype" w:hAnsi="Palatino Linotype"/>
-          <w:sz w:val="20"/>
-          <w:szCs w:val="20"/>
-        </w:rPr>
-        <w:t xml:space="preserve">,</w:t>
-      </w:r>
-      <w:r>
-        <w:rPr>
-          <w:rFonts w:ascii="Palatino Linotype" w:hAnsi="Palatino Linotype"/>
-          <w:sz w:val="20"/>
-          <w:szCs w:val="20"/>
-        </w:rPr>
-        <w:t xml:space="preserve"> confinement costs billed pursuant to R.C. 2929.37 or be subject to certificate of judgment by the Clerk.</w:t>
-      </w:r>
-    </w:p>
-    <w:p>
-      <w:pPr>
-        <w:jc w:val="both"/>
-        <w:rPr>
-          <w:rFonts w:ascii="Palatino Linotype" w:hAnsi="Palatino Linotype"/>
-          <w:sz w:val="20"/>
-          <w:szCs w:val="20"/>
-        </w:rPr>
-      </w:pPr>
       <w:r>
         <w:rPr>
           <w:rFonts w:ascii="Palatino Linotype" w:hAnsi="Palatino Linotype"/>
@@ -2542,7 +2234,7 @@
           <w:sz w:val="16"/>
           <w:szCs w:val="16"/>
         </w:rPr>
-        <w:t xml:space="preserve">County Jail: PS   EM;</w:t>
+        <w:t xml:space="preserve"/>
       </w:r>
     </w:p>
     <w:p>

--- a/resources/Saved/21CRB01437_Traffic Judgment Entry.docx
+++ b/resources/Saved/21CRB01437_Traffic Judgment Entry.docx
@@ -1,6 +1,6 @@
 
 <file path=word/document.xml><?xml version="1.0" encoding="utf-8"?>
-<w:document xmlns:wpc="http://schemas.microsoft.com/office/word/2010/wordprocessingCanvas" xmlns:mc="http://schemas.openxmlformats.org/markup-compatibility/2006" xmlns:o="urn:schemas-microsoft-com:office:office" xmlns:r="http://schemas.openxmlformats.org/officeDocument/2006/relationships" xmlns:m="http://schemas.openxmlformats.org/officeDocument/2006/math" xmlns:v="urn:schemas-microsoft-com:vml" xmlns:wp14="http://schemas.microsoft.com/office/word/2010/wordprocessingDrawing" xmlns:wp="http://schemas.openxmlformats.org/drawingml/2006/wordprocessingDrawing" xmlns:w10="urn:schemas-microsoft-com:office:word" xmlns:w="http://schemas.openxmlformats.org/wordprocessingml/2006/main" xmlns:w14="http://schemas.microsoft.com/office/word/2010/wordml" xmlns:wpg="http://schemas.microsoft.com/office/word/2010/wordprocessingGroup" xmlns:wpi="http://schemas.microsoft.com/office/word/2010/wordprocessingInk" xmlns:wne="http://schemas.microsoft.com/office/word/2006/wordml" xmlns:wps="http://schemas.microsoft.com/office/word/2010/wordprocessingShape" mc:Ignorable="w14 wp14">
+<w:document xmlns:wpc="http://schemas.microsoft.com/office/word/2010/wordprocessingCanvas" xmlns:cx="http://schemas.microsoft.com/office/drawing/2014/chartex" xmlns:cx1="http://schemas.microsoft.com/office/drawing/2015/9/8/chartex" xmlns:cx2="http://schemas.microsoft.com/office/drawing/2015/10/21/chartex" xmlns:cx3="http://schemas.microsoft.com/office/drawing/2016/5/9/chartex" xmlns:cx4="http://schemas.microsoft.com/office/drawing/2016/5/10/chartex" xmlns:cx5="http://schemas.microsoft.com/office/drawing/2016/5/11/chartex" xmlns:cx6="http://schemas.microsoft.com/office/drawing/2016/5/12/chartex" xmlns:cx7="http://schemas.microsoft.com/office/drawing/2016/5/13/chartex" xmlns:cx8="http://schemas.microsoft.com/office/drawing/2016/5/14/chartex" xmlns:mc="http://schemas.openxmlformats.org/markup-compatibility/2006" xmlns:aink="http://schemas.microsoft.com/office/drawing/2016/ink" xmlns:am3d="http://schemas.microsoft.com/office/drawing/2017/model3d" xmlns:o="urn:schemas-microsoft-com:office:office" xmlns:r="http://schemas.openxmlformats.org/officeDocument/2006/relationships" xmlns:m="http://schemas.openxmlformats.org/officeDocument/2006/math" xmlns:v="urn:schemas-microsoft-com:vml" xmlns:wp14="http://schemas.microsoft.com/office/word/2010/wordprocessingDrawing" xmlns:wp="http://schemas.openxmlformats.org/drawingml/2006/wordprocessingDrawing" xmlns:w10="urn:schemas-microsoft-com:office:word" xmlns:w="http://schemas.openxmlformats.org/wordprocessingml/2006/main" xmlns:w14="http://schemas.microsoft.com/office/word/2010/wordml" xmlns:w15="http://schemas.microsoft.com/office/word/2012/wordml" xmlns:w16cex="http://schemas.microsoft.com/office/word/2018/wordml/cex" xmlns:w16cid="http://schemas.microsoft.com/office/word/2016/wordml/cid" xmlns:w16="http://schemas.microsoft.com/office/word/2018/wordml" xmlns:w16sdtdh="http://schemas.microsoft.com/office/word/2020/wordml/sdtdatahash" xmlns:w16se="http://schemas.microsoft.com/office/word/2015/wordml/symex" xmlns:wpg="http://schemas.microsoft.com/office/word/2010/wordprocessingGroup" xmlns:wpi="http://schemas.microsoft.com/office/word/2010/wordprocessingInk" xmlns:wne="http://schemas.microsoft.com/office/word/2006/wordml" xmlns:wps="http://schemas.microsoft.com/office/word/2010/wordprocessingShape" mc:Ignorable="w14 w15 w16se w16cid w16 w16cex w16sdtdh wp14">
   <w:body>
     <w:p>
       <w:pPr>
@@ -217,6 +217,7 @@
         </w:rPr>
         <w:t xml:space="preserve">.  </w:t>
       </w:r>
+      <w:proofErr w:type="gramStart"/>
       <w:r>
         <w:rPr>
           <w:rFonts w:ascii="Palatino Linotype" w:hAnsi="Palatino Linotype"/>
@@ -296,6 +297,7 @@
           <w:szCs w:val="20"/>
         </w:rPr>
       </w:pPr>
+      <w:proofErr w:type="gramStart"/>
       <w:r>
         <w:rPr>
           <w:rFonts w:ascii="Palatino Linotype" w:hAnsi="Palatino Linotype"/>
@@ -728,7 +730,6 @@
         </w:rPr>
         <w:t>sentence:</w:t>
       </w:r>
-      <w:proofErr w:type="gramEnd"/>
       <w:r>
         <w:rPr>
           <w:rFonts w:ascii="Palatino Linotype" w:hAnsi="Palatino Linotype"/>
@@ -747,127 +748,6 @@
           <w:szCs w:val="20"/>
         </w:rPr>
       </w:pPr>
-      <w:r>
-        <w:rPr>
-          <w:rFonts w:ascii="Palatino Linotype" w:hAnsi="Palatino Linotype"/>
-          <w:sz w:val="20"/>
-          <w:szCs w:val="20"/>
-        </w:rPr>
-        <w:t xml:space="preserve"/>
-      </w:r>
-      <w:r>
-        <w:rPr>
-          <w:rFonts w:ascii="Palatino Linotype" w:hAnsi="Palatino Linotype"/>
-          <w:sz w:val="20"/>
-          <w:szCs w:val="20"/>
-        </w:rPr>
-        <w:t xml:space="preserve"/>
-        <w:br/>
-        <w:t xml:space="preserve"/>
-      </w:r>
-      <w:proofErr w:type="gramStart"/>
-      <w:r>
-        <w:rPr>
-          <w:rFonts w:ascii="Palatino Linotype" w:hAnsi="Palatino Linotype"/>
-          <w:b/>
-          <w:sz w:val="20"/>
-          <w:szCs w:val="20"/>
-        </w:rPr>
-        <w:t>Diversion.</w:t>
-      </w:r>
-      <w:proofErr w:type="gramEnd"/>
-      <w:r>
-        <w:rPr>
-          <w:rFonts w:ascii="Palatino Linotype" w:hAnsi="Palatino Linotype"/>
-          <w:b/>
-          <w:sz w:val="20"/>
-          <w:szCs w:val="20"/>
-        </w:rPr>
-        <w:t xml:space="preserve"> </w:t>
-      </w:r>
-      <w:r>
-        <w:rPr>
-          <w:rFonts w:ascii="Palatino Linotype" w:hAnsi="Palatino Linotype"/>
-          <w:b/>
-          <w:sz w:val="20"/>
-          <w:szCs w:val="20"/>
-        </w:rPr>
-        <w:t xml:space="preserve"> </w:t>
-      </w:r>
-      <w:r>
-        <w:rPr>
-          <w:rFonts w:ascii="Palatino Linotype" w:hAnsi="Palatino Linotype"/>
-          <w:sz w:val="20"/>
-          <w:szCs w:val="20"/>
-        </w:rPr>
-        <w:t xml:space="preserve">Defendant is eligible for the Marijuana Diversion Program. The Defendant’s plea and the Court’s findings are set forth in the chart below. The sentence, including any fines, costs and jail days, is SUSPENDED pending Defendant’s completion of the </w:t>
-      </w:r>
-      <w:r>
-        <w:rPr>
-          <w:rFonts w:ascii="Palatino Linotype" w:hAnsi="Palatino Linotype"/>
-          <w:sz w:val="20"/>
-          <w:szCs w:val="20"/>
-        </w:rPr>
-        <w:t xml:space="preserve">Marijuana Diversion Program</w:t>
-      </w:r>
-      <w:r>
-        <w:rPr>
-          <w:rFonts w:ascii="Palatino Linotype" w:hAnsi="Palatino Linotype"/>
-          <w:sz w:val="20"/>
-          <w:szCs w:val="20"/>
-        </w:rPr>
-        <w:t xml:space="preserve">. Should Defendant fail to complete the terms of the </w:t>
-      </w:r>
-      <w:r>
-        <w:rPr>
-          <w:rFonts w:ascii="Palatino Linotype" w:hAnsi="Palatino Linotype"/>
-          <w:sz w:val="20"/>
-          <w:szCs w:val="20"/>
-        </w:rPr>
-        <w:t xml:space="preserve">Marijuana Diversion Program</w:t>
-      </w:r>
-      <w:r>
-        <w:rPr>
-          <w:rFonts w:ascii="Palatino Linotype" w:hAnsi="Palatino Linotype"/>
-          <w:sz w:val="20"/>
-          <w:szCs w:val="20"/>
-        </w:rPr>
-        <w:t xml:space="preserve">, the sentence shall apply</w:t>
-      </w:r>
-      <w:r>
-        <w:rPr>
-          <w:rFonts w:ascii="Palatino Linotype" w:hAnsi="Palatino Linotype"/>
-          <w:sz w:val="20"/>
-          <w:szCs w:val="20"/>
-        </w:rPr>
-        <w:t xml:space="preserve"> and Defendant shall pay fines by June 07, 2022</w:t>
-      </w:r>
-      <w:r>
-        <w:rPr>
-          <w:rFonts w:ascii="Palatino Linotype" w:hAnsi="Palatino Linotype"/>
-          <w:sz w:val="20"/>
-          <w:szCs w:val="20"/>
-        </w:rPr>
-        <w:t xml:space="preserve"/>
-      </w:r>
-      <w:r>
-        <w:rPr>
-          <w:rFonts w:ascii="Palatino Linotype" w:hAnsi="Palatino Linotype"/>
-          <w:sz w:val="20"/>
-          <w:szCs w:val="20"/>
-        </w:rPr>
-        <w:t>.</w:t>
-      </w:r>
-      <w:r>
-        <w:rPr>
-          <w:rFonts w:ascii="Palatino Linotype" w:hAnsi="Palatino Linotype"/>
-          <w:sz w:val="20"/>
-          <w:szCs w:val="20"/>
-        </w:rPr>
-        <w:t xml:space="preserve"/>
-        <w:br/>
-        <w:t xml:space="preserve"/>
-      </w:r>
       <w:r>
         <w:rPr>
           <w:rFonts w:ascii="Palatino Linotype" w:hAnsi="Palatino Linotype"/>
@@ -1709,7 +1589,7 @@
           <w:szCs w:val="20"/>
           <w:u w:val="single"/>
         </w:rPr>
-        <w:t>Court costs are assessed for the highest degree charge in this</w:t>
+        <w:t xml:space="preserve">Court costs are assessed for the highest degree charge in this</w:t>
       </w:r>
       <w:r>
         <w:rPr>
@@ -1719,23 +1599,456 @@
           <w:szCs w:val="20"/>
           <w:u w:val="single"/>
         </w:rPr>
+        <w:t xml:space="preserve"> case</w:t>
+      </w:r>
+      <w:r>
+        <w:rPr>
+          <w:rFonts w:ascii="Palatino Linotype" w:hAnsi="Palatino Linotype"/>
+          <w:bCs/>
+          <w:sz w:val="20"/>
+          <w:szCs w:val="20"/>
+        </w:rPr>
+        <w:t xml:space="preserve">. </w:t>
+      </w:r>
+      <w:r>
+        <w:rPr>
+          <w:rFonts w:ascii="Palatino Linotype" w:hAnsi="Palatino Linotype"/>
+          <w:sz w:val="20"/>
+          <w:szCs w:val="20"/>
+        </w:rPr>
+        <w:t xml:space="preserve"/>
+      </w:r>
+      <w:r>
+        <w:rPr>
+          <w:rFonts w:ascii="Palatino Linotype" w:hAnsi="Palatino Linotype"/>
+          <w:bCs/>
+          <w:sz w:val="20"/>
+          <w:szCs w:val="20"/>
+        </w:rPr>
+        <w:t xml:space="preserve"/>
+      </w:r>
+      <w:r>
+        <w:rPr>
+          <w:rFonts w:ascii="Palatino Linotype" w:hAnsi="Palatino Linotype"/>
+          <w:sz w:val="20"/>
+          <w:szCs w:val="20"/>
+        </w:rPr>
+        <w:t xml:space="preserve"/>
+      </w:r>
+      <w:r>
+        <w:rPr>
+          <w:rFonts w:ascii="Palatino Linotype" w:hAnsi="Palatino Linotype"/>
+          <w:sz w:val="20"/>
+          <w:szCs w:val="20"/>
+        </w:rPr>
+        <w:t xml:space="preserve">Having</w:t>
+      </w:r>
+      <w:r>
+        <w:rPr>
+          <w:rFonts w:ascii="Palatino Linotype" w:hAnsi="Palatino Linotype"/>
+          <w:sz w:val="20"/>
+          <w:szCs w:val="20"/>
+        </w:rPr>
+        <w:t xml:space="preserve"> been informed of the fines </w:t>
+      </w:r>
+      <w:r>
+        <w:rPr>
+          <w:rFonts w:ascii="Palatino Linotype" w:hAnsi="Palatino Linotype"/>
+          <w:b/>
+          <w:bCs/>
+          <w:sz w:val="20"/>
+          <w:szCs w:val="20"/>
+        </w:rPr>
+        <w:t xml:space="preserve"/>
+      </w:r>
+      <w:r>
+        <w:rPr>
+          <w:rFonts w:ascii="Palatino Linotype" w:hAnsi="Palatino Linotype"/>
+          <w:sz w:val="20"/>
+          <w:szCs w:val="20"/>
+        </w:rPr>
+        <w:t xml:space="preserve">and costs</w:t>
+      </w:r>
+      <w:r>
+        <w:rPr>
+          <w:rFonts w:ascii="Palatino Linotype" w:hAnsi="Palatino Linotype"/>
+          <w:sz w:val="20"/>
+          <w:szCs w:val="20"/>
+        </w:rPr>
         <w:t xml:space="preserve"> </w:t>
       </w:r>
+      <w:r>
+        <w:rPr>
+          <w:rFonts w:ascii="Palatino Linotype" w:hAnsi="Palatino Linotype"/>
+          <w:sz w:val="20"/>
+          <w:szCs w:val="20"/>
+        </w:rPr>
+        <w:t xml:space="preserve">owed, Defendant expressed an ability to pay </w:t>
+      </w:r>
+      <w:r>
+        <w:rPr>
+          <w:rFonts w:ascii="Palatino Linotype" w:hAnsi="Palatino Linotype"/>
+          <w:b/>
+          <w:bCs/>
+          <w:sz w:val="20"/>
+          <w:szCs w:val="20"/>
+        </w:rPr>
+        <w:t xml:space="preserve">forthwith</w:t>
+      </w:r>
+      <w:r>
+        <w:rPr>
+          <w:rFonts w:ascii="Palatino Linotype" w:hAnsi="Palatino Linotype"/>
+          <w:sz w:val="20"/>
+          <w:szCs w:val="20"/>
+        </w:rPr>
+        <w:t xml:space="preserve">. </w:t>
+      </w:r>
+      <w:bookmarkStart w:id="0" w:name="_Hlk94196527"/>
+      <w:r>
+        <w:rPr>
+          <w:rFonts w:ascii="Palatino Linotype" w:hAnsi="Palatino Linotype"/>
+          <w:sz w:val="20"/>
+          <w:szCs w:val="20"/>
+        </w:rPr>
+        <w:t xml:space="preserve">Absent further order, the Court finds Defendant is able and shall pay</w:t>
+      </w:r>
+      <w:r>
+        <w:rPr>
+          <w:rFonts w:ascii="Palatino Linotype" w:hAnsi="Palatino Linotype"/>
+          <w:sz w:val="20"/>
+          <w:szCs w:val="20"/>
+        </w:rPr>
+        <w:t xml:space="preserve"> the fines </w:t>
+      </w:r>
+      <w:r>
+        <w:rPr>
+          <w:rFonts w:ascii="Palatino Linotype" w:hAnsi="Palatino Linotype"/>
+          <w:b/>
+          <w:bCs/>
+          <w:sz w:val="20"/>
+          <w:szCs w:val="20"/>
+        </w:rPr>
+        <w:t xml:space="preserve"/>
+      </w:r>
+      <w:r>
+        <w:rPr>
+          <w:rFonts w:ascii="Palatino Linotype" w:hAnsi="Palatino Linotype"/>
+          <w:sz w:val="20"/>
+          <w:szCs w:val="20"/>
+        </w:rPr>
+        <w:t xml:space="preserve">and costs</w:t>
+      </w:r>
+      <w:r>
+        <w:rPr>
+          <w:rFonts w:ascii="Palatino Linotype" w:hAnsi="Palatino Linotype"/>
+          <w:sz w:val="20"/>
+          <w:szCs w:val="20"/>
+        </w:rPr>
+        <w:t xml:space="preserve"> </w:t>
+      </w:r>
+      <w:r>
+        <w:rPr>
+          <w:rFonts w:ascii="Palatino Linotype" w:hAnsi="Palatino Linotype"/>
+          <w:sz w:val="20"/>
+          <w:szCs w:val="20"/>
+        </w:rPr>
+        <w:t xml:space="preserve">in full by </w:t>
+      </w:r>
+      <w:bookmarkEnd w:id="0"/>
+      <w:r>
+        <w:rPr>
+          <w:rFonts w:ascii="Palatino Linotype" w:hAnsi="Palatino Linotype"/>
+          <w:b/>
+          <w:bCs/>
+          <w:sz w:val="20"/>
+          <w:szCs w:val="20"/>
+        </w:rPr>
+        <w:t xml:space="preserve">February 24, 2022</w:t>
+      </w:r>
+      <w:r>
+        <w:rPr>
+          <w:rFonts w:ascii="Palatino Linotype" w:hAnsi="Palatino Linotype"/>
+          <w:sz w:val="20"/>
+          <w:szCs w:val="20"/>
+        </w:rPr>
+        <w:t>.</w:t>
+      </w:r>
+      <w:r>
+        <w:rPr>
+          <w:rFonts w:ascii="Palatino Linotype" w:hAnsi="Palatino Linotype"/>
+          <w:sz w:val="20"/>
+          <w:szCs w:val="20"/>
+        </w:rPr>
+        <w:t xml:space="preserve"> </w:t>
+      </w:r>
+      <w:r>
+        <w:rPr>
+          <w:rFonts w:ascii="Palatino Linotype" w:hAnsi="Palatino Linotype"/>
+          <w:sz w:val="20"/>
+          <w:szCs w:val="20"/>
+        </w:rPr>
+        <w:t xml:space="preserve"/>
+      </w:r>
+      <w:r>
+        <w:rPr>
+          <w:rFonts w:ascii="Palatino Linotype" w:hAnsi="Palatino Linotype"/>
+          <w:sz w:val="20"/>
+          <w:szCs w:val="20"/>
+        </w:rPr>
+        <w:t xml:space="preserve"/>
+      </w:r>
+      <w:r>
+        <w:rPr>
+          <w:rFonts w:ascii="Palatino Linotype" w:hAnsi="Palatino Linotype"/>
+          <w:sz w:val="20"/>
+          <w:szCs w:val="20"/>
+        </w:rPr>
+        <w:t xml:space="preserve"/>
+      </w:r>
+      <w:r>
+        <w:rPr>
+          <w:rFonts w:ascii="Palatino Linotype" w:hAnsi="Palatino Linotype"/>
+          <w:sz w:val="20"/>
+          <w:szCs w:val="20"/>
+        </w:rPr>
+        <w:t xml:space="preserve"/>
+      </w:r>
+      <w:r>
+        <w:rPr>
+          <w:rFonts w:ascii="Palatino Linotype" w:hAnsi="Palatino Linotype"/>
+          <w:sz w:val="20"/>
+          <w:szCs w:val="20"/>
+        </w:rPr>
+        <w:t xml:space="preserve"/>
+      </w:r>
+      <w:r>
+        <w:rPr>
+          <w:rFonts w:ascii="Palatino Linotype" w:hAnsi="Palatino Linotype"/>
+          <w:sz w:val="20"/>
+          <w:szCs w:val="20"/>
+        </w:rPr>
+        <w:t xml:space="preserve"/>
+      </w:r>
+      <w:r>
+        <w:rPr>
+          <w:rFonts w:ascii="Palatino Linotype" w:hAnsi="Palatino Linotype"/>
+          <w:sz w:val="20"/>
+          <w:szCs w:val="20"/>
+        </w:rPr>
+        <w:t xml:space="preserve"/>
+      </w:r>
+      <w:r>
+        <w:rPr>
+          <w:rFonts w:ascii="Palatino Linotype" w:hAnsi="Palatino Linotype"/>
+          <w:sz w:val="20"/>
+          <w:szCs w:val="20"/>
+        </w:rPr>
+        <w:t xml:space="preserve"/>
+      </w:r>
+      <w:r>
+        <w:rPr>
+          <w:rFonts w:ascii="Palatino Linotype" w:hAnsi="Palatino Linotype"/>
+          <w:sz w:val="20"/>
+          <w:szCs w:val="20"/>
+        </w:rPr>
+        <w:t xml:space="preserve"/>
+      </w:r>
+      <w:r>
+        <w:rPr>
+          <w:rFonts w:ascii="Palatino Linotype" w:hAnsi="Palatino Linotype"/>
+          <w:sz w:val="20"/>
+          <w:szCs w:val="20"/>
+        </w:rPr>
+        <w:t xml:space="preserve"/>
+        <w:br/>
+        <w:t xml:space="preserve"/>
+      </w:r>
+    </w:p>
+    <w:p>
+      <w:pPr>
+        <w:jc w:val="both"/>
+        <w:rPr>
+          <w:rFonts w:ascii="Palatino Linotype" w:hAnsi="Palatino Linotype"/>
+          <w:sz w:val="20"/>
+          <w:szCs w:val="20"/>
+        </w:rPr>
+      </w:pPr>
+      <w:r>
+        <w:rPr>
+          <w:rFonts w:ascii="Palatino Linotype" w:hAnsi="Palatino Linotype"/>
+          <w:b/>
+          <w:sz w:val="20"/>
+          <w:szCs w:val="20"/>
+        </w:rPr>
+        <w:t xml:space="preserve">Jail </w:t>
+      </w:r>
+      <w:r>
+        <w:rPr>
+          <w:rFonts w:ascii="Palatino Linotype" w:hAnsi="Palatino Linotype"/>
+          <w:b/>
+          <w:sz w:val="20"/>
+          <w:szCs w:val="20"/>
+        </w:rPr>
+        <w:t>Reporting</w:t>
+      </w:r>
+      <w:r>
+        <w:rPr>
+          <w:rFonts w:ascii="Palatino Linotype" w:hAnsi="Palatino Linotype"/>
+          <w:b/>
+          <w:sz w:val="20"/>
+          <w:szCs w:val="20"/>
+        </w:rPr>
+        <w:t xml:space="preserve"> Terms.</w:t>
+      </w:r>
+      <w:r>
+        <w:rPr>
+          <w:rFonts w:ascii="Palatino Linotype" w:hAnsi="Palatino Linotype"/>
+          <w:b/>
+          <w:sz w:val="20"/>
+          <w:szCs w:val="20"/>
+        </w:rPr>
+        <w:t xml:space="preserve">  </w:t>
+      </w:r>
+      <w:r>
+        <w:rPr>
+          <w:rFonts w:ascii="Palatino Linotype" w:hAnsi="Palatino Linotype"/>
+          <w:sz w:val="20"/>
+          <w:szCs w:val="20"/>
+        </w:rPr>
+        <w:t xml:space="preserve"/>
+      </w:r>
+      <w:r>
+        <w:rPr>
+          <w:rFonts w:ascii="Palatino Linotype" w:hAnsi="Palatino Linotype"/>
+          <w:sz w:val="20"/>
+          <w:szCs w:val="20"/>
+        </w:rPr>
+        <w:t xml:space="preserve">Defendant’s report date is </w:t>
+      </w:r>
+      <w:r>
+        <w:rPr>
+          <w:rFonts w:ascii="Palatino Linotype" w:hAnsi="Palatino Linotype"/>
+          <w:b/>
+          <w:sz w:val="20"/>
+          <w:szCs w:val="20"/>
+        </w:rPr>
+        <w:t xml:space="preserve">February 24, 2022</w:t>
+      </w:r>
+      <w:r>
+        <w:rPr>
+          <w:rFonts w:ascii="Palatino Linotype" w:hAnsi="Palatino Linotype"/>
+          <w:b/>
+          <w:sz w:val="20"/>
+          <w:szCs w:val="20"/>
+        </w:rPr>
+        <w:t xml:space="preserve"> at 08:30 AM</w:t>
+      </w:r>
+      <w:r>
+        <w:rPr>
+          <w:rFonts w:ascii="Palatino Linotype" w:hAnsi="Palatino Linotype"/>
+          <w:sz w:val="20"/>
+          <w:szCs w:val="20"/>
+        </w:rPr>
+        <w:t xml:space="preserve">.</w:t>
+      </w:r>
+      <w:r>
+        <w:rPr>
+          <w:rFonts w:ascii="Palatino Linotype" w:hAnsi="Palatino Linotype"/>
+          <w:sz w:val="20"/>
+          <w:szCs w:val="20"/>
+        </w:rPr>
+        <w:t xml:space="preserve"/>
+      </w:r>
+    </w:p>
+    <w:p>
+      <w:pPr>
+        <w:pStyle w:val="ListParagraph"/>
+        <w:numPr>
+          <w:ilvl w:val="0"/>
+          <w:numId w:val="3"/>
+        </w:numPr>
+        <w:jc w:val="both"/>
+        <w:rPr>
+          <w:rFonts w:ascii="Palatino Linotype" w:hAnsi="Palatino Linotype"/>
+          <w:sz w:val="20"/>
+          <w:szCs w:val="20"/>
+        </w:rPr>
+      </w:pPr>
+      <w:r>
+        <w:rPr>
+          <w:rFonts w:ascii="Palatino Linotype" w:hAnsi="Palatino Linotype"/>
+          <w:sz w:val="20"/>
+          <w:szCs w:val="20"/>
+        </w:rPr>
+        <w:t>Defendant shall report to jail time</w:t>
+      </w:r>
+      <w:r>
+        <w:rPr>
+          <w:rFonts w:ascii="Palatino Linotype" w:hAnsi="Palatino Linotype"/>
+          <w:sz w:val="20"/>
+          <w:szCs w:val="20"/>
+        </w:rPr>
+        <w:t>l</w:t>
+      </w:r>
+      <w:r>
+        <w:rPr>
+          <w:rFonts w:ascii="Palatino Linotype" w:hAnsi="Palatino Linotype"/>
+          <w:sz w:val="20"/>
+          <w:szCs w:val="20"/>
+        </w:rPr>
+        <w:t>y and sober.</w:t>
+      </w:r>
+    </w:p>
+    <w:p>
+      <w:pPr>
+        <w:pStyle w:val="ListParagraph"/>
+        <w:numPr>
+          <w:ilvl w:val="0"/>
+          <w:numId w:val="3"/>
+        </w:numPr>
+        <w:jc w:val="both"/>
+        <w:rPr>
+          <w:rFonts w:ascii="Palatino Linotype" w:hAnsi="Palatino Linotype"/>
+          <w:sz w:val="20"/>
+          <w:szCs w:val="20"/>
+        </w:rPr>
+      </w:pPr>
+      <w:r>
+        <w:rPr>
+          <w:rFonts w:ascii="Palatino Linotype" w:hAnsi="Palatino Linotype"/>
+          <w:sz w:val="20"/>
+          <w:szCs w:val="20"/>
+        </w:rPr>
+        <w:t>The jail days imposed shall be served</w:t>
+      </w:r>
+      <w:r>
+        <w:rPr>
+          <w:rFonts w:ascii="Palatino Linotype" w:hAnsi="Palatino Linotype"/>
+          <w:sz w:val="20"/>
+          <w:szCs w:val="20"/>
+        </w:rPr>
+        <w:t xml:space="preserve"> as</w:t>
+      </w:r>
+      <w:r>
+        <w:rPr>
+          <w:rFonts w:ascii="Palatino Linotype" w:hAnsi="Palatino Linotype"/>
+          <w:sz w:val="20"/>
+          <w:szCs w:val="20"/>
+        </w:rPr>
+        <w:t xml:space="preserve"> </w:t>
+      </w:r>
       <w:proofErr w:type="gramStart"/>
       <w:r>
         <w:rPr>
           <w:rFonts w:ascii="Palatino Linotype" w:hAnsi="Palatino Linotype"/>
-          <w:bCs/>
-          <w:sz w:val="20"/>
-          <w:szCs w:val="20"/>
-          <w:u w:val="single"/>
-        </w:rPr>
-        <w:t>case</w:t>
-      </w:r>
-      <w:r>
-        <w:rPr>
-          <w:rFonts w:ascii="Palatino Linotype" w:hAnsi="Palatino Linotype"/>
-          <w:bCs/>
+          <w:sz w:val="20"/>
+          <w:szCs w:val="20"/>
+        </w:rPr>
+        <w:t xml:space="preserve">consecutive days. </w:t>
+      </w:r>
+      <w:r>
+        <w:rPr>
+          <w:rFonts w:ascii="Palatino Linotype" w:hAnsi="Palatino Linotype"/>
           <w:sz w:val="20"/>
           <w:szCs w:val="20"/>
         </w:rPr>
@@ -1746,7 +2059,53 @@
           <w:rFonts w:ascii="Palatino Linotype" w:hAnsi="Palatino Linotype"/>
           <w:sz w:val="20"/>
           <w:szCs w:val="20"/>
-          <w:u w:val="single"/>
+        </w:rPr>
+        <w:t xml:space="preserve"/>
+      </w:r>
+      <w:r>
+        <w:rPr>
+          <w:rFonts w:ascii="Palatino Linotype" w:hAnsi="Palatino Linotype"/>
+          <w:sz w:val="20"/>
+          <w:szCs w:val="20"/>
+        </w:rPr>
+        <w:t xml:space="preserve"/>
+      </w:r>
+      <w:r>
+        <w:rPr>
+          <w:rFonts w:ascii="Palatino Linotype" w:hAnsi="Palatino Linotype"/>
+          <w:sz w:val="20"/>
+          <w:szCs w:val="20"/>
+        </w:rPr>
+        <w:t xml:space="preserve"/>
+      </w:r>
+    </w:p>
+    <w:p>
+      <w:pPr>
+        <w:pStyle w:val="ListParagraph"/>
+        <w:numPr>
+          <w:ilvl w:val="0"/>
+          <w:numId w:val="3"/>
+        </w:numPr>
+        <w:jc w:val="both"/>
+        <w:rPr>
+          <w:rFonts w:ascii="Palatino Linotype" w:hAnsi="Palatino Linotype"/>
+          <w:sz w:val="20"/>
+          <w:szCs w:val="20"/>
+        </w:rPr>
+      </w:pPr>
+      <w:r>
+        <w:rPr>
+          <w:rFonts w:ascii="Palatino Linotype" w:hAnsi="Palatino Linotype"/>
+          <w:sz w:val="20"/>
+          <w:szCs w:val="20"/>
+        </w:rPr>
+        <w:t>Defendant shall timely pay</w:t>
+      </w:r>
+      <w:r>
+        <w:rPr>
+          <w:rFonts w:ascii="Palatino Linotype" w:hAnsi="Palatino Linotype"/>
+          <w:sz w:val="20"/>
+          <w:szCs w:val="20"/>
         </w:rPr>
         <w:t>,</w:t>
       </w:r>
@@ -1755,137 +2114,35 @@
           <w:rFonts w:ascii="Palatino Linotype" w:hAnsi="Palatino Linotype"/>
           <w:sz w:val="20"/>
           <w:szCs w:val="20"/>
-          <w:u w:val="single"/>
-        </w:rPr>
-        <w:t xml:space="preserve"> </w:t>
-      </w:r>
-      <w:r>
-        <w:rPr>
-          <w:rFonts w:ascii="Palatino Linotype" w:hAnsi="Palatino Linotype"/>
-          <w:sz w:val="20"/>
-          <w:szCs w:val="20"/>
-          <w:u w:val="single"/>
-        </w:rPr>
-        <w:t xml:space="preserve">but Defendant </w:t>
-      </w:r>
-      <w:r>
-        <w:rPr>
-          <w:rFonts w:ascii="Palatino Linotype" w:hAnsi="Palatino Linotype"/>
-          <w:sz w:val="20"/>
-          <w:szCs w:val="20"/>
-          <w:u w:val="single"/>
-        </w:rPr>
-        <w:t>does not owe the court costs if</w:t>
-      </w:r>
-      <w:r>
-        <w:rPr>
-          <w:rFonts w:ascii="Palatino Linotype" w:hAnsi="Palatino Linotype"/>
-          <w:sz w:val="20"/>
-          <w:szCs w:val="20"/>
-          <w:u w:val="single"/>
-        </w:rPr>
-        <w:t xml:space="preserve"> </w:t>
-      </w:r>
-      <w:r>
-        <w:rPr>
-          <w:rFonts w:ascii="Palatino Linotype" w:hAnsi="Palatino Linotype"/>
-          <w:sz w:val="20"/>
-          <w:szCs w:val="20"/>
-          <w:u w:val="single"/>
-        </w:rPr>
-        <w:t xml:space="preserve">the Marijuana Diversion Program</w:t>
-      </w:r>
-      <w:r>
-        <w:rPr>
-          <w:rFonts w:ascii="Palatino Linotype" w:hAnsi="Palatino Linotype"/>
-          <w:sz w:val="20"/>
-          <w:szCs w:val="20"/>
-          <w:u w:val="single"/>
-        </w:rPr>
-        <w:t xml:space="preserve"> is successfully completed</w:t>
-      </w:r>
-      <w:r>
-        <w:rPr>
-          <w:rFonts w:ascii="Palatino Linotype" w:hAnsi="Palatino Linotype"/>
-          <w:bCs/>
-          <w:sz w:val="20"/>
-          <w:szCs w:val="20"/>
-        </w:rPr>
-        <w:t xml:space="preserve">. </w:t>
-      </w:r>
-      <w:r>
-        <w:rPr>
-          <w:rFonts w:ascii="Palatino Linotype" w:hAnsi="Palatino Linotype"/>
-          <w:sz w:val="20"/>
-          <w:szCs w:val="20"/>
-        </w:rPr>
-        <w:t xml:space="preserve"/>
-      </w:r>
-      <w:r>
-        <w:rPr>
-          <w:rFonts w:ascii="Palatino Linotype" w:hAnsi="Palatino Linotype"/>
-          <w:bCs/>
-          <w:sz w:val="20"/>
-          <w:szCs w:val="20"/>
-        </w:rPr>
-        <w:t xml:space="preserve"/>
-      </w:r>
-      <w:r>
-        <w:rPr>
-          <w:rFonts w:ascii="Palatino Linotype" w:hAnsi="Palatino Linotype"/>
-          <w:sz w:val="20"/>
-          <w:szCs w:val="20"/>
-        </w:rPr>
-        <w:t xml:space="preserve"/>
-      </w:r>
-      <w:r>
-        <w:rPr>
-          <w:rFonts w:ascii="Palatino Linotype" w:hAnsi="Palatino Linotype"/>
-          <w:sz w:val="20"/>
-          <w:szCs w:val="20"/>
-        </w:rPr>
-        <w:t xml:space="preserve"/>
-      </w:r>
-      <w:r>
-        <w:rPr>
-          <w:rFonts w:ascii="Palatino Linotype" w:hAnsi="Palatino Linotype"/>
-          <w:sz w:val="20"/>
-          <w:szCs w:val="20"/>
-        </w:rPr>
-        <w:t xml:space="preserve"/>
-      </w:r>
-      <w:r>
-        <w:rPr>
-          <w:rFonts w:ascii="Palatino Linotype" w:hAnsi="Palatino Linotype"/>
-          <w:sz w:val="20"/>
-          <w:szCs w:val="20"/>
-        </w:rPr>
-        <w:t xml:space="preserve"/>
-      </w:r>
-      <w:r>
-        <w:rPr>
-          <w:rFonts w:ascii="Palatino Linotype" w:hAnsi="Palatino Linotype"/>
-          <w:sz w:val="20"/>
-          <w:szCs w:val="20"/>
-        </w:rPr>
-        <w:t xml:space="preserve"/>
-      </w:r>
-      <w:r>
-        <w:rPr>
-          <w:rFonts w:ascii="Palatino Linotype" w:hAnsi="Palatino Linotype"/>
-          <w:sz w:val="20"/>
-          <w:szCs w:val="20"/>
-        </w:rPr>
-        <w:t xml:space="preserve"/>
-      </w:r>
-      <w:r>
-        <w:rPr>
-          <w:rFonts w:ascii="Palatino Linotype" w:hAnsi="Palatino Linotype"/>
-          <w:sz w:val="20"/>
-          <w:szCs w:val="20"/>
-        </w:rPr>
-        <w:t xml:space="preserve"/>
-      </w:r>
+        </w:rPr>
+        <w:t xml:space="preserve"> or dispute</w:t>
+      </w:r>
+      <w:r>
+        <w:rPr>
+          <w:rFonts w:ascii="Palatino Linotype" w:hAnsi="Palatino Linotype"/>
+          <w:sz w:val="20"/>
+          <w:szCs w:val="20"/>
+        </w:rPr>
+        <w:t xml:space="preserve">,</w:t>
+      </w:r>
+      <w:r>
+        <w:rPr>
+          <w:rFonts w:ascii="Palatino Linotype" w:hAnsi="Palatino Linotype"/>
+          <w:sz w:val="20"/>
+          <w:szCs w:val="20"/>
+        </w:rPr>
+        <w:t xml:space="preserve"> confinement costs billed pursuant to R.C. 2929.37 or be subject to certificate of judgment by the Clerk.</w:t>
+      </w:r>
+    </w:p>
+    <w:p>
+      <w:pPr>
+        <w:jc w:val="both"/>
+        <w:rPr>
+          <w:rFonts w:ascii="Palatino Linotype" w:hAnsi="Palatino Linotype"/>
+          <w:sz w:val="20"/>
+          <w:szCs w:val="20"/>
+        </w:rPr>
+      </w:pPr>
       <w:r>
         <w:rPr>
           <w:rFonts w:ascii="Palatino Linotype" w:hAnsi="Palatino Linotype"/>
@@ -2063,6 +2320,7 @@
         </w:rPr>
         <w:tab/>
       </w:r>
+      <w:proofErr w:type="gramStart"/>
       <w:r>
         <w:rPr>
           <w:rFonts w:ascii="Palatino Linotype" w:hAnsi="Palatino Linotype"/>
@@ -2197,7 +2455,16 @@
           <w:sz w:val="16"/>
           <w:szCs w:val="16"/>
         </w:rPr>
-        <w:t xml:space="preserve">OM     EM; Defendant’s Attorney: PS     OM     EM; JUSTIN KUDELA: PS     OM     EM;</w:t>
+        <w:t xml:space="preserve">OM     EM; Defendant’s Attorney: PS     OM     EM; </w:t>
+      </w:r>
+      <w:proofErr w:type="gramStart"/>
+      <w:r>
+        <w:rPr>
+          <w:rFonts w:ascii="Palatino Linotype" w:hAnsi="Palatino Linotype"/>
+          <w:sz w:val="16"/>
+          <w:szCs w:val="16"/>
+        </w:rPr>
+        <w:t xml:space="preserve">JUSTIN KUDELA: PS     OM     EM;</w:t>
       </w:r>
     </w:p>
     <w:p>
@@ -2234,7 +2501,7 @@
           <w:sz w:val="16"/>
           <w:szCs w:val="16"/>
         </w:rPr>
-        <w:t xml:space="preserve"/>
+        <w:t xml:space="preserve">County Jail: PS   EM;</w:t>
       </w:r>
     </w:p>
     <w:p>
@@ -2259,12 +2526,12 @@
       </w:pPr>
     </w:p>
     <w:sectPr>
-      <w:headerReference w:type="even" r:id="rId8"/>
-      <w:headerReference w:type="default" r:id="rId9"/>
-      <w:footerReference w:type="even" r:id="rId10"/>
-      <w:footerReference w:type="default" r:id="rId11"/>
-      <w:headerReference w:type="first" r:id="rId12"/>
-      <w:footerReference w:type="first" r:id="rId13"/>
+      <w:headerReference w:type="even" r:id="rId7"/>
+      <w:headerReference w:type="default" r:id="rId8"/>
+      <w:footerReference w:type="even" r:id="rId9"/>
+      <w:footerReference w:type="default" r:id="rId10"/>
+      <w:headerReference w:type="first" r:id="rId11"/>
+      <w:footerReference w:type="first" r:id="rId12"/>
       <w:pgSz w:w="12240" w:h="15840"/>
       <w:pgMar w:top="1440" w:right="1080" w:bottom="1440" w:left="1080" w:header="720" w:footer="720" w:gutter="0"/>
       <w:cols w:space="720"/>
@@ -2276,7 +2543,7 @@
 </file>
 
 <file path=word/endnotes.xml><?xml version="1.0" encoding="utf-8"?>
-<w:endnotes xmlns:wpc="http://schemas.microsoft.com/office/word/2010/wordprocessingCanvas" xmlns:mc="http://schemas.openxmlformats.org/markup-compatibility/2006" xmlns:o="urn:schemas-microsoft-com:office:office" xmlns:r="http://schemas.openxmlformats.org/officeDocument/2006/relationships" xmlns:m="http://schemas.openxmlformats.org/officeDocument/2006/math" xmlns:v="urn:schemas-microsoft-com:vml" xmlns:wp14="http://schemas.microsoft.com/office/word/2010/wordprocessingDrawing" xmlns:wp="http://schemas.openxmlformats.org/drawingml/2006/wordprocessingDrawing" xmlns:w10="urn:schemas-microsoft-com:office:word" xmlns:w="http://schemas.openxmlformats.org/wordprocessingml/2006/main" xmlns:w14="http://schemas.microsoft.com/office/word/2010/wordml" xmlns:wpg="http://schemas.microsoft.com/office/word/2010/wordprocessingGroup" xmlns:wpi="http://schemas.microsoft.com/office/word/2010/wordprocessingInk" xmlns:wne="http://schemas.microsoft.com/office/word/2006/wordml" xmlns:wps="http://schemas.microsoft.com/office/word/2010/wordprocessingShape" mc:Ignorable="w14 wp14">
+<w:endnotes xmlns:wpc="http://schemas.microsoft.com/office/word/2010/wordprocessingCanvas" xmlns:cx="http://schemas.microsoft.com/office/drawing/2014/chartex" xmlns:cx1="http://schemas.microsoft.com/office/drawing/2015/9/8/chartex" xmlns:cx2="http://schemas.microsoft.com/office/drawing/2015/10/21/chartex" xmlns:cx3="http://schemas.microsoft.com/office/drawing/2016/5/9/chartex" xmlns:cx4="http://schemas.microsoft.com/office/drawing/2016/5/10/chartex" xmlns:cx5="http://schemas.microsoft.com/office/drawing/2016/5/11/chartex" xmlns:cx6="http://schemas.microsoft.com/office/drawing/2016/5/12/chartex" xmlns:cx7="http://schemas.microsoft.com/office/drawing/2016/5/13/chartex" xmlns:cx8="http://schemas.microsoft.com/office/drawing/2016/5/14/chartex" xmlns:mc="http://schemas.openxmlformats.org/markup-compatibility/2006" xmlns:aink="http://schemas.microsoft.com/office/drawing/2016/ink" xmlns:am3d="http://schemas.microsoft.com/office/drawing/2017/model3d" xmlns:o="urn:schemas-microsoft-com:office:office" xmlns:r="http://schemas.openxmlformats.org/officeDocument/2006/relationships" xmlns:m="http://schemas.openxmlformats.org/officeDocument/2006/math" xmlns:v="urn:schemas-microsoft-com:vml" xmlns:wp14="http://schemas.microsoft.com/office/word/2010/wordprocessingDrawing" xmlns:wp="http://schemas.openxmlformats.org/drawingml/2006/wordprocessingDrawing" xmlns:w10="urn:schemas-microsoft-com:office:word" xmlns:w="http://schemas.openxmlformats.org/wordprocessingml/2006/main" xmlns:w14="http://schemas.microsoft.com/office/word/2010/wordml" xmlns:w15="http://schemas.microsoft.com/office/word/2012/wordml" xmlns:w16cex="http://schemas.microsoft.com/office/word/2018/wordml/cex" xmlns:w16cid="http://schemas.microsoft.com/office/word/2016/wordml/cid" xmlns:w16="http://schemas.microsoft.com/office/word/2018/wordml" xmlns:w16sdtdh="http://schemas.microsoft.com/office/word/2020/wordml/sdtdatahash" xmlns:w16se="http://schemas.microsoft.com/office/word/2015/wordml/symex" xmlns:wpg="http://schemas.microsoft.com/office/word/2010/wordprocessingGroup" xmlns:wpi="http://schemas.microsoft.com/office/word/2010/wordprocessingInk" xmlns:wne="http://schemas.microsoft.com/office/word/2006/wordml" xmlns:wps="http://schemas.microsoft.com/office/word/2010/wordprocessingShape" mc:Ignorable="w14 w15 w16se w16cid w16 w16cex w16sdtdh wp14">
   <w:endnote w:type="separator" w:id="-1">
     <w:p>
       <w:r>
@@ -2295,7 +2562,7 @@
 </file>
 
 <file path=word/footer1.xml><?xml version="1.0" encoding="utf-8"?>
-<w:ftr xmlns:wpc="http://schemas.microsoft.com/office/word/2010/wordprocessingCanvas" xmlns:mc="http://schemas.openxmlformats.org/markup-compatibility/2006" xmlns:o="urn:schemas-microsoft-com:office:office" xmlns:r="http://schemas.openxmlformats.org/officeDocument/2006/relationships" xmlns:m="http://schemas.openxmlformats.org/officeDocument/2006/math" xmlns:v="urn:schemas-microsoft-com:vml" xmlns:wp14="http://schemas.microsoft.com/office/word/2010/wordprocessingDrawing" xmlns:wp="http://schemas.openxmlformats.org/drawingml/2006/wordprocessingDrawing" xmlns:w10="urn:schemas-microsoft-com:office:word" xmlns:w="http://schemas.openxmlformats.org/wordprocessingml/2006/main" xmlns:w14="http://schemas.microsoft.com/office/word/2010/wordml" xmlns:wpg="http://schemas.microsoft.com/office/word/2010/wordprocessingGroup" xmlns:wpi="http://schemas.microsoft.com/office/word/2010/wordprocessingInk" xmlns:wne="http://schemas.microsoft.com/office/word/2006/wordml" xmlns:wps="http://schemas.microsoft.com/office/word/2010/wordprocessingShape" mc:Ignorable="w14 wp14">
+<w:ftr xmlns:wpc="http://schemas.microsoft.com/office/word/2010/wordprocessingCanvas" xmlns:cx="http://schemas.microsoft.com/office/drawing/2014/chartex" xmlns:cx1="http://schemas.microsoft.com/office/drawing/2015/9/8/chartex" xmlns:cx2="http://schemas.microsoft.com/office/drawing/2015/10/21/chartex" xmlns:cx3="http://schemas.microsoft.com/office/drawing/2016/5/9/chartex" xmlns:cx4="http://schemas.microsoft.com/office/drawing/2016/5/10/chartex" xmlns:cx5="http://schemas.microsoft.com/office/drawing/2016/5/11/chartex" xmlns:cx6="http://schemas.microsoft.com/office/drawing/2016/5/12/chartex" xmlns:cx7="http://schemas.microsoft.com/office/drawing/2016/5/13/chartex" xmlns:cx8="http://schemas.microsoft.com/office/drawing/2016/5/14/chartex" xmlns:mc="http://schemas.openxmlformats.org/markup-compatibility/2006" xmlns:aink="http://schemas.microsoft.com/office/drawing/2016/ink" xmlns:am3d="http://schemas.microsoft.com/office/drawing/2017/model3d" xmlns:o="urn:schemas-microsoft-com:office:office" xmlns:r="http://schemas.openxmlformats.org/officeDocument/2006/relationships" xmlns:m="http://schemas.openxmlformats.org/officeDocument/2006/math" xmlns:v="urn:schemas-microsoft-com:vml" xmlns:wp14="http://schemas.microsoft.com/office/word/2010/wordprocessingDrawing" xmlns:wp="http://schemas.openxmlformats.org/drawingml/2006/wordprocessingDrawing" xmlns:w10="urn:schemas-microsoft-com:office:word" xmlns:w="http://schemas.openxmlformats.org/wordprocessingml/2006/main" xmlns:w14="http://schemas.microsoft.com/office/word/2010/wordml" xmlns:w15="http://schemas.microsoft.com/office/word/2012/wordml" xmlns:w16cex="http://schemas.microsoft.com/office/word/2018/wordml/cex" xmlns:w16cid="http://schemas.microsoft.com/office/word/2016/wordml/cid" xmlns:w16="http://schemas.microsoft.com/office/word/2018/wordml" xmlns:w16sdtdh="http://schemas.microsoft.com/office/word/2020/wordml/sdtdatahash" xmlns:w16se="http://schemas.microsoft.com/office/word/2015/wordml/symex" xmlns:wpg="http://schemas.microsoft.com/office/word/2010/wordprocessingGroup" xmlns:wpi="http://schemas.microsoft.com/office/word/2010/wordprocessingInk" xmlns:wne="http://schemas.microsoft.com/office/word/2006/wordml" xmlns:wps="http://schemas.microsoft.com/office/word/2010/wordprocessingShape" mc:Ignorable="w14 w15 w16se w16cid w16 w16cex w16sdtdh wp14">
   <w:p>
     <w:pPr>
       <w:pStyle w:val="Footer"/>
@@ -2305,7 +2572,7 @@
 </file>
 
 <file path=word/footer2.xml><?xml version="1.0" encoding="utf-8"?>
-<w:ftr xmlns:wpc="http://schemas.microsoft.com/office/word/2010/wordprocessingCanvas" xmlns:mc="http://schemas.openxmlformats.org/markup-compatibility/2006" xmlns:o="urn:schemas-microsoft-com:office:office" xmlns:r="http://schemas.openxmlformats.org/officeDocument/2006/relationships" xmlns:m="http://schemas.openxmlformats.org/officeDocument/2006/math" xmlns:v="urn:schemas-microsoft-com:vml" xmlns:wp14="http://schemas.microsoft.com/office/word/2010/wordprocessingDrawing" xmlns:wp="http://schemas.openxmlformats.org/drawingml/2006/wordprocessingDrawing" xmlns:w10="urn:schemas-microsoft-com:office:word" xmlns:w="http://schemas.openxmlformats.org/wordprocessingml/2006/main" xmlns:w14="http://schemas.microsoft.com/office/word/2010/wordml" xmlns:wpg="http://schemas.microsoft.com/office/word/2010/wordprocessingGroup" xmlns:wpi="http://schemas.microsoft.com/office/word/2010/wordprocessingInk" xmlns:wne="http://schemas.microsoft.com/office/word/2006/wordml" xmlns:wps="http://schemas.microsoft.com/office/word/2010/wordprocessingShape" mc:Ignorable="w14 wp14">
+<w:ftr xmlns:wpc="http://schemas.microsoft.com/office/word/2010/wordprocessingCanvas" xmlns:cx="http://schemas.microsoft.com/office/drawing/2014/chartex" xmlns:cx1="http://schemas.microsoft.com/office/drawing/2015/9/8/chartex" xmlns:cx2="http://schemas.microsoft.com/office/drawing/2015/10/21/chartex" xmlns:cx3="http://schemas.microsoft.com/office/drawing/2016/5/9/chartex" xmlns:cx4="http://schemas.microsoft.com/office/drawing/2016/5/10/chartex" xmlns:cx5="http://schemas.microsoft.com/office/drawing/2016/5/11/chartex" xmlns:cx6="http://schemas.microsoft.com/office/drawing/2016/5/12/chartex" xmlns:cx7="http://schemas.microsoft.com/office/drawing/2016/5/13/chartex" xmlns:cx8="http://schemas.microsoft.com/office/drawing/2016/5/14/chartex" xmlns:mc="http://schemas.openxmlformats.org/markup-compatibility/2006" xmlns:aink="http://schemas.microsoft.com/office/drawing/2016/ink" xmlns:am3d="http://schemas.microsoft.com/office/drawing/2017/model3d" xmlns:o="urn:schemas-microsoft-com:office:office" xmlns:r="http://schemas.openxmlformats.org/officeDocument/2006/relationships" xmlns:m="http://schemas.openxmlformats.org/officeDocument/2006/math" xmlns:v="urn:schemas-microsoft-com:vml" xmlns:wp14="http://schemas.microsoft.com/office/word/2010/wordprocessingDrawing" xmlns:wp="http://schemas.openxmlformats.org/drawingml/2006/wordprocessingDrawing" xmlns:w10="urn:schemas-microsoft-com:office:word" xmlns:w="http://schemas.openxmlformats.org/wordprocessingml/2006/main" xmlns:w14="http://schemas.microsoft.com/office/word/2010/wordml" xmlns:w15="http://schemas.microsoft.com/office/word/2012/wordml" xmlns:w16cex="http://schemas.microsoft.com/office/word/2018/wordml/cex" xmlns:w16cid="http://schemas.microsoft.com/office/word/2016/wordml/cid" xmlns:w16="http://schemas.microsoft.com/office/word/2018/wordml" xmlns:w16sdtdh="http://schemas.microsoft.com/office/word/2020/wordml/sdtdatahash" xmlns:w16se="http://schemas.microsoft.com/office/word/2015/wordml/symex" xmlns:wpg="http://schemas.microsoft.com/office/word/2010/wordprocessingGroup" xmlns:wpi="http://schemas.microsoft.com/office/word/2010/wordprocessingInk" xmlns:wne="http://schemas.microsoft.com/office/word/2006/wordml" xmlns:wps="http://schemas.microsoft.com/office/word/2010/wordprocessingShape" mc:Ignorable="w14 w15 w16se w16cid w16 w16cex w16sdtdh wp14">
   <w:sdt>
     <w:sdtPr>
       <w:rPr>
@@ -2502,7 +2769,7 @@
 </file>
 
 <file path=word/footer3.xml><?xml version="1.0" encoding="utf-8"?>
-<w:ftr xmlns:wpc="http://schemas.microsoft.com/office/word/2010/wordprocessingCanvas" xmlns:mc="http://schemas.openxmlformats.org/markup-compatibility/2006" xmlns:o="urn:schemas-microsoft-com:office:office" xmlns:r="http://schemas.openxmlformats.org/officeDocument/2006/relationships" xmlns:m="http://schemas.openxmlformats.org/officeDocument/2006/math" xmlns:v="urn:schemas-microsoft-com:vml" xmlns:wp14="http://schemas.microsoft.com/office/word/2010/wordprocessingDrawing" xmlns:wp="http://schemas.openxmlformats.org/drawingml/2006/wordprocessingDrawing" xmlns:w10="urn:schemas-microsoft-com:office:word" xmlns:w="http://schemas.openxmlformats.org/wordprocessingml/2006/main" xmlns:w14="http://schemas.microsoft.com/office/word/2010/wordml" xmlns:wpg="http://schemas.microsoft.com/office/word/2010/wordprocessingGroup" xmlns:wpi="http://schemas.microsoft.com/office/word/2010/wordprocessingInk" xmlns:wne="http://schemas.microsoft.com/office/word/2006/wordml" xmlns:wps="http://schemas.microsoft.com/office/word/2010/wordprocessingShape" mc:Ignorable="w14 wp14">
+<w:ftr xmlns:wpc="http://schemas.microsoft.com/office/word/2010/wordprocessingCanvas" xmlns:cx="http://schemas.microsoft.com/office/drawing/2014/chartex" xmlns:cx1="http://schemas.microsoft.com/office/drawing/2015/9/8/chartex" xmlns:cx2="http://schemas.microsoft.com/office/drawing/2015/10/21/chartex" xmlns:cx3="http://schemas.microsoft.com/office/drawing/2016/5/9/chartex" xmlns:cx4="http://schemas.microsoft.com/office/drawing/2016/5/10/chartex" xmlns:cx5="http://schemas.microsoft.com/office/drawing/2016/5/11/chartex" xmlns:cx6="http://schemas.microsoft.com/office/drawing/2016/5/12/chartex" xmlns:cx7="http://schemas.microsoft.com/office/drawing/2016/5/13/chartex" xmlns:cx8="http://schemas.microsoft.com/office/drawing/2016/5/14/chartex" xmlns:mc="http://schemas.openxmlformats.org/markup-compatibility/2006" xmlns:aink="http://schemas.microsoft.com/office/drawing/2016/ink" xmlns:am3d="http://schemas.microsoft.com/office/drawing/2017/model3d" xmlns:o="urn:schemas-microsoft-com:office:office" xmlns:r="http://schemas.openxmlformats.org/officeDocument/2006/relationships" xmlns:m="http://schemas.openxmlformats.org/officeDocument/2006/math" xmlns:v="urn:schemas-microsoft-com:vml" xmlns:wp14="http://schemas.microsoft.com/office/word/2010/wordprocessingDrawing" xmlns:wp="http://schemas.openxmlformats.org/drawingml/2006/wordprocessingDrawing" xmlns:w10="urn:schemas-microsoft-com:office:word" xmlns:w="http://schemas.openxmlformats.org/wordprocessingml/2006/main" xmlns:w14="http://schemas.microsoft.com/office/word/2010/wordml" xmlns:w15="http://schemas.microsoft.com/office/word/2012/wordml" xmlns:w16cex="http://schemas.microsoft.com/office/word/2018/wordml/cex" xmlns:w16cid="http://schemas.microsoft.com/office/word/2016/wordml/cid" xmlns:w16="http://schemas.microsoft.com/office/word/2018/wordml" xmlns:w16sdtdh="http://schemas.microsoft.com/office/word/2020/wordml/sdtdatahash" xmlns:w16se="http://schemas.microsoft.com/office/word/2015/wordml/symex" xmlns:wpg="http://schemas.microsoft.com/office/word/2010/wordprocessingGroup" xmlns:wpi="http://schemas.microsoft.com/office/word/2010/wordprocessingInk" xmlns:wne="http://schemas.microsoft.com/office/word/2006/wordml" xmlns:wps="http://schemas.microsoft.com/office/word/2010/wordprocessingShape" mc:Ignorable="w14 w15 w16se w16cid w16 w16cex w16sdtdh wp14">
   <w:p>
     <w:pPr>
       <w:pStyle w:val="Footer"/>
@@ -2512,7 +2779,7 @@
 </file>
 
 <file path=word/footnotes.xml><?xml version="1.0" encoding="utf-8"?>
-<w:footnotes xmlns:wpc="http://schemas.microsoft.com/office/word/2010/wordprocessingCanvas" xmlns:mc="http://schemas.openxmlformats.org/markup-compatibility/2006" xmlns:o="urn:schemas-microsoft-com:office:office" xmlns:r="http://schemas.openxmlformats.org/officeDocument/2006/relationships" xmlns:m="http://schemas.openxmlformats.org/officeDocument/2006/math" xmlns:v="urn:schemas-microsoft-com:vml" xmlns:wp14="http://schemas.microsoft.com/office/word/2010/wordprocessingDrawing" xmlns:wp="http://schemas.openxmlformats.org/drawingml/2006/wordprocessingDrawing" xmlns:w10="urn:schemas-microsoft-com:office:word" xmlns:w="http://schemas.openxmlformats.org/wordprocessingml/2006/main" xmlns:w14="http://schemas.microsoft.com/office/word/2010/wordml" xmlns:wpg="http://schemas.microsoft.com/office/word/2010/wordprocessingGroup" xmlns:wpi="http://schemas.microsoft.com/office/word/2010/wordprocessingInk" xmlns:wne="http://schemas.microsoft.com/office/word/2006/wordml" xmlns:wps="http://schemas.microsoft.com/office/word/2010/wordprocessingShape" mc:Ignorable="w14 wp14">
+<w:footnotes xmlns:wpc="http://schemas.microsoft.com/office/word/2010/wordprocessingCanvas" xmlns:cx="http://schemas.microsoft.com/office/drawing/2014/chartex" xmlns:cx1="http://schemas.microsoft.com/office/drawing/2015/9/8/chartex" xmlns:cx2="http://schemas.microsoft.com/office/drawing/2015/10/21/chartex" xmlns:cx3="http://schemas.microsoft.com/office/drawing/2016/5/9/chartex" xmlns:cx4="http://schemas.microsoft.com/office/drawing/2016/5/10/chartex" xmlns:cx5="http://schemas.microsoft.com/office/drawing/2016/5/11/chartex" xmlns:cx6="http://schemas.microsoft.com/office/drawing/2016/5/12/chartex" xmlns:cx7="http://schemas.microsoft.com/office/drawing/2016/5/13/chartex" xmlns:cx8="http://schemas.microsoft.com/office/drawing/2016/5/14/chartex" xmlns:mc="http://schemas.openxmlformats.org/markup-compatibility/2006" xmlns:aink="http://schemas.microsoft.com/office/drawing/2016/ink" xmlns:am3d="http://schemas.microsoft.com/office/drawing/2017/model3d" xmlns:o="urn:schemas-microsoft-com:office:office" xmlns:r="http://schemas.openxmlformats.org/officeDocument/2006/relationships" xmlns:m="http://schemas.openxmlformats.org/officeDocument/2006/math" xmlns:v="urn:schemas-microsoft-com:vml" xmlns:wp14="http://schemas.microsoft.com/office/word/2010/wordprocessingDrawing" xmlns:wp="http://schemas.openxmlformats.org/drawingml/2006/wordprocessingDrawing" xmlns:w10="urn:schemas-microsoft-com:office:word" xmlns:w="http://schemas.openxmlformats.org/wordprocessingml/2006/main" xmlns:w14="http://schemas.microsoft.com/office/word/2010/wordml" xmlns:w15="http://schemas.microsoft.com/office/word/2012/wordml" xmlns:w16cex="http://schemas.microsoft.com/office/word/2018/wordml/cex" xmlns:w16cid="http://schemas.microsoft.com/office/word/2016/wordml/cid" xmlns:w16="http://schemas.microsoft.com/office/word/2018/wordml" xmlns:w16sdtdh="http://schemas.microsoft.com/office/word/2020/wordml/sdtdatahash" xmlns:w16se="http://schemas.microsoft.com/office/word/2015/wordml/symex" xmlns:wpg="http://schemas.microsoft.com/office/word/2010/wordprocessingGroup" xmlns:wpi="http://schemas.microsoft.com/office/word/2010/wordprocessingInk" xmlns:wne="http://schemas.microsoft.com/office/word/2006/wordml" xmlns:wps="http://schemas.microsoft.com/office/word/2010/wordprocessingShape" mc:Ignorable="w14 w15 w16se w16cid w16 w16cex w16sdtdh wp14">
   <w:footnote w:type="separator" w:id="-1">
     <w:p>
       <w:r>
@@ -2531,7 +2798,7 @@
 </file>
 
 <file path=word/header1.xml><?xml version="1.0" encoding="utf-8"?>
-<w:hdr xmlns:wpc="http://schemas.microsoft.com/office/word/2010/wordprocessingCanvas" xmlns:mc="http://schemas.openxmlformats.org/markup-compatibility/2006" xmlns:o="urn:schemas-microsoft-com:office:office" xmlns:r="http://schemas.openxmlformats.org/officeDocument/2006/relationships" xmlns:m="http://schemas.openxmlformats.org/officeDocument/2006/math" xmlns:v="urn:schemas-microsoft-com:vml" xmlns:wp14="http://schemas.microsoft.com/office/word/2010/wordprocessingDrawing" xmlns:wp="http://schemas.openxmlformats.org/drawingml/2006/wordprocessingDrawing" xmlns:w10="urn:schemas-microsoft-com:office:word" xmlns:w="http://schemas.openxmlformats.org/wordprocessingml/2006/main" xmlns:w14="http://schemas.microsoft.com/office/word/2010/wordml" xmlns:wpg="http://schemas.microsoft.com/office/word/2010/wordprocessingGroup" xmlns:wpi="http://schemas.microsoft.com/office/word/2010/wordprocessingInk" xmlns:wne="http://schemas.microsoft.com/office/word/2006/wordml" xmlns:wps="http://schemas.microsoft.com/office/word/2010/wordprocessingShape" mc:Ignorable="w14 wp14">
+<w:hdr xmlns:wpc="http://schemas.microsoft.com/office/word/2010/wordprocessingCanvas" xmlns:cx="http://schemas.microsoft.com/office/drawing/2014/chartex" xmlns:cx1="http://schemas.microsoft.com/office/drawing/2015/9/8/chartex" xmlns:cx2="http://schemas.microsoft.com/office/drawing/2015/10/21/chartex" xmlns:cx3="http://schemas.microsoft.com/office/drawing/2016/5/9/chartex" xmlns:cx4="http://schemas.microsoft.com/office/drawing/2016/5/10/chartex" xmlns:cx5="http://schemas.microsoft.com/office/drawing/2016/5/11/chartex" xmlns:cx6="http://schemas.microsoft.com/office/drawing/2016/5/12/chartex" xmlns:cx7="http://schemas.microsoft.com/office/drawing/2016/5/13/chartex" xmlns:cx8="http://schemas.microsoft.com/office/drawing/2016/5/14/chartex" xmlns:mc="http://schemas.openxmlformats.org/markup-compatibility/2006" xmlns:aink="http://schemas.microsoft.com/office/drawing/2016/ink" xmlns:am3d="http://schemas.microsoft.com/office/drawing/2017/model3d" xmlns:o="urn:schemas-microsoft-com:office:office" xmlns:r="http://schemas.openxmlformats.org/officeDocument/2006/relationships" xmlns:m="http://schemas.openxmlformats.org/officeDocument/2006/math" xmlns:v="urn:schemas-microsoft-com:vml" xmlns:wp14="http://schemas.microsoft.com/office/word/2010/wordprocessingDrawing" xmlns:wp="http://schemas.openxmlformats.org/drawingml/2006/wordprocessingDrawing" xmlns:w10="urn:schemas-microsoft-com:office:word" xmlns:w="http://schemas.openxmlformats.org/wordprocessingml/2006/main" xmlns:w14="http://schemas.microsoft.com/office/word/2010/wordml" xmlns:w15="http://schemas.microsoft.com/office/word/2012/wordml" xmlns:w16cex="http://schemas.microsoft.com/office/word/2018/wordml/cex" xmlns:w16cid="http://schemas.microsoft.com/office/word/2016/wordml/cid" xmlns:w16="http://schemas.microsoft.com/office/word/2018/wordml" xmlns:w16sdtdh="http://schemas.microsoft.com/office/word/2020/wordml/sdtdatahash" xmlns:w16se="http://schemas.microsoft.com/office/word/2015/wordml/symex" xmlns:wpg="http://schemas.microsoft.com/office/word/2010/wordprocessingGroup" xmlns:wpi="http://schemas.microsoft.com/office/word/2010/wordprocessingInk" xmlns:wne="http://schemas.microsoft.com/office/word/2006/wordml" xmlns:wps="http://schemas.microsoft.com/office/word/2010/wordprocessingShape" mc:Ignorable="w14 w15 w16se w16cid w16 w16cex w16sdtdh wp14">
   <w:p>
     <w:pPr>
       <w:pStyle w:val="Header"/>
@@ -2541,7 +2808,7 @@
 </file>
 
 <file path=word/header2.xml><?xml version="1.0" encoding="utf-8"?>
-<w:hdr xmlns:wpc="http://schemas.microsoft.com/office/word/2010/wordprocessingCanvas" xmlns:mc="http://schemas.openxmlformats.org/markup-compatibility/2006" xmlns:o="urn:schemas-microsoft-com:office:office" xmlns:r="http://schemas.openxmlformats.org/officeDocument/2006/relationships" xmlns:m="http://schemas.openxmlformats.org/officeDocument/2006/math" xmlns:v="urn:schemas-microsoft-com:vml" xmlns:wp14="http://schemas.microsoft.com/office/word/2010/wordprocessingDrawing" xmlns:wp="http://schemas.openxmlformats.org/drawingml/2006/wordprocessingDrawing" xmlns:w10="urn:schemas-microsoft-com:office:word" xmlns:w="http://schemas.openxmlformats.org/wordprocessingml/2006/main" xmlns:w14="http://schemas.microsoft.com/office/word/2010/wordml" xmlns:wpg="http://schemas.microsoft.com/office/word/2010/wordprocessingGroup" xmlns:wpi="http://schemas.microsoft.com/office/word/2010/wordprocessingInk" xmlns:wne="http://schemas.microsoft.com/office/word/2006/wordml" xmlns:wps="http://schemas.microsoft.com/office/word/2010/wordprocessingShape" mc:Ignorable="w14 wp14">
+<w:hdr xmlns:wpc="http://schemas.microsoft.com/office/word/2010/wordprocessingCanvas" xmlns:cx="http://schemas.microsoft.com/office/drawing/2014/chartex" xmlns:cx1="http://schemas.microsoft.com/office/drawing/2015/9/8/chartex" xmlns:cx2="http://schemas.microsoft.com/office/drawing/2015/10/21/chartex" xmlns:cx3="http://schemas.microsoft.com/office/drawing/2016/5/9/chartex" xmlns:cx4="http://schemas.microsoft.com/office/drawing/2016/5/10/chartex" xmlns:cx5="http://schemas.microsoft.com/office/drawing/2016/5/11/chartex" xmlns:cx6="http://schemas.microsoft.com/office/drawing/2016/5/12/chartex" xmlns:cx7="http://schemas.microsoft.com/office/drawing/2016/5/13/chartex" xmlns:cx8="http://schemas.microsoft.com/office/drawing/2016/5/14/chartex" xmlns:mc="http://schemas.openxmlformats.org/markup-compatibility/2006" xmlns:aink="http://schemas.microsoft.com/office/drawing/2016/ink" xmlns:am3d="http://schemas.microsoft.com/office/drawing/2017/model3d" xmlns:o="urn:schemas-microsoft-com:office:office" xmlns:r="http://schemas.openxmlformats.org/officeDocument/2006/relationships" xmlns:m="http://schemas.openxmlformats.org/officeDocument/2006/math" xmlns:v="urn:schemas-microsoft-com:vml" xmlns:wp14="http://schemas.microsoft.com/office/word/2010/wordprocessingDrawing" xmlns:wp="http://schemas.openxmlformats.org/drawingml/2006/wordprocessingDrawing" xmlns:w10="urn:schemas-microsoft-com:office:word" xmlns:w="http://schemas.openxmlformats.org/wordprocessingml/2006/main" xmlns:w14="http://schemas.microsoft.com/office/word/2010/wordml" xmlns:w15="http://schemas.microsoft.com/office/word/2012/wordml" xmlns:w16cex="http://schemas.microsoft.com/office/word/2018/wordml/cex" xmlns:w16cid="http://schemas.microsoft.com/office/word/2016/wordml/cid" xmlns:w16="http://schemas.microsoft.com/office/word/2018/wordml" xmlns:w16sdtdh="http://schemas.microsoft.com/office/word/2020/wordml/sdtdatahash" xmlns:w16se="http://schemas.microsoft.com/office/word/2015/wordml/symex" xmlns:wpg="http://schemas.microsoft.com/office/word/2010/wordprocessingGroup" xmlns:wpi="http://schemas.microsoft.com/office/word/2010/wordprocessingInk" xmlns:wne="http://schemas.microsoft.com/office/word/2006/wordml" xmlns:wps="http://schemas.microsoft.com/office/word/2010/wordprocessingShape" mc:Ignorable="w14 w15 w16se w16cid w16 w16cex w16sdtdh wp14">
   <w:p>
     <w:pPr>
       <w:pStyle w:val="Header"/>
@@ -2565,7 +2832,7 @@
 </file>
 
 <file path=word/header3.xml><?xml version="1.0" encoding="utf-8"?>
-<w:hdr xmlns:wpc="http://schemas.microsoft.com/office/word/2010/wordprocessingCanvas" xmlns:mc="http://schemas.openxmlformats.org/markup-compatibility/2006" xmlns:o="urn:schemas-microsoft-com:office:office" xmlns:r="http://schemas.openxmlformats.org/officeDocument/2006/relationships" xmlns:m="http://schemas.openxmlformats.org/officeDocument/2006/math" xmlns:v="urn:schemas-microsoft-com:vml" xmlns:wp14="http://schemas.microsoft.com/office/word/2010/wordprocessingDrawing" xmlns:wp="http://schemas.openxmlformats.org/drawingml/2006/wordprocessingDrawing" xmlns:w10="urn:schemas-microsoft-com:office:word" xmlns:w="http://schemas.openxmlformats.org/wordprocessingml/2006/main" xmlns:w14="http://schemas.microsoft.com/office/word/2010/wordml" xmlns:wpg="http://schemas.microsoft.com/office/word/2010/wordprocessingGroup" xmlns:wpi="http://schemas.microsoft.com/office/word/2010/wordprocessingInk" xmlns:wne="http://schemas.microsoft.com/office/word/2006/wordml" xmlns:wps="http://schemas.microsoft.com/office/word/2010/wordprocessingShape" mc:Ignorable="w14 wp14">
+<w:hdr xmlns:wpc="http://schemas.microsoft.com/office/word/2010/wordprocessingCanvas" xmlns:cx="http://schemas.microsoft.com/office/drawing/2014/chartex" xmlns:cx1="http://schemas.microsoft.com/office/drawing/2015/9/8/chartex" xmlns:cx2="http://schemas.microsoft.com/office/drawing/2015/10/21/chartex" xmlns:cx3="http://schemas.microsoft.com/office/drawing/2016/5/9/chartex" xmlns:cx4="http://schemas.microsoft.com/office/drawing/2016/5/10/chartex" xmlns:cx5="http://schemas.microsoft.com/office/drawing/2016/5/11/chartex" xmlns:cx6="http://schemas.microsoft.com/office/drawing/2016/5/12/chartex" xmlns:cx7="http://schemas.microsoft.com/office/drawing/2016/5/13/chartex" xmlns:cx8="http://schemas.microsoft.com/office/drawing/2016/5/14/chartex" xmlns:mc="http://schemas.openxmlformats.org/markup-compatibility/2006" xmlns:aink="http://schemas.microsoft.com/office/drawing/2016/ink" xmlns:am3d="http://schemas.microsoft.com/office/drawing/2017/model3d" xmlns:o="urn:schemas-microsoft-com:office:office" xmlns:r="http://schemas.openxmlformats.org/officeDocument/2006/relationships" xmlns:m="http://schemas.openxmlformats.org/officeDocument/2006/math" xmlns:v="urn:schemas-microsoft-com:vml" xmlns:wp14="http://schemas.microsoft.com/office/word/2010/wordprocessingDrawing" xmlns:wp="http://schemas.openxmlformats.org/drawingml/2006/wordprocessingDrawing" xmlns:w10="urn:schemas-microsoft-com:office:word" xmlns:w="http://schemas.openxmlformats.org/wordprocessingml/2006/main" xmlns:w14="http://schemas.microsoft.com/office/word/2010/wordml" xmlns:w15="http://schemas.microsoft.com/office/word/2012/wordml" xmlns:w16cex="http://schemas.microsoft.com/office/word/2018/wordml/cex" xmlns:w16cid="http://schemas.microsoft.com/office/word/2016/wordml/cid" xmlns:w16="http://schemas.microsoft.com/office/word/2018/wordml" xmlns:w16sdtdh="http://schemas.microsoft.com/office/word/2020/wordml/sdtdatahash" xmlns:w16se="http://schemas.microsoft.com/office/word/2015/wordml/symex" xmlns:wpg="http://schemas.microsoft.com/office/word/2010/wordprocessingGroup" xmlns:wpi="http://schemas.microsoft.com/office/word/2010/wordprocessingInk" xmlns:wne="http://schemas.microsoft.com/office/word/2006/wordml" xmlns:wps="http://schemas.microsoft.com/office/word/2010/wordprocessingShape" mc:Ignorable="w14 w15 w16se w16cid w16 w16cex w16sdtdh wp14">
   <w:p>
     <w:pPr>
       <w:pStyle w:val="Header"/>
@@ -2575,8 +2842,8 @@
 </file>
 
 <file path=word/numbering.xml><?xml version="1.0" encoding="utf-8"?>
-<w:numbering xmlns:wpc="http://schemas.microsoft.com/office/word/2010/wordprocessingCanvas" xmlns:mc="http://schemas.openxmlformats.org/markup-compatibility/2006" xmlns:o="urn:schemas-microsoft-com:office:office" xmlns:r="http://schemas.openxmlformats.org/officeDocument/2006/relationships" xmlns:m="http://schemas.openxmlformats.org/officeDocument/2006/math" xmlns:v="urn:schemas-microsoft-com:vml" xmlns:wp14="http://schemas.microsoft.com/office/word/2010/wordprocessingDrawing" xmlns:wp="http://schemas.openxmlformats.org/drawingml/2006/wordprocessingDrawing" xmlns:w10="urn:schemas-microsoft-com:office:word" xmlns:w="http://schemas.openxmlformats.org/wordprocessingml/2006/main" xmlns:w14="http://schemas.microsoft.com/office/word/2010/wordml" xmlns:wpg="http://schemas.microsoft.com/office/word/2010/wordprocessingGroup" xmlns:wpi="http://schemas.microsoft.com/office/word/2010/wordprocessingInk" xmlns:wne="http://schemas.microsoft.com/office/word/2006/wordml" xmlns:wps="http://schemas.microsoft.com/office/word/2010/wordprocessingShape" mc:Ignorable="w14 wp14">
-  <w:abstractNum w:abstractNumId="0">
+<w:numbering xmlns:wpc="http://schemas.microsoft.com/office/word/2010/wordprocessingCanvas" xmlns:cx="http://schemas.microsoft.com/office/drawing/2014/chartex" xmlns:cx1="http://schemas.microsoft.com/office/drawing/2015/9/8/chartex" xmlns:cx2="http://schemas.microsoft.com/office/drawing/2015/10/21/chartex" xmlns:cx3="http://schemas.microsoft.com/office/drawing/2016/5/9/chartex" xmlns:cx4="http://schemas.microsoft.com/office/drawing/2016/5/10/chartex" xmlns:cx5="http://schemas.microsoft.com/office/drawing/2016/5/11/chartex" xmlns:cx6="http://schemas.microsoft.com/office/drawing/2016/5/12/chartex" xmlns:cx7="http://schemas.microsoft.com/office/drawing/2016/5/13/chartex" xmlns:cx8="http://schemas.microsoft.com/office/drawing/2016/5/14/chartex" xmlns:mc="http://schemas.openxmlformats.org/markup-compatibility/2006" xmlns:aink="http://schemas.microsoft.com/office/drawing/2016/ink" xmlns:am3d="http://schemas.microsoft.com/office/drawing/2017/model3d" xmlns:o="urn:schemas-microsoft-com:office:office" xmlns:r="http://schemas.openxmlformats.org/officeDocument/2006/relationships" xmlns:m="http://schemas.openxmlformats.org/officeDocument/2006/math" xmlns:v="urn:schemas-microsoft-com:vml" xmlns:wp14="http://schemas.microsoft.com/office/word/2010/wordprocessingDrawing" xmlns:wp="http://schemas.openxmlformats.org/drawingml/2006/wordprocessingDrawing" xmlns:w10="urn:schemas-microsoft-com:office:word" xmlns:w="http://schemas.openxmlformats.org/wordprocessingml/2006/main" xmlns:w14="http://schemas.microsoft.com/office/word/2010/wordml" xmlns:w15="http://schemas.microsoft.com/office/word/2012/wordml" xmlns:w16cex="http://schemas.microsoft.com/office/word/2018/wordml/cex" xmlns:w16cid="http://schemas.microsoft.com/office/word/2016/wordml/cid" xmlns:w16="http://schemas.microsoft.com/office/word/2018/wordml" xmlns:w16sdtdh="http://schemas.microsoft.com/office/word/2020/wordml/sdtdatahash" xmlns:w16se="http://schemas.microsoft.com/office/word/2015/wordml/symex" xmlns:wpg="http://schemas.microsoft.com/office/word/2010/wordprocessingGroup" xmlns:wpi="http://schemas.microsoft.com/office/word/2010/wordprocessingInk" xmlns:wne="http://schemas.microsoft.com/office/word/2006/wordml" xmlns:wps="http://schemas.microsoft.com/office/word/2010/wordprocessingShape" mc:Ignorable="w14 w15 w16se w16cid w16 w16cex w16sdtdh wp14">
+  <w:abstractNum w:abstractNumId="0" w15:restartNumberingAfterBreak="0">
     <w:nsid w:val="08B2501C"/>
     <w:multiLevelType w:val="hybridMultilevel"/>
     <w:tmpl w:val="F2A43D58"/>
@@ -2689,7 +2956,7 @@
       </w:rPr>
     </w:lvl>
   </w:abstractNum>
-  <w:abstractNum w:abstractNumId="1">
+  <w:abstractNum w:abstractNumId="1" w15:restartNumberingAfterBreak="0">
     <w:nsid w:val="279660C9"/>
     <w:multiLevelType w:val="hybridMultilevel"/>
     <w:tmpl w:val="672ECC5E"/>
@@ -2802,7 +3069,7 @@
       </w:rPr>
     </w:lvl>
   </w:abstractNum>
-  <w:abstractNum w:abstractNumId="2">
+  <w:abstractNum w:abstractNumId="2" w15:restartNumberingAfterBreak="0">
     <w:nsid w:val="2E17566E"/>
     <w:multiLevelType w:val="hybridMultilevel"/>
     <w:tmpl w:val="00866CE6"/>
@@ -2928,7 +3195,7 @@
 </file>
 
 <file path=word/styles.xml><?xml version="1.0" encoding="utf-8"?>
-<w:styles xmlns:mc="http://schemas.openxmlformats.org/markup-compatibility/2006" xmlns:r="http://schemas.openxmlformats.org/officeDocument/2006/relationships" xmlns:w="http://schemas.openxmlformats.org/wordprocessingml/2006/main" xmlns:w14="http://schemas.microsoft.com/office/word/2010/wordml" mc:Ignorable="w14">
+<w:styles xmlns:mc="http://schemas.openxmlformats.org/markup-compatibility/2006" xmlns:r="http://schemas.openxmlformats.org/officeDocument/2006/relationships" xmlns:w="http://schemas.openxmlformats.org/wordprocessingml/2006/main" xmlns:w14="http://schemas.microsoft.com/office/word/2010/wordml" xmlns:w15="http://schemas.microsoft.com/office/word/2012/wordml" xmlns:w16cex="http://schemas.microsoft.com/office/word/2018/wordml/cex" xmlns:w16cid="http://schemas.microsoft.com/office/word/2016/wordml/cid" xmlns:w16="http://schemas.microsoft.com/office/word/2018/wordml" xmlns:w16sdtdh="http://schemas.microsoft.com/office/word/2020/wordml/sdtdatahash" xmlns:w16se="http://schemas.microsoft.com/office/word/2015/wordml/symex" mc:Ignorable="w14 w15 w16se w16cid w16 w16cex w16sdtdh">
   <w:docDefaults>
     <w:rPrDefault>
       <w:rPr>
@@ -2944,505 +3211,383 @@
       </w:pPr>
     </w:pPrDefault>
   </w:docDefaults>
-  <w:latentStyles w:defLockedState="0" w:defUIPriority="99" w:defSemiHidden="1" w:defUnhideWhenUsed="1" w:defQFormat="0" w:count="267">
-    <w:lsdException w:name="Normal" w:semiHidden="0" w:uiPriority="0" w:unhideWhenUsed="0" w:qFormat="1"/>
-    <w:lsdException w:name="heading 1" w:semiHidden="0" w:uiPriority="9" w:unhideWhenUsed="0" w:qFormat="1"/>
-    <w:lsdException w:name="heading 2" w:uiPriority="9" w:qFormat="1"/>
-    <w:lsdException w:name="heading 3" w:uiPriority="9" w:qFormat="1"/>
-    <w:lsdException w:name="heading 4" w:uiPriority="9" w:qFormat="1"/>
-    <w:lsdException w:name="heading 5" w:uiPriority="9" w:qFormat="1"/>
-    <w:lsdException w:name="heading 6" w:uiPriority="9" w:qFormat="1"/>
-    <w:lsdException w:name="heading 7" w:uiPriority="9" w:qFormat="1"/>
-    <w:lsdException w:name="heading 8" w:uiPriority="9" w:qFormat="1"/>
-    <w:lsdException w:name="heading 9" w:uiPriority="9" w:qFormat="1"/>
-    <w:lsdException w:name="toc 1" w:uiPriority="39"/>
-    <w:lsdException w:name="toc 2" w:uiPriority="39"/>
-    <w:lsdException w:name="toc 3" w:uiPriority="39"/>
-    <w:lsdException w:name="toc 4" w:uiPriority="39"/>
-    <w:lsdException w:name="toc 5" w:uiPriority="39"/>
-    <w:lsdException w:name="toc 6" w:uiPriority="39"/>
-    <w:lsdException w:name="toc 7" w:uiPriority="39"/>
-    <w:lsdException w:name="toc 8" w:uiPriority="39"/>
-    <w:lsdException w:name="toc 9" w:uiPriority="39"/>
-    <w:lsdException w:name="caption" w:uiPriority="35" w:qFormat="1"/>
-    <w:lsdException w:name="footnote reference" w:unhideWhenUsed="0"/>
-    <w:lsdException w:name="Title" w:semiHidden="0" w:uiPriority="10" w:unhideWhenUsed="0" w:qFormat="1"/>
-    <w:lsdException w:name="Default Paragraph Font" w:uiPriority="1"/>
-    <w:lsdException w:name="Subtitle" w:semiHidden="0" w:uiPriority="11" w:unhideWhenUsed="0" w:qFormat="1"/>
-    <w:lsdException w:name="Strong" w:semiHidden="0" w:uiPriority="22" w:unhideWhenUsed="0" w:qFormat="1"/>
-    <w:lsdException w:name="Emphasis" w:semiHidden="0" w:uiPriority="20" w:unhideWhenUsed="0" w:qFormat="1"/>
-    <w:lsdException w:name="Table Grid" w:semiHidden="0" w:uiPriority="59" w:unhideWhenUsed="0"/>
-    <w:lsdException w:name="Placeholder Text" w:unhideWhenUsed="0"/>
-    <w:lsdException w:name="No Spacing" w:semiHidden="0" w:uiPriority="1" w:unhideWhenUsed="0" w:qFormat="1"/>
-    <w:lsdException w:name="Light Shading" w:semiHidden="0" w:uiPriority="60" w:unhideWhenUsed="0"/>
-    <w:lsdException w:name="Light List" w:semiHidden="0" w:uiPriority="61" w:unhideWhenUsed="0"/>
-    <w:lsdException w:name="Light Grid" w:semiHidden="0" w:uiPriority="62" w:unhideWhenUsed="0"/>
-    <w:lsdException w:name="Medium Shading 1" w:semiHidden="0" w:uiPriority="63" w:unhideWhenUsed="0"/>
-    <w:lsdException w:name="Medium Shading 2" w:semiHidden="0" w:uiPriority="64" w:unhideWhenUsed="0"/>
-    <w:lsdException w:name="Medium List 1" w:semiHidden="0" w:uiPriority="65" w:unhideWhenUsed="0"/>
-    <w:lsdException w:name="Medium List 2" w:semiHidden="0" w:uiPriority="66" w:unhideWhenUsed="0"/>
-    <w:lsdException w:name="Medium Grid 1" w:semiHidden="0" w:uiPriority="67" w:unhideWhenUsed="0"/>
-    <w:lsdException w:name="Medium Grid 2" w:semiHidden="0" w:uiPriority="68" w:unhideWhenUsed="0"/>
-    <w:lsdException w:name="Medium Grid 3" w:semiHidden="0" w:uiPriority="69" w:unhideWhenUsed="0"/>
-    <w:lsdException w:name="Dark List" w:semiHidden="0" w:uiPriority="70" w:unhideWhenUsed="0"/>
-    <w:lsdException w:name="Colorful Shading" w:semiHidden="0" w:uiPriority="71" w:unhideWhenUsed="0"/>
-    <w:lsdException w:name="Colorful List" w:semiHidden="0" w:uiPriority="72" w:unhideWhenUsed="0"/>
-    <w:lsdException w:name="Colorful Grid" w:semiHidden="0" w:uiPriority="73" w:unhideWhenUsed="0"/>
-    <w:lsdException w:name="Light Shading Accent 1" w:semiHidden="0" w:uiPriority="60" w:unhideWhenUsed="0"/>
-    <w:lsdException w:name="Light List Accent 1" w:semiHidden="0" w:uiPriority="61" w:unhideWhenUsed="0"/>
-    <w:lsdException w:name="Light Grid Accent 1" w:semiHidden="0" w:uiPriority="62" w:unhideWhenUsed="0"/>
-    <w:lsdException w:name="Medium Shading 1 Accent 1" w:semiHidden="0" w:uiPriority="63" w:unhideWhenUsed="0"/>
-    <w:lsdException w:name="Medium Shading 2 Accent 1" w:semiHidden="0" w:uiPriority="64" w:unhideWhenUsed="0"/>
-    <w:lsdException w:name="Medium List 1 Accent 1" w:semiHidden="0" w:uiPriority="65" w:unhideWhenUsed="0"/>
-    <w:lsdException w:name="Revision" w:unhideWhenUsed="0"/>
-    <w:lsdException w:name="List Paragraph" w:semiHidden="0" w:uiPriority="34" w:unhideWhenUsed="0" w:qFormat="1"/>
-    <w:lsdException w:name="Quote" w:semiHidden="0" w:uiPriority="29" w:unhideWhenUsed="0" w:qFormat="1"/>
-    <w:lsdException w:name="Intense Quote" w:semiHidden="0" w:uiPriority="30" w:unhideWhenUsed="0" w:qFormat="1"/>
-    <w:lsdException w:name="Medium List 2 Accent 1" w:semiHidden="0" w:uiPriority="66" w:unhideWhenUsed="0"/>
-    <w:lsdException w:name="Medium Grid 1 Accent 1" w:semiHidden="0" w:uiPriority="67" w:unhideWhenUsed="0"/>
-    <w:lsdException w:name="Medium Grid 2 Accent 1" w:semiHidden="0" w:uiPriority="68" w:unhideWhenUsed="0"/>
-    <w:lsdException w:name="Medium Grid 3 Accent 1" w:semiHidden="0" w:uiPriority="69" w:unhideWhenUsed="0"/>
-    <w:lsdException w:name="Dark List Accent 1" w:semiHidden="0" w:uiPriority="70" w:unhideWhenUsed="0"/>
-    <w:lsdException w:name="Colorful Shading Accent 1" w:semiHidden="0" w:uiPriority="71" w:unhideWhenUsed="0"/>
-    <w:lsdException w:name="Colorful List Accent 1" w:semiHidden="0" w:uiPriority="72" w:unhideWhenUsed="0"/>
-    <w:lsdException w:name="Colorful Grid Accent 1" w:semiHidden="0" w:uiPriority="73" w:unhideWhenUsed="0"/>
-    <w:lsdException w:name="Light Shading Accent 2" w:semiHidden="0" w:uiPriority="60" w:unhideWhenUsed="0"/>
-    <w:lsdException w:name="Light List Accent 2" w:semiHidden="0" w:uiPriority="61" w:unhideWhenUsed="0"/>
-    <w:lsdException w:name="Light Grid Accent 2" w:semiHidden="0" w:uiPriority="62" w:unhideWhenUsed="0"/>
-    <w:lsdException w:name="Medium Shading 1 Accent 2" w:semiHidden="0" w:uiPriority="63" w:unhideWhenUsed="0"/>
-    <w:lsdException w:name="Medium Shading 2 Accent 2" w:semiHidden="0" w:uiPriority="64" w:unhideWhenUsed="0"/>
-    <w:lsdException w:name="Medium List 1 Accent 2" w:semiHidden="0" w:uiPriority="65" w:unhideWhenUsed="0"/>
-    <w:lsdException w:name="Medium List 2 Accent 2" w:semiHidden="0" w:uiPriority="66" w:unhideWhenUsed="0"/>
-    <w:lsdException w:name="Medium Grid 1 Accent 2" w:semiHidden="0" w:uiPriority="67" w:unhideWhenUsed="0"/>
-    <w:lsdException w:name="Medium Grid 2 Accent 2" w:semiHidden="0" w:uiPriority="68" w:unhideWhenUsed="0"/>
-    <w:lsdException w:name="Medium Grid 3 Accent 2" w:semiHidden="0" w:uiPriority="69" w:unhideWhenUsed="0"/>
-    <w:lsdException w:name="Dark List Accent 2" w:semiHidden="0" w:uiPriority="70" w:unhideWhenUsed="0"/>
-    <w:lsdException w:name="Colorful Shading Accent 2" w:semiHidden="0" w:uiPriority="71" w:unhideWhenUsed="0"/>
-    <w:lsdException w:name="Colorful List Accent 2" w:semiHidden="0" w:uiPriority="72" w:unhideWhenUsed="0"/>
-    <w:lsdException w:name="Colorful Grid Accent 2" w:semiHidden="0" w:uiPriority="73" w:unhideWhenUsed="0"/>
-    <w:lsdException w:name="Light Shading Accent 3" w:semiHidden="0" w:uiPriority="60" w:unhideWhenUsed="0"/>
-    <w:lsdException w:name="Light List Accent 3" w:semiHidden="0" w:uiPriority="61" w:unhideWhenUsed="0"/>
-    <w:lsdException w:name="Light Grid Accent 3" w:semiHidden="0" w:uiPriority="62" w:unhideWhenUsed="0"/>
-    <w:lsdException w:name="Medium Shading 1 Accent 3" w:semiHidden="0" w:uiPriority="63" w:unhideWhenUsed="0"/>
-    <w:lsdException w:name="Medium Shading 2 Accent 3" w:semiHidden="0" w:uiPriority="64" w:unhideWhenUsed="0"/>
-    <w:lsdException w:name="Medium List 1 Accent 3" w:semiHidden="0" w:uiPriority="65" w:unhideWhenUsed="0"/>
-    <w:lsdException w:name="Medium List 2 Accent 3" w:semiHidden="0" w:uiPriority="66" w:unhideWhenUsed="0"/>
-    <w:lsdException w:name="Medium Grid 1 Accent 3" w:semiHidden="0" w:uiPriority="67" w:unhideWhenUsed="0"/>
-    <w:lsdException w:name="Medium Grid 2 Accent 3" w:semiHidden="0" w:uiPriority="68" w:unhideWhenUsed="0"/>
-    <w:lsdException w:name="Medium Grid 3 Accent 3" w:semiHidden="0" w:uiPriority="69" w:unhideWhenUsed="0"/>
-    <w:lsdException w:name="Dark List Accent 3" w:semiHidden="0" w:uiPriority="70" w:unhideWhenUsed="0"/>
-    <w:lsdException w:name="Colorful Shading Accent 3" w:semiHidden="0" w:uiPriority="71" w:unhideWhenUsed="0"/>
-    <w:lsdException w:name="Colorful List Accent 3" w:semiHidden="0" w:uiPriority="72" w:unhideWhenUsed="0"/>
-    <w:lsdException w:name="Colorful Grid Accent 3" w:semiHidden="0" w:uiPriority="73" w:unhideWhenUsed="0"/>
-    <w:lsdException w:name="Light Shading Accent 4" w:semiHidden="0" w:uiPriority="60" w:unhideWhenUsed="0"/>
-    <w:lsdException w:name="Light List Accent 4" w:semiHidden="0" w:uiPriority="61" w:unhideWhenUsed="0"/>
-    <w:lsdException w:name="Light Grid Accent 4" w:semiHidden="0" w:uiPriority="62" w:unhideWhenUsed="0"/>
-    <w:lsdException w:name="Medium Shading 1 Accent 4" w:semiHidden="0" w:uiPriority="63" w:unhideWhenUsed="0"/>
-    <w:lsdException w:name="Medium Shading 2 Accent 4" w:semiHidden="0" w:uiPriority="64" w:unhideWhenUsed="0"/>
-    <w:lsdException w:name="Medium List 1 Accent 4" w:semiHidden="0" w:uiPriority="65" w:unhideWhenUsed="0"/>
-    <w:lsdException w:name="Medium List 2 Accent 4" w:semiHidden="0" w:uiPriority="66" w:unhideWhenUsed="0"/>
-    <w:lsdException w:name="Medium Grid 1 Accent 4" w:semiHidden="0" w:uiPriority="67" w:unhideWhenUsed="0"/>
-    <w:lsdException w:name="Medium Grid 2 Accent 4" w:semiHidden="0" w:uiPriority="68" w:unhideWhenUsed="0"/>
-    <w:lsdException w:name="Medium Grid 3 Accent 4" w:semiHidden="0" w:uiPriority="69" w:unhideWhenUsed="0"/>
-    <w:lsdException w:name="Dark List Accent 4" w:semiHidden="0" w:uiPriority="70" w:unhideWhenUsed="0"/>
-    <w:lsdException w:name="Colorful Shading Accent 4" w:semiHidden="0" w:uiPriority="71" w:unhideWhenUsed="0"/>
-    <w:lsdException w:name="Colorful List Accent 4" w:semiHidden="0" w:uiPriority="72" w:unhideWhenUsed="0"/>
-    <w:lsdException w:name="Colorful Grid Accent 4" w:semiHidden="0" w:uiPriority="73" w:unhideWhenUsed="0"/>
-    <w:lsdException w:name="Light Shading Accent 5" w:semiHidden="0" w:uiPriority="60" w:unhideWhenUsed="0"/>
-    <w:lsdException w:name="Light List Accent 5" w:semiHidden="0" w:uiPriority="61" w:unhideWhenUsed="0"/>
-    <w:lsdException w:name="Light Grid Accent 5" w:semiHidden="0" w:uiPriority="62" w:unhideWhenUsed="0"/>
-    <w:lsdException w:name="Medium Shading 1 Accent 5" w:semiHidden="0" w:uiPriority="63" w:unhideWhenUsed="0"/>
-    <w:lsdException w:name="Medium Shading 2 Accent 5" w:semiHidden="0" w:uiPriority="64" w:unhideWhenUsed="0"/>
-    <w:lsdException w:name="Medium List 1 Accent 5" w:semiHidden="0" w:uiPriority="65" w:unhideWhenUsed="0"/>
-    <w:lsdException w:name="Medium List 2 Accent 5" w:semiHidden="0" w:uiPriority="66" w:unhideWhenUsed="0"/>
-    <w:lsdException w:name="Medium Grid 1 Accent 5" w:semiHidden="0" w:uiPriority="67" w:unhideWhenUsed="0"/>
-    <w:lsdException w:name="Medium Grid 2 Accent 5" w:semiHidden="0" w:uiPriority="68" w:unhideWhenUsed="0"/>
-    <w:lsdException w:name="Medium Grid 3 Accent 5" w:semiHidden="0" w:uiPriority="69" w:unhideWhenUsed="0"/>
-    <w:lsdException w:name="Dark List Accent 5" w:semiHidden="0" w:uiPriority="70" w:unhideWhenUsed="0"/>
-    <w:lsdException w:name="Colorful Shading Accent 5" w:semiHidden="0" w:uiPriority="71" w:unhideWhenUsed="0"/>
-    <w:lsdException w:name="Colorful List Accent 5" w:semiHidden="0" w:uiPriority="72" w:unhideWhenUsed="0"/>
-    <w:lsdException w:name="Colorful Grid Accent 5" w:semiHidden="0" w:uiPriority="73" w:unhideWhenUsed="0"/>
-    <w:lsdException w:name="Light Shading Accent 6" w:semiHidden="0" w:uiPriority="60" w:unhideWhenUsed="0"/>
-    <w:lsdException w:name="Light List Accent 6" w:semiHidden="0" w:uiPriority="61" w:unhideWhenUsed="0"/>
-    <w:lsdException w:name="Light Grid Accent 6" w:semiHidden="0" w:uiPriority="62" w:unhideWhenUsed="0"/>
-    <w:lsdException w:name="Medium Shading 1 Accent 6" w:semiHidden="0" w:uiPriority="63" w:unhideWhenUsed="0"/>
-    <w:lsdException w:name="Medium Shading 2 Accent 6" w:semiHidden="0" w:uiPriority="64" w:unhideWhenUsed="0"/>
-    <w:lsdException w:name="Medium List 1 Accent 6" w:semiHidden="0" w:uiPriority="65" w:unhideWhenUsed="0"/>
-    <w:lsdException w:name="Medium List 2 Accent 6" w:semiHidden="0" w:uiPriority="66" w:unhideWhenUsed="0"/>
-    <w:lsdException w:name="Medium Grid 1 Accent 6" w:semiHidden="0" w:uiPriority="67" w:unhideWhenUsed="0"/>
-    <w:lsdException w:name="Medium Grid 2 Accent 6" w:semiHidden="0" w:uiPriority="68" w:unhideWhenUsed="0"/>
-    <w:lsdException w:name="Medium Grid 3 Accent 6" w:semiHidden="0" w:uiPriority="69" w:unhideWhenUsed="0"/>
-    <w:lsdException w:name="Dark List Accent 6" w:semiHidden="0" w:uiPriority="70" w:unhideWhenUsed="0"/>
-    <w:lsdException w:name="Colorful Shading Accent 6" w:semiHidden="0" w:uiPriority="71" w:unhideWhenUsed="0"/>
-    <w:lsdException w:name="Colorful List Accent 6" w:semiHidden="0" w:uiPriority="72" w:unhideWhenUsed="0"/>
-    <w:lsdException w:name="Colorful Grid Accent 6" w:semiHidden="0" w:uiPriority="73" w:unhideWhenUsed="0"/>
-    <w:lsdException w:name="Subtle Emphasis" w:semiHidden="0" w:uiPriority="19" w:unhideWhenUsed="0" w:qFormat="1"/>
-    <w:lsdException w:name="Intense Emphasis" w:semiHidden="0" w:uiPriority="21" w:unhideWhenUsed="0" w:qFormat="1"/>
-    <w:lsdException w:name="Subtle Reference" w:semiHidden="0" w:uiPriority="31" w:unhideWhenUsed="0" w:qFormat="1"/>
-    <w:lsdException w:name="Intense Reference" w:semiHidden="0" w:uiPriority="32" w:unhideWhenUsed="0" w:qFormat="1"/>
-    <w:lsdException w:name="Book Title" w:semiHidden="0" w:uiPriority="33" w:unhideWhenUsed="0" w:qFormat="1"/>
-    <w:lsdException w:name="Bibliography" w:uiPriority="37"/>
-    <w:lsdException w:name="TOC Heading" w:uiPriority="39" w:qFormat="1"/>
-  </w:latentStyles>
-  <w:style w:type="paragraph" w:default="1" w:styleId="Normal">
-    <w:name w:val="Normal"/>
-    <w:qFormat/>
-    <w:pPr>
-      <w:widowControl w:val="0"/>
-      <w:autoSpaceDE w:val="0"/>
-      <w:autoSpaceDN w:val="0"/>
-      <w:adjustRightInd w:val="0"/>
-      <w:spacing w:after="0" w:line="240" w:lineRule="auto"/>
-    </w:pPr>
-    <w:rPr>
-      <w:rFonts w:ascii="Times New Roman" w:hAnsi="Times New Roman" w:cs="Times New Roman"/>
-      <w:sz w:val="24"/>
-      <w:szCs w:val="24"/>
-    </w:rPr>
-  </w:style>
-  <w:style w:type="character" w:default="1" w:styleId="DefaultParagraphFont">
-    <w:name w:val="Default Paragraph Font"/>
-    <w:uiPriority w:val="1"/>
-    <w:semiHidden/>
-    <w:unhideWhenUsed/>
-  </w:style>
-  <w:style w:type="table" w:default="1" w:styleId="TableNormal">
-    <w:name w:val="Normal Table"/>
-    <w:uiPriority w:val="99"/>
-    <w:semiHidden/>
-    <w:unhideWhenUsed/>
-    <w:tblPr>
-      <w:tblInd w:w="0" w:type="dxa"/>
-      <w:tblCellMar>
-        <w:top w:w="0" w:type="dxa"/>
-        <w:left w:w="108" w:type="dxa"/>
-        <w:bottom w:w="0" w:type="dxa"/>
-        <w:right w:w="108" w:type="dxa"/>
-      </w:tblCellMar>
-    </w:tblPr>
-  </w:style>
-  <w:style w:type="numbering" w:default="1" w:styleId="NoList">
-    <w:name w:val="No List"/>
-    <w:uiPriority w:val="99"/>
-    <w:semiHidden/>
-    <w:unhideWhenUsed/>
-  </w:style>
-  <w:style w:type="character" w:styleId="FootnoteReference">
-    <w:name w:val="footnote reference"/>
-    <w:uiPriority w:val="99"/>
-  </w:style>
-  <w:style w:type="paragraph" w:styleId="BalloonText">
-    <w:name w:val="Balloon Text"/>
-    <w:basedOn w:val="Normal"/>
-    <w:link w:val="BalloonTextChar"/>
-    <w:uiPriority w:val="99"/>
-    <w:semiHidden/>
-    <w:unhideWhenUsed/>
-    <w:rsid w:val="00670B9B"/>
-    <w:rPr>
-      <w:rFonts w:ascii="Tahoma" w:hAnsi="Tahoma" w:cs="Tahoma"/>
-      <w:sz w:val="16"/>
-      <w:szCs w:val="16"/>
-    </w:rPr>
-  </w:style>
-  <w:style w:type="character" w:customStyle="1" w:styleId="BalloonTextChar">
-    <w:name w:val="Balloon Text Char"/>
-    <w:basedOn w:val="DefaultParagraphFont"/>
-    <w:link w:val="BalloonText"/>
-    <w:uiPriority w:val="99"/>
-    <w:semiHidden/>
-    <w:rsid w:val="00670B9B"/>
-    <w:rPr>
-      <w:rFonts w:ascii="Tahoma" w:hAnsi="Tahoma" w:cs="Tahoma"/>
-      <w:sz w:val="16"/>
-      <w:szCs w:val="16"/>
-    </w:rPr>
-  </w:style>
-  <w:style w:type="paragraph" w:styleId="Header">
-    <w:name w:val="header"/>
-    <w:basedOn w:val="Normal"/>
-    <w:link w:val="HeaderChar"/>
-    <w:uiPriority w:val="99"/>
-    <w:unhideWhenUsed/>
-    <w:rsid w:val="008F0DC3"/>
-    <w:pPr>
-      <w:tabs>
-        <w:tab w:val="center" w:pos="4680"/>
-        <w:tab w:val="right" w:pos="9360"/>
-      </w:tabs>
-    </w:pPr>
-  </w:style>
-  <w:style w:type="character" w:customStyle="1" w:styleId="HeaderChar">
-    <w:name w:val="Header Char"/>
-    <w:basedOn w:val="DefaultParagraphFont"/>
-    <w:link w:val="Header"/>
-    <w:uiPriority w:val="99"/>
-    <w:rsid w:val="008F0DC3"/>
-    <w:rPr>
-      <w:rFonts w:ascii="Times New Roman" w:hAnsi="Times New Roman" w:cs="Times New Roman"/>
-      <w:sz w:val="24"/>
-      <w:szCs w:val="24"/>
-    </w:rPr>
-  </w:style>
-  <w:style w:type="paragraph" w:styleId="Footer">
-    <w:name w:val="footer"/>
-    <w:basedOn w:val="Normal"/>
-    <w:link w:val="FooterChar"/>
-    <w:uiPriority w:val="99"/>
-    <w:unhideWhenUsed/>
-    <w:rsid w:val="008F0DC3"/>
-    <w:pPr>
-      <w:tabs>
-        <w:tab w:val="center" w:pos="4680"/>
-        <w:tab w:val="right" w:pos="9360"/>
-      </w:tabs>
-    </w:pPr>
-  </w:style>
-  <w:style w:type="character" w:customStyle="1" w:styleId="FooterChar">
-    <w:name w:val="Footer Char"/>
-    <w:basedOn w:val="DefaultParagraphFont"/>
-    <w:link w:val="Footer"/>
-    <w:uiPriority w:val="99"/>
-    <w:rsid w:val="008F0DC3"/>
-    <w:rPr>
-      <w:rFonts w:ascii="Times New Roman" w:hAnsi="Times New Roman" w:cs="Times New Roman"/>
-      <w:sz w:val="24"/>
-      <w:szCs w:val="24"/>
-    </w:rPr>
-  </w:style>
-  <w:style w:type="table" w:styleId="TableGrid">
-    <w:name w:val="Table Grid"/>
-    <w:basedOn w:val="TableNormal"/>
-    <w:uiPriority w:val="59"/>
-    <w:unhideWhenUsed/>
-    <w:rsid w:val="0094737C"/>
-    <w:pPr>
-      <w:spacing w:after="0" w:line="240" w:lineRule="auto"/>
-    </w:pPr>
-    <w:tblPr>
-      <w:tblBorders>
-        <w:top w:val="single" w:sz="4" w:space="0" w:color="auto"/>
-        <w:left w:val="single" w:sz="4" w:space="0" w:color="auto"/>
-        <w:bottom w:val="single" w:sz="4" w:space="0" w:color="auto"/>
-        <w:right w:val="single" w:sz="4" w:space="0" w:color="auto"/>
-        <w:insideH w:val="single" w:sz="4" w:space="0" w:color="auto"/>
-        <w:insideV w:val="single" w:sz="4" w:space="0" w:color="auto"/>
-      </w:tblBorders>
-    </w:tblPr>
-  </w:style>
-  <w:style w:type="paragraph" w:styleId="ListParagraph">
-    <w:name w:val="List Paragraph"/>
-    <w:basedOn w:val="Normal"/>
-    <w:uiPriority w:val="34"/>
-    <w:qFormat/>
-    <w:rsid w:val="007F713C"/>
-    <w:pPr>
-      <w:ind w:left="720"/>
-      <w:contextualSpacing/>
-    </w:pPr>
-  </w:style>
-  <w:style w:type="character" w:styleId="CommentReference">
-    <w:name w:val="annotation reference"/>
-    <w:basedOn w:val="DefaultParagraphFont"/>
-    <w:uiPriority w:val="99"/>
-    <w:semiHidden/>
-    <w:unhideWhenUsed/>
-    <w:rsid w:val="00A53114"/>
-    <w:rPr>
-      <w:sz w:val="16"/>
-      <w:szCs w:val="16"/>
-    </w:rPr>
-  </w:style>
-  <w:style w:type="paragraph" w:styleId="CommentText">
-    <w:name w:val="annotation text"/>
-    <w:basedOn w:val="Normal"/>
-    <w:link w:val="CommentTextChar"/>
-    <w:uiPriority w:val="99"/>
-    <w:unhideWhenUsed/>
-    <w:rsid w:val="00A53114"/>
-    <w:pPr>
-      <w:widowControl/>
-      <w:autoSpaceDE/>
-      <w:autoSpaceDN/>
-      <w:adjustRightInd/>
-    </w:pPr>
-    <w:rPr>
-      <w:rFonts w:asciiTheme="minorHAnsi" w:eastAsiaTheme="minorHAnsi" w:hAnsiTheme="minorHAnsi" w:cstheme="minorBidi"/>
-      <w:sz w:val="20"/>
-      <w:szCs w:val="20"/>
-    </w:rPr>
-  </w:style>
-  <w:style w:type="character" w:customStyle="1" w:styleId="CommentTextChar">
-    <w:name w:val="Comment Text Char"/>
-    <w:basedOn w:val="DefaultParagraphFont"/>
-    <w:link w:val="CommentText"/>
-    <w:uiPriority w:val="99"/>
-    <w:rsid w:val="00A53114"/>
-    <w:rPr>
-      <w:rFonts w:eastAsiaTheme="minorHAnsi"/>
-      <w:sz w:val="20"/>
-      <w:szCs w:val="20"/>
-    </w:rPr>
-  </w:style>
-</w:styles>
-</file>
-
-<file path=word/stylesWithEffects.xml><?xml version="1.0" encoding="utf-8"?>
-<w:styles xmlns:wpc="http://schemas.microsoft.com/office/word/2010/wordprocessingCanvas" xmlns:mc="http://schemas.openxmlformats.org/markup-compatibility/2006" xmlns:o="urn:schemas-microsoft-com:office:office" xmlns:r="http://schemas.openxmlformats.org/officeDocument/2006/relationships" xmlns:m="http://schemas.openxmlformats.org/officeDocument/2006/math" xmlns:v="urn:schemas-microsoft-com:vml" xmlns:wp14="http://schemas.microsoft.com/office/word/2010/wordprocessingDrawing" xmlns:wp="http://schemas.openxmlformats.org/drawingml/2006/wordprocessingDrawing" xmlns:w10="urn:schemas-microsoft-com:office:word" xmlns:w="http://schemas.openxmlformats.org/wordprocessingml/2006/main" xmlns:w14="http://schemas.microsoft.com/office/word/2010/wordml" xmlns:wpg="http://schemas.microsoft.com/office/word/2010/wordprocessingGroup" xmlns:wpi="http://schemas.microsoft.com/office/word/2010/wordprocessingInk" xmlns:wne="http://schemas.microsoft.com/office/word/2006/wordml" xmlns:wps="http://schemas.microsoft.com/office/word/2010/wordprocessingShape" mc:Ignorable="w14 wp14">
-  <w:docDefaults>
-    <w:rPrDefault>
-      <w:rPr>
-        <w:rFonts w:asciiTheme="minorHAnsi" w:eastAsiaTheme="minorEastAsia" w:hAnsiTheme="minorHAnsi" w:cstheme="minorBidi"/>
-        <w:sz w:val="22"/>
-        <w:szCs w:val="22"/>
-        <w:lang w:val="en-US" w:eastAsia="en-US" w:bidi="ar-SA"/>
-      </w:rPr>
-    </w:rPrDefault>
-    <w:pPrDefault>
-      <w:pPr>
-        <w:spacing w:after="200" w:line="276" w:lineRule="auto"/>
-      </w:pPr>
-    </w:pPrDefault>
-  </w:docDefaults>
-  <w:latentStyles w:defLockedState="0" w:defUIPriority="99" w:defSemiHidden="1" w:defUnhideWhenUsed="1" w:defQFormat="0" w:count="267">
-    <w:lsdException w:name="Normal" w:semiHidden="0" w:uiPriority="0" w:unhideWhenUsed="0" w:qFormat="1"/>
-    <w:lsdException w:name="heading 1" w:semiHidden="0" w:uiPriority="9" w:unhideWhenUsed="0" w:qFormat="1"/>
-    <w:lsdException w:name="heading 2" w:uiPriority="9" w:qFormat="1"/>
-    <w:lsdException w:name="heading 3" w:uiPriority="9" w:qFormat="1"/>
-    <w:lsdException w:name="heading 4" w:uiPriority="9" w:qFormat="1"/>
-    <w:lsdException w:name="heading 5" w:uiPriority="9" w:qFormat="1"/>
-    <w:lsdException w:name="heading 6" w:uiPriority="9" w:qFormat="1"/>
-    <w:lsdException w:name="heading 7" w:uiPriority="9" w:qFormat="1"/>
-    <w:lsdException w:name="heading 8" w:uiPriority="9" w:qFormat="1"/>
-    <w:lsdException w:name="heading 9" w:uiPriority="9" w:qFormat="1"/>
-    <w:lsdException w:name="toc 1" w:uiPriority="39"/>
-    <w:lsdException w:name="toc 2" w:uiPriority="39"/>
-    <w:lsdException w:name="toc 3" w:uiPriority="39"/>
-    <w:lsdException w:name="toc 4" w:uiPriority="39"/>
-    <w:lsdException w:name="toc 5" w:uiPriority="39"/>
-    <w:lsdException w:name="toc 6" w:uiPriority="39"/>
-    <w:lsdException w:name="toc 7" w:uiPriority="39"/>
-    <w:lsdException w:name="toc 8" w:uiPriority="39"/>
-    <w:lsdException w:name="toc 9" w:uiPriority="39"/>
-    <w:lsdException w:name="caption" w:uiPriority="35" w:qFormat="1"/>
-    <w:lsdException w:name="footnote reference" w:unhideWhenUsed="0"/>
-    <w:lsdException w:name="Title" w:semiHidden="0" w:uiPriority="10" w:unhideWhenUsed="0" w:qFormat="1"/>
-    <w:lsdException w:name="Default Paragraph Font" w:uiPriority="1"/>
-    <w:lsdException w:name="Subtitle" w:semiHidden="0" w:uiPriority="11" w:unhideWhenUsed="0" w:qFormat="1"/>
-    <w:lsdException w:name="Strong" w:semiHidden="0" w:uiPriority="22" w:unhideWhenUsed="0" w:qFormat="1"/>
-    <w:lsdException w:name="Emphasis" w:semiHidden="0" w:uiPriority="20" w:unhideWhenUsed="0" w:qFormat="1"/>
-    <w:lsdException w:name="Table Grid" w:semiHidden="0" w:uiPriority="59" w:unhideWhenUsed="0"/>
-    <w:lsdException w:name="Placeholder Text" w:unhideWhenUsed="0"/>
-    <w:lsdException w:name="No Spacing" w:semiHidden="0" w:uiPriority="1" w:unhideWhenUsed="0" w:qFormat="1"/>
-    <w:lsdException w:name="Light Shading" w:semiHidden="0" w:uiPriority="60" w:unhideWhenUsed="0"/>
-    <w:lsdException w:name="Light List" w:semiHidden="0" w:uiPriority="61" w:unhideWhenUsed="0"/>
-    <w:lsdException w:name="Light Grid" w:semiHidden="0" w:uiPriority="62" w:unhideWhenUsed="0"/>
-    <w:lsdException w:name="Medium Shading 1" w:semiHidden="0" w:uiPriority="63" w:unhideWhenUsed="0"/>
-    <w:lsdException w:name="Medium Shading 2" w:semiHidden="0" w:uiPriority="64" w:unhideWhenUsed="0"/>
-    <w:lsdException w:name="Medium List 1" w:semiHidden="0" w:uiPriority="65" w:unhideWhenUsed="0"/>
-    <w:lsdException w:name="Medium List 2" w:semiHidden="0" w:uiPriority="66" w:unhideWhenUsed="0"/>
-    <w:lsdException w:name="Medium Grid 1" w:semiHidden="0" w:uiPriority="67" w:unhideWhenUsed="0"/>
-    <w:lsdException w:name="Medium Grid 2" w:semiHidden="0" w:uiPriority="68" w:unhideWhenUsed="0"/>
-    <w:lsdException w:name="Medium Grid 3" w:semiHidden="0" w:uiPriority="69" w:unhideWhenUsed="0"/>
-    <w:lsdException w:name="Dark List" w:semiHidden="0" w:uiPriority="70" w:unhideWhenUsed="0"/>
-    <w:lsdException w:name="Colorful Shading" w:semiHidden="0" w:uiPriority="71" w:unhideWhenUsed="0"/>
-    <w:lsdException w:name="Colorful List" w:semiHidden="0" w:uiPriority="72" w:unhideWhenUsed="0"/>
-    <w:lsdException w:name="Colorful Grid" w:semiHidden="0" w:uiPriority="73" w:unhideWhenUsed="0"/>
-    <w:lsdException w:name="Light Shading Accent 1" w:semiHidden="0" w:uiPriority="60" w:unhideWhenUsed="0"/>
-    <w:lsdException w:name="Light List Accent 1" w:semiHidden="0" w:uiPriority="61" w:unhideWhenUsed="0"/>
-    <w:lsdException w:name="Light Grid Accent 1" w:semiHidden="0" w:uiPriority="62" w:unhideWhenUsed="0"/>
-    <w:lsdException w:name="Medium Shading 1 Accent 1" w:semiHidden="0" w:uiPriority="63" w:unhideWhenUsed="0"/>
-    <w:lsdException w:name="Medium Shading 2 Accent 1" w:semiHidden="0" w:uiPriority="64" w:unhideWhenUsed="0"/>
-    <w:lsdException w:name="Medium List 1 Accent 1" w:semiHidden="0" w:uiPriority="65" w:unhideWhenUsed="0"/>
-    <w:lsdException w:name="Revision" w:unhideWhenUsed="0"/>
-    <w:lsdException w:name="List Paragraph" w:semiHidden="0" w:uiPriority="34" w:unhideWhenUsed="0" w:qFormat="1"/>
-    <w:lsdException w:name="Quote" w:semiHidden="0" w:uiPriority="29" w:unhideWhenUsed="0" w:qFormat="1"/>
-    <w:lsdException w:name="Intense Quote" w:semiHidden="0" w:uiPriority="30" w:unhideWhenUsed="0" w:qFormat="1"/>
-    <w:lsdException w:name="Medium List 2 Accent 1" w:semiHidden="0" w:uiPriority="66" w:unhideWhenUsed="0"/>
-    <w:lsdException w:name="Medium Grid 1 Accent 1" w:semiHidden="0" w:uiPriority="67" w:unhideWhenUsed="0"/>
-    <w:lsdException w:name="Medium Grid 2 Accent 1" w:semiHidden="0" w:uiPriority="68" w:unhideWhenUsed="0"/>
-    <w:lsdException w:name="Medium Grid 3 Accent 1" w:semiHidden="0" w:uiPriority="69" w:unhideWhenUsed="0"/>
-    <w:lsdException w:name="Dark List Accent 1" w:semiHidden="0" w:uiPriority="70" w:unhideWhenUsed="0"/>
-    <w:lsdException w:name="Colorful Shading Accent 1" w:semiHidden="0" w:uiPriority="71" w:unhideWhenUsed="0"/>
-    <w:lsdException w:name="Colorful List Accent 1" w:semiHidden="0" w:uiPriority="72" w:unhideWhenUsed="0"/>
-    <w:lsdException w:name="Colorful Grid Accent 1" w:semiHidden="0" w:uiPriority="73" w:unhideWhenUsed="0"/>
-    <w:lsdException w:name="Light Shading Accent 2" w:semiHidden="0" w:uiPriority="60" w:unhideWhenUsed="0"/>
-    <w:lsdException w:name="Light List Accent 2" w:semiHidden="0" w:uiPriority="61" w:unhideWhenUsed="0"/>
-    <w:lsdException w:name="Light Grid Accent 2" w:semiHidden="0" w:uiPriority="62" w:unhideWhenUsed="0"/>
-    <w:lsdException w:name="Medium Shading 1 Accent 2" w:semiHidden="0" w:uiPriority="63" w:unhideWhenUsed="0"/>
-    <w:lsdException w:name="Medium Shading 2 Accent 2" w:semiHidden="0" w:uiPriority="64" w:unhideWhenUsed="0"/>
-    <w:lsdException w:name="Medium List 1 Accent 2" w:semiHidden="0" w:uiPriority="65" w:unhideWhenUsed="0"/>
-    <w:lsdException w:name="Medium List 2 Accent 2" w:semiHidden="0" w:uiPriority="66" w:unhideWhenUsed="0"/>
-    <w:lsdException w:name="Medium Grid 1 Accent 2" w:semiHidden="0" w:uiPriority="67" w:unhideWhenUsed="0"/>
-    <w:lsdException w:name="Medium Grid 2 Accent 2" w:semiHidden="0" w:uiPriority="68" w:unhideWhenUsed="0"/>
-    <w:lsdException w:name="Medium Grid 3 Accent 2" w:semiHidden="0" w:uiPriority="69" w:unhideWhenUsed="0"/>
-    <w:lsdException w:name="Dark List Accent 2" w:semiHidden="0" w:uiPriority="70" w:unhideWhenUsed="0"/>
-    <w:lsdException w:name="Colorful Shading Accent 2" w:semiHidden="0" w:uiPriority="71" w:unhideWhenUsed="0"/>
-    <w:lsdException w:name="Colorful List Accent 2" w:semiHidden="0" w:uiPriority="72" w:unhideWhenUsed="0"/>
-    <w:lsdException w:name="Colorful Grid Accent 2" w:semiHidden="0" w:uiPriority="73" w:unhideWhenUsed="0"/>
-    <w:lsdException w:name="Light Shading Accent 3" w:semiHidden="0" w:uiPriority="60" w:unhideWhenUsed="0"/>
-    <w:lsdException w:name="Light List Accent 3" w:semiHidden="0" w:uiPriority="61" w:unhideWhenUsed="0"/>
-    <w:lsdException w:name="Light Grid Accent 3" w:semiHidden="0" w:uiPriority="62" w:unhideWhenUsed="0"/>
-    <w:lsdException w:name="Medium Shading 1 Accent 3" w:semiHidden="0" w:uiPriority="63" w:unhideWhenUsed="0"/>
-    <w:lsdException w:name="Medium Shading 2 Accent 3" w:semiHidden="0" w:uiPriority="64" w:unhideWhenUsed="0"/>
-    <w:lsdException w:name="Medium List 1 Accent 3" w:semiHidden="0" w:uiPriority="65" w:unhideWhenUsed="0"/>
-    <w:lsdException w:name="Medium List 2 Accent 3" w:semiHidden="0" w:uiPriority="66" w:unhideWhenUsed="0"/>
-    <w:lsdException w:name="Medium Grid 1 Accent 3" w:semiHidden="0" w:uiPriority="67" w:unhideWhenUsed="0"/>
-    <w:lsdException w:name="Medium Grid 2 Accent 3" w:semiHidden="0" w:uiPriority="68" w:unhideWhenUsed="0"/>
-    <w:lsdException w:name="Medium Grid 3 Accent 3" w:semiHidden="0" w:uiPriority="69" w:unhideWhenUsed="0"/>
-    <w:lsdException w:name="Dark List Accent 3" w:semiHidden="0" w:uiPriority="70" w:unhideWhenUsed="0"/>
-    <w:lsdException w:name="Colorful Shading Accent 3" w:semiHidden="0" w:uiPriority="71" w:unhideWhenUsed="0"/>
-    <w:lsdException w:name="Colorful List Accent 3" w:semiHidden="0" w:uiPriority="72" w:unhideWhenUsed="0"/>
-    <w:lsdException w:name="Colorful Grid Accent 3" w:semiHidden="0" w:uiPriority="73" w:unhideWhenUsed="0"/>
-    <w:lsdException w:name="Light Shading Accent 4" w:semiHidden="0" w:uiPriority="60" w:unhideWhenUsed="0"/>
-    <w:lsdException w:name="Light List Accent 4" w:semiHidden="0" w:uiPriority="61" w:unhideWhenUsed="0"/>
-    <w:lsdException w:name="Light Grid Accent 4" w:semiHidden="0" w:uiPriority="62" w:unhideWhenUsed="0"/>
-    <w:lsdException w:name="Medium Shading 1 Accent 4" w:semiHidden="0" w:uiPriority="63" w:unhideWhenUsed="0"/>
-    <w:lsdException w:name="Medium Shading 2 Accent 4" w:semiHidden="0" w:uiPriority="64" w:unhideWhenUsed="0"/>
-    <w:lsdException w:name="Medium List 1 Accent 4" w:semiHidden="0" w:uiPriority="65" w:unhideWhenUsed="0"/>
-    <w:lsdException w:name="Medium List 2 Accent 4" w:semiHidden="0" w:uiPriority="66" w:unhideWhenUsed="0"/>
-    <w:lsdException w:name="Medium Grid 1 Accent 4" w:semiHidden="0" w:uiPriority="67" w:unhideWhenUsed="0"/>
-    <w:lsdException w:name="Medium Grid 2 Accent 4" w:semiHidden="0" w:uiPriority="68" w:unhideWhenUsed="0"/>
-    <w:lsdException w:name="Medium Grid 3 Accent 4" w:semiHidden="0" w:uiPriority="69" w:unhideWhenUsed="0"/>
-    <w:lsdException w:name="Dark List Accent 4" w:semiHidden="0" w:uiPriority="70" w:unhideWhenUsed="0"/>
-    <w:lsdException w:name="Colorful Shading Accent 4" w:semiHidden="0" w:uiPriority="71" w:unhideWhenUsed="0"/>
-    <w:lsdException w:name="Colorful List Accent 4" w:semiHidden="0" w:uiPriority="72" w:unhideWhenUsed="0"/>
-    <w:lsdException w:name="Colorful Grid Accent 4" w:semiHidden="0" w:uiPriority="73" w:unhideWhenUsed="0"/>
-    <w:lsdException w:name="Light Shading Accent 5" w:semiHidden="0" w:uiPriority="60" w:unhideWhenUsed="0"/>
-    <w:lsdException w:name="Light List Accent 5" w:semiHidden="0" w:uiPriority="61" w:unhideWhenUsed="0"/>
-    <w:lsdException w:name="Light Grid Accent 5" w:semiHidden="0" w:uiPriority="62" w:unhideWhenUsed="0"/>
-    <w:lsdException w:name="Medium Shading 1 Accent 5" w:semiHidden="0" w:uiPriority="63" w:unhideWhenUsed="0"/>
-    <w:lsdException w:name="Medium Shading 2 Accent 5" w:semiHidden="0" w:uiPriority="64" w:unhideWhenUsed="0"/>
-    <w:lsdException w:name="Medium List 1 Accent 5" w:semiHidden="0" w:uiPriority="65" w:unhideWhenUsed="0"/>
-    <w:lsdException w:name="Medium List 2 Accent 5" w:semiHidden="0" w:uiPriority="66" w:unhideWhenUsed="0"/>
-    <w:lsdException w:name="Medium Grid 1 Accent 5" w:semiHidden="0" w:uiPriority="67" w:unhideWhenUsed="0"/>
-    <w:lsdException w:name="Medium Grid 2 Accent 5" w:semiHidden="0" w:uiPriority="68" w:unhideWhenUsed="0"/>
-    <w:lsdException w:name="Medium Grid 3 Accent 5" w:semiHidden="0" w:uiPriority="69" w:unhideWhenUsed="0"/>
-    <w:lsdException w:name="Dark List Accent 5" w:semiHidden="0" w:uiPriority="70" w:unhideWhenUsed="0"/>
-    <w:lsdException w:name="Colorful Shading Accent 5" w:semiHidden="0" w:uiPriority="71" w:unhideWhenUsed="0"/>
-    <w:lsdException w:name="Colorful List Accent 5" w:semiHidden="0" w:uiPriority="72" w:unhideWhenUsed="0"/>
-    <w:lsdException w:name="Colorful Grid Accent 5" w:semiHidden="0" w:uiPriority="73" w:unhideWhenUsed="0"/>
-    <w:lsdException w:name="Light Shading Accent 6" w:semiHidden="0" w:uiPriority="60" w:unhideWhenUsed="0"/>
-    <w:lsdException w:name="Light List Accent 6" w:semiHidden="0" w:uiPriority="61" w:unhideWhenUsed="0"/>
-    <w:lsdException w:name="Light Grid Accent 6" w:semiHidden="0" w:uiPriority="62" w:unhideWhenUsed="0"/>
-    <w:lsdException w:name="Medium Shading 1 Accent 6" w:semiHidden="0" w:uiPriority="63" w:unhideWhenUsed="0"/>
-    <w:lsdException w:name="Medium Shading 2 Accent 6" w:semiHidden="0" w:uiPriority="64" w:unhideWhenUsed="0"/>
-    <w:lsdException w:name="Medium List 1 Accent 6" w:semiHidden="0" w:uiPriority="65" w:unhideWhenUsed="0"/>
-    <w:lsdException w:name="Medium List 2 Accent 6" w:semiHidden="0" w:uiPriority="66" w:unhideWhenUsed="0"/>
-    <w:lsdException w:name="Medium Grid 1 Accent 6" w:semiHidden="0" w:uiPriority="67" w:unhideWhenUsed="0"/>
-    <w:lsdException w:name="Medium Grid 2 Accent 6" w:semiHidden="0" w:uiPriority="68" w:unhideWhenUsed="0"/>
-    <w:lsdException w:name="Medium Grid 3 Accent 6" w:semiHidden="0" w:uiPriority="69" w:unhideWhenUsed="0"/>
-    <w:lsdException w:name="Dark List Accent 6" w:semiHidden="0" w:uiPriority="70" w:unhideWhenUsed="0"/>
-    <w:lsdException w:name="Colorful Shading Accent 6" w:semiHidden="0" w:uiPriority="71" w:unhideWhenUsed="0"/>
-    <w:lsdException w:name="Colorful List Accent 6" w:semiHidden="0" w:uiPriority="72" w:unhideWhenUsed="0"/>
-    <w:lsdException w:name="Colorful Grid Accent 6" w:semiHidden="0" w:uiPriority="73" w:unhideWhenUsed="0"/>
-    <w:lsdException w:name="Subtle Emphasis" w:semiHidden="0" w:uiPriority="19" w:unhideWhenUsed="0" w:qFormat="1"/>
-    <w:lsdException w:name="Intense Emphasis" w:semiHidden="0" w:uiPriority="21" w:unhideWhenUsed="0" w:qFormat="1"/>
-    <w:lsdException w:name="Subtle Reference" w:semiHidden="0" w:uiPriority="31" w:unhideWhenUsed="0" w:qFormat="1"/>
-    <w:lsdException w:name="Intense Reference" w:semiHidden="0" w:uiPriority="32" w:unhideWhenUsed="0" w:qFormat="1"/>
-    <w:lsdException w:name="Book Title" w:semiHidden="0" w:uiPriority="33" w:unhideWhenUsed="0" w:qFormat="1"/>
-    <w:lsdException w:name="Bibliography" w:uiPriority="37"/>
-    <w:lsdException w:name="TOC Heading" w:uiPriority="39" w:qFormat="1"/>
+  <w:latentStyles w:defLockedState="0" w:defUIPriority="99" w:defSemiHidden="0" w:defUnhideWhenUsed="0" w:defQFormat="0" w:count="376">
+    <w:lsdException w:name="Normal" w:uiPriority="0" w:qFormat="1"/>
+    <w:lsdException w:name="heading 1" w:uiPriority="9" w:qFormat="1"/>
+    <w:lsdException w:name="heading 2" w:semiHidden="1" w:uiPriority="9" w:unhideWhenUsed="1" w:qFormat="1"/>
+    <w:lsdException w:name="heading 3" w:semiHidden="1" w:uiPriority="9" w:unhideWhenUsed="1" w:qFormat="1"/>
+    <w:lsdException w:name="heading 4" w:semiHidden="1" w:uiPriority="9" w:unhideWhenUsed="1" w:qFormat="1"/>
+    <w:lsdException w:name="heading 5" w:semiHidden="1" w:uiPriority="9" w:unhideWhenUsed="1" w:qFormat="1"/>
+    <w:lsdException w:name="heading 6" w:semiHidden="1" w:uiPriority="9" w:unhideWhenUsed="1" w:qFormat="1"/>
+    <w:lsdException w:name="heading 7" w:semiHidden="1" w:uiPriority="9" w:unhideWhenUsed="1" w:qFormat="1"/>
+    <w:lsdException w:name="heading 8" w:semiHidden="1" w:uiPriority="9" w:unhideWhenUsed="1" w:qFormat="1"/>
+    <w:lsdException w:name="heading 9" w:semiHidden="1" w:uiPriority="9" w:unhideWhenUsed="1" w:qFormat="1"/>
+    <w:lsdException w:name="index 1" w:semiHidden="1" w:unhideWhenUsed="1"/>
+    <w:lsdException w:name="index 2" w:semiHidden="1" w:unhideWhenUsed="1"/>
+    <w:lsdException w:name="index 3" w:semiHidden="1" w:unhideWhenUsed="1"/>
+    <w:lsdException w:name="index 4" w:semiHidden="1" w:unhideWhenUsed="1"/>
+    <w:lsdException w:name="index 5" w:semiHidden="1" w:unhideWhenUsed="1"/>
+    <w:lsdException w:name="index 6" w:semiHidden="1" w:unhideWhenUsed="1"/>
+    <w:lsdException w:name="index 7" w:semiHidden="1" w:unhideWhenUsed="1"/>
+    <w:lsdException w:name="index 8" w:semiHidden="1" w:unhideWhenUsed="1"/>
+    <w:lsdException w:name="index 9" w:semiHidden="1" w:unhideWhenUsed="1"/>
+    <w:lsdException w:name="toc 1" w:semiHidden="1" w:uiPriority="39" w:unhideWhenUsed="1"/>
+    <w:lsdException w:name="toc 2" w:semiHidden="1" w:uiPriority="39" w:unhideWhenUsed="1"/>
+    <w:lsdException w:name="toc 3" w:semiHidden="1" w:uiPriority="39" w:unhideWhenUsed="1"/>
+    <w:lsdException w:name="toc 4" w:semiHidden="1" w:uiPriority="39" w:unhideWhenUsed="1"/>
+    <w:lsdException w:name="toc 5" w:semiHidden="1" w:uiPriority="39" w:unhideWhenUsed="1"/>
+    <w:lsdException w:name="toc 6" w:semiHidden="1" w:uiPriority="39" w:unhideWhenUsed="1"/>
+    <w:lsdException w:name="toc 7" w:semiHidden="1" w:uiPriority="39" w:unhideWhenUsed="1"/>
+    <w:lsdException w:name="toc 8" w:semiHidden="1" w:uiPriority="39" w:unhideWhenUsed="1"/>
+    <w:lsdException w:name="toc 9" w:semiHidden="1" w:uiPriority="39" w:unhideWhenUsed="1"/>
+    <w:lsdException w:name="Normal Indent" w:semiHidden="1" w:unhideWhenUsed="1"/>
+    <w:lsdException w:name="footnote text" w:semiHidden="1" w:unhideWhenUsed="1"/>
+    <w:lsdException w:name="annotation text" w:semiHidden="1" w:unhideWhenUsed="1"/>
+    <w:lsdException w:name="header" w:semiHidden="1" w:unhideWhenUsed="1"/>
+    <w:lsdException w:name="footer" w:semiHidden="1" w:unhideWhenUsed="1"/>
+    <w:lsdException w:name="index heading" w:semiHidden="1" w:unhideWhenUsed="1"/>
+    <w:lsdException w:name="caption" w:semiHidden="1" w:uiPriority="35" w:unhideWhenUsed="1" w:qFormat="1"/>
+    <w:lsdException w:name="table of figures" w:semiHidden="1" w:unhideWhenUsed="1"/>
+    <w:lsdException w:name="envelope address" w:semiHidden="1" w:unhideWhenUsed="1"/>
+    <w:lsdException w:name="envelope return" w:semiHidden="1" w:unhideWhenUsed="1"/>
+    <w:lsdException w:name="footnote reference" w:semiHidden="1"/>
+    <w:lsdException w:name="annotation reference" w:semiHidden="1" w:unhideWhenUsed="1"/>
+    <w:lsdException w:name="line number" w:semiHidden="1" w:unhideWhenUsed="1"/>
+    <w:lsdException w:name="page number" w:semiHidden="1" w:unhideWhenUsed="1"/>
+    <w:lsdException w:name="endnote reference" w:semiHidden="1" w:unhideWhenUsed="1"/>
+    <w:lsdException w:name="endnote text" w:semiHidden="1" w:unhideWhenUsed="1"/>
+    <w:lsdException w:name="table of authorities" w:semiHidden="1" w:unhideWhenUsed="1"/>
+    <w:lsdException w:name="macro" w:semiHidden="1" w:unhideWhenUsed="1"/>
+    <w:lsdException w:name="toa heading" w:semiHidden="1" w:unhideWhenUsed="1"/>
+    <w:lsdException w:name="List" w:semiHidden="1" w:unhideWhenUsed="1"/>
+    <w:lsdException w:name="List Bullet" w:semiHidden="1" w:unhideWhenUsed="1"/>
+    <w:lsdException w:name="List Number" w:semiHidden="1" w:unhideWhenUsed="1"/>
+    <w:lsdException w:name="List 2" w:semiHidden="1" w:unhideWhenUsed="1"/>
+    <w:lsdException w:name="List 3" w:semiHidden="1" w:unhideWhenUsed="1"/>
+    <w:lsdException w:name="List 4" w:semiHidden="1" w:unhideWhenUsed="1"/>
+    <w:lsdException w:name="List 5" w:semiHidden="1" w:unhideWhenUsed="1"/>
+    <w:lsdException w:name="List Bullet 2" w:semiHidden="1" w:unhideWhenUsed="1"/>
+    <w:lsdException w:name="List Bullet 3" w:semiHidden="1" w:unhideWhenUsed="1"/>
+    <w:lsdException w:name="List Bullet 4" w:semiHidden="1" w:unhideWhenUsed="1"/>
+    <w:lsdException w:name="List Bullet 5" w:semiHidden="1" w:unhideWhenUsed="1"/>
+    <w:lsdException w:name="List Number 2" w:semiHidden="1" w:unhideWhenUsed="1"/>
+    <w:lsdException w:name="List Number 3" w:semiHidden="1" w:unhideWhenUsed="1"/>
+    <w:lsdException w:name="List Number 4" w:semiHidden="1" w:unhideWhenUsed="1"/>
+    <w:lsdException w:name="List Number 5" w:semiHidden="1" w:unhideWhenUsed="1"/>
+    <w:lsdException w:name="Title" w:uiPriority="10" w:qFormat="1"/>
+    <w:lsdException w:name="Closing" w:semiHidden="1" w:unhideWhenUsed="1"/>
+    <w:lsdException w:name="Signature" w:semiHidden="1" w:unhideWhenUsed="1"/>
+    <w:lsdException w:name="Default Paragraph Font" w:semiHidden="1" w:uiPriority="1" w:unhideWhenUsed="1"/>
+    <w:lsdException w:name="Body Text" w:semiHidden="1" w:unhideWhenUsed="1"/>
+    <w:lsdException w:name="Body Text Indent" w:semiHidden="1" w:unhideWhenUsed="1"/>
+    <w:lsdException w:name="List Continue" w:semiHidden="1" w:unhideWhenUsed="1"/>
+    <w:lsdException w:name="List Continue 2" w:semiHidden="1" w:unhideWhenUsed="1"/>
+    <w:lsdException w:name="List Continue 3" w:semiHidden="1" w:unhideWhenUsed="1"/>
+    <w:lsdException w:name="List Continue 4" w:semiHidden="1" w:unhideWhenUsed="1"/>
+    <w:lsdException w:name="List Continue 5" w:semiHidden="1" w:unhideWhenUsed="1"/>
+    <w:lsdException w:name="Message Header" w:semiHidden="1" w:unhideWhenUsed="1"/>
+    <w:lsdException w:name="Subtitle" w:uiPriority="11" w:qFormat="1"/>
+    <w:lsdException w:name="Salutation" w:semiHidden="1" w:unhideWhenUsed="1"/>
+    <w:lsdException w:name="Date" w:semiHidden="1" w:unhideWhenUsed="1"/>
+    <w:lsdException w:name="Body Text First Indent" w:semiHidden="1" w:unhideWhenUsed="1"/>
+    <w:lsdException w:name="Body Text First Indent 2" w:semiHidden="1" w:unhideWhenUsed="1"/>
+    <w:lsdException w:name="Note Heading" w:semiHidden="1" w:unhideWhenUsed="1"/>
+    <w:lsdException w:name="Body Text 2" w:semiHidden="1" w:unhideWhenUsed="1"/>
+    <w:lsdException w:name="Body Text 3" w:semiHidden="1" w:unhideWhenUsed="1"/>
+    <w:lsdException w:name="Body Text Indent 2" w:semiHidden="1" w:unhideWhenUsed="1"/>
+    <w:lsdException w:name="Body Text Indent 3" w:semiHidden="1" w:unhideWhenUsed="1"/>
+    <w:lsdException w:name="Block Text" w:semiHidden="1" w:unhideWhenUsed="1"/>
+    <w:lsdException w:name="Hyperlink" w:semiHidden="1" w:unhideWhenUsed="1"/>
+    <w:lsdException w:name="FollowedHyperlink" w:semiHidden="1" w:unhideWhenUsed="1"/>
+    <w:lsdException w:name="Strong" w:uiPriority="22" w:qFormat="1"/>
+    <w:lsdException w:name="Emphasis" w:uiPriority="20" w:qFormat="1"/>
+    <w:lsdException w:name="Document Map" w:semiHidden="1" w:unhideWhenUsed="1"/>
+    <w:lsdException w:name="Plain Text" w:semiHidden="1" w:unhideWhenUsed="1"/>
+    <w:lsdException w:name="E-mail Signature" w:semiHidden="1" w:unhideWhenUsed="1"/>
+    <w:lsdException w:name="HTML Top of Form" w:semiHidden="1" w:unhideWhenUsed="1"/>
+    <w:lsdException w:name="HTML Bottom of Form" w:semiHidden="1" w:unhideWhenUsed="1"/>
+    <w:lsdException w:name="Normal (Web)" w:semiHidden="1" w:unhideWhenUsed="1"/>
+    <w:lsdException w:name="HTML Acronym" w:semiHidden="1" w:unhideWhenUsed="1"/>
+    <w:lsdException w:name="HTML Address" w:semiHidden="1" w:unhideWhenUsed="1"/>
+    <w:lsdException w:name="HTML Cite" w:semiHidden="1" w:unhideWhenUsed="1"/>
+    <w:lsdException w:name="HTML Code" w:semiHidden="1" w:unhideWhenUsed="1"/>
+    <w:lsdException w:name="HTML Definition" w:semiHidden="1" w:unhideWhenUsed="1"/>
+    <w:lsdException w:name="HTML Keyboard" w:semiHidden="1" w:unhideWhenUsed="1"/>
+    <w:lsdException w:name="HTML Preformatted" w:semiHidden="1" w:unhideWhenUsed="1"/>
+    <w:lsdException w:name="HTML Sample" w:semiHidden="1" w:unhideWhenUsed="1"/>
+    <w:lsdException w:name="HTML Typewriter" w:semiHidden="1" w:unhideWhenUsed="1"/>
+    <w:lsdException w:name="HTML Variable" w:semiHidden="1" w:unhideWhenUsed="1"/>
+    <w:lsdException w:name="Normal Table" w:semiHidden="1" w:unhideWhenUsed="1"/>
+    <w:lsdException w:name="annotation subject" w:semiHidden="1" w:unhideWhenUsed="1"/>
+    <w:lsdException w:name="No List" w:semiHidden="1" w:unhideWhenUsed="1"/>
+    <w:lsdException w:name="Outline List 1" w:semiHidden="1" w:unhideWhenUsed="1"/>
+    <w:lsdException w:name="Outline List 2" w:semiHidden="1" w:unhideWhenUsed="1"/>
+    <w:lsdException w:name="Outline List 3" w:semiHidden="1" w:unhideWhenUsed="1"/>
+    <w:lsdException w:name="Table Simple 1" w:semiHidden="1" w:unhideWhenUsed="1"/>
+    <w:lsdException w:name="Table Simple 2" w:semiHidden="1" w:unhideWhenUsed="1"/>
+    <w:lsdException w:name="Table Simple 3" w:semiHidden="1" w:unhideWhenUsed="1"/>
+    <w:lsdException w:name="Table Classic 1" w:semiHidden="1" w:unhideWhenUsed="1"/>
+    <w:lsdException w:name="Table Classic 2" w:semiHidden="1" w:unhideWhenUsed="1"/>
+    <w:lsdException w:name="Table Classic 3" w:semiHidden="1" w:unhideWhenUsed="1"/>
+    <w:lsdException w:name="Table Classic 4" w:semiHidden="1" w:unhideWhenUsed="1"/>
+    <w:lsdException w:name="Table Colorful 1" w:semiHidden="1" w:unhideWhenUsed="1"/>
+    <w:lsdException w:name="Table Colorful 2" w:semiHidden="1" w:unhideWhenUsed="1"/>
+    <w:lsdException w:name="Table Colorful 3" w:semiHidden="1" w:unhideWhenUsed="1"/>
+    <w:lsdException w:name="Table Columns 1" w:semiHidden="1" w:unhideWhenUsed="1"/>
+    <w:lsdException w:name="Table Columns 2" w:semiHidden="1" w:unhideWhenUsed="1"/>
+    <w:lsdException w:name="Table Columns 3" w:semiHidden="1" w:unhideWhenUsed="1"/>
+    <w:lsdException w:name="Table Columns 4" w:semiHidden="1" w:unhideWhenUsed="1"/>
+    <w:lsdException w:name="Table Columns 5" w:semiHidden="1" w:unhideWhenUsed="1"/>
+    <w:lsdException w:name="Table Grid 1" w:semiHidden="1" w:unhideWhenUsed="1"/>
+    <w:lsdException w:name="Table Grid 2" w:semiHidden="1" w:unhideWhenUsed="1"/>
+    <w:lsdException w:name="Table Grid 3" w:semiHidden="1" w:unhideWhenUsed="1"/>
+    <w:lsdException w:name="Table Grid 4" w:semiHidden="1" w:unhideWhenUsed="1"/>
+    <w:lsdException w:name="Table Grid 5" w:semiHidden="1" w:unhideWhenUsed="1"/>
+    <w:lsdException w:name="Table Grid 6" w:semiHidden="1" w:unhideWhenUsed="1"/>
+    <w:lsdException w:name="Table Grid 7" w:semiHidden="1" w:unhideWhenUsed="1"/>
+    <w:lsdException w:name="Table Grid 8" w:semiHidden="1" w:unhideWhenUsed="1"/>
+    <w:lsdException w:name="Table List 1" w:semiHidden="1" w:unhideWhenUsed="1"/>
+    <w:lsdException w:name="Table List 2" w:semiHidden="1" w:unhideWhenUsed="1"/>
+    <w:lsdException w:name="Table List 3" w:semiHidden="1" w:unhideWhenUsed="1"/>
+    <w:lsdException w:name="Table List 4" w:semiHidden="1" w:unhideWhenUsed="1"/>
+    <w:lsdException w:name="Table List 5" w:semiHidden="1" w:unhideWhenUsed="1"/>
+    <w:lsdException w:name="Table List 6" w:semiHidden="1" w:unhideWhenUsed="1"/>
+    <w:lsdException w:name="Table List 7" w:semiHidden="1" w:unhideWhenUsed="1"/>
+    <w:lsdException w:name="Table List 8" w:semiHidden="1" w:unhideWhenUsed="1"/>
+    <w:lsdException w:name="Table 3D effects 1" w:semiHidden="1" w:unhideWhenUsed="1"/>
+    <w:lsdException w:name="Table 3D effects 2" w:semiHidden="1" w:unhideWhenUsed="1"/>
+    <w:lsdException w:name="Table 3D effects 3" w:semiHidden="1" w:unhideWhenUsed="1"/>
+    <w:lsdException w:name="Table Contemporary" w:semiHidden="1" w:unhideWhenUsed="1"/>
+    <w:lsdException w:name="Table Elegant" w:semiHidden="1" w:unhideWhenUsed="1"/>
+    <w:lsdException w:name="Table Professional" w:semiHidden="1" w:unhideWhenUsed="1"/>
+    <w:lsdException w:name="Table Subtle 1" w:semiHidden="1" w:unhideWhenUsed="1"/>
+    <w:lsdException w:name="Table Subtle 2" w:semiHidden="1" w:unhideWhenUsed="1"/>
+    <w:lsdException w:name="Table Web 1" w:semiHidden="1" w:unhideWhenUsed="1"/>
+    <w:lsdException w:name="Table Web 2" w:semiHidden="1" w:unhideWhenUsed="1"/>
+    <w:lsdException w:name="Table Web 3" w:semiHidden="1" w:unhideWhenUsed="1"/>
+    <w:lsdException w:name="Balloon Text" w:semiHidden="1" w:unhideWhenUsed="1"/>
+    <w:lsdException w:name="Table Grid" w:semiHidden="1" w:uiPriority="59" w:unhideWhenUsed="1"/>
+    <w:lsdException w:name="Table Theme" w:semiHidden="1" w:unhideWhenUsed="1"/>
+    <w:lsdException w:name="Placeholder Text" w:semiHidden="1"/>
+    <w:lsdException w:name="No Spacing" w:uiPriority="1" w:qFormat="1"/>
+    <w:lsdException w:name="Light Shading" w:uiPriority="60"/>
+    <w:lsdException w:name="Light List" w:uiPriority="61"/>
+    <w:lsdException w:name="Light Grid" w:uiPriority="62"/>
+    <w:lsdException w:name="Medium Shading 1" w:uiPriority="63"/>
+    <w:lsdException w:name="Medium Shading 2" w:uiPriority="64"/>
+    <w:lsdException w:name="Medium List 1" w:uiPriority="65"/>
+    <w:lsdException w:name="Medium List 2" w:uiPriority="66"/>
+    <w:lsdException w:name="Medium Grid 1" w:uiPriority="67"/>
+    <w:lsdException w:name="Medium Grid 2" w:uiPriority="68"/>
+    <w:lsdException w:name="Medium Grid 3" w:uiPriority="69"/>
+    <w:lsdException w:name="Dark List" w:uiPriority="70"/>
+    <w:lsdException w:name="Colorful Shading" w:uiPriority="71"/>
+    <w:lsdException w:name="Colorful List" w:uiPriority="72"/>
+    <w:lsdException w:name="Colorful Grid" w:uiPriority="73"/>
+    <w:lsdException w:name="Light Shading Accent 1" w:uiPriority="60"/>
+    <w:lsdException w:name="Light List Accent 1" w:uiPriority="61"/>
+    <w:lsdException w:name="Light Grid Accent 1" w:uiPriority="62"/>
+    <w:lsdException w:name="Medium Shading 1 Accent 1" w:uiPriority="63"/>
+    <w:lsdException w:name="Medium Shading 2 Accent 1" w:uiPriority="64"/>
+    <w:lsdException w:name="Medium List 1 Accent 1" w:uiPriority="65"/>
+    <w:lsdException w:name="Revision" w:semiHidden="1"/>
+    <w:lsdException w:name="List Paragraph" w:uiPriority="34" w:qFormat="1"/>
+    <w:lsdException w:name="Quote" w:uiPriority="29" w:qFormat="1"/>
+    <w:lsdException w:name="Intense Quote" w:uiPriority="30" w:qFormat="1"/>
+    <w:lsdException w:name="Medium List 2 Accent 1" w:uiPriority="66"/>
+    <w:lsdException w:name="Medium Grid 1 Accent 1" w:uiPriority="67"/>
+    <w:lsdException w:name="Medium Grid 2 Accent 1" w:uiPriority="68"/>
+    <w:lsdException w:name="Medium Grid 3 Accent 1" w:uiPriority="69"/>
+    <w:lsdException w:name="Dark List Accent 1" w:uiPriority="70"/>
+    <w:lsdException w:name="Colorful Shading Accent 1" w:uiPriority="71"/>
+    <w:lsdException w:name="Colorful List Accent 1" w:uiPriority="72"/>
+    <w:lsdException w:name="Colorful Grid Accent 1" w:uiPriority="73"/>
+    <w:lsdException w:name="Light Shading Accent 2" w:uiPriority="60"/>
+    <w:lsdException w:name="Light List Accent 2" w:uiPriority="61"/>
+    <w:lsdException w:name="Light Grid Accent 2" w:uiPriority="62"/>
+    <w:lsdException w:name="Medium Shading 1 Accent 2" w:uiPriority="63"/>
+    <w:lsdException w:name="Medium Shading 2 Accent 2" w:uiPriority="64"/>
+    <w:lsdException w:name="Medium List 1 Accent 2" w:uiPriority="65"/>
+    <w:lsdException w:name="Medium List 2 Accent 2" w:uiPriority="66"/>
+    <w:lsdException w:name="Medium Grid 1 Accent 2" w:uiPriority="67"/>
+    <w:lsdException w:name="Medium Grid 2 Accent 2" w:uiPriority="68"/>
+    <w:lsdException w:name="Medium Grid 3 Accent 2" w:uiPriority="69"/>
+    <w:lsdException w:name="Dark List Accent 2" w:uiPriority="70"/>
+    <w:lsdException w:name="Colorful Shading Accent 2" w:uiPriority="71"/>
+    <w:lsdException w:name="Colorful List Accent 2" w:uiPriority="72"/>
+    <w:lsdException w:name="Colorful Grid Accent 2" w:uiPriority="73"/>
+    <w:lsdException w:name="Light Shading Accent 3" w:uiPriority="60"/>
+    <w:lsdException w:name="Light List Accent 3" w:uiPriority="61"/>
+    <w:lsdException w:name="Light Grid Accent 3" w:uiPriority="62"/>
+    <w:lsdException w:name="Medium Shading 1 Accent 3" w:uiPriority="63"/>
+    <w:lsdException w:name="Medium Shading 2 Accent 3" w:uiPriority="64"/>
+    <w:lsdException w:name="Medium List 1 Accent 3" w:uiPriority="65"/>
+    <w:lsdException w:name="Medium List 2 Accent 3" w:uiPriority="66"/>
+    <w:lsdException w:name="Medium Grid 1 Accent 3" w:uiPriority="67"/>
+    <w:lsdException w:name="Medium Grid 2 Accent 3" w:uiPriority="68"/>
+    <w:lsdException w:name="Medium Grid 3 Accent 3" w:uiPriority="69"/>
+    <w:lsdException w:name="Dark List Accent 3" w:uiPriority="70"/>
+    <w:lsdException w:name="Colorful Shading Accent 3" w:uiPriority="71"/>
+    <w:lsdException w:name="Colorful List Accent 3" w:uiPriority="72"/>
+    <w:lsdException w:name="Colorful Grid Accent 3" w:uiPriority="73"/>
+    <w:lsdException w:name="Light Shading Accent 4" w:uiPriority="60"/>
+    <w:lsdException w:name="Light List Accent 4" w:uiPriority="61"/>
+    <w:lsdException w:name="Light Grid Accent 4" w:uiPriority="62"/>
+    <w:lsdException w:name="Medium Shading 1 Accent 4" w:uiPriority="63"/>
+    <w:lsdException w:name="Medium Shading 2 Accent 4" w:uiPriority="64"/>
+    <w:lsdException w:name="Medium List 1 Accent 4" w:uiPriority="65"/>
+    <w:lsdException w:name="Medium List 2 Accent 4" w:uiPriority="66"/>
+    <w:lsdException w:name="Medium Grid 1 Accent 4" w:uiPriority="67"/>
+    <w:lsdException w:name="Medium Grid 2 Accent 4" w:uiPriority="68"/>
+    <w:lsdException w:name="Medium Grid 3 Accent 4" w:uiPriority="69"/>
+    <w:lsdException w:name="Dark List Accent 4" w:uiPriority="70"/>
+    <w:lsdException w:name="Colorful Shading Accent 4" w:uiPriority="71"/>
+    <w:lsdException w:name="Colorful List Accent 4" w:uiPriority="72"/>
+    <w:lsdException w:name="Colorful Grid Accent 4" w:uiPriority="73"/>
+    <w:lsdException w:name="Light Shading Accent 5" w:uiPriority="60"/>
+    <w:lsdException w:name="Light List Accent 5" w:uiPriority="61"/>
+    <w:lsdException w:name="Light Grid Accent 5" w:uiPriority="62"/>
+    <w:lsdException w:name="Medium Shading 1 Accent 5" w:uiPriority="63"/>
+    <w:lsdException w:name="Medium Shading 2 Accent 5" w:uiPriority="64"/>
+    <w:lsdException w:name="Medium List 1 Accent 5" w:uiPriority="65"/>
+    <w:lsdException w:name="Medium List 2 Accent 5" w:uiPriority="66"/>
+    <w:lsdException w:name="Medium Grid 1 Accent 5" w:uiPriority="67"/>
+    <w:lsdException w:name="Medium Grid 2 Accent 5" w:uiPriority="68"/>
+    <w:lsdException w:name="Medium Grid 3 Accent 5" w:uiPriority="69"/>
+    <w:lsdException w:name="Dark List Accent 5" w:uiPriority="70"/>
+    <w:lsdException w:name="Colorful Shading Accent 5" w:uiPriority="71"/>
+    <w:lsdException w:name="Colorful List Accent 5" w:uiPriority="72"/>
+    <w:lsdException w:name="Colorful Grid Accent 5" w:uiPriority="73"/>
+    <w:lsdException w:name="Light Shading Accent 6" w:uiPriority="60"/>
+    <w:lsdException w:name="Light List Accent 6" w:uiPriority="61"/>
+    <w:lsdException w:name="Light Grid Accent 6" w:uiPriority="62"/>
+    <w:lsdException w:name="Medium Shading 1 Accent 6" w:uiPriority="63"/>
+    <w:lsdException w:name="Medium Shading 2 Accent 6" w:uiPriority="64"/>
+    <w:lsdException w:name="Medium List 1 Accent 6" w:uiPriority="65"/>
+    <w:lsdException w:name="Medium List 2 Accent 6" w:uiPriority="66"/>
+    <w:lsdException w:name="Medium Grid 1 Accent 6" w:uiPriority="67"/>
+    <w:lsdException w:name="Medium Grid 2 Accent 6" w:uiPriority="68"/>
+    <w:lsdException w:name="Medium Grid 3 Accent 6" w:uiPriority="69"/>
+    <w:lsdException w:name="Dark List Accent 6" w:uiPriority="70"/>
+    <w:lsdException w:name="Colorful Shading Accent 6" w:uiPriority="71"/>
+    <w:lsdException w:name="Colorful List Accent 6" w:uiPriority="72"/>
+    <w:lsdException w:name="Colorful Grid Accent 6" w:uiPriority="73"/>
+    <w:lsdException w:name="Subtle Emphasis" w:uiPriority="19" w:qFormat="1"/>
+    <w:lsdException w:name="Intense Emphasis" w:uiPriority="21" w:qFormat="1"/>
+    <w:lsdException w:name="Subtle Reference" w:uiPriority="31" w:qFormat="1"/>
+    <w:lsdException w:name="Intense Reference" w:uiPriority="32" w:qFormat="1"/>
+    <w:lsdException w:name="Book Title" w:uiPriority="33" w:qFormat="1"/>
+    <w:lsdException w:name="Bibliography" w:semiHidden="1" w:uiPriority="37" w:unhideWhenUsed="1"/>
+    <w:lsdException w:name="TOC Heading" w:semiHidden="1" w:uiPriority="39" w:unhideWhenUsed="1" w:qFormat="1"/>
+    <w:lsdException w:name="Plain Table 1" w:uiPriority="41"/>
+    <w:lsdException w:name="Plain Table 2" w:uiPriority="42"/>
+    <w:lsdException w:name="Plain Table 3" w:uiPriority="43"/>
+    <w:lsdException w:name="Plain Table 4" w:uiPriority="44"/>
+    <w:lsdException w:name="Plain Table 5" w:uiPriority="45"/>
+    <w:lsdException w:name="Grid Table Light" w:uiPriority="40"/>
+    <w:lsdException w:name="Grid Table 1 Light" w:uiPriority="46"/>
+    <w:lsdException w:name="Grid Table 2" w:uiPriority="47"/>
+    <w:lsdException w:name="Grid Table 3" w:uiPriority="48"/>
+    <w:lsdException w:name="Grid Table 4" w:uiPriority="49"/>
+    <w:lsdException w:name="Grid Table 5 Dark" w:uiPriority="50"/>
+    <w:lsdException w:name="Grid Table 6 Colorful" w:uiPriority="51"/>
+    <w:lsdException w:name="Grid Table 7 Colorful" w:uiPriority="52"/>
+    <w:lsdException w:name="Grid Table 1 Light Accent 1" w:uiPriority="46"/>
+    <w:lsdException w:name="Grid Table 2 Accent 1" w:uiPriority="47"/>
+    <w:lsdException w:name="Grid Table 3 Accent 1" w:uiPriority="48"/>
+    <w:lsdException w:name="Grid Table 4 Accent 1" w:uiPriority="49"/>
+    <w:lsdException w:name="Grid Table 5 Dark Accent 1" w:uiPriority="50"/>
+    <w:lsdException w:name="Grid Table 6 Colorful Accent 1" w:uiPriority="51"/>
+    <w:lsdException w:name="Grid Table 7 Colorful Accent 1" w:uiPriority="52"/>
+    <w:lsdException w:name="Grid Table 1 Light Accent 2" w:uiPriority="46"/>
+    <w:lsdException w:name="Grid Table 2 Accent 2" w:uiPriority="47"/>
+    <w:lsdException w:name="Grid Table 3 Accent 2" w:uiPriority="48"/>
+    <w:lsdException w:name="Grid Table 4 Accent 2" w:uiPriority="49"/>
+    <w:lsdException w:name="Grid Table 5 Dark Accent 2" w:uiPriority="50"/>
+    <w:lsdException w:name="Grid Table 6 Colorful Accent 2" w:uiPriority="51"/>
+    <w:lsdException w:name="Grid Table 7 Colorful Accent 2" w:uiPriority="52"/>
+    <w:lsdException w:name="Grid Table 1 Light Accent 3" w:uiPriority="46"/>
+    <w:lsdException w:name="Grid Table 2 Accent 3" w:uiPriority="47"/>
+    <w:lsdException w:name="Grid Table 3 Accent 3" w:uiPriority="48"/>
+    <w:lsdException w:name="Grid Table 4 Accent 3" w:uiPriority="49"/>
+    <w:lsdException w:name="Grid Table 5 Dark Accent 3" w:uiPriority="50"/>
+    <w:lsdException w:name="Grid Table 6 Colorful Accent 3" w:uiPriority="51"/>
+    <w:lsdException w:name="Grid Table 7 Colorful Accent 3" w:uiPriority="52"/>
+    <w:lsdException w:name="Grid Table 1 Light Accent 4" w:uiPriority="46"/>
+    <w:lsdException w:name="Grid Table 2 Accent 4" w:uiPriority="47"/>
+    <w:lsdException w:name="Grid Table 3 Accent 4" w:uiPriority="48"/>
+    <w:lsdException w:name="Grid Table 4 Accent 4" w:uiPriority="49"/>
+    <w:lsdException w:name="Grid Table 5 Dark Accent 4" w:uiPriority="50"/>
+    <w:lsdException w:name="Grid Table 6 Colorful Accent 4" w:uiPriority="51"/>
+    <w:lsdException w:name="Grid Table 7 Colorful Accent 4" w:uiPriority="52"/>
+    <w:lsdException w:name="Grid Table 1 Light Accent 5" w:uiPriority="46"/>
+    <w:lsdException w:name="Grid Table 2 Accent 5" w:uiPriority="47"/>
+    <w:lsdException w:name="Grid Table 3 Accent 5" w:uiPriority="48"/>
+    <w:lsdException w:name="Grid Table 4 Accent 5" w:uiPriority="49"/>
+    <w:lsdException w:name="Grid Table 5 Dark Accent 5" w:uiPriority="50"/>
+    <w:lsdException w:name="Grid Table 6 Colorful Accent 5" w:uiPriority="51"/>
+    <w:lsdException w:name="Grid Table 7 Colorful Accent 5" w:uiPriority="52"/>
+    <w:lsdException w:name="Grid Table 1 Light Accent 6" w:uiPriority="46"/>
+    <w:lsdException w:name="Grid Table 2 Accent 6" w:uiPriority="47"/>
+    <w:lsdException w:name="Grid Table 3 Accent 6" w:uiPriority="48"/>
+    <w:lsdException w:name="Grid Table 4 Accent 6" w:uiPriority="49"/>
+    <w:lsdException w:name="Grid Table 5 Dark Accent 6" w:uiPriority="50"/>
+    <w:lsdException w:name="Grid Table 6 Colorful Accent 6" w:uiPriority="51"/>
+    <w:lsdException w:name="Grid Table 7 Colorful Accent 6" w:uiPriority="52"/>
+    <w:lsdException w:name="List Table 1 Light" w:uiPriority="46"/>
+    <w:lsdException w:name="List Table 2" w:uiPriority="47"/>
+    <w:lsdException w:name="List Table 3" w:uiPriority="48"/>
+    <w:lsdException w:name="List Table 4" w:uiPriority="49"/>
+    <w:lsdException w:name="List Table 5 Dark" w:uiPriority="50"/>
+    <w:lsdException w:name="List Table 6 Colorful" w:uiPriority="51"/>
+    <w:lsdException w:name="List Table 7 Colorful" w:uiPriority="52"/>
+    <w:lsdException w:name="List Table 1 Light Accent 1" w:uiPriority="46"/>
+    <w:lsdException w:name="List Table 2 Accent 1" w:uiPriority="47"/>
+    <w:lsdException w:name="List Table 3 Accent 1" w:uiPriority="48"/>
+    <w:lsdException w:name="List Table 4 Accent 1" w:uiPriority="49"/>
+    <w:lsdException w:name="List Table 5 Dark Accent 1" w:uiPriority="50"/>
+    <w:lsdException w:name="List Table 6 Colorful Accent 1" w:uiPriority="51"/>
+    <w:lsdException w:name="List Table 7 Colorful Accent 1" w:uiPriority="52"/>
+    <w:lsdException w:name="List Table 1 Light Accent 2" w:uiPriority="46"/>
+    <w:lsdException w:name="List Table 2 Accent 2" w:uiPriority="47"/>
+    <w:lsdException w:name="List Table 3 Accent 2" w:uiPriority="48"/>
+    <w:lsdException w:name="List Table 4 Accent 2" w:uiPriority="49"/>
+    <w:lsdException w:name="List Table 5 Dark Accent 2" w:uiPriority="50"/>
+    <w:lsdException w:name="List Table 6 Colorful Accent 2" w:uiPriority="51"/>
+    <w:lsdException w:name="List Table 7 Colorful Accent 2" w:uiPriority="52"/>
+    <w:lsdException w:name="List Table 1 Light Accent 3" w:uiPriority="46"/>
+    <w:lsdException w:name="List Table 2 Accent 3" w:uiPriority="47"/>
+    <w:lsdException w:name="List Table 3 Accent 3" w:uiPriority="48"/>
+    <w:lsdException w:name="List Table 4 Accent 3" w:uiPriority="49"/>
+    <w:lsdException w:name="List Table 5 Dark Accent 3" w:uiPriority="50"/>
+    <w:lsdException w:name="List Table 6 Colorful Accent 3" w:uiPriority="51"/>
+    <w:lsdException w:name="List Table 7 Colorful Accent 3" w:uiPriority="52"/>
+    <w:lsdException w:name="List Table 1 Light Accent 4" w:uiPriority="46"/>
+    <w:lsdException w:name="List Table 2 Accent 4" w:uiPriority="47"/>
+    <w:lsdException w:name="List Table 3 Accent 4" w:uiPriority="48"/>
+    <w:lsdException w:name="List Table 4 Accent 4" w:uiPriority="49"/>
+    <w:lsdException w:name="List Table 5 Dark Accent 4" w:uiPriority="50"/>
+    <w:lsdException w:name="List Table 6 Colorful Accent 4" w:uiPriority="51"/>
+    <w:lsdException w:name="List Table 7 Colorful Accent 4" w:uiPriority="52"/>
+    <w:lsdException w:name="List Table 1 Light Accent 5" w:uiPriority="46"/>
+    <w:lsdException w:name="List Table 2 Accent 5" w:uiPriority="47"/>
+    <w:lsdException w:name="List Table 3 Accent 5" w:uiPriority="48"/>
+    <w:lsdException w:name="List Table 4 Accent 5" w:uiPriority="49"/>
+    <w:lsdException w:name="List Table 5 Dark Accent 5" w:uiPriority="50"/>
+    <w:lsdException w:name="List Table 6 Colorful Accent 5" w:uiPriority="51"/>
+    <w:lsdException w:name="List Table 7 Colorful Accent 5" w:uiPriority="52"/>
+    <w:lsdException w:name="List Table 1 Light Accent 6" w:uiPriority="46"/>
+    <w:lsdException w:name="List Table 2 Accent 6" w:uiPriority="47"/>
+    <w:lsdException w:name="List Table 3 Accent 6" w:uiPriority="48"/>
+    <w:lsdException w:name="List Table 4 Accent 6" w:uiPriority="49"/>
+    <w:lsdException w:name="List Table 5 Dark Accent 6" w:uiPriority="50"/>
+    <w:lsdException w:name="List Table 6 Colorful Accent 6" w:uiPriority="51"/>
+    <w:lsdException w:name="List Table 7 Colorful Accent 6" w:uiPriority="52"/>
+    <w:lsdException w:name="Mention" w:semiHidden="1" w:unhideWhenUsed="1"/>
+    <w:lsdException w:name="Smart Hyperlink" w:semiHidden="1" w:unhideWhenUsed="1"/>
+    <w:lsdException w:name="Hashtag" w:semiHidden="1" w:unhideWhenUsed="1"/>
+    <w:lsdException w:name="Unresolved Mention" w:semiHidden="1" w:unhideWhenUsed="1"/>
+    <w:lsdException w:name="Smart Link" w:semiHidden="1" w:unhideWhenUsed="1"/>
   </w:latentStyles>
   <w:style w:type="paragraph" w:default="1" w:styleId="Normal">
     <w:name w:val="Normal"/>

--- a/resources/Saved/21CRB01437_Traffic Judgment Entry.docx
+++ b/resources/Saved/21CRB01437_Traffic Judgment Entry.docx
@@ -1,6 +1,6 @@
 
 <file path=word/document.xml><?xml version="1.0" encoding="utf-8"?>
-<w:document xmlns:wpc="http://schemas.microsoft.com/office/word/2010/wordprocessingCanvas" xmlns:cx="http://schemas.microsoft.com/office/drawing/2014/chartex" xmlns:cx1="http://schemas.microsoft.com/office/drawing/2015/9/8/chartex" xmlns:cx2="http://schemas.microsoft.com/office/drawing/2015/10/21/chartex" xmlns:cx3="http://schemas.microsoft.com/office/drawing/2016/5/9/chartex" xmlns:cx4="http://schemas.microsoft.com/office/drawing/2016/5/10/chartex" xmlns:cx5="http://schemas.microsoft.com/office/drawing/2016/5/11/chartex" xmlns:cx6="http://schemas.microsoft.com/office/drawing/2016/5/12/chartex" xmlns:cx7="http://schemas.microsoft.com/office/drawing/2016/5/13/chartex" xmlns:cx8="http://schemas.microsoft.com/office/drawing/2016/5/14/chartex" xmlns:mc="http://schemas.openxmlformats.org/markup-compatibility/2006" xmlns:aink="http://schemas.microsoft.com/office/drawing/2016/ink" xmlns:am3d="http://schemas.microsoft.com/office/drawing/2017/model3d" xmlns:o="urn:schemas-microsoft-com:office:office" xmlns:r="http://schemas.openxmlformats.org/officeDocument/2006/relationships" xmlns:m="http://schemas.openxmlformats.org/officeDocument/2006/math" xmlns:v="urn:schemas-microsoft-com:vml" xmlns:wp14="http://schemas.microsoft.com/office/word/2010/wordprocessingDrawing" xmlns:wp="http://schemas.openxmlformats.org/drawingml/2006/wordprocessingDrawing" xmlns:w10="urn:schemas-microsoft-com:office:word" xmlns:w="http://schemas.openxmlformats.org/wordprocessingml/2006/main" xmlns:w14="http://schemas.microsoft.com/office/word/2010/wordml" xmlns:w15="http://schemas.microsoft.com/office/word/2012/wordml" xmlns:w16cex="http://schemas.microsoft.com/office/word/2018/wordml/cex" xmlns:w16cid="http://schemas.microsoft.com/office/word/2016/wordml/cid" xmlns:w16="http://schemas.microsoft.com/office/word/2018/wordml" xmlns:w16sdtdh="http://schemas.microsoft.com/office/word/2020/wordml/sdtdatahash" xmlns:w16se="http://schemas.microsoft.com/office/word/2015/wordml/symex" xmlns:wpg="http://schemas.microsoft.com/office/word/2010/wordprocessingGroup" xmlns:wpi="http://schemas.microsoft.com/office/word/2010/wordprocessingInk" xmlns:wne="http://schemas.microsoft.com/office/word/2006/wordml" xmlns:wps="http://schemas.microsoft.com/office/word/2010/wordprocessingShape" mc:Ignorable="w14 w15 w16se w16cid w16 w16cex w16sdtdh wp14">
+<w:document xmlns:wpc="http://schemas.microsoft.com/office/word/2010/wordprocessingCanvas" xmlns:mc="http://schemas.openxmlformats.org/markup-compatibility/2006" xmlns:o="urn:schemas-microsoft-com:office:office" xmlns:r="http://schemas.openxmlformats.org/officeDocument/2006/relationships" xmlns:m="http://schemas.openxmlformats.org/officeDocument/2006/math" xmlns:v="urn:schemas-microsoft-com:vml" xmlns:wp14="http://schemas.microsoft.com/office/word/2010/wordprocessingDrawing" xmlns:wp="http://schemas.openxmlformats.org/drawingml/2006/wordprocessingDrawing" xmlns:w10="urn:schemas-microsoft-com:office:word" xmlns:w="http://schemas.openxmlformats.org/wordprocessingml/2006/main" xmlns:w14="http://schemas.microsoft.com/office/word/2010/wordml" xmlns:wpg="http://schemas.microsoft.com/office/word/2010/wordprocessingGroup" xmlns:wpi="http://schemas.microsoft.com/office/word/2010/wordprocessingInk" xmlns:wne="http://schemas.microsoft.com/office/word/2006/wordml" xmlns:wps="http://schemas.microsoft.com/office/word/2010/wordprocessingShape" mc:Ignorable="w14 wp14">
   <w:body>
     <w:p>
       <w:pPr>
@@ -29,7 +29,15 @@
           <w:sz w:val="20"/>
           <w:szCs w:val="20"/>
         </w:rPr>
-        <w:t>THE STATE OF OHIO,</w:t>
+        <w:t>State of Ohio</w:t>
+      </w:r>
+      <w:r>
+        <w:rPr>
+          <w:rFonts w:ascii="Palatino Linotype" w:hAnsi="Palatino Linotype"/>
+          <w:sz w:val="20"/>
+          <w:szCs w:val="20"/>
+        </w:rPr>
+        <w:t>,</w:t>
       </w:r>
       <w:r>
         <w:rPr>
@@ -160,13 +168,23 @@
           <w:szCs w:val="20"/>
         </w:rPr>
       </w:pPr>
-      <w:r>
-        <w:rPr>
-          <w:rFonts w:ascii="Palatino Linotype" w:hAnsi="Palatino Linotype"/>
-          <w:sz w:val="20"/>
-          <w:szCs w:val="20"/>
-        </w:rPr>
-        <w:t>vs.</w:t>
+      <w:proofErr w:type="gramStart"/>
+      <w:r>
+        <w:rPr>
+          <w:rFonts w:ascii="Palatino Linotype" w:hAnsi="Palatino Linotype"/>
+          <w:sz w:val="20"/>
+          <w:szCs w:val="20"/>
+        </w:rPr>
+        <w:t>vs</w:t>
+      </w:r>
+      <w:proofErr w:type="gramEnd"/>
+      <w:r>
+        <w:rPr>
+          <w:rFonts w:ascii="Palatino Linotype" w:hAnsi="Palatino Linotype"/>
+          <w:sz w:val="20"/>
+          <w:szCs w:val="20"/>
+        </w:rPr>
+        <w:t>.</w:t>
       </w:r>
       <w:r>
         <w:rPr>
@@ -207,7 +225,31 @@
           <w:szCs w:val="20"/>
         </w:rPr>
         <w:tab/>
-        <w:t>CASE NO</w:t>
+        <w:t>C</w:t>
+      </w:r>
+      <w:r>
+        <w:rPr>
+          <w:rFonts w:ascii="Palatino Linotype" w:hAnsi="Palatino Linotype"/>
+          <w:sz w:val="20"/>
+          <w:szCs w:val="20"/>
+        </w:rPr>
+        <w:t>ase</w:t>
+      </w:r>
+      <w:r>
+        <w:rPr>
+          <w:rFonts w:ascii="Palatino Linotype" w:hAnsi="Palatino Linotype"/>
+          <w:sz w:val="20"/>
+          <w:szCs w:val="20"/>
+        </w:rPr>
+        <w:t xml:space="preserve"> N</w:t>
+      </w:r>
+      <w:r>
+        <w:rPr>
+          <w:rFonts w:ascii="Palatino Linotype" w:hAnsi="Palatino Linotype"/>
+          <w:sz w:val="20"/>
+          <w:szCs w:val="20"/>
+        </w:rPr>
+        <w:t>o</w:t>
       </w:r>
       <w:r>
         <w:rPr>
@@ -217,7 +259,6 @@
         </w:rPr>
         <w:t xml:space="preserve">.  </w:t>
       </w:r>
-      <w:proofErr w:type="gramStart"/>
       <w:r>
         <w:rPr>
           <w:rFonts w:ascii="Palatino Linotype" w:hAnsi="Palatino Linotype"/>
@@ -297,14 +338,13 @@
           <w:szCs w:val="20"/>
         </w:rPr>
       </w:pPr>
-      <w:proofErr w:type="gramStart"/>
-      <w:r>
-        <w:rPr>
-          <w:rFonts w:ascii="Palatino Linotype" w:hAnsi="Palatino Linotype"/>
-          <w:sz w:val="20"/>
-          <w:szCs w:val="20"/>
-        </w:rPr>
-        <w:t xml:space="preserve">JUSTIN</w:t>
+      <w:r>
+        <w:rPr>
+          <w:rFonts w:ascii="Palatino Linotype" w:hAnsi="Palatino Linotype"/>
+          <w:sz w:val="20"/>
+          <w:szCs w:val="20"/>
+        </w:rPr>
+        <w:t xml:space="preserve">Justin</w:t>
       </w:r>
       <w:r>
         <w:rPr>
@@ -320,7 +360,7 @@
           <w:sz w:val="20"/>
           <w:szCs w:val="20"/>
         </w:rPr>
-        <w:t xml:space="preserve">KUDELA</w:t>
+        <w:t xml:space="preserve">Kudela</w:t>
       </w:r>
       <w:r>
         <w:rPr>
@@ -384,6 +424,7 @@
           <w:szCs w:val="20"/>
         </w:rPr>
       </w:pPr>
+      <w:proofErr w:type="gramStart"/>
       <w:r>
         <w:rPr>
           <w:rFonts w:ascii="Palatino Linotype" w:hAnsi="Palatino Linotype"/>
@@ -392,6 +433,7 @@
         </w:rPr>
         <w:t>Defendant.</w:t>
       </w:r>
+      <w:proofErr w:type="gramEnd"/>
       <w:r>
         <w:rPr>
           <w:rFonts w:ascii="Palatino Linotype" w:hAnsi="Palatino Linotype"/>
@@ -467,7 +509,7 @@
           <w:szCs w:val="20"/>
           <w:u w:val="single"/>
         </w:rPr>
-        <w:t>FINAL JUDGMENT ENTRY</w:t>
+        <w:t xml:space="preserve">FINAL JUDGMENT ENTRY</w:t>
       </w:r>
     </w:p>
     <w:p>
@@ -576,7 +618,7 @@
           <w:sz w:val="20"/>
           <w:szCs w:val="20"/>
         </w:rPr>
-        <w:t xml:space="preserve"> on February 24, 2022.</w:t>
+        <w:t xml:space="preserve"> on February 27, 2022.</w:t>
       </w:r>
       <w:r>
         <w:rPr>
@@ -702,7 +744,33 @@
           <w:sz w:val="20"/>
           <w:szCs w:val="20"/>
         </w:rPr>
-        <w:t xml:space="preserve">The Court advised that if Defendant is not a United States citizen any plea or conviction could result in deportation, exclusion from admission into the United States, or denial of naturalization under United States law. </w:t>
+        <w:t>The Court advised that if Defendant is not a United States citizen any plea or conviction could result in deportation, exclusion from admission into the United States, or denial of naturalization under United States law.</w:t>
+      </w:r>
+      <w:r>
+        <w:rPr>
+          <w:rFonts w:ascii="Palatino Linotype" w:hAnsi="Palatino Linotype"/>
+          <w:sz w:val="20"/>
+          <w:szCs w:val="20"/>
+        </w:rPr>
+        <w:t xml:space="preserve"> </w:t>
+      </w:r>
+      <w:proofErr w:type="gramStart"/>
+      <w:r>
+        <w:rPr>
+          <w:rFonts w:ascii="Palatino Linotype" w:hAnsi="Palatino Linotype"/>
+          <w:sz w:val="20"/>
+          <w:szCs w:val="20"/>
+        </w:rPr>
+        <w:t>R.C. 2943.031.</w:t>
+      </w:r>
+      <w:proofErr w:type="gramEnd"/>
+      <w:r>
+        <w:rPr>
+          <w:rFonts w:ascii="Palatino Linotype" w:hAnsi="Palatino Linotype"/>
+          <w:sz w:val="20"/>
+          <w:szCs w:val="20"/>
+        </w:rPr>
+        <w:t xml:space="preserve"> </w:t>
       </w:r>
       <w:r>
         <w:rPr>
@@ -711,7 +779,25 @@
           <w:sz w:val="20"/>
           <w:szCs w:val="20"/>
         </w:rPr>
-        <w:t xml:space="preserve">R.C. 2943.031 </w:t>
+        <w:t>R.C. 2943.031</w:t>
+      </w:r>
+      <w:r>
+        <w:rPr>
+          <w:rFonts w:ascii="Palatino Linotype" w:hAnsi="Palatino Linotype"/>
+          <w:vanish/>
+          <w:sz w:val="20"/>
+          <w:szCs w:val="20"/>
+        </w:rPr>
+        <w:t>.</w:t>
+      </w:r>
+      <w:r>
+        <w:rPr>
+          <w:rFonts w:ascii="Palatino Linotype" w:hAnsi="Palatino Linotype"/>
+          <w:vanish/>
+          <w:sz w:val="20"/>
+          <w:szCs w:val="20"/>
+        </w:rPr>
+        <w:t xml:space="preserve"> </w:t>
       </w:r>
       <w:r>
         <w:rPr>
@@ -728,8 +814,9 @@
           <w:sz w:val="20"/>
           <w:szCs w:val="20"/>
         </w:rPr>
-        <w:t>sentence:</w:t>
-      </w:r>
+        <w:t xml:space="preserve">sentence:</w:t>
+      </w:r>
+      <w:proofErr w:type="gramEnd"/>
       <w:r>
         <w:rPr>
           <w:rFonts w:ascii="Palatino Linotype" w:hAnsi="Palatino Linotype"/>
@@ -845,7 +932,7 @@
                 <w:sz w:val="20"/>
                 <w:szCs w:val="20"/>
               </w:rPr>
-              <w:t xml:space="preserve">POSSESSION OF MARIHUANA</w:t>
+              <w:t xml:space="preserve">Possession Of Marihuana</w:t>
             </w:r>
           </w:p>
         </w:tc>
@@ -1250,7 +1337,7 @@
                 <w:sz w:val="20"/>
                 <w:szCs w:val="20"/>
               </w:rPr>
-              <w:t xml:space="preserve">$ 50</w:t>
+              <w:t xml:space="preserve">$ 45</w:t>
             </w:r>
           </w:p>
         </w:tc>
@@ -1351,7 +1438,7 @@
                 <w:sz w:val="20"/>
                 <w:szCs w:val="20"/>
               </w:rPr>
-              <w:t xml:space="preserve">$ 25</w:t>
+              <w:t xml:space="preserve">$ 0</w:t>
             </w:r>
           </w:p>
         </w:tc>
@@ -1432,7 +1519,7 @@
                 <w:sz w:val="20"/>
                 <w:szCs w:val="20"/>
               </w:rPr>
-              <w:t xml:space="preserve">10</w:t>
+              <w:t xml:space="preserve">5</w:t>
             </w:r>
           </w:p>
         </w:tc>
@@ -1561,6 +1648,7 @@
           <w:szCs w:val="20"/>
         </w:rPr>
       </w:pPr>
+      <w:proofErr w:type="gramStart"/>
       <w:r>
         <w:rPr>
           <w:rFonts w:ascii="Palatino Linotype" w:hAnsi="Palatino Linotype"/>
@@ -1569,8 +1657,9 @@
           <w:sz w:val="20"/>
           <w:szCs w:val="20"/>
         </w:rPr>
-        <w:t xml:space="preserve">Fines and Costs.  </w:t>
-      </w:r>
+        <w:t xml:space="preserve">Fines and Costs.</w:t>
+      </w:r>
+      <w:proofErr w:type="gramEnd"/>
       <w:r>
         <w:rPr>
           <w:rFonts w:ascii="Palatino Linotype" w:hAnsi="Palatino Linotype"/>
@@ -1579,77 +1668,7 @@
           <w:sz w:val="20"/>
           <w:szCs w:val="20"/>
         </w:rPr>
-        <w:t xml:space="preserve"/>
-      </w:r>
-      <w:r>
-        <w:rPr>
-          <w:rFonts w:ascii="Palatino Linotype" w:hAnsi="Palatino Linotype"/>
-          <w:bCs/>
-          <w:sz w:val="20"/>
-          <w:szCs w:val="20"/>
-          <w:u w:val="single"/>
-        </w:rPr>
-        <w:t xml:space="preserve">Court costs are assessed for the highest degree charge in this</w:t>
-      </w:r>
-      <w:r>
-        <w:rPr>
-          <w:rFonts w:ascii="Palatino Linotype" w:hAnsi="Palatino Linotype"/>
-          <w:bCs/>
-          <w:sz w:val="20"/>
-          <w:szCs w:val="20"/>
-          <w:u w:val="single"/>
-        </w:rPr>
-        <w:t xml:space="preserve"> case</w:t>
-      </w:r>
-      <w:r>
-        <w:rPr>
-          <w:rFonts w:ascii="Palatino Linotype" w:hAnsi="Palatino Linotype"/>
-          <w:bCs/>
-          <w:sz w:val="20"/>
-          <w:szCs w:val="20"/>
-        </w:rPr>
-        <w:t xml:space="preserve">. </w:t>
-      </w:r>
-      <w:r>
-        <w:rPr>
-          <w:rFonts w:ascii="Palatino Linotype" w:hAnsi="Palatino Linotype"/>
-          <w:sz w:val="20"/>
-          <w:szCs w:val="20"/>
-        </w:rPr>
-        <w:t xml:space="preserve"/>
-      </w:r>
-      <w:r>
-        <w:rPr>
-          <w:rFonts w:ascii="Palatino Linotype" w:hAnsi="Palatino Linotype"/>
-          <w:bCs/>
-          <w:sz w:val="20"/>
-          <w:szCs w:val="20"/>
-        </w:rPr>
-        <w:t xml:space="preserve"/>
-      </w:r>
-      <w:r>
-        <w:rPr>
-          <w:rFonts w:ascii="Palatino Linotype" w:hAnsi="Palatino Linotype"/>
-          <w:sz w:val="20"/>
-          <w:szCs w:val="20"/>
-        </w:rPr>
-        <w:t xml:space="preserve"/>
-      </w:r>
-      <w:r>
-        <w:rPr>
-          <w:rFonts w:ascii="Palatino Linotype" w:hAnsi="Palatino Linotype"/>
-          <w:sz w:val="20"/>
-          <w:szCs w:val="20"/>
-        </w:rPr>
-        <w:t xml:space="preserve">Having</w:t>
-      </w:r>
-      <w:r>
-        <w:rPr>
-          <w:rFonts w:ascii="Palatino Linotype" w:hAnsi="Palatino Linotype"/>
-          <w:sz w:val="20"/>
-          <w:szCs w:val="20"/>
-        </w:rPr>
-        <w:t xml:space="preserve"> been informed of the fines </w:t>
+        <w:t xml:space="preserve">  </w:t>
       </w:r>
       <w:r>
         <w:rPr>
@@ -1664,26 +1683,83 @@
       <w:r>
         <w:rPr>
           <w:rFonts w:ascii="Palatino Linotype" w:hAnsi="Palatino Linotype"/>
-          <w:sz w:val="20"/>
-          <w:szCs w:val="20"/>
-        </w:rPr>
-        <w:t xml:space="preserve">and costs</w:t>
-      </w:r>
-      <w:r>
-        <w:rPr>
-          <w:rFonts w:ascii="Palatino Linotype" w:hAnsi="Palatino Linotype"/>
-          <w:sz w:val="20"/>
-          <w:szCs w:val="20"/>
+          <w:bCs/>
+          <w:sz w:val="20"/>
+          <w:szCs w:val="20"/>
+          <w:u w:val="single"/>
+        </w:rPr>
+        <w:t>Court costs are assessed for the highest degree charge in this</w:t>
+      </w:r>
+      <w:r>
+        <w:rPr>
+          <w:rFonts w:ascii="Palatino Linotype" w:hAnsi="Palatino Linotype"/>
+          <w:bCs/>
+          <w:sz w:val="20"/>
+          <w:szCs w:val="20"/>
+          <w:u w:val="single"/>
         </w:rPr>
         <w:t xml:space="preserve"> </w:t>
       </w:r>
-      <w:r>
-        <w:rPr>
-          <w:rFonts w:ascii="Palatino Linotype" w:hAnsi="Palatino Linotype"/>
-          <w:sz w:val="20"/>
-          <w:szCs w:val="20"/>
-        </w:rPr>
-        <w:t xml:space="preserve">owed, Defendant expressed an ability to pay </w:t>
+      <w:proofErr w:type="gramStart"/>
+      <w:r>
+        <w:rPr>
+          <w:rFonts w:ascii="Palatino Linotype" w:hAnsi="Palatino Linotype"/>
+          <w:bCs/>
+          <w:sz w:val="20"/>
+          <w:szCs w:val="20"/>
+          <w:u w:val="single"/>
+        </w:rPr>
+        <w:t>case</w:t>
+      </w:r>
+      <w:r>
+        <w:rPr>
+          <w:rFonts w:ascii="Palatino Linotype" w:hAnsi="Palatino Linotype"/>
+          <w:bCs/>
+          <w:sz w:val="20"/>
+          <w:szCs w:val="20"/>
+        </w:rPr>
+        <w:t xml:space="preserve">. </w:t>
+      </w:r>
+      <w:r>
+        <w:rPr>
+          <w:rFonts w:ascii="Palatino Linotype" w:hAnsi="Palatino Linotype"/>
+          <w:sz w:val="20"/>
+          <w:szCs w:val="20"/>
+        </w:rPr>
+        <w:t xml:space="preserve"/>
+      </w:r>
+      <w:r>
+        <w:rPr>
+          <w:rFonts w:ascii="Palatino Linotype" w:hAnsi="Palatino Linotype"/>
+          <w:bCs/>
+          <w:sz w:val="20"/>
+          <w:szCs w:val="20"/>
+        </w:rPr>
+        <w:t xml:space="preserve"/>
+      </w:r>
+      <w:r>
+        <w:rPr>
+          <w:rFonts w:ascii="Palatino Linotype" w:hAnsi="Palatino Linotype"/>
+          <w:sz w:val="20"/>
+          <w:szCs w:val="20"/>
+        </w:rPr>
+        <w:t xml:space="preserve"/>
+      </w:r>
+      <w:r>
+        <w:rPr>
+          <w:rFonts w:ascii="Palatino Linotype" w:hAnsi="Palatino Linotype"/>
+          <w:sz w:val="20"/>
+          <w:szCs w:val="20"/>
+        </w:rPr>
+        <w:t xml:space="preserve">Having</w:t>
+      </w:r>
+      <w:r>
+        <w:rPr>
+          <w:rFonts w:ascii="Palatino Linotype" w:hAnsi="Palatino Linotype"/>
+          <w:sz w:val="20"/>
+          <w:szCs w:val="20"/>
+        </w:rPr>
+        <w:t xml:space="preserve"> been informed of the fines </w:t>
       </w:r>
       <w:r>
         <w:rPr>
@@ -1693,32 +1769,40 @@
           <w:sz w:val="20"/>
           <w:szCs w:val="20"/>
         </w:rPr>
-        <w:t xml:space="preserve">forthwith</w:t>
-      </w:r>
-      <w:r>
-        <w:rPr>
-          <w:rFonts w:ascii="Palatino Linotype" w:hAnsi="Palatino Linotype"/>
-          <w:sz w:val="20"/>
-          <w:szCs w:val="20"/>
-        </w:rPr>
-        <w:t xml:space="preserve">. </w:t>
-      </w:r>
-      <w:bookmarkStart w:id="0" w:name="_Hlk94196527"/>
-      <w:r>
-        <w:rPr>
-          <w:rFonts w:ascii="Palatino Linotype" w:hAnsi="Palatino Linotype"/>
-          <w:sz w:val="20"/>
-          <w:szCs w:val="20"/>
-        </w:rPr>
-        <w:t xml:space="preserve">Absent further order, the Court finds Defendant is able and shall pay</w:t>
-      </w:r>
-      <w:r>
-        <w:rPr>
-          <w:rFonts w:ascii="Palatino Linotype" w:hAnsi="Palatino Linotype"/>
-          <w:sz w:val="20"/>
-          <w:szCs w:val="20"/>
-        </w:rPr>
-        <w:t xml:space="preserve"> the fines </w:t>
+        <w:t xml:space="preserve"/>
+      </w:r>
+      <w:r>
+        <w:rPr>
+          <w:rFonts w:ascii="Palatino Linotype" w:hAnsi="Palatino Linotype"/>
+          <w:sz w:val="20"/>
+          <w:szCs w:val="20"/>
+        </w:rPr>
+        <w:t xml:space="preserve">and</w:t>
+      </w:r>
+      <w:proofErr w:type="gramEnd"/>
+      <w:r>
+        <w:rPr>
+          <w:rFonts w:ascii="Palatino Linotype" w:hAnsi="Palatino Linotype"/>
+          <w:sz w:val="20"/>
+          <w:szCs w:val="20"/>
+        </w:rPr>
+        <w:t xml:space="preserve"> costs</w:t>
+      </w:r>
+      <w:r>
+        <w:rPr>
+          <w:rFonts w:ascii="Palatino Linotype" w:hAnsi="Palatino Linotype"/>
+          <w:sz w:val="20"/>
+          <w:szCs w:val="20"/>
+        </w:rPr>
+        <w:t xml:space="preserve"> </w:t>
+      </w:r>
+      <w:r>
+        <w:rPr>
+          <w:rFonts w:ascii="Palatino Linotype" w:hAnsi="Palatino Linotype"/>
+          <w:sz w:val="20"/>
+          <w:szCs w:val="20"/>
+        </w:rPr>
+        <w:t xml:space="preserve">owed, Defendant expressed an ability to pay </w:t>
       </w:r>
       <w:r>
         <w:rPr>
@@ -1728,33 +1812,33 @@
           <w:sz w:val="20"/>
           <w:szCs w:val="20"/>
         </w:rPr>
-        <w:t xml:space="preserve"/>
-      </w:r>
-      <w:r>
-        <w:rPr>
-          <w:rFonts w:ascii="Palatino Linotype" w:hAnsi="Palatino Linotype"/>
-          <w:sz w:val="20"/>
-          <w:szCs w:val="20"/>
-        </w:rPr>
-        <w:t xml:space="preserve">and costs</w:t>
-      </w:r>
-      <w:r>
-        <w:rPr>
-          <w:rFonts w:ascii="Palatino Linotype" w:hAnsi="Palatino Linotype"/>
-          <w:sz w:val="20"/>
-          <w:szCs w:val="20"/>
-        </w:rPr>
-        <w:t xml:space="preserve"> </w:t>
-      </w:r>
-      <w:r>
-        <w:rPr>
-          <w:rFonts w:ascii="Palatino Linotype" w:hAnsi="Palatino Linotype"/>
-          <w:sz w:val="20"/>
-          <w:szCs w:val="20"/>
-        </w:rPr>
-        <w:t xml:space="preserve">in full by </w:t>
-      </w:r>
-      <w:bookmarkEnd w:id="0"/>
+        <w:t xml:space="preserve">forthwith</w:t>
+      </w:r>
+      <w:r>
+        <w:rPr>
+          <w:rFonts w:ascii="Palatino Linotype" w:hAnsi="Palatino Linotype"/>
+          <w:sz w:val="20"/>
+          <w:szCs w:val="20"/>
+        </w:rPr>
+        <w:t xml:space="preserve">. </w:t>
+      </w:r>
+      <w:bookmarkStart w:id="0" w:name="_Hlk94196527"/>
+      <w:r>
+        <w:rPr>
+          <w:rFonts w:ascii="Palatino Linotype" w:hAnsi="Palatino Linotype"/>
+          <w:sz w:val="20"/>
+          <w:szCs w:val="20"/>
+        </w:rPr>
+        <w:t xml:space="preserve">Absent further order, the Court finds Defendant is able and shall pay</w:t>
+      </w:r>
+      <w:r>
+        <w:rPr>
+          <w:rFonts w:ascii="Palatino Linotype" w:hAnsi="Palatino Linotype"/>
+          <w:sz w:val="20"/>
+          <w:szCs w:val="20"/>
+        </w:rPr>
+        <w:t xml:space="preserve"> the fines </w:t>
+      </w:r>
       <w:r>
         <w:rPr>
           <w:rFonts w:ascii="Palatino Linotype" w:hAnsi="Palatino Linotype"/>
@@ -1763,15 +1847,24 @@
           <w:sz w:val="20"/>
           <w:szCs w:val="20"/>
         </w:rPr>
-        <w:t xml:space="preserve">February 24, 2022</w:t>
-      </w:r>
-      <w:r>
-        <w:rPr>
-          <w:rFonts w:ascii="Palatino Linotype" w:hAnsi="Palatino Linotype"/>
-          <w:sz w:val="20"/>
-          <w:szCs w:val="20"/>
-        </w:rPr>
-        <w:t>.</w:t>
+        <w:t xml:space="preserve"/>
+      </w:r>
+      <w:r>
+        <w:rPr>
+          <w:rFonts w:ascii="Palatino Linotype" w:hAnsi="Palatino Linotype"/>
+          <w:sz w:val="20"/>
+          <w:szCs w:val="20"/>
+        </w:rPr>
+        <w:t xml:space="preserve">and</w:t>
+      </w:r>
+      <w:proofErr w:type="gramEnd"/>
+      <w:r>
+        <w:rPr>
+          <w:rFonts w:ascii="Palatino Linotype" w:hAnsi="Palatino Linotype"/>
+          <w:sz w:val="20"/>
+          <w:szCs w:val="20"/>
+        </w:rPr>
+        <w:t xml:space="preserve"> costs</w:t>
       </w:r>
       <w:r>
         <w:rPr>
@@ -1787,15 +1880,34 @@
           <w:sz w:val="20"/>
           <w:szCs w:val="20"/>
         </w:rPr>
-        <w:t xml:space="preserve"/>
-      </w:r>
-      <w:r>
-        <w:rPr>
-          <w:rFonts w:ascii="Palatino Linotype" w:hAnsi="Palatino Linotype"/>
-          <w:sz w:val="20"/>
-          <w:szCs w:val="20"/>
-        </w:rPr>
-        <w:t xml:space="preserve"/>
+        <w:t xml:space="preserve">in full by </w:t>
+      </w:r>
+      <w:bookmarkEnd w:id="0"/>
+      <w:r>
+        <w:rPr>
+          <w:rFonts w:ascii="Palatino Linotype" w:hAnsi="Palatino Linotype"/>
+          <w:b/>
+          <w:bCs/>
+          <w:sz w:val="20"/>
+          <w:szCs w:val="20"/>
+        </w:rPr>
+        <w:t xml:space="preserve">February 27, 2022</w:t>
+      </w:r>
+      <w:r>
+        <w:rPr>
+          <w:rFonts w:ascii="Palatino Linotype" w:hAnsi="Palatino Linotype"/>
+          <w:sz w:val="20"/>
+          <w:szCs w:val="20"/>
+        </w:rPr>
+        <w:t xml:space="preserve">.</w:t>
+      </w:r>
+      <w:r>
+        <w:rPr>
+          <w:rFonts w:ascii="Palatino Linotype" w:hAnsi="Palatino Linotype"/>
+          <w:sz w:val="20"/>
+          <w:szCs w:val="20"/>
+        </w:rPr>
+        <w:t xml:space="preserve"> </w:t>
       </w:r>
       <w:r>
         <w:rPr>
@@ -1889,7 +2001,7 @@
           <w:sz w:val="20"/>
           <w:szCs w:val="20"/>
         </w:rPr>
-        <w:t>Reporting</w:t>
+        <w:t xml:space="preserve">Continued </w:t>
       </w:r>
       <w:r>
         <w:rPr>
@@ -1898,16 +2010,96 @@
           <w:sz w:val="20"/>
           <w:szCs w:val="20"/>
         </w:rPr>
-        <w:t xml:space="preserve"> Terms.</w:t>
+        <w:t>Commitment Terms.</w:t>
+      </w:r>
+      <w:r>
+        <w:rPr>
+          <w:rFonts w:ascii="Palatino Linotype" w:hAnsi="Palatino Linotype"/>
+          <w:sz w:val="20"/>
+          <w:szCs w:val="20"/>
+        </w:rPr>
+        <w:t xml:space="preserve"> The Defendant is currently in jail </w:t>
+      </w:r>
+      <w:r>
+        <w:rPr>
+          <w:rFonts w:ascii="Palatino Linotype" w:hAnsi="Palatino Linotype"/>
+          <w:sz w:val="20"/>
+          <w:szCs w:val="20"/>
+        </w:rPr>
+        <w:t xml:space="preserve">and shall serve the remainder of the jail days imposed by this order.</w:t>
+      </w:r>
+      <w:r>
+        <w:rPr>
+          <w:rFonts w:ascii="Palatino Linotype" w:hAnsi="Palatino Linotype"/>
+          <w:sz w:val="20"/>
+          <w:szCs w:val="20"/>
+        </w:rPr>
+        <w:t xml:space="preserve"> Defendant shall receive credit </w:t>
+      </w:r>
+      <w:r>
+        <w:rPr>
+          <w:rFonts w:ascii="Palatino Linotype" w:hAnsi="Palatino Linotype"/>
+          <w:sz w:val="20"/>
+          <w:szCs w:val="20"/>
+        </w:rPr>
+        <w:t xml:space="preserve">for </w:t>
       </w:r>
       <w:r>
         <w:rPr>
           <w:rFonts w:ascii="Palatino Linotype" w:hAnsi="Palatino Linotype"/>
           <w:b/>
-          <w:sz w:val="20"/>
-          <w:szCs w:val="20"/>
-        </w:rPr>
-        <w:t xml:space="preserve">  </w:t>
+          <w:bCs/>
+          <w:sz w:val="20"/>
+          <w:szCs w:val="20"/>
+        </w:rPr>
+        <w:t xml:space="preserve">3 day</w:t>
+      </w:r>
+      <w:r>
+        <w:rPr>
+          <w:rFonts w:ascii="Palatino Linotype" w:hAnsi="Palatino Linotype"/>
+          <w:b/>
+          <w:bCs/>
+          <w:sz w:val="20"/>
+          <w:szCs w:val="20"/>
+        </w:rPr>
+        <w:t>(</w:t>
+      </w:r>
+      <w:r>
+        <w:rPr>
+          <w:rFonts w:ascii="Palatino Linotype" w:hAnsi="Palatino Linotype"/>
+          <w:b/>
+          <w:bCs/>
+          <w:sz w:val="20"/>
+          <w:szCs w:val="20"/>
+        </w:rPr>
+        <w:t>s</w:t>
+      </w:r>
+      <w:r>
+        <w:rPr>
+          <w:rFonts w:ascii="Palatino Linotype" w:hAnsi="Palatino Linotype"/>
+          <w:b/>
+          <w:bCs/>
+          <w:sz w:val="20"/>
+          <w:szCs w:val="20"/>
+        </w:rPr>
+        <w:t xml:space="preserve">)</w:t>
+      </w:r>
+      <w:r>
+        <w:rPr>
+          <w:rFonts w:ascii="Palatino Linotype" w:hAnsi="Palatino Linotype"/>
+          <w:bCs/>
+          <w:sz w:val="20"/>
+          <w:szCs w:val="20"/>
+        </w:rPr>
+        <w:t xml:space="preserve"> already served in jail</w:t>
+      </w:r>
+      <w:r>
+        <w:rPr>
+          <w:rFonts w:ascii="Palatino Linotype" w:hAnsi="Palatino Linotype"/>
+          <w:sz w:val="20"/>
+          <w:szCs w:val="20"/>
+        </w:rPr>
+        <w:t xml:space="preserve">. </w:t>
       </w:r>
       <w:r>
         <w:rPr>
@@ -1923,226 +2115,10 @@
           <w:sz w:val="20"/>
           <w:szCs w:val="20"/>
         </w:rPr>
-        <w:t xml:space="preserve">Defendant’s report date is </w:t>
-      </w:r>
-      <w:r>
-        <w:rPr>
-          <w:rFonts w:ascii="Palatino Linotype" w:hAnsi="Palatino Linotype"/>
-          <w:b/>
-          <w:sz w:val="20"/>
-          <w:szCs w:val="20"/>
-        </w:rPr>
-        <w:t xml:space="preserve">February 24, 2022</w:t>
-      </w:r>
-      <w:r>
-        <w:rPr>
-          <w:rFonts w:ascii="Palatino Linotype" w:hAnsi="Palatino Linotype"/>
-          <w:b/>
-          <w:sz w:val="20"/>
-          <w:szCs w:val="20"/>
-        </w:rPr>
-        <w:t xml:space="preserve"> at 08:30 AM</w:t>
-      </w:r>
-      <w:r>
-        <w:rPr>
-          <w:rFonts w:ascii="Palatino Linotype" w:hAnsi="Palatino Linotype"/>
-          <w:sz w:val="20"/>
-          <w:szCs w:val="20"/>
-        </w:rPr>
-        <w:t xml:space="preserve">.</w:t>
-      </w:r>
-      <w:r>
-        <w:rPr>
-          <w:rFonts w:ascii="Palatino Linotype" w:hAnsi="Palatino Linotype"/>
-          <w:sz w:val="20"/>
-          <w:szCs w:val="20"/>
-        </w:rPr>
-        <w:t xml:space="preserve"/>
-      </w:r>
-    </w:p>
-    <w:p>
-      <w:pPr>
-        <w:pStyle w:val="ListParagraph"/>
-        <w:numPr>
-          <w:ilvl w:val="0"/>
-          <w:numId w:val="3"/>
-        </w:numPr>
-        <w:jc w:val="both"/>
-        <w:rPr>
-          <w:rFonts w:ascii="Palatino Linotype" w:hAnsi="Palatino Linotype"/>
-          <w:sz w:val="20"/>
-          <w:szCs w:val="20"/>
-        </w:rPr>
-      </w:pPr>
-      <w:r>
-        <w:rPr>
-          <w:rFonts w:ascii="Palatino Linotype" w:hAnsi="Palatino Linotype"/>
-          <w:sz w:val="20"/>
-          <w:szCs w:val="20"/>
-        </w:rPr>
-        <w:t>Defendant shall report to jail time</w:t>
-      </w:r>
-      <w:r>
-        <w:rPr>
-          <w:rFonts w:ascii="Palatino Linotype" w:hAnsi="Palatino Linotype"/>
-          <w:sz w:val="20"/>
-          <w:szCs w:val="20"/>
-        </w:rPr>
-        <w:t>l</w:t>
-      </w:r>
-      <w:r>
-        <w:rPr>
-          <w:rFonts w:ascii="Palatino Linotype" w:hAnsi="Palatino Linotype"/>
-          <w:sz w:val="20"/>
-          <w:szCs w:val="20"/>
-        </w:rPr>
-        <w:t>y and sober.</w:t>
-      </w:r>
-    </w:p>
-    <w:p>
-      <w:pPr>
-        <w:pStyle w:val="ListParagraph"/>
-        <w:numPr>
-          <w:ilvl w:val="0"/>
-          <w:numId w:val="3"/>
-        </w:numPr>
-        <w:jc w:val="both"/>
-        <w:rPr>
-          <w:rFonts w:ascii="Palatino Linotype" w:hAnsi="Palatino Linotype"/>
-          <w:sz w:val="20"/>
-          <w:szCs w:val="20"/>
-        </w:rPr>
-      </w:pPr>
-      <w:r>
-        <w:rPr>
-          <w:rFonts w:ascii="Palatino Linotype" w:hAnsi="Palatino Linotype"/>
-          <w:sz w:val="20"/>
-          <w:szCs w:val="20"/>
-        </w:rPr>
-        <w:t>The jail days imposed shall be served</w:t>
-      </w:r>
-      <w:r>
-        <w:rPr>
-          <w:rFonts w:ascii="Palatino Linotype" w:hAnsi="Palatino Linotype"/>
-          <w:sz w:val="20"/>
-          <w:szCs w:val="20"/>
-        </w:rPr>
-        <w:t xml:space="preserve"> as</w:t>
-      </w:r>
-      <w:r>
-        <w:rPr>
-          <w:rFonts w:ascii="Palatino Linotype" w:hAnsi="Palatino Linotype"/>
-          <w:sz w:val="20"/>
-          <w:szCs w:val="20"/>
-        </w:rPr>
         <w:t xml:space="preserve"> </w:t>
       </w:r>
-      <w:proofErr w:type="gramStart"/>
-      <w:r>
-        <w:rPr>
-          <w:rFonts w:ascii="Palatino Linotype" w:hAnsi="Palatino Linotype"/>
-          <w:sz w:val="20"/>
-          <w:szCs w:val="20"/>
-        </w:rPr>
-        <w:t xml:space="preserve">consecutive days. </w:t>
-      </w:r>
-      <w:r>
-        <w:rPr>
-          <w:rFonts w:ascii="Palatino Linotype" w:hAnsi="Palatino Linotype"/>
-          <w:sz w:val="20"/>
-          <w:szCs w:val="20"/>
-        </w:rPr>
-        <w:t xml:space="preserve"/>
-      </w:r>
-      <w:r>
-        <w:rPr>
-          <w:rFonts w:ascii="Palatino Linotype" w:hAnsi="Palatino Linotype"/>
-          <w:sz w:val="20"/>
-          <w:szCs w:val="20"/>
-        </w:rPr>
-        <w:t xml:space="preserve"/>
-      </w:r>
-      <w:r>
-        <w:rPr>
-          <w:rFonts w:ascii="Palatino Linotype" w:hAnsi="Palatino Linotype"/>
-          <w:sz w:val="20"/>
-          <w:szCs w:val="20"/>
-        </w:rPr>
-        <w:t xml:space="preserve"/>
-      </w:r>
-      <w:r>
-        <w:rPr>
-          <w:rFonts w:ascii="Palatino Linotype" w:hAnsi="Palatino Linotype"/>
-          <w:sz w:val="20"/>
-          <w:szCs w:val="20"/>
-        </w:rPr>
-        <w:t xml:space="preserve"/>
-      </w:r>
-    </w:p>
-    <w:p>
-      <w:pPr>
-        <w:pStyle w:val="ListParagraph"/>
-        <w:numPr>
-          <w:ilvl w:val="0"/>
-          <w:numId w:val="3"/>
-        </w:numPr>
-        <w:jc w:val="both"/>
-        <w:rPr>
-          <w:rFonts w:ascii="Palatino Linotype" w:hAnsi="Palatino Linotype"/>
-          <w:sz w:val="20"/>
-          <w:szCs w:val="20"/>
-        </w:rPr>
-      </w:pPr>
-      <w:r>
-        <w:rPr>
-          <w:rFonts w:ascii="Palatino Linotype" w:hAnsi="Palatino Linotype"/>
-          <w:sz w:val="20"/>
-          <w:szCs w:val="20"/>
-        </w:rPr>
-        <w:t>Defendant shall timely pay</w:t>
-      </w:r>
-      <w:r>
-        <w:rPr>
-          <w:rFonts w:ascii="Palatino Linotype" w:hAnsi="Palatino Linotype"/>
-          <w:sz w:val="20"/>
-          <w:szCs w:val="20"/>
-        </w:rPr>
-        <w:t>,</w:t>
-      </w:r>
-      <w:r>
-        <w:rPr>
-          <w:rFonts w:ascii="Palatino Linotype" w:hAnsi="Palatino Linotype"/>
-          <w:sz w:val="20"/>
-          <w:szCs w:val="20"/>
-        </w:rPr>
-        <w:t xml:space="preserve"> or dispute</w:t>
-      </w:r>
-      <w:r>
-        <w:rPr>
-          <w:rFonts w:ascii="Palatino Linotype" w:hAnsi="Palatino Linotype"/>
-          <w:sz w:val="20"/>
-          <w:szCs w:val="20"/>
-        </w:rPr>
-        <w:t xml:space="preserve">,</w:t>
-      </w:r>
-      <w:r>
-        <w:rPr>
-          <w:rFonts w:ascii="Palatino Linotype" w:hAnsi="Palatino Linotype"/>
-          <w:sz w:val="20"/>
-          <w:szCs w:val="20"/>
-        </w:rPr>
-        <w:t xml:space="preserve"> confinement costs billed pursuant to R.C. 2929.37 or be subject to certificate of judgment by the Clerk.</w:t>
-      </w:r>
-    </w:p>
-    <w:p>
-      <w:pPr>
-        <w:jc w:val="both"/>
-        <w:rPr>
-          <w:rFonts w:ascii="Palatino Linotype" w:hAnsi="Palatino Linotype"/>
-          <w:sz w:val="20"/>
-          <w:szCs w:val="20"/>
-        </w:rPr>
-      </w:pPr>
+      <w:bookmarkStart w:id="1" w:name="_GoBack"/>
+      <w:bookmarkEnd w:id="1"/>
       <w:r>
         <w:rPr>
           <w:rFonts w:ascii="Palatino Linotype" w:hAnsi="Palatino Linotype"/>
@@ -2320,7 +2296,6 @@
         </w:rPr>
         <w:tab/>
       </w:r>
-      <w:proofErr w:type="gramStart"/>
       <w:r>
         <w:rPr>
           <w:rFonts w:ascii="Palatino Linotype" w:hAnsi="Palatino Linotype"/>
@@ -2455,16 +2430,7 @@
           <w:sz w:val="16"/>
           <w:szCs w:val="16"/>
         </w:rPr>
-        <w:t xml:space="preserve">OM     EM; Defendant’s Attorney: PS     OM     EM; </w:t>
-      </w:r>
-      <w:proofErr w:type="gramStart"/>
-      <w:r>
-        <w:rPr>
-          <w:rFonts w:ascii="Palatino Linotype" w:hAnsi="Palatino Linotype"/>
-          <w:sz w:val="16"/>
-          <w:szCs w:val="16"/>
-        </w:rPr>
-        <w:t xml:space="preserve">JUSTIN KUDELA: PS     OM     EM;</w:t>
+        <w:t xml:space="preserve">OM     EM; Defendant’s Attorney: PS     OM     EM; Justin Kudela: PS     OM     EM;</w:t>
       </w:r>
     </w:p>
     <w:p>
@@ -2526,12 +2492,12 @@
       </w:pPr>
     </w:p>
     <w:sectPr>
-      <w:headerReference w:type="even" r:id="rId7"/>
-      <w:headerReference w:type="default" r:id="rId8"/>
-      <w:footerReference w:type="even" r:id="rId9"/>
-      <w:footerReference w:type="default" r:id="rId10"/>
-      <w:headerReference w:type="first" r:id="rId11"/>
-      <w:footerReference w:type="first" r:id="rId12"/>
+      <w:headerReference w:type="even" r:id="rId8"/>
+      <w:headerReference w:type="default" r:id="rId9"/>
+      <w:footerReference w:type="even" r:id="rId10"/>
+      <w:footerReference w:type="default" r:id="rId11"/>
+      <w:headerReference w:type="first" r:id="rId12"/>
+      <w:footerReference w:type="first" r:id="rId13"/>
       <w:pgSz w:w="12240" w:h="15840"/>
       <w:pgMar w:top="1440" w:right="1080" w:bottom="1440" w:left="1080" w:header="720" w:footer="720" w:gutter="0"/>
       <w:cols w:space="720"/>
@@ -2543,7 +2509,7 @@
 </file>
 
 <file path=word/endnotes.xml><?xml version="1.0" encoding="utf-8"?>
-<w:endnotes xmlns:wpc="http://schemas.microsoft.com/office/word/2010/wordprocessingCanvas" xmlns:cx="http://schemas.microsoft.com/office/drawing/2014/chartex" xmlns:cx1="http://schemas.microsoft.com/office/drawing/2015/9/8/chartex" xmlns:cx2="http://schemas.microsoft.com/office/drawing/2015/10/21/chartex" xmlns:cx3="http://schemas.microsoft.com/office/drawing/2016/5/9/chartex" xmlns:cx4="http://schemas.microsoft.com/office/drawing/2016/5/10/chartex" xmlns:cx5="http://schemas.microsoft.com/office/drawing/2016/5/11/chartex" xmlns:cx6="http://schemas.microsoft.com/office/drawing/2016/5/12/chartex" xmlns:cx7="http://schemas.microsoft.com/office/drawing/2016/5/13/chartex" xmlns:cx8="http://schemas.microsoft.com/office/drawing/2016/5/14/chartex" xmlns:mc="http://schemas.openxmlformats.org/markup-compatibility/2006" xmlns:aink="http://schemas.microsoft.com/office/drawing/2016/ink" xmlns:am3d="http://schemas.microsoft.com/office/drawing/2017/model3d" xmlns:o="urn:schemas-microsoft-com:office:office" xmlns:r="http://schemas.openxmlformats.org/officeDocument/2006/relationships" xmlns:m="http://schemas.openxmlformats.org/officeDocument/2006/math" xmlns:v="urn:schemas-microsoft-com:vml" xmlns:wp14="http://schemas.microsoft.com/office/word/2010/wordprocessingDrawing" xmlns:wp="http://schemas.openxmlformats.org/drawingml/2006/wordprocessingDrawing" xmlns:w10="urn:schemas-microsoft-com:office:word" xmlns:w="http://schemas.openxmlformats.org/wordprocessingml/2006/main" xmlns:w14="http://schemas.microsoft.com/office/word/2010/wordml" xmlns:w15="http://schemas.microsoft.com/office/word/2012/wordml" xmlns:w16cex="http://schemas.microsoft.com/office/word/2018/wordml/cex" xmlns:w16cid="http://schemas.microsoft.com/office/word/2016/wordml/cid" xmlns:w16="http://schemas.microsoft.com/office/word/2018/wordml" xmlns:w16sdtdh="http://schemas.microsoft.com/office/word/2020/wordml/sdtdatahash" xmlns:w16se="http://schemas.microsoft.com/office/word/2015/wordml/symex" xmlns:wpg="http://schemas.microsoft.com/office/word/2010/wordprocessingGroup" xmlns:wpi="http://schemas.microsoft.com/office/word/2010/wordprocessingInk" xmlns:wne="http://schemas.microsoft.com/office/word/2006/wordml" xmlns:wps="http://schemas.microsoft.com/office/word/2010/wordprocessingShape" mc:Ignorable="w14 w15 w16se w16cid w16 w16cex w16sdtdh wp14">
+<w:endnotes xmlns:wpc="http://schemas.microsoft.com/office/word/2010/wordprocessingCanvas" xmlns:mc="http://schemas.openxmlformats.org/markup-compatibility/2006" xmlns:o="urn:schemas-microsoft-com:office:office" xmlns:r="http://schemas.openxmlformats.org/officeDocument/2006/relationships" xmlns:m="http://schemas.openxmlformats.org/officeDocument/2006/math" xmlns:v="urn:schemas-microsoft-com:vml" xmlns:wp14="http://schemas.microsoft.com/office/word/2010/wordprocessingDrawing" xmlns:wp="http://schemas.openxmlformats.org/drawingml/2006/wordprocessingDrawing" xmlns:w10="urn:schemas-microsoft-com:office:word" xmlns:w="http://schemas.openxmlformats.org/wordprocessingml/2006/main" xmlns:w14="http://schemas.microsoft.com/office/word/2010/wordml" xmlns:wpg="http://schemas.microsoft.com/office/word/2010/wordprocessingGroup" xmlns:wpi="http://schemas.microsoft.com/office/word/2010/wordprocessingInk" xmlns:wne="http://schemas.microsoft.com/office/word/2006/wordml" xmlns:wps="http://schemas.microsoft.com/office/word/2010/wordprocessingShape" mc:Ignorable="w14 wp14">
   <w:endnote w:type="separator" w:id="-1">
     <w:p>
       <w:r>
@@ -2562,7 +2528,7 @@
 </file>
 
 <file path=word/footer1.xml><?xml version="1.0" encoding="utf-8"?>
-<w:ftr xmlns:wpc="http://schemas.microsoft.com/office/word/2010/wordprocessingCanvas" xmlns:cx="http://schemas.microsoft.com/office/drawing/2014/chartex" xmlns:cx1="http://schemas.microsoft.com/office/drawing/2015/9/8/chartex" xmlns:cx2="http://schemas.microsoft.com/office/drawing/2015/10/21/chartex" xmlns:cx3="http://schemas.microsoft.com/office/drawing/2016/5/9/chartex" xmlns:cx4="http://schemas.microsoft.com/office/drawing/2016/5/10/chartex" xmlns:cx5="http://schemas.microsoft.com/office/drawing/2016/5/11/chartex" xmlns:cx6="http://schemas.microsoft.com/office/drawing/2016/5/12/chartex" xmlns:cx7="http://schemas.microsoft.com/office/drawing/2016/5/13/chartex" xmlns:cx8="http://schemas.microsoft.com/office/drawing/2016/5/14/chartex" xmlns:mc="http://schemas.openxmlformats.org/markup-compatibility/2006" xmlns:aink="http://schemas.microsoft.com/office/drawing/2016/ink" xmlns:am3d="http://schemas.microsoft.com/office/drawing/2017/model3d" xmlns:o="urn:schemas-microsoft-com:office:office" xmlns:r="http://schemas.openxmlformats.org/officeDocument/2006/relationships" xmlns:m="http://schemas.openxmlformats.org/officeDocument/2006/math" xmlns:v="urn:schemas-microsoft-com:vml" xmlns:wp14="http://schemas.microsoft.com/office/word/2010/wordprocessingDrawing" xmlns:wp="http://schemas.openxmlformats.org/drawingml/2006/wordprocessingDrawing" xmlns:w10="urn:schemas-microsoft-com:office:word" xmlns:w="http://schemas.openxmlformats.org/wordprocessingml/2006/main" xmlns:w14="http://schemas.microsoft.com/office/word/2010/wordml" xmlns:w15="http://schemas.microsoft.com/office/word/2012/wordml" xmlns:w16cex="http://schemas.microsoft.com/office/word/2018/wordml/cex" xmlns:w16cid="http://schemas.microsoft.com/office/word/2016/wordml/cid" xmlns:w16="http://schemas.microsoft.com/office/word/2018/wordml" xmlns:w16sdtdh="http://schemas.microsoft.com/office/word/2020/wordml/sdtdatahash" xmlns:w16se="http://schemas.microsoft.com/office/word/2015/wordml/symex" xmlns:wpg="http://schemas.microsoft.com/office/word/2010/wordprocessingGroup" xmlns:wpi="http://schemas.microsoft.com/office/word/2010/wordprocessingInk" xmlns:wne="http://schemas.microsoft.com/office/word/2006/wordml" xmlns:wps="http://schemas.microsoft.com/office/word/2010/wordprocessingShape" mc:Ignorable="w14 w15 w16se w16cid w16 w16cex w16sdtdh wp14">
+<w:ftr xmlns:wpc="http://schemas.microsoft.com/office/word/2010/wordprocessingCanvas" xmlns:mc="http://schemas.openxmlformats.org/markup-compatibility/2006" xmlns:o="urn:schemas-microsoft-com:office:office" xmlns:r="http://schemas.openxmlformats.org/officeDocument/2006/relationships" xmlns:m="http://schemas.openxmlformats.org/officeDocument/2006/math" xmlns:v="urn:schemas-microsoft-com:vml" xmlns:wp14="http://schemas.microsoft.com/office/word/2010/wordprocessingDrawing" xmlns:wp="http://schemas.openxmlformats.org/drawingml/2006/wordprocessingDrawing" xmlns:w10="urn:schemas-microsoft-com:office:word" xmlns:w="http://schemas.openxmlformats.org/wordprocessingml/2006/main" xmlns:w14="http://schemas.microsoft.com/office/word/2010/wordml" xmlns:wpg="http://schemas.microsoft.com/office/word/2010/wordprocessingGroup" xmlns:wpi="http://schemas.microsoft.com/office/word/2010/wordprocessingInk" xmlns:wne="http://schemas.microsoft.com/office/word/2006/wordml" xmlns:wps="http://schemas.microsoft.com/office/word/2010/wordprocessingShape" mc:Ignorable="w14 wp14">
   <w:p>
     <w:pPr>
       <w:pStyle w:val="Footer"/>
@@ -2572,7 +2538,7 @@
 </file>
 
 <file path=word/footer2.xml><?xml version="1.0" encoding="utf-8"?>
-<w:ftr xmlns:wpc="http://schemas.microsoft.com/office/word/2010/wordprocessingCanvas" xmlns:cx="http://schemas.microsoft.com/office/drawing/2014/chartex" xmlns:cx1="http://schemas.microsoft.com/office/drawing/2015/9/8/chartex" xmlns:cx2="http://schemas.microsoft.com/office/drawing/2015/10/21/chartex" xmlns:cx3="http://schemas.microsoft.com/office/drawing/2016/5/9/chartex" xmlns:cx4="http://schemas.microsoft.com/office/drawing/2016/5/10/chartex" xmlns:cx5="http://schemas.microsoft.com/office/drawing/2016/5/11/chartex" xmlns:cx6="http://schemas.microsoft.com/office/drawing/2016/5/12/chartex" xmlns:cx7="http://schemas.microsoft.com/office/drawing/2016/5/13/chartex" xmlns:cx8="http://schemas.microsoft.com/office/drawing/2016/5/14/chartex" xmlns:mc="http://schemas.openxmlformats.org/markup-compatibility/2006" xmlns:aink="http://schemas.microsoft.com/office/drawing/2016/ink" xmlns:am3d="http://schemas.microsoft.com/office/drawing/2017/model3d" xmlns:o="urn:schemas-microsoft-com:office:office" xmlns:r="http://schemas.openxmlformats.org/officeDocument/2006/relationships" xmlns:m="http://schemas.openxmlformats.org/officeDocument/2006/math" xmlns:v="urn:schemas-microsoft-com:vml" xmlns:wp14="http://schemas.microsoft.com/office/word/2010/wordprocessingDrawing" xmlns:wp="http://schemas.openxmlformats.org/drawingml/2006/wordprocessingDrawing" xmlns:w10="urn:schemas-microsoft-com:office:word" xmlns:w="http://schemas.openxmlformats.org/wordprocessingml/2006/main" xmlns:w14="http://schemas.microsoft.com/office/word/2010/wordml" xmlns:w15="http://schemas.microsoft.com/office/word/2012/wordml" xmlns:w16cex="http://schemas.microsoft.com/office/word/2018/wordml/cex" xmlns:w16cid="http://schemas.microsoft.com/office/word/2016/wordml/cid" xmlns:w16="http://schemas.microsoft.com/office/word/2018/wordml" xmlns:w16sdtdh="http://schemas.microsoft.com/office/word/2020/wordml/sdtdatahash" xmlns:w16se="http://schemas.microsoft.com/office/word/2015/wordml/symex" xmlns:wpg="http://schemas.microsoft.com/office/word/2010/wordprocessingGroup" xmlns:wpi="http://schemas.microsoft.com/office/word/2010/wordprocessingInk" xmlns:wne="http://schemas.microsoft.com/office/word/2006/wordml" xmlns:wps="http://schemas.microsoft.com/office/word/2010/wordprocessingShape" mc:Ignorable="w14 w15 w16se w16cid w16 w16cex w16sdtdh wp14">
+<w:ftr xmlns:wpc="http://schemas.microsoft.com/office/word/2010/wordprocessingCanvas" xmlns:mc="http://schemas.openxmlformats.org/markup-compatibility/2006" xmlns:o="urn:schemas-microsoft-com:office:office" xmlns:r="http://schemas.openxmlformats.org/officeDocument/2006/relationships" xmlns:m="http://schemas.openxmlformats.org/officeDocument/2006/math" xmlns:v="urn:schemas-microsoft-com:vml" xmlns:wp14="http://schemas.microsoft.com/office/word/2010/wordprocessingDrawing" xmlns:wp="http://schemas.openxmlformats.org/drawingml/2006/wordprocessingDrawing" xmlns:w10="urn:schemas-microsoft-com:office:word" xmlns:w="http://schemas.openxmlformats.org/wordprocessingml/2006/main" xmlns:w14="http://schemas.microsoft.com/office/word/2010/wordml" xmlns:wpg="http://schemas.microsoft.com/office/word/2010/wordprocessingGroup" xmlns:wpi="http://schemas.microsoft.com/office/word/2010/wordprocessingInk" xmlns:wne="http://schemas.microsoft.com/office/word/2006/wordml" xmlns:wps="http://schemas.microsoft.com/office/word/2010/wordprocessingShape" mc:Ignorable="w14 wp14">
   <w:sdt>
     <w:sdtPr>
       <w:rPr>
@@ -2671,7 +2637,7 @@
                 <w:sz w:val="20"/>
                 <w:szCs w:val="20"/>
               </w:rPr>
-              <w:t>2</w:t>
+              <w:t>3</w:t>
             </w:r>
             <w:r>
               <w:rPr>
@@ -2769,7 +2735,7 @@
 </file>
 
 <file path=word/footer3.xml><?xml version="1.0" encoding="utf-8"?>
-<w:ftr xmlns:wpc="http://schemas.microsoft.com/office/word/2010/wordprocessingCanvas" xmlns:cx="http://schemas.microsoft.com/office/drawing/2014/chartex" xmlns:cx1="http://schemas.microsoft.com/office/drawing/2015/9/8/chartex" xmlns:cx2="http://schemas.microsoft.com/office/drawing/2015/10/21/chartex" xmlns:cx3="http://schemas.microsoft.com/office/drawing/2016/5/9/chartex" xmlns:cx4="http://schemas.microsoft.com/office/drawing/2016/5/10/chartex" xmlns:cx5="http://schemas.microsoft.com/office/drawing/2016/5/11/chartex" xmlns:cx6="http://schemas.microsoft.com/office/drawing/2016/5/12/chartex" xmlns:cx7="http://schemas.microsoft.com/office/drawing/2016/5/13/chartex" xmlns:cx8="http://schemas.microsoft.com/office/drawing/2016/5/14/chartex" xmlns:mc="http://schemas.openxmlformats.org/markup-compatibility/2006" xmlns:aink="http://schemas.microsoft.com/office/drawing/2016/ink" xmlns:am3d="http://schemas.microsoft.com/office/drawing/2017/model3d" xmlns:o="urn:schemas-microsoft-com:office:office" xmlns:r="http://schemas.openxmlformats.org/officeDocument/2006/relationships" xmlns:m="http://schemas.openxmlformats.org/officeDocument/2006/math" xmlns:v="urn:schemas-microsoft-com:vml" xmlns:wp14="http://schemas.microsoft.com/office/word/2010/wordprocessingDrawing" xmlns:wp="http://schemas.openxmlformats.org/drawingml/2006/wordprocessingDrawing" xmlns:w10="urn:schemas-microsoft-com:office:word" xmlns:w="http://schemas.openxmlformats.org/wordprocessingml/2006/main" xmlns:w14="http://schemas.microsoft.com/office/word/2010/wordml" xmlns:w15="http://schemas.microsoft.com/office/word/2012/wordml" xmlns:w16cex="http://schemas.microsoft.com/office/word/2018/wordml/cex" xmlns:w16cid="http://schemas.microsoft.com/office/word/2016/wordml/cid" xmlns:w16="http://schemas.microsoft.com/office/word/2018/wordml" xmlns:w16sdtdh="http://schemas.microsoft.com/office/word/2020/wordml/sdtdatahash" xmlns:w16se="http://schemas.microsoft.com/office/word/2015/wordml/symex" xmlns:wpg="http://schemas.microsoft.com/office/word/2010/wordprocessingGroup" xmlns:wpi="http://schemas.microsoft.com/office/word/2010/wordprocessingInk" xmlns:wne="http://schemas.microsoft.com/office/word/2006/wordml" xmlns:wps="http://schemas.microsoft.com/office/word/2010/wordprocessingShape" mc:Ignorable="w14 w15 w16se w16cid w16 w16cex w16sdtdh wp14">
+<w:ftr xmlns:wpc="http://schemas.microsoft.com/office/word/2010/wordprocessingCanvas" xmlns:mc="http://schemas.openxmlformats.org/markup-compatibility/2006" xmlns:o="urn:schemas-microsoft-com:office:office" xmlns:r="http://schemas.openxmlformats.org/officeDocument/2006/relationships" xmlns:m="http://schemas.openxmlformats.org/officeDocument/2006/math" xmlns:v="urn:schemas-microsoft-com:vml" xmlns:wp14="http://schemas.microsoft.com/office/word/2010/wordprocessingDrawing" xmlns:wp="http://schemas.openxmlformats.org/drawingml/2006/wordprocessingDrawing" xmlns:w10="urn:schemas-microsoft-com:office:word" xmlns:w="http://schemas.openxmlformats.org/wordprocessingml/2006/main" xmlns:w14="http://schemas.microsoft.com/office/word/2010/wordml" xmlns:wpg="http://schemas.microsoft.com/office/word/2010/wordprocessingGroup" xmlns:wpi="http://schemas.microsoft.com/office/word/2010/wordprocessingInk" xmlns:wne="http://schemas.microsoft.com/office/word/2006/wordml" xmlns:wps="http://schemas.microsoft.com/office/word/2010/wordprocessingShape" mc:Ignorable="w14 wp14">
   <w:p>
     <w:pPr>
       <w:pStyle w:val="Footer"/>
@@ -2779,7 +2745,7 @@
 </file>
 
 <file path=word/footnotes.xml><?xml version="1.0" encoding="utf-8"?>
-<w:footnotes xmlns:wpc="http://schemas.microsoft.com/office/word/2010/wordprocessingCanvas" xmlns:cx="http://schemas.microsoft.com/office/drawing/2014/chartex" xmlns:cx1="http://schemas.microsoft.com/office/drawing/2015/9/8/chartex" xmlns:cx2="http://schemas.microsoft.com/office/drawing/2015/10/21/chartex" xmlns:cx3="http://schemas.microsoft.com/office/drawing/2016/5/9/chartex" xmlns:cx4="http://schemas.microsoft.com/office/drawing/2016/5/10/chartex" xmlns:cx5="http://schemas.microsoft.com/office/drawing/2016/5/11/chartex" xmlns:cx6="http://schemas.microsoft.com/office/drawing/2016/5/12/chartex" xmlns:cx7="http://schemas.microsoft.com/office/drawing/2016/5/13/chartex" xmlns:cx8="http://schemas.microsoft.com/office/drawing/2016/5/14/chartex" xmlns:mc="http://schemas.openxmlformats.org/markup-compatibility/2006" xmlns:aink="http://schemas.microsoft.com/office/drawing/2016/ink" xmlns:am3d="http://schemas.microsoft.com/office/drawing/2017/model3d" xmlns:o="urn:schemas-microsoft-com:office:office" xmlns:r="http://schemas.openxmlformats.org/officeDocument/2006/relationships" xmlns:m="http://schemas.openxmlformats.org/officeDocument/2006/math" xmlns:v="urn:schemas-microsoft-com:vml" xmlns:wp14="http://schemas.microsoft.com/office/word/2010/wordprocessingDrawing" xmlns:wp="http://schemas.openxmlformats.org/drawingml/2006/wordprocessingDrawing" xmlns:w10="urn:schemas-microsoft-com:office:word" xmlns:w="http://schemas.openxmlformats.org/wordprocessingml/2006/main" xmlns:w14="http://schemas.microsoft.com/office/word/2010/wordml" xmlns:w15="http://schemas.microsoft.com/office/word/2012/wordml" xmlns:w16cex="http://schemas.microsoft.com/office/word/2018/wordml/cex" xmlns:w16cid="http://schemas.microsoft.com/office/word/2016/wordml/cid" xmlns:w16="http://schemas.microsoft.com/office/word/2018/wordml" xmlns:w16sdtdh="http://schemas.microsoft.com/office/word/2020/wordml/sdtdatahash" xmlns:w16se="http://schemas.microsoft.com/office/word/2015/wordml/symex" xmlns:wpg="http://schemas.microsoft.com/office/word/2010/wordprocessingGroup" xmlns:wpi="http://schemas.microsoft.com/office/word/2010/wordprocessingInk" xmlns:wne="http://schemas.microsoft.com/office/word/2006/wordml" xmlns:wps="http://schemas.microsoft.com/office/word/2010/wordprocessingShape" mc:Ignorable="w14 w15 w16se w16cid w16 w16cex w16sdtdh wp14">
+<w:footnotes xmlns:wpc="http://schemas.microsoft.com/office/word/2010/wordprocessingCanvas" xmlns:mc="http://schemas.openxmlformats.org/markup-compatibility/2006" xmlns:o="urn:schemas-microsoft-com:office:office" xmlns:r="http://schemas.openxmlformats.org/officeDocument/2006/relationships" xmlns:m="http://schemas.openxmlformats.org/officeDocument/2006/math" xmlns:v="urn:schemas-microsoft-com:vml" xmlns:wp14="http://schemas.microsoft.com/office/word/2010/wordprocessingDrawing" xmlns:wp="http://schemas.openxmlformats.org/drawingml/2006/wordprocessingDrawing" xmlns:w10="urn:schemas-microsoft-com:office:word" xmlns:w="http://schemas.openxmlformats.org/wordprocessingml/2006/main" xmlns:w14="http://schemas.microsoft.com/office/word/2010/wordml" xmlns:wpg="http://schemas.microsoft.com/office/word/2010/wordprocessingGroup" xmlns:wpi="http://schemas.microsoft.com/office/word/2010/wordprocessingInk" xmlns:wne="http://schemas.microsoft.com/office/word/2006/wordml" xmlns:wps="http://schemas.microsoft.com/office/word/2010/wordprocessingShape" mc:Ignorable="w14 wp14">
   <w:footnote w:type="separator" w:id="-1">
     <w:p>
       <w:r>
@@ -2798,7 +2764,7 @@
 </file>
 
 <file path=word/header1.xml><?xml version="1.0" encoding="utf-8"?>
-<w:hdr xmlns:wpc="http://schemas.microsoft.com/office/word/2010/wordprocessingCanvas" xmlns:cx="http://schemas.microsoft.com/office/drawing/2014/chartex" xmlns:cx1="http://schemas.microsoft.com/office/drawing/2015/9/8/chartex" xmlns:cx2="http://schemas.microsoft.com/office/drawing/2015/10/21/chartex" xmlns:cx3="http://schemas.microsoft.com/office/drawing/2016/5/9/chartex" xmlns:cx4="http://schemas.microsoft.com/office/drawing/2016/5/10/chartex" xmlns:cx5="http://schemas.microsoft.com/office/drawing/2016/5/11/chartex" xmlns:cx6="http://schemas.microsoft.com/office/drawing/2016/5/12/chartex" xmlns:cx7="http://schemas.microsoft.com/office/drawing/2016/5/13/chartex" xmlns:cx8="http://schemas.microsoft.com/office/drawing/2016/5/14/chartex" xmlns:mc="http://schemas.openxmlformats.org/markup-compatibility/2006" xmlns:aink="http://schemas.microsoft.com/office/drawing/2016/ink" xmlns:am3d="http://schemas.microsoft.com/office/drawing/2017/model3d" xmlns:o="urn:schemas-microsoft-com:office:office" xmlns:r="http://schemas.openxmlformats.org/officeDocument/2006/relationships" xmlns:m="http://schemas.openxmlformats.org/officeDocument/2006/math" xmlns:v="urn:schemas-microsoft-com:vml" xmlns:wp14="http://schemas.microsoft.com/office/word/2010/wordprocessingDrawing" xmlns:wp="http://schemas.openxmlformats.org/drawingml/2006/wordprocessingDrawing" xmlns:w10="urn:schemas-microsoft-com:office:word" xmlns:w="http://schemas.openxmlformats.org/wordprocessingml/2006/main" xmlns:w14="http://schemas.microsoft.com/office/word/2010/wordml" xmlns:w15="http://schemas.microsoft.com/office/word/2012/wordml" xmlns:w16cex="http://schemas.microsoft.com/office/word/2018/wordml/cex" xmlns:w16cid="http://schemas.microsoft.com/office/word/2016/wordml/cid" xmlns:w16="http://schemas.microsoft.com/office/word/2018/wordml" xmlns:w16sdtdh="http://schemas.microsoft.com/office/word/2020/wordml/sdtdatahash" xmlns:w16se="http://schemas.microsoft.com/office/word/2015/wordml/symex" xmlns:wpg="http://schemas.microsoft.com/office/word/2010/wordprocessingGroup" xmlns:wpi="http://schemas.microsoft.com/office/word/2010/wordprocessingInk" xmlns:wne="http://schemas.microsoft.com/office/word/2006/wordml" xmlns:wps="http://schemas.microsoft.com/office/word/2010/wordprocessingShape" mc:Ignorable="w14 w15 w16se w16cid w16 w16cex w16sdtdh wp14">
+<w:hdr xmlns:wpc="http://schemas.microsoft.com/office/word/2010/wordprocessingCanvas" xmlns:mc="http://schemas.openxmlformats.org/markup-compatibility/2006" xmlns:o="urn:schemas-microsoft-com:office:office" xmlns:r="http://schemas.openxmlformats.org/officeDocument/2006/relationships" xmlns:m="http://schemas.openxmlformats.org/officeDocument/2006/math" xmlns:v="urn:schemas-microsoft-com:vml" xmlns:wp14="http://schemas.microsoft.com/office/word/2010/wordprocessingDrawing" xmlns:wp="http://schemas.openxmlformats.org/drawingml/2006/wordprocessingDrawing" xmlns:w10="urn:schemas-microsoft-com:office:word" xmlns:w="http://schemas.openxmlformats.org/wordprocessingml/2006/main" xmlns:w14="http://schemas.microsoft.com/office/word/2010/wordml" xmlns:wpg="http://schemas.microsoft.com/office/word/2010/wordprocessingGroup" xmlns:wpi="http://schemas.microsoft.com/office/word/2010/wordprocessingInk" xmlns:wne="http://schemas.microsoft.com/office/word/2006/wordml" xmlns:wps="http://schemas.microsoft.com/office/word/2010/wordprocessingShape" mc:Ignorable="w14 wp14">
   <w:p>
     <w:pPr>
       <w:pStyle w:val="Header"/>
@@ -2808,7 +2774,7 @@
 </file>
 
 <file path=word/header2.xml><?xml version="1.0" encoding="utf-8"?>
-<w:hdr xmlns:wpc="http://schemas.microsoft.com/office/word/2010/wordprocessingCanvas" xmlns:cx="http://schemas.microsoft.com/office/drawing/2014/chartex" xmlns:cx1="http://schemas.microsoft.com/office/drawing/2015/9/8/chartex" xmlns:cx2="http://schemas.microsoft.com/office/drawing/2015/10/21/chartex" xmlns:cx3="http://schemas.microsoft.com/office/drawing/2016/5/9/chartex" xmlns:cx4="http://schemas.microsoft.com/office/drawing/2016/5/10/chartex" xmlns:cx5="http://schemas.microsoft.com/office/drawing/2016/5/11/chartex" xmlns:cx6="http://schemas.microsoft.com/office/drawing/2016/5/12/chartex" xmlns:cx7="http://schemas.microsoft.com/office/drawing/2016/5/13/chartex" xmlns:cx8="http://schemas.microsoft.com/office/drawing/2016/5/14/chartex" xmlns:mc="http://schemas.openxmlformats.org/markup-compatibility/2006" xmlns:aink="http://schemas.microsoft.com/office/drawing/2016/ink" xmlns:am3d="http://schemas.microsoft.com/office/drawing/2017/model3d" xmlns:o="urn:schemas-microsoft-com:office:office" xmlns:r="http://schemas.openxmlformats.org/officeDocument/2006/relationships" xmlns:m="http://schemas.openxmlformats.org/officeDocument/2006/math" xmlns:v="urn:schemas-microsoft-com:vml" xmlns:wp14="http://schemas.microsoft.com/office/word/2010/wordprocessingDrawing" xmlns:wp="http://schemas.openxmlformats.org/drawingml/2006/wordprocessingDrawing" xmlns:w10="urn:schemas-microsoft-com:office:word" xmlns:w="http://schemas.openxmlformats.org/wordprocessingml/2006/main" xmlns:w14="http://schemas.microsoft.com/office/word/2010/wordml" xmlns:w15="http://schemas.microsoft.com/office/word/2012/wordml" xmlns:w16cex="http://schemas.microsoft.com/office/word/2018/wordml/cex" xmlns:w16cid="http://schemas.microsoft.com/office/word/2016/wordml/cid" xmlns:w16="http://schemas.microsoft.com/office/word/2018/wordml" xmlns:w16sdtdh="http://schemas.microsoft.com/office/word/2020/wordml/sdtdatahash" xmlns:w16se="http://schemas.microsoft.com/office/word/2015/wordml/symex" xmlns:wpg="http://schemas.microsoft.com/office/word/2010/wordprocessingGroup" xmlns:wpi="http://schemas.microsoft.com/office/word/2010/wordprocessingInk" xmlns:wne="http://schemas.microsoft.com/office/word/2006/wordml" xmlns:wps="http://schemas.microsoft.com/office/word/2010/wordprocessingShape" mc:Ignorable="w14 w15 w16se w16cid w16 w16cex w16sdtdh wp14">
+<w:hdr xmlns:wpc="http://schemas.microsoft.com/office/word/2010/wordprocessingCanvas" xmlns:mc="http://schemas.openxmlformats.org/markup-compatibility/2006" xmlns:o="urn:schemas-microsoft-com:office:office" xmlns:r="http://schemas.openxmlformats.org/officeDocument/2006/relationships" xmlns:m="http://schemas.openxmlformats.org/officeDocument/2006/math" xmlns:v="urn:schemas-microsoft-com:vml" xmlns:wp14="http://schemas.microsoft.com/office/word/2010/wordprocessingDrawing" xmlns:wp="http://schemas.openxmlformats.org/drawingml/2006/wordprocessingDrawing" xmlns:w10="urn:schemas-microsoft-com:office:word" xmlns:w="http://schemas.openxmlformats.org/wordprocessingml/2006/main" xmlns:w14="http://schemas.microsoft.com/office/word/2010/wordml" xmlns:wpg="http://schemas.microsoft.com/office/word/2010/wordprocessingGroup" xmlns:wpi="http://schemas.microsoft.com/office/word/2010/wordprocessingInk" xmlns:wne="http://schemas.microsoft.com/office/word/2006/wordml" xmlns:wps="http://schemas.microsoft.com/office/word/2010/wordprocessingShape" mc:Ignorable="w14 wp14">
   <w:p>
     <w:pPr>
       <w:pStyle w:val="Header"/>
@@ -2832,7 +2798,7 @@
 </file>
 
 <file path=word/header3.xml><?xml version="1.0" encoding="utf-8"?>
-<w:hdr xmlns:wpc="http://schemas.microsoft.com/office/word/2010/wordprocessingCanvas" xmlns:cx="http://schemas.microsoft.com/office/drawing/2014/chartex" xmlns:cx1="http://schemas.microsoft.com/office/drawing/2015/9/8/chartex" xmlns:cx2="http://schemas.microsoft.com/office/drawing/2015/10/21/chartex" xmlns:cx3="http://schemas.microsoft.com/office/drawing/2016/5/9/chartex" xmlns:cx4="http://schemas.microsoft.com/office/drawing/2016/5/10/chartex" xmlns:cx5="http://schemas.microsoft.com/office/drawing/2016/5/11/chartex" xmlns:cx6="http://schemas.microsoft.com/office/drawing/2016/5/12/chartex" xmlns:cx7="http://schemas.microsoft.com/office/drawing/2016/5/13/chartex" xmlns:cx8="http://schemas.microsoft.com/office/drawing/2016/5/14/chartex" xmlns:mc="http://schemas.openxmlformats.org/markup-compatibility/2006" xmlns:aink="http://schemas.microsoft.com/office/drawing/2016/ink" xmlns:am3d="http://schemas.microsoft.com/office/drawing/2017/model3d" xmlns:o="urn:schemas-microsoft-com:office:office" xmlns:r="http://schemas.openxmlformats.org/officeDocument/2006/relationships" xmlns:m="http://schemas.openxmlformats.org/officeDocument/2006/math" xmlns:v="urn:schemas-microsoft-com:vml" xmlns:wp14="http://schemas.microsoft.com/office/word/2010/wordprocessingDrawing" xmlns:wp="http://schemas.openxmlformats.org/drawingml/2006/wordprocessingDrawing" xmlns:w10="urn:schemas-microsoft-com:office:word" xmlns:w="http://schemas.openxmlformats.org/wordprocessingml/2006/main" xmlns:w14="http://schemas.microsoft.com/office/word/2010/wordml" xmlns:w15="http://schemas.microsoft.com/office/word/2012/wordml" xmlns:w16cex="http://schemas.microsoft.com/office/word/2018/wordml/cex" xmlns:w16cid="http://schemas.microsoft.com/office/word/2016/wordml/cid" xmlns:w16="http://schemas.microsoft.com/office/word/2018/wordml" xmlns:w16sdtdh="http://schemas.microsoft.com/office/word/2020/wordml/sdtdatahash" xmlns:w16se="http://schemas.microsoft.com/office/word/2015/wordml/symex" xmlns:wpg="http://schemas.microsoft.com/office/word/2010/wordprocessingGroup" xmlns:wpi="http://schemas.microsoft.com/office/word/2010/wordprocessingInk" xmlns:wne="http://schemas.microsoft.com/office/word/2006/wordml" xmlns:wps="http://schemas.microsoft.com/office/word/2010/wordprocessingShape" mc:Ignorable="w14 w15 w16se w16cid w16 w16cex w16sdtdh wp14">
+<w:hdr xmlns:wpc="http://schemas.microsoft.com/office/word/2010/wordprocessingCanvas" xmlns:mc="http://schemas.openxmlformats.org/markup-compatibility/2006" xmlns:o="urn:schemas-microsoft-com:office:office" xmlns:r="http://schemas.openxmlformats.org/officeDocument/2006/relationships" xmlns:m="http://schemas.openxmlformats.org/officeDocument/2006/math" xmlns:v="urn:schemas-microsoft-com:vml" xmlns:wp14="http://schemas.microsoft.com/office/word/2010/wordprocessingDrawing" xmlns:wp="http://schemas.openxmlformats.org/drawingml/2006/wordprocessingDrawing" xmlns:w10="urn:schemas-microsoft-com:office:word" xmlns:w="http://schemas.openxmlformats.org/wordprocessingml/2006/main" xmlns:w14="http://schemas.microsoft.com/office/word/2010/wordml" xmlns:wpg="http://schemas.microsoft.com/office/word/2010/wordprocessingGroup" xmlns:wpi="http://schemas.microsoft.com/office/word/2010/wordprocessingInk" xmlns:wne="http://schemas.microsoft.com/office/word/2006/wordml" xmlns:wps="http://schemas.microsoft.com/office/word/2010/wordprocessingShape" mc:Ignorable="w14 wp14">
   <w:p>
     <w:pPr>
       <w:pStyle w:val="Header"/>
@@ -2842,8 +2808,8 @@
 </file>
 
 <file path=word/numbering.xml><?xml version="1.0" encoding="utf-8"?>
-<w:numbering xmlns:wpc="http://schemas.microsoft.com/office/word/2010/wordprocessingCanvas" xmlns:cx="http://schemas.microsoft.com/office/drawing/2014/chartex" xmlns:cx1="http://schemas.microsoft.com/office/drawing/2015/9/8/chartex" xmlns:cx2="http://schemas.microsoft.com/office/drawing/2015/10/21/chartex" xmlns:cx3="http://schemas.microsoft.com/office/drawing/2016/5/9/chartex" xmlns:cx4="http://schemas.microsoft.com/office/drawing/2016/5/10/chartex" xmlns:cx5="http://schemas.microsoft.com/office/drawing/2016/5/11/chartex" xmlns:cx6="http://schemas.microsoft.com/office/drawing/2016/5/12/chartex" xmlns:cx7="http://schemas.microsoft.com/office/drawing/2016/5/13/chartex" xmlns:cx8="http://schemas.microsoft.com/office/drawing/2016/5/14/chartex" xmlns:mc="http://schemas.openxmlformats.org/markup-compatibility/2006" xmlns:aink="http://schemas.microsoft.com/office/drawing/2016/ink" xmlns:am3d="http://schemas.microsoft.com/office/drawing/2017/model3d" xmlns:o="urn:schemas-microsoft-com:office:office" xmlns:r="http://schemas.openxmlformats.org/officeDocument/2006/relationships" xmlns:m="http://schemas.openxmlformats.org/officeDocument/2006/math" xmlns:v="urn:schemas-microsoft-com:vml" xmlns:wp14="http://schemas.microsoft.com/office/word/2010/wordprocessingDrawing" xmlns:wp="http://schemas.openxmlformats.org/drawingml/2006/wordprocessingDrawing" xmlns:w10="urn:schemas-microsoft-com:office:word" xmlns:w="http://schemas.openxmlformats.org/wordprocessingml/2006/main" xmlns:w14="http://schemas.microsoft.com/office/word/2010/wordml" xmlns:w15="http://schemas.microsoft.com/office/word/2012/wordml" xmlns:w16cex="http://schemas.microsoft.com/office/word/2018/wordml/cex" xmlns:w16cid="http://schemas.microsoft.com/office/word/2016/wordml/cid" xmlns:w16="http://schemas.microsoft.com/office/word/2018/wordml" xmlns:w16sdtdh="http://schemas.microsoft.com/office/word/2020/wordml/sdtdatahash" xmlns:w16se="http://schemas.microsoft.com/office/word/2015/wordml/symex" xmlns:wpg="http://schemas.microsoft.com/office/word/2010/wordprocessingGroup" xmlns:wpi="http://schemas.microsoft.com/office/word/2010/wordprocessingInk" xmlns:wne="http://schemas.microsoft.com/office/word/2006/wordml" xmlns:wps="http://schemas.microsoft.com/office/word/2010/wordprocessingShape" mc:Ignorable="w14 w15 w16se w16cid w16 w16cex w16sdtdh wp14">
-  <w:abstractNum w:abstractNumId="0" w15:restartNumberingAfterBreak="0">
+<w:numbering xmlns:wpc="http://schemas.microsoft.com/office/word/2010/wordprocessingCanvas" xmlns:mc="http://schemas.openxmlformats.org/markup-compatibility/2006" xmlns:o="urn:schemas-microsoft-com:office:office" xmlns:r="http://schemas.openxmlformats.org/officeDocument/2006/relationships" xmlns:m="http://schemas.openxmlformats.org/officeDocument/2006/math" xmlns:v="urn:schemas-microsoft-com:vml" xmlns:wp14="http://schemas.microsoft.com/office/word/2010/wordprocessingDrawing" xmlns:wp="http://schemas.openxmlformats.org/drawingml/2006/wordprocessingDrawing" xmlns:w10="urn:schemas-microsoft-com:office:word" xmlns:w="http://schemas.openxmlformats.org/wordprocessingml/2006/main" xmlns:w14="http://schemas.microsoft.com/office/word/2010/wordml" xmlns:wpg="http://schemas.microsoft.com/office/word/2010/wordprocessingGroup" xmlns:wpi="http://schemas.microsoft.com/office/word/2010/wordprocessingInk" xmlns:wne="http://schemas.microsoft.com/office/word/2006/wordml" xmlns:wps="http://schemas.microsoft.com/office/word/2010/wordprocessingShape" mc:Ignorable="w14 wp14">
+  <w:abstractNum w:abstractNumId="0">
     <w:nsid w:val="08B2501C"/>
     <w:multiLevelType w:val="hybridMultilevel"/>
     <w:tmpl w:val="F2A43D58"/>
@@ -2956,7 +2922,7 @@
       </w:rPr>
     </w:lvl>
   </w:abstractNum>
-  <w:abstractNum w:abstractNumId="1" w15:restartNumberingAfterBreak="0">
+  <w:abstractNum w:abstractNumId="1">
     <w:nsid w:val="279660C9"/>
     <w:multiLevelType w:val="hybridMultilevel"/>
     <w:tmpl w:val="672ECC5E"/>
@@ -3069,7 +3035,7 @@
       </w:rPr>
     </w:lvl>
   </w:abstractNum>
-  <w:abstractNum w:abstractNumId="2" w15:restartNumberingAfterBreak="0">
+  <w:abstractNum w:abstractNumId="2">
     <w:nsid w:val="2E17566E"/>
     <w:multiLevelType w:val="hybridMultilevel"/>
     <w:tmpl w:val="00866CE6"/>
@@ -3195,7 +3161,7 @@
 </file>
 
 <file path=word/styles.xml><?xml version="1.0" encoding="utf-8"?>
-<w:styles xmlns:mc="http://schemas.openxmlformats.org/markup-compatibility/2006" xmlns:r="http://schemas.openxmlformats.org/officeDocument/2006/relationships" xmlns:w="http://schemas.openxmlformats.org/wordprocessingml/2006/main" xmlns:w14="http://schemas.microsoft.com/office/word/2010/wordml" xmlns:w15="http://schemas.microsoft.com/office/word/2012/wordml" xmlns:w16cex="http://schemas.microsoft.com/office/word/2018/wordml/cex" xmlns:w16cid="http://schemas.microsoft.com/office/word/2016/wordml/cid" xmlns:w16="http://schemas.microsoft.com/office/word/2018/wordml" xmlns:w16sdtdh="http://schemas.microsoft.com/office/word/2020/wordml/sdtdatahash" xmlns:w16se="http://schemas.microsoft.com/office/word/2015/wordml/symex" mc:Ignorable="w14 w15 w16se w16cid w16 w16cex w16sdtdh">
+<w:styles xmlns:mc="http://schemas.openxmlformats.org/markup-compatibility/2006" xmlns:r="http://schemas.openxmlformats.org/officeDocument/2006/relationships" xmlns:w="http://schemas.openxmlformats.org/wordprocessingml/2006/main" xmlns:w14="http://schemas.microsoft.com/office/word/2010/wordml" mc:Ignorable="w14">
   <w:docDefaults>
     <w:rPrDefault>
       <w:rPr>
@@ -3211,383 +3177,505 @@
       </w:pPr>
     </w:pPrDefault>
   </w:docDefaults>
-  <w:latentStyles w:defLockedState="0" w:defUIPriority="99" w:defSemiHidden="0" w:defUnhideWhenUsed="0" w:defQFormat="0" w:count="376">
-    <w:lsdException w:name="Normal" w:uiPriority="0" w:qFormat="1"/>
-    <w:lsdException w:name="heading 1" w:uiPriority="9" w:qFormat="1"/>
-    <w:lsdException w:name="heading 2" w:semiHidden="1" w:uiPriority="9" w:unhideWhenUsed="1" w:qFormat="1"/>
-    <w:lsdException w:name="heading 3" w:semiHidden="1" w:uiPriority="9" w:unhideWhenUsed="1" w:qFormat="1"/>
-    <w:lsdException w:name="heading 4" w:semiHidden="1" w:uiPriority="9" w:unhideWhenUsed="1" w:qFormat="1"/>
-    <w:lsdException w:name="heading 5" w:semiHidden="1" w:uiPriority="9" w:unhideWhenUsed="1" w:qFormat="1"/>
-    <w:lsdException w:name="heading 6" w:semiHidden="1" w:uiPriority="9" w:unhideWhenUsed="1" w:qFormat="1"/>
-    <w:lsdException w:name="heading 7" w:semiHidden="1" w:uiPriority="9" w:unhideWhenUsed="1" w:qFormat="1"/>
-    <w:lsdException w:name="heading 8" w:semiHidden="1" w:uiPriority="9" w:unhideWhenUsed="1" w:qFormat="1"/>
-    <w:lsdException w:name="heading 9" w:semiHidden="1" w:uiPriority="9" w:unhideWhenUsed="1" w:qFormat="1"/>
-    <w:lsdException w:name="index 1" w:semiHidden="1" w:unhideWhenUsed="1"/>
-    <w:lsdException w:name="index 2" w:semiHidden="1" w:unhideWhenUsed="1"/>
-    <w:lsdException w:name="index 3" w:semiHidden="1" w:unhideWhenUsed="1"/>
-    <w:lsdException w:name="index 4" w:semiHidden="1" w:unhideWhenUsed="1"/>
-    <w:lsdException w:name="index 5" w:semiHidden="1" w:unhideWhenUsed="1"/>
-    <w:lsdException w:name="index 6" w:semiHidden="1" w:unhideWhenUsed="1"/>
-    <w:lsdException w:name="index 7" w:semiHidden="1" w:unhideWhenUsed="1"/>
-    <w:lsdException w:name="index 8" w:semiHidden="1" w:unhideWhenUsed="1"/>
-    <w:lsdException w:name="index 9" w:semiHidden="1" w:unhideWhenUsed="1"/>
-    <w:lsdException w:name="toc 1" w:semiHidden="1" w:uiPriority="39" w:unhideWhenUsed="1"/>
-    <w:lsdException w:name="toc 2" w:semiHidden="1" w:uiPriority="39" w:unhideWhenUsed="1"/>
-    <w:lsdException w:name="toc 3" w:semiHidden="1" w:uiPriority="39" w:unhideWhenUsed="1"/>
-    <w:lsdException w:name="toc 4" w:semiHidden="1" w:uiPriority="39" w:unhideWhenUsed="1"/>
-    <w:lsdException w:name="toc 5" w:semiHidden="1" w:uiPriority="39" w:unhideWhenUsed="1"/>
-    <w:lsdException w:name="toc 6" w:semiHidden="1" w:uiPriority="39" w:unhideWhenUsed="1"/>
-    <w:lsdException w:name="toc 7" w:semiHidden="1" w:uiPriority="39" w:unhideWhenUsed="1"/>
-    <w:lsdException w:name="toc 8" w:semiHidden="1" w:uiPriority="39" w:unhideWhenUsed="1"/>
-    <w:lsdException w:name="toc 9" w:semiHidden="1" w:uiPriority="39" w:unhideWhenUsed="1"/>
-    <w:lsdException w:name="Normal Indent" w:semiHidden="1" w:unhideWhenUsed="1"/>
-    <w:lsdException w:name="footnote text" w:semiHidden="1" w:unhideWhenUsed="1"/>
-    <w:lsdException w:name="annotation text" w:semiHidden="1" w:unhideWhenUsed="1"/>
-    <w:lsdException w:name="header" w:semiHidden="1" w:unhideWhenUsed="1"/>
-    <w:lsdException w:name="footer" w:semiHidden="1" w:unhideWhenUsed="1"/>
-    <w:lsdException w:name="index heading" w:semiHidden="1" w:unhideWhenUsed="1"/>
-    <w:lsdException w:name="caption" w:semiHidden="1" w:uiPriority="35" w:unhideWhenUsed="1" w:qFormat="1"/>
-    <w:lsdException w:name="table of figures" w:semiHidden="1" w:unhideWhenUsed="1"/>
-    <w:lsdException w:name="envelope address" w:semiHidden="1" w:unhideWhenUsed="1"/>
-    <w:lsdException w:name="envelope return" w:semiHidden="1" w:unhideWhenUsed="1"/>
-    <w:lsdException w:name="footnote reference" w:semiHidden="1"/>
-    <w:lsdException w:name="annotation reference" w:semiHidden="1" w:unhideWhenUsed="1"/>
-    <w:lsdException w:name="line number" w:semiHidden="1" w:unhideWhenUsed="1"/>
-    <w:lsdException w:name="page number" w:semiHidden="1" w:unhideWhenUsed="1"/>
-    <w:lsdException w:name="endnote reference" w:semiHidden="1" w:unhideWhenUsed="1"/>
-    <w:lsdException w:name="endnote text" w:semiHidden="1" w:unhideWhenUsed="1"/>
-    <w:lsdException w:name="table of authorities" w:semiHidden="1" w:unhideWhenUsed="1"/>
-    <w:lsdException w:name="macro" w:semiHidden="1" w:unhideWhenUsed="1"/>
-    <w:lsdException w:name="toa heading" w:semiHidden="1" w:unhideWhenUsed="1"/>
-    <w:lsdException w:name="List" w:semiHidden="1" w:unhideWhenUsed="1"/>
-    <w:lsdException w:name="List Bullet" w:semiHidden="1" w:unhideWhenUsed="1"/>
-    <w:lsdException w:name="List Number" w:semiHidden="1" w:unhideWhenUsed="1"/>
-    <w:lsdException w:name="List 2" w:semiHidden="1" w:unhideWhenUsed="1"/>
-    <w:lsdException w:name="List 3" w:semiHidden="1" w:unhideWhenUsed="1"/>
-    <w:lsdException w:name="List 4" w:semiHidden="1" w:unhideWhenUsed="1"/>
-    <w:lsdException w:name="List 5" w:semiHidden="1" w:unhideWhenUsed="1"/>
-    <w:lsdException w:name="List Bullet 2" w:semiHidden="1" w:unhideWhenUsed="1"/>
-    <w:lsdException w:name="List Bullet 3" w:semiHidden="1" w:unhideWhenUsed="1"/>
-    <w:lsdException w:name="List Bullet 4" w:semiHidden="1" w:unhideWhenUsed="1"/>
-    <w:lsdException w:name="List Bullet 5" w:semiHidden="1" w:unhideWhenUsed="1"/>
-    <w:lsdException w:name="List Number 2" w:semiHidden="1" w:unhideWhenUsed="1"/>
-    <w:lsdException w:name="List Number 3" w:semiHidden="1" w:unhideWhenUsed="1"/>
-    <w:lsdException w:name="List Number 4" w:semiHidden="1" w:unhideWhenUsed="1"/>
-    <w:lsdException w:name="List Number 5" w:semiHidden="1" w:unhideWhenUsed="1"/>
-    <w:lsdException w:name="Title" w:uiPriority="10" w:qFormat="1"/>
-    <w:lsdException w:name="Closing" w:semiHidden="1" w:unhideWhenUsed="1"/>
-    <w:lsdException w:name="Signature" w:semiHidden="1" w:unhideWhenUsed="1"/>
-    <w:lsdException w:name="Default Paragraph Font" w:semiHidden="1" w:uiPriority="1" w:unhideWhenUsed="1"/>
-    <w:lsdException w:name="Body Text" w:semiHidden="1" w:unhideWhenUsed="1"/>
-    <w:lsdException w:name="Body Text Indent" w:semiHidden="1" w:unhideWhenUsed="1"/>
-    <w:lsdException w:name="List Continue" w:semiHidden="1" w:unhideWhenUsed="1"/>
-    <w:lsdException w:name="List Continue 2" w:semiHidden="1" w:unhideWhenUsed="1"/>
-    <w:lsdException w:name="List Continue 3" w:semiHidden="1" w:unhideWhenUsed="1"/>
-    <w:lsdException w:name="List Continue 4" w:semiHidden="1" w:unhideWhenUsed="1"/>
-    <w:lsdException w:name="List Continue 5" w:semiHidden="1" w:unhideWhenUsed="1"/>
-    <w:lsdException w:name="Message Header" w:semiHidden="1" w:unhideWhenUsed="1"/>
-    <w:lsdException w:name="Subtitle" w:uiPriority="11" w:qFormat="1"/>
-    <w:lsdException w:name="Salutation" w:semiHidden="1" w:unhideWhenUsed="1"/>
-    <w:lsdException w:name="Date" w:semiHidden="1" w:unhideWhenUsed="1"/>
-    <w:lsdException w:name="Body Text First Indent" w:semiHidden="1" w:unhideWhenUsed="1"/>
-    <w:lsdException w:name="Body Text First Indent 2" w:semiHidden="1" w:unhideWhenUsed="1"/>
-    <w:lsdException w:name="Note Heading" w:semiHidden="1" w:unhideWhenUsed="1"/>
-    <w:lsdException w:name="Body Text 2" w:semiHidden="1" w:unhideWhenUsed="1"/>
-    <w:lsdException w:name="Body Text 3" w:semiHidden="1" w:unhideWhenUsed="1"/>
-    <w:lsdException w:name="Body Text Indent 2" w:semiHidden="1" w:unhideWhenUsed="1"/>
-    <w:lsdException w:name="Body Text Indent 3" w:semiHidden="1" w:unhideWhenUsed="1"/>
-    <w:lsdException w:name="Block Text" w:semiHidden="1" w:unhideWhenUsed="1"/>
-    <w:lsdException w:name="Hyperlink" w:semiHidden="1" w:unhideWhenUsed="1"/>
-    <w:lsdException w:name="FollowedHyperlink" w:semiHidden="1" w:unhideWhenUsed="1"/>
-    <w:lsdException w:name="Strong" w:uiPriority="22" w:qFormat="1"/>
-    <w:lsdException w:name="Emphasis" w:uiPriority="20" w:qFormat="1"/>
-    <w:lsdException w:name="Document Map" w:semiHidden="1" w:unhideWhenUsed="1"/>
-    <w:lsdException w:name="Plain Text" w:semiHidden="1" w:unhideWhenUsed="1"/>
-    <w:lsdException w:name="E-mail Signature" w:semiHidden="1" w:unhideWhenUsed="1"/>
-    <w:lsdException w:name="HTML Top of Form" w:semiHidden="1" w:unhideWhenUsed="1"/>
-    <w:lsdException w:name="HTML Bottom of Form" w:semiHidden="1" w:unhideWhenUsed="1"/>
-    <w:lsdException w:name="Normal (Web)" w:semiHidden="1" w:unhideWhenUsed="1"/>
-    <w:lsdException w:name="HTML Acronym" w:semiHidden="1" w:unhideWhenUsed="1"/>
-    <w:lsdException w:name="HTML Address" w:semiHidden="1" w:unhideWhenUsed="1"/>
-    <w:lsdException w:name="HTML Cite" w:semiHidden="1" w:unhideWhenUsed="1"/>
-    <w:lsdException w:name="HTML Code" w:semiHidden="1" w:unhideWhenUsed="1"/>
-    <w:lsdException w:name="HTML Definition" w:semiHidden="1" w:unhideWhenUsed="1"/>
-    <w:lsdException w:name="HTML Keyboard" w:semiHidden="1" w:unhideWhenUsed="1"/>
-    <w:lsdException w:name="HTML Preformatted" w:semiHidden="1" w:unhideWhenUsed="1"/>
-    <w:lsdException w:name="HTML Sample" w:semiHidden="1" w:unhideWhenUsed="1"/>
-    <w:lsdException w:name="HTML Typewriter" w:semiHidden="1" w:unhideWhenUsed="1"/>
-    <w:lsdException w:name="HTML Variable" w:semiHidden="1" w:unhideWhenUsed="1"/>
-    <w:lsdException w:name="Normal Table" w:semiHidden="1" w:unhideWhenUsed="1"/>
-    <w:lsdException w:name="annotation subject" w:semiHidden="1" w:unhideWhenUsed="1"/>
-    <w:lsdException w:name="No List" w:semiHidden="1" w:unhideWhenUsed="1"/>
-    <w:lsdException w:name="Outline List 1" w:semiHidden="1" w:unhideWhenUsed="1"/>
-    <w:lsdException w:name="Outline List 2" w:semiHidden="1" w:unhideWhenUsed="1"/>
-    <w:lsdException w:name="Outline List 3" w:semiHidden="1" w:unhideWhenUsed="1"/>
-    <w:lsdException w:name="Table Simple 1" w:semiHidden="1" w:unhideWhenUsed="1"/>
-    <w:lsdException w:name="Table Simple 2" w:semiHidden="1" w:unhideWhenUsed="1"/>
-    <w:lsdException w:name="Table Simple 3" w:semiHidden="1" w:unhideWhenUsed="1"/>
-    <w:lsdException w:name="Table Classic 1" w:semiHidden="1" w:unhideWhenUsed="1"/>
-    <w:lsdException w:name="Table Classic 2" w:semiHidden="1" w:unhideWhenUsed="1"/>
-    <w:lsdException w:name="Table Classic 3" w:semiHidden="1" w:unhideWhenUsed="1"/>
-    <w:lsdException w:name="Table Classic 4" w:semiHidden="1" w:unhideWhenUsed="1"/>
-    <w:lsdException w:name="Table Colorful 1" w:semiHidden="1" w:unhideWhenUsed="1"/>
-    <w:lsdException w:name="Table Colorful 2" w:semiHidden="1" w:unhideWhenUsed="1"/>
-    <w:lsdException w:name="Table Colorful 3" w:semiHidden="1" w:unhideWhenUsed="1"/>
-    <w:lsdException w:name="Table Columns 1" w:semiHidden="1" w:unhideWhenUsed="1"/>
-    <w:lsdException w:name="Table Columns 2" w:semiHidden="1" w:unhideWhenUsed="1"/>
-    <w:lsdException w:name="Table Columns 3" w:semiHidden="1" w:unhideWhenUsed="1"/>
-    <w:lsdException w:name="Table Columns 4" w:semiHidden="1" w:unhideWhenUsed="1"/>
-    <w:lsdException w:name="Table Columns 5" w:semiHidden="1" w:unhideWhenUsed="1"/>
-    <w:lsdException w:name="Table Grid 1" w:semiHidden="1" w:unhideWhenUsed="1"/>
-    <w:lsdException w:name="Table Grid 2" w:semiHidden="1" w:unhideWhenUsed="1"/>
-    <w:lsdException w:name="Table Grid 3" w:semiHidden="1" w:unhideWhenUsed="1"/>
-    <w:lsdException w:name="Table Grid 4" w:semiHidden="1" w:unhideWhenUsed="1"/>
-    <w:lsdException w:name="Table Grid 5" w:semiHidden="1" w:unhideWhenUsed="1"/>
-    <w:lsdException w:name="Table Grid 6" w:semiHidden="1" w:unhideWhenUsed="1"/>
-    <w:lsdException w:name="Table Grid 7" w:semiHidden="1" w:unhideWhenUsed="1"/>
-    <w:lsdException w:name="Table Grid 8" w:semiHidden="1" w:unhideWhenUsed="1"/>
-    <w:lsdException w:name="Table List 1" w:semiHidden="1" w:unhideWhenUsed="1"/>
-    <w:lsdException w:name="Table List 2" w:semiHidden="1" w:unhideWhenUsed="1"/>
-    <w:lsdException w:name="Table List 3" w:semiHidden="1" w:unhideWhenUsed="1"/>
-    <w:lsdException w:name="Table List 4" w:semiHidden="1" w:unhideWhenUsed="1"/>
-    <w:lsdException w:name="Table List 5" w:semiHidden="1" w:unhideWhenUsed="1"/>
-    <w:lsdException w:name="Table List 6" w:semiHidden="1" w:unhideWhenUsed="1"/>
-    <w:lsdException w:name="Table List 7" w:semiHidden="1" w:unhideWhenUsed="1"/>
-    <w:lsdException w:name="Table List 8" w:semiHidden="1" w:unhideWhenUsed="1"/>
-    <w:lsdException w:name="Table 3D effects 1" w:semiHidden="1" w:unhideWhenUsed="1"/>
-    <w:lsdException w:name="Table 3D effects 2" w:semiHidden="1" w:unhideWhenUsed="1"/>
-    <w:lsdException w:name="Table 3D effects 3" w:semiHidden="1" w:unhideWhenUsed="1"/>
-    <w:lsdException w:name="Table Contemporary" w:semiHidden="1" w:unhideWhenUsed="1"/>
-    <w:lsdException w:name="Table Elegant" w:semiHidden="1" w:unhideWhenUsed="1"/>
-    <w:lsdException w:name="Table Professional" w:semiHidden="1" w:unhideWhenUsed="1"/>
-    <w:lsdException w:name="Table Subtle 1" w:semiHidden="1" w:unhideWhenUsed="1"/>
-    <w:lsdException w:name="Table Subtle 2" w:semiHidden="1" w:unhideWhenUsed="1"/>
-    <w:lsdException w:name="Table Web 1" w:semiHidden="1" w:unhideWhenUsed="1"/>
-    <w:lsdException w:name="Table Web 2" w:semiHidden="1" w:unhideWhenUsed="1"/>
-    <w:lsdException w:name="Table Web 3" w:semiHidden="1" w:unhideWhenUsed="1"/>
-    <w:lsdException w:name="Balloon Text" w:semiHidden="1" w:unhideWhenUsed="1"/>
-    <w:lsdException w:name="Table Grid" w:semiHidden="1" w:uiPriority="59" w:unhideWhenUsed="1"/>
-    <w:lsdException w:name="Table Theme" w:semiHidden="1" w:unhideWhenUsed="1"/>
-    <w:lsdException w:name="Placeholder Text" w:semiHidden="1"/>
-    <w:lsdException w:name="No Spacing" w:uiPriority="1" w:qFormat="1"/>
-    <w:lsdException w:name="Light Shading" w:uiPriority="60"/>
-    <w:lsdException w:name="Light List" w:uiPriority="61"/>
-    <w:lsdException w:name="Light Grid" w:uiPriority="62"/>
-    <w:lsdException w:name="Medium Shading 1" w:uiPriority="63"/>
-    <w:lsdException w:name="Medium Shading 2" w:uiPriority="64"/>
-    <w:lsdException w:name="Medium List 1" w:uiPriority="65"/>
-    <w:lsdException w:name="Medium List 2" w:uiPriority="66"/>
-    <w:lsdException w:name="Medium Grid 1" w:uiPriority="67"/>
-    <w:lsdException w:name="Medium Grid 2" w:uiPriority="68"/>
-    <w:lsdException w:name="Medium Grid 3" w:uiPriority="69"/>
-    <w:lsdException w:name="Dark List" w:uiPriority="70"/>
-    <w:lsdException w:name="Colorful Shading" w:uiPriority="71"/>
-    <w:lsdException w:name="Colorful List" w:uiPriority="72"/>
-    <w:lsdException w:name="Colorful Grid" w:uiPriority="73"/>
-    <w:lsdException w:name="Light Shading Accent 1" w:uiPriority="60"/>
-    <w:lsdException w:name="Light List Accent 1" w:uiPriority="61"/>
-    <w:lsdException w:name="Light Grid Accent 1" w:uiPriority="62"/>
-    <w:lsdException w:name="Medium Shading 1 Accent 1" w:uiPriority="63"/>
-    <w:lsdException w:name="Medium Shading 2 Accent 1" w:uiPriority="64"/>
-    <w:lsdException w:name="Medium List 1 Accent 1" w:uiPriority="65"/>
-    <w:lsdException w:name="Revision" w:semiHidden="1"/>
-    <w:lsdException w:name="List Paragraph" w:uiPriority="34" w:qFormat="1"/>
-    <w:lsdException w:name="Quote" w:uiPriority="29" w:qFormat="1"/>
-    <w:lsdException w:name="Intense Quote" w:uiPriority="30" w:qFormat="1"/>
-    <w:lsdException w:name="Medium List 2 Accent 1" w:uiPriority="66"/>
-    <w:lsdException w:name="Medium Grid 1 Accent 1" w:uiPriority="67"/>
-    <w:lsdException w:name="Medium Grid 2 Accent 1" w:uiPriority="68"/>
-    <w:lsdException w:name="Medium Grid 3 Accent 1" w:uiPriority="69"/>
-    <w:lsdException w:name="Dark List Accent 1" w:uiPriority="70"/>
-    <w:lsdException w:name="Colorful Shading Accent 1" w:uiPriority="71"/>
-    <w:lsdException w:name="Colorful List Accent 1" w:uiPriority="72"/>
-    <w:lsdException w:name="Colorful Grid Accent 1" w:uiPriority="73"/>
-    <w:lsdException w:name="Light Shading Accent 2" w:uiPriority="60"/>
-    <w:lsdException w:name="Light List Accent 2" w:uiPriority="61"/>
-    <w:lsdException w:name="Light Grid Accent 2" w:uiPriority="62"/>
-    <w:lsdException w:name="Medium Shading 1 Accent 2" w:uiPriority="63"/>
-    <w:lsdException w:name="Medium Shading 2 Accent 2" w:uiPriority="64"/>
-    <w:lsdException w:name="Medium List 1 Accent 2" w:uiPriority="65"/>
-    <w:lsdException w:name="Medium List 2 Accent 2" w:uiPriority="66"/>
-    <w:lsdException w:name="Medium Grid 1 Accent 2" w:uiPriority="67"/>
-    <w:lsdException w:name="Medium Grid 2 Accent 2" w:uiPriority="68"/>
-    <w:lsdException w:name="Medium Grid 3 Accent 2" w:uiPriority="69"/>
-    <w:lsdException w:name="Dark List Accent 2" w:uiPriority="70"/>
-    <w:lsdException w:name="Colorful Shading Accent 2" w:uiPriority="71"/>
-    <w:lsdException w:name="Colorful List Accent 2" w:uiPriority="72"/>
-    <w:lsdException w:name="Colorful Grid Accent 2" w:uiPriority="73"/>
-    <w:lsdException w:name="Light Shading Accent 3" w:uiPriority="60"/>
-    <w:lsdException w:name="Light List Accent 3" w:uiPriority="61"/>
-    <w:lsdException w:name="Light Grid Accent 3" w:uiPriority="62"/>
-    <w:lsdException w:name="Medium Shading 1 Accent 3" w:uiPriority="63"/>
-    <w:lsdException w:name="Medium Shading 2 Accent 3" w:uiPriority="64"/>
-    <w:lsdException w:name="Medium List 1 Accent 3" w:uiPriority="65"/>
-    <w:lsdException w:name="Medium List 2 Accent 3" w:uiPriority="66"/>
-    <w:lsdException w:name="Medium Grid 1 Accent 3" w:uiPriority="67"/>
-    <w:lsdException w:name="Medium Grid 2 Accent 3" w:uiPriority="68"/>
-    <w:lsdException w:name="Medium Grid 3 Accent 3" w:uiPriority="69"/>
-    <w:lsdException w:name="Dark List Accent 3" w:uiPriority="70"/>
-    <w:lsdException w:name="Colorful Shading Accent 3" w:uiPriority="71"/>
-    <w:lsdException w:name="Colorful List Accent 3" w:uiPriority="72"/>
-    <w:lsdException w:name="Colorful Grid Accent 3" w:uiPriority="73"/>
-    <w:lsdException w:name="Light Shading Accent 4" w:uiPriority="60"/>
-    <w:lsdException w:name="Light List Accent 4" w:uiPriority="61"/>
-    <w:lsdException w:name="Light Grid Accent 4" w:uiPriority="62"/>
-    <w:lsdException w:name="Medium Shading 1 Accent 4" w:uiPriority="63"/>
-    <w:lsdException w:name="Medium Shading 2 Accent 4" w:uiPriority="64"/>
-    <w:lsdException w:name="Medium List 1 Accent 4" w:uiPriority="65"/>
-    <w:lsdException w:name="Medium List 2 Accent 4" w:uiPriority="66"/>
-    <w:lsdException w:name="Medium Grid 1 Accent 4" w:uiPriority="67"/>
-    <w:lsdException w:name="Medium Grid 2 Accent 4" w:uiPriority="68"/>
-    <w:lsdException w:name="Medium Grid 3 Accent 4" w:uiPriority="69"/>
-    <w:lsdException w:name="Dark List Accent 4" w:uiPriority="70"/>
-    <w:lsdException w:name="Colorful Shading Accent 4" w:uiPriority="71"/>
-    <w:lsdException w:name="Colorful List Accent 4" w:uiPriority="72"/>
-    <w:lsdException w:name="Colorful Grid Accent 4" w:uiPriority="73"/>
-    <w:lsdException w:name="Light Shading Accent 5" w:uiPriority="60"/>
-    <w:lsdException w:name="Light List Accent 5" w:uiPriority="61"/>
-    <w:lsdException w:name="Light Grid Accent 5" w:uiPriority="62"/>
-    <w:lsdException w:name="Medium Shading 1 Accent 5" w:uiPriority="63"/>
-    <w:lsdException w:name="Medium Shading 2 Accent 5" w:uiPriority="64"/>
-    <w:lsdException w:name="Medium List 1 Accent 5" w:uiPriority="65"/>
-    <w:lsdException w:name="Medium List 2 Accent 5" w:uiPriority="66"/>
-    <w:lsdException w:name="Medium Grid 1 Accent 5" w:uiPriority="67"/>
-    <w:lsdException w:name="Medium Grid 2 Accent 5" w:uiPriority="68"/>
-    <w:lsdException w:name="Medium Grid 3 Accent 5" w:uiPriority="69"/>
-    <w:lsdException w:name="Dark List Accent 5" w:uiPriority="70"/>
-    <w:lsdException w:name="Colorful Shading Accent 5" w:uiPriority="71"/>
-    <w:lsdException w:name="Colorful List Accent 5" w:uiPriority="72"/>
-    <w:lsdException w:name="Colorful Grid Accent 5" w:uiPriority="73"/>
-    <w:lsdException w:name="Light Shading Accent 6" w:uiPriority="60"/>
-    <w:lsdException w:name="Light List Accent 6" w:uiPriority="61"/>
-    <w:lsdException w:name="Light Grid Accent 6" w:uiPriority="62"/>
-    <w:lsdException w:name="Medium Shading 1 Accent 6" w:uiPriority="63"/>
-    <w:lsdException w:name="Medium Shading 2 Accent 6" w:uiPriority="64"/>
-    <w:lsdException w:name="Medium List 1 Accent 6" w:uiPriority="65"/>
-    <w:lsdException w:name="Medium List 2 Accent 6" w:uiPriority="66"/>
-    <w:lsdException w:name="Medium Grid 1 Accent 6" w:uiPriority="67"/>
-    <w:lsdException w:name="Medium Grid 2 Accent 6" w:uiPriority="68"/>
-    <w:lsdException w:name="Medium Grid 3 Accent 6" w:uiPriority="69"/>
-    <w:lsdException w:name="Dark List Accent 6" w:uiPriority="70"/>
-    <w:lsdException w:name="Colorful Shading Accent 6" w:uiPriority="71"/>
-    <w:lsdException w:name="Colorful List Accent 6" w:uiPriority="72"/>
-    <w:lsdException w:name="Colorful Grid Accent 6" w:uiPriority="73"/>
-    <w:lsdException w:name="Subtle Emphasis" w:uiPriority="19" w:qFormat="1"/>
-    <w:lsdException w:name="Intense Emphasis" w:uiPriority="21" w:qFormat="1"/>
-    <w:lsdException w:name="Subtle Reference" w:uiPriority="31" w:qFormat="1"/>
-    <w:lsdException w:name="Intense Reference" w:uiPriority="32" w:qFormat="1"/>
-    <w:lsdException w:name="Book Title" w:uiPriority="33" w:qFormat="1"/>
-    <w:lsdException w:name="Bibliography" w:semiHidden="1" w:uiPriority="37" w:unhideWhenUsed="1"/>
-    <w:lsdException w:name="TOC Heading" w:semiHidden="1" w:uiPriority="39" w:unhideWhenUsed="1" w:qFormat="1"/>
-    <w:lsdException w:name="Plain Table 1" w:uiPriority="41"/>
-    <w:lsdException w:name="Plain Table 2" w:uiPriority="42"/>
-    <w:lsdException w:name="Plain Table 3" w:uiPriority="43"/>
-    <w:lsdException w:name="Plain Table 4" w:uiPriority="44"/>
-    <w:lsdException w:name="Plain Table 5" w:uiPriority="45"/>
-    <w:lsdException w:name="Grid Table Light" w:uiPriority="40"/>
-    <w:lsdException w:name="Grid Table 1 Light" w:uiPriority="46"/>
-    <w:lsdException w:name="Grid Table 2" w:uiPriority="47"/>
-    <w:lsdException w:name="Grid Table 3" w:uiPriority="48"/>
-    <w:lsdException w:name="Grid Table 4" w:uiPriority="49"/>
-    <w:lsdException w:name="Grid Table 5 Dark" w:uiPriority="50"/>
-    <w:lsdException w:name="Grid Table 6 Colorful" w:uiPriority="51"/>
-    <w:lsdException w:name="Grid Table 7 Colorful" w:uiPriority="52"/>
-    <w:lsdException w:name="Grid Table 1 Light Accent 1" w:uiPriority="46"/>
-    <w:lsdException w:name="Grid Table 2 Accent 1" w:uiPriority="47"/>
-    <w:lsdException w:name="Grid Table 3 Accent 1" w:uiPriority="48"/>
-    <w:lsdException w:name="Grid Table 4 Accent 1" w:uiPriority="49"/>
-    <w:lsdException w:name="Grid Table 5 Dark Accent 1" w:uiPriority="50"/>
-    <w:lsdException w:name="Grid Table 6 Colorful Accent 1" w:uiPriority="51"/>
-    <w:lsdException w:name="Grid Table 7 Colorful Accent 1" w:uiPriority="52"/>
-    <w:lsdException w:name="Grid Table 1 Light Accent 2" w:uiPriority="46"/>
-    <w:lsdException w:name="Grid Table 2 Accent 2" w:uiPriority="47"/>
-    <w:lsdException w:name="Grid Table 3 Accent 2" w:uiPriority="48"/>
-    <w:lsdException w:name="Grid Table 4 Accent 2" w:uiPriority="49"/>
-    <w:lsdException w:name="Grid Table 5 Dark Accent 2" w:uiPriority="50"/>
-    <w:lsdException w:name="Grid Table 6 Colorful Accent 2" w:uiPriority="51"/>
-    <w:lsdException w:name="Grid Table 7 Colorful Accent 2" w:uiPriority="52"/>
-    <w:lsdException w:name="Grid Table 1 Light Accent 3" w:uiPriority="46"/>
-    <w:lsdException w:name="Grid Table 2 Accent 3" w:uiPriority="47"/>
-    <w:lsdException w:name="Grid Table 3 Accent 3" w:uiPriority="48"/>
-    <w:lsdException w:name="Grid Table 4 Accent 3" w:uiPriority="49"/>
-    <w:lsdException w:name="Grid Table 5 Dark Accent 3" w:uiPriority="50"/>
-    <w:lsdException w:name="Grid Table 6 Colorful Accent 3" w:uiPriority="51"/>
-    <w:lsdException w:name="Grid Table 7 Colorful Accent 3" w:uiPriority="52"/>
-    <w:lsdException w:name="Grid Table 1 Light Accent 4" w:uiPriority="46"/>
-    <w:lsdException w:name="Grid Table 2 Accent 4" w:uiPriority="47"/>
-    <w:lsdException w:name="Grid Table 3 Accent 4" w:uiPriority="48"/>
-    <w:lsdException w:name="Grid Table 4 Accent 4" w:uiPriority="49"/>
-    <w:lsdException w:name="Grid Table 5 Dark Accent 4" w:uiPriority="50"/>
-    <w:lsdException w:name="Grid Table 6 Colorful Accent 4" w:uiPriority="51"/>
-    <w:lsdException w:name="Grid Table 7 Colorful Accent 4" w:uiPriority="52"/>
-    <w:lsdException w:name="Grid Table 1 Light Accent 5" w:uiPriority="46"/>
-    <w:lsdException w:name="Grid Table 2 Accent 5" w:uiPriority="47"/>
-    <w:lsdException w:name="Grid Table 3 Accent 5" w:uiPriority="48"/>
-    <w:lsdException w:name="Grid Table 4 Accent 5" w:uiPriority="49"/>
-    <w:lsdException w:name="Grid Table 5 Dark Accent 5" w:uiPriority="50"/>
-    <w:lsdException w:name="Grid Table 6 Colorful Accent 5" w:uiPriority="51"/>
-    <w:lsdException w:name="Grid Table 7 Colorful Accent 5" w:uiPriority="52"/>
-    <w:lsdException w:name="Grid Table 1 Light Accent 6" w:uiPriority="46"/>
-    <w:lsdException w:name="Grid Table 2 Accent 6" w:uiPriority="47"/>
-    <w:lsdException w:name="Grid Table 3 Accent 6" w:uiPriority="48"/>
-    <w:lsdException w:name="Grid Table 4 Accent 6" w:uiPriority="49"/>
-    <w:lsdException w:name="Grid Table 5 Dark Accent 6" w:uiPriority="50"/>
-    <w:lsdException w:name="Grid Table 6 Colorful Accent 6" w:uiPriority="51"/>
-    <w:lsdException w:name="Grid Table 7 Colorful Accent 6" w:uiPriority="52"/>
-    <w:lsdException w:name="List Table 1 Light" w:uiPriority="46"/>
-    <w:lsdException w:name="List Table 2" w:uiPriority="47"/>
-    <w:lsdException w:name="List Table 3" w:uiPriority="48"/>
-    <w:lsdException w:name="List Table 4" w:uiPriority="49"/>
-    <w:lsdException w:name="List Table 5 Dark" w:uiPriority="50"/>
-    <w:lsdException w:name="List Table 6 Colorful" w:uiPriority="51"/>
-    <w:lsdException w:name="List Table 7 Colorful" w:uiPriority="52"/>
-    <w:lsdException w:name="List Table 1 Light Accent 1" w:uiPriority="46"/>
-    <w:lsdException w:name="List Table 2 Accent 1" w:uiPriority="47"/>
-    <w:lsdException w:name="List Table 3 Accent 1" w:uiPriority="48"/>
-    <w:lsdException w:name="List Table 4 Accent 1" w:uiPriority="49"/>
-    <w:lsdException w:name="List Table 5 Dark Accent 1" w:uiPriority="50"/>
-    <w:lsdException w:name="List Table 6 Colorful Accent 1" w:uiPriority="51"/>
-    <w:lsdException w:name="List Table 7 Colorful Accent 1" w:uiPriority="52"/>
-    <w:lsdException w:name="List Table 1 Light Accent 2" w:uiPriority="46"/>
-    <w:lsdException w:name="List Table 2 Accent 2" w:uiPriority="47"/>
-    <w:lsdException w:name="List Table 3 Accent 2" w:uiPriority="48"/>
-    <w:lsdException w:name="List Table 4 Accent 2" w:uiPriority="49"/>
-    <w:lsdException w:name="List Table 5 Dark Accent 2" w:uiPriority="50"/>
-    <w:lsdException w:name="List Table 6 Colorful Accent 2" w:uiPriority="51"/>
-    <w:lsdException w:name="List Table 7 Colorful Accent 2" w:uiPriority="52"/>
-    <w:lsdException w:name="List Table 1 Light Accent 3" w:uiPriority="46"/>
-    <w:lsdException w:name="List Table 2 Accent 3" w:uiPriority="47"/>
-    <w:lsdException w:name="List Table 3 Accent 3" w:uiPriority="48"/>
-    <w:lsdException w:name="List Table 4 Accent 3" w:uiPriority="49"/>
-    <w:lsdException w:name="List Table 5 Dark Accent 3" w:uiPriority="50"/>
-    <w:lsdException w:name="List Table 6 Colorful Accent 3" w:uiPriority="51"/>
-    <w:lsdException w:name="List Table 7 Colorful Accent 3" w:uiPriority="52"/>
-    <w:lsdException w:name="List Table 1 Light Accent 4" w:uiPriority="46"/>
-    <w:lsdException w:name="List Table 2 Accent 4" w:uiPriority="47"/>
-    <w:lsdException w:name="List Table 3 Accent 4" w:uiPriority="48"/>
-    <w:lsdException w:name="List Table 4 Accent 4" w:uiPriority="49"/>
-    <w:lsdException w:name="List Table 5 Dark Accent 4" w:uiPriority="50"/>
-    <w:lsdException w:name="List Table 6 Colorful Accent 4" w:uiPriority="51"/>
-    <w:lsdException w:name="List Table 7 Colorful Accent 4" w:uiPriority="52"/>
-    <w:lsdException w:name="List Table 1 Light Accent 5" w:uiPriority="46"/>
-    <w:lsdException w:name="List Table 2 Accent 5" w:uiPriority="47"/>
-    <w:lsdException w:name="List Table 3 Accent 5" w:uiPriority="48"/>
-    <w:lsdException w:name="List Table 4 Accent 5" w:uiPriority="49"/>
-    <w:lsdException w:name="List Table 5 Dark Accent 5" w:uiPriority="50"/>
-    <w:lsdException w:name="List Table 6 Colorful Accent 5" w:uiPriority="51"/>
-    <w:lsdException w:name="List Table 7 Colorful Accent 5" w:uiPriority="52"/>
-    <w:lsdException w:name="List Table 1 Light Accent 6" w:uiPriority="46"/>
-    <w:lsdException w:name="List Table 2 Accent 6" w:uiPriority="47"/>
-    <w:lsdException w:name="List Table 3 Accent 6" w:uiPriority="48"/>
-    <w:lsdException w:name="List Table 4 Accent 6" w:uiPriority="49"/>
-    <w:lsdException w:name="List Table 5 Dark Accent 6" w:uiPriority="50"/>
-    <w:lsdException w:name="List Table 6 Colorful Accent 6" w:uiPriority="51"/>
-    <w:lsdException w:name="List Table 7 Colorful Accent 6" w:uiPriority="52"/>
-    <w:lsdException w:name="Mention" w:semiHidden="1" w:unhideWhenUsed="1"/>
-    <w:lsdException w:name="Smart Hyperlink" w:semiHidden="1" w:unhideWhenUsed="1"/>
-    <w:lsdException w:name="Hashtag" w:semiHidden="1" w:unhideWhenUsed="1"/>
-    <w:lsdException w:name="Unresolved Mention" w:semiHidden="1" w:unhideWhenUsed="1"/>
-    <w:lsdException w:name="Smart Link" w:semiHidden="1" w:unhideWhenUsed="1"/>
+  <w:latentStyles w:defLockedState="0" w:defUIPriority="99" w:defSemiHidden="1" w:defUnhideWhenUsed="1" w:defQFormat="0" w:count="267">
+    <w:lsdException w:name="Normal" w:semiHidden="0" w:uiPriority="0" w:unhideWhenUsed="0" w:qFormat="1"/>
+    <w:lsdException w:name="heading 1" w:semiHidden="0" w:uiPriority="9" w:unhideWhenUsed="0" w:qFormat="1"/>
+    <w:lsdException w:name="heading 2" w:uiPriority="9" w:qFormat="1"/>
+    <w:lsdException w:name="heading 3" w:uiPriority="9" w:qFormat="1"/>
+    <w:lsdException w:name="heading 4" w:uiPriority="9" w:qFormat="1"/>
+    <w:lsdException w:name="heading 5" w:uiPriority="9" w:qFormat="1"/>
+    <w:lsdException w:name="heading 6" w:uiPriority="9" w:qFormat="1"/>
+    <w:lsdException w:name="heading 7" w:uiPriority="9" w:qFormat="1"/>
+    <w:lsdException w:name="heading 8" w:uiPriority="9" w:qFormat="1"/>
+    <w:lsdException w:name="heading 9" w:uiPriority="9" w:qFormat="1"/>
+    <w:lsdException w:name="toc 1" w:uiPriority="39"/>
+    <w:lsdException w:name="toc 2" w:uiPriority="39"/>
+    <w:lsdException w:name="toc 3" w:uiPriority="39"/>
+    <w:lsdException w:name="toc 4" w:uiPriority="39"/>
+    <w:lsdException w:name="toc 5" w:uiPriority="39"/>
+    <w:lsdException w:name="toc 6" w:uiPriority="39"/>
+    <w:lsdException w:name="toc 7" w:uiPriority="39"/>
+    <w:lsdException w:name="toc 8" w:uiPriority="39"/>
+    <w:lsdException w:name="toc 9" w:uiPriority="39"/>
+    <w:lsdException w:name="caption" w:uiPriority="35" w:qFormat="1"/>
+    <w:lsdException w:name="footnote reference" w:unhideWhenUsed="0"/>
+    <w:lsdException w:name="Title" w:semiHidden="0" w:uiPriority="10" w:unhideWhenUsed="0" w:qFormat="1"/>
+    <w:lsdException w:name="Default Paragraph Font" w:uiPriority="1"/>
+    <w:lsdException w:name="Subtitle" w:semiHidden="0" w:uiPriority="11" w:unhideWhenUsed="0" w:qFormat="1"/>
+    <w:lsdException w:name="Strong" w:semiHidden="0" w:uiPriority="22" w:unhideWhenUsed="0" w:qFormat="1"/>
+    <w:lsdException w:name="Emphasis" w:semiHidden="0" w:uiPriority="20" w:unhideWhenUsed="0" w:qFormat="1"/>
+    <w:lsdException w:name="Table Grid" w:semiHidden="0" w:uiPriority="59" w:unhideWhenUsed="0"/>
+    <w:lsdException w:name="Placeholder Text" w:unhideWhenUsed="0"/>
+    <w:lsdException w:name="No Spacing" w:semiHidden="0" w:uiPriority="1" w:unhideWhenUsed="0" w:qFormat="1"/>
+    <w:lsdException w:name="Light Shading" w:semiHidden="0" w:uiPriority="60" w:unhideWhenUsed="0"/>
+    <w:lsdException w:name="Light List" w:semiHidden="0" w:uiPriority="61" w:unhideWhenUsed="0"/>
+    <w:lsdException w:name="Light Grid" w:semiHidden="0" w:uiPriority="62" w:unhideWhenUsed="0"/>
+    <w:lsdException w:name="Medium Shading 1" w:semiHidden="0" w:uiPriority="63" w:unhideWhenUsed="0"/>
+    <w:lsdException w:name="Medium Shading 2" w:semiHidden="0" w:uiPriority="64" w:unhideWhenUsed="0"/>
+    <w:lsdException w:name="Medium List 1" w:semiHidden="0" w:uiPriority="65" w:unhideWhenUsed="0"/>
+    <w:lsdException w:name="Medium List 2" w:semiHidden="0" w:uiPriority="66" w:unhideWhenUsed="0"/>
+    <w:lsdException w:name="Medium Grid 1" w:semiHidden="0" w:uiPriority="67" w:unhideWhenUsed="0"/>
+    <w:lsdException w:name="Medium Grid 2" w:semiHidden="0" w:uiPriority="68" w:unhideWhenUsed="0"/>
+    <w:lsdException w:name="Medium Grid 3" w:semiHidden="0" w:uiPriority="69" w:unhideWhenUsed="0"/>
+    <w:lsdException w:name="Dark List" w:semiHidden="0" w:uiPriority="70" w:unhideWhenUsed="0"/>
+    <w:lsdException w:name="Colorful Shading" w:semiHidden="0" w:uiPriority="71" w:unhideWhenUsed="0"/>
+    <w:lsdException w:name="Colorful List" w:semiHidden="0" w:uiPriority="72" w:unhideWhenUsed="0"/>
+    <w:lsdException w:name="Colorful Grid" w:semiHidden="0" w:uiPriority="73" w:unhideWhenUsed="0"/>
+    <w:lsdException w:name="Light Shading Accent 1" w:semiHidden="0" w:uiPriority="60" w:unhideWhenUsed="0"/>
+    <w:lsdException w:name="Light List Accent 1" w:semiHidden="0" w:uiPriority="61" w:unhideWhenUsed="0"/>
+    <w:lsdException w:name="Light Grid Accent 1" w:semiHidden="0" w:uiPriority="62" w:unhideWhenUsed="0"/>
+    <w:lsdException w:name="Medium Shading 1 Accent 1" w:semiHidden="0" w:uiPriority="63" w:unhideWhenUsed="0"/>
+    <w:lsdException w:name="Medium Shading 2 Accent 1" w:semiHidden="0" w:uiPriority="64" w:unhideWhenUsed="0"/>
+    <w:lsdException w:name="Medium List 1 Accent 1" w:semiHidden="0" w:uiPriority="65" w:unhideWhenUsed="0"/>
+    <w:lsdException w:name="Revision" w:unhideWhenUsed="0"/>
+    <w:lsdException w:name="List Paragraph" w:semiHidden="0" w:uiPriority="34" w:unhideWhenUsed="0" w:qFormat="1"/>
+    <w:lsdException w:name="Quote" w:semiHidden="0" w:uiPriority="29" w:unhideWhenUsed="0" w:qFormat="1"/>
+    <w:lsdException w:name="Intense Quote" w:semiHidden="0" w:uiPriority="30" w:unhideWhenUsed="0" w:qFormat="1"/>
+    <w:lsdException w:name="Medium List 2 Accent 1" w:semiHidden="0" w:uiPriority="66" w:unhideWhenUsed="0"/>
+    <w:lsdException w:name="Medium Grid 1 Accent 1" w:semiHidden="0" w:uiPriority="67" w:unhideWhenUsed="0"/>
+    <w:lsdException w:name="Medium Grid 2 Accent 1" w:semiHidden="0" w:uiPriority="68" w:unhideWhenUsed="0"/>
+    <w:lsdException w:name="Medium Grid 3 Accent 1" w:semiHidden="0" w:uiPriority="69" w:unhideWhenUsed="0"/>
+    <w:lsdException w:name="Dark List Accent 1" w:semiHidden="0" w:uiPriority="70" w:unhideWhenUsed="0"/>
+    <w:lsdException w:name="Colorful Shading Accent 1" w:semiHidden="0" w:uiPriority="71" w:unhideWhenUsed="0"/>
+    <w:lsdException w:name="Colorful List Accent 1" w:semiHidden="0" w:uiPriority="72" w:unhideWhenUsed="0"/>
+    <w:lsdException w:name="Colorful Grid Accent 1" w:semiHidden="0" w:uiPriority="73" w:unhideWhenUsed="0"/>
+    <w:lsdException w:name="Light Shading Accent 2" w:semiHidden="0" w:uiPriority="60" w:unhideWhenUsed="0"/>
+    <w:lsdException w:name="Light List Accent 2" w:semiHidden="0" w:uiPriority="61" w:unhideWhenUsed="0"/>
+    <w:lsdException w:name="Light Grid Accent 2" w:semiHidden="0" w:uiPriority="62" w:unhideWhenUsed="0"/>
+    <w:lsdException w:name="Medium Shading 1 Accent 2" w:semiHidden="0" w:uiPriority="63" w:unhideWhenUsed="0"/>
+    <w:lsdException w:name="Medium Shading 2 Accent 2" w:semiHidden="0" w:uiPriority="64" w:unhideWhenUsed="0"/>
+    <w:lsdException w:name="Medium List 1 Accent 2" w:semiHidden="0" w:uiPriority="65" w:unhideWhenUsed="0"/>
+    <w:lsdException w:name="Medium List 2 Accent 2" w:semiHidden="0" w:uiPriority="66" w:unhideWhenUsed="0"/>
+    <w:lsdException w:name="Medium Grid 1 Accent 2" w:semiHidden="0" w:uiPriority="67" w:unhideWhenUsed="0"/>
+    <w:lsdException w:name="Medium Grid 2 Accent 2" w:semiHidden="0" w:uiPriority="68" w:unhideWhenUsed="0"/>
+    <w:lsdException w:name="Medium Grid 3 Accent 2" w:semiHidden="0" w:uiPriority="69" w:unhideWhenUsed="0"/>
+    <w:lsdException w:name="Dark List Accent 2" w:semiHidden="0" w:uiPriority="70" w:unhideWhenUsed="0"/>
+    <w:lsdException w:name="Colorful Shading Accent 2" w:semiHidden="0" w:uiPriority="71" w:unhideWhenUsed="0"/>
+    <w:lsdException w:name="Colorful List Accent 2" w:semiHidden="0" w:uiPriority="72" w:unhideWhenUsed="0"/>
+    <w:lsdException w:name="Colorful Grid Accent 2" w:semiHidden="0" w:uiPriority="73" w:unhideWhenUsed="0"/>
+    <w:lsdException w:name="Light Shading Accent 3" w:semiHidden="0" w:uiPriority="60" w:unhideWhenUsed="0"/>
+    <w:lsdException w:name="Light List Accent 3" w:semiHidden="0" w:uiPriority="61" w:unhideWhenUsed="0"/>
+    <w:lsdException w:name="Light Grid Accent 3" w:semiHidden="0" w:uiPriority="62" w:unhideWhenUsed="0"/>
+    <w:lsdException w:name="Medium Shading 1 Accent 3" w:semiHidden="0" w:uiPriority="63" w:unhideWhenUsed="0"/>
+    <w:lsdException w:name="Medium Shading 2 Accent 3" w:semiHidden="0" w:uiPriority="64" w:unhideWhenUsed="0"/>
+    <w:lsdException w:name="Medium List 1 Accent 3" w:semiHidden="0" w:uiPriority="65" w:unhideWhenUsed="0"/>
+    <w:lsdException w:name="Medium List 2 Accent 3" w:semiHidden="0" w:uiPriority="66" w:unhideWhenUsed="0"/>
+    <w:lsdException w:name="Medium Grid 1 Accent 3" w:semiHidden="0" w:uiPriority="67" w:unhideWhenUsed="0"/>
+    <w:lsdException w:name="Medium Grid 2 Accent 3" w:semiHidden="0" w:uiPriority="68" w:unhideWhenUsed="0"/>
+    <w:lsdException w:name="Medium Grid 3 Accent 3" w:semiHidden="0" w:uiPriority="69" w:unhideWhenUsed="0"/>
+    <w:lsdException w:name="Dark List Accent 3" w:semiHidden="0" w:uiPriority="70" w:unhideWhenUsed="0"/>
+    <w:lsdException w:name="Colorful Shading Accent 3" w:semiHidden="0" w:uiPriority="71" w:unhideWhenUsed="0"/>
+    <w:lsdException w:name="Colorful List Accent 3" w:semiHidden="0" w:uiPriority="72" w:unhideWhenUsed="0"/>
+    <w:lsdException w:name="Colorful Grid Accent 3" w:semiHidden="0" w:uiPriority="73" w:unhideWhenUsed="0"/>
+    <w:lsdException w:name="Light Shading Accent 4" w:semiHidden="0" w:uiPriority="60" w:unhideWhenUsed="0"/>
+    <w:lsdException w:name="Light List Accent 4" w:semiHidden="0" w:uiPriority="61" w:unhideWhenUsed="0"/>
+    <w:lsdException w:name="Light Grid Accent 4" w:semiHidden="0" w:uiPriority="62" w:unhideWhenUsed="0"/>
+    <w:lsdException w:name="Medium Shading 1 Accent 4" w:semiHidden="0" w:uiPriority="63" w:unhideWhenUsed="0"/>
+    <w:lsdException w:name="Medium Shading 2 Accent 4" w:semiHidden="0" w:uiPriority="64" w:unhideWhenUsed="0"/>
+    <w:lsdException w:name="Medium List 1 Accent 4" w:semiHidden="0" w:uiPriority="65" w:unhideWhenUsed="0"/>
+    <w:lsdException w:name="Medium List 2 Accent 4" w:semiHidden="0" w:uiPriority="66" w:unhideWhenUsed="0"/>
+    <w:lsdException w:name="Medium Grid 1 Accent 4" w:semiHidden="0" w:uiPriority="67" w:unhideWhenUsed="0"/>
+    <w:lsdException w:name="Medium Grid 2 Accent 4" w:semiHidden="0" w:uiPriority="68" w:unhideWhenUsed="0"/>
+    <w:lsdException w:name="Medium Grid 3 Accent 4" w:semiHidden="0" w:uiPriority="69" w:unhideWhenUsed="0"/>
+    <w:lsdException w:name="Dark List Accent 4" w:semiHidden="0" w:uiPriority="70" w:unhideWhenUsed="0"/>
+    <w:lsdException w:name="Colorful Shading Accent 4" w:semiHidden="0" w:uiPriority="71" w:unhideWhenUsed="0"/>
+    <w:lsdException w:name="Colorful List Accent 4" w:semiHidden="0" w:uiPriority="72" w:unhideWhenUsed="0"/>
+    <w:lsdException w:name="Colorful Grid Accent 4" w:semiHidden="0" w:uiPriority="73" w:unhideWhenUsed="0"/>
+    <w:lsdException w:name="Light Shading Accent 5" w:semiHidden="0" w:uiPriority="60" w:unhideWhenUsed="0"/>
+    <w:lsdException w:name="Light List Accent 5" w:semiHidden="0" w:uiPriority="61" w:unhideWhenUsed="0"/>
+    <w:lsdException w:name="Light Grid Accent 5" w:semiHidden="0" w:uiPriority="62" w:unhideWhenUsed="0"/>
+    <w:lsdException w:name="Medium Shading 1 Accent 5" w:semiHidden="0" w:uiPriority="63" w:unhideWhenUsed="0"/>
+    <w:lsdException w:name="Medium Shading 2 Accent 5" w:semiHidden="0" w:uiPriority="64" w:unhideWhenUsed="0"/>
+    <w:lsdException w:name="Medium List 1 Accent 5" w:semiHidden="0" w:uiPriority="65" w:unhideWhenUsed="0"/>
+    <w:lsdException w:name="Medium List 2 Accent 5" w:semiHidden="0" w:uiPriority="66" w:unhideWhenUsed="0"/>
+    <w:lsdException w:name="Medium Grid 1 Accent 5" w:semiHidden="0" w:uiPriority="67" w:unhideWhenUsed="0"/>
+    <w:lsdException w:name="Medium Grid 2 Accent 5" w:semiHidden="0" w:uiPriority="68" w:unhideWhenUsed="0"/>
+    <w:lsdException w:name="Medium Grid 3 Accent 5" w:semiHidden="0" w:uiPriority="69" w:unhideWhenUsed="0"/>
+    <w:lsdException w:name="Dark List Accent 5" w:semiHidden="0" w:uiPriority="70" w:unhideWhenUsed="0"/>
+    <w:lsdException w:name="Colorful Shading Accent 5" w:semiHidden="0" w:uiPriority="71" w:unhideWhenUsed="0"/>
+    <w:lsdException w:name="Colorful List Accent 5" w:semiHidden="0" w:uiPriority="72" w:unhideWhenUsed="0"/>
+    <w:lsdException w:name="Colorful Grid Accent 5" w:semiHidden="0" w:uiPriority="73" w:unhideWhenUsed="0"/>
+    <w:lsdException w:name="Light Shading Accent 6" w:semiHidden="0" w:uiPriority="60" w:unhideWhenUsed="0"/>
+    <w:lsdException w:name="Light List Accent 6" w:semiHidden="0" w:uiPriority="61" w:unhideWhenUsed="0"/>
+    <w:lsdException w:name="Light Grid Accent 6" w:semiHidden="0" w:uiPriority="62" w:unhideWhenUsed="0"/>
+    <w:lsdException w:name="Medium Shading 1 Accent 6" w:semiHidden="0" w:uiPriority="63" w:unhideWhenUsed="0"/>
+    <w:lsdException w:name="Medium Shading 2 Accent 6" w:semiHidden="0" w:uiPriority="64" w:unhideWhenUsed="0"/>
+    <w:lsdException w:name="Medium List 1 Accent 6" w:semiHidden="0" w:uiPriority="65" w:unhideWhenUsed="0"/>
+    <w:lsdException w:name="Medium List 2 Accent 6" w:semiHidden="0" w:uiPriority="66" w:unhideWhenUsed="0"/>
+    <w:lsdException w:name="Medium Grid 1 Accent 6" w:semiHidden="0" w:uiPriority="67" w:unhideWhenUsed="0"/>
+    <w:lsdException w:name="Medium Grid 2 Accent 6" w:semiHidden="0" w:uiPriority="68" w:unhideWhenUsed="0"/>
+    <w:lsdException w:name="Medium Grid 3 Accent 6" w:semiHidden="0" w:uiPriority="69" w:unhideWhenUsed="0"/>
+    <w:lsdException w:name="Dark List Accent 6" w:semiHidden="0" w:uiPriority="70" w:unhideWhenUsed="0"/>
+    <w:lsdException w:name="Colorful Shading Accent 6" w:semiHidden="0" w:uiPriority="71" w:unhideWhenUsed="0"/>
+    <w:lsdException w:name="Colorful List Accent 6" w:semiHidden="0" w:uiPriority="72" w:unhideWhenUsed="0"/>
+    <w:lsdException w:name="Colorful Grid Accent 6" w:semiHidden="0" w:uiPriority="73" w:unhideWhenUsed="0"/>
+    <w:lsdException w:name="Subtle Emphasis" w:semiHidden="0" w:uiPriority="19" w:unhideWhenUsed="0" w:qFormat="1"/>
+    <w:lsdException w:name="Intense Emphasis" w:semiHidden="0" w:uiPriority="21" w:unhideWhenUsed="0" w:qFormat="1"/>
+    <w:lsdException w:name="Subtle Reference" w:semiHidden="0" w:uiPriority="31" w:unhideWhenUsed="0" w:qFormat="1"/>
+    <w:lsdException w:name="Intense Reference" w:semiHidden="0" w:uiPriority="32" w:unhideWhenUsed="0" w:qFormat="1"/>
+    <w:lsdException w:name="Book Title" w:semiHidden="0" w:uiPriority="33" w:unhideWhenUsed="0" w:qFormat="1"/>
+    <w:lsdException w:name="Bibliography" w:uiPriority="37"/>
+    <w:lsdException w:name="TOC Heading" w:uiPriority="39" w:qFormat="1"/>
+  </w:latentStyles>
+  <w:style w:type="paragraph" w:default="1" w:styleId="Normal">
+    <w:name w:val="Normal"/>
+    <w:qFormat/>
+    <w:pPr>
+      <w:widowControl w:val="0"/>
+      <w:autoSpaceDE w:val="0"/>
+      <w:autoSpaceDN w:val="0"/>
+      <w:adjustRightInd w:val="0"/>
+      <w:spacing w:after="0" w:line="240" w:lineRule="auto"/>
+    </w:pPr>
+    <w:rPr>
+      <w:rFonts w:ascii="Times New Roman" w:hAnsi="Times New Roman" w:cs="Times New Roman"/>
+      <w:sz w:val="24"/>
+      <w:szCs w:val="24"/>
+    </w:rPr>
+  </w:style>
+  <w:style w:type="character" w:default="1" w:styleId="DefaultParagraphFont">
+    <w:name w:val="Default Paragraph Font"/>
+    <w:uiPriority w:val="1"/>
+    <w:semiHidden/>
+    <w:unhideWhenUsed/>
+  </w:style>
+  <w:style w:type="table" w:default="1" w:styleId="TableNormal">
+    <w:name w:val="Normal Table"/>
+    <w:uiPriority w:val="99"/>
+    <w:semiHidden/>
+    <w:unhideWhenUsed/>
+    <w:tblPr>
+      <w:tblInd w:w="0" w:type="dxa"/>
+      <w:tblCellMar>
+        <w:top w:w="0" w:type="dxa"/>
+        <w:left w:w="108" w:type="dxa"/>
+        <w:bottom w:w="0" w:type="dxa"/>
+        <w:right w:w="108" w:type="dxa"/>
+      </w:tblCellMar>
+    </w:tblPr>
+  </w:style>
+  <w:style w:type="numbering" w:default="1" w:styleId="NoList">
+    <w:name w:val="No List"/>
+    <w:uiPriority w:val="99"/>
+    <w:semiHidden/>
+    <w:unhideWhenUsed/>
+  </w:style>
+  <w:style w:type="character" w:styleId="FootnoteReference">
+    <w:name w:val="footnote reference"/>
+    <w:uiPriority w:val="99"/>
+  </w:style>
+  <w:style w:type="paragraph" w:styleId="BalloonText">
+    <w:name w:val="Balloon Text"/>
+    <w:basedOn w:val="Normal"/>
+    <w:link w:val="BalloonTextChar"/>
+    <w:uiPriority w:val="99"/>
+    <w:semiHidden/>
+    <w:unhideWhenUsed/>
+    <w:rsid w:val="00670B9B"/>
+    <w:rPr>
+      <w:rFonts w:ascii="Tahoma" w:hAnsi="Tahoma" w:cs="Tahoma"/>
+      <w:sz w:val="16"/>
+      <w:szCs w:val="16"/>
+    </w:rPr>
+  </w:style>
+  <w:style w:type="character" w:customStyle="1" w:styleId="BalloonTextChar">
+    <w:name w:val="Balloon Text Char"/>
+    <w:basedOn w:val="DefaultParagraphFont"/>
+    <w:link w:val="BalloonText"/>
+    <w:uiPriority w:val="99"/>
+    <w:semiHidden/>
+    <w:rsid w:val="00670B9B"/>
+    <w:rPr>
+      <w:rFonts w:ascii="Tahoma" w:hAnsi="Tahoma" w:cs="Tahoma"/>
+      <w:sz w:val="16"/>
+      <w:szCs w:val="16"/>
+    </w:rPr>
+  </w:style>
+  <w:style w:type="paragraph" w:styleId="Header">
+    <w:name w:val="header"/>
+    <w:basedOn w:val="Normal"/>
+    <w:link w:val="HeaderChar"/>
+    <w:uiPriority w:val="99"/>
+    <w:unhideWhenUsed/>
+    <w:rsid w:val="008F0DC3"/>
+    <w:pPr>
+      <w:tabs>
+        <w:tab w:val="center" w:pos="4680"/>
+        <w:tab w:val="right" w:pos="9360"/>
+      </w:tabs>
+    </w:pPr>
+  </w:style>
+  <w:style w:type="character" w:customStyle="1" w:styleId="HeaderChar">
+    <w:name w:val="Header Char"/>
+    <w:basedOn w:val="DefaultParagraphFont"/>
+    <w:link w:val="Header"/>
+    <w:uiPriority w:val="99"/>
+    <w:rsid w:val="008F0DC3"/>
+    <w:rPr>
+      <w:rFonts w:ascii="Times New Roman" w:hAnsi="Times New Roman" w:cs="Times New Roman"/>
+      <w:sz w:val="24"/>
+      <w:szCs w:val="24"/>
+    </w:rPr>
+  </w:style>
+  <w:style w:type="paragraph" w:styleId="Footer">
+    <w:name w:val="footer"/>
+    <w:basedOn w:val="Normal"/>
+    <w:link w:val="FooterChar"/>
+    <w:uiPriority w:val="99"/>
+    <w:unhideWhenUsed/>
+    <w:rsid w:val="008F0DC3"/>
+    <w:pPr>
+      <w:tabs>
+        <w:tab w:val="center" w:pos="4680"/>
+        <w:tab w:val="right" w:pos="9360"/>
+      </w:tabs>
+    </w:pPr>
+  </w:style>
+  <w:style w:type="character" w:customStyle="1" w:styleId="FooterChar">
+    <w:name w:val="Footer Char"/>
+    <w:basedOn w:val="DefaultParagraphFont"/>
+    <w:link w:val="Footer"/>
+    <w:uiPriority w:val="99"/>
+    <w:rsid w:val="008F0DC3"/>
+    <w:rPr>
+      <w:rFonts w:ascii="Times New Roman" w:hAnsi="Times New Roman" w:cs="Times New Roman"/>
+      <w:sz w:val="24"/>
+      <w:szCs w:val="24"/>
+    </w:rPr>
+  </w:style>
+  <w:style w:type="table" w:styleId="TableGrid">
+    <w:name w:val="Table Grid"/>
+    <w:basedOn w:val="TableNormal"/>
+    <w:uiPriority w:val="59"/>
+    <w:unhideWhenUsed/>
+    <w:rsid w:val="0094737C"/>
+    <w:pPr>
+      <w:spacing w:after="0" w:line="240" w:lineRule="auto"/>
+    </w:pPr>
+    <w:tblPr>
+      <w:tblBorders>
+        <w:top w:val="single" w:sz="4" w:space="0" w:color="auto"/>
+        <w:left w:val="single" w:sz="4" w:space="0" w:color="auto"/>
+        <w:bottom w:val="single" w:sz="4" w:space="0" w:color="auto"/>
+        <w:right w:val="single" w:sz="4" w:space="0" w:color="auto"/>
+        <w:insideH w:val="single" w:sz="4" w:space="0" w:color="auto"/>
+        <w:insideV w:val="single" w:sz="4" w:space="0" w:color="auto"/>
+      </w:tblBorders>
+    </w:tblPr>
+  </w:style>
+  <w:style w:type="paragraph" w:styleId="ListParagraph">
+    <w:name w:val="List Paragraph"/>
+    <w:basedOn w:val="Normal"/>
+    <w:uiPriority w:val="34"/>
+    <w:qFormat/>
+    <w:rsid w:val="007F713C"/>
+    <w:pPr>
+      <w:ind w:left="720"/>
+      <w:contextualSpacing/>
+    </w:pPr>
+  </w:style>
+  <w:style w:type="character" w:styleId="CommentReference">
+    <w:name w:val="annotation reference"/>
+    <w:basedOn w:val="DefaultParagraphFont"/>
+    <w:uiPriority w:val="99"/>
+    <w:semiHidden/>
+    <w:unhideWhenUsed/>
+    <w:rsid w:val="00A53114"/>
+    <w:rPr>
+      <w:sz w:val="16"/>
+      <w:szCs w:val="16"/>
+    </w:rPr>
+  </w:style>
+  <w:style w:type="paragraph" w:styleId="CommentText">
+    <w:name w:val="annotation text"/>
+    <w:basedOn w:val="Normal"/>
+    <w:link w:val="CommentTextChar"/>
+    <w:uiPriority w:val="99"/>
+    <w:unhideWhenUsed/>
+    <w:rsid w:val="00A53114"/>
+    <w:pPr>
+      <w:widowControl/>
+      <w:autoSpaceDE/>
+      <w:autoSpaceDN/>
+      <w:adjustRightInd/>
+    </w:pPr>
+    <w:rPr>
+      <w:rFonts w:asciiTheme="minorHAnsi" w:eastAsiaTheme="minorHAnsi" w:hAnsiTheme="minorHAnsi" w:cstheme="minorBidi"/>
+      <w:sz w:val="20"/>
+      <w:szCs w:val="20"/>
+    </w:rPr>
+  </w:style>
+  <w:style w:type="character" w:customStyle="1" w:styleId="CommentTextChar">
+    <w:name w:val="Comment Text Char"/>
+    <w:basedOn w:val="DefaultParagraphFont"/>
+    <w:link w:val="CommentText"/>
+    <w:uiPriority w:val="99"/>
+    <w:rsid w:val="00A53114"/>
+    <w:rPr>
+      <w:rFonts w:eastAsiaTheme="minorHAnsi"/>
+      <w:sz w:val="20"/>
+      <w:szCs w:val="20"/>
+    </w:rPr>
+  </w:style>
+</w:styles>
+</file>
+
+<file path=word/stylesWithEffects.xml><?xml version="1.0" encoding="utf-8"?>
+<w:styles xmlns:wpc="http://schemas.microsoft.com/office/word/2010/wordprocessingCanvas" xmlns:mc="http://schemas.openxmlformats.org/markup-compatibility/2006" xmlns:o="urn:schemas-microsoft-com:office:office" xmlns:r="http://schemas.openxmlformats.org/officeDocument/2006/relationships" xmlns:m="http://schemas.openxmlformats.org/officeDocument/2006/math" xmlns:v="urn:schemas-microsoft-com:vml" xmlns:wp14="http://schemas.microsoft.com/office/word/2010/wordprocessingDrawing" xmlns:wp="http://schemas.openxmlformats.org/drawingml/2006/wordprocessingDrawing" xmlns:w10="urn:schemas-microsoft-com:office:word" xmlns:w="http://schemas.openxmlformats.org/wordprocessingml/2006/main" xmlns:w14="http://schemas.microsoft.com/office/word/2010/wordml" xmlns:wpg="http://schemas.microsoft.com/office/word/2010/wordprocessingGroup" xmlns:wpi="http://schemas.microsoft.com/office/word/2010/wordprocessingInk" xmlns:wne="http://schemas.microsoft.com/office/word/2006/wordml" xmlns:wps="http://schemas.microsoft.com/office/word/2010/wordprocessingShape" mc:Ignorable="w14 wp14">
+  <w:docDefaults>
+    <w:rPrDefault>
+      <w:rPr>
+        <w:rFonts w:asciiTheme="minorHAnsi" w:eastAsiaTheme="minorEastAsia" w:hAnsiTheme="minorHAnsi" w:cstheme="minorBidi"/>
+        <w:sz w:val="22"/>
+        <w:szCs w:val="22"/>
+        <w:lang w:val="en-US" w:eastAsia="en-US" w:bidi="ar-SA"/>
+      </w:rPr>
+    </w:rPrDefault>
+    <w:pPrDefault>
+      <w:pPr>
+        <w:spacing w:after="200" w:line="276" w:lineRule="auto"/>
+      </w:pPr>
+    </w:pPrDefault>
+  </w:docDefaults>
+  <w:latentStyles w:defLockedState="0" w:defUIPriority="99" w:defSemiHidden="1" w:defUnhideWhenUsed="1" w:defQFormat="0" w:count="267">
+    <w:lsdException w:name="Normal" w:semiHidden="0" w:uiPriority="0" w:unhideWhenUsed="0" w:qFormat="1"/>
+    <w:lsdException w:name="heading 1" w:semiHidden="0" w:uiPriority="9" w:unhideWhenUsed="0" w:qFormat="1"/>
+    <w:lsdException w:name="heading 2" w:uiPriority="9" w:qFormat="1"/>
+    <w:lsdException w:name="heading 3" w:uiPriority="9" w:qFormat="1"/>
+    <w:lsdException w:name="heading 4" w:uiPriority="9" w:qFormat="1"/>
+    <w:lsdException w:name="heading 5" w:uiPriority="9" w:qFormat="1"/>
+    <w:lsdException w:name="heading 6" w:uiPriority="9" w:qFormat="1"/>
+    <w:lsdException w:name="heading 7" w:uiPriority="9" w:qFormat="1"/>
+    <w:lsdException w:name="heading 8" w:uiPriority="9" w:qFormat="1"/>
+    <w:lsdException w:name="heading 9" w:uiPriority="9" w:qFormat="1"/>
+    <w:lsdException w:name="toc 1" w:uiPriority="39"/>
+    <w:lsdException w:name="toc 2" w:uiPriority="39"/>
+    <w:lsdException w:name="toc 3" w:uiPriority="39"/>
+    <w:lsdException w:name="toc 4" w:uiPriority="39"/>
+    <w:lsdException w:name="toc 5" w:uiPriority="39"/>
+    <w:lsdException w:name="toc 6" w:uiPriority="39"/>
+    <w:lsdException w:name="toc 7" w:uiPriority="39"/>
+    <w:lsdException w:name="toc 8" w:uiPriority="39"/>
+    <w:lsdException w:name="toc 9" w:uiPriority="39"/>
+    <w:lsdException w:name="caption" w:uiPriority="35" w:qFormat="1"/>
+    <w:lsdException w:name="footnote reference" w:unhideWhenUsed="0"/>
+    <w:lsdException w:name="Title" w:semiHidden="0" w:uiPriority="10" w:unhideWhenUsed="0" w:qFormat="1"/>
+    <w:lsdException w:name="Default Paragraph Font" w:uiPriority="1"/>
+    <w:lsdException w:name="Subtitle" w:semiHidden="0" w:uiPriority="11" w:unhideWhenUsed="0" w:qFormat="1"/>
+    <w:lsdException w:name="Strong" w:semiHidden="0" w:uiPriority="22" w:unhideWhenUsed="0" w:qFormat="1"/>
+    <w:lsdException w:name="Emphasis" w:semiHidden="0" w:uiPriority="20" w:unhideWhenUsed="0" w:qFormat="1"/>
+    <w:lsdException w:name="Table Grid" w:semiHidden="0" w:uiPriority="59" w:unhideWhenUsed="0"/>
+    <w:lsdException w:name="Placeholder Text" w:unhideWhenUsed="0"/>
+    <w:lsdException w:name="No Spacing" w:semiHidden="0" w:uiPriority="1" w:unhideWhenUsed="0" w:qFormat="1"/>
+    <w:lsdException w:name="Light Shading" w:semiHidden="0" w:uiPriority="60" w:unhideWhenUsed="0"/>
+    <w:lsdException w:name="Light List" w:semiHidden="0" w:uiPriority="61" w:unhideWhenUsed="0"/>
+    <w:lsdException w:name="Light Grid" w:semiHidden="0" w:uiPriority="62" w:unhideWhenUsed="0"/>
+    <w:lsdException w:name="Medium Shading 1" w:semiHidden="0" w:uiPriority="63" w:unhideWhenUsed="0"/>
+    <w:lsdException w:name="Medium Shading 2" w:semiHidden="0" w:uiPriority="64" w:unhideWhenUsed="0"/>
+    <w:lsdException w:name="Medium List 1" w:semiHidden="0" w:uiPriority="65" w:unhideWhenUsed="0"/>
+    <w:lsdException w:name="Medium List 2" w:semiHidden="0" w:uiPriority="66" w:unhideWhenUsed="0"/>
+    <w:lsdException w:name="Medium Grid 1" w:semiHidden="0" w:uiPriority="67" w:unhideWhenUsed="0"/>
+    <w:lsdException w:name="Medium Grid 2" w:semiHidden="0" w:uiPriority="68" w:unhideWhenUsed="0"/>
+    <w:lsdException w:name="Medium Grid 3" w:semiHidden="0" w:uiPriority="69" w:unhideWhenUsed="0"/>
+    <w:lsdException w:name="Dark List" w:semiHidden="0" w:uiPriority="70" w:unhideWhenUsed="0"/>
+    <w:lsdException w:name="Colorful Shading" w:semiHidden="0" w:uiPriority="71" w:unhideWhenUsed="0"/>
+    <w:lsdException w:name="Colorful List" w:semiHidden="0" w:uiPriority="72" w:unhideWhenUsed="0"/>
+    <w:lsdException w:name="Colorful Grid" w:semiHidden="0" w:uiPriority="73" w:unhideWhenUsed="0"/>
+    <w:lsdException w:name="Light Shading Accent 1" w:semiHidden="0" w:uiPriority="60" w:unhideWhenUsed="0"/>
+    <w:lsdException w:name="Light List Accent 1" w:semiHidden="0" w:uiPriority="61" w:unhideWhenUsed="0"/>
+    <w:lsdException w:name="Light Grid Accent 1" w:semiHidden="0" w:uiPriority="62" w:unhideWhenUsed="0"/>
+    <w:lsdException w:name="Medium Shading 1 Accent 1" w:semiHidden="0" w:uiPriority="63" w:unhideWhenUsed="0"/>
+    <w:lsdException w:name="Medium Shading 2 Accent 1" w:semiHidden="0" w:uiPriority="64" w:unhideWhenUsed="0"/>
+    <w:lsdException w:name="Medium List 1 Accent 1" w:semiHidden="0" w:uiPriority="65" w:unhideWhenUsed="0"/>
+    <w:lsdException w:name="Revision" w:unhideWhenUsed="0"/>
+    <w:lsdException w:name="List Paragraph" w:semiHidden="0" w:uiPriority="34" w:unhideWhenUsed="0" w:qFormat="1"/>
+    <w:lsdException w:name="Quote" w:semiHidden="0" w:uiPriority="29" w:unhideWhenUsed="0" w:qFormat="1"/>
+    <w:lsdException w:name="Intense Quote" w:semiHidden="0" w:uiPriority="30" w:unhideWhenUsed="0" w:qFormat="1"/>
+    <w:lsdException w:name="Medium List 2 Accent 1" w:semiHidden="0" w:uiPriority="66" w:unhideWhenUsed="0"/>
+    <w:lsdException w:name="Medium Grid 1 Accent 1" w:semiHidden="0" w:uiPriority="67" w:unhideWhenUsed="0"/>
+    <w:lsdException w:name="Medium Grid 2 Accent 1" w:semiHidden="0" w:uiPriority="68" w:unhideWhenUsed="0"/>
+    <w:lsdException w:name="Medium Grid 3 Accent 1" w:semiHidden="0" w:uiPriority="69" w:unhideWhenUsed="0"/>
+    <w:lsdException w:name="Dark List Accent 1" w:semiHidden="0" w:uiPriority="70" w:unhideWhenUsed="0"/>
+    <w:lsdException w:name="Colorful Shading Accent 1" w:semiHidden="0" w:uiPriority="71" w:unhideWhenUsed="0"/>
+    <w:lsdException w:name="Colorful List Accent 1" w:semiHidden="0" w:uiPriority="72" w:unhideWhenUsed="0"/>
+    <w:lsdException w:name="Colorful Grid Accent 1" w:semiHidden="0" w:uiPriority="73" w:unhideWhenUsed="0"/>
+    <w:lsdException w:name="Light Shading Accent 2" w:semiHidden="0" w:uiPriority="60" w:unhideWhenUsed="0"/>
+    <w:lsdException w:name="Light List Accent 2" w:semiHidden="0" w:uiPriority="61" w:unhideWhenUsed="0"/>
+    <w:lsdException w:name="Light Grid Accent 2" w:semiHidden="0" w:uiPriority="62" w:unhideWhenUsed="0"/>
+    <w:lsdException w:name="Medium Shading 1 Accent 2" w:semiHidden="0" w:uiPriority="63" w:unhideWhenUsed="0"/>
+    <w:lsdException w:name="Medium Shading 2 Accent 2" w:semiHidden="0" w:uiPriority="64" w:unhideWhenUsed="0"/>
+    <w:lsdException w:name="Medium List 1 Accent 2" w:semiHidden="0" w:uiPriority="65" w:unhideWhenUsed="0"/>
+    <w:lsdException w:name="Medium List 2 Accent 2" w:semiHidden="0" w:uiPriority="66" w:unhideWhenUsed="0"/>
+    <w:lsdException w:name="Medium Grid 1 Accent 2" w:semiHidden="0" w:uiPriority="67" w:unhideWhenUsed="0"/>
+    <w:lsdException w:name="Medium Grid 2 Accent 2" w:semiHidden="0" w:uiPriority="68" w:unhideWhenUsed="0"/>
+    <w:lsdException w:name="Medium Grid 3 Accent 2" w:semiHidden="0" w:uiPriority="69" w:unhideWhenUsed="0"/>
+    <w:lsdException w:name="Dark List Accent 2" w:semiHidden="0" w:uiPriority="70" w:unhideWhenUsed="0"/>
+    <w:lsdException w:name="Colorful Shading Accent 2" w:semiHidden="0" w:uiPriority="71" w:unhideWhenUsed="0"/>
+    <w:lsdException w:name="Colorful List Accent 2" w:semiHidden="0" w:uiPriority="72" w:unhideWhenUsed="0"/>
+    <w:lsdException w:name="Colorful Grid Accent 2" w:semiHidden="0" w:uiPriority="73" w:unhideWhenUsed="0"/>
+    <w:lsdException w:name="Light Shading Accent 3" w:semiHidden="0" w:uiPriority="60" w:unhideWhenUsed="0"/>
+    <w:lsdException w:name="Light List Accent 3" w:semiHidden="0" w:uiPriority="61" w:unhideWhenUsed="0"/>
+    <w:lsdException w:name="Light Grid Accent 3" w:semiHidden="0" w:uiPriority="62" w:unhideWhenUsed="0"/>
+    <w:lsdException w:name="Medium Shading 1 Accent 3" w:semiHidden="0" w:uiPriority="63" w:unhideWhenUsed="0"/>
+    <w:lsdException w:name="Medium Shading 2 Accent 3" w:semiHidden="0" w:uiPriority="64" w:unhideWhenUsed="0"/>
+    <w:lsdException w:name="Medium List 1 Accent 3" w:semiHidden="0" w:uiPriority="65" w:unhideWhenUsed="0"/>
+    <w:lsdException w:name="Medium List 2 Accent 3" w:semiHidden="0" w:uiPriority="66" w:unhideWhenUsed="0"/>
+    <w:lsdException w:name="Medium Grid 1 Accent 3" w:semiHidden="0" w:uiPriority="67" w:unhideWhenUsed="0"/>
+    <w:lsdException w:name="Medium Grid 2 Accent 3" w:semiHidden="0" w:uiPriority="68" w:unhideWhenUsed="0"/>
+    <w:lsdException w:name="Medium Grid 3 Accent 3" w:semiHidden="0" w:uiPriority="69" w:unhideWhenUsed="0"/>
+    <w:lsdException w:name="Dark List Accent 3" w:semiHidden="0" w:uiPriority="70" w:unhideWhenUsed="0"/>
+    <w:lsdException w:name="Colorful Shading Accent 3" w:semiHidden="0" w:uiPriority="71" w:unhideWhenUsed="0"/>
+    <w:lsdException w:name="Colorful List Accent 3" w:semiHidden="0" w:uiPriority="72" w:unhideWhenUsed="0"/>
+    <w:lsdException w:name="Colorful Grid Accent 3" w:semiHidden="0" w:uiPriority="73" w:unhideWhenUsed="0"/>
+    <w:lsdException w:name="Light Shading Accent 4" w:semiHidden="0" w:uiPriority="60" w:unhideWhenUsed="0"/>
+    <w:lsdException w:name="Light List Accent 4" w:semiHidden="0" w:uiPriority="61" w:unhideWhenUsed="0"/>
+    <w:lsdException w:name="Light Grid Accent 4" w:semiHidden="0" w:uiPriority="62" w:unhideWhenUsed="0"/>
+    <w:lsdException w:name="Medium Shading 1 Accent 4" w:semiHidden="0" w:uiPriority="63" w:unhideWhenUsed="0"/>
+    <w:lsdException w:name="Medium Shading 2 Accent 4" w:semiHidden="0" w:uiPriority="64" w:unhideWhenUsed="0"/>
+    <w:lsdException w:name="Medium List 1 Accent 4" w:semiHidden="0" w:uiPriority="65" w:unhideWhenUsed="0"/>
+    <w:lsdException w:name="Medium List 2 Accent 4" w:semiHidden="0" w:uiPriority="66" w:unhideWhenUsed="0"/>
+    <w:lsdException w:name="Medium Grid 1 Accent 4" w:semiHidden="0" w:uiPriority="67" w:unhideWhenUsed="0"/>
+    <w:lsdException w:name="Medium Grid 2 Accent 4" w:semiHidden="0" w:uiPriority="68" w:unhideWhenUsed="0"/>
+    <w:lsdException w:name="Medium Grid 3 Accent 4" w:semiHidden="0" w:uiPriority="69" w:unhideWhenUsed="0"/>
+    <w:lsdException w:name="Dark List Accent 4" w:semiHidden="0" w:uiPriority="70" w:unhideWhenUsed="0"/>
+    <w:lsdException w:name="Colorful Shading Accent 4" w:semiHidden="0" w:uiPriority="71" w:unhideWhenUsed="0"/>
+    <w:lsdException w:name="Colorful List Accent 4" w:semiHidden="0" w:uiPriority="72" w:unhideWhenUsed="0"/>
+    <w:lsdException w:name="Colorful Grid Accent 4" w:semiHidden="0" w:uiPriority="73" w:unhideWhenUsed="0"/>
+    <w:lsdException w:name="Light Shading Accent 5" w:semiHidden="0" w:uiPriority="60" w:unhideWhenUsed="0"/>
+    <w:lsdException w:name="Light List Accent 5" w:semiHidden="0" w:uiPriority="61" w:unhideWhenUsed="0"/>
+    <w:lsdException w:name="Light Grid Accent 5" w:semiHidden="0" w:uiPriority="62" w:unhideWhenUsed="0"/>
+    <w:lsdException w:name="Medium Shading 1 Accent 5" w:semiHidden="0" w:uiPriority="63" w:unhideWhenUsed="0"/>
+    <w:lsdException w:name="Medium Shading 2 Accent 5" w:semiHidden="0" w:uiPriority="64" w:unhideWhenUsed="0"/>
+    <w:lsdException w:name="Medium List 1 Accent 5" w:semiHidden="0" w:uiPriority="65" w:unhideWhenUsed="0"/>
+    <w:lsdException w:name="Medium List 2 Accent 5" w:semiHidden="0" w:uiPriority="66" w:unhideWhenUsed="0"/>
+    <w:lsdException w:name="Medium Grid 1 Accent 5" w:semiHidden="0" w:uiPriority="67" w:unhideWhenUsed="0"/>
+    <w:lsdException w:name="Medium Grid 2 Accent 5" w:semiHidden="0" w:uiPriority="68" w:unhideWhenUsed="0"/>
+    <w:lsdException w:name="Medium Grid 3 Accent 5" w:semiHidden="0" w:uiPriority="69" w:unhideWhenUsed="0"/>
+    <w:lsdException w:name="Dark List Accent 5" w:semiHidden="0" w:uiPriority="70" w:unhideWhenUsed="0"/>
+    <w:lsdException w:name="Colorful Shading Accent 5" w:semiHidden="0" w:uiPriority="71" w:unhideWhenUsed="0"/>
+    <w:lsdException w:name="Colorful List Accent 5" w:semiHidden="0" w:uiPriority="72" w:unhideWhenUsed="0"/>
+    <w:lsdException w:name="Colorful Grid Accent 5" w:semiHidden="0" w:uiPriority="73" w:unhideWhenUsed="0"/>
+    <w:lsdException w:name="Light Shading Accent 6" w:semiHidden="0" w:uiPriority="60" w:unhideWhenUsed="0"/>
+    <w:lsdException w:name="Light List Accent 6" w:semiHidden="0" w:uiPriority="61" w:unhideWhenUsed="0"/>
+    <w:lsdException w:name="Light Grid Accent 6" w:semiHidden="0" w:uiPriority="62" w:unhideWhenUsed="0"/>
+    <w:lsdException w:name="Medium Shading 1 Accent 6" w:semiHidden="0" w:uiPriority="63" w:unhideWhenUsed="0"/>
+    <w:lsdException w:name="Medium Shading 2 Accent 6" w:semiHidden="0" w:uiPriority="64" w:unhideWhenUsed="0"/>
+    <w:lsdException w:name="Medium List 1 Accent 6" w:semiHidden="0" w:uiPriority="65" w:unhideWhenUsed="0"/>
+    <w:lsdException w:name="Medium List 2 Accent 6" w:semiHidden="0" w:uiPriority="66" w:unhideWhenUsed="0"/>
+    <w:lsdException w:name="Medium Grid 1 Accent 6" w:semiHidden="0" w:uiPriority="67" w:unhideWhenUsed="0"/>
+    <w:lsdException w:name="Medium Grid 2 Accent 6" w:semiHidden="0" w:uiPriority="68" w:unhideWhenUsed="0"/>
+    <w:lsdException w:name="Medium Grid 3 Accent 6" w:semiHidden="0" w:uiPriority="69" w:unhideWhenUsed="0"/>
+    <w:lsdException w:name="Dark List Accent 6" w:semiHidden="0" w:uiPriority="70" w:unhideWhenUsed="0"/>
+    <w:lsdException w:name="Colorful Shading Accent 6" w:semiHidden="0" w:uiPriority="71" w:unhideWhenUsed="0"/>
+    <w:lsdException w:name="Colorful List Accent 6" w:semiHidden="0" w:uiPriority="72" w:unhideWhenUsed="0"/>
+    <w:lsdException w:name="Colorful Grid Accent 6" w:semiHidden="0" w:uiPriority="73" w:unhideWhenUsed="0"/>
+    <w:lsdException w:name="Subtle Emphasis" w:semiHidden="0" w:uiPriority="19" w:unhideWhenUsed="0" w:qFormat="1"/>
+    <w:lsdException w:name="Intense Emphasis" w:semiHidden="0" w:uiPriority="21" w:unhideWhenUsed="0" w:qFormat="1"/>
+    <w:lsdException w:name="Subtle Reference" w:semiHidden="0" w:uiPriority="31" w:unhideWhenUsed="0" w:qFormat="1"/>
+    <w:lsdException w:name="Intense Reference" w:semiHidden="0" w:uiPriority="32" w:unhideWhenUsed="0" w:qFormat="1"/>
+    <w:lsdException w:name="Book Title" w:semiHidden="0" w:uiPriority="33" w:unhideWhenUsed="0" w:qFormat="1"/>
+    <w:lsdException w:name="Bibliography" w:uiPriority="37"/>
+    <w:lsdException w:name="TOC Heading" w:uiPriority="39" w:qFormat="1"/>
   </w:latentStyles>
   <w:style w:type="paragraph" w:default="1" w:styleId="Normal">
     <w:name w:val="Normal"/>

--- a/resources/Saved/21CRB01437_Traffic Judgment Entry.docx
+++ b/resources/Saved/21CRB01437_Traffic Judgment Entry.docx
@@ -618,7 +618,7 @@
           <w:sz w:val="20"/>
           <w:szCs w:val="20"/>
         </w:rPr>
-        <w:t xml:space="preserve"> on February 27, 2022.</w:t>
+        <w:t xml:space="preserve"> on February 28, 2022.</w:t>
       </w:r>
       <w:r>
         <w:rPr>
@@ -1337,7 +1337,7 @@
                 <w:sz w:val="20"/>
                 <w:szCs w:val="20"/>
               </w:rPr>
-              <w:t xml:space="preserve">$ 45</w:t>
+              <w:t xml:space="preserve">$ 4</w:t>
             </w:r>
           </w:p>
         </w:tc>
@@ -1519,7 +1519,7 @@
                 <w:sz w:val="20"/>
                 <w:szCs w:val="20"/>
               </w:rPr>
-              <w:t xml:space="preserve">5</w:t>
+              <w:t xml:space="preserve">2</w:t>
             </w:r>
           </w:p>
         </w:tc>
@@ -1891,7 +1891,7 @@
           <w:sz w:val="20"/>
           <w:szCs w:val="20"/>
         </w:rPr>
-        <w:t xml:space="preserve">February 27, 2022</w:t>
+        <w:t xml:space="preserve">February 28, 2022</w:t>
       </w:r>
       <w:r>
         <w:rPr>
@@ -2052,7 +2052,7 @@
           <w:sz w:val="20"/>
           <w:szCs w:val="20"/>
         </w:rPr>
-        <w:t xml:space="preserve">3 day</w:t>
+        <w:t xml:space="preserve">1 day</w:t>
       </w:r>
       <w:r>
         <w:rPr>

--- a/resources/Saved/21CRB01437_Traffic Judgment Entry.docx
+++ b/resources/Saved/21CRB01437_Traffic Judgment Entry.docx
@@ -1337,107 +1337,6 @@
                 <w:sz w:val="20"/>
                 <w:szCs w:val="20"/>
               </w:rPr>
-              <w:t xml:space="preserve">$ 4</w:t>
-            </w:r>
-          </w:p>
-        </w:tc>
-      </w:tr>
-      <w:tr>
-        <w:trPr>
-          <w:jc w:val="center"/>
-        </w:trPr>
-        <w:tc>
-          <w:tcPr>
-            <w:tcW w:w="2182" w:type="dxa"/>
-          </w:tcPr>
-          <w:p>
-            <w:pPr>
-              <w:tabs>
-                <w:tab w:val="left" w:pos="-1080"/>
-                <w:tab w:val="left" w:pos="-720"/>
-                <w:tab w:val="left" w:pos="0"/>
-                <w:tab w:val="left" w:pos="720"/>
-                <w:tab w:val="left" w:pos="1440"/>
-                <w:tab w:val="left" w:pos="2160"/>
-                <w:tab w:val="left" w:pos="2880"/>
-                <w:tab w:val="left" w:pos="3600"/>
-                <w:tab w:val="left" w:pos="4320"/>
-                <w:tab w:val="left" w:pos="4680"/>
-              </w:tabs>
-              <w:rPr>
-                <w:rFonts w:ascii="Palatino Linotype" w:hAnsi="Palatino Linotype"/>
-                <w:b/>
-                <w:bCs/>
-                <w:sz w:val="20"/>
-                <w:szCs w:val="20"/>
-              </w:rPr>
-            </w:pPr>
-            <w:r>
-              <w:rPr>
-                <w:rFonts w:ascii="Palatino Linotype" w:hAnsi="Palatino Linotype"/>
-                <w:b/>
-                <w:bCs/>
-                <w:sz w:val="20"/>
-                <w:szCs w:val="20"/>
-              </w:rPr>
-              <w:t xml:space="preserve">Fines </w:t>
-            </w:r>
-            <w:r>
-              <w:rPr>
-                <w:rFonts w:ascii="Palatino Linotype" w:hAnsi="Palatino Linotype"/>
-                <w:b/>
-                <w:bCs/>
-                <w:sz w:val="20"/>
-                <w:szCs w:val="20"/>
-              </w:rPr>
-              <w:t>Suspend</w:t>
-            </w:r>
-            <w:r>
-              <w:rPr>
-                <w:rFonts w:ascii="Palatino Linotype" w:hAnsi="Palatino Linotype"/>
-                <w:b/>
-                <w:bCs/>
-                <w:sz w:val="20"/>
-                <w:szCs w:val="20"/>
-              </w:rPr>
-              <w:t>ed</w:t>
-            </w:r>
-          </w:p>
-        </w:tc>
-        <w:tc>
-          <w:tcPr>
-            <w:tcW w:w="3289" w:type="dxa"/>
-          </w:tcPr>
-          <w:p>
-            <w:pPr>
-              <w:tabs>
-                <w:tab w:val="left" w:pos="-1080"/>
-                <w:tab w:val="left" w:pos="-720"/>
-                <w:tab w:val="left" w:pos="0"/>
-                <w:tab w:val="left" w:pos="720"/>
-                <w:tab w:val="left" w:pos="1440"/>
-                <w:tab w:val="left" w:pos="2160"/>
-                <w:tab w:val="left" w:pos="2880"/>
-                <w:tab w:val="left" w:pos="3600"/>
-                <w:tab w:val="left" w:pos="4320"/>
-                <w:tab w:val="left" w:pos="4680"/>
-              </w:tabs>
-              <w:rPr>
-                <w:rFonts w:ascii="Palatino Linotype" w:hAnsi="Palatino Linotype"/>
-                <w:b/>
-                <w:bCs/>
-                <w:sz w:val="20"/>
-                <w:szCs w:val="20"/>
-              </w:rPr>
-            </w:pPr>
-            <w:r>
-              <w:rPr>
-                <w:rFonts w:ascii="Palatino Linotype" w:hAnsi="Palatino Linotype"/>
-                <w:b/>
-                <w:bCs/>
-                <w:sz w:val="20"/>
-                <w:szCs w:val="20"/>
-              </w:rPr>
               <w:t xml:space="preserve">$ 0</w:t>
             </w:r>
           </w:p>
@@ -1481,7 +1380,27 @@
                 <w:sz w:val="20"/>
                 <w:szCs w:val="20"/>
               </w:rPr>
-              <w:t>Jail Days</w:t>
+              <w:t xml:space="preserve">Fines </w:t>
+            </w:r>
+            <w:r>
+              <w:rPr>
+                <w:rFonts w:ascii="Palatino Linotype" w:hAnsi="Palatino Linotype"/>
+                <w:b/>
+                <w:bCs/>
+                <w:sz w:val="20"/>
+                <w:szCs w:val="20"/>
+              </w:rPr>
+              <w:t>Suspend</w:t>
+            </w:r>
+            <w:r>
+              <w:rPr>
+                <w:rFonts w:ascii="Palatino Linotype" w:hAnsi="Palatino Linotype"/>
+                <w:b/>
+                <w:bCs/>
+                <w:sz w:val="20"/>
+                <w:szCs w:val="20"/>
+              </w:rPr>
+              <w:t>ed</w:t>
             </w:r>
           </w:p>
         </w:tc>
@@ -1519,7 +1438,7 @@
                 <w:sz w:val="20"/>
                 <w:szCs w:val="20"/>
               </w:rPr>
-              <w:t xml:space="preserve">2</w:t>
+              <w:t xml:space="preserve">$ 0</w:t>
             </w:r>
           </w:p>
         </w:tc>
@@ -1564,6 +1483,87 @@
               </w:rPr>
               <w:t>Jail Days</w:t>
             </w:r>
+          </w:p>
+        </w:tc>
+        <w:tc>
+          <w:tcPr>
+            <w:tcW w:w="3289" w:type="dxa"/>
+          </w:tcPr>
+          <w:p>
+            <w:pPr>
+              <w:tabs>
+                <w:tab w:val="left" w:pos="-1080"/>
+                <w:tab w:val="left" w:pos="-720"/>
+                <w:tab w:val="left" w:pos="0"/>
+                <w:tab w:val="left" w:pos="720"/>
+                <w:tab w:val="left" w:pos="1440"/>
+                <w:tab w:val="left" w:pos="2160"/>
+                <w:tab w:val="left" w:pos="2880"/>
+                <w:tab w:val="left" w:pos="3600"/>
+                <w:tab w:val="left" w:pos="4320"/>
+                <w:tab w:val="left" w:pos="4680"/>
+              </w:tabs>
+              <w:rPr>
+                <w:rFonts w:ascii="Palatino Linotype" w:hAnsi="Palatino Linotype"/>
+                <w:b/>
+                <w:bCs/>
+                <w:sz w:val="20"/>
+                <w:szCs w:val="20"/>
+              </w:rPr>
+            </w:pPr>
+            <w:r>
+              <w:rPr>
+                <w:rFonts w:ascii="Palatino Linotype" w:hAnsi="Palatino Linotype"/>
+                <w:b/>
+                <w:bCs/>
+                <w:sz w:val="20"/>
+                <w:szCs w:val="20"/>
+              </w:rPr>
+              <w:t xml:space="preserve">5</w:t>
+            </w:r>
+          </w:p>
+        </w:tc>
+      </w:tr>
+      <w:tr>
+        <w:trPr>
+          <w:jc w:val="center"/>
+        </w:trPr>
+        <w:tc>
+          <w:tcPr>
+            <w:tcW w:w="2182" w:type="dxa"/>
+          </w:tcPr>
+          <w:p>
+            <w:pPr>
+              <w:tabs>
+                <w:tab w:val="left" w:pos="-1080"/>
+                <w:tab w:val="left" w:pos="-720"/>
+                <w:tab w:val="left" w:pos="0"/>
+                <w:tab w:val="left" w:pos="720"/>
+                <w:tab w:val="left" w:pos="1440"/>
+                <w:tab w:val="left" w:pos="2160"/>
+                <w:tab w:val="left" w:pos="2880"/>
+                <w:tab w:val="left" w:pos="3600"/>
+                <w:tab w:val="left" w:pos="4320"/>
+                <w:tab w:val="left" w:pos="4680"/>
+              </w:tabs>
+              <w:rPr>
+                <w:rFonts w:ascii="Palatino Linotype" w:hAnsi="Palatino Linotype"/>
+                <w:b/>
+                <w:bCs/>
+                <w:sz w:val="20"/>
+                <w:szCs w:val="20"/>
+              </w:rPr>
+            </w:pPr>
+            <w:r>
+              <w:rPr>
+                <w:rFonts w:ascii="Palatino Linotype" w:hAnsi="Palatino Linotype"/>
+                <w:b/>
+                <w:bCs/>
+                <w:sz w:val="20"/>
+                <w:szCs w:val="20"/>
+              </w:rPr>
+              <w:t>Jail Days</w:t>
+            </w:r>
             <w:r>
               <w:rPr>
                 <w:rFonts w:ascii="Palatino Linotype" w:hAnsi="Palatino Linotype"/>
@@ -2052,7 +2052,7 @@
           <w:sz w:val="20"/>
           <w:szCs w:val="20"/>
         </w:rPr>
-        <w:t xml:space="preserve">1 day</w:t>
+        <w:t xml:space="preserve">3 day</w:t>
       </w:r>
       <w:r>
         <w:rPr>

--- a/resources/Saved/21CRB01437_Traffic Judgment Entry.docx
+++ b/resources/Saved/21CRB01437_Traffic Judgment Entry.docx
@@ -1,6 +1,6 @@
 
 <file path=word/document.xml><?xml version="1.0" encoding="utf-8"?>
-<w:document xmlns:wpc="http://schemas.microsoft.com/office/word/2010/wordprocessingCanvas" xmlns:mc="http://schemas.openxmlformats.org/markup-compatibility/2006" xmlns:o="urn:schemas-microsoft-com:office:office" xmlns:r="http://schemas.openxmlformats.org/officeDocument/2006/relationships" xmlns:m="http://schemas.openxmlformats.org/officeDocument/2006/math" xmlns:v="urn:schemas-microsoft-com:vml" xmlns:wp14="http://schemas.microsoft.com/office/word/2010/wordprocessingDrawing" xmlns:wp="http://schemas.openxmlformats.org/drawingml/2006/wordprocessingDrawing" xmlns:w10="urn:schemas-microsoft-com:office:word" xmlns:w="http://schemas.openxmlformats.org/wordprocessingml/2006/main" xmlns:w14="http://schemas.microsoft.com/office/word/2010/wordml" xmlns:wpg="http://schemas.microsoft.com/office/word/2010/wordprocessingGroup" xmlns:wpi="http://schemas.microsoft.com/office/word/2010/wordprocessingInk" xmlns:wne="http://schemas.microsoft.com/office/word/2006/wordml" xmlns:wps="http://schemas.microsoft.com/office/word/2010/wordprocessingShape" mc:Ignorable="w14 wp14">
+<w:document xmlns:wpc="http://schemas.microsoft.com/office/word/2010/wordprocessingCanvas" xmlns:cx="http://schemas.microsoft.com/office/drawing/2014/chartex" xmlns:cx1="http://schemas.microsoft.com/office/drawing/2015/9/8/chartex" xmlns:cx2="http://schemas.microsoft.com/office/drawing/2015/10/21/chartex" xmlns:cx3="http://schemas.microsoft.com/office/drawing/2016/5/9/chartex" xmlns:cx4="http://schemas.microsoft.com/office/drawing/2016/5/10/chartex" xmlns:cx5="http://schemas.microsoft.com/office/drawing/2016/5/11/chartex" xmlns:cx6="http://schemas.microsoft.com/office/drawing/2016/5/12/chartex" xmlns:cx7="http://schemas.microsoft.com/office/drawing/2016/5/13/chartex" xmlns:cx8="http://schemas.microsoft.com/office/drawing/2016/5/14/chartex" xmlns:mc="http://schemas.openxmlformats.org/markup-compatibility/2006" xmlns:aink="http://schemas.microsoft.com/office/drawing/2016/ink" xmlns:am3d="http://schemas.microsoft.com/office/drawing/2017/model3d" xmlns:o="urn:schemas-microsoft-com:office:office" xmlns:r="http://schemas.openxmlformats.org/officeDocument/2006/relationships" xmlns:m="http://schemas.openxmlformats.org/officeDocument/2006/math" xmlns:v="urn:schemas-microsoft-com:vml" xmlns:wp14="http://schemas.microsoft.com/office/word/2010/wordprocessingDrawing" xmlns:wp="http://schemas.openxmlformats.org/drawingml/2006/wordprocessingDrawing" xmlns:w10="urn:schemas-microsoft-com:office:word" xmlns:w="http://schemas.openxmlformats.org/wordprocessingml/2006/main" xmlns:w14="http://schemas.microsoft.com/office/word/2010/wordml" xmlns:w15="http://schemas.microsoft.com/office/word/2012/wordml" xmlns:w16cex="http://schemas.microsoft.com/office/word/2018/wordml/cex" xmlns:w16cid="http://schemas.microsoft.com/office/word/2016/wordml/cid" xmlns:w16="http://schemas.microsoft.com/office/word/2018/wordml" xmlns:w16sdtdh="http://schemas.microsoft.com/office/word/2020/wordml/sdtdatahash" xmlns:w16se="http://schemas.microsoft.com/office/word/2015/wordml/symex" xmlns:wpg="http://schemas.microsoft.com/office/word/2010/wordprocessingGroup" xmlns:wpi="http://schemas.microsoft.com/office/word/2010/wordprocessingInk" xmlns:wne="http://schemas.microsoft.com/office/word/2006/wordml" xmlns:wps="http://schemas.microsoft.com/office/word/2010/wordprocessingShape" mc:Ignorable="w14 w15 w16se w16cid w16 w16cex w16sdtdh wp14">
   <w:body>
     <w:p>
       <w:pPr>
@@ -168,23 +168,13 @@
           <w:szCs w:val="20"/>
         </w:rPr>
       </w:pPr>
-      <w:proofErr w:type="gramStart"/>
-      <w:r>
-        <w:rPr>
-          <w:rFonts w:ascii="Palatino Linotype" w:hAnsi="Palatino Linotype"/>
-          <w:sz w:val="20"/>
-          <w:szCs w:val="20"/>
-        </w:rPr>
-        <w:t>vs</w:t>
-      </w:r>
-      <w:proofErr w:type="gramEnd"/>
-      <w:r>
-        <w:rPr>
-          <w:rFonts w:ascii="Palatino Linotype" w:hAnsi="Palatino Linotype"/>
-          <w:sz w:val="20"/>
-          <w:szCs w:val="20"/>
-        </w:rPr>
-        <w:t>.</w:t>
+      <w:r>
+        <w:rPr>
+          <w:rFonts w:ascii="Palatino Linotype" w:hAnsi="Palatino Linotype"/>
+          <w:sz w:val="20"/>
+          <w:szCs w:val="20"/>
+        </w:rPr>
+        <w:t>vs.</w:t>
       </w:r>
       <w:r>
         <w:rPr>
@@ -249,7 +239,7 @@
           <w:sz w:val="20"/>
           <w:szCs w:val="20"/>
         </w:rPr>
-        <w:t>o</w:t>
+        <w:t xml:space="preserve">o</w:t>
       </w:r>
       <w:r>
         <w:rPr>
@@ -424,7 +414,6 @@
           <w:szCs w:val="20"/>
         </w:rPr>
       </w:pPr>
-      <w:proofErr w:type="gramStart"/>
       <w:r>
         <w:rPr>
           <w:rFonts w:ascii="Palatino Linotype" w:hAnsi="Palatino Linotype"/>
@@ -433,7 +422,6 @@
         </w:rPr>
         <w:t>Defendant.</w:t>
       </w:r>
-      <w:proofErr w:type="gramEnd"/>
       <w:r>
         <w:rPr>
           <w:rFonts w:ascii="Palatino Linotype" w:hAnsi="Palatino Linotype"/>
@@ -496,6 +484,7 @@
         <w:jc w:val="center"/>
         <w:rPr>
           <w:rFonts w:ascii="Palatino Linotype" w:hAnsi="Palatino Linotype"/>
+          <w:bCs/>
           <w:sz w:val="20"/>
           <w:szCs w:val="20"/>
         </w:rPr>
@@ -509,7 +498,40 @@
           <w:szCs w:val="20"/>
           <w:u w:val="single"/>
         </w:rPr>
-        <w:t xml:space="preserve">FINAL JUDGMENT ENTRY</w:t>
+        <w:t>MAGISTRATE</w:t>
+      </w:r>
+      <w:r>
+        <w:rPr>
+          <w:rFonts w:ascii="Palatino Linotype" w:hAnsi="Palatino Linotype"/>
+          <w:b/>
+          <w:bCs/>
+          <w:sz w:val="20"/>
+          <w:szCs w:val="20"/>
+          <w:u w:val="single"/>
+        </w:rPr>
+        <w:t>’S</w:t>
+      </w:r>
+      <w:r>
+        <w:rPr>
+          <w:rFonts w:ascii="Palatino Linotype" w:hAnsi="Palatino Linotype"/>
+          <w:b/>
+          <w:bCs/>
+          <w:sz w:val="20"/>
+          <w:szCs w:val="20"/>
+          <w:u w:val="single"/>
+        </w:rPr>
+        <w:t xml:space="preserve"> </w:t>
+      </w:r>
+      <w:r>
+        <w:rPr>
+          <w:rFonts w:ascii="Palatino Linotype" w:hAnsi="Palatino Linotype"/>
+          <w:b/>
+          <w:bCs/>
+          <w:sz w:val="20"/>
+          <w:szCs w:val="20"/>
+          <w:u w:val="single"/>
+        </w:rPr>
+        <w:t xml:space="preserve">DECISION</w:t>
       </w:r>
     </w:p>
     <w:p>
@@ -594,7 +616,7 @@
           <w:szCs w:val="20"/>
           <w:lang w:val="en-CA"/>
         </w:rPr>
-        <w:t>Defendant appeared in Court</w:t>
+        <w:t xml:space="preserve">Defendant appeared in Court</w:t>
       </w:r>
       <w:r>
         <w:rPr>
@@ -618,7 +640,7 @@
           <w:sz w:val="20"/>
           <w:szCs w:val="20"/>
         </w:rPr>
-        <w:t xml:space="preserve"> on February 28, 2022.</w:t>
+        <w:t xml:space="preserve"> on March 02, 2022.</w:t>
       </w:r>
       <w:r>
         <w:rPr>
@@ -744,79 +766,43 @@
           <w:sz w:val="20"/>
           <w:szCs w:val="20"/>
         </w:rPr>
-        <w:t>The Court advised that if Defendant is not a United States citizen any plea or conviction could result in deportation, exclusion from admission into the United States, or denial of naturalization under United States law.</w:t>
-      </w:r>
-      <w:r>
-        <w:rPr>
-          <w:rFonts w:ascii="Palatino Linotype" w:hAnsi="Palatino Linotype"/>
+        <w:t xml:space="preserve">The Court advised that if Defendant is not a United States citizen any plea or conviction could result in deportation, exclusion from admission into the United States, or denial of naturalization under United States law. </w:t>
+      </w:r>
+      <w:r>
+        <w:rPr>
+          <w:rFonts w:ascii="Palatino Linotype" w:hAnsi="Palatino Linotype"/>
+          <w:vanish/>
+          <w:sz w:val="20"/>
+          <w:szCs w:val="20"/>
+        </w:rPr>
+        <w:t>R.C. 2943.031</w:t>
+      </w:r>
+      <w:r>
+        <w:rPr>
+          <w:rFonts w:ascii="Palatino Linotype" w:hAnsi="Palatino Linotype"/>
+          <w:vanish/>
+          <w:sz w:val="20"/>
+          <w:szCs w:val="20"/>
+        </w:rPr>
+        <w:t>.</w:t>
+      </w:r>
+      <w:r>
+        <w:rPr>
+          <w:rFonts w:ascii="Palatino Linotype" w:hAnsi="Palatino Linotype"/>
+          <w:vanish/>
           <w:sz w:val="20"/>
           <w:szCs w:val="20"/>
         </w:rPr>
         <w:t xml:space="preserve"> </w:t>
       </w:r>
-      <w:proofErr w:type="gramStart"/>
-      <w:r>
-        <w:rPr>
-          <w:rFonts w:ascii="Palatino Linotype" w:hAnsi="Palatino Linotype"/>
-          <w:sz w:val="20"/>
-          <w:szCs w:val="20"/>
-        </w:rPr>
-        <w:t>R.C. 2943.031.</w:t>
-      </w:r>
-      <w:proofErr w:type="gramEnd"/>
-      <w:r>
-        <w:rPr>
-          <w:rFonts w:ascii="Palatino Linotype" w:hAnsi="Palatino Linotype"/>
-          <w:sz w:val="20"/>
-          <w:szCs w:val="20"/>
-        </w:rPr>
-        <w:t xml:space="preserve"> </w:t>
-      </w:r>
-      <w:r>
-        <w:rPr>
-          <w:rFonts w:ascii="Palatino Linotype" w:hAnsi="Palatino Linotype"/>
-          <w:vanish/>
-          <w:sz w:val="20"/>
-          <w:szCs w:val="20"/>
-        </w:rPr>
-        <w:t>R.C. 2943.031</w:t>
-      </w:r>
-      <w:r>
-        <w:rPr>
-          <w:rFonts w:ascii="Palatino Linotype" w:hAnsi="Palatino Linotype"/>
-          <w:vanish/>
-          <w:sz w:val="20"/>
-          <w:szCs w:val="20"/>
-        </w:rPr>
-        <w:t>.</w:t>
-      </w:r>
-      <w:r>
-        <w:rPr>
-          <w:rFonts w:ascii="Palatino Linotype" w:hAnsi="Palatino Linotype"/>
-          <w:vanish/>
-          <w:sz w:val="20"/>
-          <w:szCs w:val="20"/>
-        </w:rPr>
-        <w:t xml:space="preserve"> </w:t>
-      </w:r>
-      <w:r>
-        <w:rPr>
-          <w:rFonts w:ascii="Palatino Linotype" w:hAnsi="Palatino Linotype"/>
-          <w:sz w:val="20"/>
-          <w:szCs w:val="20"/>
-        </w:rPr>
-        <w:t xml:space="preserve">The Court, finding that the Defendant entered the plea knowingly, intelligently, and voluntarily, accepted the plea and entered the following </w:t>
-      </w:r>
-      <w:proofErr w:type="gramStart"/>
-      <w:r>
-        <w:rPr>
-          <w:rFonts w:ascii="Palatino Linotype" w:hAnsi="Palatino Linotype"/>
-          <w:sz w:val="20"/>
-          <w:szCs w:val="20"/>
-        </w:rPr>
-        <w:t xml:space="preserve">sentence:</w:t>
-      </w:r>
-      <w:proofErr w:type="gramEnd"/>
+      <w:r>
+        <w:rPr>
+          <w:rFonts w:ascii="Palatino Linotype" w:hAnsi="Palatino Linotype"/>
+          <w:sz w:val="20"/>
+          <w:szCs w:val="20"/>
+        </w:rPr>
+        <w:t>The Court, finding that the Defendant entered the plea knowingly, intelligently, and voluntarily, accepted the plea and entered the following sentence:</w:t>
+      </w:r>
       <w:r>
         <w:rPr>
           <w:rFonts w:ascii="Palatino Linotype" w:hAnsi="Palatino Linotype"/>
@@ -932,7 +918,7 @@
                 <w:sz w:val="20"/>
                 <w:szCs w:val="20"/>
               </w:rPr>
-              <w:t xml:space="preserve">Possession Of Marihuana</w:t>
+              <w:t xml:space="preserve">Possession of Marijuana less than 100 grams</w:t>
             </w:r>
           </w:p>
         </w:tc>
@@ -1013,7 +999,7 @@
                 <w:sz w:val="20"/>
                 <w:szCs w:val="20"/>
               </w:rPr>
-              <w:t xml:space="preserve">2925.11C3</w:t>
+              <w:t xml:space="preserve">2925.11(C)(3)(a)</w:t>
             </w:r>
           </w:p>
         </w:tc>
@@ -1094,7 +1080,7 @@
                 <w:sz w:val="20"/>
                 <w:szCs w:val="20"/>
               </w:rPr>
-              <w:t xml:space="preserve">MM</w:t>
+              <w:t xml:space="preserve">Minor Misdemeanor</w:t>
             </w:r>
           </w:p>
         </w:tc>
@@ -1337,6 +1323,107 @@
                 <w:sz w:val="20"/>
                 <w:szCs w:val="20"/>
               </w:rPr>
+              <w:t xml:space="preserve">$ 50</w:t>
+            </w:r>
+          </w:p>
+        </w:tc>
+      </w:tr>
+      <w:tr>
+        <w:trPr>
+          <w:jc w:val="center"/>
+        </w:trPr>
+        <w:tc>
+          <w:tcPr>
+            <w:tcW w:w="2182" w:type="dxa"/>
+          </w:tcPr>
+          <w:p>
+            <w:pPr>
+              <w:tabs>
+                <w:tab w:val="left" w:pos="-1080"/>
+                <w:tab w:val="left" w:pos="-720"/>
+                <w:tab w:val="left" w:pos="0"/>
+                <w:tab w:val="left" w:pos="720"/>
+                <w:tab w:val="left" w:pos="1440"/>
+                <w:tab w:val="left" w:pos="2160"/>
+                <w:tab w:val="left" w:pos="2880"/>
+                <w:tab w:val="left" w:pos="3600"/>
+                <w:tab w:val="left" w:pos="4320"/>
+                <w:tab w:val="left" w:pos="4680"/>
+              </w:tabs>
+              <w:rPr>
+                <w:rFonts w:ascii="Palatino Linotype" w:hAnsi="Palatino Linotype"/>
+                <w:b/>
+                <w:bCs/>
+                <w:sz w:val="20"/>
+                <w:szCs w:val="20"/>
+              </w:rPr>
+            </w:pPr>
+            <w:r>
+              <w:rPr>
+                <w:rFonts w:ascii="Palatino Linotype" w:hAnsi="Palatino Linotype"/>
+                <w:b/>
+                <w:bCs/>
+                <w:sz w:val="20"/>
+                <w:szCs w:val="20"/>
+              </w:rPr>
+              <w:t xml:space="preserve">Fines </w:t>
+            </w:r>
+            <w:r>
+              <w:rPr>
+                <w:rFonts w:ascii="Palatino Linotype" w:hAnsi="Palatino Linotype"/>
+                <w:b/>
+                <w:bCs/>
+                <w:sz w:val="20"/>
+                <w:szCs w:val="20"/>
+              </w:rPr>
+              <w:t>Suspend</w:t>
+            </w:r>
+            <w:r>
+              <w:rPr>
+                <w:rFonts w:ascii="Palatino Linotype" w:hAnsi="Palatino Linotype"/>
+                <w:b/>
+                <w:bCs/>
+                <w:sz w:val="20"/>
+                <w:szCs w:val="20"/>
+              </w:rPr>
+              <w:t>ed</w:t>
+            </w:r>
+          </w:p>
+        </w:tc>
+        <w:tc>
+          <w:tcPr>
+            <w:tcW w:w="3289" w:type="dxa"/>
+          </w:tcPr>
+          <w:p>
+            <w:pPr>
+              <w:tabs>
+                <w:tab w:val="left" w:pos="-1080"/>
+                <w:tab w:val="left" w:pos="-720"/>
+                <w:tab w:val="left" w:pos="0"/>
+                <w:tab w:val="left" w:pos="720"/>
+                <w:tab w:val="left" w:pos="1440"/>
+                <w:tab w:val="left" w:pos="2160"/>
+                <w:tab w:val="left" w:pos="2880"/>
+                <w:tab w:val="left" w:pos="3600"/>
+                <w:tab w:val="left" w:pos="4320"/>
+                <w:tab w:val="left" w:pos="4680"/>
+              </w:tabs>
+              <w:rPr>
+                <w:rFonts w:ascii="Palatino Linotype" w:hAnsi="Palatino Linotype"/>
+                <w:b/>
+                <w:bCs/>
+                <w:sz w:val="20"/>
+                <w:szCs w:val="20"/>
+              </w:rPr>
+            </w:pPr>
+            <w:r>
+              <w:rPr>
+                <w:rFonts w:ascii="Palatino Linotype" w:hAnsi="Palatino Linotype"/>
+                <w:b/>
+                <w:bCs/>
+                <w:sz w:val="20"/>
+                <w:szCs w:val="20"/>
+              </w:rPr>
               <w:t xml:space="preserve">$ 0</w:t>
             </w:r>
           </w:p>
@@ -1380,107 +1467,6 @@
                 <w:sz w:val="20"/>
                 <w:szCs w:val="20"/>
               </w:rPr>
-              <w:t xml:space="preserve">Fines </w:t>
-            </w:r>
-            <w:r>
-              <w:rPr>
-                <w:rFonts w:ascii="Palatino Linotype" w:hAnsi="Palatino Linotype"/>
-                <w:b/>
-                <w:bCs/>
-                <w:sz w:val="20"/>
-                <w:szCs w:val="20"/>
-              </w:rPr>
-              <w:t>Suspend</w:t>
-            </w:r>
-            <w:r>
-              <w:rPr>
-                <w:rFonts w:ascii="Palatino Linotype" w:hAnsi="Palatino Linotype"/>
-                <w:b/>
-                <w:bCs/>
-                <w:sz w:val="20"/>
-                <w:szCs w:val="20"/>
-              </w:rPr>
-              <w:t>ed</w:t>
-            </w:r>
-          </w:p>
-        </w:tc>
-        <w:tc>
-          <w:tcPr>
-            <w:tcW w:w="3289" w:type="dxa"/>
-          </w:tcPr>
-          <w:p>
-            <w:pPr>
-              <w:tabs>
-                <w:tab w:val="left" w:pos="-1080"/>
-                <w:tab w:val="left" w:pos="-720"/>
-                <w:tab w:val="left" w:pos="0"/>
-                <w:tab w:val="left" w:pos="720"/>
-                <w:tab w:val="left" w:pos="1440"/>
-                <w:tab w:val="left" w:pos="2160"/>
-                <w:tab w:val="left" w:pos="2880"/>
-                <w:tab w:val="left" w:pos="3600"/>
-                <w:tab w:val="left" w:pos="4320"/>
-                <w:tab w:val="left" w:pos="4680"/>
-              </w:tabs>
-              <w:rPr>
-                <w:rFonts w:ascii="Palatino Linotype" w:hAnsi="Palatino Linotype"/>
-                <w:b/>
-                <w:bCs/>
-                <w:sz w:val="20"/>
-                <w:szCs w:val="20"/>
-              </w:rPr>
-            </w:pPr>
-            <w:r>
-              <w:rPr>
-                <w:rFonts w:ascii="Palatino Linotype" w:hAnsi="Palatino Linotype"/>
-                <w:b/>
-                <w:bCs/>
-                <w:sz w:val="20"/>
-                <w:szCs w:val="20"/>
-              </w:rPr>
-              <w:t xml:space="preserve">$ 0</w:t>
-            </w:r>
-          </w:p>
-        </w:tc>
-      </w:tr>
-      <w:tr>
-        <w:trPr>
-          <w:jc w:val="center"/>
-        </w:trPr>
-        <w:tc>
-          <w:tcPr>
-            <w:tcW w:w="2182" w:type="dxa"/>
-          </w:tcPr>
-          <w:p>
-            <w:pPr>
-              <w:tabs>
-                <w:tab w:val="left" w:pos="-1080"/>
-                <w:tab w:val="left" w:pos="-720"/>
-                <w:tab w:val="left" w:pos="0"/>
-                <w:tab w:val="left" w:pos="720"/>
-                <w:tab w:val="left" w:pos="1440"/>
-                <w:tab w:val="left" w:pos="2160"/>
-                <w:tab w:val="left" w:pos="2880"/>
-                <w:tab w:val="left" w:pos="3600"/>
-                <w:tab w:val="left" w:pos="4320"/>
-                <w:tab w:val="left" w:pos="4680"/>
-              </w:tabs>
-              <w:rPr>
-                <w:rFonts w:ascii="Palatino Linotype" w:hAnsi="Palatino Linotype"/>
-                <w:b/>
-                <w:bCs/>
-                <w:sz w:val="20"/>
-                <w:szCs w:val="20"/>
-              </w:rPr>
-            </w:pPr>
-            <w:r>
-              <w:rPr>
-                <w:rFonts w:ascii="Palatino Linotype" w:hAnsi="Palatino Linotype"/>
-                <w:b/>
-                <w:bCs/>
-                <w:sz w:val="20"/>
-                <w:szCs w:val="20"/>
-              </w:rPr>
               <w:t>Jail Days</w:t>
             </w:r>
           </w:p>
@@ -1648,7 +1634,6 @@
           <w:szCs w:val="20"/>
         </w:rPr>
       </w:pPr>
-      <w:proofErr w:type="gramStart"/>
       <w:r>
         <w:rPr>
           <w:rFonts w:ascii="Palatino Linotype" w:hAnsi="Palatino Linotype"/>
@@ -1657,9 +1642,8 @@
           <w:sz w:val="20"/>
           <w:szCs w:val="20"/>
         </w:rPr>
-        <w:t xml:space="preserve">Fines and Costs.</w:t>
-      </w:r>
-      <w:proofErr w:type="gramEnd"/>
+        <w:t xml:space="preserve">Fines and Costs.  </w:t>
+      </w:r>
       <w:r>
         <w:rPr>
           <w:rFonts w:ascii="Palatino Linotype" w:hAnsi="Palatino Linotype"/>
@@ -1668,7 +1652,77 @@
           <w:sz w:val="20"/>
           <w:szCs w:val="20"/>
         </w:rPr>
-        <w:t xml:space="preserve">  </w:t>
+        <w:t xml:space="preserve"/>
+      </w:r>
+      <w:r>
+        <w:rPr>
+          <w:rFonts w:ascii="Palatino Linotype" w:hAnsi="Palatino Linotype"/>
+          <w:bCs/>
+          <w:sz w:val="20"/>
+          <w:szCs w:val="20"/>
+          <w:u w:val="single"/>
+        </w:rPr>
+        <w:t xml:space="preserve">Court costs are assessed for the highest degree charge in this</w:t>
+      </w:r>
+      <w:r>
+        <w:rPr>
+          <w:rFonts w:ascii="Palatino Linotype" w:hAnsi="Palatino Linotype"/>
+          <w:bCs/>
+          <w:sz w:val="20"/>
+          <w:szCs w:val="20"/>
+          <w:u w:val="single"/>
+        </w:rPr>
+        <w:t xml:space="preserve"> case</w:t>
+      </w:r>
+      <w:r>
+        <w:rPr>
+          <w:rFonts w:ascii="Palatino Linotype" w:hAnsi="Palatino Linotype"/>
+          <w:bCs/>
+          <w:sz w:val="20"/>
+          <w:szCs w:val="20"/>
+        </w:rPr>
+        <w:t xml:space="preserve">. </w:t>
+      </w:r>
+      <w:r>
+        <w:rPr>
+          <w:rFonts w:ascii="Palatino Linotype" w:hAnsi="Palatino Linotype"/>
+          <w:sz w:val="20"/>
+          <w:szCs w:val="20"/>
+        </w:rPr>
+        <w:t xml:space="preserve"/>
+      </w:r>
+      <w:r>
+        <w:rPr>
+          <w:rFonts w:ascii="Palatino Linotype" w:hAnsi="Palatino Linotype"/>
+          <w:bCs/>
+          <w:sz w:val="20"/>
+          <w:szCs w:val="20"/>
+        </w:rPr>
+        <w:t xml:space="preserve"/>
+      </w:r>
+      <w:r>
+        <w:rPr>
+          <w:rFonts w:ascii="Palatino Linotype" w:hAnsi="Palatino Linotype"/>
+          <w:sz w:val="20"/>
+          <w:szCs w:val="20"/>
+        </w:rPr>
+        <w:t xml:space="preserve"/>
+      </w:r>
+      <w:r>
+        <w:rPr>
+          <w:rFonts w:ascii="Palatino Linotype" w:hAnsi="Palatino Linotype"/>
+          <w:sz w:val="20"/>
+          <w:szCs w:val="20"/>
+        </w:rPr>
+        <w:t xml:space="preserve">Having</w:t>
+      </w:r>
+      <w:r>
+        <w:rPr>
+          <w:rFonts w:ascii="Palatino Linotype" w:hAnsi="Palatino Linotype"/>
+          <w:sz w:val="20"/>
+          <w:szCs w:val="20"/>
+        </w:rPr>
+        <w:t xml:space="preserve"> been informed of the fines </w:t>
       </w:r>
       <w:r>
         <w:rPr>
@@ -1683,83 +1737,26 @@
       <w:r>
         <w:rPr>
           <w:rFonts w:ascii="Palatino Linotype" w:hAnsi="Palatino Linotype"/>
-          <w:bCs/>
-          <w:sz w:val="20"/>
-          <w:szCs w:val="20"/>
-          <w:u w:val="single"/>
-        </w:rPr>
-        <w:t>Court costs are assessed for the highest degree charge in this</w:t>
-      </w:r>
-      <w:r>
-        <w:rPr>
-          <w:rFonts w:ascii="Palatino Linotype" w:hAnsi="Palatino Linotype"/>
-          <w:bCs/>
-          <w:sz w:val="20"/>
-          <w:szCs w:val="20"/>
-          <w:u w:val="single"/>
+          <w:sz w:val="20"/>
+          <w:szCs w:val="20"/>
+        </w:rPr>
+        <w:t xml:space="preserve">and costs</w:t>
+      </w:r>
+      <w:r>
+        <w:rPr>
+          <w:rFonts w:ascii="Palatino Linotype" w:hAnsi="Palatino Linotype"/>
+          <w:sz w:val="20"/>
+          <w:szCs w:val="20"/>
         </w:rPr>
         <w:t xml:space="preserve"> </w:t>
       </w:r>
-      <w:proofErr w:type="gramStart"/>
-      <w:r>
-        <w:rPr>
-          <w:rFonts w:ascii="Palatino Linotype" w:hAnsi="Palatino Linotype"/>
-          <w:bCs/>
-          <w:sz w:val="20"/>
-          <w:szCs w:val="20"/>
-          <w:u w:val="single"/>
-        </w:rPr>
-        <w:t>case</w:t>
-      </w:r>
-      <w:r>
-        <w:rPr>
-          <w:rFonts w:ascii="Palatino Linotype" w:hAnsi="Palatino Linotype"/>
-          <w:bCs/>
-          <w:sz w:val="20"/>
-          <w:szCs w:val="20"/>
-        </w:rPr>
-        <w:t xml:space="preserve">. </w:t>
-      </w:r>
-      <w:r>
-        <w:rPr>
-          <w:rFonts w:ascii="Palatino Linotype" w:hAnsi="Palatino Linotype"/>
-          <w:sz w:val="20"/>
-          <w:szCs w:val="20"/>
-        </w:rPr>
-        <w:t xml:space="preserve"/>
-      </w:r>
-      <w:r>
-        <w:rPr>
-          <w:rFonts w:ascii="Palatino Linotype" w:hAnsi="Palatino Linotype"/>
-          <w:bCs/>
-          <w:sz w:val="20"/>
-          <w:szCs w:val="20"/>
-        </w:rPr>
-        <w:t xml:space="preserve"/>
-      </w:r>
-      <w:r>
-        <w:rPr>
-          <w:rFonts w:ascii="Palatino Linotype" w:hAnsi="Palatino Linotype"/>
-          <w:sz w:val="20"/>
-          <w:szCs w:val="20"/>
-        </w:rPr>
-        <w:t xml:space="preserve"/>
-      </w:r>
-      <w:r>
-        <w:rPr>
-          <w:rFonts w:ascii="Palatino Linotype" w:hAnsi="Palatino Linotype"/>
-          <w:sz w:val="20"/>
-          <w:szCs w:val="20"/>
-        </w:rPr>
-        <w:t xml:space="preserve">Having</w:t>
-      </w:r>
-      <w:r>
-        <w:rPr>
-          <w:rFonts w:ascii="Palatino Linotype" w:hAnsi="Palatino Linotype"/>
-          <w:sz w:val="20"/>
-          <w:szCs w:val="20"/>
-        </w:rPr>
-        <w:t xml:space="preserve"> been informed of the fines </w:t>
+      <w:r>
+        <w:rPr>
+          <w:rFonts w:ascii="Palatino Linotype" w:hAnsi="Palatino Linotype"/>
+          <w:sz w:val="20"/>
+          <w:szCs w:val="20"/>
+        </w:rPr>
+        <w:t xml:space="preserve">owed, Defendant expressed an ability to pay </w:t>
       </w:r>
       <w:r>
         <w:rPr>
@@ -1769,40 +1766,32 @@
           <w:sz w:val="20"/>
           <w:szCs w:val="20"/>
         </w:rPr>
-        <w:t xml:space="preserve"/>
-      </w:r>
-      <w:r>
-        <w:rPr>
-          <w:rFonts w:ascii="Palatino Linotype" w:hAnsi="Palatino Linotype"/>
-          <w:sz w:val="20"/>
-          <w:szCs w:val="20"/>
-        </w:rPr>
-        <w:t xml:space="preserve">and</w:t>
-      </w:r>
-      <w:proofErr w:type="gramEnd"/>
-      <w:r>
-        <w:rPr>
-          <w:rFonts w:ascii="Palatino Linotype" w:hAnsi="Palatino Linotype"/>
-          <w:sz w:val="20"/>
-          <w:szCs w:val="20"/>
-        </w:rPr>
-        <w:t xml:space="preserve"> costs</w:t>
-      </w:r>
-      <w:r>
-        <w:rPr>
-          <w:rFonts w:ascii="Palatino Linotype" w:hAnsi="Palatino Linotype"/>
-          <w:sz w:val="20"/>
-          <w:szCs w:val="20"/>
-        </w:rPr>
-        <w:t xml:space="preserve"> </w:t>
-      </w:r>
-      <w:r>
-        <w:rPr>
-          <w:rFonts w:ascii="Palatino Linotype" w:hAnsi="Palatino Linotype"/>
-          <w:sz w:val="20"/>
-          <w:szCs w:val="20"/>
-        </w:rPr>
-        <w:t xml:space="preserve">owed, Defendant expressed an ability to pay </w:t>
+        <w:t xml:space="preserve">forthwith</w:t>
+      </w:r>
+      <w:r>
+        <w:rPr>
+          <w:rFonts w:ascii="Palatino Linotype" w:hAnsi="Palatino Linotype"/>
+          <w:sz w:val="20"/>
+          <w:szCs w:val="20"/>
+        </w:rPr>
+        <w:t xml:space="preserve">. </w:t>
+      </w:r>
+      <w:bookmarkStart w:id="0" w:name="_Hlk94196527"/>
+      <w:r>
+        <w:rPr>
+          <w:rFonts w:ascii="Palatino Linotype" w:hAnsi="Palatino Linotype"/>
+          <w:sz w:val="20"/>
+          <w:szCs w:val="20"/>
+        </w:rPr>
+        <w:t xml:space="preserve">Absent further order, the Court finds Defendant is able and shall pay</w:t>
+      </w:r>
+      <w:r>
+        <w:rPr>
+          <w:rFonts w:ascii="Palatino Linotype" w:hAnsi="Palatino Linotype"/>
+          <w:sz w:val="20"/>
+          <w:szCs w:val="20"/>
+        </w:rPr>
+        <w:t xml:space="preserve"> the fines </w:t>
       </w:r>
       <w:r>
         <w:rPr>
@@ -1812,33 +1801,33 @@
           <w:sz w:val="20"/>
           <w:szCs w:val="20"/>
         </w:rPr>
-        <w:t xml:space="preserve">forthwith</w:t>
-      </w:r>
-      <w:r>
-        <w:rPr>
-          <w:rFonts w:ascii="Palatino Linotype" w:hAnsi="Palatino Linotype"/>
-          <w:sz w:val="20"/>
-          <w:szCs w:val="20"/>
-        </w:rPr>
-        <w:t xml:space="preserve">. </w:t>
-      </w:r>
-      <w:bookmarkStart w:id="0" w:name="_Hlk94196527"/>
-      <w:r>
-        <w:rPr>
-          <w:rFonts w:ascii="Palatino Linotype" w:hAnsi="Palatino Linotype"/>
-          <w:sz w:val="20"/>
-          <w:szCs w:val="20"/>
-        </w:rPr>
-        <w:t xml:space="preserve">Absent further order, the Court finds Defendant is able and shall pay</w:t>
-      </w:r>
-      <w:r>
-        <w:rPr>
-          <w:rFonts w:ascii="Palatino Linotype" w:hAnsi="Palatino Linotype"/>
-          <w:sz w:val="20"/>
-          <w:szCs w:val="20"/>
-        </w:rPr>
-        <w:t xml:space="preserve"> the fines </w:t>
-      </w:r>
+        <w:t xml:space="preserve"/>
+      </w:r>
+      <w:r>
+        <w:rPr>
+          <w:rFonts w:ascii="Palatino Linotype" w:hAnsi="Palatino Linotype"/>
+          <w:sz w:val="20"/>
+          <w:szCs w:val="20"/>
+        </w:rPr>
+        <w:t xml:space="preserve">and costs</w:t>
+      </w:r>
+      <w:r>
+        <w:rPr>
+          <w:rFonts w:ascii="Palatino Linotype" w:hAnsi="Palatino Linotype"/>
+          <w:sz w:val="20"/>
+          <w:szCs w:val="20"/>
+        </w:rPr>
+        <w:t xml:space="preserve"> </w:t>
+      </w:r>
+      <w:r>
+        <w:rPr>
+          <w:rFonts w:ascii="Palatino Linotype" w:hAnsi="Palatino Linotype"/>
+          <w:sz w:val="20"/>
+          <w:szCs w:val="20"/>
+        </w:rPr>
+        <w:t xml:space="preserve">in full by </w:t>
+      </w:r>
+      <w:bookmarkEnd w:id="0"/>
       <w:r>
         <w:rPr>
           <w:rFonts w:ascii="Palatino Linotype" w:hAnsi="Palatino Linotype"/>
@@ -1847,6 +1836,30 @@
           <w:sz w:val="20"/>
           <w:szCs w:val="20"/>
         </w:rPr>
+        <w:t xml:space="preserve">March 02, 2022</w:t>
+      </w:r>
+      <w:r>
+        <w:rPr>
+          <w:rFonts w:ascii="Palatino Linotype" w:hAnsi="Palatino Linotype"/>
+          <w:sz w:val="20"/>
+          <w:szCs w:val="20"/>
+        </w:rPr>
+        <w:t xml:space="preserve">.</w:t>
+      </w:r>
+      <w:r>
+        <w:rPr>
+          <w:rFonts w:ascii="Palatino Linotype" w:hAnsi="Palatino Linotype"/>
+          <w:sz w:val="20"/>
+          <w:szCs w:val="20"/>
+        </w:rPr>
+        <w:t xml:space="preserve"> </w:t>
+      </w:r>
+      <w:r>
+        <w:rPr>
+          <w:rFonts w:ascii="Palatino Linotype" w:hAnsi="Palatino Linotype"/>
+          <w:sz w:val="20"/>
+          <w:szCs w:val="20"/>
+        </w:rPr>
         <w:t xml:space="preserve"/>
       </w:r>
       <w:r>
@@ -1855,59 +1868,7 @@
           <w:sz w:val="20"/>
           <w:szCs w:val="20"/>
         </w:rPr>
-        <w:t xml:space="preserve">and</w:t>
-      </w:r>
-      <w:proofErr w:type="gramEnd"/>
-      <w:r>
-        <w:rPr>
-          <w:rFonts w:ascii="Palatino Linotype" w:hAnsi="Palatino Linotype"/>
-          <w:sz w:val="20"/>
-          <w:szCs w:val="20"/>
-        </w:rPr>
-        <w:t xml:space="preserve"> costs</w:t>
-      </w:r>
-      <w:r>
-        <w:rPr>
-          <w:rFonts w:ascii="Palatino Linotype" w:hAnsi="Palatino Linotype"/>
-          <w:sz w:val="20"/>
-          <w:szCs w:val="20"/>
-        </w:rPr>
-        <w:t xml:space="preserve"> </w:t>
-      </w:r>
-      <w:r>
-        <w:rPr>
-          <w:rFonts w:ascii="Palatino Linotype" w:hAnsi="Palatino Linotype"/>
-          <w:sz w:val="20"/>
-          <w:szCs w:val="20"/>
-        </w:rPr>
-        <w:t xml:space="preserve">in full by </w:t>
-      </w:r>
-      <w:bookmarkEnd w:id="0"/>
-      <w:r>
-        <w:rPr>
-          <w:rFonts w:ascii="Palatino Linotype" w:hAnsi="Palatino Linotype"/>
-          <w:b/>
-          <w:bCs/>
-          <w:sz w:val="20"/>
-          <w:szCs w:val="20"/>
-        </w:rPr>
-        <w:t xml:space="preserve">February 28, 2022</w:t>
-      </w:r>
-      <w:r>
-        <w:rPr>
-          <w:rFonts w:ascii="Palatino Linotype" w:hAnsi="Palatino Linotype"/>
-          <w:sz w:val="20"/>
-          <w:szCs w:val="20"/>
-        </w:rPr>
-        <w:t xml:space="preserve">.</w:t>
-      </w:r>
-      <w:r>
-        <w:rPr>
-          <w:rFonts w:ascii="Palatino Linotype" w:hAnsi="Palatino Linotype"/>
-          <w:sz w:val="20"/>
-          <w:szCs w:val="20"/>
-        </w:rPr>
-        <w:t xml:space="preserve"> </w:t>
+        <w:t xml:space="preserve"/>
       </w:r>
       <w:r>
         <w:rPr>
@@ -2001,7 +1962,7 @@
           <w:sz w:val="20"/>
           <w:szCs w:val="20"/>
         </w:rPr>
-        <w:t xml:space="preserve">Continued </w:t>
+        <w:t xml:space="preserve">Reporting</w:t>
       </w:r>
       <w:r>
         <w:rPr>
@@ -2010,96 +1971,67 @@
           <w:sz w:val="20"/>
           <w:szCs w:val="20"/>
         </w:rPr>
-        <w:t>Commitment Terms.</w:t>
-      </w:r>
-      <w:r>
-        <w:rPr>
-          <w:rFonts w:ascii="Palatino Linotype" w:hAnsi="Palatino Linotype"/>
-          <w:sz w:val="20"/>
-          <w:szCs w:val="20"/>
-        </w:rPr>
-        <w:t xml:space="preserve"> The Defendant is currently in jail </w:t>
-      </w:r>
-      <w:r>
-        <w:rPr>
-          <w:rFonts w:ascii="Palatino Linotype" w:hAnsi="Palatino Linotype"/>
-          <w:sz w:val="20"/>
-          <w:szCs w:val="20"/>
-        </w:rPr>
-        <w:t xml:space="preserve">and shall serve the remainder of the jail days imposed by this order.</w:t>
-      </w:r>
-      <w:r>
-        <w:rPr>
-          <w:rFonts w:ascii="Palatino Linotype" w:hAnsi="Palatino Linotype"/>
-          <w:sz w:val="20"/>
-          <w:szCs w:val="20"/>
-        </w:rPr>
-        <w:t xml:space="preserve"> Defendant shall receive credit </w:t>
-      </w:r>
-      <w:r>
-        <w:rPr>
-          <w:rFonts w:ascii="Palatino Linotype" w:hAnsi="Palatino Linotype"/>
-          <w:sz w:val="20"/>
-          <w:szCs w:val="20"/>
-        </w:rPr>
-        <w:t xml:space="preserve">for </w:t>
+        <w:t xml:space="preserve"> Terms.</w:t>
       </w:r>
       <w:r>
         <w:rPr>
           <w:rFonts w:ascii="Palatino Linotype" w:hAnsi="Palatino Linotype"/>
           <w:b/>
-          <w:bCs/>
-          <w:sz w:val="20"/>
-          <w:szCs w:val="20"/>
-        </w:rPr>
-        <w:t xml:space="preserve">3 day</w:t>
+          <w:sz w:val="20"/>
+          <w:szCs w:val="20"/>
+        </w:rPr>
+        <w:t xml:space="preserve">  </w:t>
+      </w:r>
+      <w:r>
+        <w:rPr>
+          <w:rFonts w:ascii="Palatino Linotype" w:hAnsi="Palatino Linotype"/>
+          <w:sz w:val="20"/>
+          <w:szCs w:val="20"/>
+        </w:rPr>
+        <w:t xml:space="preserve"/>
+      </w:r>
+      <w:r>
+        <w:rPr>
+          <w:rFonts w:ascii="Palatino Linotype" w:hAnsi="Palatino Linotype"/>
+          <w:sz w:val="20"/>
+          <w:szCs w:val="20"/>
+        </w:rPr>
+        <w:t xml:space="preserve">Defendant’s report date is </w:t>
       </w:r>
       <w:r>
         <w:rPr>
           <w:rFonts w:ascii="Palatino Linotype" w:hAnsi="Palatino Linotype"/>
           <w:b/>
-          <w:bCs/>
-          <w:sz w:val="20"/>
-          <w:szCs w:val="20"/>
-        </w:rPr>
-        <w:t>(</w:t>
+          <w:sz w:val="20"/>
+          <w:szCs w:val="20"/>
+        </w:rPr>
+        <w:t xml:space="preserve">March 02, 2022</w:t>
       </w:r>
       <w:r>
         <w:rPr>
           <w:rFonts w:ascii="Palatino Linotype" w:hAnsi="Palatino Linotype"/>
           <w:b/>
-          <w:bCs/>
-          <w:sz w:val="20"/>
-          <w:szCs w:val="20"/>
-        </w:rPr>
-        <w:t>s</w:t>
+          <w:sz w:val="20"/>
+          <w:szCs w:val="20"/>
+        </w:rPr>
+        <w:t xml:space="preserve">,</w:t>
       </w:r>
       <w:r>
         <w:rPr>
           <w:rFonts w:ascii="Palatino Linotype" w:hAnsi="Palatino Linotype"/>
           <w:b/>
-          <w:bCs/>
-          <w:sz w:val="20"/>
-          <w:szCs w:val="20"/>
-        </w:rPr>
-        <w:t xml:space="preserve">)</w:t>
-      </w:r>
-      <w:r>
-        <w:rPr>
-          <w:rFonts w:ascii="Palatino Linotype" w:hAnsi="Palatino Linotype"/>
-          <w:bCs/>
-          <w:sz w:val="20"/>
-          <w:szCs w:val="20"/>
-        </w:rPr>
-        <w:t xml:space="preserve"> already served in jail</w:t>
-      </w:r>
-      <w:r>
-        <w:rPr>
-          <w:rFonts w:ascii="Palatino Linotype" w:hAnsi="Palatino Linotype"/>
-          <w:sz w:val="20"/>
-          <w:szCs w:val="20"/>
-        </w:rPr>
-        <w:t xml:space="preserve">. </w:t>
+          <w:sz w:val="20"/>
+          <w:szCs w:val="20"/>
+        </w:rPr>
+        <w:t xml:space="preserve"> at 08:30 AM</w:t>
+      </w:r>
+      <w:r>
+        <w:rPr>
+          <w:rFonts w:ascii="Palatino Linotype" w:hAnsi="Palatino Linotype"/>
+          <w:sz w:val="20"/>
+          <w:szCs w:val="20"/>
+        </w:rPr>
+        <w:t xml:space="preserve">.</w:t>
       </w:r>
       <w:r>
         <w:rPr>
@@ -2109,16 +2041,181 @@
         </w:rPr>
         <w:t xml:space="preserve"/>
       </w:r>
-      <w:r>
-        <w:rPr>
-          <w:rFonts w:ascii="Palatino Linotype" w:hAnsi="Palatino Linotype"/>
-          <w:sz w:val="20"/>
-          <w:szCs w:val="20"/>
-        </w:rPr>
-        <w:t xml:space="preserve"> </w:t>
-      </w:r>
-      <w:bookmarkStart w:id="1" w:name="_GoBack"/>
-      <w:bookmarkEnd w:id="1"/>
+    </w:p>
+    <w:p>
+      <w:pPr>
+        <w:pStyle w:val="ListParagraph"/>
+        <w:numPr>
+          <w:ilvl w:val="0"/>
+          <w:numId w:val="3"/>
+        </w:numPr>
+        <w:jc w:val="both"/>
+        <w:rPr>
+          <w:rFonts w:ascii="Palatino Linotype" w:hAnsi="Palatino Linotype"/>
+          <w:sz w:val="20"/>
+          <w:szCs w:val="20"/>
+        </w:rPr>
+      </w:pPr>
+      <w:r>
+        <w:rPr>
+          <w:rFonts w:ascii="Palatino Linotype" w:hAnsi="Palatino Linotype"/>
+          <w:sz w:val="20"/>
+          <w:szCs w:val="20"/>
+        </w:rPr>
+        <w:t>Defendant shall report to jail time</w:t>
+      </w:r>
+      <w:r>
+        <w:rPr>
+          <w:rFonts w:ascii="Palatino Linotype" w:hAnsi="Palatino Linotype"/>
+          <w:sz w:val="20"/>
+          <w:szCs w:val="20"/>
+        </w:rPr>
+        <w:t>l</w:t>
+      </w:r>
+      <w:r>
+        <w:rPr>
+          <w:rFonts w:ascii="Palatino Linotype" w:hAnsi="Palatino Linotype"/>
+          <w:sz w:val="20"/>
+          <w:szCs w:val="20"/>
+        </w:rPr>
+        <w:t>y and sober.</w:t>
+      </w:r>
+    </w:p>
+    <w:p>
+      <w:pPr>
+        <w:pStyle w:val="ListParagraph"/>
+        <w:numPr>
+          <w:ilvl w:val="0"/>
+          <w:numId w:val="3"/>
+        </w:numPr>
+        <w:jc w:val="both"/>
+        <w:rPr>
+          <w:rFonts w:ascii="Palatino Linotype" w:hAnsi="Palatino Linotype"/>
+          <w:sz w:val="20"/>
+          <w:szCs w:val="20"/>
+        </w:rPr>
+      </w:pPr>
+      <w:r>
+        <w:rPr>
+          <w:rFonts w:ascii="Palatino Linotype" w:hAnsi="Palatino Linotype"/>
+          <w:sz w:val="20"/>
+          <w:szCs w:val="20"/>
+        </w:rPr>
+        <w:t xml:space="preserve">The jail days imposed shall be served</w:t>
+      </w:r>
+      <w:r>
+        <w:rPr>
+          <w:rFonts w:ascii="Palatino Linotype" w:hAnsi="Palatino Linotype"/>
+          <w:sz w:val="20"/>
+          <w:szCs w:val="20"/>
+        </w:rPr>
+        <w:t xml:space="preserve"> as</w:t>
+      </w:r>
+      <w:r>
+        <w:rPr>
+          <w:rFonts w:ascii="Palatino Linotype" w:hAnsi="Palatino Linotype"/>
+          <w:sz w:val="20"/>
+          <w:szCs w:val="20"/>
+        </w:rPr>
+        <w:t xml:space="preserve"> consecutive days. </w:t>
+      </w:r>
+      <w:r>
+        <w:rPr>
+          <w:rFonts w:ascii="Palatino Linotype" w:hAnsi="Palatino Linotype"/>
+          <w:sz w:val="20"/>
+          <w:szCs w:val="20"/>
+        </w:rPr>
+        <w:t xml:space="preserve"/>
+      </w:r>
+      <w:r>
+        <w:rPr>
+          <w:rFonts w:ascii="Palatino Linotype" w:hAnsi="Palatino Linotype"/>
+          <w:sz w:val="20"/>
+          <w:szCs w:val="20"/>
+        </w:rPr>
+        <w:t xml:space="preserve"/>
+      </w:r>
+      <w:r>
+        <w:rPr>
+          <w:rFonts w:ascii="Palatino Linotype" w:hAnsi="Palatino Linotype"/>
+          <w:sz w:val="20"/>
+          <w:szCs w:val="20"/>
+        </w:rPr>
+        <w:t xml:space="preserve"/>
+      </w:r>
+      <w:r>
+        <w:rPr>
+          <w:rFonts w:ascii="Palatino Linotype" w:hAnsi="Palatino Linotype"/>
+          <w:sz w:val="20"/>
+          <w:szCs w:val="20"/>
+        </w:rPr>
+        <w:t xml:space="preserve"/>
+      </w:r>
+    </w:p>
+    <w:p>
+      <w:pPr>
+        <w:pStyle w:val="ListParagraph"/>
+        <w:numPr>
+          <w:ilvl w:val="0"/>
+          <w:numId w:val="3"/>
+        </w:numPr>
+        <w:jc w:val="both"/>
+        <w:rPr>
+          <w:rFonts w:ascii="Palatino Linotype" w:hAnsi="Palatino Linotype"/>
+          <w:sz w:val="20"/>
+          <w:szCs w:val="20"/>
+        </w:rPr>
+      </w:pPr>
+      <w:r>
+        <w:rPr>
+          <w:rFonts w:ascii="Palatino Linotype" w:hAnsi="Palatino Linotype"/>
+          <w:sz w:val="20"/>
+          <w:szCs w:val="20"/>
+        </w:rPr>
+        <w:t>Defendant shall timely pay</w:t>
+      </w:r>
+      <w:r>
+        <w:rPr>
+          <w:rFonts w:ascii="Palatino Linotype" w:hAnsi="Palatino Linotype"/>
+          <w:sz w:val="20"/>
+          <w:szCs w:val="20"/>
+        </w:rPr>
+        <w:t>,</w:t>
+      </w:r>
+      <w:r>
+        <w:rPr>
+          <w:rFonts w:ascii="Palatino Linotype" w:hAnsi="Palatino Linotype"/>
+          <w:sz w:val="20"/>
+          <w:szCs w:val="20"/>
+        </w:rPr>
+        <w:t xml:space="preserve"> or dispute</w:t>
+      </w:r>
+      <w:r>
+        <w:rPr>
+          <w:rFonts w:ascii="Palatino Linotype" w:hAnsi="Palatino Linotype"/>
+          <w:sz w:val="20"/>
+          <w:szCs w:val="20"/>
+        </w:rPr>
+        <w:t>,</w:t>
+      </w:r>
+      <w:r>
+        <w:rPr>
+          <w:rFonts w:ascii="Palatino Linotype" w:hAnsi="Palatino Linotype"/>
+          <w:sz w:val="20"/>
+          <w:szCs w:val="20"/>
+        </w:rPr>
+        <w:t xml:space="preserve"> confinement costs billed pursuant to R.C. 2929.37 or be subject to certificate of judgment by the Clerk.</w:t>
+      </w:r>
+    </w:p>
+    <w:p>
+      <w:pPr>
+        <w:jc w:val="both"/>
+        <w:rPr>
+          <w:rFonts w:ascii="Palatino Linotype" w:hAnsi="Palatino Linotype"/>
+          <w:sz w:val="20"/>
+          <w:szCs w:val="20"/>
+        </w:rPr>
+      </w:pPr>
       <w:r>
         <w:rPr>
           <w:rFonts w:ascii="Palatino Linotype" w:hAnsi="Palatino Linotype"/>
@@ -2263,7 +2360,7 @@
           <w:sz w:val="20"/>
           <w:szCs w:val="20"/>
         </w:rPr>
-        <w:t>____________________________________</w:t>
+        <w:t xml:space="preserve">____________________________________</w:t>
       </w:r>
     </w:p>
     <w:p>
@@ -2302,7 +2399,7 @@
           <w:sz w:val="20"/>
           <w:szCs w:val="20"/>
         </w:rPr>
-        <w:t xml:space="preserve">Judge</w:t>
+        <w:t xml:space="preserve">Magistrate</w:t>
       </w:r>
       <w:r>
         <w:rPr>
@@ -2318,7 +2415,7 @@
           <w:sz w:val="20"/>
           <w:szCs w:val="20"/>
         </w:rPr>
-        <w:t xml:space="preserve">Marianne</w:t>
+        <w:t xml:space="preserve">Amanda</w:t>
       </w:r>
       <w:r>
         <w:rPr>
@@ -2334,7 +2431,7 @@
           <w:sz w:val="20"/>
           <w:szCs w:val="20"/>
         </w:rPr>
-        <w:t xml:space="preserve">Hemmeter</w:t>
+        <w:t xml:space="preserve">Bunner</w:t>
       </w:r>
     </w:p>
     <w:p>
@@ -2370,30 +2467,72 @@
     <w:p>
       <w:pPr>
         <w:tabs>
-          <w:tab w:val="left" w:pos="-1080"/>
-          <w:tab w:val="left" w:pos="-720"/>
-          <w:tab w:val="left" w:pos="0"/>
-          <w:tab w:val="left" w:pos="720"/>
-          <w:tab w:val="left" w:pos="1440"/>
-          <w:tab w:val="left" w:pos="2160"/>
-          <w:tab w:val="left" w:pos="2880"/>
-          <w:tab w:val="left" w:pos="3600"/>
-          <w:tab w:val="left" w:pos="4320"/>
-          <w:tab w:val="left" w:pos="4680"/>
+          <w:tab w:val="center" w:pos="4680"/>
         </w:tabs>
-        <w:rPr>
-          <w:rFonts w:ascii="Palatino Linotype" w:hAnsi="Palatino Linotype"/>
-          <w:sz w:val="16"/>
-          <w:szCs w:val="16"/>
-        </w:rPr>
-      </w:pPr>
-      <w:r>
-        <w:rPr>
-          <w:rFonts w:ascii="Palatino Linotype" w:hAnsi="Palatino Linotype"/>
-          <w:sz w:val="16"/>
-          <w:szCs w:val="16"/>
-        </w:rPr>
-        <w:t>Copies served by Dep. Clerk ___________ on the following date ___________ to:</w:t>
+        <w:jc w:val="both"/>
+        <w:rPr>
+          <w:rFonts w:ascii="Palatino Linotype" w:hAnsi="Palatino Linotype"/>
+          <w:b/>
+          <w:bCs/>
+          <w:i/>
+          <w:sz w:val="19"/>
+          <w:szCs w:val="19"/>
+        </w:rPr>
+      </w:pPr>
+      <w:r>
+        <w:rPr>
+          <w:rFonts w:ascii="Palatino Linotype" w:hAnsi="Palatino Linotype"/>
+          <w:b/>
+          <w:bCs/>
+          <w:i/>
+          <w:sz w:val="19"/>
+          <w:szCs w:val="19"/>
+        </w:rPr>
+        <w:t xml:space="preserve">Pursuant to Criminal Rule 19(D) and Traffic Rule 14, written objections to this magistrate’s decision must be filed within </w:t>
+      </w:r>
+      <w:r>
+        <w:rPr>
+          <w:rFonts w:ascii="Palatino Linotype" w:hAnsi="Palatino Linotype"/>
+          <w:b/>
+          <w:bCs/>
+          <w:i/>
+          <w:sz w:val="19"/>
+          <w:szCs w:val="19"/>
+        </w:rPr>
+        <w:t>14</w:t>
+      </w:r>
+      <w:r>
+        <w:rPr>
+          <w:rFonts w:ascii="Palatino Linotype" w:hAnsi="Palatino Linotype"/>
+          <w:b/>
+          <w:bCs/>
+          <w:i/>
+          <w:sz w:val="19"/>
+          <w:szCs w:val="19"/>
+        </w:rPr>
+        <w:t xml:space="preserve"> days of the filing of this decision. Any objections must state with specificity the grounds of the objections. </w:t>
+      </w:r>
+      <w:r>
+        <w:rPr>
+          <w:rFonts w:ascii="Palatino Linotype" w:hAnsi="Palatino Linotype"/>
+          <w:b/>
+          <w:bCs/>
+          <w:i/>
+          <w:sz w:val="19"/>
+          <w:szCs w:val="19"/>
+        </w:rPr>
+        <w:t xml:space="preserve">A party shall not assign as error on appeal the court’s adoption of this decision unless the party timely </w:t>
+      </w:r>
+      <w:r>
+        <w:rPr>
+          <w:rFonts w:ascii="Palatino Linotype" w:hAnsi="Palatino Linotype"/>
+          <w:b/>
+          <w:bCs/>
+          <w:i/>
+          <w:sz w:val="19"/>
+          <w:szCs w:val="19"/>
+        </w:rPr>
+        <w:t>files objections.</w:t>
       </w:r>
     </w:p>
     <w:p>
@@ -2412,25 +2551,17 @@
         </w:tabs>
         <w:rPr>
           <w:rFonts w:ascii="Palatino Linotype" w:hAnsi="Palatino Linotype"/>
-          <w:sz w:val="16"/>
-          <w:szCs w:val="16"/>
-        </w:rPr>
-      </w:pPr>
-      <w:r>
-        <w:rPr>
-          <w:rFonts w:ascii="Palatino Linotype" w:hAnsi="Palatino Linotype"/>
-          <w:sz w:val="16"/>
-          <w:szCs w:val="16"/>
-        </w:rPr>
-        <w:t xml:space="preserve">Prosecutor’s Office: PS    </w:t>
-      </w:r>
-      <w:r>
-        <w:rPr>
-          <w:rFonts w:ascii="Palatino Linotype" w:hAnsi="Palatino Linotype"/>
-          <w:sz w:val="16"/>
-          <w:szCs w:val="16"/>
-        </w:rPr>
-        <w:t xml:space="preserve">OM     EM; Defendant’s Attorney: PS     OM     EM; Justin Kudela: PS     OM     EM;</w:t>
+          <w:sz w:val="20"/>
+          <w:szCs w:val="20"/>
+        </w:rPr>
+      </w:pPr>
+      <w:r>
+        <w:rPr>
+          <w:rFonts w:ascii="Palatino Linotype" w:hAnsi="Palatino Linotype"/>
+          <w:sz w:val="20"/>
+          <w:szCs w:val="20"/>
+        </w:rPr>
+        <w:t xml:space="preserve"/>
       </w:r>
     </w:p>
     <w:p>
@@ -2459,15 +2590,7 @@
           <w:sz w:val="16"/>
           <w:szCs w:val="16"/>
         </w:rPr>
-        <w:t xml:space="preserve"/>
-      </w:r>
-      <w:r>
-        <w:rPr>
-          <w:rFonts w:ascii="Palatino Linotype" w:hAnsi="Palatino Linotype"/>
-          <w:sz w:val="16"/>
-          <w:szCs w:val="16"/>
-        </w:rPr>
-        <w:t xml:space="preserve">County Jail: PS   EM;</w:t>
+        <w:t xml:space="preserve">Copies served by Dep. Clerk ___________ on the following date ___________ to:</w:t>
       </w:r>
     </w:p>
     <w:p>
@@ -2490,14 +2613,88 @@
           <w:szCs w:val="16"/>
         </w:rPr>
       </w:pPr>
+      <w:r>
+        <w:rPr>
+          <w:rFonts w:ascii="Palatino Linotype" w:hAnsi="Palatino Linotype"/>
+          <w:sz w:val="16"/>
+          <w:szCs w:val="16"/>
+        </w:rPr>
+        <w:t xml:space="preserve">Prosecutor’s Office: PS    </w:t>
+      </w:r>
+      <w:r>
+        <w:rPr>
+          <w:rFonts w:ascii="Palatino Linotype" w:hAnsi="Palatino Linotype"/>
+          <w:sz w:val="16"/>
+          <w:szCs w:val="16"/>
+        </w:rPr>
+        <w:t xml:space="preserve">OM     EM; Defendant’s Attorney: PS     OM     EM; Justin Kudela: PS     OM     EM;</w:t>
+      </w:r>
+    </w:p>
+    <w:p>
+      <w:pPr>
+        <w:tabs>
+          <w:tab w:val="left" w:pos="-1080"/>
+          <w:tab w:val="left" w:pos="-720"/>
+          <w:tab w:val="left" w:pos="0"/>
+          <w:tab w:val="left" w:pos="720"/>
+          <w:tab w:val="left" w:pos="1440"/>
+          <w:tab w:val="left" w:pos="2160"/>
+          <w:tab w:val="left" w:pos="2880"/>
+          <w:tab w:val="left" w:pos="3600"/>
+          <w:tab w:val="left" w:pos="4320"/>
+          <w:tab w:val="left" w:pos="4680"/>
+        </w:tabs>
+        <w:rPr>
+          <w:rFonts w:ascii="Palatino Linotype" w:hAnsi="Palatino Linotype"/>
+          <w:sz w:val="16"/>
+          <w:szCs w:val="16"/>
+        </w:rPr>
+      </w:pPr>
+      <w:r>
+        <w:rPr>
+          <w:rFonts w:ascii="Palatino Linotype" w:hAnsi="Palatino Linotype"/>
+          <w:sz w:val="16"/>
+          <w:szCs w:val="16"/>
+        </w:rPr>
+        <w:t xml:space="preserve"/>
+      </w:r>
+      <w:r>
+        <w:rPr>
+          <w:rFonts w:ascii="Palatino Linotype" w:hAnsi="Palatino Linotype"/>
+          <w:sz w:val="16"/>
+          <w:szCs w:val="16"/>
+        </w:rPr>
+        <w:t xml:space="preserve">County Jail: PS   EM;</w:t>
+      </w:r>
+    </w:p>
+    <w:p>
+      <w:pPr>
+        <w:tabs>
+          <w:tab w:val="left" w:pos="-1080"/>
+          <w:tab w:val="left" w:pos="-720"/>
+          <w:tab w:val="left" w:pos="0"/>
+          <w:tab w:val="left" w:pos="720"/>
+          <w:tab w:val="left" w:pos="1440"/>
+          <w:tab w:val="left" w:pos="2160"/>
+          <w:tab w:val="left" w:pos="2880"/>
+          <w:tab w:val="left" w:pos="3600"/>
+          <w:tab w:val="left" w:pos="4320"/>
+          <w:tab w:val="left" w:pos="4680"/>
+        </w:tabs>
+        <w:rPr>
+          <w:rFonts w:ascii="Palatino Linotype" w:hAnsi="Palatino Linotype"/>
+          <w:sz w:val="16"/>
+          <w:szCs w:val="16"/>
+        </w:rPr>
+      </w:pPr>
     </w:p>
     <w:sectPr>
-      <w:headerReference w:type="even" r:id="rId8"/>
-      <w:headerReference w:type="default" r:id="rId9"/>
-      <w:footerReference w:type="even" r:id="rId10"/>
-      <w:footerReference w:type="default" r:id="rId11"/>
-      <w:headerReference w:type="first" r:id="rId12"/>
-      <w:footerReference w:type="first" r:id="rId13"/>
+      <w:headerReference w:type="even" r:id="rId7"/>
+      <w:headerReference w:type="default" r:id="rId8"/>
+      <w:footerReference w:type="even" r:id="rId9"/>
+      <w:footerReference w:type="default" r:id="rId10"/>
+      <w:headerReference w:type="first" r:id="rId11"/>
+      <w:footerReference w:type="first" r:id="rId12"/>
       <w:pgSz w:w="12240" w:h="15840"/>
       <w:pgMar w:top="1440" w:right="1080" w:bottom="1440" w:left="1080" w:header="720" w:footer="720" w:gutter="0"/>
       <w:cols w:space="720"/>
@@ -2509,7 +2706,7 @@
 </file>
 
 <file path=word/endnotes.xml><?xml version="1.0" encoding="utf-8"?>
-<w:endnotes xmlns:wpc="http://schemas.microsoft.com/office/word/2010/wordprocessingCanvas" xmlns:mc="http://schemas.openxmlformats.org/markup-compatibility/2006" xmlns:o="urn:schemas-microsoft-com:office:office" xmlns:r="http://schemas.openxmlformats.org/officeDocument/2006/relationships" xmlns:m="http://schemas.openxmlformats.org/officeDocument/2006/math" xmlns:v="urn:schemas-microsoft-com:vml" xmlns:wp14="http://schemas.microsoft.com/office/word/2010/wordprocessingDrawing" xmlns:wp="http://schemas.openxmlformats.org/drawingml/2006/wordprocessingDrawing" xmlns:w10="urn:schemas-microsoft-com:office:word" xmlns:w="http://schemas.openxmlformats.org/wordprocessingml/2006/main" xmlns:w14="http://schemas.microsoft.com/office/word/2010/wordml" xmlns:wpg="http://schemas.microsoft.com/office/word/2010/wordprocessingGroup" xmlns:wpi="http://schemas.microsoft.com/office/word/2010/wordprocessingInk" xmlns:wne="http://schemas.microsoft.com/office/word/2006/wordml" xmlns:wps="http://schemas.microsoft.com/office/word/2010/wordprocessingShape" mc:Ignorable="w14 wp14">
+<w:endnotes xmlns:wpc="http://schemas.microsoft.com/office/word/2010/wordprocessingCanvas" xmlns:cx="http://schemas.microsoft.com/office/drawing/2014/chartex" xmlns:cx1="http://schemas.microsoft.com/office/drawing/2015/9/8/chartex" xmlns:cx2="http://schemas.microsoft.com/office/drawing/2015/10/21/chartex" xmlns:cx3="http://schemas.microsoft.com/office/drawing/2016/5/9/chartex" xmlns:cx4="http://schemas.microsoft.com/office/drawing/2016/5/10/chartex" xmlns:cx5="http://schemas.microsoft.com/office/drawing/2016/5/11/chartex" xmlns:cx6="http://schemas.microsoft.com/office/drawing/2016/5/12/chartex" xmlns:cx7="http://schemas.microsoft.com/office/drawing/2016/5/13/chartex" xmlns:cx8="http://schemas.microsoft.com/office/drawing/2016/5/14/chartex" xmlns:mc="http://schemas.openxmlformats.org/markup-compatibility/2006" xmlns:aink="http://schemas.microsoft.com/office/drawing/2016/ink" xmlns:am3d="http://schemas.microsoft.com/office/drawing/2017/model3d" xmlns:o="urn:schemas-microsoft-com:office:office" xmlns:r="http://schemas.openxmlformats.org/officeDocument/2006/relationships" xmlns:m="http://schemas.openxmlformats.org/officeDocument/2006/math" xmlns:v="urn:schemas-microsoft-com:vml" xmlns:wp14="http://schemas.microsoft.com/office/word/2010/wordprocessingDrawing" xmlns:wp="http://schemas.openxmlformats.org/drawingml/2006/wordprocessingDrawing" xmlns:w10="urn:schemas-microsoft-com:office:word" xmlns:w="http://schemas.openxmlformats.org/wordprocessingml/2006/main" xmlns:w14="http://schemas.microsoft.com/office/word/2010/wordml" xmlns:w15="http://schemas.microsoft.com/office/word/2012/wordml" xmlns:w16cex="http://schemas.microsoft.com/office/word/2018/wordml/cex" xmlns:w16cid="http://schemas.microsoft.com/office/word/2016/wordml/cid" xmlns:w16="http://schemas.microsoft.com/office/word/2018/wordml" xmlns:w16sdtdh="http://schemas.microsoft.com/office/word/2020/wordml/sdtdatahash" xmlns:w16se="http://schemas.microsoft.com/office/word/2015/wordml/symex" xmlns:wpg="http://schemas.microsoft.com/office/word/2010/wordprocessingGroup" xmlns:wpi="http://schemas.microsoft.com/office/word/2010/wordprocessingInk" xmlns:wne="http://schemas.microsoft.com/office/word/2006/wordml" xmlns:wps="http://schemas.microsoft.com/office/word/2010/wordprocessingShape" mc:Ignorable="w14 w15 w16se w16cid w16 w16cex w16sdtdh wp14">
   <w:endnote w:type="separator" w:id="-1">
     <w:p>
       <w:r>
@@ -2528,7 +2725,7 @@
 </file>
 
 <file path=word/footer1.xml><?xml version="1.0" encoding="utf-8"?>
-<w:ftr xmlns:wpc="http://schemas.microsoft.com/office/word/2010/wordprocessingCanvas" xmlns:mc="http://schemas.openxmlformats.org/markup-compatibility/2006" xmlns:o="urn:schemas-microsoft-com:office:office" xmlns:r="http://schemas.openxmlformats.org/officeDocument/2006/relationships" xmlns:m="http://schemas.openxmlformats.org/officeDocument/2006/math" xmlns:v="urn:schemas-microsoft-com:vml" xmlns:wp14="http://schemas.microsoft.com/office/word/2010/wordprocessingDrawing" xmlns:wp="http://schemas.openxmlformats.org/drawingml/2006/wordprocessingDrawing" xmlns:w10="urn:schemas-microsoft-com:office:word" xmlns:w="http://schemas.openxmlformats.org/wordprocessingml/2006/main" xmlns:w14="http://schemas.microsoft.com/office/word/2010/wordml" xmlns:wpg="http://schemas.microsoft.com/office/word/2010/wordprocessingGroup" xmlns:wpi="http://schemas.microsoft.com/office/word/2010/wordprocessingInk" xmlns:wne="http://schemas.microsoft.com/office/word/2006/wordml" xmlns:wps="http://schemas.microsoft.com/office/word/2010/wordprocessingShape" mc:Ignorable="w14 wp14">
+<w:ftr xmlns:wpc="http://schemas.microsoft.com/office/word/2010/wordprocessingCanvas" xmlns:cx="http://schemas.microsoft.com/office/drawing/2014/chartex" xmlns:cx1="http://schemas.microsoft.com/office/drawing/2015/9/8/chartex" xmlns:cx2="http://schemas.microsoft.com/office/drawing/2015/10/21/chartex" xmlns:cx3="http://schemas.microsoft.com/office/drawing/2016/5/9/chartex" xmlns:cx4="http://schemas.microsoft.com/office/drawing/2016/5/10/chartex" xmlns:cx5="http://schemas.microsoft.com/office/drawing/2016/5/11/chartex" xmlns:cx6="http://schemas.microsoft.com/office/drawing/2016/5/12/chartex" xmlns:cx7="http://schemas.microsoft.com/office/drawing/2016/5/13/chartex" xmlns:cx8="http://schemas.microsoft.com/office/drawing/2016/5/14/chartex" xmlns:mc="http://schemas.openxmlformats.org/markup-compatibility/2006" xmlns:aink="http://schemas.microsoft.com/office/drawing/2016/ink" xmlns:am3d="http://schemas.microsoft.com/office/drawing/2017/model3d" xmlns:o="urn:schemas-microsoft-com:office:office" xmlns:r="http://schemas.openxmlformats.org/officeDocument/2006/relationships" xmlns:m="http://schemas.openxmlformats.org/officeDocument/2006/math" xmlns:v="urn:schemas-microsoft-com:vml" xmlns:wp14="http://schemas.microsoft.com/office/word/2010/wordprocessingDrawing" xmlns:wp="http://schemas.openxmlformats.org/drawingml/2006/wordprocessingDrawing" xmlns:w10="urn:schemas-microsoft-com:office:word" xmlns:w="http://schemas.openxmlformats.org/wordprocessingml/2006/main" xmlns:w14="http://schemas.microsoft.com/office/word/2010/wordml" xmlns:w15="http://schemas.microsoft.com/office/word/2012/wordml" xmlns:w16cex="http://schemas.microsoft.com/office/word/2018/wordml/cex" xmlns:w16cid="http://schemas.microsoft.com/office/word/2016/wordml/cid" xmlns:w16="http://schemas.microsoft.com/office/word/2018/wordml" xmlns:w16sdtdh="http://schemas.microsoft.com/office/word/2020/wordml/sdtdatahash" xmlns:w16se="http://schemas.microsoft.com/office/word/2015/wordml/symex" xmlns:wpg="http://schemas.microsoft.com/office/word/2010/wordprocessingGroup" xmlns:wpi="http://schemas.microsoft.com/office/word/2010/wordprocessingInk" xmlns:wne="http://schemas.microsoft.com/office/word/2006/wordml" xmlns:wps="http://schemas.microsoft.com/office/word/2010/wordprocessingShape" mc:Ignorable="w14 w15 w16se w16cid w16 w16cex w16sdtdh wp14">
   <w:p>
     <w:pPr>
       <w:pStyle w:val="Footer"/>
@@ -2538,7 +2735,7 @@
 </file>
 
 <file path=word/footer2.xml><?xml version="1.0" encoding="utf-8"?>
-<w:ftr xmlns:wpc="http://schemas.microsoft.com/office/word/2010/wordprocessingCanvas" xmlns:mc="http://schemas.openxmlformats.org/markup-compatibility/2006" xmlns:o="urn:schemas-microsoft-com:office:office" xmlns:r="http://schemas.openxmlformats.org/officeDocument/2006/relationships" xmlns:m="http://schemas.openxmlformats.org/officeDocument/2006/math" xmlns:v="urn:schemas-microsoft-com:vml" xmlns:wp14="http://schemas.microsoft.com/office/word/2010/wordprocessingDrawing" xmlns:wp="http://schemas.openxmlformats.org/drawingml/2006/wordprocessingDrawing" xmlns:w10="urn:schemas-microsoft-com:office:word" xmlns:w="http://schemas.openxmlformats.org/wordprocessingml/2006/main" xmlns:w14="http://schemas.microsoft.com/office/word/2010/wordml" xmlns:wpg="http://schemas.microsoft.com/office/word/2010/wordprocessingGroup" xmlns:wpi="http://schemas.microsoft.com/office/word/2010/wordprocessingInk" xmlns:wne="http://schemas.microsoft.com/office/word/2006/wordml" xmlns:wps="http://schemas.microsoft.com/office/word/2010/wordprocessingShape" mc:Ignorable="w14 wp14">
+<w:ftr xmlns:wpc="http://schemas.microsoft.com/office/word/2010/wordprocessingCanvas" xmlns:cx="http://schemas.microsoft.com/office/drawing/2014/chartex" xmlns:cx1="http://schemas.microsoft.com/office/drawing/2015/9/8/chartex" xmlns:cx2="http://schemas.microsoft.com/office/drawing/2015/10/21/chartex" xmlns:cx3="http://schemas.microsoft.com/office/drawing/2016/5/9/chartex" xmlns:cx4="http://schemas.microsoft.com/office/drawing/2016/5/10/chartex" xmlns:cx5="http://schemas.microsoft.com/office/drawing/2016/5/11/chartex" xmlns:cx6="http://schemas.microsoft.com/office/drawing/2016/5/12/chartex" xmlns:cx7="http://schemas.microsoft.com/office/drawing/2016/5/13/chartex" xmlns:cx8="http://schemas.microsoft.com/office/drawing/2016/5/14/chartex" xmlns:mc="http://schemas.openxmlformats.org/markup-compatibility/2006" xmlns:aink="http://schemas.microsoft.com/office/drawing/2016/ink" xmlns:am3d="http://schemas.microsoft.com/office/drawing/2017/model3d" xmlns:o="urn:schemas-microsoft-com:office:office" xmlns:r="http://schemas.openxmlformats.org/officeDocument/2006/relationships" xmlns:m="http://schemas.openxmlformats.org/officeDocument/2006/math" xmlns:v="urn:schemas-microsoft-com:vml" xmlns:wp14="http://schemas.microsoft.com/office/word/2010/wordprocessingDrawing" xmlns:wp="http://schemas.openxmlformats.org/drawingml/2006/wordprocessingDrawing" xmlns:w10="urn:schemas-microsoft-com:office:word" xmlns:w="http://schemas.openxmlformats.org/wordprocessingml/2006/main" xmlns:w14="http://schemas.microsoft.com/office/word/2010/wordml" xmlns:w15="http://schemas.microsoft.com/office/word/2012/wordml" xmlns:w16cex="http://schemas.microsoft.com/office/word/2018/wordml/cex" xmlns:w16cid="http://schemas.microsoft.com/office/word/2016/wordml/cid" xmlns:w16="http://schemas.microsoft.com/office/word/2018/wordml" xmlns:w16sdtdh="http://schemas.microsoft.com/office/word/2020/wordml/sdtdatahash" xmlns:w16se="http://schemas.microsoft.com/office/word/2015/wordml/symex" xmlns:wpg="http://schemas.microsoft.com/office/word/2010/wordprocessingGroup" xmlns:wpi="http://schemas.microsoft.com/office/word/2010/wordprocessingInk" xmlns:wne="http://schemas.microsoft.com/office/word/2006/wordml" xmlns:wps="http://schemas.microsoft.com/office/word/2010/wordprocessingShape" mc:Ignorable="w14 w15 w16se w16cid w16 w16cex w16sdtdh wp14">
   <w:sdt>
     <w:sdtPr>
       <w:rPr>
@@ -2637,7 +2834,7 @@
                 <w:sz w:val="20"/>
                 <w:szCs w:val="20"/>
               </w:rPr>
-              <w:t>3</w:t>
+              <w:t>2</w:t>
             </w:r>
             <w:r>
               <w:rPr>
@@ -2724,7 +2921,15 @@
                 <w:sz w:val="20"/>
                 <w:szCs w:val="20"/>
               </w:rPr>
-              <w:t xml:space="preserve">Final Judgment Entry 21CRB01437</w:t>
+              <w:t xml:space="preserve">Magistrate Decision</w:t>
+            </w:r>
+            <w:r>
+              <w:rPr>
+                <w:rFonts w:ascii="Palatino Linotype" w:hAnsi="Palatino Linotype"/>
+                <w:sz w:val="20"/>
+                <w:szCs w:val="20"/>
+              </w:rPr>
+              <w:t xml:space="preserve"> 21CRB01437</w:t>
             </w:r>
           </w:p>
         </w:sdtContent>
@@ -2735,7 +2940,7 @@
 </file>
 
 <file path=word/footer3.xml><?xml version="1.0" encoding="utf-8"?>
-<w:ftr xmlns:wpc="http://schemas.microsoft.com/office/word/2010/wordprocessingCanvas" xmlns:mc="http://schemas.openxmlformats.org/markup-compatibility/2006" xmlns:o="urn:schemas-microsoft-com:office:office" xmlns:r="http://schemas.openxmlformats.org/officeDocument/2006/relationships" xmlns:m="http://schemas.openxmlformats.org/officeDocument/2006/math" xmlns:v="urn:schemas-microsoft-com:vml" xmlns:wp14="http://schemas.microsoft.com/office/word/2010/wordprocessingDrawing" xmlns:wp="http://schemas.openxmlformats.org/drawingml/2006/wordprocessingDrawing" xmlns:w10="urn:schemas-microsoft-com:office:word" xmlns:w="http://schemas.openxmlformats.org/wordprocessingml/2006/main" xmlns:w14="http://schemas.microsoft.com/office/word/2010/wordml" xmlns:wpg="http://schemas.microsoft.com/office/word/2010/wordprocessingGroup" xmlns:wpi="http://schemas.microsoft.com/office/word/2010/wordprocessingInk" xmlns:wne="http://schemas.microsoft.com/office/word/2006/wordml" xmlns:wps="http://schemas.microsoft.com/office/word/2010/wordprocessingShape" mc:Ignorable="w14 wp14">
+<w:ftr xmlns:wpc="http://schemas.microsoft.com/office/word/2010/wordprocessingCanvas" xmlns:cx="http://schemas.microsoft.com/office/drawing/2014/chartex" xmlns:cx1="http://schemas.microsoft.com/office/drawing/2015/9/8/chartex" xmlns:cx2="http://schemas.microsoft.com/office/drawing/2015/10/21/chartex" xmlns:cx3="http://schemas.microsoft.com/office/drawing/2016/5/9/chartex" xmlns:cx4="http://schemas.microsoft.com/office/drawing/2016/5/10/chartex" xmlns:cx5="http://schemas.microsoft.com/office/drawing/2016/5/11/chartex" xmlns:cx6="http://schemas.microsoft.com/office/drawing/2016/5/12/chartex" xmlns:cx7="http://schemas.microsoft.com/office/drawing/2016/5/13/chartex" xmlns:cx8="http://schemas.microsoft.com/office/drawing/2016/5/14/chartex" xmlns:mc="http://schemas.openxmlformats.org/markup-compatibility/2006" xmlns:aink="http://schemas.microsoft.com/office/drawing/2016/ink" xmlns:am3d="http://schemas.microsoft.com/office/drawing/2017/model3d" xmlns:o="urn:schemas-microsoft-com:office:office" xmlns:r="http://schemas.openxmlformats.org/officeDocument/2006/relationships" xmlns:m="http://schemas.openxmlformats.org/officeDocument/2006/math" xmlns:v="urn:schemas-microsoft-com:vml" xmlns:wp14="http://schemas.microsoft.com/office/word/2010/wordprocessingDrawing" xmlns:wp="http://schemas.openxmlformats.org/drawingml/2006/wordprocessingDrawing" xmlns:w10="urn:schemas-microsoft-com:office:word" xmlns:w="http://schemas.openxmlformats.org/wordprocessingml/2006/main" xmlns:w14="http://schemas.microsoft.com/office/word/2010/wordml" xmlns:w15="http://schemas.microsoft.com/office/word/2012/wordml" xmlns:w16cex="http://schemas.microsoft.com/office/word/2018/wordml/cex" xmlns:w16cid="http://schemas.microsoft.com/office/word/2016/wordml/cid" xmlns:w16="http://schemas.microsoft.com/office/word/2018/wordml" xmlns:w16sdtdh="http://schemas.microsoft.com/office/word/2020/wordml/sdtdatahash" xmlns:w16se="http://schemas.microsoft.com/office/word/2015/wordml/symex" xmlns:wpg="http://schemas.microsoft.com/office/word/2010/wordprocessingGroup" xmlns:wpi="http://schemas.microsoft.com/office/word/2010/wordprocessingInk" xmlns:wne="http://schemas.microsoft.com/office/word/2006/wordml" xmlns:wps="http://schemas.microsoft.com/office/word/2010/wordprocessingShape" mc:Ignorable="w14 w15 w16se w16cid w16 w16cex w16sdtdh wp14">
   <w:p>
     <w:pPr>
       <w:pStyle w:val="Footer"/>
@@ -2745,7 +2950,7 @@
 </file>
 
 <file path=word/footnotes.xml><?xml version="1.0" encoding="utf-8"?>
-<w:footnotes xmlns:wpc="http://schemas.microsoft.com/office/word/2010/wordprocessingCanvas" xmlns:mc="http://schemas.openxmlformats.org/markup-compatibility/2006" xmlns:o="urn:schemas-microsoft-com:office:office" xmlns:r="http://schemas.openxmlformats.org/officeDocument/2006/relationships" xmlns:m="http://schemas.openxmlformats.org/officeDocument/2006/math" xmlns:v="urn:schemas-microsoft-com:vml" xmlns:wp14="http://schemas.microsoft.com/office/word/2010/wordprocessingDrawing" xmlns:wp="http://schemas.openxmlformats.org/drawingml/2006/wordprocessingDrawing" xmlns:w10="urn:schemas-microsoft-com:office:word" xmlns:w="http://schemas.openxmlformats.org/wordprocessingml/2006/main" xmlns:w14="http://schemas.microsoft.com/office/word/2010/wordml" xmlns:wpg="http://schemas.microsoft.com/office/word/2010/wordprocessingGroup" xmlns:wpi="http://schemas.microsoft.com/office/word/2010/wordprocessingInk" xmlns:wne="http://schemas.microsoft.com/office/word/2006/wordml" xmlns:wps="http://schemas.microsoft.com/office/word/2010/wordprocessingShape" mc:Ignorable="w14 wp14">
+<w:footnotes xmlns:wpc="http://schemas.microsoft.com/office/word/2010/wordprocessingCanvas" xmlns:cx="http://schemas.microsoft.com/office/drawing/2014/chartex" xmlns:cx1="http://schemas.microsoft.com/office/drawing/2015/9/8/chartex" xmlns:cx2="http://schemas.microsoft.com/office/drawing/2015/10/21/chartex" xmlns:cx3="http://schemas.microsoft.com/office/drawing/2016/5/9/chartex" xmlns:cx4="http://schemas.microsoft.com/office/drawing/2016/5/10/chartex" xmlns:cx5="http://schemas.microsoft.com/office/drawing/2016/5/11/chartex" xmlns:cx6="http://schemas.microsoft.com/office/drawing/2016/5/12/chartex" xmlns:cx7="http://schemas.microsoft.com/office/drawing/2016/5/13/chartex" xmlns:cx8="http://schemas.microsoft.com/office/drawing/2016/5/14/chartex" xmlns:mc="http://schemas.openxmlformats.org/markup-compatibility/2006" xmlns:aink="http://schemas.microsoft.com/office/drawing/2016/ink" xmlns:am3d="http://schemas.microsoft.com/office/drawing/2017/model3d" xmlns:o="urn:schemas-microsoft-com:office:office" xmlns:r="http://schemas.openxmlformats.org/officeDocument/2006/relationships" xmlns:m="http://schemas.openxmlformats.org/officeDocument/2006/math" xmlns:v="urn:schemas-microsoft-com:vml" xmlns:wp14="http://schemas.microsoft.com/office/word/2010/wordprocessingDrawing" xmlns:wp="http://schemas.openxmlformats.org/drawingml/2006/wordprocessingDrawing" xmlns:w10="urn:schemas-microsoft-com:office:word" xmlns:w="http://schemas.openxmlformats.org/wordprocessingml/2006/main" xmlns:w14="http://schemas.microsoft.com/office/word/2010/wordml" xmlns:w15="http://schemas.microsoft.com/office/word/2012/wordml" xmlns:w16cex="http://schemas.microsoft.com/office/word/2018/wordml/cex" xmlns:w16cid="http://schemas.microsoft.com/office/word/2016/wordml/cid" xmlns:w16="http://schemas.microsoft.com/office/word/2018/wordml" xmlns:w16sdtdh="http://schemas.microsoft.com/office/word/2020/wordml/sdtdatahash" xmlns:w16se="http://schemas.microsoft.com/office/word/2015/wordml/symex" xmlns:wpg="http://schemas.microsoft.com/office/word/2010/wordprocessingGroup" xmlns:wpi="http://schemas.microsoft.com/office/word/2010/wordprocessingInk" xmlns:wne="http://schemas.microsoft.com/office/word/2006/wordml" xmlns:wps="http://schemas.microsoft.com/office/word/2010/wordprocessingShape" mc:Ignorable="w14 w15 w16se w16cid w16 w16cex w16sdtdh wp14">
   <w:footnote w:type="separator" w:id="-1">
     <w:p>
       <w:r>
@@ -2764,7 +2969,7 @@
 </file>
 
 <file path=word/header1.xml><?xml version="1.0" encoding="utf-8"?>
-<w:hdr xmlns:wpc="http://schemas.microsoft.com/office/word/2010/wordprocessingCanvas" xmlns:mc="http://schemas.openxmlformats.org/markup-compatibility/2006" xmlns:o="urn:schemas-microsoft-com:office:office" xmlns:r="http://schemas.openxmlformats.org/officeDocument/2006/relationships" xmlns:m="http://schemas.openxmlformats.org/officeDocument/2006/math" xmlns:v="urn:schemas-microsoft-com:vml" xmlns:wp14="http://schemas.microsoft.com/office/word/2010/wordprocessingDrawing" xmlns:wp="http://schemas.openxmlformats.org/drawingml/2006/wordprocessingDrawing" xmlns:w10="urn:schemas-microsoft-com:office:word" xmlns:w="http://schemas.openxmlformats.org/wordprocessingml/2006/main" xmlns:w14="http://schemas.microsoft.com/office/word/2010/wordml" xmlns:wpg="http://schemas.microsoft.com/office/word/2010/wordprocessingGroup" xmlns:wpi="http://schemas.microsoft.com/office/word/2010/wordprocessingInk" xmlns:wne="http://schemas.microsoft.com/office/word/2006/wordml" xmlns:wps="http://schemas.microsoft.com/office/word/2010/wordprocessingShape" mc:Ignorable="w14 wp14">
+<w:hdr xmlns:wpc="http://schemas.microsoft.com/office/word/2010/wordprocessingCanvas" xmlns:cx="http://schemas.microsoft.com/office/drawing/2014/chartex" xmlns:cx1="http://schemas.microsoft.com/office/drawing/2015/9/8/chartex" xmlns:cx2="http://schemas.microsoft.com/office/drawing/2015/10/21/chartex" xmlns:cx3="http://schemas.microsoft.com/office/drawing/2016/5/9/chartex" xmlns:cx4="http://schemas.microsoft.com/office/drawing/2016/5/10/chartex" xmlns:cx5="http://schemas.microsoft.com/office/drawing/2016/5/11/chartex" xmlns:cx6="http://schemas.microsoft.com/office/drawing/2016/5/12/chartex" xmlns:cx7="http://schemas.microsoft.com/office/drawing/2016/5/13/chartex" xmlns:cx8="http://schemas.microsoft.com/office/drawing/2016/5/14/chartex" xmlns:mc="http://schemas.openxmlformats.org/markup-compatibility/2006" xmlns:aink="http://schemas.microsoft.com/office/drawing/2016/ink" xmlns:am3d="http://schemas.microsoft.com/office/drawing/2017/model3d" xmlns:o="urn:schemas-microsoft-com:office:office" xmlns:r="http://schemas.openxmlformats.org/officeDocument/2006/relationships" xmlns:m="http://schemas.openxmlformats.org/officeDocument/2006/math" xmlns:v="urn:schemas-microsoft-com:vml" xmlns:wp14="http://schemas.microsoft.com/office/word/2010/wordprocessingDrawing" xmlns:wp="http://schemas.openxmlformats.org/drawingml/2006/wordprocessingDrawing" xmlns:w10="urn:schemas-microsoft-com:office:word" xmlns:w="http://schemas.openxmlformats.org/wordprocessingml/2006/main" xmlns:w14="http://schemas.microsoft.com/office/word/2010/wordml" xmlns:w15="http://schemas.microsoft.com/office/word/2012/wordml" xmlns:w16cex="http://schemas.microsoft.com/office/word/2018/wordml/cex" xmlns:w16cid="http://schemas.microsoft.com/office/word/2016/wordml/cid" xmlns:w16="http://schemas.microsoft.com/office/word/2018/wordml" xmlns:w16sdtdh="http://schemas.microsoft.com/office/word/2020/wordml/sdtdatahash" xmlns:w16se="http://schemas.microsoft.com/office/word/2015/wordml/symex" xmlns:wpg="http://schemas.microsoft.com/office/word/2010/wordprocessingGroup" xmlns:wpi="http://schemas.microsoft.com/office/word/2010/wordprocessingInk" xmlns:wne="http://schemas.microsoft.com/office/word/2006/wordml" xmlns:wps="http://schemas.microsoft.com/office/word/2010/wordprocessingShape" mc:Ignorable="w14 w15 w16se w16cid w16 w16cex w16sdtdh wp14">
   <w:p>
     <w:pPr>
       <w:pStyle w:val="Header"/>
@@ -2774,7 +2979,7 @@
 </file>
 
 <file path=word/header2.xml><?xml version="1.0" encoding="utf-8"?>
-<w:hdr xmlns:wpc="http://schemas.microsoft.com/office/word/2010/wordprocessingCanvas" xmlns:mc="http://schemas.openxmlformats.org/markup-compatibility/2006" xmlns:o="urn:schemas-microsoft-com:office:office" xmlns:r="http://schemas.openxmlformats.org/officeDocument/2006/relationships" xmlns:m="http://schemas.openxmlformats.org/officeDocument/2006/math" xmlns:v="urn:schemas-microsoft-com:vml" xmlns:wp14="http://schemas.microsoft.com/office/word/2010/wordprocessingDrawing" xmlns:wp="http://schemas.openxmlformats.org/drawingml/2006/wordprocessingDrawing" xmlns:w10="urn:schemas-microsoft-com:office:word" xmlns:w="http://schemas.openxmlformats.org/wordprocessingml/2006/main" xmlns:w14="http://schemas.microsoft.com/office/word/2010/wordml" xmlns:wpg="http://schemas.microsoft.com/office/word/2010/wordprocessingGroup" xmlns:wpi="http://schemas.microsoft.com/office/word/2010/wordprocessingInk" xmlns:wne="http://schemas.microsoft.com/office/word/2006/wordml" xmlns:wps="http://schemas.microsoft.com/office/word/2010/wordprocessingShape" mc:Ignorable="w14 wp14">
+<w:hdr xmlns:wpc="http://schemas.microsoft.com/office/word/2010/wordprocessingCanvas" xmlns:cx="http://schemas.microsoft.com/office/drawing/2014/chartex" xmlns:cx1="http://schemas.microsoft.com/office/drawing/2015/9/8/chartex" xmlns:cx2="http://schemas.microsoft.com/office/drawing/2015/10/21/chartex" xmlns:cx3="http://schemas.microsoft.com/office/drawing/2016/5/9/chartex" xmlns:cx4="http://schemas.microsoft.com/office/drawing/2016/5/10/chartex" xmlns:cx5="http://schemas.microsoft.com/office/drawing/2016/5/11/chartex" xmlns:cx6="http://schemas.microsoft.com/office/drawing/2016/5/12/chartex" xmlns:cx7="http://schemas.microsoft.com/office/drawing/2016/5/13/chartex" xmlns:cx8="http://schemas.microsoft.com/office/drawing/2016/5/14/chartex" xmlns:mc="http://schemas.openxmlformats.org/markup-compatibility/2006" xmlns:aink="http://schemas.microsoft.com/office/drawing/2016/ink" xmlns:am3d="http://schemas.microsoft.com/office/drawing/2017/model3d" xmlns:o="urn:schemas-microsoft-com:office:office" xmlns:r="http://schemas.openxmlformats.org/officeDocument/2006/relationships" xmlns:m="http://schemas.openxmlformats.org/officeDocument/2006/math" xmlns:v="urn:schemas-microsoft-com:vml" xmlns:wp14="http://schemas.microsoft.com/office/word/2010/wordprocessingDrawing" xmlns:wp="http://schemas.openxmlformats.org/drawingml/2006/wordprocessingDrawing" xmlns:w10="urn:schemas-microsoft-com:office:word" xmlns:w="http://schemas.openxmlformats.org/wordprocessingml/2006/main" xmlns:w14="http://schemas.microsoft.com/office/word/2010/wordml" xmlns:w15="http://schemas.microsoft.com/office/word/2012/wordml" xmlns:w16cex="http://schemas.microsoft.com/office/word/2018/wordml/cex" xmlns:w16cid="http://schemas.microsoft.com/office/word/2016/wordml/cid" xmlns:w16="http://schemas.microsoft.com/office/word/2018/wordml" xmlns:w16sdtdh="http://schemas.microsoft.com/office/word/2020/wordml/sdtdatahash" xmlns:w16se="http://schemas.microsoft.com/office/word/2015/wordml/symex" xmlns:wpg="http://schemas.microsoft.com/office/word/2010/wordprocessingGroup" xmlns:wpi="http://schemas.microsoft.com/office/word/2010/wordprocessingInk" xmlns:wne="http://schemas.microsoft.com/office/word/2006/wordml" xmlns:wps="http://schemas.microsoft.com/office/word/2010/wordprocessingShape" mc:Ignorable="w14 w15 w16se w16cid w16 w16cex w16sdtdh wp14">
   <w:p>
     <w:pPr>
       <w:pStyle w:val="Header"/>
@@ -2798,7 +3003,7 @@
 </file>
 
 <file path=word/header3.xml><?xml version="1.0" encoding="utf-8"?>
-<w:hdr xmlns:wpc="http://schemas.microsoft.com/office/word/2010/wordprocessingCanvas" xmlns:mc="http://schemas.openxmlformats.org/markup-compatibility/2006" xmlns:o="urn:schemas-microsoft-com:office:office" xmlns:r="http://schemas.openxmlformats.org/officeDocument/2006/relationships" xmlns:m="http://schemas.openxmlformats.org/officeDocument/2006/math" xmlns:v="urn:schemas-microsoft-com:vml" xmlns:wp14="http://schemas.microsoft.com/office/word/2010/wordprocessingDrawing" xmlns:wp="http://schemas.openxmlformats.org/drawingml/2006/wordprocessingDrawing" xmlns:w10="urn:schemas-microsoft-com:office:word" xmlns:w="http://schemas.openxmlformats.org/wordprocessingml/2006/main" xmlns:w14="http://schemas.microsoft.com/office/word/2010/wordml" xmlns:wpg="http://schemas.microsoft.com/office/word/2010/wordprocessingGroup" xmlns:wpi="http://schemas.microsoft.com/office/word/2010/wordprocessingInk" xmlns:wne="http://schemas.microsoft.com/office/word/2006/wordml" xmlns:wps="http://schemas.microsoft.com/office/word/2010/wordprocessingShape" mc:Ignorable="w14 wp14">
+<w:hdr xmlns:wpc="http://schemas.microsoft.com/office/word/2010/wordprocessingCanvas" xmlns:cx="http://schemas.microsoft.com/office/drawing/2014/chartex" xmlns:cx1="http://schemas.microsoft.com/office/drawing/2015/9/8/chartex" xmlns:cx2="http://schemas.microsoft.com/office/drawing/2015/10/21/chartex" xmlns:cx3="http://schemas.microsoft.com/office/drawing/2016/5/9/chartex" xmlns:cx4="http://schemas.microsoft.com/office/drawing/2016/5/10/chartex" xmlns:cx5="http://schemas.microsoft.com/office/drawing/2016/5/11/chartex" xmlns:cx6="http://schemas.microsoft.com/office/drawing/2016/5/12/chartex" xmlns:cx7="http://schemas.microsoft.com/office/drawing/2016/5/13/chartex" xmlns:cx8="http://schemas.microsoft.com/office/drawing/2016/5/14/chartex" xmlns:mc="http://schemas.openxmlformats.org/markup-compatibility/2006" xmlns:aink="http://schemas.microsoft.com/office/drawing/2016/ink" xmlns:am3d="http://schemas.microsoft.com/office/drawing/2017/model3d" xmlns:o="urn:schemas-microsoft-com:office:office" xmlns:r="http://schemas.openxmlformats.org/officeDocument/2006/relationships" xmlns:m="http://schemas.openxmlformats.org/officeDocument/2006/math" xmlns:v="urn:schemas-microsoft-com:vml" xmlns:wp14="http://schemas.microsoft.com/office/word/2010/wordprocessingDrawing" xmlns:wp="http://schemas.openxmlformats.org/drawingml/2006/wordprocessingDrawing" xmlns:w10="urn:schemas-microsoft-com:office:word" xmlns:w="http://schemas.openxmlformats.org/wordprocessingml/2006/main" xmlns:w14="http://schemas.microsoft.com/office/word/2010/wordml" xmlns:w15="http://schemas.microsoft.com/office/word/2012/wordml" xmlns:w16cex="http://schemas.microsoft.com/office/word/2018/wordml/cex" xmlns:w16cid="http://schemas.microsoft.com/office/word/2016/wordml/cid" xmlns:w16="http://schemas.microsoft.com/office/word/2018/wordml" xmlns:w16sdtdh="http://schemas.microsoft.com/office/word/2020/wordml/sdtdatahash" xmlns:w16se="http://schemas.microsoft.com/office/word/2015/wordml/symex" xmlns:wpg="http://schemas.microsoft.com/office/word/2010/wordprocessingGroup" xmlns:wpi="http://schemas.microsoft.com/office/word/2010/wordprocessingInk" xmlns:wne="http://schemas.microsoft.com/office/word/2006/wordml" xmlns:wps="http://schemas.microsoft.com/office/word/2010/wordprocessingShape" mc:Ignorable="w14 w15 w16se w16cid w16 w16cex w16sdtdh wp14">
   <w:p>
     <w:pPr>
       <w:pStyle w:val="Header"/>
@@ -2808,8 +3013,8 @@
 </file>
 
 <file path=word/numbering.xml><?xml version="1.0" encoding="utf-8"?>
-<w:numbering xmlns:wpc="http://schemas.microsoft.com/office/word/2010/wordprocessingCanvas" xmlns:mc="http://schemas.openxmlformats.org/markup-compatibility/2006" xmlns:o="urn:schemas-microsoft-com:office:office" xmlns:r="http://schemas.openxmlformats.org/officeDocument/2006/relationships" xmlns:m="http://schemas.openxmlformats.org/officeDocument/2006/math" xmlns:v="urn:schemas-microsoft-com:vml" xmlns:wp14="http://schemas.microsoft.com/office/word/2010/wordprocessingDrawing" xmlns:wp="http://schemas.openxmlformats.org/drawingml/2006/wordprocessingDrawing" xmlns:w10="urn:schemas-microsoft-com:office:word" xmlns:w="http://schemas.openxmlformats.org/wordprocessingml/2006/main" xmlns:w14="http://schemas.microsoft.com/office/word/2010/wordml" xmlns:wpg="http://schemas.microsoft.com/office/word/2010/wordprocessingGroup" xmlns:wpi="http://schemas.microsoft.com/office/word/2010/wordprocessingInk" xmlns:wne="http://schemas.microsoft.com/office/word/2006/wordml" xmlns:wps="http://schemas.microsoft.com/office/word/2010/wordprocessingShape" mc:Ignorable="w14 wp14">
-  <w:abstractNum w:abstractNumId="0">
+<w:numbering xmlns:wpc="http://schemas.microsoft.com/office/word/2010/wordprocessingCanvas" xmlns:cx="http://schemas.microsoft.com/office/drawing/2014/chartex" xmlns:cx1="http://schemas.microsoft.com/office/drawing/2015/9/8/chartex" xmlns:cx2="http://schemas.microsoft.com/office/drawing/2015/10/21/chartex" xmlns:cx3="http://schemas.microsoft.com/office/drawing/2016/5/9/chartex" xmlns:cx4="http://schemas.microsoft.com/office/drawing/2016/5/10/chartex" xmlns:cx5="http://schemas.microsoft.com/office/drawing/2016/5/11/chartex" xmlns:cx6="http://schemas.microsoft.com/office/drawing/2016/5/12/chartex" xmlns:cx7="http://schemas.microsoft.com/office/drawing/2016/5/13/chartex" xmlns:cx8="http://schemas.microsoft.com/office/drawing/2016/5/14/chartex" xmlns:mc="http://schemas.openxmlformats.org/markup-compatibility/2006" xmlns:aink="http://schemas.microsoft.com/office/drawing/2016/ink" xmlns:am3d="http://schemas.microsoft.com/office/drawing/2017/model3d" xmlns:o="urn:schemas-microsoft-com:office:office" xmlns:r="http://schemas.openxmlformats.org/officeDocument/2006/relationships" xmlns:m="http://schemas.openxmlformats.org/officeDocument/2006/math" xmlns:v="urn:schemas-microsoft-com:vml" xmlns:wp14="http://schemas.microsoft.com/office/word/2010/wordprocessingDrawing" xmlns:wp="http://schemas.openxmlformats.org/drawingml/2006/wordprocessingDrawing" xmlns:w10="urn:schemas-microsoft-com:office:word" xmlns:w="http://schemas.openxmlformats.org/wordprocessingml/2006/main" xmlns:w14="http://schemas.microsoft.com/office/word/2010/wordml" xmlns:w15="http://schemas.microsoft.com/office/word/2012/wordml" xmlns:w16cex="http://schemas.microsoft.com/office/word/2018/wordml/cex" xmlns:w16cid="http://schemas.microsoft.com/office/word/2016/wordml/cid" xmlns:w16="http://schemas.microsoft.com/office/word/2018/wordml" xmlns:w16sdtdh="http://schemas.microsoft.com/office/word/2020/wordml/sdtdatahash" xmlns:w16se="http://schemas.microsoft.com/office/word/2015/wordml/symex" xmlns:wpg="http://schemas.microsoft.com/office/word/2010/wordprocessingGroup" xmlns:wpi="http://schemas.microsoft.com/office/word/2010/wordprocessingInk" xmlns:wne="http://schemas.microsoft.com/office/word/2006/wordml" xmlns:wps="http://schemas.microsoft.com/office/word/2010/wordprocessingShape" mc:Ignorable="w14 w15 w16se w16cid w16 w16cex w16sdtdh wp14">
+  <w:abstractNum w:abstractNumId="0" w15:restartNumberingAfterBreak="0">
     <w:nsid w:val="08B2501C"/>
     <w:multiLevelType w:val="hybridMultilevel"/>
     <w:tmpl w:val="F2A43D58"/>
@@ -2922,7 +3127,7 @@
       </w:rPr>
     </w:lvl>
   </w:abstractNum>
-  <w:abstractNum w:abstractNumId="1">
+  <w:abstractNum w:abstractNumId="1" w15:restartNumberingAfterBreak="0">
     <w:nsid w:val="279660C9"/>
     <w:multiLevelType w:val="hybridMultilevel"/>
     <w:tmpl w:val="672ECC5E"/>
@@ -3035,7 +3240,7 @@
       </w:rPr>
     </w:lvl>
   </w:abstractNum>
-  <w:abstractNum w:abstractNumId="2">
+  <w:abstractNum w:abstractNumId="2" w15:restartNumberingAfterBreak="0">
     <w:nsid w:val="2E17566E"/>
     <w:multiLevelType w:val="hybridMultilevel"/>
     <w:tmpl w:val="00866CE6"/>
@@ -3161,7 +3366,7 @@
 </file>
 
 <file path=word/styles.xml><?xml version="1.0" encoding="utf-8"?>
-<w:styles xmlns:mc="http://schemas.openxmlformats.org/markup-compatibility/2006" xmlns:r="http://schemas.openxmlformats.org/officeDocument/2006/relationships" xmlns:w="http://schemas.openxmlformats.org/wordprocessingml/2006/main" xmlns:w14="http://schemas.microsoft.com/office/word/2010/wordml" mc:Ignorable="w14">
+<w:styles xmlns:mc="http://schemas.openxmlformats.org/markup-compatibility/2006" xmlns:r="http://schemas.openxmlformats.org/officeDocument/2006/relationships" xmlns:w="http://schemas.openxmlformats.org/wordprocessingml/2006/main" xmlns:w14="http://schemas.microsoft.com/office/word/2010/wordml" xmlns:w15="http://schemas.microsoft.com/office/word/2012/wordml" xmlns:w16cex="http://schemas.microsoft.com/office/word/2018/wordml/cex" xmlns:w16cid="http://schemas.microsoft.com/office/word/2016/wordml/cid" xmlns:w16="http://schemas.microsoft.com/office/word/2018/wordml" xmlns:w16sdtdh="http://schemas.microsoft.com/office/word/2020/wordml/sdtdatahash" xmlns:w16se="http://schemas.microsoft.com/office/word/2015/wordml/symex" mc:Ignorable="w14 w15 w16se w16cid w16 w16cex w16sdtdh">
   <w:docDefaults>
     <w:rPrDefault>
       <w:rPr>
@@ -3177,505 +3382,383 @@
       </w:pPr>
     </w:pPrDefault>
   </w:docDefaults>
-  <w:latentStyles w:defLockedState="0" w:defUIPriority="99" w:defSemiHidden="1" w:defUnhideWhenUsed="1" w:defQFormat="0" w:count="267">
-    <w:lsdException w:name="Normal" w:semiHidden="0" w:uiPriority="0" w:unhideWhenUsed="0" w:qFormat="1"/>
-    <w:lsdException w:name="heading 1" w:semiHidden="0" w:uiPriority="9" w:unhideWhenUsed="0" w:qFormat="1"/>
-    <w:lsdException w:name="heading 2" w:uiPriority="9" w:qFormat="1"/>
-    <w:lsdException w:name="heading 3" w:uiPriority="9" w:qFormat="1"/>
-    <w:lsdException w:name="heading 4" w:uiPriority="9" w:qFormat="1"/>
-    <w:lsdException w:name="heading 5" w:uiPriority="9" w:qFormat="1"/>
-    <w:lsdException w:name="heading 6" w:uiPriority="9" w:qFormat="1"/>
-    <w:lsdException w:name="heading 7" w:uiPriority="9" w:qFormat="1"/>
-    <w:lsdException w:name="heading 8" w:uiPriority="9" w:qFormat="1"/>
-    <w:lsdException w:name="heading 9" w:uiPriority="9" w:qFormat="1"/>
-    <w:lsdException w:name="toc 1" w:uiPriority="39"/>
-    <w:lsdException w:name="toc 2" w:uiPriority="39"/>
-    <w:lsdException w:name="toc 3" w:uiPriority="39"/>
-    <w:lsdException w:name="toc 4" w:uiPriority="39"/>
-    <w:lsdException w:name="toc 5" w:uiPriority="39"/>
-    <w:lsdException w:name="toc 6" w:uiPriority="39"/>
-    <w:lsdException w:name="toc 7" w:uiPriority="39"/>
-    <w:lsdException w:name="toc 8" w:uiPriority="39"/>
-    <w:lsdException w:name="toc 9" w:uiPriority="39"/>
-    <w:lsdException w:name="caption" w:uiPriority="35" w:qFormat="1"/>
-    <w:lsdException w:name="footnote reference" w:unhideWhenUsed="0"/>
-    <w:lsdException w:name="Title" w:semiHidden="0" w:uiPriority="10" w:unhideWhenUsed="0" w:qFormat="1"/>
-    <w:lsdException w:name="Default Paragraph Font" w:uiPriority="1"/>
-    <w:lsdException w:name="Subtitle" w:semiHidden="0" w:uiPriority="11" w:unhideWhenUsed="0" w:qFormat="1"/>
-    <w:lsdException w:name="Strong" w:semiHidden="0" w:uiPriority="22" w:unhideWhenUsed="0" w:qFormat="1"/>
-    <w:lsdException w:name="Emphasis" w:semiHidden="0" w:uiPriority="20" w:unhideWhenUsed="0" w:qFormat="1"/>
-    <w:lsdException w:name="Table Grid" w:semiHidden="0" w:uiPriority="59" w:unhideWhenUsed="0"/>
-    <w:lsdException w:name="Placeholder Text" w:unhideWhenUsed="0"/>
-    <w:lsdException w:name="No Spacing" w:semiHidden="0" w:uiPriority="1" w:unhideWhenUsed="0" w:qFormat="1"/>
-    <w:lsdException w:name="Light Shading" w:semiHidden="0" w:uiPriority="60" w:unhideWhenUsed="0"/>
-    <w:lsdException w:name="Light List" w:semiHidden="0" w:uiPriority="61" w:unhideWhenUsed="0"/>
-    <w:lsdException w:name="Light Grid" w:semiHidden="0" w:uiPriority="62" w:unhideWhenUsed="0"/>
-    <w:lsdException w:name="Medium Shading 1" w:semiHidden="0" w:uiPriority="63" w:unhideWhenUsed="0"/>
-    <w:lsdException w:name="Medium Shading 2" w:semiHidden="0" w:uiPriority="64" w:unhideWhenUsed="0"/>
-    <w:lsdException w:name="Medium List 1" w:semiHidden="0" w:uiPriority="65" w:unhideWhenUsed="0"/>
-    <w:lsdException w:name="Medium List 2" w:semiHidden="0" w:uiPriority="66" w:unhideWhenUsed="0"/>
-    <w:lsdException w:name="Medium Grid 1" w:semiHidden="0" w:uiPriority="67" w:unhideWhenUsed="0"/>
-    <w:lsdException w:name="Medium Grid 2" w:semiHidden="0" w:uiPriority="68" w:unhideWhenUsed="0"/>
-    <w:lsdException w:name="Medium Grid 3" w:semiHidden="0" w:uiPriority="69" w:unhideWhenUsed="0"/>
-    <w:lsdException w:name="Dark List" w:semiHidden="0" w:uiPriority="70" w:unhideWhenUsed="0"/>
-    <w:lsdException w:name="Colorful Shading" w:semiHidden="0" w:uiPriority="71" w:unhideWhenUsed="0"/>
-    <w:lsdException w:name="Colorful List" w:semiHidden="0" w:uiPriority="72" w:unhideWhenUsed="0"/>
-    <w:lsdException w:name="Colorful Grid" w:semiHidden="0" w:uiPriority="73" w:unhideWhenUsed="0"/>
-    <w:lsdException w:name="Light Shading Accent 1" w:semiHidden="0" w:uiPriority="60" w:unhideWhenUsed="0"/>
-    <w:lsdException w:name="Light List Accent 1" w:semiHidden="0" w:uiPriority="61" w:unhideWhenUsed="0"/>
-    <w:lsdException w:name="Light Grid Accent 1" w:semiHidden="0" w:uiPriority="62" w:unhideWhenUsed="0"/>
-    <w:lsdException w:name="Medium Shading 1 Accent 1" w:semiHidden="0" w:uiPriority="63" w:unhideWhenUsed="0"/>
-    <w:lsdException w:name="Medium Shading 2 Accent 1" w:semiHidden="0" w:uiPriority="64" w:unhideWhenUsed="0"/>
-    <w:lsdException w:name="Medium List 1 Accent 1" w:semiHidden="0" w:uiPriority="65" w:unhideWhenUsed="0"/>
-    <w:lsdException w:name="Revision" w:unhideWhenUsed="0"/>
-    <w:lsdException w:name="List Paragraph" w:semiHidden="0" w:uiPriority="34" w:unhideWhenUsed="0" w:qFormat="1"/>
-    <w:lsdException w:name="Quote" w:semiHidden="0" w:uiPriority="29" w:unhideWhenUsed="0" w:qFormat="1"/>
-    <w:lsdException w:name="Intense Quote" w:semiHidden="0" w:uiPriority="30" w:unhideWhenUsed="0" w:qFormat="1"/>
-    <w:lsdException w:name="Medium List 2 Accent 1" w:semiHidden="0" w:uiPriority="66" w:unhideWhenUsed="0"/>
-    <w:lsdException w:name="Medium Grid 1 Accent 1" w:semiHidden="0" w:uiPriority="67" w:unhideWhenUsed="0"/>
-    <w:lsdException w:name="Medium Grid 2 Accent 1" w:semiHidden="0" w:uiPriority="68" w:unhideWhenUsed="0"/>
-    <w:lsdException w:name="Medium Grid 3 Accent 1" w:semiHidden="0" w:uiPriority="69" w:unhideWhenUsed="0"/>
-    <w:lsdException w:name="Dark List Accent 1" w:semiHidden="0" w:uiPriority="70" w:unhideWhenUsed="0"/>
-    <w:lsdException w:name="Colorful Shading Accent 1" w:semiHidden="0" w:uiPriority="71" w:unhideWhenUsed="0"/>
-    <w:lsdException w:name="Colorful List Accent 1" w:semiHidden="0" w:uiPriority="72" w:unhideWhenUsed="0"/>
-    <w:lsdException w:name="Colorful Grid Accent 1" w:semiHidden="0" w:uiPriority="73" w:unhideWhenUsed="0"/>
-    <w:lsdException w:name="Light Shading Accent 2" w:semiHidden="0" w:uiPriority="60" w:unhideWhenUsed="0"/>
-    <w:lsdException w:name="Light List Accent 2" w:semiHidden="0" w:uiPriority="61" w:unhideWhenUsed="0"/>
-    <w:lsdException w:name="Light Grid Accent 2" w:semiHidden="0" w:uiPriority="62" w:unhideWhenUsed="0"/>
-    <w:lsdException w:name="Medium Shading 1 Accent 2" w:semiHidden="0" w:uiPriority="63" w:unhideWhenUsed="0"/>
-    <w:lsdException w:name="Medium Shading 2 Accent 2" w:semiHidden="0" w:uiPriority="64" w:unhideWhenUsed="0"/>
-    <w:lsdException w:name="Medium List 1 Accent 2" w:semiHidden="0" w:uiPriority="65" w:unhideWhenUsed="0"/>
-    <w:lsdException w:name="Medium List 2 Accent 2" w:semiHidden="0" w:uiPriority="66" w:unhideWhenUsed="0"/>
-    <w:lsdException w:name="Medium Grid 1 Accent 2" w:semiHidden="0" w:uiPriority="67" w:unhideWhenUsed="0"/>
-    <w:lsdException w:name="Medium Grid 2 Accent 2" w:semiHidden="0" w:uiPriority="68" w:unhideWhenUsed="0"/>
-    <w:lsdException w:name="Medium Grid 3 Accent 2" w:semiHidden="0" w:uiPriority="69" w:unhideWhenUsed="0"/>
-    <w:lsdException w:name="Dark List Accent 2" w:semiHidden="0" w:uiPriority="70" w:unhideWhenUsed="0"/>
-    <w:lsdException w:name="Colorful Shading Accent 2" w:semiHidden="0" w:uiPriority="71" w:unhideWhenUsed="0"/>
-    <w:lsdException w:name="Colorful List Accent 2" w:semiHidden="0" w:uiPriority="72" w:unhideWhenUsed="0"/>
-    <w:lsdException w:name="Colorful Grid Accent 2" w:semiHidden="0" w:uiPriority="73" w:unhideWhenUsed="0"/>
-    <w:lsdException w:name="Light Shading Accent 3" w:semiHidden="0" w:uiPriority="60" w:unhideWhenUsed="0"/>
-    <w:lsdException w:name="Light List Accent 3" w:semiHidden="0" w:uiPriority="61" w:unhideWhenUsed="0"/>
-    <w:lsdException w:name="Light Grid Accent 3" w:semiHidden="0" w:uiPriority="62" w:unhideWhenUsed="0"/>
-    <w:lsdException w:name="Medium Shading 1 Accent 3" w:semiHidden="0" w:uiPriority="63" w:unhideWhenUsed="0"/>
-    <w:lsdException w:name="Medium Shading 2 Accent 3" w:semiHidden="0" w:uiPriority="64" w:unhideWhenUsed="0"/>
-    <w:lsdException w:name="Medium List 1 Accent 3" w:semiHidden="0" w:uiPriority="65" w:unhideWhenUsed="0"/>
-    <w:lsdException w:name="Medium List 2 Accent 3" w:semiHidden="0" w:uiPriority="66" w:unhideWhenUsed="0"/>
-    <w:lsdException w:name="Medium Grid 1 Accent 3" w:semiHidden="0" w:uiPriority="67" w:unhideWhenUsed="0"/>
-    <w:lsdException w:name="Medium Grid 2 Accent 3" w:semiHidden="0" w:uiPriority="68" w:unhideWhenUsed="0"/>
-    <w:lsdException w:name="Medium Grid 3 Accent 3" w:semiHidden="0" w:uiPriority="69" w:unhideWhenUsed="0"/>
-    <w:lsdException w:name="Dark List Accent 3" w:semiHidden="0" w:uiPriority="70" w:unhideWhenUsed="0"/>
-    <w:lsdException w:name="Colorful Shading Accent 3" w:semiHidden="0" w:uiPriority="71" w:unhideWhenUsed="0"/>
-    <w:lsdException w:name="Colorful List Accent 3" w:semiHidden="0" w:uiPriority="72" w:unhideWhenUsed="0"/>
-    <w:lsdException w:name="Colorful Grid Accent 3" w:semiHidden="0" w:uiPriority="73" w:unhideWhenUsed="0"/>
-    <w:lsdException w:name="Light Shading Accent 4" w:semiHidden="0" w:uiPriority="60" w:unhideWhenUsed="0"/>
-    <w:lsdException w:name="Light List Accent 4" w:semiHidden="0" w:uiPriority="61" w:unhideWhenUsed="0"/>
-    <w:lsdException w:name="Light Grid Accent 4" w:semiHidden="0" w:uiPriority="62" w:unhideWhenUsed="0"/>
-    <w:lsdException w:name="Medium Shading 1 Accent 4" w:semiHidden="0" w:uiPriority="63" w:unhideWhenUsed="0"/>
-    <w:lsdException w:name="Medium Shading 2 Accent 4" w:semiHidden="0" w:uiPriority="64" w:unhideWhenUsed="0"/>
-    <w:lsdException w:name="Medium List 1 Accent 4" w:semiHidden="0" w:uiPriority="65" w:unhideWhenUsed="0"/>
-    <w:lsdException w:name="Medium List 2 Accent 4" w:semiHidden="0" w:uiPriority="66" w:unhideWhenUsed="0"/>
-    <w:lsdException w:name="Medium Grid 1 Accent 4" w:semiHidden="0" w:uiPriority="67" w:unhideWhenUsed="0"/>
-    <w:lsdException w:name="Medium Grid 2 Accent 4" w:semiHidden="0" w:uiPriority="68" w:unhideWhenUsed="0"/>
-    <w:lsdException w:name="Medium Grid 3 Accent 4" w:semiHidden="0" w:uiPriority="69" w:unhideWhenUsed="0"/>
-    <w:lsdException w:name="Dark List Accent 4" w:semiHidden="0" w:uiPriority="70" w:unhideWhenUsed="0"/>
-    <w:lsdException w:name="Colorful Shading Accent 4" w:semiHidden="0" w:uiPriority="71" w:unhideWhenUsed="0"/>
-    <w:lsdException w:name="Colorful List Accent 4" w:semiHidden="0" w:uiPriority="72" w:unhideWhenUsed="0"/>
-    <w:lsdException w:name="Colorful Grid Accent 4" w:semiHidden="0" w:uiPriority="73" w:unhideWhenUsed="0"/>
-    <w:lsdException w:name="Light Shading Accent 5" w:semiHidden="0" w:uiPriority="60" w:unhideWhenUsed="0"/>
-    <w:lsdException w:name="Light List Accent 5" w:semiHidden="0" w:uiPriority="61" w:unhideWhenUsed="0"/>
-    <w:lsdException w:name="Light Grid Accent 5" w:semiHidden="0" w:uiPriority="62" w:unhideWhenUsed="0"/>
-    <w:lsdException w:name="Medium Shading 1 Accent 5" w:semiHidden="0" w:uiPriority="63" w:unhideWhenUsed="0"/>
-    <w:lsdException w:name="Medium Shading 2 Accent 5" w:semiHidden="0" w:uiPriority="64" w:unhideWhenUsed="0"/>
-    <w:lsdException w:name="Medium List 1 Accent 5" w:semiHidden="0" w:uiPriority="65" w:unhideWhenUsed="0"/>
-    <w:lsdException w:name="Medium List 2 Accent 5" w:semiHidden="0" w:uiPriority="66" w:unhideWhenUsed="0"/>
-    <w:lsdException w:name="Medium Grid 1 Accent 5" w:semiHidden="0" w:uiPriority="67" w:unhideWhenUsed="0"/>
-    <w:lsdException w:name="Medium Grid 2 Accent 5" w:semiHidden="0" w:uiPriority="68" w:unhideWhenUsed="0"/>
-    <w:lsdException w:name="Medium Grid 3 Accent 5" w:semiHidden="0" w:uiPriority="69" w:unhideWhenUsed="0"/>
-    <w:lsdException w:name="Dark List Accent 5" w:semiHidden="0" w:uiPriority="70" w:unhideWhenUsed="0"/>
-    <w:lsdException w:name="Colorful Shading Accent 5" w:semiHidden="0" w:uiPriority="71" w:unhideWhenUsed="0"/>
-    <w:lsdException w:name="Colorful List Accent 5" w:semiHidden="0" w:uiPriority="72" w:unhideWhenUsed="0"/>
-    <w:lsdException w:name="Colorful Grid Accent 5" w:semiHidden="0" w:uiPriority="73" w:unhideWhenUsed="0"/>
-    <w:lsdException w:name="Light Shading Accent 6" w:semiHidden="0" w:uiPriority="60" w:unhideWhenUsed="0"/>
-    <w:lsdException w:name="Light List Accent 6" w:semiHidden="0" w:uiPriority="61" w:unhideWhenUsed="0"/>
-    <w:lsdException w:name="Light Grid Accent 6" w:semiHidden="0" w:uiPriority="62" w:unhideWhenUsed="0"/>
-    <w:lsdException w:name="Medium Shading 1 Accent 6" w:semiHidden="0" w:uiPriority="63" w:unhideWhenUsed="0"/>
-    <w:lsdException w:name="Medium Shading 2 Accent 6" w:semiHidden="0" w:uiPriority="64" w:unhideWhenUsed="0"/>
-    <w:lsdException w:name="Medium List 1 Accent 6" w:semiHidden="0" w:uiPriority="65" w:unhideWhenUsed="0"/>
-    <w:lsdException w:name="Medium List 2 Accent 6" w:semiHidden="0" w:uiPriority="66" w:unhideWhenUsed="0"/>
-    <w:lsdException w:name="Medium Grid 1 Accent 6" w:semiHidden="0" w:uiPriority="67" w:unhideWhenUsed="0"/>
-    <w:lsdException w:name="Medium Grid 2 Accent 6" w:semiHidden="0" w:uiPriority="68" w:unhideWhenUsed="0"/>
-    <w:lsdException w:name="Medium Grid 3 Accent 6" w:semiHidden="0" w:uiPriority="69" w:unhideWhenUsed="0"/>
-    <w:lsdException w:name="Dark List Accent 6" w:semiHidden="0" w:uiPriority="70" w:unhideWhenUsed="0"/>
-    <w:lsdException w:name="Colorful Shading Accent 6" w:semiHidden="0" w:uiPriority="71" w:unhideWhenUsed="0"/>
-    <w:lsdException w:name="Colorful List Accent 6" w:semiHidden="0" w:uiPriority="72" w:unhideWhenUsed="0"/>
-    <w:lsdException w:name="Colorful Grid Accent 6" w:semiHidden="0" w:uiPriority="73" w:unhideWhenUsed="0"/>
-    <w:lsdException w:name="Subtle Emphasis" w:semiHidden="0" w:uiPriority="19" w:unhideWhenUsed="0" w:qFormat="1"/>
-    <w:lsdException w:name="Intense Emphasis" w:semiHidden="0" w:uiPriority="21" w:unhideWhenUsed="0" w:qFormat="1"/>
-    <w:lsdException w:name="Subtle Reference" w:semiHidden="0" w:uiPriority="31" w:unhideWhenUsed="0" w:qFormat="1"/>
-    <w:lsdException w:name="Intense Reference" w:semiHidden="0" w:uiPriority="32" w:unhideWhenUsed="0" w:qFormat="1"/>
-    <w:lsdException w:name="Book Title" w:semiHidden="0" w:uiPriority="33" w:unhideWhenUsed="0" w:qFormat="1"/>
-    <w:lsdException w:name="Bibliography" w:uiPriority="37"/>
-    <w:lsdException w:name="TOC Heading" w:uiPriority="39" w:qFormat="1"/>
-  </w:latentStyles>
-  <w:style w:type="paragraph" w:default="1" w:styleId="Normal">
-    <w:name w:val="Normal"/>
-    <w:qFormat/>
-    <w:pPr>
-      <w:widowControl w:val="0"/>
-      <w:autoSpaceDE w:val="0"/>
-      <w:autoSpaceDN w:val="0"/>
-      <w:adjustRightInd w:val="0"/>
-      <w:spacing w:after="0" w:line="240" w:lineRule="auto"/>
-    </w:pPr>
-    <w:rPr>
-      <w:rFonts w:ascii="Times New Roman" w:hAnsi="Times New Roman" w:cs="Times New Roman"/>
-      <w:sz w:val="24"/>
-      <w:szCs w:val="24"/>
-    </w:rPr>
-  </w:style>
-  <w:style w:type="character" w:default="1" w:styleId="DefaultParagraphFont">
-    <w:name w:val="Default Paragraph Font"/>
-    <w:uiPriority w:val="1"/>
-    <w:semiHidden/>
-    <w:unhideWhenUsed/>
-  </w:style>
-  <w:style w:type="table" w:default="1" w:styleId="TableNormal">
-    <w:name w:val="Normal Table"/>
-    <w:uiPriority w:val="99"/>
-    <w:semiHidden/>
-    <w:unhideWhenUsed/>
-    <w:tblPr>
-      <w:tblInd w:w="0" w:type="dxa"/>
-      <w:tblCellMar>
-        <w:top w:w="0" w:type="dxa"/>
-        <w:left w:w="108" w:type="dxa"/>
-        <w:bottom w:w="0" w:type="dxa"/>
-        <w:right w:w="108" w:type="dxa"/>
-      </w:tblCellMar>
-    </w:tblPr>
-  </w:style>
-  <w:style w:type="numbering" w:default="1" w:styleId="NoList">
-    <w:name w:val="No List"/>
-    <w:uiPriority w:val="99"/>
-    <w:semiHidden/>
-    <w:unhideWhenUsed/>
-  </w:style>
-  <w:style w:type="character" w:styleId="FootnoteReference">
-    <w:name w:val="footnote reference"/>
-    <w:uiPriority w:val="99"/>
-  </w:style>
-  <w:style w:type="paragraph" w:styleId="BalloonText">
-    <w:name w:val="Balloon Text"/>
-    <w:basedOn w:val="Normal"/>
-    <w:link w:val="BalloonTextChar"/>
-    <w:uiPriority w:val="99"/>
-    <w:semiHidden/>
-    <w:unhideWhenUsed/>
-    <w:rsid w:val="00670B9B"/>
-    <w:rPr>
-      <w:rFonts w:ascii="Tahoma" w:hAnsi="Tahoma" w:cs="Tahoma"/>
-      <w:sz w:val="16"/>
-      <w:szCs w:val="16"/>
-    </w:rPr>
-  </w:style>
-  <w:style w:type="character" w:customStyle="1" w:styleId="BalloonTextChar">
-    <w:name w:val="Balloon Text Char"/>
-    <w:basedOn w:val="DefaultParagraphFont"/>
-    <w:link w:val="BalloonText"/>
-    <w:uiPriority w:val="99"/>
-    <w:semiHidden/>
-    <w:rsid w:val="00670B9B"/>
-    <w:rPr>
-      <w:rFonts w:ascii="Tahoma" w:hAnsi="Tahoma" w:cs="Tahoma"/>
-      <w:sz w:val="16"/>
-      <w:szCs w:val="16"/>
-    </w:rPr>
-  </w:style>
-  <w:style w:type="paragraph" w:styleId="Header">
-    <w:name w:val="header"/>
-    <w:basedOn w:val="Normal"/>
-    <w:link w:val="HeaderChar"/>
-    <w:uiPriority w:val="99"/>
-    <w:unhideWhenUsed/>
-    <w:rsid w:val="008F0DC3"/>
-    <w:pPr>
-      <w:tabs>
-        <w:tab w:val="center" w:pos="4680"/>
-        <w:tab w:val="right" w:pos="9360"/>
-      </w:tabs>
-    </w:pPr>
-  </w:style>
-  <w:style w:type="character" w:customStyle="1" w:styleId="HeaderChar">
-    <w:name w:val="Header Char"/>
-    <w:basedOn w:val="DefaultParagraphFont"/>
-    <w:link w:val="Header"/>
-    <w:uiPriority w:val="99"/>
-    <w:rsid w:val="008F0DC3"/>
-    <w:rPr>
-      <w:rFonts w:ascii="Times New Roman" w:hAnsi="Times New Roman" w:cs="Times New Roman"/>
-      <w:sz w:val="24"/>
-      <w:szCs w:val="24"/>
-    </w:rPr>
-  </w:style>
-  <w:style w:type="paragraph" w:styleId="Footer">
-    <w:name w:val="footer"/>
-    <w:basedOn w:val="Normal"/>
-    <w:link w:val="FooterChar"/>
-    <w:uiPriority w:val="99"/>
-    <w:unhideWhenUsed/>
-    <w:rsid w:val="008F0DC3"/>
-    <w:pPr>
-      <w:tabs>
-        <w:tab w:val="center" w:pos="4680"/>
-        <w:tab w:val="right" w:pos="9360"/>
-      </w:tabs>
-    </w:pPr>
-  </w:style>
-  <w:style w:type="character" w:customStyle="1" w:styleId="FooterChar">
-    <w:name w:val="Footer Char"/>
-    <w:basedOn w:val="DefaultParagraphFont"/>
-    <w:link w:val="Footer"/>
-    <w:uiPriority w:val="99"/>
-    <w:rsid w:val="008F0DC3"/>
-    <w:rPr>
-      <w:rFonts w:ascii="Times New Roman" w:hAnsi="Times New Roman" w:cs="Times New Roman"/>
-      <w:sz w:val="24"/>
-      <w:szCs w:val="24"/>
-    </w:rPr>
-  </w:style>
-  <w:style w:type="table" w:styleId="TableGrid">
-    <w:name w:val="Table Grid"/>
-    <w:basedOn w:val="TableNormal"/>
-    <w:uiPriority w:val="59"/>
-    <w:unhideWhenUsed/>
-    <w:rsid w:val="0094737C"/>
-    <w:pPr>
-      <w:spacing w:after="0" w:line="240" w:lineRule="auto"/>
-    </w:pPr>
-    <w:tblPr>
-      <w:tblBorders>
-        <w:top w:val="single" w:sz="4" w:space="0" w:color="auto"/>
-        <w:left w:val="single" w:sz="4" w:space="0" w:color="auto"/>
-        <w:bottom w:val="single" w:sz="4" w:space="0" w:color="auto"/>
-        <w:right w:val="single" w:sz="4" w:space="0" w:color="auto"/>
-        <w:insideH w:val="single" w:sz="4" w:space="0" w:color="auto"/>
-        <w:insideV w:val="single" w:sz="4" w:space="0" w:color="auto"/>
-      </w:tblBorders>
-    </w:tblPr>
-  </w:style>
-  <w:style w:type="paragraph" w:styleId="ListParagraph">
-    <w:name w:val="List Paragraph"/>
-    <w:basedOn w:val="Normal"/>
-    <w:uiPriority w:val="34"/>
-    <w:qFormat/>
-    <w:rsid w:val="007F713C"/>
-    <w:pPr>
-      <w:ind w:left="720"/>
-      <w:contextualSpacing/>
-    </w:pPr>
-  </w:style>
-  <w:style w:type="character" w:styleId="CommentReference">
-    <w:name w:val="annotation reference"/>
-    <w:basedOn w:val="DefaultParagraphFont"/>
-    <w:uiPriority w:val="99"/>
-    <w:semiHidden/>
-    <w:unhideWhenUsed/>
-    <w:rsid w:val="00A53114"/>
-    <w:rPr>
-      <w:sz w:val="16"/>
-      <w:szCs w:val="16"/>
-    </w:rPr>
-  </w:style>
-  <w:style w:type="paragraph" w:styleId="CommentText">
-    <w:name w:val="annotation text"/>
-    <w:basedOn w:val="Normal"/>
-    <w:link w:val="CommentTextChar"/>
-    <w:uiPriority w:val="99"/>
-    <w:unhideWhenUsed/>
-    <w:rsid w:val="00A53114"/>
-    <w:pPr>
-      <w:widowControl/>
-      <w:autoSpaceDE/>
-      <w:autoSpaceDN/>
-      <w:adjustRightInd/>
-    </w:pPr>
-    <w:rPr>
-      <w:rFonts w:asciiTheme="minorHAnsi" w:eastAsiaTheme="minorHAnsi" w:hAnsiTheme="minorHAnsi" w:cstheme="minorBidi"/>
-      <w:sz w:val="20"/>
-      <w:szCs w:val="20"/>
-    </w:rPr>
-  </w:style>
-  <w:style w:type="character" w:customStyle="1" w:styleId="CommentTextChar">
-    <w:name w:val="Comment Text Char"/>
-    <w:basedOn w:val="DefaultParagraphFont"/>
-    <w:link w:val="CommentText"/>
-    <w:uiPriority w:val="99"/>
-    <w:rsid w:val="00A53114"/>
-    <w:rPr>
-      <w:rFonts w:eastAsiaTheme="minorHAnsi"/>
-      <w:sz w:val="20"/>
-      <w:szCs w:val="20"/>
-    </w:rPr>
-  </w:style>
-</w:styles>
-</file>
-
-<file path=word/stylesWithEffects.xml><?xml version="1.0" encoding="utf-8"?>
-<w:styles xmlns:wpc="http://schemas.microsoft.com/office/word/2010/wordprocessingCanvas" xmlns:mc="http://schemas.openxmlformats.org/markup-compatibility/2006" xmlns:o="urn:schemas-microsoft-com:office:office" xmlns:r="http://schemas.openxmlformats.org/officeDocument/2006/relationships" xmlns:m="http://schemas.openxmlformats.org/officeDocument/2006/math" xmlns:v="urn:schemas-microsoft-com:vml" xmlns:wp14="http://schemas.microsoft.com/office/word/2010/wordprocessingDrawing" xmlns:wp="http://schemas.openxmlformats.org/drawingml/2006/wordprocessingDrawing" xmlns:w10="urn:schemas-microsoft-com:office:word" xmlns:w="http://schemas.openxmlformats.org/wordprocessingml/2006/main" xmlns:w14="http://schemas.microsoft.com/office/word/2010/wordml" xmlns:wpg="http://schemas.microsoft.com/office/word/2010/wordprocessingGroup" xmlns:wpi="http://schemas.microsoft.com/office/word/2010/wordprocessingInk" xmlns:wne="http://schemas.microsoft.com/office/word/2006/wordml" xmlns:wps="http://schemas.microsoft.com/office/word/2010/wordprocessingShape" mc:Ignorable="w14 wp14">
-  <w:docDefaults>
-    <w:rPrDefault>
-      <w:rPr>
-        <w:rFonts w:asciiTheme="minorHAnsi" w:eastAsiaTheme="minorEastAsia" w:hAnsiTheme="minorHAnsi" w:cstheme="minorBidi"/>
-        <w:sz w:val="22"/>
-        <w:szCs w:val="22"/>
-        <w:lang w:val="en-US" w:eastAsia="en-US" w:bidi="ar-SA"/>
-      </w:rPr>
-    </w:rPrDefault>
-    <w:pPrDefault>
-      <w:pPr>
-        <w:spacing w:after="200" w:line="276" w:lineRule="auto"/>
-      </w:pPr>
-    </w:pPrDefault>
-  </w:docDefaults>
-  <w:latentStyles w:defLockedState="0" w:defUIPriority="99" w:defSemiHidden="1" w:defUnhideWhenUsed="1" w:defQFormat="0" w:count="267">
-    <w:lsdException w:name="Normal" w:semiHidden="0" w:uiPriority="0" w:unhideWhenUsed="0" w:qFormat="1"/>
-    <w:lsdException w:name="heading 1" w:semiHidden="0" w:uiPriority="9" w:unhideWhenUsed="0" w:qFormat="1"/>
-    <w:lsdException w:name="heading 2" w:uiPriority="9" w:qFormat="1"/>
-    <w:lsdException w:name="heading 3" w:uiPriority="9" w:qFormat="1"/>
-    <w:lsdException w:name="heading 4" w:uiPriority="9" w:qFormat="1"/>
-    <w:lsdException w:name="heading 5" w:uiPriority="9" w:qFormat="1"/>
-    <w:lsdException w:name="heading 6" w:uiPriority="9" w:qFormat="1"/>
-    <w:lsdException w:name="heading 7" w:uiPriority="9" w:qFormat="1"/>
-    <w:lsdException w:name="heading 8" w:uiPriority="9" w:qFormat="1"/>
-    <w:lsdException w:name="heading 9" w:uiPriority="9" w:qFormat="1"/>
-    <w:lsdException w:name="toc 1" w:uiPriority="39"/>
-    <w:lsdException w:name="toc 2" w:uiPriority="39"/>
-    <w:lsdException w:name="toc 3" w:uiPriority="39"/>
-    <w:lsdException w:name="toc 4" w:uiPriority="39"/>
-    <w:lsdException w:name="toc 5" w:uiPriority="39"/>
-    <w:lsdException w:name="toc 6" w:uiPriority="39"/>
-    <w:lsdException w:name="toc 7" w:uiPriority="39"/>
-    <w:lsdException w:name="toc 8" w:uiPriority="39"/>
-    <w:lsdException w:name="toc 9" w:uiPriority="39"/>
-    <w:lsdException w:name="caption" w:uiPriority="35" w:qFormat="1"/>
-    <w:lsdException w:name="footnote reference" w:unhideWhenUsed="0"/>
-    <w:lsdException w:name="Title" w:semiHidden="0" w:uiPriority="10" w:unhideWhenUsed="0" w:qFormat="1"/>
-    <w:lsdException w:name="Default Paragraph Font" w:uiPriority="1"/>
-    <w:lsdException w:name="Subtitle" w:semiHidden="0" w:uiPriority="11" w:unhideWhenUsed="0" w:qFormat="1"/>
-    <w:lsdException w:name="Strong" w:semiHidden="0" w:uiPriority="22" w:unhideWhenUsed="0" w:qFormat="1"/>
-    <w:lsdException w:name="Emphasis" w:semiHidden="0" w:uiPriority="20" w:unhideWhenUsed="0" w:qFormat="1"/>
-    <w:lsdException w:name="Table Grid" w:semiHidden="0" w:uiPriority="59" w:unhideWhenUsed="0"/>
-    <w:lsdException w:name="Placeholder Text" w:unhideWhenUsed="0"/>
-    <w:lsdException w:name="No Spacing" w:semiHidden="0" w:uiPriority="1" w:unhideWhenUsed="0" w:qFormat="1"/>
-    <w:lsdException w:name="Light Shading" w:semiHidden="0" w:uiPriority="60" w:unhideWhenUsed="0"/>
-    <w:lsdException w:name="Light List" w:semiHidden="0" w:uiPriority="61" w:unhideWhenUsed="0"/>
-    <w:lsdException w:name="Light Grid" w:semiHidden="0" w:uiPriority="62" w:unhideWhenUsed="0"/>
-    <w:lsdException w:name="Medium Shading 1" w:semiHidden="0" w:uiPriority="63" w:unhideWhenUsed="0"/>
-    <w:lsdException w:name="Medium Shading 2" w:semiHidden="0" w:uiPriority="64" w:unhideWhenUsed="0"/>
-    <w:lsdException w:name="Medium List 1" w:semiHidden="0" w:uiPriority="65" w:unhideWhenUsed="0"/>
-    <w:lsdException w:name="Medium List 2" w:semiHidden="0" w:uiPriority="66" w:unhideWhenUsed="0"/>
-    <w:lsdException w:name="Medium Grid 1" w:semiHidden="0" w:uiPriority="67" w:unhideWhenUsed="0"/>
-    <w:lsdException w:name="Medium Grid 2" w:semiHidden="0" w:uiPriority="68" w:unhideWhenUsed="0"/>
-    <w:lsdException w:name="Medium Grid 3" w:semiHidden="0" w:uiPriority="69" w:unhideWhenUsed="0"/>
-    <w:lsdException w:name="Dark List" w:semiHidden="0" w:uiPriority="70" w:unhideWhenUsed="0"/>
-    <w:lsdException w:name="Colorful Shading" w:semiHidden="0" w:uiPriority="71" w:unhideWhenUsed="0"/>
-    <w:lsdException w:name="Colorful List" w:semiHidden="0" w:uiPriority="72" w:unhideWhenUsed="0"/>
-    <w:lsdException w:name="Colorful Grid" w:semiHidden="0" w:uiPriority="73" w:unhideWhenUsed="0"/>
-    <w:lsdException w:name="Light Shading Accent 1" w:semiHidden="0" w:uiPriority="60" w:unhideWhenUsed="0"/>
-    <w:lsdException w:name="Light List Accent 1" w:semiHidden="0" w:uiPriority="61" w:unhideWhenUsed="0"/>
-    <w:lsdException w:name="Light Grid Accent 1" w:semiHidden="0" w:uiPriority="62" w:unhideWhenUsed="0"/>
-    <w:lsdException w:name="Medium Shading 1 Accent 1" w:semiHidden="0" w:uiPriority="63" w:unhideWhenUsed="0"/>
-    <w:lsdException w:name="Medium Shading 2 Accent 1" w:semiHidden="0" w:uiPriority="64" w:unhideWhenUsed="0"/>
-    <w:lsdException w:name="Medium List 1 Accent 1" w:semiHidden="0" w:uiPriority="65" w:unhideWhenUsed="0"/>
-    <w:lsdException w:name="Revision" w:unhideWhenUsed="0"/>
-    <w:lsdException w:name="List Paragraph" w:semiHidden="0" w:uiPriority="34" w:unhideWhenUsed="0" w:qFormat="1"/>
-    <w:lsdException w:name="Quote" w:semiHidden="0" w:uiPriority="29" w:unhideWhenUsed="0" w:qFormat="1"/>
-    <w:lsdException w:name="Intense Quote" w:semiHidden="0" w:uiPriority="30" w:unhideWhenUsed="0" w:qFormat="1"/>
-    <w:lsdException w:name="Medium List 2 Accent 1" w:semiHidden="0" w:uiPriority="66" w:unhideWhenUsed="0"/>
-    <w:lsdException w:name="Medium Grid 1 Accent 1" w:semiHidden="0" w:uiPriority="67" w:unhideWhenUsed="0"/>
-    <w:lsdException w:name="Medium Grid 2 Accent 1" w:semiHidden="0" w:uiPriority="68" w:unhideWhenUsed="0"/>
-    <w:lsdException w:name="Medium Grid 3 Accent 1" w:semiHidden="0" w:uiPriority="69" w:unhideWhenUsed="0"/>
-    <w:lsdException w:name="Dark List Accent 1" w:semiHidden="0" w:uiPriority="70" w:unhideWhenUsed="0"/>
-    <w:lsdException w:name="Colorful Shading Accent 1" w:semiHidden="0" w:uiPriority="71" w:unhideWhenUsed="0"/>
-    <w:lsdException w:name="Colorful List Accent 1" w:semiHidden="0" w:uiPriority="72" w:unhideWhenUsed="0"/>
-    <w:lsdException w:name="Colorful Grid Accent 1" w:semiHidden="0" w:uiPriority="73" w:unhideWhenUsed="0"/>
-    <w:lsdException w:name="Light Shading Accent 2" w:semiHidden="0" w:uiPriority="60" w:unhideWhenUsed="0"/>
-    <w:lsdException w:name="Light List Accent 2" w:semiHidden="0" w:uiPriority="61" w:unhideWhenUsed="0"/>
-    <w:lsdException w:name="Light Grid Accent 2" w:semiHidden="0" w:uiPriority="62" w:unhideWhenUsed="0"/>
-    <w:lsdException w:name="Medium Shading 1 Accent 2" w:semiHidden="0" w:uiPriority="63" w:unhideWhenUsed="0"/>
-    <w:lsdException w:name="Medium Shading 2 Accent 2" w:semiHidden="0" w:uiPriority="64" w:unhideWhenUsed="0"/>
-    <w:lsdException w:name="Medium List 1 Accent 2" w:semiHidden="0" w:uiPriority="65" w:unhideWhenUsed="0"/>
-    <w:lsdException w:name="Medium List 2 Accent 2" w:semiHidden="0" w:uiPriority="66" w:unhideWhenUsed="0"/>
-    <w:lsdException w:name="Medium Grid 1 Accent 2" w:semiHidden="0" w:uiPriority="67" w:unhideWhenUsed="0"/>
-    <w:lsdException w:name="Medium Grid 2 Accent 2" w:semiHidden="0" w:uiPriority="68" w:unhideWhenUsed="0"/>
-    <w:lsdException w:name="Medium Grid 3 Accent 2" w:semiHidden="0" w:uiPriority="69" w:unhideWhenUsed="0"/>
-    <w:lsdException w:name="Dark List Accent 2" w:semiHidden="0" w:uiPriority="70" w:unhideWhenUsed="0"/>
-    <w:lsdException w:name="Colorful Shading Accent 2" w:semiHidden="0" w:uiPriority="71" w:unhideWhenUsed="0"/>
-    <w:lsdException w:name="Colorful List Accent 2" w:semiHidden="0" w:uiPriority="72" w:unhideWhenUsed="0"/>
-    <w:lsdException w:name="Colorful Grid Accent 2" w:semiHidden="0" w:uiPriority="73" w:unhideWhenUsed="0"/>
-    <w:lsdException w:name="Light Shading Accent 3" w:semiHidden="0" w:uiPriority="60" w:unhideWhenUsed="0"/>
-    <w:lsdException w:name="Light List Accent 3" w:semiHidden="0" w:uiPriority="61" w:unhideWhenUsed="0"/>
-    <w:lsdException w:name="Light Grid Accent 3" w:semiHidden="0" w:uiPriority="62" w:unhideWhenUsed="0"/>
-    <w:lsdException w:name="Medium Shading 1 Accent 3" w:semiHidden="0" w:uiPriority="63" w:unhideWhenUsed="0"/>
-    <w:lsdException w:name="Medium Shading 2 Accent 3" w:semiHidden="0" w:uiPriority="64" w:unhideWhenUsed="0"/>
-    <w:lsdException w:name="Medium List 1 Accent 3" w:semiHidden="0" w:uiPriority="65" w:unhideWhenUsed="0"/>
-    <w:lsdException w:name="Medium List 2 Accent 3" w:semiHidden="0" w:uiPriority="66" w:unhideWhenUsed="0"/>
-    <w:lsdException w:name="Medium Grid 1 Accent 3" w:semiHidden="0" w:uiPriority="67" w:unhideWhenUsed="0"/>
-    <w:lsdException w:name="Medium Grid 2 Accent 3" w:semiHidden="0" w:uiPriority="68" w:unhideWhenUsed="0"/>
-    <w:lsdException w:name="Medium Grid 3 Accent 3" w:semiHidden="0" w:uiPriority="69" w:unhideWhenUsed="0"/>
-    <w:lsdException w:name="Dark List Accent 3" w:semiHidden="0" w:uiPriority="70" w:unhideWhenUsed="0"/>
-    <w:lsdException w:name="Colorful Shading Accent 3" w:semiHidden="0" w:uiPriority="71" w:unhideWhenUsed="0"/>
-    <w:lsdException w:name="Colorful List Accent 3" w:semiHidden="0" w:uiPriority="72" w:unhideWhenUsed="0"/>
-    <w:lsdException w:name="Colorful Grid Accent 3" w:semiHidden="0" w:uiPriority="73" w:unhideWhenUsed="0"/>
-    <w:lsdException w:name="Light Shading Accent 4" w:semiHidden="0" w:uiPriority="60" w:unhideWhenUsed="0"/>
-    <w:lsdException w:name="Light List Accent 4" w:semiHidden="0" w:uiPriority="61" w:unhideWhenUsed="0"/>
-    <w:lsdException w:name="Light Grid Accent 4" w:semiHidden="0" w:uiPriority="62" w:unhideWhenUsed="0"/>
-    <w:lsdException w:name="Medium Shading 1 Accent 4" w:semiHidden="0" w:uiPriority="63" w:unhideWhenUsed="0"/>
-    <w:lsdException w:name="Medium Shading 2 Accent 4" w:semiHidden="0" w:uiPriority="64" w:unhideWhenUsed="0"/>
-    <w:lsdException w:name="Medium List 1 Accent 4" w:semiHidden="0" w:uiPriority="65" w:unhideWhenUsed="0"/>
-    <w:lsdException w:name="Medium List 2 Accent 4" w:semiHidden="0" w:uiPriority="66" w:unhideWhenUsed="0"/>
-    <w:lsdException w:name="Medium Grid 1 Accent 4" w:semiHidden="0" w:uiPriority="67" w:unhideWhenUsed="0"/>
-    <w:lsdException w:name="Medium Grid 2 Accent 4" w:semiHidden="0" w:uiPriority="68" w:unhideWhenUsed="0"/>
-    <w:lsdException w:name="Medium Grid 3 Accent 4" w:semiHidden="0" w:uiPriority="69" w:unhideWhenUsed="0"/>
-    <w:lsdException w:name="Dark List Accent 4" w:semiHidden="0" w:uiPriority="70" w:unhideWhenUsed="0"/>
-    <w:lsdException w:name="Colorful Shading Accent 4" w:semiHidden="0" w:uiPriority="71" w:unhideWhenUsed="0"/>
-    <w:lsdException w:name="Colorful List Accent 4" w:semiHidden="0" w:uiPriority="72" w:unhideWhenUsed="0"/>
-    <w:lsdException w:name="Colorful Grid Accent 4" w:semiHidden="0" w:uiPriority="73" w:unhideWhenUsed="0"/>
-    <w:lsdException w:name="Light Shading Accent 5" w:semiHidden="0" w:uiPriority="60" w:unhideWhenUsed="0"/>
-    <w:lsdException w:name="Light List Accent 5" w:semiHidden="0" w:uiPriority="61" w:unhideWhenUsed="0"/>
-    <w:lsdException w:name="Light Grid Accent 5" w:semiHidden="0" w:uiPriority="62" w:unhideWhenUsed="0"/>
-    <w:lsdException w:name="Medium Shading 1 Accent 5" w:semiHidden="0" w:uiPriority="63" w:unhideWhenUsed="0"/>
-    <w:lsdException w:name="Medium Shading 2 Accent 5" w:semiHidden="0" w:uiPriority="64" w:unhideWhenUsed="0"/>
-    <w:lsdException w:name="Medium List 1 Accent 5" w:semiHidden="0" w:uiPriority="65" w:unhideWhenUsed="0"/>
-    <w:lsdException w:name="Medium List 2 Accent 5" w:semiHidden="0" w:uiPriority="66" w:unhideWhenUsed="0"/>
-    <w:lsdException w:name="Medium Grid 1 Accent 5" w:semiHidden="0" w:uiPriority="67" w:unhideWhenUsed="0"/>
-    <w:lsdException w:name="Medium Grid 2 Accent 5" w:semiHidden="0" w:uiPriority="68" w:unhideWhenUsed="0"/>
-    <w:lsdException w:name="Medium Grid 3 Accent 5" w:semiHidden="0" w:uiPriority="69" w:unhideWhenUsed="0"/>
-    <w:lsdException w:name="Dark List Accent 5" w:semiHidden="0" w:uiPriority="70" w:unhideWhenUsed="0"/>
-    <w:lsdException w:name="Colorful Shading Accent 5" w:semiHidden="0" w:uiPriority="71" w:unhideWhenUsed="0"/>
-    <w:lsdException w:name="Colorful List Accent 5" w:semiHidden="0" w:uiPriority="72" w:unhideWhenUsed="0"/>
-    <w:lsdException w:name="Colorful Grid Accent 5" w:semiHidden="0" w:uiPriority="73" w:unhideWhenUsed="0"/>
-    <w:lsdException w:name="Light Shading Accent 6" w:semiHidden="0" w:uiPriority="60" w:unhideWhenUsed="0"/>
-    <w:lsdException w:name="Light List Accent 6" w:semiHidden="0" w:uiPriority="61" w:unhideWhenUsed="0"/>
-    <w:lsdException w:name="Light Grid Accent 6" w:semiHidden="0" w:uiPriority="62" w:unhideWhenUsed="0"/>
-    <w:lsdException w:name="Medium Shading 1 Accent 6" w:semiHidden="0" w:uiPriority="63" w:unhideWhenUsed="0"/>
-    <w:lsdException w:name="Medium Shading 2 Accent 6" w:semiHidden="0" w:uiPriority="64" w:unhideWhenUsed="0"/>
-    <w:lsdException w:name="Medium List 1 Accent 6" w:semiHidden="0" w:uiPriority="65" w:unhideWhenUsed="0"/>
-    <w:lsdException w:name="Medium List 2 Accent 6" w:semiHidden="0" w:uiPriority="66" w:unhideWhenUsed="0"/>
-    <w:lsdException w:name="Medium Grid 1 Accent 6" w:semiHidden="0" w:uiPriority="67" w:unhideWhenUsed="0"/>
-    <w:lsdException w:name="Medium Grid 2 Accent 6" w:semiHidden="0" w:uiPriority="68" w:unhideWhenUsed="0"/>
-    <w:lsdException w:name="Medium Grid 3 Accent 6" w:semiHidden="0" w:uiPriority="69" w:unhideWhenUsed="0"/>
-    <w:lsdException w:name="Dark List Accent 6" w:semiHidden="0" w:uiPriority="70" w:unhideWhenUsed="0"/>
-    <w:lsdException w:name="Colorful Shading Accent 6" w:semiHidden="0" w:uiPriority="71" w:unhideWhenUsed="0"/>
-    <w:lsdException w:name="Colorful List Accent 6" w:semiHidden="0" w:uiPriority="72" w:unhideWhenUsed="0"/>
-    <w:lsdException w:name="Colorful Grid Accent 6" w:semiHidden="0" w:uiPriority="73" w:unhideWhenUsed="0"/>
-    <w:lsdException w:name="Subtle Emphasis" w:semiHidden="0" w:uiPriority="19" w:unhideWhenUsed="0" w:qFormat="1"/>
-    <w:lsdException w:name="Intense Emphasis" w:semiHidden="0" w:uiPriority="21" w:unhideWhenUsed="0" w:qFormat="1"/>
-    <w:lsdException w:name="Subtle Reference" w:semiHidden="0" w:uiPriority="31" w:unhideWhenUsed="0" w:qFormat="1"/>
-    <w:lsdException w:name="Intense Reference" w:semiHidden="0" w:uiPriority="32" w:unhideWhenUsed="0" w:qFormat="1"/>
-    <w:lsdException w:name="Book Title" w:semiHidden="0" w:uiPriority="33" w:unhideWhenUsed="0" w:qFormat="1"/>
-    <w:lsdException w:name="Bibliography" w:uiPriority="37"/>
-    <w:lsdException w:name="TOC Heading" w:uiPriority="39" w:qFormat="1"/>
+  <w:latentStyles w:defLockedState="0" w:defUIPriority="99" w:defSemiHidden="0" w:defUnhideWhenUsed="0" w:defQFormat="0" w:count="376">
+    <w:lsdException w:name="Normal" w:uiPriority="0" w:qFormat="1"/>
+    <w:lsdException w:name="heading 1" w:uiPriority="9" w:qFormat="1"/>
+    <w:lsdException w:name="heading 2" w:semiHidden="1" w:uiPriority="9" w:unhideWhenUsed="1" w:qFormat="1"/>
+    <w:lsdException w:name="heading 3" w:semiHidden="1" w:uiPriority="9" w:unhideWhenUsed="1" w:qFormat="1"/>
+    <w:lsdException w:name="heading 4" w:semiHidden="1" w:uiPriority="9" w:unhideWhenUsed="1" w:qFormat="1"/>
+    <w:lsdException w:name="heading 5" w:semiHidden="1" w:uiPriority="9" w:unhideWhenUsed="1" w:qFormat="1"/>
+    <w:lsdException w:name="heading 6" w:semiHidden="1" w:uiPriority="9" w:unhideWhenUsed="1" w:qFormat="1"/>
+    <w:lsdException w:name="heading 7" w:semiHidden="1" w:uiPriority="9" w:unhideWhenUsed="1" w:qFormat="1"/>
+    <w:lsdException w:name="heading 8" w:semiHidden="1" w:uiPriority="9" w:unhideWhenUsed="1" w:qFormat="1"/>
+    <w:lsdException w:name="heading 9" w:semiHidden="1" w:uiPriority="9" w:unhideWhenUsed="1" w:qFormat="1"/>
+    <w:lsdException w:name="index 1" w:semiHidden="1" w:unhideWhenUsed="1"/>
+    <w:lsdException w:name="index 2" w:semiHidden="1" w:unhideWhenUsed="1"/>
+    <w:lsdException w:name="index 3" w:semiHidden="1" w:unhideWhenUsed="1"/>
+    <w:lsdException w:name="index 4" w:semiHidden="1" w:unhideWhenUsed="1"/>
+    <w:lsdException w:name="index 5" w:semiHidden="1" w:unhideWhenUsed="1"/>
+    <w:lsdException w:name="index 6" w:semiHidden="1" w:unhideWhenUsed="1"/>
+    <w:lsdException w:name="index 7" w:semiHidden="1" w:unhideWhenUsed="1"/>
+    <w:lsdException w:name="index 8" w:semiHidden="1" w:unhideWhenUsed="1"/>
+    <w:lsdException w:name="index 9" w:semiHidden="1" w:unhideWhenUsed="1"/>
+    <w:lsdException w:name="toc 1" w:semiHidden="1" w:uiPriority="39" w:unhideWhenUsed="1"/>
+    <w:lsdException w:name="toc 2" w:semiHidden="1" w:uiPriority="39" w:unhideWhenUsed="1"/>
+    <w:lsdException w:name="toc 3" w:semiHidden="1" w:uiPriority="39" w:unhideWhenUsed="1"/>
+    <w:lsdException w:name="toc 4" w:semiHidden="1" w:uiPriority="39" w:unhideWhenUsed="1"/>
+    <w:lsdException w:name="toc 5" w:semiHidden="1" w:uiPriority="39" w:unhideWhenUsed="1"/>
+    <w:lsdException w:name="toc 6" w:semiHidden="1" w:uiPriority="39" w:unhideWhenUsed="1"/>
+    <w:lsdException w:name="toc 7" w:semiHidden="1" w:uiPriority="39" w:unhideWhenUsed="1"/>
+    <w:lsdException w:name="toc 8" w:semiHidden="1" w:uiPriority="39" w:unhideWhenUsed="1"/>
+    <w:lsdException w:name="toc 9" w:semiHidden="1" w:uiPriority="39" w:unhideWhenUsed="1"/>
+    <w:lsdException w:name="Normal Indent" w:semiHidden="1" w:unhideWhenUsed="1"/>
+    <w:lsdException w:name="footnote text" w:semiHidden="1" w:unhideWhenUsed="1"/>
+    <w:lsdException w:name="annotation text" w:semiHidden="1" w:unhideWhenUsed="1"/>
+    <w:lsdException w:name="header" w:semiHidden="1" w:unhideWhenUsed="1"/>
+    <w:lsdException w:name="footer" w:semiHidden="1" w:unhideWhenUsed="1"/>
+    <w:lsdException w:name="index heading" w:semiHidden="1" w:unhideWhenUsed="1"/>
+    <w:lsdException w:name="caption" w:semiHidden="1" w:uiPriority="35" w:unhideWhenUsed="1" w:qFormat="1"/>
+    <w:lsdException w:name="table of figures" w:semiHidden="1" w:unhideWhenUsed="1"/>
+    <w:lsdException w:name="envelope address" w:semiHidden="1" w:unhideWhenUsed="1"/>
+    <w:lsdException w:name="envelope return" w:semiHidden="1" w:unhideWhenUsed="1"/>
+    <w:lsdException w:name="footnote reference" w:semiHidden="1"/>
+    <w:lsdException w:name="annotation reference" w:semiHidden="1" w:unhideWhenUsed="1"/>
+    <w:lsdException w:name="line number" w:semiHidden="1" w:unhideWhenUsed="1"/>
+    <w:lsdException w:name="page number" w:semiHidden="1" w:unhideWhenUsed="1"/>
+    <w:lsdException w:name="endnote reference" w:semiHidden="1" w:unhideWhenUsed="1"/>
+    <w:lsdException w:name="endnote text" w:semiHidden="1" w:unhideWhenUsed="1"/>
+    <w:lsdException w:name="table of authorities" w:semiHidden="1" w:unhideWhenUsed="1"/>
+    <w:lsdException w:name="macro" w:semiHidden="1" w:unhideWhenUsed="1"/>
+    <w:lsdException w:name="toa heading" w:semiHidden="1" w:unhideWhenUsed="1"/>
+    <w:lsdException w:name="List" w:semiHidden="1" w:unhideWhenUsed="1"/>
+    <w:lsdException w:name="List Bullet" w:semiHidden="1" w:unhideWhenUsed="1"/>
+    <w:lsdException w:name="List Number" w:semiHidden="1" w:unhideWhenUsed="1"/>
+    <w:lsdException w:name="List 2" w:semiHidden="1" w:unhideWhenUsed="1"/>
+    <w:lsdException w:name="List 3" w:semiHidden="1" w:unhideWhenUsed="1"/>
+    <w:lsdException w:name="List 4" w:semiHidden="1" w:unhideWhenUsed="1"/>
+    <w:lsdException w:name="List 5" w:semiHidden="1" w:unhideWhenUsed="1"/>
+    <w:lsdException w:name="List Bullet 2" w:semiHidden="1" w:unhideWhenUsed="1"/>
+    <w:lsdException w:name="List Bullet 3" w:semiHidden="1" w:unhideWhenUsed="1"/>
+    <w:lsdException w:name="List Bullet 4" w:semiHidden="1" w:unhideWhenUsed="1"/>
+    <w:lsdException w:name="List Bullet 5" w:semiHidden="1" w:unhideWhenUsed="1"/>
+    <w:lsdException w:name="List Number 2" w:semiHidden="1" w:unhideWhenUsed="1"/>
+    <w:lsdException w:name="List Number 3" w:semiHidden="1" w:unhideWhenUsed="1"/>
+    <w:lsdException w:name="List Number 4" w:semiHidden="1" w:unhideWhenUsed="1"/>
+    <w:lsdException w:name="List Number 5" w:semiHidden="1" w:unhideWhenUsed="1"/>
+    <w:lsdException w:name="Title" w:uiPriority="10" w:qFormat="1"/>
+    <w:lsdException w:name="Closing" w:semiHidden="1" w:unhideWhenUsed="1"/>
+    <w:lsdException w:name="Signature" w:semiHidden="1" w:unhideWhenUsed="1"/>
+    <w:lsdException w:name="Default Paragraph Font" w:semiHidden="1" w:uiPriority="1" w:unhideWhenUsed="1"/>
+    <w:lsdException w:name="Body Text" w:semiHidden="1" w:unhideWhenUsed="1"/>
+    <w:lsdException w:name="Body Text Indent" w:semiHidden="1" w:unhideWhenUsed="1"/>
+    <w:lsdException w:name="List Continue" w:semiHidden="1" w:unhideWhenUsed="1"/>
+    <w:lsdException w:name="List Continue 2" w:semiHidden="1" w:unhideWhenUsed="1"/>
+    <w:lsdException w:name="List Continue 3" w:semiHidden="1" w:unhideWhenUsed="1"/>
+    <w:lsdException w:name="List Continue 4" w:semiHidden="1" w:unhideWhenUsed="1"/>
+    <w:lsdException w:name="List Continue 5" w:semiHidden="1" w:unhideWhenUsed="1"/>
+    <w:lsdException w:name="Message Header" w:semiHidden="1" w:unhideWhenUsed="1"/>
+    <w:lsdException w:name="Subtitle" w:uiPriority="11" w:qFormat="1"/>
+    <w:lsdException w:name="Salutation" w:semiHidden="1" w:unhideWhenUsed="1"/>
+    <w:lsdException w:name="Date" w:semiHidden="1" w:unhideWhenUsed="1"/>
+    <w:lsdException w:name="Body Text First Indent" w:semiHidden="1" w:unhideWhenUsed="1"/>
+    <w:lsdException w:name="Body Text First Indent 2" w:semiHidden="1" w:unhideWhenUsed="1"/>
+    <w:lsdException w:name="Note Heading" w:semiHidden="1" w:unhideWhenUsed="1"/>
+    <w:lsdException w:name="Body Text 2" w:semiHidden="1" w:unhideWhenUsed="1"/>
+    <w:lsdException w:name="Body Text 3" w:semiHidden="1" w:unhideWhenUsed="1"/>
+    <w:lsdException w:name="Body Text Indent 2" w:semiHidden="1" w:unhideWhenUsed="1"/>
+    <w:lsdException w:name="Body Text Indent 3" w:semiHidden="1" w:unhideWhenUsed="1"/>
+    <w:lsdException w:name="Block Text" w:semiHidden="1" w:unhideWhenUsed="1"/>
+    <w:lsdException w:name="Hyperlink" w:semiHidden="1" w:unhideWhenUsed="1"/>
+    <w:lsdException w:name="FollowedHyperlink" w:semiHidden="1" w:unhideWhenUsed="1"/>
+    <w:lsdException w:name="Strong" w:uiPriority="22" w:qFormat="1"/>
+    <w:lsdException w:name="Emphasis" w:uiPriority="20" w:qFormat="1"/>
+    <w:lsdException w:name="Document Map" w:semiHidden="1" w:unhideWhenUsed="1"/>
+    <w:lsdException w:name="Plain Text" w:semiHidden="1" w:unhideWhenUsed="1"/>
+    <w:lsdException w:name="E-mail Signature" w:semiHidden="1" w:unhideWhenUsed="1"/>
+    <w:lsdException w:name="HTML Top of Form" w:semiHidden="1" w:unhideWhenUsed="1"/>
+    <w:lsdException w:name="HTML Bottom of Form" w:semiHidden="1" w:unhideWhenUsed="1"/>
+    <w:lsdException w:name="Normal (Web)" w:semiHidden="1" w:unhideWhenUsed="1"/>
+    <w:lsdException w:name="HTML Acronym" w:semiHidden="1" w:unhideWhenUsed="1"/>
+    <w:lsdException w:name="HTML Address" w:semiHidden="1" w:unhideWhenUsed="1"/>
+    <w:lsdException w:name="HTML Cite" w:semiHidden="1" w:unhideWhenUsed="1"/>
+    <w:lsdException w:name="HTML Code" w:semiHidden="1" w:unhideWhenUsed="1"/>
+    <w:lsdException w:name="HTML Definition" w:semiHidden="1" w:unhideWhenUsed="1"/>
+    <w:lsdException w:name="HTML Keyboard" w:semiHidden="1" w:unhideWhenUsed="1"/>
+    <w:lsdException w:name="HTML Preformatted" w:semiHidden="1" w:unhideWhenUsed="1"/>
+    <w:lsdException w:name="HTML Sample" w:semiHidden="1" w:unhideWhenUsed="1"/>
+    <w:lsdException w:name="HTML Typewriter" w:semiHidden="1" w:unhideWhenUsed="1"/>
+    <w:lsdException w:name="HTML Variable" w:semiHidden="1" w:unhideWhenUsed="1"/>
+    <w:lsdException w:name="Normal Table" w:semiHidden="1" w:unhideWhenUsed="1"/>
+    <w:lsdException w:name="annotation subject" w:semiHidden="1" w:unhideWhenUsed="1"/>
+    <w:lsdException w:name="No List" w:semiHidden="1" w:unhideWhenUsed="1"/>
+    <w:lsdException w:name="Outline List 1" w:semiHidden="1" w:unhideWhenUsed="1"/>
+    <w:lsdException w:name="Outline List 2" w:semiHidden="1" w:unhideWhenUsed="1"/>
+    <w:lsdException w:name="Outline List 3" w:semiHidden="1" w:unhideWhenUsed="1"/>
+    <w:lsdException w:name="Table Simple 1" w:semiHidden="1" w:unhideWhenUsed="1"/>
+    <w:lsdException w:name="Table Simple 2" w:semiHidden="1" w:unhideWhenUsed="1"/>
+    <w:lsdException w:name="Table Simple 3" w:semiHidden="1" w:unhideWhenUsed="1"/>
+    <w:lsdException w:name="Table Classic 1" w:semiHidden="1" w:unhideWhenUsed="1"/>
+    <w:lsdException w:name="Table Classic 2" w:semiHidden="1" w:unhideWhenUsed="1"/>
+    <w:lsdException w:name="Table Classic 3" w:semiHidden="1" w:unhideWhenUsed="1"/>
+    <w:lsdException w:name="Table Classic 4" w:semiHidden="1" w:unhideWhenUsed="1"/>
+    <w:lsdException w:name="Table Colorful 1" w:semiHidden="1" w:unhideWhenUsed="1"/>
+    <w:lsdException w:name="Table Colorful 2" w:semiHidden="1" w:unhideWhenUsed="1"/>
+    <w:lsdException w:name="Table Colorful 3" w:semiHidden="1" w:unhideWhenUsed="1"/>
+    <w:lsdException w:name="Table Columns 1" w:semiHidden="1" w:unhideWhenUsed="1"/>
+    <w:lsdException w:name="Table Columns 2" w:semiHidden="1" w:unhideWhenUsed="1"/>
+    <w:lsdException w:name="Table Columns 3" w:semiHidden="1" w:unhideWhenUsed="1"/>
+    <w:lsdException w:name="Table Columns 4" w:semiHidden="1" w:unhideWhenUsed="1"/>
+    <w:lsdException w:name="Table Columns 5" w:semiHidden="1" w:unhideWhenUsed="1"/>
+    <w:lsdException w:name="Table Grid 1" w:semiHidden="1" w:unhideWhenUsed="1"/>
+    <w:lsdException w:name="Table Grid 2" w:semiHidden="1" w:unhideWhenUsed="1"/>
+    <w:lsdException w:name="Table Grid 3" w:semiHidden="1" w:unhideWhenUsed="1"/>
+    <w:lsdException w:name="Table Grid 4" w:semiHidden="1" w:unhideWhenUsed="1"/>
+    <w:lsdException w:name="Table Grid 5" w:semiHidden="1" w:unhideWhenUsed="1"/>
+    <w:lsdException w:name="Table Grid 6" w:semiHidden="1" w:unhideWhenUsed="1"/>
+    <w:lsdException w:name="Table Grid 7" w:semiHidden="1" w:unhideWhenUsed="1"/>
+    <w:lsdException w:name="Table Grid 8" w:semiHidden="1" w:unhideWhenUsed="1"/>
+    <w:lsdException w:name="Table List 1" w:semiHidden="1" w:unhideWhenUsed="1"/>
+    <w:lsdException w:name="Table List 2" w:semiHidden="1" w:unhideWhenUsed="1"/>
+    <w:lsdException w:name="Table List 3" w:semiHidden="1" w:unhideWhenUsed="1"/>
+    <w:lsdException w:name="Table List 4" w:semiHidden="1" w:unhideWhenUsed="1"/>
+    <w:lsdException w:name="Table List 5" w:semiHidden="1" w:unhideWhenUsed="1"/>
+    <w:lsdException w:name="Table List 6" w:semiHidden="1" w:unhideWhenUsed="1"/>
+    <w:lsdException w:name="Table List 7" w:semiHidden="1" w:unhideWhenUsed="1"/>
+    <w:lsdException w:name="Table List 8" w:semiHidden="1" w:unhideWhenUsed="1"/>
+    <w:lsdException w:name="Table 3D effects 1" w:semiHidden="1" w:unhideWhenUsed="1"/>
+    <w:lsdException w:name="Table 3D effects 2" w:semiHidden="1" w:unhideWhenUsed="1"/>
+    <w:lsdException w:name="Table 3D effects 3" w:semiHidden="1" w:unhideWhenUsed="1"/>
+    <w:lsdException w:name="Table Contemporary" w:semiHidden="1" w:unhideWhenUsed="1"/>
+    <w:lsdException w:name="Table Elegant" w:semiHidden="1" w:unhideWhenUsed="1"/>
+    <w:lsdException w:name="Table Professional" w:semiHidden="1" w:unhideWhenUsed="1"/>
+    <w:lsdException w:name="Table Subtle 1" w:semiHidden="1" w:unhideWhenUsed="1"/>
+    <w:lsdException w:name="Table Subtle 2" w:semiHidden="1" w:unhideWhenUsed="1"/>
+    <w:lsdException w:name="Table Web 1" w:semiHidden="1" w:unhideWhenUsed="1"/>
+    <w:lsdException w:name="Table Web 2" w:semiHidden="1" w:unhideWhenUsed="1"/>
+    <w:lsdException w:name="Table Web 3" w:semiHidden="1" w:unhideWhenUsed="1"/>
+    <w:lsdException w:name="Balloon Text" w:semiHidden="1" w:unhideWhenUsed="1"/>
+    <w:lsdException w:name="Table Grid" w:uiPriority="59"/>
+    <w:lsdException w:name="Table Theme" w:semiHidden="1" w:unhideWhenUsed="1"/>
+    <w:lsdException w:name="Placeholder Text" w:semiHidden="1"/>
+    <w:lsdException w:name="No Spacing" w:uiPriority="1" w:qFormat="1"/>
+    <w:lsdException w:name="Light Shading" w:uiPriority="60"/>
+    <w:lsdException w:name="Light List" w:uiPriority="61"/>
+    <w:lsdException w:name="Light Grid" w:uiPriority="62"/>
+    <w:lsdException w:name="Medium Shading 1" w:uiPriority="63"/>
+    <w:lsdException w:name="Medium Shading 2" w:uiPriority="64"/>
+    <w:lsdException w:name="Medium List 1" w:uiPriority="65"/>
+    <w:lsdException w:name="Medium List 2" w:uiPriority="66"/>
+    <w:lsdException w:name="Medium Grid 1" w:uiPriority="67"/>
+    <w:lsdException w:name="Medium Grid 2" w:uiPriority="68"/>
+    <w:lsdException w:name="Medium Grid 3" w:uiPriority="69"/>
+    <w:lsdException w:name="Dark List" w:uiPriority="70"/>
+    <w:lsdException w:name="Colorful Shading" w:uiPriority="71"/>
+    <w:lsdException w:name="Colorful List" w:uiPriority="72"/>
+    <w:lsdException w:name="Colorful Grid" w:uiPriority="73"/>
+    <w:lsdException w:name="Light Shading Accent 1" w:uiPriority="60"/>
+    <w:lsdException w:name="Light List Accent 1" w:uiPriority="61"/>
+    <w:lsdException w:name="Light Grid Accent 1" w:uiPriority="62"/>
+    <w:lsdException w:name="Medium Shading 1 Accent 1" w:uiPriority="63"/>
+    <w:lsdException w:name="Medium Shading 2 Accent 1" w:uiPriority="64"/>
+    <w:lsdException w:name="Medium List 1 Accent 1" w:uiPriority="65"/>
+    <w:lsdException w:name="Revision" w:semiHidden="1"/>
+    <w:lsdException w:name="List Paragraph" w:uiPriority="34" w:qFormat="1"/>
+    <w:lsdException w:name="Quote" w:uiPriority="29" w:qFormat="1"/>
+    <w:lsdException w:name="Intense Quote" w:uiPriority="30" w:qFormat="1"/>
+    <w:lsdException w:name="Medium List 2 Accent 1" w:uiPriority="66"/>
+    <w:lsdException w:name="Medium Grid 1 Accent 1" w:uiPriority="67"/>
+    <w:lsdException w:name="Medium Grid 2 Accent 1" w:uiPriority="68"/>
+    <w:lsdException w:name="Medium Grid 3 Accent 1" w:uiPriority="69"/>
+    <w:lsdException w:name="Dark List Accent 1" w:uiPriority="70"/>
+    <w:lsdException w:name="Colorful Shading Accent 1" w:uiPriority="71"/>
+    <w:lsdException w:name="Colorful List Accent 1" w:uiPriority="72"/>
+    <w:lsdException w:name="Colorful Grid Accent 1" w:uiPriority="73"/>
+    <w:lsdException w:name="Light Shading Accent 2" w:uiPriority="60"/>
+    <w:lsdException w:name="Light List Accent 2" w:uiPriority="61"/>
+    <w:lsdException w:name="Light Grid Accent 2" w:uiPriority="62"/>
+    <w:lsdException w:name="Medium Shading 1 Accent 2" w:uiPriority="63"/>
+    <w:lsdException w:name="Medium Shading 2 Accent 2" w:uiPriority="64"/>
+    <w:lsdException w:name="Medium List 1 Accent 2" w:uiPriority="65"/>
+    <w:lsdException w:name="Medium List 2 Accent 2" w:uiPriority="66"/>
+    <w:lsdException w:name="Medium Grid 1 Accent 2" w:uiPriority="67"/>
+    <w:lsdException w:name="Medium Grid 2 Accent 2" w:uiPriority="68"/>
+    <w:lsdException w:name="Medium Grid 3 Accent 2" w:uiPriority="69"/>
+    <w:lsdException w:name="Dark List Accent 2" w:uiPriority="70"/>
+    <w:lsdException w:name="Colorful Shading Accent 2" w:uiPriority="71"/>
+    <w:lsdException w:name="Colorful List Accent 2" w:uiPriority="72"/>
+    <w:lsdException w:name="Colorful Grid Accent 2" w:uiPriority="73"/>
+    <w:lsdException w:name="Light Shading Accent 3" w:uiPriority="60"/>
+    <w:lsdException w:name="Light List Accent 3" w:uiPriority="61"/>
+    <w:lsdException w:name="Light Grid Accent 3" w:uiPriority="62"/>
+    <w:lsdException w:name="Medium Shading 1 Accent 3" w:uiPriority="63"/>
+    <w:lsdException w:name="Medium Shading 2 Accent 3" w:uiPriority="64"/>
+    <w:lsdException w:name="Medium List 1 Accent 3" w:uiPriority="65"/>
+    <w:lsdException w:name="Medium List 2 Accent 3" w:uiPriority="66"/>
+    <w:lsdException w:name="Medium Grid 1 Accent 3" w:uiPriority="67"/>
+    <w:lsdException w:name="Medium Grid 2 Accent 3" w:uiPriority="68"/>
+    <w:lsdException w:name="Medium Grid 3 Accent 3" w:uiPriority="69"/>
+    <w:lsdException w:name="Dark List Accent 3" w:uiPriority="70"/>
+    <w:lsdException w:name="Colorful Shading Accent 3" w:uiPriority="71"/>
+    <w:lsdException w:name="Colorful List Accent 3" w:uiPriority="72"/>
+    <w:lsdException w:name="Colorful Grid Accent 3" w:uiPriority="73"/>
+    <w:lsdException w:name="Light Shading Accent 4" w:uiPriority="60"/>
+    <w:lsdException w:name="Light List Accent 4" w:uiPriority="61"/>
+    <w:lsdException w:name="Light Grid Accent 4" w:uiPriority="62"/>
+    <w:lsdException w:name="Medium Shading 1 Accent 4" w:uiPriority="63"/>
+    <w:lsdException w:name="Medium Shading 2 Accent 4" w:uiPriority="64"/>
+    <w:lsdException w:name="Medium List 1 Accent 4" w:uiPriority="65"/>
+    <w:lsdException w:name="Medium List 2 Accent 4" w:uiPriority="66"/>
+    <w:lsdException w:name="Medium Grid 1 Accent 4" w:uiPriority="67"/>
+    <w:lsdException w:name="Medium Grid 2 Accent 4" w:uiPriority="68"/>
+    <w:lsdException w:name="Medium Grid 3 Accent 4" w:uiPriority="69"/>
+    <w:lsdException w:name="Dark List Accent 4" w:uiPriority="70"/>
+    <w:lsdException w:name="Colorful Shading Accent 4" w:uiPriority="71"/>
+    <w:lsdException w:name="Colorful List Accent 4" w:uiPriority="72"/>
+    <w:lsdException w:name="Colorful Grid Accent 4" w:uiPriority="73"/>
+    <w:lsdException w:name="Light Shading Accent 5" w:uiPriority="60"/>
+    <w:lsdException w:name="Light List Accent 5" w:uiPriority="61"/>
+    <w:lsdException w:name="Light Grid Accent 5" w:uiPriority="62"/>
+    <w:lsdException w:name="Medium Shading 1 Accent 5" w:uiPriority="63"/>
+    <w:lsdException w:name="Medium Shading 2 Accent 5" w:uiPriority="64"/>
+    <w:lsdException w:name="Medium List 1 Accent 5" w:uiPriority="65"/>
+    <w:lsdException w:name="Medium List 2 Accent 5" w:uiPriority="66"/>
+    <w:lsdException w:name="Medium Grid 1 Accent 5" w:uiPriority="67"/>
+    <w:lsdException w:name="Medium Grid 2 Accent 5" w:uiPriority="68"/>
+    <w:lsdException w:name="Medium Grid 3 Accent 5" w:uiPriority="69"/>
+    <w:lsdException w:name="Dark List Accent 5" w:uiPriority="70"/>
+    <w:lsdException w:name="Colorful Shading Accent 5" w:uiPriority="71"/>
+    <w:lsdException w:name="Colorful List Accent 5" w:uiPriority="72"/>
+    <w:lsdException w:name="Colorful Grid Accent 5" w:uiPriority="73"/>
+    <w:lsdException w:name="Light Shading Accent 6" w:uiPriority="60"/>
+    <w:lsdException w:name="Light List Accent 6" w:uiPriority="61"/>
+    <w:lsdException w:name="Light Grid Accent 6" w:uiPriority="62"/>
+    <w:lsdException w:name="Medium Shading 1 Accent 6" w:uiPriority="63"/>
+    <w:lsdException w:name="Medium Shading 2 Accent 6" w:uiPriority="64"/>
+    <w:lsdException w:name="Medium List 1 Accent 6" w:uiPriority="65"/>
+    <w:lsdException w:name="Medium List 2 Accent 6" w:uiPriority="66"/>
+    <w:lsdException w:name="Medium Grid 1 Accent 6" w:uiPriority="67"/>
+    <w:lsdException w:name="Medium Grid 2 Accent 6" w:uiPriority="68"/>
+    <w:lsdException w:name="Medium Grid 3 Accent 6" w:uiPriority="69"/>
+    <w:lsdException w:name="Dark List Accent 6" w:uiPriority="70"/>
+    <w:lsdException w:name="Colorful Shading Accent 6" w:uiPriority="71"/>
+    <w:lsdException w:name="Colorful List Accent 6" w:uiPriority="72"/>
+    <w:lsdException w:name="Colorful Grid Accent 6" w:uiPriority="73"/>
+    <w:lsdException w:name="Subtle Emphasis" w:uiPriority="19" w:qFormat="1"/>
+    <w:lsdException w:name="Intense Emphasis" w:uiPriority="21" w:qFormat="1"/>
+    <w:lsdException w:name="Subtle Reference" w:uiPriority="31" w:qFormat="1"/>
+    <w:lsdException w:name="Intense Reference" w:uiPriority="32" w:qFormat="1"/>
+    <w:lsdException w:name="Book Title" w:uiPriority="33" w:qFormat="1"/>
+    <w:lsdException w:name="Bibliography" w:semiHidden="1" w:uiPriority="37" w:unhideWhenUsed="1"/>
+    <w:lsdException w:name="TOC Heading" w:semiHidden="1" w:uiPriority="39" w:unhideWhenUsed="1" w:qFormat="1"/>
+    <w:lsdException w:name="Plain Table 1" w:uiPriority="41"/>
+    <w:lsdException w:name="Plain Table 2" w:uiPriority="42"/>
+    <w:lsdException w:name="Plain Table 3" w:uiPriority="43"/>
+    <w:lsdException w:name="Plain Table 4" w:uiPriority="44"/>
+    <w:lsdException w:name="Plain Table 5" w:uiPriority="45"/>
+    <w:lsdException w:name="Grid Table Light" w:uiPriority="40"/>
+    <w:lsdException w:name="Grid Table 1 Light" w:uiPriority="46"/>
+    <w:lsdException w:name="Grid Table 2" w:uiPriority="47"/>
+    <w:lsdException w:name="Grid Table 3" w:uiPriority="48"/>
+    <w:lsdException w:name="Grid Table 4" w:uiPriority="49"/>
+    <w:lsdException w:name="Grid Table 5 Dark" w:uiPriority="50"/>
+    <w:lsdException w:name="Grid Table 6 Colorful" w:uiPriority="51"/>
+    <w:lsdException w:name="Grid Table 7 Colorful" w:uiPriority="52"/>
+    <w:lsdException w:name="Grid Table 1 Light Accent 1" w:uiPriority="46"/>
+    <w:lsdException w:name="Grid Table 2 Accent 1" w:uiPriority="47"/>
+    <w:lsdException w:name="Grid Table 3 Accent 1" w:uiPriority="48"/>
+    <w:lsdException w:name="Grid Table 4 Accent 1" w:uiPriority="49"/>
+    <w:lsdException w:name="Grid Table 5 Dark Accent 1" w:uiPriority="50"/>
+    <w:lsdException w:name="Grid Table 6 Colorful Accent 1" w:uiPriority="51"/>
+    <w:lsdException w:name="Grid Table 7 Colorful Accent 1" w:uiPriority="52"/>
+    <w:lsdException w:name="Grid Table 1 Light Accent 2" w:uiPriority="46"/>
+    <w:lsdException w:name="Grid Table 2 Accent 2" w:uiPriority="47"/>
+    <w:lsdException w:name="Grid Table 3 Accent 2" w:uiPriority="48"/>
+    <w:lsdException w:name="Grid Table 4 Accent 2" w:uiPriority="49"/>
+    <w:lsdException w:name="Grid Table 5 Dark Accent 2" w:uiPriority="50"/>
+    <w:lsdException w:name="Grid Table 6 Colorful Accent 2" w:uiPriority="51"/>
+    <w:lsdException w:name="Grid Table 7 Colorful Accent 2" w:uiPriority="52"/>
+    <w:lsdException w:name="Grid Table 1 Light Accent 3" w:uiPriority="46"/>
+    <w:lsdException w:name="Grid Table 2 Accent 3" w:uiPriority="47"/>
+    <w:lsdException w:name="Grid Table 3 Accent 3" w:uiPriority="48"/>
+    <w:lsdException w:name="Grid Table 4 Accent 3" w:uiPriority="49"/>
+    <w:lsdException w:name="Grid Table 5 Dark Accent 3" w:uiPriority="50"/>
+    <w:lsdException w:name="Grid Table 6 Colorful Accent 3" w:uiPriority="51"/>
+    <w:lsdException w:name="Grid Table 7 Colorful Accent 3" w:uiPriority="52"/>
+    <w:lsdException w:name="Grid Table 1 Light Accent 4" w:uiPriority="46"/>
+    <w:lsdException w:name="Grid Table 2 Accent 4" w:uiPriority="47"/>
+    <w:lsdException w:name="Grid Table 3 Accent 4" w:uiPriority="48"/>
+    <w:lsdException w:name="Grid Table 4 Accent 4" w:uiPriority="49"/>
+    <w:lsdException w:name="Grid Table 5 Dark Accent 4" w:uiPriority="50"/>
+    <w:lsdException w:name="Grid Table 6 Colorful Accent 4" w:uiPriority="51"/>
+    <w:lsdException w:name="Grid Table 7 Colorful Accent 4" w:uiPriority="52"/>
+    <w:lsdException w:name="Grid Table 1 Light Accent 5" w:uiPriority="46"/>
+    <w:lsdException w:name="Grid Table 2 Accent 5" w:uiPriority="47"/>
+    <w:lsdException w:name="Grid Table 3 Accent 5" w:uiPriority="48"/>
+    <w:lsdException w:name="Grid Table 4 Accent 5" w:uiPriority="49"/>
+    <w:lsdException w:name="Grid Table 5 Dark Accent 5" w:uiPriority="50"/>
+    <w:lsdException w:name="Grid Table 6 Colorful Accent 5" w:uiPriority="51"/>
+    <w:lsdException w:name="Grid Table 7 Colorful Accent 5" w:uiPriority="52"/>
+    <w:lsdException w:name="Grid Table 1 Light Accent 6" w:uiPriority="46"/>
+    <w:lsdException w:name="Grid Table 2 Accent 6" w:uiPriority="47"/>
+    <w:lsdException w:name="Grid Table 3 Accent 6" w:uiPriority="48"/>
+    <w:lsdException w:name="Grid Table 4 Accent 6" w:uiPriority="49"/>
+    <w:lsdException w:name="Grid Table 5 Dark Accent 6" w:uiPriority="50"/>
+    <w:lsdException w:name="Grid Table 6 Colorful Accent 6" w:uiPriority="51"/>
+    <w:lsdException w:name="Grid Table 7 Colorful Accent 6" w:uiPriority="52"/>
+    <w:lsdException w:name="List Table 1 Light" w:uiPriority="46"/>
+    <w:lsdException w:name="List Table 2" w:uiPriority="47"/>
+    <w:lsdException w:name="List Table 3" w:uiPriority="48"/>
+    <w:lsdException w:name="List Table 4" w:uiPriority="49"/>
+    <w:lsdException w:name="List Table 5 Dark" w:uiPriority="50"/>
+    <w:lsdException w:name="List Table 6 Colorful" w:uiPriority="51"/>
+    <w:lsdException w:name="List Table 7 Colorful" w:uiPriority="52"/>
+    <w:lsdException w:name="List Table 1 Light Accent 1" w:uiPriority="46"/>
+    <w:lsdException w:name="List Table 2 Accent 1" w:uiPriority="47"/>
+    <w:lsdException w:name="List Table 3 Accent 1" w:uiPriority="48"/>
+    <w:lsdException w:name="List Table 4 Accent 1" w:uiPriority="49"/>
+    <w:lsdException w:name="List Table 5 Dark Accent 1" w:uiPriority="50"/>
+    <w:lsdException w:name="List Table 6 Colorful Accent 1" w:uiPriority="51"/>
+    <w:lsdException w:name="List Table 7 Colorful Accent 1" w:uiPriority="52"/>
+    <w:lsdException w:name="List Table 1 Light Accent 2" w:uiPriority="46"/>
+    <w:lsdException w:name="List Table 2 Accent 2" w:uiPriority="47"/>
+    <w:lsdException w:name="List Table 3 Accent 2" w:uiPriority="48"/>
+    <w:lsdException w:name="List Table 4 Accent 2" w:uiPriority="49"/>
+    <w:lsdException w:name="List Table 5 Dark Accent 2" w:uiPriority="50"/>
+    <w:lsdException w:name="List Table 6 Colorful Accent 2" w:uiPriority="51"/>
+    <w:lsdException w:name="List Table 7 Colorful Accent 2" w:uiPriority="52"/>
+    <w:lsdException w:name="List Table 1 Light Accent 3" w:uiPriority="46"/>
+    <w:lsdException w:name="List Table 2 Accent 3" w:uiPriority="47"/>
+    <w:lsdException w:name="List Table 3 Accent 3" w:uiPriority="48"/>
+    <w:lsdException w:name="List Table 4 Accent 3" w:uiPriority="49"/>
+    <w:lsdException w:name="List Table 5 Dark Accent 3" w:uiPriority="50"/>
+    <w:lsdException w:name="List Table 6 Colorful Accent 3" w:uiPriority="51"/>
+    <w:lsdException w:name="List Table 7 Colorful Accent 3" w:uiPriority="52"/>
+    <w:lsdException w:name="List Table 1 Light Accent 4" w:uiPriority="46"/>
+    <w:lsdException w:name="List Table 2 Accent 4" w:uiPriority="47"/>
+    <w:lsdException w:name="List Table 3 Accent 4" w:uiPriority="48"/>
+    <w:lsdException w:name="List Table 4 Accent 4" w:uiPriority="49"/>
+    <w:lsdException w:name="List Table 5 Dark Accent 4" w:uiPriority="50"/>
+    <w:lsdException w:name="List Table 6 Colorful Accent 4" w:uiPriority="51"/>
+    <w:lsdException w:name="List Table 7 Colorful Accent 4" w:uiPriority="52"/>
+    <w:lsdException w:name="List Table 1 Light Accent 5" w:uiPriority="46"/>
+    <w:lsdException w:name="List Table 2 Accent 5" w:uiPriority="47"/>
+    <w:lsdException w:name="List Table 3 Accent 5" w:uiPriority="48"/>
+    <w:lsdException w:name="List Table 4 Accent 5" w:uiPriority="49"/>
+    <w:lsdException w:name="List Table 5 Dark Accent 5" w:uiPriority="50"/>
+    <w:lsdException w:name="List Table 6 Colorful Accent 5" w:uiPriority="51"/>
+    <w:lsdException w:name="List Table 7 Colorful Accent 5" w:uiPriority="52"/>
+    <w:lsdException w:name="List Table 1 Light Accent 6" w:uiPriority="46"/>
+    <w:lsdException w:name="List Table 2 Accent 6" w:uiPriority="47"/>
+    <w:lsdException w:name="List Table 3 Accent 6" w:uiPriority="48"/>
+    <w:lsdException w:name="List Table 4 Accent 6" w:uiPriority="49"/>
+    <w:lsdException w:name="List Table 5 Dark Accent 6" w:uiPriority="50"/>
+    <w:lsdException w:name="List Table 6 Colorful Accent 6" w:uiPriority="51"/>
+    <w:lsdException w:name="List Table 7 Colorful Accent 6" w:uiPriority="52"/>
+    <w:lsdException w:name="Mention" w:semiHidden="1" w:unhideWhenUsed="1"/>
+    <w:lsdException w:name="Smart Hyperlink" w:semiHidden="1" w:unhideWhenUsed="1"/>
+    <w:lsdException w:name="Hashtag" w:semiHidden="1" w:unhideWhenUsed="1"/>
+    <w:lsdException w:name="Unresolved Mention" w:semiHidden="1" w:unhideWhenUsed="1"/>
+    <w:lsdException w:name="Smart Link" w:semiHidden="1" w:unhideWhenUsed="1"/>
   </w:latentStyles>
   <w:style w:type="paragraph" w:default="1" w:styleId="Normal">
     <w:name w:val="Normal"/>

--- a/resources/Saved/21CRB01437_Traffic Judgment Entry.docx
+++ b/resources/Saved/21CRB01437_Traffic Judgment Entry.docx
@@ -484,7 +484,6 @@
         <w:jc w:val="center"/>
         <w:rPr>
           <w:rFonts w:ascii="Palatino Linotype" w:hAnsi="Palatino Linotype"/>
-          <w:bCs/>
           <w:sz w:val="20"/>
           <w:szCs w:val="20"/>
         </w:rPr>
@@ -498,40 +497,7 @@
           <w:szCs w:val="20"/>
           <w:u w:val="single"/>
         </w:rPr>
-        <w:t>MAGISTRATE</w:t>
-      </w:r>
-      <w:r>
-        <w:rPr>
-          <w:rFonts w:ascii="Palatino Linotype" w:hAnsi="Palatino Linotype"/>
-          <w:b/>
-          <w:bCs/>
-          <w:sz w:val="20"/>
-          <w:szCs w:val="20"/>
-          <w:u w:val="single"/>
-        </w:rPr>
-        <w:t>’S</w:t>
-      </w:r>
-      <w:r>
-        <w:rPr>
-          <w:rFonts w:ascii="Palatino Linotype" w:hAnsi="Palatino Linotype"/>
-          <w:b/>
-          <w:bCs/>
-          <w:sz w:val="20"/>
-          <w:szCs w:val="20"/>
-          <w:u w:val="single"/>
-        </w:rPr>
-        <w:t xml:space="preserve"> </w:t>
-      </w:r>
-      <w:r>
-        <w:rPr>
-          <w:rFonts w:ascii="Palatino Linotype" w:hAnsi="Palatino Linotype"/>
-          <w:b/>
-          <w:bCs/>
-          <w:sz w:val="20"/>
-          <w:szCs w:val="20"/>
-          <w:u w:val="single"/>
-        </w:rPr>
-        <w:t xml:space="preserve">DECISION</w:t>
+        <w:t>FINAL JUDGMENT ENTRY</w:t>
       </w:r>
     </w:p>
     <w:p>
@@ -918,7 +884,7 @@
                 <w:sz w:val="20"/>
                 <w:szCs w:val="20"/>
               </w:rPr>
-              <w:t xml:space="preserve">Possession of Marijuana less than 100 grams</w:t>
+              <w:t xml:space="preserve">Possession Of Marihuana</w:t>
             </w:r>
           </w:p>
         </w:tc>
@@ -999,7 +965,7 @@
                 <w:sz w:val="20"/>
                 <w:szCs w:val="20"/>
               </w:rPr>
-              <w:t xml:space="preserve">2925.11(C)(3)(a)</w:t>
+              <w:t xml:space="preserve">2925.11C3</w:t>
             </w:r>
           </w:p>
         </w:tc>
@@ -1080,7 +1046,7 @@
                 <w:sz w:val="20"/>
                 <w:szCs w:val="20"/>
               </w:rPr>
-              <w:t xml:space="preserve">Minor Misdemeanor</w:t>
+              <w:t xml:space="preserve">MM</w:t>
             </w:r>
           </w:p>
         </w:tc>
@@ -1933,304 +1899,6 @@
           <w:szCs w:val="20"/>
         </w:rPr>
         <w:t xml:space="preserve"/>
-        <w:br/>
-        <w:t xml:space="preserve"/>
-      </w:r>
-    </w:p>
-    <w:p>
-      <w:pPr>
-        <w:jc w:val="both"/>
-        <w:rPr>
-          <w:rFonts w:ascii="Palatino Linotype" w:hAnsi="Palatino Linotype"/>
-          <w:sz w:val="20"/>
-          <w:szCs w:val="20"/>
-        </w:rPr>
-      </w:pPr>
-      <w:r>
-        <w:rPr>
-          <w:rFonts w:ascii="Palatino Linotype" w:hAnsi="Palatino Linotype"/>
-          <w:b/>
-          <w:sz w:val="20"/>
-          <w:szCs w:val="20"/>
-        </w:rPr>
-        <w:t xml:space="preserve">Jail </w:t>
-      </w:r>
-      <w:r>
-        <w:rPr>
-          <w:rFonts w:ascii="Palatino Linotype" w:hAnsi="Palatino Linotype"/>
-          <w:b/>
-          <w:sz w:val="20"/>
-          <w:szCs w:val="20"/>
-        </w:rPr>
-        <w:t xml:space="preserve">Reporting</w:t>
-      </w:r>
-      <w:r>
-        <w:rPr>
-          <w:rFonts w:ascii="Palatino Linotype" w:hAnsi="Palatino Linotype"/>
-          <w:b/>
-          <w:sz w:val="20"/>
-          <w:szCs w:val="20"/>
-        </w:rPr>
-        <w:t xml:space="preserve"> Terms.</w:t>
-      </w:r>
-      <w:r>
-        <w:rPr>
-          <w:rFonts w:ascii="Palatino Linotype" w:hAnsi="Palatino Linotype"/>
-          <w:b/>
-          <w:sz w:val="20"/>
-          <w:szCs w:val="20"/>
-        </w:rPr>
-        <w:t xml:space="preserve">  </w:t>
-      </w:r>
-      <w:r>
-        <w:rPr>
-          <w:rFonts w:ascii="Palatino Linotype" w:hAnsi="Palatino Linotype"/>
-          <w:sz w:val="20"/>
-          <w:szCs w:val="20"/>
-        </w:rPr>
-        <w:t xml:space="preserve"/>
-      </w:r>
-      <w:r>
-        <w:rPr>
-          <w:rFonts w:ascii="Palatino Linotype" w:hAnsi="Palatino Linotype"/>
-          <w:sz w:val="20"/>
-          <w:szCs w:val="20"/>
-        </w:rPr>
-        <w:t xml:space="preserve">Defendant’s report date is </w:t>
-      </w:r>
-      <w:r>
-        <w:rPr>
-          <w:rFonts w:ascii="Palatino Linotype" w:hAnsi="Palatino Linotype"/>
-          <w:b/>
-          <w:sz w:val="20"/>
-          <w:szCs w:val="20"/>
-        </w:rPr>
-        <w:t xml:space="preserve">March 02, 2022</w:t>
-      </w:r>
-      <w:r>
-        <w:rPr>
-          <w:rFonts w:ascii="Palatino Linotype" w:hAnsi="Palatino Linotype"/>
-          <w:b/>
-          <w:sz w:val="20"/>
-          <w:szCs w:val="20"/>
-        </w:rPr>
-        <w:t xml:space="preserve">,</w:t>
-      </w:r>
-      <w:r>
-        <w:rPr>
-          <w:rFonts w:ascii="Palatino Linotype" w:hAnsi="Palatino Linotype"/>
-          <w:b/>
-          <w:sz w:val="20"/>
-          <w:szCs w:val="20"/>
-        </w:rPr>
-        <w:t xml:space="preserve"> at 08:30 AM</w:t>
-      </w:r>
-      <w:r>
-        <w:rPr>
-          <w:rFonts w:ascii="Palatino Linotype" w:hAnsi="Palatino Linotype"/>
-          <w:sz w:val="20"/>
-          <w:szCs w:val="20"/>
-        </w:rPr>
-        <w:t xml:space="preserve">.</w:t>
-      </w:r>
-      <w:r>
-        <w:rPr>
-          <w:rFonts w:ascii="Palatino Linotype" w:hAnsi="Palatino Linotype"/>
-          <w:sz w:val="20"/>
-          <w:szCs w:val="20"/>
-        </w:rPr>
-        <w:t xml:space="preserve"/>
-      </w:r>
-    </w:p>
-    <w:p>
-      <w:pPr>
-        <w:pStyle w:val="ListParagraph"/>
-        <w:numPr>
-          <w:ilvl w:val="0"/>
-          <w:numId w:val="3"/>
-        </w:numPr>
-        <w:jc w:val="both"/>
-        <w:rPr>
-          <w:rFonts w:ascii="Palatino Linotype" w:hAnsi="Palatino Linotype"/>
-          <w:sz w:val="20"/>
-          <w:szCs w:val="20"/>
-        </w:rPr>
-      </w:pPr>
-      <w:r>
-        <w:rPr>
-          <w:rFonts w:ascii="Palatino Linotype" w:hAnsi="Palatino Linotype"/>
-          <w:sz w:val="20"/>
-          <w:szCs w:val="20"/>
-        </w:rPr>
-        <w:t>Defendant shall report to jail time</w:t>
-      </w:r>
-      <w:r>
-        <w:rPr>
-          <w:rFonts w:ascii="Palatino Linotype" w:hAnsi="Palatino Linotype"/>
-          <w:sz w:val="20"/>
-          <w:szCs w:val="20"/>
-        </w:rPr>
-        <w:t>l</w:t>
-      </w:r>
-      <w:r>
-        <w:rPr>
-          <w:rFonts w:ascii="Palatino Linotype" w:hAnsi="Palatino Linotype"/>
-          <w:sz w:val="20"/>
-          <w:szCs w:val="20"/>
-        </w:rPr>
-        <w:t>y and sober.</w:t>
-      </w:r>
-    </w:p>
-    <w:p>
-      <w:pPr>
-        <w:pStyle w:val="ListParagraph"/>
-        <w:numPr>
-          <w:ilvl w:val="0"/>
-          <w:numId w:val="3"/>
-        </w:numPr>
-        <w:jc w:val="both"/>
-        <w:rPr>
-          <w:rFonts w:ascii="Palatino Linotype" w:hAnsi="Palatino Linotype"/>
-          <w:sz w:val="20"/>
-          <w:szCs w:val="20"/>
-        </w:rPr>
-      </w:pPr>
-      <w:r>
-        <w:rPr>
-          <w:rFonts w:ascii="Palatino Linotype" w:hAnsi="Palatino Linotype"/>
-          <w:sz w:val="20"/>
-          <w:szCs w:val="20"/>
-        </w:rPr>
-        <w:t xml:space="preserve">The jail days imposed shall be served</w:t>
-      </w:r>
-      <w:r>
-        <w:rPr>
-          <w:rFonts w:ascii="Palatino Linotype" w:hAnsi="Palatino Linotype"/>
-          <w:sz w:val="20"/>
-          <w:szCs w:val="20"/>
-        </w:rPr>
-        <w:t xml:space="preserve"> as</w:t>
-      </w:r>
-      <w:r>
-        <w:rPr>
-          <w:rFonts w:ascii="Palatino Linotype" w:hAnsi="Palatino Linotype"/>
-          <w:sz w:val="20"/>
-          <w:szCs w:val="20"/>
-        </w:rPr>
-        <w:t xml:space="preserve"> consecutive days. </w:t>
-      </w:r>
-      <w:r>
-        <w:rPr>
-          <w:rFonts w:ascii="Palatino Linotype" w:hAnsi="Palatino Linotype"/>
-          <w:sz w:val="20"/>
-          <w:szCs w:val="20"/>
-        </w:rPr>
-        <w:t xml:space="preserve"/>
-      </w:r>
-      <w:r>
-        <w:rPr>
-          <w:rFonts w:ascii="Palatino Linotype" w:hAnsi="Palatino Linotype"/>
-          <w:sz w:val="20"/>
-          <w:szCs w:val="20"/>
-        </w:rPr>
-        <w:t xml:space="preserve"/>
-      </w:r>
-      <w:r>
-        <w:rPr>
-          <w:rFonts w:ascii="Palatino Linotype" w:hAnsi="Palatino Linotype"/>
-          <w:sz w:val="20"/>
-          <w:szCs w:val="20"/>
-        </w:rPr>
-        <w:t xml:space="preserve"/>
-      </w:r>
-      <w:r>
-        <w:rPr>
-          <w:rFonts w:ascii="Palatino Linotype" w:hAnsi="Palatino Linotype"/>
-          <w:sz w:val="20"/>
-          <w:szCs w:val="20"/>
-        </w:rPr>
-        <w:t xml:space="preserve"/>
-      </w:r>
-    </w:p>
-    <w:p>
-      <w:pPr>
-        <w:pStyle w:val="ListParagraph"/>
-        <w:numPr>
-          <w:ilvl w:val="0"/>
-          <w:numId w:val="3"/>
-        </w:numPr>
-        <w:jc w:val="both"/>
-        <w:rPr>
-          <w:rFonts w:ascii="Palatino Linotype" w:hAnsi="Palatino Linotype"/>
-          <w:sz w:val="20"/>
-          <w:szCs w:val="20"/>
-        </w:rPr>
-      </w:pPr>
-      <w:r>
-        <w:rPr>
-          <w:rFonts w:ascii="Palatino Linotype" w:hAnsi="Palatino Linotype"/>
-          <w:sz w:val="20"/>
-          <w:szCs w:val="20"/>
-        </w:rPr>
-        <w:t>Defendant shall timely pay</w:t>
-      </w:r>
-      <w:r>
-        <w:rPr>
-          <w:rFonts w:ascii="Palatino Linotype" w:hAnsi="Palatino Linotype"/>
-          <w:sz w:val="20"/>
-          <w:szCs w:val="20"/>
-        </w:rPr>
-        <w:t>,</w:t>
-      </w:r>
-      <w:r>
-        <w:rPr>
-          <w:rFonts w:ascii="Palatino Linotype" w:hAnsi="Palatino Linotype"/>
-          <w:sz w:val="20"/>
-          <w:szCs w:val="20"/>
-        </w:rPr>
-        <w:t xml:space="preserve"> or dispute</w:t>
-      </w:r>
-      <w:r>
-        <w:rPr>
-          <w:rFonts w:ascii="Palatino Linotype" w:hAnsi="Palatino Linotype"/>
-          <w:sz w:val="20"/>
-          <w:szCs w:val="20"/>
-        </w:rPr>
-        <w:t>,</w:t>
-      </w:r>
-      <w:r>
-        <w:rPr>
-          <w:rFonts w:ascii="Palatino Linotype" w:hAnsi="Palatino Linotype"/>
-          <w:sz w:val="20"/>
-          <w:szCs w:val="20"/>
-        </w:rPr>
-        <w:t xml:space="preserve"> confinement costs billed pursuant to R.C. 2929.37 or be subject to certificate of judgment by the Clerk.</w:t>
-      </w:r>
-    </w:p>
-    <w:p>
-      <w:pPr>
-        <w:jc w:val="both"/>
-        <w:rPr>
-          <w:rFonts w:ascii="Palatino Linotype" w:hAnsi="Palatino Linotype"/>
-          <w:sz w:val="20"/>
-          <w:szCs w:val="20"/>
-        </w:rPr>
-      </w:pPr>
-      <w:r>
-        <w:rPr>
-          <w:rFonts w:ascii="Palatino Linotype" w:hAnsi="Palatino Linotype"/>
-          <w:sz w:val="20"/>
-          <w:szCs w:val="20"/>
-        </w:rPr>
-        <w:t xml:space="preserve"/>
-      </w:r>
-      <w:r>
-        <w:rPr>
-          <w:rFonts w:ascii="Palatino Linotype" w:hAnsi="Palatino Linotype"/>
-          <w:sz w:val="20"/>
-          <w:szCs w:val="20"/>
-        </w:rPr>
-        <w:t xml:space="preserve"/>
       </w:r>
       <w:r>
         <w:rPr>
@@ -2399,7 +2067,7 @@
           <w:sz w:val="20"/>
           <w:szCs w:val="20"/>
         </w:rPr>
-        <w:t xml:space="preserve">Magistrate</w:t>
+        <w:t xml:space="preserve">Judge</w:t>
       </w:r>
       <w:r>
         <w:rPr>
@@ -2415,7 +2083,7 @@
           <w:sz w:val="20"/>
           <w:szCs w:val="20"/>
         </w:rPr>
-        <w:t xml:space="preserve">Amanda</w:t>
+        <w:t xml:space="preserve">Marianne</w:t>
       </w:r>
       <w:r>
         <w:rPr>
@@ -2431,7 +2099,7 @@
           <w:sz w:val="20"/>
           <w:szCs w:val="20"/>
         </w:rPr>
-        <w:t xml:space="preserve">Bunner</w:t>
+        <w:t xml:space="preserve">Hemmeter</w:t>
       </w:r>
     </w:p>
     <w:p>
@@ -2467,72 +2135,30 @@
     <w:p>
       <w:pPr>
         <w:tabs>
-          <w:tab w:val="center" w:pos="4680"/>
+          <w:tab w:val="left" w:pos="-1080"/>
+          <w:tab w:val="left" w:pos="-720"/>
+          <w:tab w:val="left" w:pos="0"/>
+          <w:tab w:val="left" w:pos="720"/>
+          <w:tab w:val="left" w:pos="1440"/>
+          <w:tab w:val="left" w:pos="2160"/>
+          <w:tab w:val="left" w:pos="2880"/>
+          <w:tab w:val="left" w:pos="3600"/>
+          <w:tab w:val="left" w:pos="4320"/>
+          <w:tab w:val="left" w:pos="4680"/>
         </w:tabs>
-        <w:jc w:val="both"/>
-        <w:rPr>
-          <w:rFonts w:ascii="Palatino Linotype" w:hAnsi="Palatino Linotype"/>
-          <w:b/>
-          <w:bCs/>
-          <w:i/>
-          <w:sz w:val="19"/>
-          <w:szCs w:val="19"/>
-        </w:rPr>
-      </w:pPr>
-      <w:r>
-        <w:rPr>
-          <w:rFonts w:ascii="Palatino Linotype" w:hAnsi="Palatino Linotype"/>
-          <w:b/>
-          <w:bCs/>
-          <w:i/>
-          <w:sz w:val="19"/>
-          <w:szCs w:val="19"/>
-        </w:rPr>
-        <w:t xml:space="preserve">Pursuant to Criminal Rule 19(D) and Traffic Rule 14, written objections to this magistrate’s decision must be filed within </w:t>
-      </w:r>
-      <w:r>
-        <w:rPr>
-          <w:rFonts w:ascii="Palatino Linotype" w:hAnsi="Palatino Linotype"/>
-          <w:b/>
-          <w:bCs/>
-          <w:i/>
-          <w:sz w:val="19"/>
-          <w:szCs w:val="19"/>
-        </w:rPr>
-        <w:t>14</w:t>
-      </w:r>
-      <w:r>
-        <w:rPr>
-          <w:rFonts w:ascii="Palatino Linotype" w:hAnsi="Palatino Linotype"/>
-          <w:b/>
-          <w:bCs/>
-          <w:i/>
-          <w:sz w:val="19"/>
-          <w:szCs w:val="19"/>
-        </w:rPr>
-        <w:t xml:space="preserve"> days of the filing of this decision. Any objections must state with specificity the grounds of the objections. </w:t>
-      </w:r>
-      <w:r>
-        <w:rPr>
-          <w:rFonts w:ascii="Palatino Linotype" w:hAnsi="Palatino Linotype"/>
-          <w:b/>
-          <w:bCs/>
-          <w:i/>
-          <w:sz w:val="19"/>
-          <w:szCs w:val="19"/>
-        </w:rPr>
-        <w:t xml:space="preserve">A party shall not assign as error on appeal the court’s adoption of this decision unless the party timely </w:t>
-      </w:r>
-      <w:r>
-        <w:rPr>
-          <w:rFonts w:ascii="Palatino Linotype" w:hAnsi="Palatino Linotype"/>
-          <w:b/>
-          <w:bCs/>
-          <w:i/>
-          <w:sz w:val="19"/>
-          <w:szCs w:val="19"/>
-        </w:rPr>
-        <w:t>files objections.</w:t>
+        <w:rPr>
+          <w:rFonts w:ascii="Palatino Linotype" w:hAnsi="Palatino Linotype"/>
+          <w:sz w:val="16"/>
+          <w:szCs w:val="16"/>
+        </w:rPr>
+      </w:pPr>
+      <w:r>
+        <w:rPr>
+          <w:rFonts w:ascii="Palatino Linotype" w:hAnsi="Palatino Linotype"/>
+          <w:sz w:val="16"/>
+          <w:szCs w:val="16"/>
+        </w:rPr>
+        <w:t xml:space="preserve">Copies served by Dep. Clerk ___________ on the following date ___________ to:</w:t>
       </w:r>
     </w:p>
     <w:p>
@@ -2551,17 +2177,25 @@
         </w:tabs>
         <w:rPr>
           <w:rFonts w:ascii="Palatino Linotype" w:hAnsi="Palatino Linotype"/>
-          <w:sz w:val="20"/>
-          <w:szCs w:val="20"/>
-        </w:rPr>
-      </w:pPr>
-      <w:r>
-        <w:rPr>
-          <w:rFonts w:ascii="Palatino Linotype" w:hAnsi="Palatino Linotype"/>
-          <w:sz w:val="20"/>
-          <w:szCs w:val="20"/>
-        </w:rPr>
-        <w:t xml:space="preserve"/>
+          <w:sz w:val="16"/>
+          <w:szCs w:val="16"/>
+        </w:rPr>
+      </w:pPr>
+      <w:r>
+        <w:rPr>
+          <w:rFonts w:ascii="Palatino Linotype" w:hAnsi="Palatino Linotype"/>
+          <w:sz w:val="16"/>
+          <w:szCs w:val="16"/>
+        </w:rPr>
+        <w:t xml:space="preserve">Prosecutor’s Office: PS    </w:t>
+      </w:r>
+      <w:r>
+        <w:rPr>
+          <w:rFonts w:ascii="Palatino Linotype" w:hAnsi="Palatino Linotype"/>
+          <w:sz w:val="16"/>
+          <w:szCs w:val="16"/>
+        </w:rPr>
+        <w:t xml:space="preserve">OM     EM; Defendant’s Attorney: PS     OM     EM; Justin Kudela: PS     OM     EM;</w:t>
       </w:r>
     </w:p>
     <w:p>
@@ -2590,81 +2224,15 @@
           <w:sz w:val="16"/>
           <w:szCs w:val="16"/>
         </w:rPr>
-        <w:t xml:space="preserve">Copies served by Dep. Clerk ___________ on the following date ___________ to:</w:t>
-      </w:r>
-    </w:p>
-    <w:p>
-      <w:pPr>
-        <w:tabs>
-          <w:tab w:val="left" w:pos="-1080"/>
-          <w:tab w:val="left" w:pos="-720"/>
-          <w:tab w:val="left" w:pos="0"/>
-          <w:tab w:val="left" w:pos="720"/>
-          <w:tab w:val="left" w:pos="1440"/>
-          <w:tab w:val="left" w:pos="2160"/>
-          <w:tab w:val="left" w:pos="2880"/>
-          <w:tab w:val="left" w:pos="3600"/>
-          <w:tab w:val="left" w:pos="4320"/>
-          <w:tab w:val="left" w:pos="4680"/>
-        </w:tabs>
+        <w:t xml:space="preserve"/>
+      </w:r>
+      <w:r>
         <w:rPr>
           <w:rFonts w:ascii="Palatino Linotype" w:hAnsi="Palatino Linotype"/>
           <w:sz w:val="16"/>
           <w:szCs w:val="16"/>
         </w:rPr>
-      </w:pPr>
-      <w:r>
-        <w:rPr>
-          <w:rFonts w:ascii="Palatino Linotype" w:hAnsi="Palatino Linotype"/>
-          <w:sz w:val="16"/>
-          <w:szCs w:val="16"/>
-        </w:rPr>
-        <w:t xml:space="preserve">Prosecutor’s Office: PS    </w:t>
-      </w:r>
-      <w:r>
-        <w:rPr>
-          <w:rFonts w:ascii="Palatino Linotype" w:hAnsi="Palatino Linotype"/>
-          <w:sz w:val="16"/>
-          <w:szCs w:val="16"/>
-        </w:rPr>
-        <w:t xml:space="preserve">OM     EM; Defendant’s Attorney: PS     OM     EM; Justin Kudela: PS     OM     EM;</w:t>
-      </w:r>
-    </w:p>
-    <w:p>
-      <w:pPr>
-        <w:tabs>
-          <w:tab w:val="left" w:pos="-1080"/>
-          <w:tab w:val="left" w:pos="-720"/>
-          <w:tab w:val="left" w:pos="0"/>
-          <w:tab w:val="left" w:pos="720"/>
-          <w:tab w:val="left" w:pos="1440"/>
-          <w:tab w:val="left" w:pos="2160"/>
-          <w:tab w:val="left" w:pos="2880"/>
-          <w:tab w:val="left" w:pos="3600"/>
-          <w:tab w:val="left" w:pos="4320"/>
-          <w:tab w:val="left" w:pos="4680"/>
-        </w:tabs>
-        <w:rPr>
-          <w:rFonts w:ascii="Palatino Linotype" w:hAnsi="Palatino Linotype"/>
-          <w:sz w:val="16"/>
-          <w:szCs w:val="16"/>
-        </w:rPr>
-      </w:pPr>
-      <w:r>
-        <w:rPr>
-          <w:rFonts w:ascii="Palatino Linotype" w:hAnsi="Palatino Linotype"/>
-          <w:sz w:val="16"/>
-          <w:szCs w:val="16"/>
-        </w:rPr>
         <w:t xml:space="preserve"/>
-      </w:r>
-      <w:r>
-        <w:rPr>
-          <w:rFonts w:ascii="Palatino Linotype" w:hAnsi="Palatino Linotype"/>
-          <w:sz w:val="16"/>
-          <w:szCs w:val="16"/>
-        </w:rPr>
-        <w:t xml:space="preserve">County Jail: PS   EM;</w:t>
       </w:r>
     </w:p>
     <w:p>
@@ -2921,15 +2489,7 @@
                 <w:sz w:val="20"/>
                 <w:szCs w:val="20"/>
               </w:rPr>
-              <w:t xml:space="preserve">Magistrate Decision</w:t>
-            </w:r>
-            <w:r>
-              <w:rPr>
-                <w:rFonts w:ascii="Palatino Linotype" w:hAnsi="Palatino Linotype"/>
-                <w:sz w:val="20"/>
-                <w:szCs w:val="20"/>
-              </w:rPr>
-              <w:t xml:space="preserve"> 21CRB01437</w:t>
+              <w:t xml:space="preserve">Final Judgment Entry 21CRB01437</w:t>
             </w:r>
           </w:p>
         </w:sdtContent>

--- a/resources/Saved/21CRB01437_Traffic Judgment Entry.docx
+++ b/resources/Saved/21CRB01437_Traffic Judgment Entry.docx
@@ -1867,6 +1867,138 @@
           <w:szCs w:val="20"/>
         </w:rPr>
         <w:t xml:space="preserve"/>
+        <w:br/>
+        <w:t xml:space="preserve"/>
+      </w:r>
+    </w:p>
+    <w:p>
+      <w:pPr>
+        <w:jc w:val="both"/>
+        <w:rPr>
+          <w:rFonts w:ascii="Palatino Linotype" w:hAnsi="Palatino Linotype"/>
+          <w:sz w:val="20"/>
+          <w:szCs w:val="20"/>
+        </w:rPr>
+      </w:pPr>
+      <w:r>
+        <w:rPr>
+          <w:rFonts w:ascii="Palatino Linotype" w:hAnsi="Palatino Linotype"/>
+          <w:b/>
+          <w:sz w:val="20"/>
+          <w:szCs w:val="20"/>
+        </w:rPr>
+        <w:t xml:space="preserve">Jail </w:t>
+      </w:r>
+      <w:r>
+        <w:rPr>
+          <w:rFonts w:ascii="Palatino Linotype" w:hAnsi="Palatino Linotype"/>
+          <w:b/>
+          <w:sz w:val="20"/>
+          <w:szCs w:val="20"/>
+        </w:rPr>
+        <w:t xml:space="preserve">Continued </w:t>
+      </w:r>
+      <w:r>
+        <w:rPr>
+          <w:rFonts w:ascii="Palatino Linotype" w:hAnsi="Palatino Linotype"/>
+          <w:b/>
+          <w:sz w:val="20"/>
+          <w:szCs w:val="20"/>
+        </w:rPr>
+        <w:t>Commitment Terms.</w:t>
+      </w:r>
+      <w:r>
+        <w:rPr>
+          <w:rFonts w:ascii="Palatino Linotype" w:hAnsi="Palatino Linotype"/>
+          <w:sz w:val="20"/>
+          <w:szCs w:val="20"/>
+        </w:rPr>
+        <w:t xml:space="preserve"> The Defendant is currently in jail </w:t>
+      </w:r>
+      <w:r>
+        <w:rPr>
+          <w:rFonts w:ascii="Palatino Linotype" w:hAnsi="Palatino Linotype"/>
+          <w:sz w:val="20"/>
+          <w:szCs w:val="20"/>
+        </w:rPr>
+        <w:t>and shall serve the remainder of the jail days imposed by this order.</w:t>
+      </w:r>
+      <w:r>
+        <w:rPr>
+          <w:rFonts w:ascii="Palatino Linotype" w:hAnsi="Palatino Linotype"/>
+          <w:sz w:val="20"/>
+          <w:szCs w:val="20"/>
+        </w:rPr>
+        <w:t xml:space="preserve"> </w:t>
+      </w:r>
+      <w:r>
+        <w:rPr>
+          <w:rFonts w:ascii="Palatino Linotype" w:hAnsi="Palatino Linotype"/>
+          <w:sz w:val="20"/>
+          <w:szCs w:val="20"/>
+        </w:rPr>
+        <w:t xml:space="preserve"/>
+      </w:r>
+      <w:r>
+        <w:rPr>
+          <w:rFonts w:ascii="Palatino Linotype" w:hAnsi="Palatino Linotype"/>
+          <w:sz w:val="20"/>
+          <w:szCs w:val="20"/>
+        </w:rPr>
+        <w:t xml:space="preserve">Defendant shall receive credit </w:t>
+      </w:r>
+      <w:r>
+        <w:rPr>
+          <w:rFonts w:ascii="Palatino Linotype" w:hAnsi="Palatino Linotype"/>
+          <w:sz w:val="20"/>
+          <w:szCs w:val="20"/>
+        </w:rPr>
+        <w:t xml:space="preserve">for </w:t>
+      </w:r>
+      <w:r>
+        <w:rPr>
+          <w:rFonts w:ascii="Palatino Linotype" w:hAnsi="Palatino Linotype"/>
+          <w:b/>
+          <w:bCs/>
+          <w:sz w:val="20"/>
+          <w:szCs w:val="20"/>
+        </w:rPr>
+        <w:t xml:space="preserve">5 </w:t>
+      </w:r>
+      <w:r>
+        <w:rPr>
+          <w:rFonts w:ascii="Palatino Linotype" w:hAnsi="Palatino Linotype"/>
+          <w:b/>
+          <w:bCs/>
+          <w:sz w:val="20"/>
+          <w:szCs w:val="20"/>
+        </w:rPr>
+        <w:t>days</w:t>
+      </w:r>
+      <w:r>
+        <w:rPr>
+          <w:rFonts w:ascii="Palatino Linotype" w:hAnsi="Palatino Linotype"/>
+          <w:bCs/>
+          <w:sz w:val="20"/>
+          <w:szCs w:val="20"/>
+        </w:rPr>
+        <w:t xml:space="preserve"> already served in jail</w:t>
+      </w:r>
+      <w:r>
+        <w:rPr>
+          <w:rFonts w:ascii="Palatino Linotype" w:hAnsi="Palatino Linotype"/>
+          <w:sz w:val="20"/>
+          <w:szCs w:val="20"/>
+        </w:rPr>
+        <w:t xml:space="preserve">. </w:t>
+      </w:r>
+      <w:r>
+        <w:rPr>
+          <w:rFonts w:ascii="Palatino Linotype" w:hAnsi="Palatino Linotype"/>
+          <w:sz w:val="20"/>
+          <w:szCs w:val="20"/>
+        </w:rPr>
+        <w:t xml:space="preserve"/>
       </w:r>
       <w:r>
         <w:rPr>
@@ -2232,7 +2364,7 @@
           <w:sz w:val="16"/>
           <w:szCs w:val="16"/>
         </w:rPr>
-        <w:t xml:space="preserve"/>
+        <w:t xml:space="preserve">County Jail: PS   EM;</w:t>
       </w:r>
     </w:p>
     <w:p>

--- a/resources/Saved/21CRB01437_Traffic Judgment Entry.docx
+++ b/resources/Saved/21CRB01437_Traffic Judgment Entry.docx
@@ -239,7 +239,7 @@
           <w:sz w:val="20"/>
           <w:szCs w:val="20"/>
         </w:rPr>
-        <w:t xml:space="preserve">o</w:t>
+        <w:t>o</w:t>
       </w:r>
       <w:r>
         <w:rPr>
@@ -582,7 +582,7 @@
           <w:szCs w:val="20"/>
           <w:lang w:val="en-CA"/>
         </w:rPr>
-        <w:t xml:space="preserve">Defendant appeared in Court</w:t>
+        <w:t>Defendant appeared in Court</w:t>
       </w:r>
       <w:r>
         <w:rPr>
@@ -606,7 +606,7 @@
           <w:sz w:val="20"/>
           <w:szCs w:val="20"/>
         </w:rPr>
-        <w:t xml:space="preserve"> on March 02, 2022.</w:t>
+        <w:t xml:space="preserve"> on March 03, 2022.</w:t>
       </w:r>
       <w:r>
         <w:rPr>
@@ -1802,15 +1802,15 @@
           <w:sz w:val="20"/>
           <w:szCs w:val="20"/>
         </w:rPr>
-        <w:t xml:space="preserve">March 02, 2022</w:t>
-      </w:r>
-      <w:r>
-        <w:rPr>
-          <w:rFonts w:ascii="Palatino Linotype" w:hAnsi="Palatino Linotype"/>
-          <w:sz w:val="20"/>
-          <w:szCs w:val="20"/>
-        </w:rPr>
-        <w:t xml:space="preserve">.</w:t>
+        <w:t xml:space="preserve">March 03, 2022</w:t>
+      </w:r>
+      <w:r>
+        <w:rPr>
+          <w:rFonts w:ascii="Palatino Linotype" w:hAnsi="Palatino Linotype"/>
+          <w:sz w:val="20"/>
+          <w:szCs w:val="20"/>
+        </w:rPr>
+        <w:t>.</w:t>
       </w:r>
       <w:r>
         <w:rPr>
@@ -2160,7 +2160,7 @@
           <w:sz w:val="20"/>
           <w:szCs w:val="20"/>
         </w:rPr>
-        <w:t xml:space="preserve">____________________________________</w:t>
+        <w:t>____________________________________</w:t>
       </w:r>
     </w:p>
     <w:p>
@@ -2290,7 +2290,39 @@
           <w:sz w:val="16"/>
           <w:szCs w:val="16"/>
         </w:rPr>
-        <w:t xml:space="preserve">Copies served by Dep. Clerk ___________ on the following date ___________ to:</w:t>
+        <w:t>Copies served by Dep. Clerk ___________</w:t>
+      </w:r>
+      <w:r>
+        <w:rPr>
+          <w:rFonts w:ascii="Palatino Linotype" w:hAnsi="Palatino Linotype"/>
+          <w:sz w:val="16"/>
+          <w:szCs w:val="16"/>
+        </w:rPr>
+        <w:t>________________</w:t>
+      </w:r>
+      <w:r>
+        <w:rPr>
+          <w:rFonts w:ascii="Palatino Linotype" w:hAnsi="Palatino Linotype"/>
+          <w:sz w:val="16"/>
+          <w:szCs w:val="16"/>
+        </w:rPr>
+        <w:t xml:space="preserve"> on the following date ___________</w:t>
+      </w:r>
+      <w:r>
+        <w:rPr>
+          <w:rFonts w:ascii="Palatino Linotype" w:hAnsi="Palatino Linotype"/>
+          <w:sz w:val="16"/>
+          <w:szCs w:val="16"/>
+        </w:rPr>
+        <w:t>_________</w:t>
+      </w:r>
+      <w:r>
+        <w:rPr>
+          <w:rFonts w:ascii="Palatino Linotype" w:hAnsi="Palatino Linotype"/>
+          <w:sz w:val="16"/>
+          <w:szCs w:val="16"/>
+        </w:rPr>
+        <w:t xml:space="preserve"> to:</w:t>
       </w:r>
     </w:p>
     <w:p>

--- a/resources/Saved/21CRB01437_Traffic Judgment Entry.docx
+++ b/resources/Saved/21CRB01437_Traffic Judgment Entry.docx
@@ -1867,6 +1867,30 @@
           <w:szCs w:val="20"/>
         </w:rPr>
         <w:t xml:space="preserve"/>
+      </w:r>
+      <w:r>
+        <w:rPr>
+          <w:rFonts w:ascii="Palatino Linotype" w:hAnsi="Palatino Linotype"/>
+          <w:sz w:val="20"/>
+          <w:szCs w:val="20"/>
+        </w:rPr>
+        <w:t xml:space="preserve"/>
+      </w:r>
+      <w:r>
+        <w:rPr>
+          <w:rFonts w:ascii="Palatino Linotype" w:hAnsi="Palatino Linotype"/>
+          <w:sz w:val="20"/>
+          <w:szCs w:val="20"/>
+        </w:rPr>
+        <w:t xml:space="preserve"/>
+      </w:r>
+      <w:r>
+        <w:rPr>
+          <w:rFonts w:ascii="Palatino Linotype" w:hAnsi="Palatino Linotype"/>
+          <w:sz w:val="20"/>
+          <w:szCs w:val="20"/>
+        </w:rPr>
+        <w:t xml:space="preserve"/>
         <w:br/>
         <w:t xml:space="preserve"/>
       </w:r>
@@ -1887,7 +1911,23 @@
           <w:sz w:val="20"/>
           <w:szCs w:val="20"/>
         </w:rPr>
-        <w:t xml:space="preserve">Jail </w:t>
+        <w:t>Jail Credit for Costs and Fines.</w:t>
+      </w:r>
+      <w:r>
+        <w:rPr>
+          <w:rFonts w:ascii="Palatino Linotype" w:hAnsi="Palatino Linotype"/>
+          <w:sz w:val="20"/>
+          <w:szCs w:val="20"/>
+        </w:rPr>
+        <w:t xml:space="preserve"> </w:t>
+      </w:r>
+      <w:r>
+        <w:rPr>
+          <w:rFonts w:ascii="Palatino Linotype" w:hAnsi="Palatino Linotype"/>
+          <w:sz w:val="20"/>
+          <w:szCs w:val="20"/>
+        </w:rPr>
+        <w:t xml:space="preserve">Defendant is granted </w:t>
       </w:r>
       <w:r>
         <w:rPr>
@@ -1896,7 +1936,7 @@
           <w:sz w:val="20"/>
           <w:szCs w:val="20"/>
         </w:rPr>
-        <w:t xml:space="preserve">Continued </w:t>
+        <w:t xml:space="preserve">credit</w:t>
       </w:r>
       <w:r>
         <w:rPr>
@@ -1905,108 +1945,51 @@
           <w:sz w:val="20"/>
           <w:szCs w:val="20"/>
         </w:rPr>
-        <w:t>Commitment Terms.</w:t>
-      </w:r>
-      <w:r>
-        <w:rPr>
-          <w:rFonts w:ascii="Palatino Linotype" w:hAnsi="Palatino Linotype"/>
-          <w:sz w:val="20"/>
-          <w:szCs w:val="20"/>
-        </w:rPr>
-        <w:t xml:space="preserve"> The Defendant is currently in jail </w:t>
-      </w:r>
-      <w:r>
-        <w:rPr>
-          <w:rFonts w:ascii="Palatino Linotype" w:hAnsi="Palatino Linotype"/>
-          <w:sz w:val="20"/>
-          <w:szCs w:val="20"/>
-        </w:rPr>
-        <w:t>and shall serve the remainder of the jail days imposed by this order.</w:t>
-      </w:r>
-      <w:r>
-        <w:rPr>
-          <w:rFonts w:ascii="Palatino Linotype" w:hAnsi="Palatino Linotype"/>
-          <w:sz w:val="20"/>
-          <w:szCs w:val="20"/>
-        </w:rPr>
-        <w:t xml:space="preserve"> </w:t>
-      </w:r>
-      <w:r>
-        <w:rPr>
-          <w:rFonts w:ascii="Palatino Linotype" w:hAnsi="Palatino Linotype"/>
-          <w:sz w:val="20"/>
-          <w:szCs w:val="20"/>
-        </w:rPr>
-        <w:t xml:space="preserve"/>
-      </w:r>
-      <w:r>
-        <w:rPr>
-          <w:rFonts w:ascii="Palatino Linotype" w:hAnsi="Palatino Linotype"/>
-          <w:sz w:val="20"/>
-          <w:szCs w:val="20"/>
-        </w:rPr>
-        <w:t xml:space="preserve">Defendant shall receive credit </w:t>
-      </w:r>
-      <w:r>
-        <w:rPr>
-          <w:rFonts w:ascii="Palatino Linotype" w:hAnsi="Palatino Linotype"/>
-          <w:sz w:val="20"/>
-          <w:szCs w:val="20"/>
-        </w:rPr>
-        <w:t xml:space="preserve">for </w:t>
+        <w:t xml:space="preserve"> towards costs and fines at $50/day</w:t>
       </w:r>
       <w:r>
         <w:rPr>
           <w:rFonts w:ascii="Palatino Linotype" w:hAnsi="Palatino Linotype"/>
           <w:b/>
-          <w:bCs/>
-          <w:sz w:val="20"/>
-          <w:szCs w:val="20"/>
-        </w:rPr>
-        <w:t xml:space="preserve">5 </w:t>
+          <w:sz w:val="20"/>
+          <w:szCs w:val="20"/>
+        </w:rPr>
+        <w:t xml:space="preserve"> for 5 day</w:t>
       </w:r>
       <w:r>
         <w:rPr>
           <w:rFonts w:ascii="Palatino Linotype" w:hAnsi="Palatino Linotype"/>
           <w:b/>
-          <w:bCs/>
-          <w:sz w:val="20"/>
-          <w:szCs w:val="20"/>
-        </w:rPr>
-        <w:t>days</w:t>
-      </w:r>
-      <w:r>
-        <w:rPr>
-          <w:rFonts w:ascii="Palatino Linotype" w:hAnsi="Palatino Linotype"/>
-          <w:bCs/>
-          <w:sz w:val="20"/>
-          <w:szCs w:val="20"/>
-        </w:rPr>
-        <w:t xml:space="preserve"> already served in jail</w:t>
-      </w:r>
-      <w:r>
-        <w:rPr>
-          <w:rFonts w:ascii="Palatino Linotype" w:hAnsi="Palatino Linotype"/>
-          <w:sz w:val="20"/>
-          <w:szCs w:val="20"/>
-        </w:rPr>
-        <w:t xml:space="preserve">. </w:t>
-      </w:r>
-      <w:r>
-        <w:rPr>
-          <w:rFonts w:ascii="Palatino Linotype" w:hAnsi="Palatino Linotype"/>
-          <w:sz w:val="20"/>
-          <w:szCs w:val="20"/>
-        </w:rPr>
-        <w:t xml:space="preserve"/>
-      </w:r>
-      <w:r>
-        <w:rPr>
-          <w:rFonts w:ascii="Palatino Linotype" w:hAnsi="Palatino Linotype"/>
-          <w:sz w:val="20"/>
-          <w:szCs w:val="20"/>
-        </w:rPr>
-        <w:t xml:space="preserve"/>
+          <w:sz w:val="20"/>
+          <w:szCs w:val="20"/>
+        </w:rPr>
+        <w:t>(</w:t>
+      </w:r>
+      <w:r>
+        <w:rPr>
+          <w:rFonts w:ascii="Palatino Linotype" w:hAnsi="Palatino Linotype"/>
+          <w:b/>
+          <w:sz w:val="20"/>
+          <w:szCs w:val="20"/>
+        </w:rPr>
+        <w:t>s</w:t>
+      </w:r>
+      <w:r>
+        <w:rPr>
+          <w:rFonts w:ascii="Palatino Linotype" w:hAnsi="Palatino Linotype"/>
+          <w:b/>
+          <w:sz w:val="20"/>
+          <w:szCs w:val="20"/>
+        </w:rPr>
+        <w:t>)</w:t>
+      </w:r>
+      <w:r>
+        <w:rPr>
+          <w:rFonts w:ascii="Palatino Linotype" w:hAnsi="Palatino Linotype"/>
+          <w:sz w:val="20"/>
+          <w:szCs w:val="20"/>
+        </w:rPr>
+        <w:t xml:space="preserve"> already served in jail.</w:t>
       </w:r>
       <w:r>
         <w:rPr>
@@ -2396,7 +2379,7 @@
           <w:sz w:val="16"/>
           <w:szCs w:val="16"/>
         </w:rPr>
-        <w:t xml:space="preserve">County Jail: PS   EM;</w:t>
+        <w:t xml:space="preserve"/>
       </w:r>
     </w:p>
     <w:p>

--- a/resources/Saved/21CRB01437_Traffic Judgment Entry.docx
+++ b/resources/Saved/21CRB01437_Traffic Judgment Entry.docx
@@ -1867,30 +1867,6 @@
           <w:szCs w:val="20"/>
         </w:rPr>
         <w:t xml:space="preserve"/>
-      </w:r>
-      <w:r>
-        <w:rPr>
-          <w:rFonts w:ascii="Palatino Linotype" w:hAnsi="Palatino Linotype"/>
-          <w:sz w:val="20"/>
-          <w:szCs w:val="20"/>
-        </w:rPr>
-        <w:t xml:space="preserve"/>
-      </w:r>
-      <w:r>
-        <w:rPr>
-          <w:rFonts w:ascii="Palatino Linotype" w:hAnsi="Palatino Linotype"/>
-          <w:sz w:val="20"/>
-          <w:szCs w:val="20"/>
-        </w:rPr>
-        <w:t xml:space="preserve"/>
-      </w:r>
-      <w:r>
-        <w:rPr>
-          <w:rFonts w:ascii="Palatino Linotype" w:hAnsi="Palatino Linotype"/>
-          <w:sz w:val="20"/>
-          <w:szCs w:val="20"/>
-        </w:rPr>
-        <w:t xml:space="preserve"/>
         <w:br/>
         <w:t xml:space="preserve"/>
       </w:r>
@@ -1911,7 +1887,41 @@
           <w:sz w:val="20"/>
           <w:szCs w:val="20"/>
         </w:rPr>
-        <w:t>Jail Credit for Costs and Fines.</w:t>
+        <w:t xml:space="preserve">Jail </w:t>
+      </w:r>
+      <w:r>
+        <w:rPr>
+          <w:rFonts w:ascii="Palatino Linotype" w:hAnsi="Palatino Linotype"/>
+          <w:b/>
+          <w:sz w:val="20"/>
+          <w:szCs w:val="20"/>
+        </w:rPr>
+        <w:t xml:space="preserve">Continued </w:t>
+      </w:r>
+      <w:r>
+        <w:rPr>
+          <w:rFonts w:ascii="Palatino Linotype" w:hAnsi="Palatino Linotype"/>
+          <w:b/>
+          <w:sz w:val="20"/>
+          <w:szCs w:val="20"/>
+        </w:rPr>
+        <w:t>Commitment Terms.</w:t>
+      </w:r>
+      <w:r>
+        <w:rPr>
+          <w:rFonts w:ascii="Palatino Linotype" w:hAnsi="Palatino Linotype"/>
+          <w:sz w:val="20"/>
+          <w:szCs w:val="20"/>
+        </w:rPr>
+        <w:t xml:space="preserve"> The Defendant is currently in jail </w:t>
+      </w:r>
+      <w:r>
+        <w:rPr>
+          <w:rFonts w:ascii="Palatino Linotype" w:hAnsi="Palatino Linotype"/>
+          <w:sz w:val="20"/>
+          <w:szCs w:val="20"/>
+        </w:rPr>
+        <w:t>and shall serve the remainder of the jail days imposed by this order.</w:t>
       </w:r>
       <w:r>
         <w:rPr>
@@ -1927,69 +1937,76 @@
           <w:sz w:val="20"/>
           <w:szCs w:val="20"/>
         </w:rPr>
-        <w:t xml:space="preserve">Defendant is granted </w:t>
+        <w:t xml:space="preserve"/>
+      </w:r>
+      <w:r>
+        <w:rPr>
+          <w:rFonts w:ascii="Palatino Linotype" w:hAnsi="Palatino Linotype"/>
+          <w:sz w:val="20"/>
+          <w:szCs w:val="20"/>
+        </w:rPr>
+        <w:t xml:space="preserve">Defendant shall receive credit </w:t>
+      </w:r>
+      <w:r>
+        <w:rPr>
+          <w:rFonts w:ascii="Palatino Linotype" w:hAnsi="Palatino Linotype"/>
+          <w:sz w:val="20"/>
+          <w:szCs w:val="20"/>
+        </w:rPr>
+        <w:t xml:space="preserve">for </w:t>
       </w:r>
       <w:r>
         <w:rPr>
           <w:rFonts w:ascii="Palatino Linotype" w:hAnsi="Palatino Linotype"/>
           <w:b/>
-          <w:sz w:val="20"/>
-          <w:szCs w:val="20"/>
-        </w:rPr>
-        <w:t xml:space="preserve">credit</w:t>
+          <w:bCs/>
+          <w:sz w:val="20"/>
+          <w:szCs w:val="20"/>
+        </w:rPr>
+        <w:t xml:space="preserve">5 </w:t>
       </w:r>
       <w:r>
         <w:rPr>
           <w:rFonts w:ascii="Palatino Linotype" w:hAnsi="Palatino Linotype"/>
           <w:b/>
-          <w:sz w:val="20"/>
-          <w:szCs w:val="20"/>
-        </w:rPr>
-        <w:t xml:space="preserve"> towards costs and fines at $50/day</w:t>
-      </w:r>
-      <w:r>
-        <w:rPr>
-          <w:rFonts w:ascii="Palatino Linotype" w:hAnsi="Palatino Linotype"/>
-          <w:b/>
-          <w:sz w:val="20"/>
-          <w:szCs w:val="20"/>
-        </w:rPr>
-        <w:t xml:space="preserve"> for 5 day</w:t>
-      </w:r>
-      <w:r>
-        <w:rPr>
-          <w:rFonts w:ascii="Palatino Linotype" w:hAnsi="Palatino Linotype"/>
-          <w:b/>
-          <w:sz w:val="20"/>
-          <w:szCs w:val="20"/>
-        </w:rPr>
-        <w:t>(</w:t>
-      </w:r>
-      <w:r>
-        <w:rPr>
-          <w:rFonts w:ascii="Palatino Linotype" w:hAnsi="Palatino Linotype"/>
-          <w:b/>
-          <w:sz w:val="20"/>
-          <w:szCs w:val="20"/>
-        </w:rPr>
-        <w:t>s</w:t>
-      </w:r>
-      <w:r>
-        <w:rPr>
-          <w:rFonts w:ascii="Palatino Linotype" w:hAnsi="Palatino Linotype"/>
-          <w:b/>
-          <w:sz w:val="20"/>
-          <w:szCs w:val="20"/>
-        </w:rPr>
-        <w:t>)</w:t>
-      </w:r>
-      <w:r>
-        <w:rPr>
-          <w:rFonts w:ascii="Palatino Linotype" w:hAnsi="Palatino Linotype"/>
-          <w:sz w:val="20"/>
-          <w:szCs w:val="20"/>
-        </w:rPr>
-        <w:t xml:space="preserve"> already served in jail.</w:t>
+          <w:bCs/>
+          <w:sz w:val="20"/>
+          <w:szCs w:val="20"/>
+        </w:rPr>
+        <w:t>days</w:t>
+      </w:r>
+      <w:r>
+        <w:rPr>
+          <w:rFonts w:ascii="Palatino Linotype" w:hAnsi="Palatino Linotype"/>
+          <w:bCs/>
+          <w:sz w:val="20"/>
+          <w:szCs w:val="20"/>
+        </w:rPr>
+        <w:t xml:space="preserve"> already served in jail</w:t>
+      </w:r>
+      <w:r>
+        <w:rPr>
+          <w:rFonts w:ascii="Palatino Linotype" w:hAnsi="Palatino Linotype"/>
+          <w:sz w:val="20"/>
+          <w:szCs w:val="20"/>
+        </w:rPr>
+        <w:t xml:space="preserve">. </w:t>
+      </w:r>
+      <w:r>
+        <w:rPr>
+          <w:rFonts w:ascii="Palatino Linotype" w:hAnsi="Palatino Linotype"/>
+          <w:sz w:val="20"/>
+          <w:szCs w:val="20"/>
+        </w:rPr>
+        <w:t xml:space="preserve"/>
+      </w:r>
+      <w:r>
+        <w:rPr>
+          <w:rFonts w:ascii="Palatino Linotype" w:hAnsi="Palatino Linotype"/>
+          <w:sz w:val="20"/>
+          <w:szCs w:val="20"/>
+        </w:rPr>
+        <w:t xml:space="preserve"/>
       </w:r>
       <w:r>
         <w:rPr>
@@ -2379,7 +2396,7 @@
           <w:sz w:val="16"/>
           <w:szCs w:val="16"/>
         </w:rPr>
-        <w:t xml:space="preserve"/>
+        <w:t xml:space="preserve">County Jail: PS   EM;</w:t>
       </w:r>
     </w:p>
     <w:p>
